--- a/ΠΕΜΠΤΟ ΠΑΡΑΔΟΤΕΟ/ΔΙΟΡΘΩΣΕΙΣ ΠΡΟΗΓΟΥΜΕΝΩΝ ΠΑΡΑΔΟΤΕΩΝ/Use-cases-v0.4.docx
+++ b/ΠΕΜΠΤΟ ΠΑΡΑΔΟΤΕΟ/ΔΙΟΡΘΩΣΕΙΣ ΠΡΟΗΓΟΥΜΕΝΩΝ ΠΑΡΑΔΟΤΕΩΝ/Use-cases-v0.4.docx
@@ -2692,34 +2692,16 @@
           <w:szCs w:val="28"/>
           <w:highlight w:val="yellow"/>
         </w:rPr>
-        <w:t>λίστα φαγητών</w:t>
-      </w:r>
-      <w:r>
-        <w:rPr>
-          <w:rFonts w:ascii="Bahnschrift" w:hAnsi="Bahnschrift"/>
-          <w:sz w:val="28"/>
-          <w:szCs w:val="28"/>
-          <w:highlight w:val="yellow"/>
-        </w:rPr>
-        <w:t>,</w:t>
-      </w:r>
-      <w:r>
-        <w:rPr>
-          <w:rFonts w:ascii="Bahnschrift" w:hAnsi="Bahnschrift"/>
-          <w:sz w:val="28"/>
-          <w:szCs w:val="28"/>
-          <w:highlight w:val="yellow"/>
-        </w:rPr>
-        <w:t xml:space="preserve"> </w:t>
-      </w:r>
-      <w:r>
-        <w:rPr>
-          <w:rFonts w:ascii="Bahnschrift" w:hAnsi="Bahnschrift"/>
-          <w:sz w:val="28"/>
-          <w:szCs w:val="28"/>
-          <w:highlight w:val="yellow"/>
-        </w:rPr>
-        <w:t xml:space="preserve"> </w:t>
+        <w:t>λίστα φαγητών,</w:t>
+      </w:r>
+      <w:r>
+        <w:rPr>
+          <w:rFonts w:ascii="Bahnschrift" w:hAnsi="Bahnschrift"/>
+          <w:sz w:val="28"/>
+          <w:szCs w:val="28"/>
+          <w:highlight w:val="yellow"/>
+        </w:rPr>
+        <w:t xml:space="preserve">  </w:t>
       </w:r>
       <w:r>
         <w:rPr>
@@ -2948,8 +2930,6 @@
         </w:rPr>
         <w:t>:</w:t>
       </w:r>
-      <w:bookmarkStart w:id="1" w:name="_GoBack"/>
-      <w:bookmarkEnd w:id="1"/>
     </w:p>
     <w:p>
       <w:pPr>
@@ -3160,8 +3140,35 @@
           <w:rFonts w:ascii="Bahnschrift" w:hAnsi="Bahnschrift"/>
           <w:sz w:val="28"/>
           <w:szCs w:val="28"/>
-        </w:rPr>
-        <w:t>Το σύστημα εμφανίζει μία λίστα με διατροφολόγους.</w:t>
+          <w:highlight w:val="yellow"/>
+        </w:rPr>
+        <w:t>Το σύστημα εμφανίζει</w:t>
+      </w:r>
+      <w:r>
+        <w:rPr>
+          <w:rFonts w:ascii="Bahnschrift" w:hAnsi="Bahnschrift"/>
+          <w:sz w:val="28"/>
+          <w:szCs w:val="28"/>
+          <w:highlight w:val="yellow"/>
+        </w:rPr>
+        <w:t xml:space="preserve"> την σελίδα «Λίστα διατροφολόγων», η οποία περιέχει</w:t>
+      </w:r>
+      <w:r>
+        <w:rPr>
+          <w:rFonts w:ascii="Bahnschrift" w:hAnsi="Bahnschrift"/>
+          <w:sz w:val="28"/>
+          <w:szCs w:val="28"/>
+          <w:highlight w:val="yellow"/>
+        </w:rPr>
+        <w:t xml:space="preserve"> μία λίστα με διατροφολόγους</w:t>
+      </w:r>
+      <w:r>
+        <w:rPr>
+          <w:rFonts w:ascii="Bahnschrift" w:hAnsi="Bahnschrift"/>
+          <w:sz w:val="28"/>
+          <w:szCs w:val="28"/>
+        </w:rPr>
+        <w:t>.</w:t>
       </w:r>
     </w:p>
     <w:p>
@@ -3206,14 +3213,52 @@
           <w:rFonts w:ascii="Bahnschrift" w:hAnsi="Bahnschrift"/>
           <w:sz w:val="28"/>
           <w:szCs w:val="28"/>
-        </w:rPr>
-        <w:t>Το σύστημα εμφανίζει τις πληροφορίες του διατροφολόγου αυτού (τηλέφωνο,</w:t>
-      </w:r>
-      <w:r>
-        <w:rPr>
-          <w:rFonts w:ascii="Bahnschrift" w:hAnsi="Bahnschrift"/>
-          <w:sz w:val="28"/>
-          <w:szCs w:val="28"/>
+          <w:highlight w:val="yellow"/>
+        </w:rPr>
+        <w:t>Το σύστημα εμφανίζει</w:t>
+      </w:r>
+      <w:r>
+        <w:rPr>
+          <w:rFonts w:ascii="Bahnschrift" w:hAnsi="Bahnschrift"/>
+          <w:sz w:val="28"/>
+          <w:szCs w:val="28"/>
+          <w:highlight w:val="yellow"/>
+        </w:rPr>
+        <w:t xml:space="preserve"> την σελίδα «Πληροφορίες διατροφολόγου», η οποία περιέχει</w:t>
+      </w:r>
+      <w:r>
+        <w:rPr>
+          <w:rFonts w:ascii="Bahnschrift" w:hAnsi="Bahnschrift"/>
+          <w:sz w:val="28"/>
+          <w:szCs w:val="28"/>
+          <w:highlight w:val="yellow"/>
+        </w:rPr>
+        <w:t xml:space="preserve"> τις πληροφορίες του διατροφολόγου </w:t>
+      </w:r>
+      <w:r>
+        <w:rPr>
+          <w:rFonts w:ascii="Bahnschrift" w:hAnsi="Bahnschrift"/>
+          <w:sz w:val="28"/>
+          <w:szCs w:val="28"/>
+          <w:highlight w:val="yellow"/>
+        </w:rPr>
+        <w:t xml:space="preserve">που επέλεξε ο χρήστης </w:t>
+      </w:r>
+      <w:r>
+        <w:rPr>
+          <w:rFonts w:ascii="Bahnschrift" w:hAnsi="Bahnschrift"/>
+          <w:sz w:val="28"/>
+          <w:szCs w:val="28"/>
+          <w:highlight w:val="yellow"/>
+        </w:rPr>
+        <w:t>(τηλέφωνο,</w:t>
+      </w:r>
+      <w:r>
+        <w:rPr>
+          <w:rFonts w:ascii="Bahnschrift" w:hAnsi="Bahnschrift"/>
+          <w:sz w:val="28"/>
+          <w:szCs w:val="28"/>
+          <w:highlight w:val="yellow"/>
           <w:lang w:val="en-US"/>
         </w:rPr>
         <w:t>e</w:t>
@@ -3223,6 +3268,7 @@
           <w:rFonts w:ascii="Bahnschrift" w:hAnsi="Bahnschrift"/>
           <w:sz w:val="28"/>
           <w:szCs w:val="28"/>
+          <w:highlight w:val="yellow"/>
         </w:rPr>
         <w:t>-</w:t>
       </w:r>
@@ -3231,6 +3277,7 @@
           <w:rFonts w:ascii="Bahnschrift" w:hAnsi="Bahnschrift"/>
           <w:sz w:val="28"/>
           <w:szCs w:val="28"/>
+          <w:highlight w:val="yellow"/>
           <w:lang w:val="en-US"/>
         </w:rPr>
         <w:t>mail</w:t>
@@ -3240,8 +3287,17 @@
           <w:rFonts w:ascii="Bahnschrift" w:hAnsi="Bahnschrift"/>
           <w:sz w:val="28"/>
           <w:szCs w:val="28"/>
-        </w:rPr>
-        <w:t xml:space="preserve"> και βιογραφικό).</w:t>
+          <w:highlight w:val="yellow"/>
+        </w:rPr>
+        <w:t xml:space="preserve"> και βιογραφικό)</w:t>
+      </w:r>
+      <w:r>
+        <w:rPr>
+          <w:rFonts w:ascii="Bahnschrift" w:hAnsi="Bahnschrift"/>
+          <w:sz w:val="28"/>
+          <w:szCs w:val="28"/>
+        </w:rPr>
+        <w:t>.</w:t>
       </w:r>
     </w:p>
     <w:p>
@@ -3263,8 +3319,17 @@
           <w:rFonts w:ascii="Bahnschrift" w:hAnsi="Bahnschrift"/>
           <w:sz w:val="28"/>
           <w:szCs w:val="28"/>
-        </w:rPr>
-        <w:t>Ο χρήστης επιλέγει να κλείσει ραντεβού με τον διατροφολόγο.</w:t>
+          <w:highlight w:val="yellow"/>
+        </w:rPr>
+        <w:t>Το σύστημα ρωτάει τον χρήστη αν επιθυμεί να κλείσει ραντεβού με εκείνον τον διατροφολόγο</w:t>
+      </w:r>
+      <w:r>
+        <w:rPr>
+          <w:rFonts w:ascii="Bahnschrift" w:hAnsi="Bahnschrift"/>
+          <w:sz w:val="28"/>
+          <w:szCs w:val="28"/>
+        </w:rPr>
+        <w:t>.</w:t>
       </w:r>
     </w:p>
     <w:p>
@@ -3287,7 +3352,7 @@
           <w:sz w:val="28"/>
           <w:szCs w:val="28"/>
         </w:rPr>
-        <w:t>Το σύστημα εμφανίζει τις ημέρες που μπορεί να επιλέξει ο χρήστης να κλείσει ραντεβού με τον επιλεγμένο διατροφολόγο, σε διάστημα μίας εβδομάδας.</w:t>
+        <w:t>Ο χρήστης επιλέγει να κλείσει ραντεβού με τον διατροφολόγο.</w:t>
       </w:r>
     </w:p>
     <w:p>
@@ -3309,8 +3374,35 @@
           <w:rFonts w:ascii="Bahnschrift" w:hAnsi="Bahnschrift"/>
           <w:sz w:val="28"/>
           <w:szCs w:val="28"/>
-        </w:rPr>
-        <w:t>Ο χρήστης επιλέγει την ημέρα που επιθυμεί.</w:t>
+          <w:highlight w:val="yellow"/>
+        </w:rPr>
+        <w:t>Το σύστημα εμφανίζει</w:t>
+      </w:r>
+      <w:r>
+        <w:rPr>
+          <w:rFonts w:ascii="Bahnschrift" w:hAnsi="Bahnschrift"/>
+          <w:sz w:val="28"/>
+          <w:szCs w:val="28"/>
+          <w:highlight w:val="yellow"/>
+        </w:rPr>
+        <w:t xml:space="preserve"> την σελίδα «Επιλογή ημέρας», η οποία περιέχει</w:t>
+      </w:r>
+      <w:r>
+        <w:rPr>
+          <w:rFonts w:ascii="Bahnschrift" w:hAnsi="Bahnschrift"/>
+          <w:sz w:val="28"/>
+          <w:szCs w:val="28"/>
+          <w:highlight w:val="yellow"/>
+        </w:rPr>
+        <w:t xml:space="preserve"> τις ημέρες που μπορεί να επιλέξει ο χρήστης να κλείσει ραντεβού με τον επιλεγμένο διατροφολόγο, σε διάστημα μίας εβδομάδας</w:t>
+      </w:r>
+      <w:r>
+        <w:rPr>
+          <w:rFonts w:ascii="Bahnschrift" w:hAnsi="Bahnschrift"/>
+          <w:sz w:val="28"/>
+          <w:szCs w:val="28"/>
+        </w:rPr>
+        <w:t>.</w:t>
       </w:r>
     </w:p>
     <w:p>
@@ -3333,7 +3425,7 @@
           <w:sz w:val="28"/>
           <w:szCs w:val="28"/>
         </w:rPr>
-        <w:t>Το σύστημα κάνει έλεγχο και διαπιστώνει ότι ο επιλεγμένος διατροφολόγος έχει κάποια ελεύθερη ώρα για ραντεβού την ημέρα αυτή.</w:t>
+        <w:t>Ο χρήστης επιλέγει την ημέρα που επιθυμεί.</w:t>
       </w:r>
     </w:p>
     <w:p>
@@ -3356,7 +3448,7 @@
           <w:sz w:val="28"/>
           <w:szCs w:val="28"/>
         </w:rPr>
-        <w:t>Το σύστημα εμφανίζει τις διαθέσιμες ώρες της ημέρας που επέλεξε ο χρήστης για ραντεβού με τον συγκεκριμένο διατροφολόγο.</w:t>
+        <w:t>Το σύστημα κάνει έλεγχο και διαπιστώνει ότι ο επιλεγμένος διατροφολόγος έχει κάποια ελεύθερη ώρα για ραντεβού την ημέρα αυτή.</w:t>
       </w:r>
     </w:p>
     <w:p>
@@ -3378,8 +3470,35 @@
           <w:rFonts w:ascii="Bahnschrift" w:hAnsi="Bahnschrift"/>
           <w:sz w:val="28"/>
           <w:szCs w:val="28"/>
-        </w:rPr>
-        <w:t xml:space="preserve">Ο χρήστης επιλέγει την ώρα που επιθυμεί. </w:t>
+          <w:highlight w:val="yellow"/>
+        </w:rPr>
+        <w:t xml:space="preserve">Το σύστημα εμφανίζει </w:t>
+      </w:r>
+      <w:r>
+        <w:rPr>
+          <w:rFonts w:ascii="Bahnschrift" w:hAnsi="Bahnschrift"/>
+          <w:sz w:val="28"/>
+          <w:szCs w:val="28"/>
+          <w:highlight w:val="yellow"/>
+        </w:rPr>
+        <w:t xml:space="preserve">την σελίδα «Επιλογή ώρας ραντεβού», η οποία περιέχει </w:t>
+      </w:r>
+      <w:r>
+        <w:rPr>
+          <w:rFonts w:ascii="Bahnschrift" w:hAnsi="Bahnschrift"/>
+          <w:sz w:val="28"/>
+          <w:szCs w:val="28"/>
+          <w:highlight w:val="yellow"/>
+        </w:rPr>
+        <w:t>τις διαθέσιμες ώρες της ημέρας που επέλεξε ο χρήστης για ραντεβού με τον συγκεκριμένο διατροφολόγο</w:t>
+      </w:r>
+      <w:r>
+        <w:rPr>
+          <w:rFonts w:ascii="Bahnschrift" w:hAnsi="Bahnschrift"/>
+          <w:sz w:val="28"/>
+          <w:szCs w:val="28"/>
+        </w:rPr>
+        <w:t>.</w:t>
       </w:r>
     </w:p>
     <w:p>
@@ -3402,23 +3521,7 @@
           <w:sz w:val="28"/>
           <w:szCs w:val="28"/>
         </w:rPr>
-        <w:t xml:space="preserve">Το σύστημα εμφανίζει μήνυμα </w:t>
-      </w:r>
-      <w:r>
-        <w:rPr>
-          <w:rFonts w:ascii="Bahnschrift" w:hAnsi="Bahnschrift"/>
-          <w:sz w:val="28"/>
-          <w:szCs w:val="28"/>
-        </w:rPr>
-        <w:t xml:space="preserve">στον χρήστη ζητώντας την </w:t>
-      </w:r>
-      <w:r>
-        <w:rPr>
-          <w:rFonts w:ascii="Bahnschrift" w:hAnsi="Bahnschrift"/>
-          <w:sz w:val="28"/>
-          <w:szCs w:val="28"/>
-        </w:rPr>
-        <w:t>επιβεβαίωση του ραντεβού.</w:t>
+        <w:t xml:space="preserve">Ο χρήστης επιλέγει την ώρα που επιθυμεί. </w:t>
       </w:r>
     </w:p>
     <w:p>
@@ -3440,8 +3543,53 @@
           <w:rFonts w:ascii="Bahnschrift" w:hAnsi="Bahnschrift"/>
           <w:sz w:val="28"/>
           <w:szCs w:val="28"/>
-        </w:rPr>
-        <w:t>Ο χρήστης επιβεβαιώνει το ραντεβού.</w:t>
+          <w:highlight w:val="yellow"/>
+        </w:rPr>
+        <w:t>Το σύστημα εμφανίζει</w:t>
+      </w:r>
+      <w:r>
+        <w:rPr>
+          <w:rFonts w:ascii="Bahnschrift" w:hAnsi="Bahnschrift"/>
+          <w:sz w:val="28"/>
+          <w:szCs w:val="28"/>
+          <w:highlight w:val="yellow"/>
+        </w:rPr>
+        <w:t xml:space="preserve"> την σελίδα «Επιβεβαίωση ραντεβού»</w:t>
+      </w:r>
+      <w:r>
+        <w:rPr>
+          <w:rFonts w:ascii="Bahnschrift" w:hAnsi="Bahnschrift"/>
+          <w:sz w:val="28"/>
+          <w:szCs w:val="28"/>
+          <w:highlight w:val="yellow"/>
+        </w:rPr>
+        <w:t xml:space="preserve">, στην οποία το σύστημα ζητάει από τον χρήστη </w:t>
+      </w:r>
+      <w:r>
+        <w:rPr>
+          <w:rFonts w:ascii="Bahnschrift" w:hAnsi="Bahnschrift"/>
+          <w:sz w:val="28"/>
+          <w:szCs w:val="28"/>
+          <w:highlight w:val="yellow"/>
+        </w:rPr>
+        <w:t xml:space="preserve">την </w:t>
+      </w:r>
+      <w:r>
+        <w:rPr>
+          <w:rFonts w:ascii="Bahnschrift" w:hAnsi="Bahnschrift"/>
+          <w:sz w:val="28"/>
+          <w:szCs w:val="28"/>
+          <w:highlight w:val="yellow"/>
+        </w:rPr>
+        <w:t>επιβεβαίωση του ραντεβού</w:t>
+      </w:r>
+      <w:r>
+        <w:rPr>
+          <w:rFonts w:ascii="Bahnschrift" w:hAnsi="Bahnschrift"/>
+          <w:sz w:val="28"/>
+          <w:szCs w:val="28"/>
+        </w:rPr>
+        <w:t>.</w:t>
       </w:r>
     </w:p>
     <w:p>
@@ -3464,7 +3612,7 @@
           <w:sz w:val="28"/>
           <w:szCs w:val="28"/>
         </w:rPr>
-        <w:t>Το σύστημα προσθέτει στην λίστα «τα ραντεβού μου» του χρήστη τις πληροφορίες του συγκεκριμένου ραντεβού.</w:t>
+        <w:t>Ο χρήστης επιβεβαιώνει το ραντεβού.</w:t>
       </w:r>
     </w:p>
     <w:p>
@@ -3487,7 +3635,49 @@
           <w:sz w:val="28"/>
           <w:szCs w:val="28"/>
         </w:rPr>
-        <w:t>Το σύστημα εμφανίζει στον χρήστη την σελίδα «Τα ραντεβού μου».</w:t>
+        <w:t>Το σύστημα προσθέτει στην λίστα «τα ραντεβού μου» του χρήστη τις πληροφορίες του συγκεκριμένου ραντεβού.</w:t>
+      </w:r>
+    </w:p>
+    <w:p>
+      <w:pPr>
+        <w:pStyle w:val="ListParagraph"/>
+        <w:numPr>
+          <w:ilvl w:val="0"/>
+          <w:numId w:val="9"/>
+        </w:numPr>
+        <w:ind w:left="567" w:hanging="567"/>
+        <w:rPr>
+          <w:rFonts w:ascii="Bahnschrift" w:hAnsi="Bahnschrift"/>
+          <w:sz w:val="28"/>
+          <w:szCs w:val="28"/>
+        </w:rPr>
+      </w:pPr>
+      <w:r>
+        <w:rPr>
+          <w:rFonts w:ascii="Bahnschrift" w:hAnsi="Bahnschrift"/>
+          <w:sz w:val="28"/>
+          <w:szCs w:val="28"/>
+          <w:highlight w:val="yellow"/>
+        </w:rPr>
+        <w:t>Το σύστημα εμφανίζει στον χρήστη την σελίδα «</w:t>
+      </w:r>
+      <w:r>
+        <w:rPr>
+          <w:rFonts w:ascii="Bahnschrift" w:hAnsi="Bahnschrift"/>
+          <w:sz w:val="28"/>
+          <w:szCs w:val="28"/>
+          <w:highlight w:val="yellow"/>
+        </w:rPr>
+        <w:t>Ραντεβού χρήστη</w:t>
+      </w:r>
+      <w:r>
+        <w:rPr>
+          <w:rFonts w:ascii="Bahnschrift" w:hAnsi="Bahnschrift"/>
+          <w:sz w:val="28"/>
+          <w:szCs w:val="28"/>
+          <w:highlight w:val="yellow"/>
+        </w:rPr>
+        <w:t>».</w:t>
       </w:r>
     </w:p>
     <w:p>
@@ -3513,7 +3703,11 @@
           <w:u w:val="thick"/>
         </w:rPr>
       </w:pPr>
-      <w:r>
+    </w:p>
+    <w:p>
+      <w:pPr>
+        <w:pStyle w:val="ListParagraph"/>
+        <w:ind w:left="0"/>
         <w:rPr>
           <w:rFonts w:ascii="Bahnschrift" w:hAnsi="Bahnschrift"/>
           <w:color w:val="1F3864" w:themeColor="accent1" w:themeShade="80"/>
@@ -3521,6 +3715,15 @@
           <w:szCs w:val="28"/>
           <w:u w:val="thick"/>
         </w:rPr>
+      </w:pPr>
+      <w:r>
+        <w:rPr>
+          <w:rFonts w:ascii="Bahnschrift" w:hAnsi="Bahnschrift"/>
+          <w:color w:val="1F3864" w:themeColor="accent1" w:themeShade="80"/>
+          <w:sz w:val="28"/>
+          <w:szCs w:val="28"/>
+          <w:u w:val="thick"/>
+        </w:rPr>
         <w:t xml:space="preserve">Εναλλακτική ροή </w:t>
       </w:r>
       <w:r>
@@ -3574,7 +3777,7 @@
           <w:sz w:val="28"/>
           <w:szCs w:val="28"/>
         </w:rPr>
-        <w:t>4</w:t>
+        <w:t>5</w:t>
       </w:r>
       <w:r>
         <w:rPr>
@@ -3627,7 +3830,16 @@
           <w:sz w:val="28"/>
           <w:szCs w:val="28"/>
         </w:rPr>
-        <w:t>4.</w:t>
+        <w:t>5</w:t>
+      </w:r>
+      <w:r>
+        <w:rPr>
+          <w:rFonts w:ascii="Bahnschrift" w:hAnsi="Bahnschrift"/>
+          <w:color w:val="000000" w:themeColor="text1"/>
+          <w:sz w:val="28"/>
+          <w:szCs w:val="28"/>
+        </w:rPr>
+        <w:t>.</w:t>
       </w:r>
       <w:r>
         <w:rPr>
@@ -3706,45 +3918,70 @@
           <w:sz w:val="28"/>
           <w:szCs w:val="28"/>
         </w:rPr>
-        <w:t>7.α. Το σύστημα διαπιστώνει ότι ο διατροφολόγος αυτός δεν έχει διαθέσιμη ώρα για ραντεβού την ημέρα που έχει επιλέξει ο χρήστης.</w:t>
-      </w:r>
-    </w:p>
-    <w:p>
-      <w:pPr>
-        <w:pStyle w:val="ListParagraph"/>
-        <w:ind w:left="567" w:hanging="567"/>
-        <w:rPr>
-          <w:rFonts w:ascii="Bahnschrift" w:hAnsi="Bahnschrift"/>
-          <w:sz w:val="28"/>
-          <w:szCs w:val="28"/>
-        </w:rPr>
-      </w:pPr>
-      <w:r>
-        <w:rPr>
-          <w:rFonts w:ascii="Bahnschrift" w:hAnsi="Bahnschrift"/>
-          <w:sz w:val="28"/>
-          <w:szCs w:val="28"/>
-        </w:rPr>
-        <w:t xml:space="preserve">7.β. Το σύστημα εμφανίζει σχετικό μήνυμα για να ενημερώσει τον χρήστη. </w:t>
-      </w:r>
-    </w:p>
-    <w:p>
-      <w:pPr>
-        <w:pStyle w:val="ListParagraph"/>
-        <w:ind w:left="567" w:hanging="567"/>
-        <w:rPr>
-          <w:rFonts w:ascii="Bahnschrift" w:hAnsi="Bahnschrift"/>
-          <w:sz w:val="28"/>
-          <w:szCs w:val="28"/>
-        </w:rPr>
-      </w:pPr>
-      <w:r>
-        <w:rPr>
-          <w:rFonts w:ascii="Bahnschrift" w:hAnsi="Bahnschrift"/>
-          <w:sz w:val="28"/>
-          <w:szCs w:val="28"/>
-        </w:rPr>
-        <w:t>7.γ. Η περίπτωση χρήσης συνεχίζεται από το βήμα 1 της βασικής ροής.</w:t>
+        <w:t>8</w:t>
+      </w:r>
+      <w:r>
+        <w:rPr>
+          <w:rFonts w:ascii="Bahnschrift" w:hAnsi="Bahnschrift"/>
+          <w:sz w:val="28"/>
+          <w:szCs w:val="28"/>
+        </w:rPr>
+        <w:t>.α. Το σύστημα διαπιστώνει ότι ο διατροφολόγος αυτός δεν έχει διαθέσιμη ώρα για ραντεβού την ημέρα που έχει επιλέξει ο χρήστης.</w:t>
+      </w:r>
+    </w:p>
+    <w:p>
+      <w:pPr>
+        <w:pStyle w:val="ListParagraph"/>
+        <w:ind w:left="567" w:hanging="567"/>
+        <w:rPr>
+          <w:rFonts w:ascii="Bahnschrift" w:hAnsi="Bahnschrift"/>
+          <w:sz w:val="28"/>
+          <w:szCs w:val="28"/>
+        </w:rPr>
+      </w:pPr>
+      <w:r>
+        <w:rPr>
+          <w:rFonts w:ascii="Bahnschrift" w:hAnsi="Bahnschrift"/>
+          <w:sz w:val="28"/>
+          <w:szCs w:val="28"/>
+        </w:rPr>
+        <w:lastRenderedPageBreak/>
+        <w:t>8</w:t>
+      </w:r>
+      <w:r>
+        <w:rPr>
+          <w:rFonts w:ascii="Bahnschrift" w:hAnsi="Bahnschrift"/>
+          <w:sz w:val="28"/>
+          <w:szCs w:val="28"/>
+        </w:rPr>
+        <w:t xml:space="preserve">.β. Το σύστημα εμφανίζει σχετικό μήνυμα για να ενημερώσει τον χρήστη. </w:t>
+      </w:r>
+    </w:p>
+    <w:p>
+      <w:pPr>
+        <w:pStyle w:val="ListParagraph"/>
+        <w:ind w:left="567" w:hanging="567"/>
+        <w:rPr>
+          <w:rFonts w:ascii="Bahnschrift" w:hAnsi="Bahnschrift"/>
+          <w:sz w:val="28"/>
+          <w:szCs w:val="28"/>
+        </w:rPr>
+      </w:pPr>
+      <w:r>
+        <w:rPr>
+          <w:rFonts w:ascii="Bahnschrift" w:hAnsi="Bahnschrift"/>
+          <w:sz w:val="28"/>
+          <w:szCs w:val="28"/>
+        </w:rPr>
+        <w:t>8</w:t>
+      </w:r>
+      <w:r>
+        <w:rPr>
+          <w:rFonts w:ascii="Bahnschrift" w:hAnsi="Bahnschrift"/>
+          <w:sz w:val="28"/>
+          <w:szCs w:val="28"/>
+        </w:rPr>
+        <w:t>.γ. Η περίπτωση χρήσης συνεχίζεται από το βήμα 1 της βασικής ροής.</w:t>
       </w:r>
     </w:p>
     <w:p>
@@ -3817,7 +4054,15 @@
           <w:sz w:val="28"/>
           <w:szCs w:val="28"/>
         </w:rPr>
-        <w:t>11</w:t>
+        <w:t>1</w:t>
+      </w:r>
+      <w:r>
+        <w:rPr>
+          <w:rFonts w:ascii="Bahnschrift" w:hAnsi="Bahnschrift"/>
+          <w:sz w:val="28"/>
+          <w:szCs w:val="28"/>
+        </w:rPr>
+        <w:t>2</w:t>
       </w:r>
       <w:r>
         <w:rPr>
@@ -3884,7 +4129,15 @@
           <w:sz w:val="28"/>
           <w:szCs w:val="28"/>
         </w:rPr>
-        <w:t>11</w:t>
+        <w:t>1</w:t>
+      </w:r>
+      <w:r>
+        <w:rPr>
+          <w:rFonts w:ascii="Bahnschrift" w:hAnsi="Bahnschrift"/>
+          <w:sz w:val="28"/>
+          <w:szCs w:val="28"/>
+        </w:rPr>
+        <w:t>2</w:t>
       </w:r>
       <w:r>
         <w:rPr>
@@ -4045,8 +4298,35 @@
           <w:rFonts w:ascii="Bahnschrift" w:hAnsi="Bahnschrift"/>
           <w:sz w:val="28"/>
           <w:szCs w:val="28"/>
-        </w:rPr>
-        <w:t>Το σύστημα εμφανίζει μια λίστα με διατροφολόγους.</w:t>
+          <w:highlight w:val="yellow"/>
+        </w:rPr>
+        <w:t>Το σύστημα εμφανίζει</w:t>
+      </w:r>
+      <w:r>
+        <w:rPr>
+          <w:rFonts w:ascii="Bahnschrift" w:hAnsi="Bahnschrift"/>
+          <w:sz w:val="28"/>
+          <w:szCs w:val="28"/>
+          <w:highlight w:val="yellow"/>
+        </w:rPr>
+        <w:t xml:space="preserve"> στον χρήστη την σελίδα «Επιλογή διατροφολόγου», η οποία περιέχει</w:t>
+      </w:r>
+      <w:r>
+        <w:rPr>
+          <w:rFonts w:ascii="Bahnschrift" w:hAnsi="Bahnschrift"/>
+          <w:sz w:val="28"/>
+          <w:szCs w:val="28"/>
+          <w:highlight w:val="yellow"/>
+        </w:rPr>
+        <w:t xml:space="preserve"> μια λίστα με διατροφολόγους</w:t>
+      </w:r>
+      <w:r>
+        <w:rPr>
+          <w:rFonts w:ascii="Bahnschrift" w:hAnsi="Bahnschrift"/>
+          <w:sz w:val="28"/>
+          <w:szCs w:val="28"/>
+        </w:rPr>
+        <w:t>.</w:t>
       </w:r>
     </w:p>
     <w:p>
@@ -4089,8 +4369,45 @@
           <w:rFonts w:ascii="Bahnschrift" w:hAnsi="Bahnschrift"/>
           <w:sz w:val="28"/>
           <w:szCs w:val="28"/>
-        </w:rPr>
-        <w:t>Το σύστημα ελέγχει αν ο χρήστης έχει πραγματοποιήσει κάποιο ραντεβού με τον διατροφολόγο στο παρελθόν, και διαπιστώνει ότι αυτό ισχύει.</w:t>
+          <w:highlight w:val="yellow"/>
+        </w:rPr>
+        <w:t xml:space="preserve">Το σύστημα ελέγχει </w:t>
+      </w:r>
+      <w:r>
+        <w:rPr>
+          <w:rFonts w:ascii="Bahnschrift" w:hAnsi="Bahnschrift"/>
+          <w:sz w:val="28"/>
+          <w:szCs w:val="28"/>
+          <w:highlight w:val="yellow"/>
+        </w:rPr>
+        <w:t xml:space="preserve">την λίστα «τα ραντεβού μου» του χρήστη, </w:t>
+      </w:r>
+      <w:r>
+        <w:rPr>
+          <w:rFonts w:ascii="Bahnschrift" w:hAnsi="Bahnschrift"/>
+          <w:sz w:val="28"/>
+          <w:szCs w:val="28"/>
+          <w:highlight w:val="yellow"/>
+        </w:rPr>
+        <w:t>για</w:t>
+      </w:r>
+      <w:r>
+        <w:rPr>
+          <w:rFonts w:ascii="Bahnschrift" w:hAnsi="Bahnschrift"/>
+          <w:sz w:val="28"/>
+          <w:szCs w:val="28"/>
+          <w:highlight w:val="yellow"/>
+        </w:rPr>
+        <w:t xml:space="preserve"> να ελέγξει </w:t>
+      </w:r>
+      <w:r>
+        <w:rPr>
+          <w:rFonts w:ascii="Bahnschrift" w:hAnsi="Bahnschrift"/>
+          <w:sz w:val="28"/>
+          <w:szCs w:val="28"/>
+          <w:highlight w:val="yellow"/>
+        </w:rPr>
+        <w:t>αν ο χρήστης έχει πραγματοποιήσει κάποιο ραντεβού με τον διατροφολόγο στο παρελθόν, και διαπιστώνει ότι αυτό ισχύει.</w:t>
       </w:r>
     </w:p>
     <w:p>
@@ -4111,8 +4428,35 @@
           <w:rFonts w:ascii="Bahnschrift" w:hAnsi="Bahnschrift"/>
           <w:sz w:val="28"/>
           <w:szCs w:val="28"/>
-        </w:rPr>
-        <w:t>Το σύστημα εμφανίζει στον χρήστη μια φόρμα αξιολόγησης προς συμπλήρωση.</w:t>
+          <w:highlight w:val="yellow"/>
+        </w:rPr>
+        <w:t>Το σύστημα εμφανίζει στον χρήστη</w:t>
+      </w:r>
+      <w:r>
+        <w:rPr>
+          <w:rFonts w:ascii="Bahnschrift" w:hAnsi="Bahnschrift"/>
+          <w:sz w:val="28"/>
+          <w:szCs w:val="28"/>
+          <w:highlight w:val="yellow"/>
+        </w:rPr>
+        <w:t xml:space="preserve"> την σελίδα «Αξιολόγηση διατροφολόγου», η οποία περιέχει μί</w:t>
+      </w:r>
+      <w:r>
+        <w:rPr>
+          <w:rFonts w:ascii="Bahnschrift" w:hAnsi="Bahnschrift"/>
+          <w:sz w:val="28"/>
+          <w:szCs w:val="28"/>
+          <w:highlight w:val="yellow"/>
+        </w:rPr>
+        <w:t>α φόρμα αξιολόγησης προς συμπλήρωση</w:t>
+      </w:r>
+      <w:r>
+        <w:rPr>
+          <w:rFonts w:ascii="Bahnschrift" w:hAnsi="Bahnschrift"/>
+          <w:sz w:val="28"/>
+          <w:szCs w:val="28"/>
+        </w:rPr>
+        <w:t>.</w:t>
       </w:r>
     </w:p>
     <w:p>
@@ -4178,7 +4522,23 @@
           <w:sz w:val="28"/>
           <w:szCs w:val="28"/>
         </w:rPr>
-        <w:t xml:space="preserve">Το σύστημα εμφανίζει στον χρήστη μήνυμα για την επιτυχή υποβολή της αξιολόγησης του. </w:t>
+        <w:t>Το σύστημα εμφανίζει στον χρήστη</w:t>
+      </w:r>
+      <w:r>
+        <w:rPr>
+          <w:rFonts w:ascii="Bahnschrift" w:hAnsi="Bahnschrift"/>
+          <w:sz w:val="28"/>
+          <w:szCs w:val="28"/>
+        </w:rPr>
+        <w:t xml:space="preserve"> </w:t>
+      </w:r>
+      <w:r>
+        <w:rPr>
+          <w:rFonts w:ascii="Bahnschrift" w:hAnsi="Bahnschrift"/>
+          <w:sz w:val="28"/>
+          <w:szCs w:val="28"/>
+        </w:rPr>
+        <w:t xml:space="preserve">μήνυμα για την επιτυχή υποβολή της αξιολόγησης του. </w:t>
       </w:r>
     </w:p>
     <w:p>
@@ -4205,28 +4565,6 @@
     </w:p>
     <w:p>
       <w:pPr>
-        <w:numPr>
-          <w:ilvl w:val="0"/>
-          <w:numId w:val="10"/>
-        </w:numPr>
-        <w:ind w:left="567" w:hanging="567"/>
-        <w:rPr>
-          <w:rFonts w:ascii="Bahnschrift" w:hAnsi="Bahnschrift"/>
-          <w:sz w:val="28"/>
-          <w:szCs w:val="28"/>
-        </w:rPr>
-      </w:pPr>
-      <w:r>
-        <w:rPr>
-          <w:rFonts w:ascii="Bahnschrift" w:hAnsi="Bahnschrift"/>
-          <w:sz w:val="28"/>
-          <w:szCs w:val="28"/>
-        </w:rPr>
-        <w:t>Το σύστημα εμφανίζει την ανανεωμένη λίστα με διατροφολόγους.</w:t>
-      </w:r>
-    </w:p>
-    <w:p>
-      <w:pPr>
         <w:rPr>
           <w:rFonts w:ascii="Bahnschrift" w:hAnsi="Bahnschrift"/>
           <w:sz w:val="28"/>
@@ -4405,7 +4743,18 @@
           <w:sz w:val="28"/>
           <w:szCs w:val="28"/>
         </w:rPr>
-        <w:t>6.γ. Η περίπτωση χρήσης συνεχίζεται από το βήμα 4 της βασικής ροής.</w:t>
+        <w:lastRenderedPageBreak/>
+        <w:t>6.γ. Η περίπτωση χρήσης συνεχίζεται από το βήμα 4 τ</w:t>
+      </w:r>
+      <w:bookmarkStart w:id="1" w:name="_GoBack"/>
+      <w:bookmarkEnd w:id="1"/>
+      <w:r>
+        <w:rPr>
+          <w:rFonts w:ascii="Bahnschrift" w:hAnsi="Bahnschrift"/>
+          <w:sz w:val="28"/>
+          <w:szCs w:val="28"/>
+        </w:rPr>
+        <w:t>ης βασικής ροής.</w:t>
       </w:r>
     </w:p>
     <w:p>
@@ -4486,32 +4835,44 @@
           <w:rFonts w:ascii="Bahnschrift" w:hAnsi="Bahnschrift"/>
           <w:sz w:val="28"/>
           <w:szCs w:val="28"/>
-        </w:rPr>
-        <w:t>Το σύστημα εμφανίζει τα διαθέσιμα για κατανάλωση χρήματα που έχει ο χρήστης στην εφαρμογή</w:t>
-      </w:r>
-      <w:r>
-        <w:rPr>
-          <w:rFonts w:ascii="Bahnschrift" w:hAnsi="Bahnschrift"/>
-          <w:sz w:val="28"/>
-          <w:szCs w:val="28"/>
-        </w:rPr>
-        <w:t>(</w:t>
-      </w:r>
-      <w:r>
-        <w:rPr>
-          <w:rFonts w:ascii="Bahnschrift" w:hAnsi="Bahnschrift"/>
-          <w:sz w:val="28"/>
-          <w:szCs w:val="28"/>
-        </w:rPr>
-        <w:t>υπόλοιπο χρήστη)</w:t>
-      </w:r>
-      <w:r>
-        <w:rPr>
-          <w:rFonts w:ascii="Bahnschrift" w:hAnsi="Bahnschrift"/>
-          <w:sz w:val="28"/>
-          <w:szCs w:val="28"/>
-        </w:rPr>
-        <w:t>, καθώς και μια λίστα με καταστήματα.</w:t>
+          <w:highlight w:val="yellow"/>
+        </w:rPr>
+        <w:t xml:space="preserve">Το σύστημα εμφανίζει την σελίδα «Λίστα καταστημάτων», η οποία περιέχει το χρηματικό υπόλοιπο </w:t>
+      </w:r>
+      <w:r>
+        <w:rPr>
+          <w:rFonts w:ascii="Bahnschrift" w:hAnsi="Bahnschrift"/>
+          <w:sz w:val="28"/>
+          <w:szCs w:val="28"/>
+          <w:highlight w:val="yellow"/>
+        </w:rPr>
+        <w:t>που έχει ο χρήστης στην εφαρμογ</w:t>
+      </w:r>
+      <w:r>
+        <w:rPr>
+          <w:rFonts w:ascii="Bahnschrift" w:hAnsi="Bahnschrift"/>
+          <w:sz w:val="28"/>
+          <w:szCs w:val="28"/>
+          <w:highlight w:val="yellow"/>
+        </w:rPr>
+        <w:t>ή  και μί</w:t>
+      </w:r>
+      <w:r>
+        <w:rPr>
+          <w:rFonts w:ascii="Bahnschrift" w:hAnsi="Bahnschrift"/>
+          <w:sz w:val="28"/>
+          <w:szCs w:val="28"/>
+          <w:highlight w:val="yellow"/>
+        </w:rPr>
+        <w:t>α λίστα με καταστήματα</w:t>
+      </w:r>
+      <w:r>
+        <w:rPr>
+          <w:rFonts w:ascii="Bahnschrift" w:hAnsi="Bahnschrift"/>
+          <w:sz w:val="28"/>
+          <w:szCs w:val="28"/>
+        </w:rPr>
+        <w:t>.</w:t>
       </w:r>
     </w:p>
     <w:p>
@@ -4556,8 +4917,35 @@
           <w:rFonts w:ascii="Bahnschrift" w:hAnsi="Bahnschrift"/>
           <w:sz w:val="28"/>
           <w:szCs w:val="28"/>
-        </w:rPr>
-        <w:t>Το σύστημα εμφανίζει τα διαθέσιμα προϊόντα του συγκεκριμένου καταστήματος.</w:t>
+          <w:highlight w:val="yellow"/>
+        </w:rPr>
+        <w:t xml:space="preserve">Το σύστημα εμφανίζει </w:t>
+      </w:r>
+      <w:r>
+        <w:rPr>
+          <w:rFonts w:ascii="Bahnschrift" w:hAnsi="Bahnschrift"/>
+          <w:sz w:val="28"/>
+          <w:szCs w:val="28"/>
+          <w:highlight w:val="yellow"/>
+        </w:rPr>
+        <w:t xml:space="preserve">την σελίδα «Διαθέσιμα προϊόντα», η οποία περιέχει </w:t>
+      </w:r>
+      <w:r>
+        <w:rPr>
+          <w:rFonts w:ascii="Bahnschrift" w:hAnsi="Bahnschrift"/>
+          <w:sz w:val="28"/>
+          <w:szCs w:val="28"/>
+          <w:highlight w:val="yellow"/>
+        </w:rPr>
+        <w:t>τα διαθέσιμα προϊόντα του συγκεκριμένου καταστήματος</w:t>
+      </w:r>
+      <w:r>
+        <w:rPr>
+          <w:rFonts w:ascii="Bahnschrift" w:hAnsi="Bahnschrift"/>
+          <w:sz w:val="28"/>
+          <w:szCs w:val="28"/>
+        </w:rPr>
+        <w:t>.</w:t>
       </w:r>
     </w:p>
     <w:p>
@@ -4602,8 +4990,35 @@
           <w:rFonts w:ascii="Bahnschrift" w:hAnsi="Bahnschrift"/>
           <w:sz w:val="28"/>
           <w:szCs w:val="28"/>
-        </w:rPr>
-        <w:t>Ο χρήστης προχωράει στην διαδικασία της ολοκλήρωσης της παραγγελίας.</w:t>
+          <w:highlight w:val="yellow"/>
+        </w:rPr>
+        <w:t xml:space="preserve">Το σύστημα εμφανίζει στον χρήστη την σελίδα «Ολοκλήρωση </w:t>
+      </w:r>
+      <w:r>
+        <w:rPr>
+          <w:rFonts w:ascii="Bahnschrift" w:hAnsi="Bahnschrift"/>
+          <w:sz w:val="28"/>
+          <w:szCs w:val="28"/>
+          <w:highlight w:val="yellow"/>
+        </w:rPr>
+        <w:t>αγορών</w:t>
+      </w:r>
+      <w:r>
+        <w:rPr>
+          <w:rFonts w:ascii="Bahnschrift" w:hAnsi="Bahnschrift"/>
+          <w:sz w:val="28"/>
+          <w:szCs w:val="28"/>
+          <w:highlight w:val="yellow"/>
+        </w:rPr>
+        <w:t>», όπου ζητάει από τον χρήστη να επιβεβαιώσει και να προχωρήσει στην διαδικασία ολοκλήρωσης της παραγγελίας</w:t>
+      </w:r>
+      <w:r>
+        <w:rPr>
+          <w:rFonts w:ascii="Bahnschrift" w:hAnsi="Bahnschrift"/>
+          <w:sz w:val="28"/>
+          <w:szCs w:val="28"/>
+        </w:rPr>
+        <w:t>.</w:t>
       </w:r>
     </w:p>
     <w:p>
@@ -4625,8 +5040,26 @@
           <w:rFonts w:ascii="Bahnschrift" w:hAnsi="Bahnschrift"/>
           <w:sz w:val="28"/>
           <w:szCs w:val="28"/>
-        </w:rPr>
-        <w:t>Το σύστημα ζητάει τα στοιχεία του χρήστη (λ.χ. διεύθυνση, Τ.Κ., ονοματεπώνυμο) για τη δρομολόγηση της παραγγελίας.</w:t>
+          <w:highlight w:val="yellow"/>
+        </w:rPr>
+        <w:t xml:space="preserve">Ο χρήστης </w:t>
+      </w:r>
+      <w:r>
+        <w:rPr>
+          <w:rFonts w:ascii="Bahnschrift" w:hAnsi="Bahnschrift"/>
+          <w:sz w:val="28"/>
+          <w:szCs w:val="28"/>
+          <w:highlight w:val="yellow"/>
+        </w:rPr>
+        <w:t>επιβεβαιώνει</w:t>
+      </w:r>
+      <w:r>
+        <w:rPr>
+          <w:rFonts w:ascii="Bahnschrift" w:hAnsi="Bahnschrift"/>
+          <w:sz w:val="28"/>
+          <w:szCs w:val="28"/>
+        </w:rPr>
+        <w:t>.</w:t>
       </w:r>
     </w:p>
     <w:p>
@@ -4648,8 +5081,71 @@
           <w:rFonts w:ascii="Bahnschrift" w:hAnsi="Bahnschrift"/>
           <w:sz w:val="28"/>
           <w:szCs w:val="28"/>
-        </w:rPr>
-        <w:t>Ο χρήστης καταχωρεί τα ζητούμενα στοιχεία.</w:t>
+          <w:highlight w:val="yellow"/>
+        </w:rPr>
+        <w:t>Το σύστημα</w:t>
+      </w:r>
+      <w:r>
+        <w:rPr>
+          <w:rFonts w:ascii="Bahnschrift" w:hAnsi="Bahnschrift"/>
+          <w:sz w:val="28"/>
+          <w:szCs w:val="28"/>
+          <w:highlight w:val="yellow"/>
+        </w:rPr>
+        <w:t xml:space="preserve"> εμφανίζει στον χρήστη την σελίδα «Στοιχεία δρομολόγησης», όπου </w:t>
+      </w:r>
+      <w:r>
+        <w:rPr>
+          <w:rFonts w:ascii="Bahnschrift" w:hAnsi="Bahnschrift"/>
+          <w:sz w:val="28"/>
+          <w:szCs w:val="28"/>
+          <w:highlight w:val="yellow"/>
+        </w:rPr>
+        <w:t>ζητάει</w:t>
+      </w:r>
+      <w:r>
+        <w:rPr>
+          <w:rFonts w:ascii="Bahnschrift" w:hAnsi="Bahnschrift"/>
+          <w:sz w:val="28"/>
+          <w:szCs w:val="28"/>
+          <w:highlight w:val="yellow"/>
+        </w:rPr>
+        <w:t xml:space="preserve"> από εκείνον να συμπληρώσει την «φόρμα δρομολόγησης» με</w:t>
+      </w:r>
+      <w:r>
+        <w:rPr>
+          <w:rFonts w:ascii="Bahnschrift" w:hAnsi="Bahnschrift"/>
+          <w:sz w:val="28"/>
+          <w:szCs w:val="28"/>
+          <w:highlight w:val="yellow"/>
+        </w:rPr>
+        <w:t xml:space="preserve"> τα στοιχεία του </w:t>
+      </w:r>
+      <w:r>
+        <w:rPr>
+          <w:rFonts w:ascii="Bahnschrift" w:hAnsi="Bahnschrift"/>
+          <w:sz w:val="28"/>
+          <w:szCs w:val="28"/>
+          <w:highlight w:val="yellow"/>
+        </w:rPr>
+        <w:t>(λ.χ. διεύθυνση, Τ.Κ., ο</w:t>
+      </w:r>
+      <w:r>
+        <w:rPr>
+          <w:rFonts w:ascii="Bahnschrift" w:hAnsi="Bahnschrift"/>
+          <w:sz w:val="28"/>
+          <w:szCs w:val="28"/>
+          <w:highlight w:val="yellow"/>
+        </w:rPr>
+        <w:t>νοματεπώνυμο) για τη δρομολόγηση της παραγγελίας</w:t>
+      </w:r>
+      <w:r>
+        <w:rPr>
+          <w:rFonts w:ascii="Bahnschrift" w:hAnsi="Bahnschrift"/>
+          <w:sz w:val="28"/>
+          <w:szCs w:val="28"/>
+        </w:rPr>
+        <w:t>.</w:t>
       </w:r>
     </w:p>
     <w:p>
@@ -4672,7 +5168,7 @@
           <w:sz w:val="28"/>
           <w:szCs w:val="28"/>
         </w:rPr>
-        <w:t>Το σύστημα ελέγχει τα στοιχεία του χρήστη και διαπιστώνει ότι είναι έγκυρα.</w:t>
+        <w:t>Ο χρήστης καταχωρεί τα ζητούμενα στοιχεία.</w:t>
       </w:r>
     </w:p>
     <w:p>
@@ -4694,8 +5190,53 @@
           <w:rFonts w:ascii="Bahnschrift" w:hAnsi="Bahnschrift"/>
           <w:sz w:val="28"/>
           <w:szCs w:val="28"/>
-        </w:rPr>
-        <w:t>Το σύστημα εμφανίζει στον χρήστη τα προϊόντα που έχει επιλέξει για αγορά και το συνολικό κόστος αυτών.</w:t>
+          <w:highlight w:val="yellow"/>
+        </w:rPr>
+        <w:t xml:space="preserve">Το σύστημα ελέγχει </w:t>
+      </w:r>
+      <w:r>
+        <w:rPr>
+          <w:rFonts w:ascii="Bahnschrift" w:hAnsi="Bahnschrift"/>
+          <w:sz w:val="28"/>
+          <w:szCs w:val="28"/>
+          <w:highlight w:val="yellow"/>
+        </w:rPr>
+        <w:t>την «φόρμα δρομολόγησης»</w:t>
+      </w:r>
+      <w:r>
+        <w:rPr>
+          <w:rFonts w:ascii="Bahnschrift" w:hAnsi="Bahnschrift"/>
+          <w:sz w:val="28"/>
+          <w:szCs w:val="28"/>
+          <w:highlight w:val="yellow"/>
+        </w:rPr>
+        <w:t xml:space="preserve"> και διαπιστώνει ότι </w:t>
+      </w:r>
+      <w:r>
+        <w:rPr>
+          <w:rFonts w:ascii="Bahnschrift" w:hAnsi="Bahnschrift"/>
+          <w:sz w:val="28"/>
+          <w:szCs w:val="28"/>
+          <w:highlight w:val="yellow"/>
+        </w:rPr>
+        <w:t xml:space="preserve">τα στοιχεία που καταχώρησε ο χρήστης </w:t>
+      </w:r>
+      <w:r>
+        <w:rPr>
+          <w:rFonts w:ascii="Bahnschrift" w:hAnsi="Bahnschrift"/>
+          <w:sz w:val="28"/>
+          <w:szCs w:val="28"/>
+          <w:highlight w:val="yellow"/>
+        </w:rPr>
+        <w:t>είναι έγκυρα</w:t>
+      </w:r>
+      <w:r>
+        <w:rPr>
+          <w:rFonts w:ascii="Bahnschrift" w:hAnsi="Bahnschrift"/>
+          <w:sz w:val="28"/>
+          <w:szCs w:val="28"/>
+        </w:rPr>
+        <w:t>.</w:t>
       </w:r>
     </w:p>
     <w:p>
@@ -4717,6 +5258,138 @@
           <w:rFonts w:ascii="Bahnschrift" w:hAnsi="Bahnschrift"/>
           <w:sz w:val="28"/>
           <w:szCs w:val="28"/>
+          <w:highlight w:val="yellow"/>
+        </w:rPr>
+        <w:t xml:space="preserve">Το σύστημα εμφανίζει στον χρήστη </w:t>
+      </w:r>
+      <w:r>
+        <w:rPr>
+          <w:rFonts w:ascii="Bahnschrift" w:hAnsi="Bahnschrift"/>
+          <w:sz w:val="28"/>
+          <w:szCs w:val="28"/>
+          <w:highlight w:val="yellow"/>
+        </w:rPr>
+        <w:t>την σελίδα «</w:t>
+      </w:r>
+      <w:r>
+        <w:rPr>
+          <w:rFonts w:ascii="Bahnschrift" w:hAnsi="Bahnschrift"/>
+          <w:sz w:val="28"/>
+          <w:szCs w:val="28"/>
+          <w:highlight w:val="yellow"/>
+        </w:rPr>
+        <w:t xml:space="preserve">Ολοκλήρωση παραγγελίας», η οποία περιέχει </w:t>
+      </w:r>
+      <w:r>
+        <w:rPr>
+          <w:rFonts w:ascii="Bahnschrift" w:hAnsi="Bahnschrift"/>
+          <w:sz w:val="28"/>
+          <w:szCs w:val="28"/>
+          <w:highlight w:val="yellow"/>
+        </w:rPr>
+        <w:t>τα προϊόντα που</w:t>
+      </w:r>
+      <w:r>
+        <w:rPr>
+          <w:rFonts w:ascii="Bahnschrift" w:hAnsi="Bahnschrift"/>
+          <w:sz w:val="28"/>
+          <w:szCs w:val="28"/>
+          <w:highlight w:val="yellow"/>
+        </w:rPr>
+        <w:t xml:space="preserve"> εκείνος</w:t>
+      </w:r>
+      <w:r>
+        <w:rPr>
+          <w:rFonts w:ascii="Bahnschrift" w:hAnsi="Bahnschrift"/>
+          <w:sz w:val="28"/>
+          <w:szCs w:val="28"/>
+          <w:highlight w:val="yellow"/>
+        </w:rPr>
+        <w:t xml:space="preserve"> έχει επιλέξει για αγορά και το συνολικό κόστος αυτών</w:t>
+      </w:r>
+      <w:r>
+        <w:rPr>
+          <w:rFonts w:ascii="Bahnschrift" w:hAnsi="Bahnschrift"/>
+          <w:sz w:val="28"/>
+          <w:szCs w:val="28"/>
+          <w:highlight w:val="yellow"/>
+        </w:rPr>
+        <w:t xml:space="preserve">, και </w:t>
+      </w:r>
+      <w:r>
+        <w:rPr>
+          <w:rFonts w:ascii="Bahnschrift" w:hAnsi="Bahnschrift"/>
+          <w:sz w:val="28"/>
+          <w:szCs w:val="28"/>
+          <w:highlight w:val="yellow"/>
+        </w:rPr>
+        <w:t>ρωτάε</w:t>
+      </w:r>
+      <w:r>
+        <w:rPr>
+          <w:rFonts w:ascii="Bahnschrift" w:hAnsi="Bahnschrift"/>
+          <w:sz w:val="28"/>
+          <w:szCs w:val="28"/>
+          <w:highlight w:val="yellow"/>
+        </w:rPr>
+        <w:t xml:space="preserve">ι τον χρήστη </w:t>
+      </w:r>
+      <w:r>
+        <w:rPr>
+          <w:rFonts w:ascii="Bahnschrift" w:hAnsi="Bahnschrift"/>
+          <w:sz w:val="28"/>
+          <w:szCs w:val="28"/>
+          <w:highlight w:val="yellow"/>
+        </w:rPr>
+        <w:t>αν</w:t>
+      </w:r>
+      <w:r>
+        <w:rPr>
+          <w:rFonts w:ascii="Bahnschrift" w:hAnsi="Bahnschrift"/>
+          <w:sz w:val="28"/>
+          <w:szCs w:val="28"/>
+          <w:highlight w:val="yellow"/>
+        </w:rPr>
+        <w:t xml:space="preserve"> επιβεβαιώ</w:t>
+      </w:r>
+      <w:r>
+        <w:rPr>
+          <w:rFonts w:ascii="Bahnschrift" w:hAnsi="Bahnschrift"/>
+          <w:sz w:val="28"/>
+          <w:szCs w:val="28"/>
+          <w:highlight w:val="yellow"/>
+        </w:rPr>
+        <w:t>νει</w:t>
+      </w:r>
+      <w:r>
+        <w:rPr>
+          <w:rFonts w:ascii="Bahnschrift" w:hAnsi="Bahnschrift"/>
+          <w:sz w:val="28"/>
+          <w:szCs w:val="28"/>
+          <w:highlight w:val="yellow"/>
+        </w:rPr>
+        <w:t>.</w:t>
+      </w:r>
+    </w:p>
+    <w:p>
+      <w:pPr>
+        <w:pStyle w:val="ListParagraph"/>
+        <w:numPr>
+          <w:ilvl w:val="0"/>
+          <w:numId w:val="11"/>
+        </w:numPr>
+        <w:ind w:left="567" w:hanging="567"/>
+        <w:rPr>
+          <w:rFonts w:ascii="Bahnschrift" w:hAnsi="Bahnschrift"/>
+          <w:sz w:val="28"/>
+          <w:szCs w:val="28"/>
+        </w:rPr>
+      </w:pPr>
+      <w:r>
+        <w:rPr>
+          <w:rFonts w:ascii="Bahnschrift" w:hAnsi="Bahnschrift"/>
+          <w:sz w:val="28"/>
+          <w:szCs w:val="28"/>
         </w:rPr>
         <w:t>Ο χρήστης επιβεβαιώνει και συνεχίζει στη διαδικασία της πληρωμής (περίπτωση χρήσης “Πληρωμή παραγγελίας”).</w:t>
       </w:r>
@@ -4782,45 +5455,85 @@
           <w:sz w:val="28"/>
           <w:szCs w:val="28"/>
         </w:rPr>
-        <w:t>8.α. Το σύστημα διαπιστώνει πως τα στοιχεία του χρήστη δεν είναι έγκυρα.</w:t>
-      </w:r>
-    </w:p>
-    <w:p>
-      <w:pPr>
-        <w:pStyle w:val="ListParagraph"/>
-        <w:ind w:left="567" w:hanging="567"/>
-        <w:rPr>
-          <w:rFonts w:ascii="Bahnschrift" w:hAnsi="Bahnschrift"/>
-          <w:sz w:val="28"/>
-          <w:szCs w:val="28"/>
-        </w:rPr>
-      </w:pPr>
-      <w:r>
-        <w:rPr>
-          <w:rFonts w:ascii="Bahnschrift" w:hAnsi="Bahnschrift"/>
-          <w:sz w:val="28"/>
-          <w:szCs w:val="28"/>
-        </w:rPr>
-        <w:t>8.β. Το σύστημα εμφανίζει μήνυμα για να ενημερώσει τον χρήστη για την μη εγκυρότητα των στοιχείων που καταχώρησε.</w:t>
-      </w:r>
-    </w:p>
-    <w:p>
-      <w:pPr>
-        <w:pStyle w:val="ListParagraph"/>
-        <w:ind w:left="567" w:hanging="567"/>
-        <w:rPr>
-          <w:rFonts w:ascii="Bahnschrift" w:hAnsi="Bahnschrift"/>
-          <w:sz w:val="28"/>
-          <w:szCs w:val="28"/>
-        </w:rPr>
-      </w:pPr>
-      <w:r>
-        <w:rPr>
-          <w:rFonts w:ascii="Bahnschrift" w:hAnsi="Bahnschrift"/>
-          <w:sz w:val="28"/>
-          <w:szCs w:val="28"/>
-        </w:rPr>
-        <w:t>8.γ. Η περίπτωση χρήσης συνεχίζεται από το βήμα 6 της βασικής ροής.</w:t>
+        <w:t>9</w:t>
+      </w:r>
+      <w:r>
+        <w:rPr>
+          <w:rFonts w:ascii="Bahnschrift" w:hAnsi="Bahnschrift"/>
+          <w:sz w:val="28"/>
+          <w:szCs w:val="28"/>
+        </w:rPr>
+        <w:t>.α. Το σύστημα διαπιστώνει πως τα στοιχεία του χρήστη δεν είναι έγκυρα.</w:t>
+      </w:r>
+    </w:p>
+    <w:p>
+      <w:pPr>
+        <w:pStyle w:val="ListParagraph"/>
+        <w:ind w:left="567" w:hanging="567"/>
+        <w:rPr>
+          <w:rFonts w:ascii="Bahnschrift" w:hAnsi="Bahnschrift"/>
+          <w:sz w:val="28"/>
+          <w:szCs w:val="28"/>
+        </w:rPr>
+      </w:pPr>
+      <w:r>
+        <w:rPr>
+          <w:rFonts w:ascii="Bahnschrift" w:hAnsi="Bahnschrift"/>
+          <w:sz w:val="28"/>
+          <w:szCs w:val="28"/>
+        </w:rPr>
+        <w:t>9</w:t>
+      </w:r>
+      <w:r>
+        <w:rPr>
+          <w:rFonts w:ascii="Bahnschrift" w:hAnsi="Bahnschrift"/>
+          <w:sz w:val="28"/>
+          <w:szCs w:val="28"/>
+        </w:rPr>
+        <w:t>.β. Το σύστημα εμφανίζει μήνυμα για να ενημερώσει τον χρήστη για την μη εγκυρότητα των στοιχείων που καταχώρησε.</w:t>
+      </w:r>
+    </w:p>
+    <w:p>
+      <w:pPr>
+        <w:pStyle w:val="ListParagraph"/>
+        <w:ind w:left="567" w:hanging="567"/>
+        <w:rPr>
+          <w:rFonts w:ascii="Bahnschrift" w:hAnsi="Bahnschrift"/>
+          <w:sz w:val="28"/>
+          <w:szCs w:val="28"/>
+        </w:rPr>
+      </w:pPr>
+      <w:r>
+        <w:rPr>
+          <w:rFonts w:ascii="Bahnschrift" w:hAnsi="Bahnschrift"/>
+          <w:sz w:val="28"/>
+          <w:szCs w:val="28"/>
+        </w:rPr>
+        <w:t>9</w:t>
+      </w:r>
+      <w:r>
+        <w:rPr>
+          <w:rFonts w:ascii="Bahnschrift" w:hAnsi="Bahnschrift"/>
+          <w:sz w:val="28"/>
+          <w:szCs w:val="28"/>
+        </w:rPr>
+        <w:t xml:space="preserve">.γ. Η περίπτωση </w:t>
+      </w:r>
+      <w:r>
+        <w:rPr>
+          <w:rFonts w:ascii="Bahnschrift" w:hAnsi="Bahnschrift"/>
+          <w:sz w:val="28"/>
+          <w:szCs w:val="28"/>
+        </w:rPr>
+        <w:t>χρήσης συνεχίζεται από το βήμα 7</w:t>
+      </w:r>
+      <w:r>
+        <w:rPr>
+          <w:rFonts w:ascii="Bahnschrift" w:hAnsi="Bahnschrift"/>
+          <w:sz w:val="28"/>
+          <w:szCs w:val="28"/>
+        </w:rPr>
+        <w:t xml:space="preserve"> της βασικής ροής.</w:t>
       </w:r>
     </w:p>
     <w:p>
@@ -4893,26 +5606,51 @@
           <w:sz w:val="28"/>
           <w:szCs w:val="28"/>
         </w:rPr>
-        <w:t>10.α. Ο χρήστης δεν επιθυμεί να προχωρήσει σε πληρωμή (δεν επιβεβαιώνει).</w:t>
-      </w:r>
-    </w:p>
-    <w:p>
-      <w:pPr>
-        <w:pStyle w:val="ListParagraph"/>
-        <w:ind w:left="567" w:hanging="567"/>
-        <w:rPr>
-          <w:rFonts w:ascii="Bahnschrift" w:hAnsi="Bahnschrift"/>
-          <w:sz w:val="28"/>
-          <w:szCs w:val="28"/>
-        </w:rPr>
-      </w:pPr>
-      <w:r>
-        <w:rPr>
-          <w:rFonts w:ascii="Bahnschrift" w:hAnsi="Bahnschrift"/>
-          <w:sz w:val="28"/>
-          <w:szCs w:val="28"/>
-        </w:rPr>
-        <w:t>10.β. Η περίπτωση χρήσης συνεχίζεται από το βήμα 1 της βασικής ροής.</w:t>
+        <w:t>1</w:t>
+      </w:r>
+      <w:r>
+        <w:rPr>
+          <w:rFonts w:ascii="Bahnschrift" w:hAnsi="Bahnschrift"/>
+          <w:sz w:val="28"/>
+          <w:szCs w:val="28"/>
+        </w:rPr>
+        <w:t>1</w:t>
+      </w:r>
+      <w:r>
+        <w:rPr>
+          <w:rFonts w:ascii="Bahnschrift" w:hAnsi="Bahnschrift"/>
+          <w:sz w:val="28"/>
+          <w:szCs w:val="28"/>
+        </w:rPr>
+        <w:t>.α. Ο χρήστης δεν επιθυμεί να προχωρήσει σε πληρωμή (δεν επιβεβαιώνει).</w:t>
+      </w:r>
+    </w:p>
+    <w:p>
+      <w:pPr>
+        <w:pStyle w:val="ListParagraph"/>
+        <w:ind w:left="567" w:hanging="567"/>
+        <w:rPr>
+          <w:rFonts w:ascii="Bahnschrift" w:hAnsi="Bahnschrift"/>
+          <w:sz w:val="28"/>
+          <w:szCs w:val="28"/>
+        </w:rPr>
+      </w:pPr>
+      <w:r>
+        <w:rPr>
+          <w:rFonts w:ascii="Bahnschrift" w:hAnsi="Bahnschrift"/>
+          <w:sz w:val="28"/>
+          <w:szCs w:val="28"/>
+        </w:rPr>
+        <w:lastRenderedPageBreak/>
+        <w:t>11</w:t>
+      </w:r>
+      <w:r>
+        <w:rPr>
+          <w:rFonts w:ascii="Bahnschrift" w:hAnsi="Bahnschrift"/>
+          <w:sz w:val="28"/>
+          <w:szCs w:val="28"/>
+        </w:rPr>
+        <w:t>.β. Η περίπτωση χρήσης συνεχίζεται από το βήμα 1 της βασικής ροής.</w:t>
       </w:r>
     </w:p>
     <w:p>
@@ -9508,7 +10246,7 @@
 </file>
 
 <file path=customXml/itemProps1.xml><?xml version="1.0" encoding="utf-8"?>
-<ds:datastoreItem xmlns:ds="http://schemas.openxmlformats.org/officeDocument/2006/customXml" ds:itemID="{5EDF2E3D-452F-43A7-AE81-77C867AFDC89}">
+<ds:datastoreItem xmlns:ds="http://schemas.openxmlformats.org/officeDocument/2006/customXml" ds:itemID="{7DE3A191-67E0-4647-9A70-130C94AD685C}">
   <ds:schemaRefs>
     <ds:schemaRef ds:uri="http://schemas.openxmlformats.org/officeDocument/2006/bibliography"/>
   </ds:schemaRefs>

--- a/ΠΕΜΠΤΟ ΠΑΡΑΔΟΤΕΟ/ΔΙΟΡΘΩΣΕΙΣ ΠΡΟΗΓΟΥΜΕΝΩΝ ΠΑΡΑΔΟΤΕΩΝ/Use-cases-v0.4.docx
+++ b/ΠΕΜΠΤΟ ΠΑΡΑΔΟΤΕΟ/ΔΙΟΡΘΩΣΕΙΣ ΠΡΟΗΓΟΥΜΕΝΩΝ ΠΑΡΑΔΟΤΕΩΝ/Use-cases-v0.4.docx
@@ -4241,7 +4241,7 @@
               </wp:anchor>
             </w:drawing>
           </mc:Choice>
-          <mc:Fallback xmlns:cx="http://schemas.microsoft.com/office/drawing/2014/chartex" xmlns:cx1="http://schemas.microsoft.com/office/drawing/2015/9/8/chartex" xmlns:cx2="http://schemas.microsoft.com/office/drawing/2015/10/21/chartex" xmlns:cx3="http://schemas.microsoft.com/office/drawing/2016/5/9/chartex" xmlns:cx4="http://schemas.microsoft.com/office/drawing/2016/5/10/chartex" xmlns:cx5="http://schemas.microsoft.com/office/drawing/2016/5/11/chartex" xmlns:cx6="http://schemas.microsoft.com/office/drawing/2016/5/12/chartex" xmlns:cx7="http://schemas.microsoft.com/office/drawing/2016/5/13/chartex" xmlns:cx8="http://schemas.microsoft.com/office/drawing/2016/5/14/chartex" xmlns:aink="http://schemas.microsoft.com/office/drawing/2016/ink" xmlns:am3d="http://schemas.microsoft.com/office/drawing/2017/model3d" xmlns:oel="http://schemas.microsoft.com/office/2019/extlst" xmlns:w15="http://schemas.microsoft.com/office/word/2012/wordml" xmlns:w16cex="http://schemas.microsoft.com/office/word/2018/wordml/cex" xmlns:w16cid="http://schemas.microsoft.com/office/word/2016/wordml/cid" xmlns:w16="http://schemas.microsoft.com/office/word/2018/wordml" xmlns:w16sdtdh="http://schemas.microsoft.com/office/word/2020/wordml/sdtdatahash" xmlns:w16se="http://schemas.microsoft.com/office/word/2015/wordml/symex">
+          <mc:Fallback xmlns:w16se="http://schemas.microsoft.com/office/word/2015/wordml/symex" xmlns:w16sdtdh="http://schemas.microsoft.com/office/word/2020/wordml/sdtdatahash" xmlns:w16="http://schemas.microsoft.com/office/word/2018/wordml" xmlns:w16cid="http://schemas.microsoft.com/office/word/2016/wordml/cid" xmlns:w16cex="http://schemas.microsoft.com/office/word/2018/wordml/cex" xmlns:w15="http://schemas.microsoft.com/office/word/2012/wordml" xmlns:oel="http://schemas.microsoft.com/office/2019/extlst" xmlns:am3d="http://schemas.microsoft.com/office/drawing/2017/model3d" xmlns:aink="http://schemas.microsoft.com/office/drawing/2016/ink" xmlns:cx8="http://schemas.microsoft.com/office/drawing/2016/5/14/chartex" xmlns:cx7="http://schemas.microsoft.com/office/drawing/2016/5/13/chartex" xmlns:cx6="http://schemas.microsoft.com/office/drawing/2016/5/12/chartex" xmlns:cx5="http://schemas.microsoft.com/office/drawing/2016/5/11/chartex" xmlns:cx4="http://schemas.microsoft.com/office/drawing/2016/5/10/chartex" xmlns:cx3="http://schemas.microsoft.com/office/drawing/2016/5/9/chartex" xmlns:cx2="http://schemas.microsoft.com/office/drawing/2015/10/21/chartex" xmlns:cx1="http://schemas.microsoft.com/office/drawing/2015/9/8/chartex" xmlns:cx="http://schemas.microsoft.com/office/drawing/2014/chartex">
             <w:pict>
               <v:rect w14:anchorId="2178147E" id="Rectangle 18" o:spid="_x0000_s1026" style="position:absolute;margin-left:-8.05pt;margin-top:-.1pt;width:490.35pt;height:18.1pt;z-index:-251657216;visibility:visible;mso-wrap-style:square;mso-width-percent:0;mso-height-percent:0;mso-wrap-distance-left:9pt;mso-wrap-distance-top:0;mso-wrap-distance-right:9pt;mso-wrap-distance-bottom:0;mso-position-horizontal:absolute;mso-position-horizontal-relative:text;mso-position-vertical:absolute;mso-position-vertical-relative:text;mso-width-percent:0;mso-height-percent:0;mso-width-relative:page;mso-height-relative:page;v-text-anchor:top" o:gfxdata="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" fillcolor="#d9e2f3" strokecolor="white"/>
             </w:pict>
@@ -4744,17 +4744,7 @@
           <w:szCs w:val="28"/>
         </w:rPr>
         <w:lastRenderedPageBreak/>
-        <w:t>6.γ. Η περίπτωση χρήσης συνεχίζεται από το βήμα 4 τ</w:t>
-      </w:r>
-      <w:bookmarkStart w:id="1" w:name="_GoBack"/>
-      <w:bookmarkEnd w:id="1"/>
-      <w:r>
-        <w:rPr>
-          <w:rFonts w:ascii="Bahnschrift" w:hAnsi="Bahnschrift"/>
-          <w:sz w:val="28"/>
-          <w:szCs w:val="28"/>
-        </w:rPr>
-        <w:t>ης βασικής ροής.</w:t>
+        <w:t>6.γ. Η περίπτωση χρήσης συνεχίζεται από το βήμα 4 της βασικής ροής.</w:t>
       </w:r>
     </w:p>
     <w:p>
@@ -5767,8 +5757,35 @@
           <w:rFonts w:ascii="Bahnschrift" w:hAnsi="Bahnschrift"/>
           <w:sz w:val="28"/>
           <w:szCs w:val="28"/>
-        </w:rPr>
-        <w:t>Το σύστημα ρωτάει τον χρήστη αν έχει εκπτωτικό κουπόνι.</w:t>
+          <w:highlight w:val="yellow"/>
+        </w:rPr>
+        <w:t>Το σύστημα</w:t>
+      </w:r>
+      <w:r>
+        <w:rPr>
+          <w:rFonts w:ascii="Bahnschrift" w:hAnsi="Bahnschrift"/>
+          <w:sz w:val="28"/>
+          <w:szCs w:val="28"/>
+          <w:highlight w:val="yellow"/>
+        </w:rPr>
+        <w:t xml:space="preserve"> εμφανίζει την σελίδα «Εκπτωτικό κουπόνι», όπου</w:t>
+      </w:r>
+      <w:r>
+        <w:rPr>
+          <w:rFonts w:ascii="Bahnschrift" w:hAnsi="Bahnschrift"/>
+          <w:sz w:val="28"/>
+          <w:szCs w:val="28"/>
+          <w:highlight w:val="yellow"/>
+        </w:rPr>
+        <w:t xml:space="preserve"> ρωτάει τον χρήστη αν έχει εκπτωτικό κουπόνι</w:t>
+      </w:r>
+      <w:r>
+        <w:rPr>
+          <w:rFonts w:ascii="Bahnschrift" w:hAnsi="Bahnschrift"/>
+          <w:sz w:val="28"/>
+          <w:szCs w:val="28"/>
+        </w:rPr>
+        <w:t>.</w:t>
       </w:r>
     </w:p>
     <w:p>
@@ -5813,8 +5830,53 @@
           <w:rFonts w:ascii="Bahnschrift" w:hAnsi="Bahnschrift"/>
           <w:sz w:val="28"/>
           <w:szCs w:val="28"/>
-        </w:rPr>
-        <w:t>Το σύστημα ζητάει από τον χρήστη να εισάγει τον κωδικό του εκπτωτικού κουπονιού.</w:t>
+          <w:highlight w:val="yellow"/>
+        </w:rPr>
+        <w:t>Το σύστημα</w:t>
+      </w:r>
+      <w:r>
+        <w:rPr>
+          <w:rFonts w:ascii="Bahnschrift" w:hAnsi="Bahnschrift"/>
+          <w:sz w:val="28"/>
+          <w:szCs w:val="28"/>
+          <w:highlight w:val="yellow"/>
+        </w:rPr>
+        <w:t xml:space="preserve"> εμφανίζει την σελίδα «Εισαγωγή κωδικού κουπονιού», όπου </w:t>
+      </w:r>
+      <w:r>
+        <w:rPr>
+          <w:rFonts w:ascii="Bahnschrift" w:hAnsi="Bahnschrift"/>
+          <w:sz w:val="28"/>
+          <w:szCs w:val="28"/>
+          <w:highlight w:val="yellow"/>
+        </w:rPr>
+        <w:t>ζητάει από τον χρήστη να εισάγει τον κωδικό του εκπτωτικού</w:t>
+      </w:r>
+      <w:r>
+        <w:rPr>
+          <w:rFonts w:ascii="Bahnschrift" w:hAnsi="Bahnschrift"/>
+          <w:sz w:val="28"/>
+          <w:szCs w:val="28"/>
+          <w:highlight w:val="yellow"/>
+        </w:rPr>
+        <w:t xml:space="preserve"> </w:t>
+      </w:r>
+      <w:r>
+        <w:rPr>
+          <w:rFonts w:ascii="Bahnschrift" w:hAnsi="Bahnschrift"/>
+          <w:sz w:val="28"/>
+          <w:szCs w:val="28"/>
+          <w:highlight w:val="yellow"/>
+        </w:rPr>
+        <w:t>κουπονιού</w:t>
+      </w:r>
+      <w:r>
+        <w:rPr>
+          <w:rFonts w:ascii="Bahnschrift" w:hAnsi="Bahnschrift"/>
+          <w:sz w:val="28"/>
+          <w:szCs w:val="28"/>
+        </w:rPr>
+        <w:t>.</w:t>
       </w:r>
     </w:p>
     <w:p>
@@ -5905,6 +5967,7 @@
           <w:rFonts w:ascii="Bahnschrift" w:hAnsi="Bahnschrift"/>
           <w:sz w:val="28"/>
           <w:szCs w:val="28"/>
+          <w:highlight w:val="yellow"/>
           <w:lang w:val="en-AU"/>
         </w:rPr>
         <w:t>To</w:t>
@@ -5914,8 +5977,17 @@
           <w:rFonts w:ascii="Bahnschrift" w:hAnsi="Bahnschrift"/>
           <w:sz w:val="28"/>
           <w:szCs w:val="28"/>
-        </w:rPr>
-        <w:t xml:space="preserve"> σύστημα υπολογίζει και εμφανίζει το νέο υπόλοιπο του χρήστη, αφαιρώντας από αυτό το κόστος της παραγγελίας.</w:t>
+          <w:highlight w:val="yellow"/>
+        </w:rPr>
+        <w:t xml:space="preserve"> σύστημα υπολογίζει το νέο υπόλοιπο του χρήστη, αφαιρώντας από αυτό το κόστος της παραγγελίας</w:t>
+      </w:r>
+      <w:r>
+        <w:rPr>
+          <w:rFonts w:ascii="Bahnschrift" w:hAnsi="Bahnschrift"/>
+          <w:sz w:val="28"/>
+          <w:szCs w:val="28"/>
+        </w:rPr>
+        <w:t>.</w:t>
       </w:r>
     </w:p>
     <w:p>
@@ -5937,8 +6009,25 @@
           <w:rFonts w:ascii="Bahnschrift" w:hAnsi="Bahnschrift"/>
           <w:sz w:val="28"/>
           <w:szCs w:val="28"/>
-        </w:rPr>
-        <w:t>Το σύστημα εμφανίζει μήνυμα για την επιτυχή πληρωμή.</w:t>
+          <w:highlight w:val="yellow"/>
+        </w:rPr>
+        <w:t>Το σύστημα εμφανίζει την σελίδα «Νέο υπόλοιπο», όπου εμφανίζει το νέο χρηματικό υπόλοιπο του χρήστη, καθώς επίσης και μήνυμα για την επιτυχή πληρωμή της παραγγελίας</w:t>
+      </w:r>
+      <w:r>
+        <w:rPr>
+          <w:rFonts w:ascii="Bahnschrift" w:hAnsi="Bahnschrift"/>
+          <w:sz w:val="28"/>
+          <w:szCs w:val="28"/>
+        </w:rPr>
+        <w:t>.</w:t>
+      </w:r>
+      <w:r>
+        <w:rPr>
+          <w:rFonts w:ascii="Bahnschrift" w:hAnsi="Bahnschrift"/>
+          <w:sz w:val="28"/>
+          <w:szCs w:val="28"/>
+        </w:rPr>
+        <w:t xml:space="preserve"> </w:t>
       </w:r>
     </w:p>
     <w:p>
@@ -6011,26 +6100,113 @@
           <w:sz w:val="28"/>
           <w:szCs w:val="28"/>
         </w:rPr>
-        <w:t>1.β. Το σύστημα ζητάει από τον χρήστη να ανανεώσει το υπόλοιπο του.</w:t>
-      </w:r>
-    </w:p>
-    <w:p>
-      <w:pPr>
-        <w:pStyle w:val="ListParagraph"/>
-        <w:ind w:left="567" w:hanging="567"/>
-        <w:rPr>
-          <w:rFonts w:ascii="Bahnschrift" w:hAnsi="Bahnschrift"/>
-          <w:sz w:val="28"/>
-          <w:szCs w:val="28"/>
-        </w:rPr>
-      </w:pPr>
-      <w:r>
-        <w:rPr>
-          <w:rFonts w:ascii="Bahnschrift" w:hAnsi="Bahnschrift"/>
-          <w:sz w:val="28"/>
-          <w:szCs w:val="28"/>
-        </w:rPr>
-        <w:t>1.γ. Ο χρήστης επιλέγει το ποσό που επιθυμεί να προσθέσει στο παρόν υπολοίπου του.</w:t>
+        <w:t xml:space="preserve">1.β. </w:t>
+      </w:r>
+      <w:r>
+        <w:rPr>
+          <w:rFonts w:ascii="Bahnschrift" w:hAnsi="Bahnschrift"/>
+          <w:sz w:val="28"/>
+          <w:szCs w:val="28"/>
+          <w:highlight w:val="yellow"/>
+        </w:rPr>
+        <w:t>Το σύστημα</w:t>
+      </w:r>
+      <w:r>
+        <w:rPr>
+          <w:rFonts w:ascii="Bahnschrift" w:hAnsi="Bahnschrift"/>
+          <w:sz w:val="28"/>
+          <w:szCs w:val="28"/>
+          <w:highlight w:val="yellow"/>
+        </w:rPr>
+        <w:t xml:space="preserve"> εμφανίζει την σελίδα «Ανανέωση υπολοίπου», όπου</w:t>
+      </w:r>
+      <w:r>
+        <w:rPr>
+          <w:rFonts w:ascii="Bahnschrift" w:hAnsi="Bahnschrift"/>
+          <w:sz w:val="28"/>
+          <w:szCs w:val="28"/>
+          <w:highlight w:val="yellow"/>
+        </w:rPr>
+        <w:t xml:space="preserve"> εμφανίζει μήνυμα για να ενημερώσει τον χρήστη για το ανεπαρκές υπόλοιπο του</w:t>
+      </w:r>
+      <w:r>
+        <w:rPr>
+          <w:rFonts w:ascii="Bahnschrift" w:hAnsi="Bahnschrift"/>
+          <w:sz w:val="28"/>
+          <w:szCs w:val="28"/>
+          <w:highlight w:val="yellow"/>
+        </w:rPr>
+        <w:t>,</w:t>
+      </w:r>
+      <w:r>
+        <w:rPr>
+          <w:rFonts w:ascii="Bahnschrift" w:hAnsi="Bahnschrift"/>
+          <w:sz w:val="28"/>
+          <w:szCs w:val="28"/>
+          <w:highlight w:val="yellow"/>
+        </w:rPr>
+        <w:t xml:space="preserve"> και του</w:t>
+      </w:r>
+      <w:r>
+        <w:rPr>
+          <w:rFonts w:ascii="Bahnschrift" w:hAnsi="Bahnschrift"/>
+          <w:sz w:val="28"/>
+          <w:szCs w:val="28"/>
+          <w:highlight w:val="yellow"/>
+        </w:rPr>
+        <w:t xml:space="preserve"> ζητάει</w:t>
+      </w:r>
+      <w:r>
+        <w:rPr>
+          <w:rFonts w:ascii="Bahnschrift" w:hAnsi="Bahnschrift"/>
+          <w:sz w:val="28"/>
+          <w:szCs w:val="28"/>
+          <w:highlight w:val="yellow"/>
+        </w:rPr>
+        <w:t xml:space="preserve"> να παραθέσει το ποσό που θέλει να προσθέσει στην εφαρμογή</w:t>
+      </w:r>
+      <w:r>
+        <w:rPr>
+          <w:rFonts w:ascii="Bahnschrift" w:hAnsi="Bahnschrift"/>
+          <w:sz w:val="28"/>
+          <w:szCs w:val="28"/>
+        </w:rPr>
+        <w:t>.</w:t>
+      </w:r>
+    </w:p>
+    <w:p>
+      <w:pPr>
+        <w:pStyle w:val="ListParagraph"/>
+        <w:ind w:left="567" w:hanging="567"/>
+        <w:rPr>
+          <w:rFonts w:ascii="Bahnschrift" w:hAnsi="Bahnschrift"/>
+          <w:sz w:val="28"/>
+          <w:szCs w:val="28"/>
+        </w:rPr>
+      </w:pPr>
+      <w:r>
+        <w:rPr>
+          <w:rFonts w:ascii="Bahnschrift" w:hAnsi="Bahnschrift"/>
+          <w:sz w:val="28"/>
+          <w:szCs w:val="28"/>
+        </w:rPr>
+        <w:t xml:space="preserve">1.γ. Ο χρήστης </w:t>
+      </w:r>
+      <w:r>
+        <w:rPr>
+          <w:rFonts w:ascii="Bahnschrift" w:hAnsi="Bahnschrift"/>
+          <w:sz w:val="28"/>
+          <w:szCs w:val="28"/>
+        </w:rPr>
+        <w:t>παραθέτει</w:t>
+      </w:r>
+      <w:r>
+        <w:rPr>
+          <w:rFonts w:ascii="Bahnschrift" w:hAnsi="Bahnschrift"/>
+          <w:sz w:val="28"/>
+          <w:szCs w:val="28"/>
+        </w:rPr>
+        <w:t xml:space="preserve"> το ποσό που επιθυμεί να προσθέσει στο παρόν υπολοίπου του.</w:t>
       </w:r>
     </w:p>
     <w:p>
@@ -6194,6 +6370,7 @@
           <w:szCs w:val="28"/>
           <w:u w:val="thick"/>
         </w:rPr>
+        <w:lastRenderedPageBreak/>
         <w:t xml:space="preserve">Εναλλακτική ροή </w:t>
       </w:r>
       <w:r>
@@ -6352,8 +6529,26 @@
           <w:rFonts w:ascii="Bahnschrift" w:hAnsi="Bahnschrift"/>
           <w:sz w:val="28"/>
           <w:szCs w:val="28"/>
-        </w:rPr>
-        <w:t>Ο χρήστης επιλέγει ένα συγκεκριμένο πρόγραμμα που θέλει να διαθέτει το γυμναστήριο που εντέλει θα διαλέξει.</w:t>
+          <w:highlight w:val="yellow"/>
+        </w:rPr>
+        <w:t xml:space="preserve">Το σύστημα εμφανίζει την σελίδα «Εγγραφή σε γυμναστήριο», όπου ζητάει από τον χρήστη να επιλέξει ένα </w:t>
+      </w:r>
+      <w:r>
+        <w:rPr>
+          <w:rFonts w:ascii="Bahnschrift" w:hAnsi="Bahnschrift"/>
+          <w:sz w:val="28"/>
+          <w:szCs w:val="28"/>
+          <w:highlight w:val="yellow"/>
+        </w:rPr>
+        <w:t>συγκεκριμένο πρόγραμμα που θέλει να διαθέτει το γυμναστήριο που εντέλει θα διαλέξει</w:t>
+      </w:r>
+      <w:r>
+        <w:rPr>
+          <w:rFonts w:ascii="Bahnschrift" w:hAnsi="Bahnschrift"/>
+          <w:sz w:val="28"/>
+          <w:szCs w:val="28"/>
+        </w:rPr>
+        <w:t>.</w:t>
       </w:r>
     </w:p>
     <w:p>
@@ -6373,8 +6568,26 @@
           <w:rFonts w:ascii="Bahnschrift" w:hAnsi="Bahnschrift"/>
           <w:sz w:val="28"/>
           <w:szCs w:val="28"/>
-        </w:rPr>
-        <w:t>Το σύστημα εμφανίζει μία λίστα με τα γυμναστήρια που διαθέτουν το συγκεκριμένο πρόγραμμα.</w:t>
+          <w:highlight w:val="yellow"/>
+        </w:rPr>
+        <w:t xml:space="preserve">Ο χρήστης επιλέγει ένα </w:t>
+      </w:r>
+      <w:r>
+        <w:rPr>
+          <w:rFonts w:ascii="Bahnschrift" w:hAnsi="Bahnschrift"/>
+          <w:sz w:val="28"/>
+          <w:szCs w:val="28"/>
+          <w:highlight w:val="yellow"/>
+        </w:rPr>
+        <w:t>πρόγραμμα</w:t>
+      </w:r>
+      <w:r>
+        <w:rPr>
+          <w:rFonts w:ascii="Bahnschrift" w:hAnsi="Bahnschrift"/>
+          <w:sz w:val="28"/>
+          <w:szCs w:val="28"/>
+        </w:rPr>
+        <w:t>.</w:t>
       </w:r>
     </w:p>
     <w:p>
@@ -6394,8 +6607,62 @@
           <w:rFonts w:ascii="Bahnschrift" w:hAnsi="Bahnschrift"/>
           <w:sz w:val="28"/>
           <w:szCs w:val="28"/>
-        </w:rPr>
-        <w:t>Ο χρήστης επιλέγει ένα από τα γυμναστήρια της λίστας.</w:t>
+          <w:highlight w:val="yellow"/>
+        </w:rPr>
+        <w:t>Το σύστημα εμφανίζει</w:t>
+      </w:r>
+      <w:r>
+        <w:rPr>
+          <w:rFonts w:ascii="Bahnschrift" w:hAnsi="Bahnschrift"/>
+          <w:sz w:val="28"/>
+          <w:szCs w:val="28"/>
+          <w:highlight w:val="yellow"/>
+        </w:rPr>
+        <w:t xml:space="preserve"> την σελίδα «Κατάλληλα γυμναστήρια</w:t>
+      </w:r>
+      <w:r>
+        <w:rPr>
+          <w:rFonts w:ascii="Bahnschrift" w:hAnsi="Bahnschrift"/>
+          <w:sz w:val="28"/>
+          <w:szCs w:val="28"/>
+          <w:highlight w:val="yellow"/>
+        </w:rPr>
+        <w:t>»</w:t>
+      </w:r>
+      <w:r>
+        <w:rPr>
+          <w:rFonts w:ascii="Bahnschrift" w:hAnsi="Bahnschrift"/>
+          <w:sz w:val="28"/>
+          <w:szCs w:val="28"/>
+          <w:highlight w:val="yellow"/>
+        </w:rPr>
+        <w:t xml:space="preserve">, η οποία περιέχει </w:t>
+      </w:r>
+      <w:r>
+        <w:rPr>
+          <w:rFonts w:ascii="Bahnschrift" w:hAnsi="Bahnschrift"/>
+          <w:sz w:val="28"/>
+          <w:szCs w:val="28"/>
+          <w:highlight w:val="yellow"/>
+        </w:rPr>
+        <w:t>μία λίστα με τα γυμναστήρια που διαθέτουν το συγκεκριμένο πρόγραμμα</w:t>
+      </w:r>
+      <w:r>
+        <w:rPr>
+          <w:rFonts w:ascii="Bahnschrift" w:hAnsi="Bahnschrift"/>
+          <w:sz w:val="28"/>
+          <w:szCs w:val="28"/>
+          <w:highlight w:val="yellow"/>
+        </w:rPr>
+        <w:t>, και ζητάει από τον χρήστη να επιλέξει ένα γυμναστήριο</w:t>
+      </w:r>
+      <w:r>
+        <w:rPr>
+          <w:rFonts w:ascii="Bahnschrift" w:hAnsi="Bahnschrift"/>
+          <w:sz w:val="28"/>
+          <w:szCs w:val="28"/>
+        </w:rPr>
+        <w:t>.</w:t>
       </w:r>
     </w:p>
     <w:p>
@@ -6416,7 +6683,7 @@
           <w:sz w:val="28"/>
           <w:szCs w:val="28"/>
         </w:rPr>
-        <w:t>Το σύστημα εμφανίζει πληροφορίες για το γυμναστήριο αυτό.</w:t>
+        <w:t>Ο χρήστης επιλέγει ένα από τα γυμναστήρια της λίστας.</w:t>
       </w:r>
     </w:p>
     <w:p>
@@ -6436,8 +6703,62 @@
           <w:rFonts w:ascii="Bahnschrift" w:hAnsi="Bahnschrift"/>
           <w:sz w:val="28"/>
           <w:szCs w:val="28"/>
-        </w:rPr>
-        <w:t>Ο χρήστης επιλέγει να προχωρήσει σε εγγραφή στο εν λόγω γυμναστήριο.</w:t>
+          <w:highlight w:val="yellow"/>
+        </w:rPr>
+        <w:t xml:space="preserve">Το σύστημα εμφανίζει την σελίδα «Πληροφορίες γυμναστηρίου», η οποία περιέχει </w:t>
+      </w:r>
+      <w:r>
+        <w:rPr>
+          <w:rFonts w:ascii="Bahnschrift" w:hAnsi="Bahnschrift"/>
+          <w:sz w:val="28"/>
+          <w:szCs w:val="28"/>
+          <w:highlight w:val="yellow"/>
+        </w:rPr>
+        <w:t xml:space="preserve">πληροφορίες για το γυμναστήριο </w:t>
+      </w:r>
+      <w:r>
+        <w:rPr>
+          <w:rFonts w:ascii="Bahnschrift" w:hAnsi="Bahnschrift"/>
+          <w:sz w:val="28"/>
+          <w:szCs w:val="28"/>
+          <w:highlight w:val="yellow"/>
+        </w:rPr>
+        <w:t>αυτό</w:t>
+      </w:r>
+      <w:r>
+        <w:rPr>
+          <w:rFonts w:ascii="Bahnschrift" w:hAnsi="Bahnschrift"/>
+          <w:sz w:val="28"/>
+          <w:szCs w:val="28"/>
+          <w:highlight w:val="yellow"/>
+        </w:rPr>
+        <w:t>,</w:t>
+      </w:r>
+      <w:r>
+        <w:rPr>
+          <w:rFonts w:ascii="Bahnschrift" w:hAnsi="Bahnschrift"/>
+          <w:sz w:val="28"/>
+          <w:szCs w:val="28"/>
+          <w:highlight w:val="yellow"/>
+        </w:rPr>
+        <w:t xml:space="preserve"> </w:t>
+      </w:r>
+      <w:r>
+        <w:rPr>
+          <w:rFonts w:ascii="Bahnschrift" w:hAnsi="Bahnschrift"/>
+          <w:sz w:val="28"/>
+          <w:szCs w:val="28"/>
+          <w:highlight w:val="yellow"/>
+        </w:rPr>
+        <w:t>και ρωτάει τον χρήστη αν επιθυμεί να εγγραφεί σε εκείνο</w:t>
+      </w:r>
+      <w:r>
+        <w:rPr>
+          <w:rFonts w:ascii="Bahnschrift" w:hAnsi="Bahnschrift"/>
+          <w:sz w:val="28"/>
+          <w:szCs w:val="28"/>
+        </w:rPr>
+        <w:t>.</w:t>
       </w:r>
     </w:p>
     <w:p>
@@ -6458,7 +6779,7 @@
           <w:sz w:val="28"/>
           <w:szCs w:val="28"/>
         </w:rPr>
-        <w:t xml:space="preserve">Το σύστημα εμφανίζει τρεις επιλογές για την διάρκεια της συνδρομής που πρόκειται να κάνει ο χρήστης (εβδομαδιαία, μηνιαία, ετήσια). </w:t>
+        <w:t>Ο χρήστης επιλέγει να προχωρήσει σε εγγραφή στο εν λόγω γυμναστήριο.</w:t>
       </w:r>
     </w:p>
     <w:p>
@@ -6478,8 +6799,53 @@
           <w:rFonts w:ascii="Bahnschrift" w:hAnsi="Bahnschrift"/>
           <w:sz w:val="28"/>
           <w:szCs w:val="28"/>
-        </w:rPr>
-        <w:t>Ο χρήστης διαλέγει μία από τις παραπάνω επιλογές.</w:t>
+          <w:highlight w:val="yellow"/>
+        </w:rPr>
+        <w:t xml:space="preserve">Το σύστημα εμφανίζει </w:t>
+      </w:r>
+      <w:r>
+        <w:rPr>
+          <w:rFonts w:ascii="Bahnschrift" w:hAnsi="Bahnschrift"/>
+          <w:sz w:val="28"/>
+          <w:szCs w:val="28"/>
+          <w:highlight w:val="yellow"/>
+        </w:rPr>
+        <w:t xml:space="preserve">την σελίδα «Διάρκεια συνδρομής» , όπου ζητάει από τον χρήστη να </w:t>
+      </w:r>
+      <w:r>
+        <w:rPr>
+          <w:rFonts w:ascii="Bahnschrift" w:hAnsi="Bahnschrift"/>
+          <w:sz w:val="28"/>
+          <w:szCs w:val="28"/>
+          <w:highlight w:val="yellow"/>
+        </w:rPr>
+        <w:t xml:space="preserve">διαλέξει </w:t>
+      </w:r>
+      <w:r>
+        <w:rPr>
+          <w:rFonts w:ascii="Bahnschrift" w:hAnsi="Bahnschrift"/>
+          <w:sz w:val="28"/>
+          <w:szCs w:val="28"/>
+          <w:highlight w:val="yellow"/>
+        </w:rPr>
+        <w:t>μεταξύ τριών επιλογών (εβδομαδιαία, μηνιαία, ετήσια)</w:t>
+      </w:r>
+      <w:r>
+        <w:rPr>
+          <w:rFonts w:ascii="Bahnschrift" w:hAnsi="Bahnschrift"/>
+          <w:sz w:val="28"/>
+          <w:szCs w:val="28"/>
+          <w:highlight w:val="yellow"/>
+        </w:rPr>
+        <w:t xml:space="preserve"> την διάρκεια της συνδρομής που πρόκειται να κάνει</w:t>
+      </w:r>
+      <w:r>
+        <w:rPr>
+          <w:rFonts w:ascii="Bahnschrift" w:hAnsi="Bahnschrift"/>
+          <w:sz w:val="28"/>
+          <w:szCs w:val="28"/>
+        </w:rPr>
+        <w:t xml:space="preserve">. </w:t>
       </w:r>
     </w:p>
     <w:p>
@@ -6500,7 +6866,7 @@
           <w:sz w:val="28"/>
           <w:szCs w:val="28"/>
         </w:rPr>
-        <w:t>Το σύστημα ζητάει από τον χρήστη να εισάγει τα στοιχεία του.</w:t>
+        <w:t>Ο χρήστης διαλέγει μία από τις παραπάνω επιλογές.</w:t>
       </w:r>
     </w:p>
     <w:p>
@@ -6520,8 +6886,53 @@
           <w:rFonts w:ascii="Bahnschrift" w:hAnsi="Bahnschrift"/>
           <w:sz w:val="28"/>
           <w:szCs w:val="28"/>
-        </w:rPr>
-        <w:t xml:space="preserve">Ο χρήστης καταχωρεί τα στοιχεία που του ζητάει το σύστημα. </w:t>
+          <w:highlight w:val="yellow"/>
+        </w:rPr>
+        <w:t>Το σύστημα</w:t>
+      </w:r>
+      <w:r>
+        <w:rPr>
+          <w:rFonts w:ascii="Bahnschrift" w:hAnsi="Bahnschrift"/>
+          <w:sz w:val="28"/>
+          <w:szCs w:val="28"/>
+          <w:highlight w:val="yellow"/>
+        </w:rPr>
+        <w:t xml:space="preserve"> εμφανίζει στον χρήστη την σελίδα «Στοιχεία χρήστη», όπου</w:t>
+      </w:r>
+      <w:r>
+        <w:rPr>
+          <w:rFonts w:ascii="Bahnschrift" w:hAnsi="Bahnschrift"/>
+          <w:sz w:val="28"/>
+          <w:szCs w:val="28"/>
+          <w:highlight w:val="yellow"/>
+        </w:rPr>
+        <w:t xml:space="preserve"> ζητάει από </w:t>
+      </w:r>
+      <w:r>
+        <w:rPr>
+          <w:rFonts w:ascii="Bahnschrift" w:hAnsi="Bahnschrift"/>
+          <w:sz w:val="28"/>
+          <w:szCs w:val="28"/>
+          <w:highlight w:val="yellow"/>
+        </w:rPr>
+        <w:t xml:space="preserve">εκείνον </w:t>
+      </w:r>
+      <w:r>
+        <w:rPr>
+          <w:rFonts w:ascii="Bahnschrift" w:hAnsi="Bahnschrift"/>
+          <w:sz w:val="28"/>
+          <w:szCs w:val="28"/>
+          <w:highlight w:val="yellow"/>
+        </w:rPr>
+        <w:t>να εισάγει τα στοιχεία του</w:t>
+      </w:r>
+      <w:r>
+        <w:rPr>
+          <w:rFonts w:ascii="Bahnschrift" w:hAnsi="Bahnschrift"/>
+          <w:sz w:val="28"/>
+          <w:szCs w:val="28"/>
+        </w:rPr>
+        <w:t>.</w:t>
       </w:r>
     </w:p>
     <w:p>
@@ -6542,7 +6953,7 @@
           <w:sz w:val="28"/>
           <w:szCs w:val="28"/>
         </w:rPr>
-        <w:t>Το σύστημα ελέγχει τα στοιχεία που καταχώρησε ο χρήστης και διαπιστώνει ότι είναι έγκυρα.</w:t>
+        <w:t xml:space="preserve">Ο χρήστης καταχωρεί τα στοιχεία που του ζητάει το σύστημα. </w:t>
       </w:r>
     </w:p>
     <w:p>
@@ -6563,7 +6974,7 @@
           <w:sz w:val="28"/>
           <w:szCs w:val="28"/>
         </w:rPr>
-        <w:t>Το σύστημα αποθηκεύει τα στοιχεία του χρήστη και ολοκληρώνεται η εγγραφή του στο γυμναστήριο.</w:t>
+        <w:t>Το σύστημα ελέγχει τα στοιχεία που καταχώρησε ο χρήστης και διαπιστώνει ότι είναι έγκυρα.</w:t>
       </w:r>
     </w:p>
     <w:p>
@@ -6583,8 +6994,36 @@
           <w:rFonts w:ascii="Bahnschrift" w:hAnsi="Bahnschrift"/>
           <w:sz w:val="28"/>
           <w:szCs w:val="28"/>
-        </w:rPr>
-        <w:t>Το σύστημα εμφανίζει μήνυμα για την επιτυχή ολοκλήρωση της εγγραφής του χρήστη στο γυμναστήριο.</w:t>
+          <w:highlight w:val="yellow"/>
+        </w:rPr>
+        <w:t xml:space="preserve">Το σύστημα </w:t>
+      </w:r>
+      <w:r>
+        <w:rPr>
+          <w:rFonts w:ascii="Bahnschrift" w:hAnsi="Bahnschrift"/>
+          <w:sz w:val="28"/>
+          <w:szCs w:val="28"/>
+          <w:highlight w:val="yellow"/>
+        </w:rPr>
+        <w:t xml:space="preserve">εμφανίζει την σελίδα «Επιτυχής εγγραφή», στην οποία περιέχεται </w:t>
+      </w:r>
+      <w:r>
+        <w:rPr>
+          <w:rFonts w:ascii="Bahnschrift" w:hAnsi="Bahnschrift"/>
+          <w:sz w:val="28"/>
+          <w:szCs w:val="28"/>
+          <w:highlight w:val="yellow"/>
+        </w:rPr>
+        <w:t xml:space="preserve">μήνυμα για την </w:t>
+      </w:r>
+      <w:r>
+        <w:rPr>
+          <w:rFonts w:ascii="Bahnschrift" w:hAnsi="Bahnschrift"/>
+          <w:sz w:val="28"/>
+          <w:szCs w:val="28"/>
+          <w:highlight w:val="yellow"/>
+        </w:rPr>
+        <w:t>ολοκλήρωση της εγγραφής του χρήστη στο γυμναστήριο.</w:t>
       </w:r>
     </w:p>
     <w:p>
@@ -6634,6 +7073,7 @@
           <w:szCs w:val="28"/>
           <w:u w:val="thick"/>
         </w:rPr>
+        <w:lastRenderedPageBreak/>
         <w:t>Εναλλακτική ροή 1:</w:t>
       </w:r>
     </w:p>
@@ -6660,7 +7100,15 @@
           <w:sz w:val="28"/>
           <w:szCs w:val="28"/>
         </w:rPr>
-        <w:t xml:space="preserve">5.α. </w:t>
+        <w:t>6</w:t>
+      </w:r>
+      <w:r>
+        <w:rPr>
+          <w:rFonts w:ascii="Bahnschrift" w:hAnsi="Bahnschrift"/>
+          <w:sz w:val="28"/>
+          <w:szCs w:val="28"/>
+        </w:rPr>
+        <w:t xml:space="preserve">.α. </w:t>
       </w:r>
       <w:r>
         <w:rPr>
@@ -6710,7 +7158,15 @@
           <w:sz w:val="28"/>
           <w:szCs w:val="28"/>
         </w:rPr>
-        <w:t xml:space="preserve">5.β. </w:t>
+        <w:t>6</w:t>
+      </w:r>
+      <w:r>
+        <w:rPr>
+          <w:rFonts w:ascii="Bahnschrift" w:hAnsi="Bahnschrift"/>
+          <w:sz w:val="28"/>
+          <w:szCs w:val="28"/>
+        </w:rPr>
+        <w:t xml:space="preserve">.β. </w:t>
       </w:r>
       <w:r>
         <w:rPr>
@@ -6749,7 +7205,11 @@
           <w:u w:val="thick"/>
         </w:rPr>
       </w:pPr>
-      <w:r>
+    </w:p>
+    <w:p>
+      <w:pPr>
+        <w:pStyle w:val="ListParagraph"/>
+        <w:ind w:left="0"/>
         <w:rPr>
           <w:rFonts w:ascii="Bahnschrift" w:hAnsi="Bahnschrift"/>
           <w:color w:val="1F3864" w:themeColor="accent1" w:themeShade="80"/>
@@ -6757,7 +7217,15 @@
           <w:szCs w:val="28"/>
           <w:u w:val="thick"/>
         </w:rPr>
-        <w:lastRenderedPageBreak/>
+      </w:pPr>
+      <w:r>
+        <w:rPr>
+          <w:rFonts w:ascii="Bahnschrift" w:hAnsi="Bahnschrift"/>
+          <w:color w:val="1F3864" w:themeColor="accent1" w:themeShade="80"/>
+          <w:sz w:val="28"/>
+          <w:szCs w:val="28"/>
+          <w:u w:val="thick"/>
+        </w:rPr>
         <w:t>Εναλλακτική ροή 2</w:t>
       </w:r>
       <w:r>
@@ -6786,43 +7254,85 @@
           <w:sz w:val="28"/>
           <w:szCs w:val="28"/>
         </w:rPr>
-        <w:t>10.α. Το σύστημα διαπιστώνει ότι τα στοιχεία που καταχώρησε ο χρήστης δεν είναι έγκυρα.</w:t>
-      </w:r>
-    </w:p>
-    <w:p>
-      <w:pPr>
-        <w:ind w:left="567" w:hanging="567"/>
-        <w:rPr>
-          <w:rFonts w:ascii="Bahnschrift" w:hAnsi="Bahnschrift"/>
-          <w:sz w:val="28"/>
-          <w:szCs w:val="28"/>
-        </w:rPr>
-      </w:pPr>
-      <w:r>
-        <w:rPr>
-          <w:rFonts w:ascii="Bahnschrift" w:hAnsi="Bahnschrift"/>
-          <w:sz w:val="28"/>
-          <w:szCs w:val="28"/>
-        </w:rPr>
-        <w:t>10.β. Το σύστημα εμφανίζει μήνυμα για να ενημερώσει τον χρήστη για την μη εγκυρότητα των στοιχείων που καταχώρησε.</w:t>
-      </w:r>
-    </w:p>
-    <w:p>
-      <w:pPr>
-        <w:ind w:left="567" w:hanging="567"/>
-        <w:rPr>
-          <w:rFonts w:ascii="Bahnschrift" w:hAnsi="Bahnschrift"/>
-          <w:sz w:val="28"/>
-          <w:szCs w:val="28"/>
-        </w:rPr>
-      </w:pPr>
-      <w:r>
-        <w:rPr>
-          <w:rFonts w:ascii="Bahnschrift" w:hAnsi="Bahnschrift"/>
-          <w:sz w:val="28"/>
-          <w:szCs w:val="28"/>
-        </w:rPr>
-        <w:t>10.γ. Η περίπτωση χρήσης συνεχίζεται από το βήμα 8 της βασικής ροής.</w:t>
+        <w:t>11</w:t>
+      </w:r>
+      <w:r>
+        <w:rPr>
+          <w:rFonts w:ascii="Bahnschrift" w:hAnsi="Bahnschrift"/>
+          <w:sz w:val="28"/>
+          <w:szCs w:val="28"/>
+        </w:rPr>
+        <w:t>.α. Το σύστημα διαπιστώνει ότι τα στοιχεία που καταχώρησε ο χρήστης δεν είναι έγκυρα.</w:t>
+      </w:r>
+    </w:p>
+    <w:p>
+      <w:pPr>
+        <w:ind w:left="567" w:hanging="567"/>
+        <w:rPr>
+          <w:rFonts w:ascii="Bahnschrift" w:hAnsi="Bahnschrift"/>
+          <w:sz w:val="28"/>
+          <w:szCs w:val="28"/>
+        </w:rPr>
+      </w:pPr>
+      <w:r>
+        <w:rPr>
+          <w:rFonts w:ascii="Bahnschrift" w:hAnsi="Bahnschrift"/>
+          <w:sz w:val="28"/>
+          <w:szCs w:val="28"/>
+        </w:rPr>
+        <w:t>11</w:t>
+      </w:r>
+      <w:r>
+        <w:rPr>
+          <w:rFonts w:ascii="Bahnschrift" w:hAnsi="Bahnschrift"/>
+          <w:sz w:val="28"/>
+          <w:szCs w:val="28"/>
+        </w:rPr>
+        <w:t>.β. Το σύστημα εμφανίζει μήνυμα για να ενημερώσει τον χρήστη για την μη εγκυρότητα των στοιχείων που καταχώρησε.</w:t>
+      </w:r>
+    </w:p>
+    <w:p>
+      <w:pPr>
+        <w:ind w:left="567" w:hanging="567"/>
+        <w:rPr>
+          <w:rFonts w:ascii="Bahnschrift" w:hAnsi="Bahnschrift"/>
+          <w:sz w:val="28"/>
+          <w:szCs w:val="28"/>
+        </w:rPr>
+      </w:pPr>
+      <w:r>
+        <w:rPr>
+          <w:rFonts w:ascii="Bahnschrift" w:hAnsi="Bahnschrift"/>
+          <w:sz w:val="28"/>
+          <w:szCs w:val="28"/>
+        </w:rPr>
+        <w:t>11</w:t>
+      </w:r>
+      <w:r>
+        <w:rPr>
+          <w:rFonts w:ascii="Bahnschrift" w:hAnsi="Bahnschrift"/>
+          <w:sz w:val="28"/>
+          <w:szCs w:val="28"/>
+        </w:rPr>
+        <w:t xml:space="preserve">.γ. Η περίπτωση </w:t>
+      </w:r>
+      <w:r>
+        <w:rPr>
+          <w:rFonts w:ascii="Bahnschrift" w:hAnsi="Bahnschrift"/>
+          <w:sz w:val="28"/>
+          <w:szCs w:val="28"/>
+        </w:rPr>
+        <w:t>χρήσης συνεχίζεται από το βήμα 9</w:t>
+      </w:r>
+      <w:bookmarkStart w:id="1" w:name="_GoBack"/>
+      <w:bookmarkEnd w:id="1"/>
+      <w:r>
+        <w:rPr>
+          <w:rFonts w:ascii="Bahnschrift" w:hAnsi="Bahnschrift"/>
+          <w:sz w:val="28"/>
+          <w:szCs w:val="28"/>
+        </w:rPr>
+        <w:t xml:space="preserve"> της βασικής ροής.</w:t>
       </w:r>
     </w:p>
     <w:p>
@@ -10235,7 +10745,7 @@
   <a:extraClrSchemeLst/>
   <a:extLst>
     <a:ext uri="{05A4C25C-085E-4340-85A3-A5531E510DB2}">
-      <thm15:themeFamily xmlns="" xmlns:thm15="http://schemas.microsoft.com/office/thememl/2012/main" name="Office Theme" id="{62F939B6-93AF-4DB8-9C6B-D6C7DFDC589F}" vid="{4A3C46E8-61CC-4603-A589-7422A47A8E4A}"/>
+      <thm15:themeFamily xmlns:thm15="http://schemas.microsoft.com/office/thememl/2012/main" xmlns="" name="Office Theme" id="{62F939B6-93AF-4DB8-9C6B-D6C7DFDC589F}" vid="{4A3C46E8-61CC-4603-A589-7422A47A8E4A}"/>
     </a:ext>
   </a:extLst>
 </a:theme>
@@ -10246,7 +10756,7 @@
 </file>
 
 <file path=customXml/itemProps1.xml><?xml version="1.0" encoding="utf-8"?>
-<ds:datastoreItem xmlns:ds="http://schemas.openxmlformats.org/officeDocument/2006/customXml" ds:itemID="{7DE3A191-67E0-4647-9A70-130C94AD685C}">
+<ds:datastoreItem xmlns:ds="http://schemas.openxmlformats.org/officeDocument/2006/customXml" ds:itemID="{3090011C-D6A1-4A40-A5FE-A9114B37F183}">
   <ds:schemaRefs>
     <ds:schemaRef ds:uri="http://schemas.openxmlformats.org/officeDocument/2006/bibliography"/>
   </ds:schemaRefs>

--- a/ΠΕΜΠΤΟ ΠΑΡΑΔΟΤΕΟ/ΔΙΟΡΘΩΣΕΙΣ ΠΡΟΗΓΟΥΜΕΝΩΝ ΠΑΡΑΔΟΤΕΩΝ/Use-cases-v0.4.docx
+++ b/ΠΕΜΠΤΟ ΠΑΡΑΔΟΤΕΟ/ΔΙΟΡΘΩΣΕΙΣ ΠΡΟΗΓΟΥΜΕΝΩΝ ΠΑΡΑΔΟΤΕΩΝ/Use-cases-v0.4.docx
@@ -4241,7 +4241,7 @@
               </wp:anchor>
             </w:drawing>
           </mc:Choice>
-          <mc:Fallback xmlns:w16se="http://schemas.microsoft.com/office/word/2015/wordml/symex" xmlns:w16sdtdh="http://schemas.microsoft.com/office/word/2020/wordml/sdtdatahash" xmlns:w16="http://schemas.microsoft.com/office/word/2018/wordml" xmlns:w16cid="http://schemas.microsoft.com/office/word/2016/wordml/cid" xmlns:w16cex="http://schemas.microsoft.com/office/word/2018/wordml/cex" xmlns:w15="http://schemas.microsoft.com/office/word/2012/wordml" xmlns:oel="http://schemas.microsoft.com/office/2019/extlst" xmlns:am3d="http://schemas.microsoft.com/office/drawing/2017/model3d" xmlns:aink="http://schemas.microsoft.com/office/drawing/2016/ink" xmlns:cx8="http://schemas.microsoft.com/office/drawing/2016/5/14/chartex" xmlns:cx7="http://schemas.microsoft.com/office/drawing/2016/5/13/chartex" xmlns:cx6="http://schemas.microsoft.com/office/drawing/2016/5/12/chartex" xmlns:cx5="http://schemas.microsoft.com/office/drawing/2016/5/11/chartex" xmlns:cx4="http://schemas.microsoft.com/office/drawing/2016/5/10/chartex" xmlns:cx3="http://schemas.microsoft.com/office/drawing/2016/5/9/chartex" xmlns:cx2="http://schemas.microsoft.com/office/drawing/2015/10/21/chartex" xmlns:cx1="http://schemas.microsoft.com/office/drawing/2015/9/8/chartex" xmlns:cx="http://schemas.microsoft.com/office/drawing/2014/chartex">
+          <mc:Fallback xmlns:cx="http://schemas.microsoft.com/office/drawing/2014/chartex" xmlns:cx1="http://schemas.microsoft.com/office/drawing/2015/9/8/chartex" xmlns:cx2="http://schemas.microsoft.com/office/drawing/2015/10/21/chartex" xmlns:cx3="http://schemas.microsoft.com/office/drawing/2016/5/9/chartex" xmlns:cx4="http://schemas.microsoft.com/office/drawing/2016/5/10/chartex" xmlns:cx5="http://schemas.microsoft.com/office/drawing/2016/5/11/chartex" xmlns:cx6="http://schemas.microsoft.com/office/drawing/2016/5/12/chartex" xmlns:cx7="http://schemas.microsoft.com/office/drawing/2016/5/13/chartex" xmlns:cx8="http://schemas.microsoft.com/office/drawing/2016/5/14/chartex" xmlns:aink="http://schemas.microsoft.com/office/drawing/2016/ink" xmlns:am3d="http://schemas.microsoft.com/office/drawing/2017/model3d" xmlns:oel="http://schemas.microsoft.com/office/2019/extlst" xmlns:w15="http://schemas.microsoft.com/office/word/2012/wordml" xmlns:w16cex="http://schemas.microsoft.com/office/word/2018/wordml/cex" xmlns:w16cid="http://schemas.microsoft.com/office/word/2016/wordml/cid" xmlns:w16="http://schemas.microsoft.com/office/word/2018/wordml" xmlns:w16sdtdh="http://schemas.microsoft.com/office/word/2020/wordml/sdtdatahash" xmlns:w16se="http://schemas.microsoft.com/office/word/2015/wordml/symex">
             <w:pict>
               <v:rect w14:anchorId="2178147E" id="Rectangle 18" o:spid="_x0000_s1026" style="position:absolute;margin-left:-8.05pt;margin-top:-.1pt;width:490.35pt;height:18.1pt;z-index:-251657216;visibility:visible;mso-wrap-style:square;mso-width-percent:0;mso-height-percent:0;mso-wrap-distance-left:9pt;mso-wrap-distance-top:0;mso-wrap-distance-right:9pt;mso-wrap-distance-bottom:0;mso-position-horizontal:absolute;mso-position-horizontal-relative:text;mso-position-vertical:absolute;mso-position-vertical-relative:text;mso-width-percent:0;mso-height-percent:0;mso-width-relative:page;mso-height-relative:page;v-text-anchor:top" o:gfxdata="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" fillcolor="#d9e2f3" strokecolor="white"/>
             </w:pict>
@@ -6531,16 +6531,7 @@
           <w:szCs w:val="28"/>
           <w:highlight w:val="yellow"/>
         </w:rPr>
-        <w:t xml:space="preserve">Το σύστημα εμφανίζει την σελίδα «Εγγραφή σε γυμναστήριο», όπου ζητάει από τον χρήστη να επιλέξει ένα </w:t>
-      </w:r>
-      <w:r>
-        <w:rPr>
-          <w:rFonts w:ascii="Bahnschrift" w:hAnsi="Bahnschrift"/>
-          <w:sz w:val="28"/>
-          <w:szCs w:val="28"/>
-          <w:highlight w:val="yellow"/>
-        </w:rPr>
-        <w:t>συγκεκριμένο πρόγραμμα που θέλει να διαθέτει το γυμναστήριο που εντέλει θα διαλέξει</w:t>
+        <w:t>Το σύστημα εμφανίζει την σελίδα «Εγγραφή σε γυμναστήριο», όπου ζητάει από τον χρήστη να επιλέξει ένα συγκεκριμένο πρόγραμμα που θέλει να διαθέτει το γυμναστήριο που εντέλει θα διαλέξει</w:t>
       </w:r>
       <w:r>
         <w:rPr>
@@ -6828,16 +6819,7 @@
           <w:szCs w:val="28"/>
           <w:highlight w:val="yellow"/>
         </w:rPr>
-        <w:t>μεταξύ τριών επιλογών (εβδομαδιαία, μηνιαία, ετήσια)</w:t>
-      </w:r>
-      <w:r>
-        <w:rPr>
-          <w:rFonts w:ascii="Bahnschrift" w:hAnsi="Bahnschrift"/>
-          <w:sz w:val="28"/>
-          <w:szCs w:val="28"/>
-          <w:highlight w:val="yellow"/>
-        </w:rPr>
-        <w:t xml:space="preserve"> την διάρκεια της συνδρομής που πρόκειται να κάνει</w:t>
+        <w:t>μεταξύ τριών επιλογών (εβδομαδιαία, μηνιαία, ετήσια) την διάρκεια της συνδρομής που πρόκειται να κάνει</w:t>
       </w:r>
       <w:r>
         <w:rPr>
@@ -7324,8 +7306,6 @@
         </w:rPr>
         <w:t>χρήσης συνεχίζεται από το βήμα 9</w:t>
       </w:r>
-      <w:bookmarkStart w:id="1" w:name="_GoBack"/>
-      <w:bookmarkEnd w:id="1"/>
       <w:r>
         <w:rPr>
           <w:rFonts w:ascii="Bahnschrift" w:hAnsi="Bahnschrift"/>
@@ -7413,8 +7393,35 @@
           <w:rFonts w:ascii="Bahnschrift" w:hAnsi="Bahnschrift"/>
           <w:sz w:val="28"/>
           <w:szCs w:val="28"/>
-        </w:rPr>
-        <w:t>Το σύστημα ζητάει από τον χρήστη να καταχωρήσει μία αθλητική δραστηριότητα.</w:t>
+          <w:highlight w:val="yellow"/>
+        </w:rPr>
+        <w:t>Το σύστημα</w:t>
+      </w:r>
+      <w:r>
+        <w:rPr>
+          <w:rFonts w:ascii="Bahnschrift" w:hAnsi="Bahnschrift"/>
+          <w:sz w:val="28"/>
+          <w:szCs w:val="28"/>
+          <w:highlight w:val="yellow"/>
+        </w:rPr>
+        <w:t xml:space="preserve"> εμφανίζει την σελίδα «Καταχώρηση αθλητικής δραστηριότητας», όπου </w:t>
+      </w:r>
+      <w:r>
+        <w:rPr>
+          <w:rFonts w:ascii="Bahnschrift" w:hAnsi="Bahnschrift"/>
+          <w:sz w:val="28"/>
+          <w:szCs w:val="28"/>
+          <w:highlight w:val="yellow"/>
+        </w:rPr>
+        <w:t>ζητάει από τον χρήστη να καταχωρήσει μία αθλητική δραστηριότητα</w:t>
+      </w:r>
+      <w:r>
+        <w:rPr>
+          <w:rFonts w:ascii="Bahnschrift" w:hAnsi="Bahnschrift"/>
+          <w:sz w:val="28"/>
+          <w:szCs w:val="28"/>
+        </w:rPr>
+        <w:t>.</w:t>
       </w:r>
     </w:p>
     <w:p>
@@ -7437,7 +7444,23 @@
           <w:sz w:val="28"/>
           <w:szCs w:val="28"/>
         </w:rPr>
-        <w:t>Ο χρήστης πληκτρολογεί μία αθλητική δραστηριότητα.</w:t>
+        <w:t xml:space="preserve">Ο χρήστης </w:t>
+      </w:r>
+      <w:r>
+        <w:rPr>
+          <w:rFonts w:ascii="Bahnschrift" w:hAnsi="Bahnschrift"/>
+          <w:sz w:val="28"/>
+          <w:szCs w:val="28"/>
+        </w:rPr>
+        <w:t>καταχωρεί</w:t>
+      </w:r>
+      <w:r>
+        <w:rPr>
+          <w:rFonts w:ascii="Bahnschrift" w:hAnsi="Bahnschrift"/>
+          <w:sz w:val="28"/>
+          <w:szCs w:val="28"/>
+        </w:rPr>
+        <w:t xml:space="preserve"> μία αθλητική δραστηριότητα.</w:t>
       </w:r>
     </w:p>
     <w:p>
@@ -7459,8 +7482,128 @@
           <w:rFonts w:ascii="Bahnschrift" w:hAnsi="Bahnschrift"/>
           <w:sz w:val="28"/>
           <w:szCs w:val="28"/>
-        </w:rPr>
-        <w:t>Το σύστημα αναζητά και εντοπίζει αθλητικές δραστηριότητες που ταιριάζουν με την καταχώρηση που πραγματοποίησε ο χρήστης.</w:t>
+          <w:highlight w:val="yellow"/>
+        </w:rPr>
+        <w:t xml:space="preserve">Το σύστημα αναζητά </w:t>
+      </w:r>
+      <w:r>
+        <w:rPr>
+          <w:rFonts w:ascii="Bahnschrift" w:hAnsi="Bahnschrift"/>
+          <w:sz w:val="28"/>
+          <w:szCs w:val="28"/>
+          <w:highlight w:val="yellow"/>
+        </w:rPr>
+        <w:t>στη «Λίστα δραστηριοτήτων», η οποία παίρνει τα δεδομένα της από το</w:t>
+      </w:r>
+      <w:r>
+        <w:rPr>
+          <w:rFonts w:ascii="Bahnschrift" w:hAnsi="Bahnschrift"/>
+          <w:sz w:val="28"/>
+          <w:szCs w:val="28"/>
+          <w:highlight w:val="yellow"/>
+        </w:rPr>
+        <w:t xml:space="preserve"> </w:t>
+      </w:r>
+      <w:r>
+        <w:rPr>
+          <w:rFonts w:ascii="Bahnschrift" w:hAnsi="Bahnschrift"/>
+          <w:sz w:val="28"/>
+          <w:szCs w:val="28"/>
+          <w:highlight w:val="yellow"/>
+        </w:rPr>
+        <w:t>“</w:t>
+      </w:r>
+      <w:r>
+        <w:rPr>
+          <w:rFonts w:ascii="Bahnschrift" w:hAnsi="Bahnschrift"/>
+          <w:sz w:val="28"/>
+          <w:szCs w:val="28"/>
+          <w:highlight w:val="yellow"/>
+          <w:lang w:val="en-US"/>
+        </w:rPr>
+        <w:t>calories</w:t>
+      </w:r>
+      <w:r>
+        <w:rPr>
+          <w:rFonts w:ascii="Bahnschrift" w:hAnsi="Bahnschrift"/>
+          <w:sz w:val="28"/>
+          <w:szCs w:val="28"/>
+          <w:highlight w:val="yellow"/>
+        </w:rPr>
+        <w:t xml:space="preserve"> </w:t>
+      </w:r>
+      <w:r>
+        <w:rPr>
+          <w:rFonts w:ascii="Bahnschrift" w:hAnsi="Bahnschrift"/>
+          <w:sz w:val="28"/>
+          <w:szCs w:val="28"/>
+          <w:highlight w:val="yellow"/>
+          <w:lang w:val="en-US"/>
+        </w:rPr>
+        <w:t>burned</w:t>
+      </w:r>
+      <w:r>
+        <w:rPr>
+          <w:rFonts w:ascii="Bahnschrift" w:hAnsi="Bahnschrift"/>
+          <w:sz w:val="28"/>
+          <w:szCs w:val="28"/>
+          <w:highlight w:val="yellow"/>
+        </w:rPr>
+        <w:t xml:space="preserve"> </w:t>
+      </w:r>
+      <w:r>
+        <w:rPr>
+          <w:rFonts w:ascii="Bahnschrift" w:hAnsi="Bahnschrift"/>
+          <w:sz w:val="28"/>
+          <w:szCs w:val="28"/>
+          <w:highlight w:val="yellow"/>
+          <w:lang w:val="en-US"/>
+        </w:rPr>
+        <w:t>API</w:t>
+      </w:r>
+      <w:r>
+        <w:rPr>
+          <w:rFonts w:ascii="Bahnschrift" w:hAnsi="Bahnschrift"/>
+          <w:sz w:val="28"/>
+          <w:szCs w:val="28"/>
+          <w:highlight w:val="yellow"/>
+        </w:rPr>
+        <w:t>”</w:t>
+      </w:r>
+      <w:r>
+        <w:rPr>
+          <w:rFonts w:ascii="Bahnschrift" w:hAnsi="Bahnschrift"/>
+          <w:sz w:val="28"/>
+          <w:szCs w:val="28"/>
+          <w:highlight w:val="yellow"/>
+        </w:rPr>
+        <w:t xml:space="preserve"> και τον χρήστη,</w:t>
+      </w:r>
+      <w:r>
+        <w:rPr>
+          <w:rFonts w:ascii="Bahnschrift" w:hAnsi="Bahnschrift"/>
+          <w:sz w:val="28"/>
+          <w:szCs w:val="28"/>
+          <w:highlight w:val="yellow"/>
+        </w:rPr>
+        <w:t xml:space="preserve"> </w:t>
+      </w:r>
+      <w:r>
+        <w:rPr>
+          <w:rFonts w:ascii="Bahnschrift" w:hAnsi="Bahnschrift"/>
+          <w:sz w:val="28"/>
+          <w:szCs w:val="28"/>
+          <w:highlight w:val="yellow"/>
+        </w:rPr>
+        <w:t>και εντοπίζει αθλητικές δραστηριότητες που ταιριάζουν με την καταχώρηση που πραγματοποίησε ο χρήστης</w:t>
+      </w:r>
+      <w:r>
+        <w:rPr>
+          <w:rFonts w:ascii="Bahnschrift" w:hAnsi="Bahnschrift"/>
+          <w:sz w:val="28"/>
+          <w:szCs w:val="28"/>
+        </w:rPr>
+        <w:t>.</w:t>
       </w:r>
     </w:p>
     <w:p>
@@ -7482,8 +7625,44 @@
           <w:rFonts w:ascii="Bahnschrift" w:hAnsi="Bahnschrift"/>
           <w:sz w:val="28"/>
           <w:szCs w:val="28"/>
-        </w:rPr>
-        <w:t>Το σύστημα εμφανίζει μία λίστα με αυτές τις αθλητικές δραστηριότητες.</w:t>
+          <w:highlight w:val="yellow"/>
+        </w:rPr>
+        <w:t>Το σύστημα εμφανίζει</w:t>
+      </w:r>
+      <w:r>
+        <w:rPr>
+          <w:rFonts w:ascii="Bahnschrift" w:hAnsi="Bahnschrift"/>
+          <w:sz w:val="28"/>
+          <w:szCs w:val="28"/>
+          <w:highlight w:val="yellow"/>
+        </w:rPr>
+        <w:t xml:space="preserve"> την σελίδα «Αθλητικές δραστηριότητες», η οποία περιέχει</w:t>
+      </w:r>
+      <w:r>
+        <w:rPr>
+          <w:rFonts w:ascii="Bahnschrift" w:hAnsi="Bahnschrift"/>
+          <w:sz w:val="28"/>
+          <w:szCs w:val="28"/>
+          <w:highlight w:val="yellow"/>
+        </w:rPr>
+        <w:t xml:space="preserve"> μία λίστα με αυτές τις αθλητικές δραστηριότητες</w:t>
+      </w:r>
+      <w:r>
+        <w:rPr>
+          <w:rFonts w:ascii="Bahnschrift" w:hAnsi="Bahnschrift"/>
+          <w:sz w:val="28"/>
+          <w:szCs w:val="28"/>
+          <w:highlight w:val="yellow"/>
+        </w:rPr>
+        <w:t>, και ζητάει από τον χρήστη να επιλέξει μία δραστηριότητα</w:t>
+      </w:r>
+      <w:r>
+        <w:rPr>
+          <w:rFonts w:ascii="Bahnschrift" w:hAnsi="Bahnschrift"/>
+          <w:sz w:val="28"/>
+          <w:szCs w:val="28"/>
+        </w:rPr>
+        <w:t>.</w:t>
       </w:r>
     </w:p>
     <w:p>
@@ -7528,8 +7707,35 @@
           <w:rFonts w:ascii="Bahnschrift" w:hAnsi="Bahnschrift"/>
           <w:sz w:val="28"/>
           <w:szCs w:val="28"/>
-        </w:rPr>
-        <w:t>Το σύστημα ζητάει από τον χρήστη να αρχίσει την λειτουργία της χρονομέτρησης.</w:t>
+          <w:highlight w:val="yellow"/>
+        </w:rPr>
+        <w:t>Το σύστημα</w:t>
+      </w:r>
+      <w:r>
+        <w:rPr>
+          <w:rFonts w:ascii="Bahnschrift" w:hAnsi="Bahnschrift"/>
+          <w:sz w:val="28"/>
+          <w:szCs w:val="28"/>
+          <w:highlight w:val="yellow"/>
+        </w:rPr>
+        <w:t xml:space="preserve"> εμφανίζει την σελίδα «Χρονομέτρηση», όπου</w:t>
+      </w:r>
+      <w:r>
+        <w:rPr>
+          <w:rFonts w:ascii="Bahnschrift" w:hAnsi="Bahnschrift"/>
+          <w:sz w:val="28"/>
+          <w:szCs w:val="28"/>
+          <w:highlight w:val="yellow"/>
+        </w:rPr>
+        <w:t xml:space="preserve"> ζητάει από τον χρήστη να αρχίσει την λειτουργία της χρονομέτρησης</w:t>
+      </w:r>
+      <w:r>
+        <w:rPr>
+          <w:rFonts w:ascii="Bahnschrift" w:hAnsi="Bahnschrift"/>
+          <w:sz w:val="28"/>
+          <w:szCs w:val="28"/>
+        </w:rPr>
+        <w:t>.</w:t>
       </w:r>
     </w:p>
     <w:p>
@@ -7574,8 +7780,35 @@
           <w:rFonts w:ascii="Bahnschrift" w:hAnsi="Bahnschrift"/>
           <w:sz w:val="28"/>
           <w:szCs w:val="28"/>
-        </w:rPr>
-        <w:t>Το σύστημα ζητάει από τον χρήστη να τερματίσει την λειτουργία της χρονομέτρησης.</w:t>
+          <w:highlight w:val="yellow"/>
+        </w:rPr>
+        <w:t xml:space="preserve">Το σύστημα </w:t>
+      </w:r>
+      <w:r>
+        <w:rPr>
+          <w:rFonts w:ascii="Bahnschrift" w:hAnsi="Bahnschrift"/>
+          <w:sz w:val="28"/>
+          <w:szCs w:val="28"/>
+          <w:highlight w:val="yellow"/>
+        </w:rPr>
+        <w:t xml:space="preserve">εμφανίζει στον χρήστη την σελίδα «Χρονομέτρηση 2», όπου </w:t>
+      </w:r>
+      <w:r>
+        <w:rPr>
+          <w:rFonts w:ascii="Bahnschrift" w:hAnsi="Bahnschrift"/>
+          <w:sz w:val="28"/>
+          <w:szCs w:val="28"/>
+          <w:highlight w:val="yellow"/>
+        </w:rPr>
+        <w:t>ζητάει από τον χρήστη να τερματίσει την λειτουργία της χρονομέτρησης</w:t>
+      </w:r>
+      <w:r>
+        <w:rPr>
+          <w:rFonts w:ascii="Bahnschrift" w:hAnsi="Bahnschrift"/>
+          <w:sz w:val="28"/>
+          <w:szCs w:val="28"/>
+        </w:rPr>
+        <w:t>.</w:t>
       </w:r>
     </w:p>
     <w:p>
@@ -7620,8 +7853,97 @@
           <w:rFonts w:ascii="Bahnschrift" w:hAnsi="Bahnschrift"/>
           <w:sz w:val="28"/>
           <w:szCs w:val="28"/>
-        </w:rPr>
-        <w:t>Το σύστημα υπολογίζει και εμφανίζει τις θερμίδες που έκαψε ο χρήστης, με βάση την χρονική διάρκεια που μετρήθηκε.</w:t>
+          <w:highlight w:val="yellow"/>
+        </w:rPr>
+        <w:t>Το σύστημα υπολογίζει</w:t>
+      </w:r>
+      <w:r>
+        <w:rPr>
+          <w:rFonts w:ascii="Bahnschrift" w:hAnsi="Bahnschrift"/>
+          <w:sz w:val="28"/>
+          <w:szCs w:val="28"/>
+          <w:highlight w:val="yellow"/>
+        </w:rPr>
+        <w:t xml:space="preserve"> </w:t>
+      </w:r>
+      <w:r>
+        <w:rPr>
+          <w:rFonts w:ascii="Bahnschrift" w:hAnsi="Bahnschrift"/>
+          <w:sz w:val="28"/>
+          <w:szCs w:val="28"/>
+          <w:highlight w:val="yellow"/>
+        </w:rPr>
+        <w:t>τ</w:t>
+      </w:r>
+      <w:r>
+        <w:rPr>
+          <w:rFonts w:ascii="Bahnschrift" w:hAnsi="Bahnschrift"/>
+          <w:sz w:val="28"/>
+          <w:szCs w:val="28"/>
+          <w:highlight w:val="yellow"/>
+        </w:rPr>
+        <w:t xml:space="preserve">ις θερμίδες που έκαψε ο χρήστης </w:t>
+      </w:r>
+      <w:r>
+        <w:rPr>
+          <w:rFonts w:ascii="Bahnschrift" w:hAnsi="Bahnschrift"/>
+          <w:sz w:val="28"/>
+          <w:szCs w:val="28"/>
+          <w:highlight w:val="yellow"/>
+        </w:rPr>
+        <w:t>με βάση την χρονική διάρκεια που μετρήθηκε</w:t>
+      </w:r>
+      <w:r>
+        <w:rPr>
+          <w:rFonts w:ascii="Bahnschrift" w:hAnsi="Bahnschrift"/>
+          <w:sz w:val="28"/>
+          <w:szCs w:val="28"/>
+          <w:highlight w:val="yellow"/>
+        </w:rPr>
+        <w:t>,</w:t>
+      </w:r>
+      <w:r>
+        <w:rPr>
+          <w:rFonts w:ascii="Bahnschrift" w:hAnsi="Bahnschrift"/>
+          <w:sz w:val="28"/>
+          <w:szCs w:val="28"/>
+          <w:highlight w:val="yellow"/>
+        </w:rPr>
+        <w:t xml:space="preserve"> και εμφανίζει</w:t>
+      </w:r>
+      <w:r>
+        <w:rPr>
+          <w:rFonts w:ascii="Bahnschrift" w:hAnsi="Bahnschrift"/>
+          <w:sz w:val="28"/>
+          <w:szCs w:val="28"/>
+          <w:highlight w:val="yellow"/>
+        </w:rPr>
+        <w:t xml:space="preserve"> την σελίδα «Θερμίδες που κάηκαν»</w:t>
+      </w:r>
+      <w:r>
+        <w:rPr>
+          <w:rFonts w:ascii="Bahnschrift" w:hAnsi="Bahnschrift"/>
+          <w:sz w:val="28"/>
+          <w:szCs w:val="28"/>
+          <w:highlight w:val="yellow"/>
+        </w:rPr>
+        <w:t xml:space="preserve"> όπου παρατίθενται οι εν λόγω θερμίδες</w:t>
+      </w:r>
+      <w:r>
+        <w:rPr>
+          <w:rFonts w:ascii="Bahnschrift" w:hAnsi="Bahnschrift"/>
+          <w:sz w:val="28"/>
+          <w:szCs w:val="28"/>
+        </w:rPr>
+        <w:t xml:space="preserve"> </w:t>
+      </w:r>
+      <w:r>
+        <w:rPr>
+          <w:rFonts w:ascii="Bahnschrift" w:hAnsi="Bahnschrift"/>
+          <w:sz w:val="28"/>
+          <w:szCs w:val="28"/>
+        </w:rPr>
+        <w:t>.</w:t>
       </w:r>
     </w:p>
     <w:p>
@@ -7643,8 +7965,68 @@
           <w:rFonts w:ascii="Bahnschrift" w:hAnsi="Bahnschrift"/>
           <w:sz w:val="28"/>
           <w:szCs w:val="28"/>
-        </w:rPr>
-        <w:t>Το σύστημα αφαιρεί τις θερμίδες αυτές από το ημερήσιο άθροισμα θερμίδων του χρήστη και το εμφανίζει.</w:t>
+          <w:highlight w:val="yellow"/>
+        </w:rPr>
+        <w:t>Ο χρήστης επιλέγει «συνέχεια».</w:t>
+      </w:r>
+    </w:p>
+    <w:p>
+      <w:pPr>
+        <w:numPr>
+          <w:ilvl w:val="0"/>
+          <w:numId w:val="15"/>
+        </w:numPr>
+        <w:spacing w:line="240" w:lineRule="auto"/>
+        <w:ind w:left="567" w:hanging="567"/>
+        <w:rPr>
+          <w:rFonts w:ascii="Bahnschrift" w:hAnsi="Bahnschrift"/>
+          <w:sz w:val="28"/>
+          <w:szCs w:val="28"/>
+        </w:rPr>
+      </w:pPr>
+      <w:r>
+        <w:rPr>
+          <w:rFonts w:ascii="Bahnschrift" w:hAnsi="Bahnschrift"/>
+          <w:sz w:val="28"/>
+          <w:szCs w:val="28"/>
+          <w:highlight w:val="yellow"/>
+        </w:rPr>
+        <w:t>Το σύστημα αφαιρεί τις θερμίδες αυτές από το ημερήσιο άθροισμα θερμίδων</w:t>
+      </w:r>
+      <w:r>
+        <w:rPr>
+          <w:rFonts w:ascii="Bahnschrift" w:hAnsi="Bahnschrift"/>
+          <w:sz w:val="28"/>
+          <w:szCs w:val="28"/>
+          <w:highlight w:val="yellow"/>
+        </w:rPr>
+        <w:t xml:space="preserve"> που βρίσκεται στην «ημερήσια λίσα κατανάλωσης»</w:t>
+      </w:r>
+      <w:r>
+        <w:rPr>
+          <w:rFonts w:ascii="Bahnschrift" w:hAnsi="Bahnschrift"/>
+          <w:sz w:val="28"/>
+          <w:szCs w:val="28"/>
+          <w:highlight w:val="yellow"/>
+        </w:rPr>
+        <w:t xml:space="preserve">, και εμφανίζει την σελίδα «Νέο ημερήσιο άθροισμα θερμίδων» όπου παρατίθεται το ανανεωμένο ημερήσιο άθροισμα </w:t>
+      </w:r>
+      <w:r>
+        <w:rPr>
+          <w:rFonts w:ascii="Bahnschrift" w:hAnsi="Bahnschrift"/>
+          <w:sz w:val="28"/>
+          <w:szCs w:val="28"/>
+          <w:highlight w:val="yellow"/>
+        </w:rPr>
+        <w:t>θερμίδων</w:t>
+      </w:r>
+      <w:r>
+        <w:rPr>
+          <w:rFonts w:ascii="Bahnschrift" w:hAnsi="Bahnschrift"/>
+          <w:sz w:val="28"/>
+          <w:szCs w:val="28"/>
+        </w:rPr>
+        <w:t>.</w:t>
       </w:r>
     </w:p>
     <w:p>
@@ -7685,7 +8067,42 @@
           <w:sz w:val="28"/>
           <w:szCs w:val="28"/>
         </w:rPr>
-        <w:t>3.α. Το σύστημα αναζητά αλλά δεν εντοπίζει καμία αθλητική δραστηριότητα που να ταιριάζει με την καταχώρηση που πραγματοποίησε ο χρήστης.</w:t>
+        <w:t xml:space="preserve">3.α. </w:t>
+      </w:r>
+      <w:r>
+        <w:rPr>
+          <w:rFonts w:ascii="Bahnschrift" w:hAnsi="Bahnschrift"/>
+          <w:sz w:val="28"/>
+          <w:szCs w:val="28"/>
+          <w:highlight w:val="yellow"/>
+        </w:rPr>
+        <w:t>Το σύστημα αναζητά</w:t>
+      </w:r>
+      <w:r>
+        <w:rPr>
+          <w:rFonts w:ascii="Bahnschrift" w:hAnsi="Bahnschrift"/>
+          <w:sz w:val="28"/>
+          <w:szCs w:val="28"/>
+          <w:highlight w:val="yellow"/>
+        </w:rPr>
+        <w:t xml:space="preserve"> στη «Λίστα δραστηριοτήτων»</w:t>
+      </w:r>
+      <w:r>
+        <w:rPr>
+          <w:rFonts w:ascii="Bahnschrift" w:hAnsi="Bahnschrift"/>
+          <w:sz w:val="28"/>
+          <w:szCs w:val="28"/>
+          <w:highlight w:val="yellow"/>
+        </w:rPr>
+        <w:t xml:space="preserve"> αλλά δεν εντοπίζει καμία αθλητική δραστηριότητα που να ταιριάζει με την καταχώρηση που πραγματοποίησε ο χρήστης</w:t>
+      </w:r>
+      <w:r>
+        <w:rPr>
+          <w:rFonts w:ascii="Bahnschrift" w:hAnsi="Bahnschrift"/>
+          <w:sz w:val="28"/>
+          <w:szCs w:val="28"/>
+        </w:rPr>
+        <w:t>.</w:t>
       </w:r>
     </w:p>
     <w:p>
@@ -7703,6 +8120,7 @@
           <w:sz w:val="28"/>
           <w:szCs w:val="28"/>
         </w:rPr>
+        <w:lastRenderedPageBreak/>
         <w:t>3.β. Το σύστημα εμφανίζει σχετικό μήνυμα στον χρήστη για να τον ενημερώσει.</w:t>
       </w:r>
     </w:p>
@@ -7721,7 +8139,96 @@
           <w:sz w:val="28"/>
           <w:szCs w:val="28"/>
         </w:rPr>
-        <w:t>3.γ. Το σύστημα ζητάει από τον χρήστη να εισάγει τον αριθμό των θερμίδων που καίγονται ανά ώρα μέσω της ενασχόλησης ενός ατόμου με την συγκεκριμένη αθλητική δραστηριότητα.</w:t>
+        <w:t xml:space="preserve">3.γ. </w:t>
+      </w:r>
+      <w:r>
+        <w:rPr>
+          <w:rFonts w:ascii="Bahnschrift" w:hAnsi="Bahnschrift"/>
+          <w:sz w:val="28"/>
+          <w:szCs w:val="28"/>
+          <w:highlight w:val="yellow"/>
+        </w:rPr>
+        <w:t>Το σύστημα</w:t>
+      </w:r>
+      <w:r>
+        <w:rPr>
+          <w:rFonts w:ascii="Bahnschrift" w:hAnsi="Bahnschrift"/>
+          <w:sz w:val="28"/>
+          <w:szCs w:val="28"/>
+          <w:highlight w:val="yellow"/>
+        </w:rPr>
+        <w:t xml:space="preserve"> εμφανίζει την σελίδα «</w:t>
+      </w:r>
+      <w:r>
+        <w:rPr>
+          <w:rFonts w:ascii="Bahnschrift" w:hAnsi="Bahnschrift"/>
+          <w:sz w:val="28"/>
+          <w:szCs w:val="28"/>
+          <w:highlight w:val="yellow"/>
+        </w:rPr>
+        <w:t>Δημιουργία δραστηριότητας</w:t>
+      </w:r>
+      <w:r>
+        <w:rPr>
+          <w:rFonts w:ascii="Bahnschrift" w:hAnsi="Bahnschrift"/>
+          <w:sz w:val="28"/>
+          <w:szCs w:val="28"/>
+          <w:highlight w:val="yellow"/>
+        </w:rPr>
+        <w:t>», στην οποία</w:t>
+      </w:r>
+      <w:r>
+        <w:rPr>
+          <w:rFonts w:ascii="Bahnschrift" w:hAnsi="Bahnschrift"/>
+          <w:sz w:val="28"/>
+          <w:szCs w:val="28"/>
+          <w:highlight w:val="yellow"/>
+        </w:rPr>
+        <w:t xml:space="preserve"> ζητάει από τον χρήστη να εισάγει</w:t>
+      </w:r>
+      <w:r>
+        <w:rPr>
+          <w:rFonts w:ascii="Bahnschrift" w:hAnsi="Bahnschrift"/>
+          <w:sz w:val="28"/>
+          <w:szCs w:val="28"/>
+          <w:highlight w:val="yellow"/>
+        </w:rPr>
+        <w:t xml:space="preserve"> το όνομα της δραστηριότητας και</w:t>
+      </w:r>
+      <w:r>
+        <w:rPr>
+          <w:rFonts w:ascii="Bahnschrift" w:hAnsi="Bahnschrift"/>
+          <w:sz w:val="28"/>
+          <w:szCs w:val="28"/>
+          <w:highlight w:val="yellow"/>
+        </w:rPr>
+        <w:t xml:space="preserve"> τον αριθμό των θερμίδων που καίγονται ανά ώρα μέσω της ενασχόλησης ενός ατόμου </w:t>
+      </w:r>
+      <w:r>
+        <w:rPr>
+          <w:rFonts w:ascii="Bahnschrift" w:hAnsi="Bahnschrift"/>
+          <w:sz w:val="28"/>
+          <w:szCs w:val="28"/>
+          <w:highlight w:val="yellow"/>
+        </w:rPr>
+        <w:t>με</w:t>
+      </w:r>
+      <w:r>
+        <w:rPr>
+          <w:rFonts w:ascii="Bahnschrift" w:hAnsi="Bahnschrift"/>
+          <w:sz w:val="28"/>
+          <w:szCs w:val="28"/>
+          <w:highlight w:val="yellow"/>
+        </w:rPr>
+        <w:t xml:space="preserve"> εκείνη</w:t>
+      </w:r>
+      <w:r>
+        <w:rPr>
+          <w:rFonts w:ascii="Bahnschrift" w:hAnsi="Bahnschrift"/>
+          <w:sz w:val="28"/>
+          <w:szCs w:val="28"/>
+        </w:rPr>
+        <w:t>.</w:t>
       </w:r>
     </w:p>
     <w:p>
@@ -7739,7 +8246,60 @@
           <w:sz w:val="28"/>
           <w:szCs w:val="28"/>
         </w:rPr>
-        <w:t>3.δ. Ο χρήστης καταχωρεί τον ζητούμενο αριθμό.</w:t>
+        <w:t xml:space="preserve">3.δ. </w:t>
+      </w:r>
+      <w:r>
+        <w:rPr>
+          <w:rFonts w:ascii="Bahnschrift" w:hAnsi="Bahnschrift"/>
+          <w:sz w:val="28"/>
+          <w:szCs w:val="28"/>
+          <w:highlight w:val="yellow"/>
+        </w:rPr>
+        <w:t>Ο χρήστης καταχωρεί το</w:t>
+      </w:r>
+      <w:r>
+        <w:rPr>
+          <w:rFonts w:ascii="Bahnschrift" w:hAnsi="Bahnschrift"/>
+          <w:sz w:val="28"/>
+          <w:szCs w:val="28"/>
+          <w:highlight w:val="yellow"/>
+        </w:rPr>
+        <w:t xml:space="preserve"> ζητούμενο</w:t>
+      </w:r>
+      <w:r>
+        <w:rPr>
+          <w:rFonts w:ascii="Bahnschrift" w:hAnsi="Bahnschrift"/>
+          <w:sz w:val="28"/>
+          <w:szCs w:val="28"/>
+          <w:highlight w:val="yellow"/>
+        </w:rPr>
+        <w:t xml:space="preserve"> όνομα και</w:t>
+      </w:r>
+      <w:r>
+        <w:rPr>
+          <w:rFonts w:ascii="Bahnschrift" w:hAnsi="Bahnschrift"/>
+          <w:sz w:val="28"/>
+          <w:szCs w:val="28"/>
+          <w:highlight w:val="yellow"/>
+        </w:rPr>
+        <w:t xml:space="preserve"> αριθμό</w:t>
+      </w:r>
+      <w:r>
+        <w:rPr>
+          <w:rFonts w:ascii="Bahnschrift" w:hAnsi="Bahnschrift"/>
+          <w:sz w:val="28"/>
+          <w:szCs w:val="28"/>
+          <w:highlight w:val="yellow"/>
+        </w:rPr>
+        <w:t xml:space="preserve"> θερμίδων</w:t>
+      </w:r>
+      <w:r>
+        <w:rPr>
+          <w:rFonts w:ascii="Bahnschrift" w:hAnsi="Bahnschrift"/>
+          <w:sz w:val="28"/>
+          <w:szCs w:val="28"/>
+        </w:rPr>
+        <w:t>.</w:t>
       </w:r>
     </w:p>
     <w:p>
@@ -7757,7 +8317,44 @@
           <w:sz w:val="28"/>
           <w:szCs w:val="28"/>
         </w:rPr>
-        <w:t>3.ε. Το σύστημα εμφανίζει μήνυμα για την επιτυχή καταχώρηση των ζητούμενων θερμίδων.</w:t>
+        <w:t xml:space="preserve">3.ε. </w:t>
+      </w:r>
+      <w:r>
+        <w:rPr>
+          <w:rFonts w:ascii="Bahnschrift" w:hAnsi="Bahnschrift"/>
+          <w:sz w:val="28"/>
+          <w:szCs w:val="28"/>
+          <w:highlight w:val="yellow"/>
+        </w:rPr>
+        <w:t xml:space="preserve">Το σύστημα </w:t>
+      </w:r>
+      <w:r>
+        <w:rPr>
+          <w:rFonts w:ascii="Bahnschrift" w:hAnsi="Bahnschrift"/>
+          <w:sz w:val="28"/>
+          <w:szCs w:val="28"/>
+          <w:highlight w:val="yellow"/>
+        </w:rPr>
+        <w:t>προσθέτει</w:t>
+      </w:r>
+      <w:bookmarkStart w:id="1" w:name="_GoBack"/>
+      <w:bookmarkEnd w:id="1"/>
+      <w:r>
+        <w:rPr>
+          <w:rFonts w:ascii="Bahnschrift" w:hAnsi="Bahnschrift"/>
+          <w:sz w:val="28"/>
+          <w:szCs w:val="28"/>
+          <w:highlight w:val="yellow"/>
+        </w:rPr>
+        <w:t xml:space="preserve"> την αθλητική δραστηριότητα στην «Λίστα δραστηριοτήτων»</w:t>
+      </w:r>
+      <w:r>
+        <w:rPr>
+          <w:rFonts w:ascii="Bahnschrift" w:hAnsi="Bahnschrift"/>
+          <w:sz w:val="28"/>
+          <w:szCs w:val="28"/>
+        </w:rPr>
+        <w:t>.</w:t>
       </w:r>
     </w:p>
     <w:p>
@@ -10745,7 +11342,7 @@
   <a:extraClrSchemeLst/>
   <a:extLst>
     <a:ext uri="{05A4C25C-085E-4340-85A3-A5531E510DB2}">
-      <thm15:themeFamily xmlns:thm15="http://schemas.microsoft.com/office/thememl/2012/main" xmlns="" name="Office Theme" id="{62F939B6-93AF-4DB8-9C6B-D6C7DFDC589F}" vid="{4A3C46E8-61CC-4603-A589-7422A47A8E4A}"/>
+      <thm15:themeFamily xmlns="" xmlns:thm15="http://schemas.microsoft.com/office/thememl/2012/main" name="Office Theme" id="{62F939B6-93AF-4DB8-9C6B-D6C7DFDC589F}" vid="{4A3C46E8-61CC-4603-A589-7422A47A8E4A}"/>
     </a:ext>
   </a:extLst>
 </a:theme>
@@ -10756,7 +11353,7 @@
 </file>
 
 <file path=customXml/itemProps1.xml><?xml version="1.0" encoding="utf-8"?>
-<ds:datastoreItem xmlns:ds="http://schemas.openxmlformats.org/officeDocument/2006/customXml" ds:itemID="{3090011C-D6A1-4A40-A5FE-A9114B37F183}">
+<ds:datastoreItem xmlns:ds="http://schemas.openxmlformats.org/officeDocument/2006/customXml" ds:itemID="{63F6DE94-C6F6-46BB-B2A4-AA6112F32310}">
   <ds:schemaRefs>
     <ds:schemaRef ds:uri="http://schemas.openxmlformats.org/officeDocument/2006/bibliography"/>
   </ds:schemaRefs>

--- a/ΠΕΜΠΤΟ ΠΑΡΑΔΟΤΕΟ/ΔΙΟΡΘΩΣΕΙΣ ΠΡΟΗΓΟΥΜΕΝΩΝ ΠΑΡΑΔΟΤΕΩΝ/Use-cases-v0.4.docx
+++ b/ΠΕΜΠΤΟ ΠΑΡΑΔΟΤΕΟ/ΔΙΟΡΘΩΣΕΙΣ ΠΡΟΗΓΟΥΜΕΝΩΝ ΠΑΡΑΔΟΤΕΩΝ/Use-cases-v0.4.docx
@@ -4241,7 +4241,7 @@
               </wp:anchor>
             </w:drawing>
           </mc:Choice>
-          <mc:Fallback xmlns:cx="http://schemas.microsoft.com/office/drawing/2014/chartex" xmlns:cx1="http://schemas.microsoft.com/office/drawing/2015/9/8/chartex" xmlns:cx2="http://schemas.microsoft.com/office/drawing/2015/10/21/chartex" xmlns:cx3="http://schemas.microsoft.com/office/drawing/2016/5/9/chartex" xmlns:cx4="http://schemas.microsoft.com/office/drawing/2016/5/10/chartex" xmlns:cx5="http://schemas.microsoft.com/office/drawing/2016/5/11/chartex" xmlns:cx6="http://schemas.microsoft.com/office/drawing/2016/5/12/chartex" xmlns:cx7="http://schemas.microsoft.com/office/drawing/2016/5/13/chartex" xmlns:cx8="http://schemas.microsoft.com/office/drawing/2016/5/14/chartex" xmlns:aink="http://schemas.microsoft.com/office/drawing/2016/ink" xmlns:am3d="http://schemas.microsoft.com/office/drawing/2017/model3d" xmlns:oel="http://schemas.microsoft.com/office/2019/extlst" xmlns:w15="http://schemas.microsoft.com/office/word/2012/wordml" xmlns:w16cex="http://schemas.microsoft.com/office/word/2018/wordml/cex" xmlns:w16cid="http://schemas.microsoft.com/office/word/2016/wordml/cid" xmlns:w16="http://schemas.microsoft.com/office/word/2018/wordml" xmlns:w16sdtdh="http://schemas.microsoft.com/office/word/2020/wordml/sdtdatahash" xmlns:w16se="http://schemas.microsoft.com/office/word/2015/wordml/symex">
+          <mc:Fallback xmlns:w16se="http://schemas.microsoft.com/office/word/2015/wordml/symex" xmlns:w16sdtdh="http://schemas.microsoft.com/office/word/2020/wordml/sdtdatahash" xmlns:w16="http://schemas.microsoft.com/office/word/2018/wordml" xmlns:w16cid="http://schemas.microsoft.com/office/word/2016/wordml/cid" xmlns:w16cex="http://schemas.microsoft.com/office/word/2018/wordml/cex" xmlns:w15="http://schemas.microsoft.com/office/word/2012/wordml" xmlns:oel="http://schemas.microsoft.com/office/2019/extlst" xmlns:am3d="http://schemas.microsoft.com/office/drawing/2017/model3d" xmlns:aink="http://schemas.microsoft.com/office/drawing/2016/ink" xmlns:cx8="http://schemas.microsoft.com/office/drawing/2016/5/14/chartex" xmlns:cx7="http://schemas.microsoft.com/office/drawing/2016/5/13/chartex" xmlns:cx6="http://schemas.microsoft.com/office/drawing/2016/5/12/chartex" xmlns:cx5="http://schemas.microsoft.com/office/drawing/2016/5/11/chartex" xmlns:cx4="http://schemas.microsoft.com/office/drawing/2016/5/10/chartex" xmlns:cx3="http://schemas.microsoft.com/office/drawing/2016/5/9/chartex" xmlns:cx2="http://schemas.microsoft.com/office/drawing/2015/10/21/chartex" xmlns:cx1="http://schemas.microsoft.com/office/drawing/2015/9/8/chartex" xmlns:cx="http://schemas.microsoft.com/office/drawing/2014/chartex">
             <w:pict>
               <v:rect w14:anchorId="2178147E" id="Rectangle 18" o:spid="_x0000_s1026" style="position:absolute;margin-left:-8.05pt;margin-top:-.1pt;width:490.35pt;height:18.1pt;z-index:-251657216;visibility:visible;mso-wrap-style:square;mso-width-percent:0;mso-height-percent:0;mso-wrap-distance-left:9pt;mso-wrap-distance-top:0;mso-wrap-distance-right:9pt;mso-wrap-distance-bottom:0;mso-position-horizontal:absolute;mso-position-horizontal-relative:text;mso-position-vertical:absolute;mso-position-vertical-relative:text;mso-width-percent:0;mso-height-percent:0;mso-width-relative:page;mso-height-relative:page;v-text-anchor:top" o:gfxdata="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" fillcolor="#d9e2f3" strokecolor="white"/>
             </w:pict>
@@ -6987,7 +6987,7 @@
           <w:szCs w:val="28"/>
           <w:highlight w:val="yellow"/>
         </w:rPr>
-        <w:t xml:space="preserve">εμφανίζει την σελίδα «Επιτυχής εγγραφή», στην οποία περιέχεται </w:t>
+        <w:t xml:space="preserve">εμφανίζει </w:t>
       </w:r>
       <w:r>
         <w:rPr>
@@ -7014,6 +7014,7 @@
           <w:rFonts w:ascii="Bahnschrift" w:hAnsi="Bahnschrift"/>
           <w:sz w:val="28"/>
           <w:szCs w:val="28"/>
+          <w:lang w:val="en-US"/>
         </w:rPr>
       </w:pPr>
     </w:p>
@@ -7055,7 +7056,6 @@
           <w:szCs w:val="28"/>
           <w:u w:val="thick"/>
         </w:rPr>
-        <w:lastRenderedPageBreak/>
         <w:t>Εναλλακτική ροή 1:</w:t>
       </w:r>
     </w:p>
@@ -7718,16 +7718,52 @@
           <w:szCs w:val="28"/>
           <w:highlight w:val="yellow"/>
         </w:rPr>
-        <w:t xml:space="preserve"> εμφανίζει την σελίδα «Χρονομέτρηση», όπου</w:t>
-      </w:r>
-      <w:r>
-        <w:rPr>
-          <w:rFonts w:ascii="Bahnschrift" w:hAnsi="Bahnschrift"/>
-          <w:sz w:val="28"/>
-          <w:szCs w:val="28"/>
-          <w:highlight w:val="yellow"/>
-        </w:rPr>
-        <w:t xml:space="preserve"> ζητάει από τον χρήστη να αρχίσει την λειτουργία της χρονομέτρησης</w:t>
+        <w:t xml:space="preserve"> εμφανίζει την σελίδα «Χρ</w:t>
+      </w:r>
+      <w:r>
+        <w:rPr>
+          <w:rFonts w:ascii="Bahnschrift" w:hAnsi="Bahnschrift"/>
+          <w:sz w:val="28"/>
+          <w:szCs w:val="28"/>
+          <w:highlight w:val="yellow"/>
+        </w:rPr>
+        <w:t>όνος ενασχόλησης</w:t>
+      </w:r>
+      <w:r>
+        <w:rPr>
+          <w:rFonts w:ascii="Bahnschrift" w:hAnsi="Bahnschrift"/>
+          <w:sz w:val="28"/>
+          <w:szCs w:val="28"/>
+          <w:highlight w:val="yellow"/>
+        </w:rPr>
+        <w:t>», όπου</w:t>
+      </w:r>
+      <w:r>
+        <w:rPr>
+          <w:rFonts w:ascii="Bahnschrift" w:hAnsi="Bahnschrift"/>
+          <w:sz w:val="28"/>
+          <w:szCs w:val="28"/>
+          <w:highlight w:val="yellow"/>
+        </w:rPr>
+        <w:t xml:space="preserve"> ζητάει από τον χρήστη </w:t>
+      </w:r>
+      <w:r>
+        <w:rPr>
+          <w:rFonts w:ascii="Bahnschrift" w:hAnsi="Bahnschrift"/>
+          <w:sz w:val="28"/>
+          <w:szCs w:val="28"/>
+          <w:highlight w:val="yellow"/>
+        </w:rPr>
+        <w:t xml:space="preserve">να </w:t>
+      </w:r>
+      <w:r>
+        <w:rPr>
+          <w:rFonts w:ascii="Bahnschrift" w:hAnsi="Bahnschrift"/>
+          <w:sz w:val="28"/>
+          <w:szCs w:val="28"/>
+          <w:highlight w:val="yellow"/>
+        </w:rPr>
+        <w:t>καταχωρήσει τον χρόνο που αφιέρωσε στην δραστηριότητα αυτή</w:t>
       </w:r>
       <w:r>
         <w:rPr>
@@ -7757,8 +7793,44 @@
           <w:rFonts w:ascii="Bahnschrift" w:hAnsi="Bahnschrift"/>
           <w:sz w:val="28"/>
           <w:szCs w:val="28"/>
-        </w:rPr>
-        <w:t>Ο χρήστης ξεκινάει την λειτουργία της χρονομέτρησης.</w:t>
+          <w:highlight w:val="yellow"/>
+        </w:rPr>
+        <w:t>Ο</w:t>
+      </w:r>
+      <w:r>
+        <w:rPr>
+          <w:rFonts w:ascii="Bahnschrift" w:hAnsi="Bahnschrift"/>
+          <w:sz w:val="28"/>
+          <w:szCs w:val="28"/>
+          <w:highlight w:val="yellow"/>
+        </w:rPr>
+        <w:t xml:space="preserve"> χρήστης </w:t>
+      </w:r>
+      <w:r>
+        <w:rPr>
+          <w:rFonts w:ascii="Bahnschrift" w:hAnsi="Bahnschrift"/>
+          <w:sz w:val="28"/>
+          <w:szCs w:val="28"/>
+          <w:highlight w:val="yellow"/>
+        </w:rPr>
+        <w:t>παραθέτει</w:t>
+      </w:r>
+      <w:r>
+        <w:rPr>
+          <w:rFonts w:ascii="Bahnschrift" w:hAnsi="Bahnschrift"/>
+          <w:sz w:val="28"/>
+          <w:szCs w:val="28"/>
+          <w:highlight w:val="yellow"/>
+        </w:rPr>
+        <w:t xml:space="preserve"> την ζητούμενη χρονική διάρκεια</w:t>
+      </w:r>
+      <w:r>
+        <w:rPr>
+          <w:rFonts w:ascii="Bahnschrift" w:hAnsi="Bahnschrift"/>
+          <w:sz w:val="28"/>
+          <w:szCs w:val="28"/>
+        </w:rPr>
+        <w:t>.</w:t>
       </w:r>
     </w:p>
     <w:p>
@@ -7782,25 +7854,87 @@
           <w:szCs w:val="28"/>
           <w:highlight w:val="yellow"/>
         </w:rPr>
-        <w:t xml:space="preserve">Το σύστημα </w:t>
-      </w:r>
-      <w:r>
-        <w:rPr>
-          <w:rFonts w:ascii="Bahnschrift" w:hAnsi="Bahnschrift"/>
-          <w:sz w:val="28"/>
-          <w:szCs w:val="28"/>
-          <w:highlight w:val="yellow"/>
-        </w:rPr>
-        <w:t xml:space="preserve">εμφανίζει στον χρήστη την σελίδα «Χρονομέτρηση 2», όπου </w:t>
-      </w:r>
-      <w:r>
-        <w:rPr>
-          <w:rFonts w:ascii="Bahnschrift" w:hAnsi="Bahnschrift"/>
-          <w:sz w:val="28"/>
-          <w:szCs w:val="28"/>
-          <w:highlight w:val="yellow"/>
-        </w:rPr>
-        <w:t>ζητάει από τον χρήστη να τερματίσει την λειτουργία της χρονομέτρησης</w:t>
+        <w:t>Το σύστημα υπολογίζει</w:t>
+      </w:r>
+      <w:r>
+        <w:rPr>
+          <w:rFonts w:ascii="Bahnschrift" w:hAnsi="Bahnschrift"/>
+          <w:sz w:val="28"/>
+          <w:szCs w:val="28"/>
+          <w:highlight w:val="yellow"/>
+        </w:rPr>
+        <w:t xml:space="preserve"> τ</w:t>
+      </w:r>
+      <w:r>
+        <w:rPr>
+          <w:rFonts w:ascii="Bahnschrift" w:hAnsi="Bahnschrift"/>
+          <w:sz w:val="28"/>
+          <w:szCs w:val="28"/>
+          <w:highlight w:val="yellow"/>
+        </w:rPr>
+        <w:t xml:space="preserve">ις θερμίδες που έκαψε ο χρήστης </w:t>
+      </w:r>
+      <w:r>
+        <w:rPr>
+          <w:rFonts w:ascii="Bahnschrift" w:hAnsi="Bahnschrift"/>
+          <w:sz w:val="28"/>
+          <w:szCs w:val="28"/>
+          <w:highlight w:val="yellow"/>
+        </w:rPr>
+        <w:t xml:space="preserve">με βάση την χρονική διάρκεια που </w:t>
+      </w:r>
+      <w:r>
+        <w:rPr>
+          <w:rFonts w:ascii="Bahnschrift" w:hAnsi="Bahnschrift"/>
+          <w:sz w:val="28"/>
+          <w:szCs w:val="28"/>
+          <w:highlight w:val="yellow"/>
+        </w:rPr>
+        <w:t>εκείνος καταχώρησε</w:t>
+      </w:r>
+      <w:r>
+        <w:rPr>
+          <w:rFonts w:ascii="Bahnschrift" w:hAnsi="Bahnschrift"/>
+          <w:sz w:val="28"/>
+          <w:szCs w:val="28"/>
+          <w:highlight w:val="yellow"/>
+        </w:rPr>
+        <w:t>,</w:t>
+      </w:r>
+      <w:r>
+        <w:rPr>
+          <w:rFonts w:ascii="Bahnschrift" w:hAnsi="Bahnschrift"/>
+          <w:sz w:val="28"/>
+          <w:szCs w:val="28"/>
+          <w:highlight w:val="yellow"/>
+        </w:rPr>
+        <w:t xml:space="preserve"> και εμφανίζει</w:t>
+      </w:r>
+      <w:r>
+        <w:rPr>
+          <w:rFonts w:ascii="Bahnschrift" w:hAnsi="Bahnschrift"/>
+          <w:sz w:val="28"/>
+          <w:szCs w:val="28"/>
+          <w:highlight w:val="yellow"/>
+        </w:rPr>
+        <w:t xml:space="preserve"> την σελίδα «Θερμίδες που κάηκαν»</w:t>
+      </w:r>
+      <w:r>
+        <w:rPr>
+          <w:rFonts w:ascii="Bahnschrift" w:hAnsi="Bahnschrift"/>
+          <w:sz w:val="28"/>
+          <w:szCs w:val="28"/>
+          <w:highlight w:val="yellow"/>
+        </w:rPr>
+        <w:t xml:space="preserve"> όπου παρατίθενται οι εν λόγω θερμίδες</w:t>
+      </w:r>
+      <w:r>
+        <w:rPr>
+          <w:rFonts w:ascii="Bahnschrift" w:hAnsi="Bahnschrift"/>
+          <w:sz w:val="28"/>
+          <w:szCs w:val="28"/>
+        </w:rPr>
+        <w:t xml:space="preserve"> </w:t>
       </w:r>
       <w:r>
         <w:rPr>
@@ -7830,207 +7964,58 @@
           <w:rFonts w:ascii="Bahnschrift" w:hAnsi="Bahnschrift"/>
           <w:sz w:val="28"/>
           <w:szCs w:val="28"/>
-        </w:rPr>
-        <w:t>Ο χρήστης τερματίζει την λειτουργία της χρονομέτρησης.</w:t>
-      </w:r>
-    </w:p>
-    <w:p>
-      <w:pPr>
-        <w:numPr>
-          <w:ilvl w:val="0"/>
-          <w:numId w:val="15"/>
-        </w:numPr>
-        <w:spacing w:line="240" w:lineRule="auto"/>
-        <w:ind w:left="567" w:hanging="567"/>
-        <w:rPr>
-          <w:rFonts w:ascii="Bahnschrift" w:hAnsi="Bahnschrift"/>
-          <w:sz w:val="28"/>
-          <w:szCs w:val="28"/>
-        </w:rPr>
-      </w:pPr>
-      <w:r>
-        <w:rPr>
-          <w:rFonts w:ascii="Bahnschrift" w:hAnsi="Bahnschrift"/>
-          <w:sz w:val="28"/>
-          <w:szCs w:val="28"/>
-          <w:highlight w:val="yellow"/>
-        </w:rPr>
-        <w:t>Το σύστημα υπολογίζει</w:t>
-      </w:r>
-      <w:r>
-        <w:rPr>
-          <w:rFonts w:ascii="Bahnschrift" w:hAnsi="Bahnschrift"/>
-          <w:sz w:val="28"/>
-          <w:szCs w:val="28"/>
-          <w:highlight w:val="yellow"/>
-        </w:rPr>
-        <w:t xml:space="preserve"> </w:t>
-      </w:r>
-      <w:r>
-        <w:rPr>
-          <w:rFonts w:ascii="Bahnschrift" w:hAnsi="Bahnschrift"/>
-          <w:sz w:val="28"/>
-          <w:szCs w:val="28"/>
-          <w:highlight w:val="yellow"/>
-        </w:rPr>
-        <w:t>τ</w:t>
-      </w:r>
-      <w:r>
-        <w:rPr>
-          <w:rFonts w:ascii="Bahnschrift" w:hAnsi="Bahnschrift"/>
-          <w:sz w:val="28"/>
-          <w:szCs w:val="28"/>
-          <w:highlight w:val="yellow"/>
-        </w:rPr>
-        <w:t xml:space="preserve">ις θερμίδες που έκαψε ο χρήστης </w:t>
-      </w:r>
-      <w:r>
-        <w:rPr>
-          <w:rFonts w:ascii="Bahnschrift" w:hAnsi="Bahnschrift"/>
-          <w:sz w:val="28"/>
-          <w:szCs w:val="28"/>
-          <w:highlight w:val="yellow"/>
-        </w:rPr>
-        <w:t>με βάση την χρονική διάρκεια που μετρήθηκε</w:t>
-      </w:r>
-      <w:r>
-        <w:rPr>
-          <w:rFonts w:ascii="Bahnschrift" w:hAnsi="Bahnschrift"/>
-          <w:sz w:val="28"/>
-          <w:szCs w:val="28"/>
-          <w:highlight w:val="yellow"/>
-        </w:rPr>
-        <w:t>,</w:t>
-      </w:r>
-      <w:r>
-        <w:rPr>
-          <w:rFonts w:ascii="Bahnschrift" w:hAnsi="Bahnschrift"/>
-          <w:sz w:val="28"/>
-          <w:szCs w:val="28"/>
-          <w:highlight w:val="yellow"/>
-        </w:rPr>
-        <w:t xml:space="preserve"> και εμφανίζει</w:t>
-      </w:r>
-      <w:r>
-        <w:rPr>
-          <w:rFonts w:ascii="Bahnschrift" w:hAnsi="Bahnschrift"/>
-          <w:sz w:val="28"/>
-          <w:szCs w:val="28"/>
-          <w:highlight w:val="yellow"/>
-        </w:rPr>
-        <w:t xml:space="preserve"> την σελίδα «Θερμίδες που κάηκαν»</w:t>
-      </w:r>
-      <w:r>
-        <w:rPr>
-          <w:rFonts w:ascii="Bahnschrift" w:hAnsi="Bahnschrift"/>
-          <w:sz w:val="28"/>
-          <w:szCs w:val="28"/>
-          <w:highlight w:val="yellow"/>
-        </w:rPr>
-        <w:t xml:space="preserve"> όπου παρατίθενται οι εν λόγω θερμίδες</w:t>
-      </w:r>
-      <w:r>
-        <w:rPr>
-          <w:rFonts w:ascii="Bahnschrift" w:hAnsi="Bahnschrift"/>
-          <w:sz w:val="28"/>
-          <w:szCs w:val="28"/>
-        </w:rPr>
-        <w:t xml:space="preserve"> </w:t>
-      </w:r>
-      <w:r>
-        <w:rPr>
-          <w:rFonts w:ascii="Bahnschrift" w:hAnsi="Bahnschrift"/>
-          <w:sz w:val="28"/>
-          <w:szCs w:val="28"/>
+          <w:highlight w:val="yellow"/>
+        </w:rPr>
+        <w:t>Το σύστημα αφαιρεί τις θερμίδες αυτές από το ημερήσιο άθροισμα θερμίδων</w:t>
+      </w:r>
+      <w:r>
+        <w:rPr>
+          <w:rFonts w:ascii="Bahnschrift" w:hAnsi="Bahnschrift"/>
+          <w:sz w:val="28"/>
+          <w:szCs w:val="28"/>
+          <w:highlight w:val="yellow"/>
+        </w:rPr>
+        <w:t xml:space="preserve">, το οποίο </w:t>
+      </w:r>
+      <w:r>
+        <w:rPr>
+          <w:rFonts w:ascii="Bahnschrift" w:hAnsi="Bahnschrift"/>
+          <w:sz w:val="28"/>
+          <w:szCs w:val="28"/>
+          <w:highlight w:val="yellow"/>
+        </w:rPr>
+        <w:t>βρίσκεται</w:t>
+      </w:r>
+      <w:r>
+        <w:rPr>
+          <w:rFonts w:ascii="Bahnschrift" w:hAnsi="Bahnschrift"/>
+          <w:sz w:val="28"/>
+          <w:szCs w:val="28"/>
+          <w:highlight w:val="yellow"/>
+        </w:rPr>
+        <w:t xml:space="preserve"> στην «ημερήσια λίσα κατανάλωση</w:t>
+      </w:r>
+      <w:r>
+        <w:rPr>
+          <w:rFonts w:ascii="Bahnschrift" w:hAnsi="Bahnschrift"/>
+          <w:sz w:val="28"/>
+          <w:szCs w:val="28"/>
+          <w:highlight w:val="yellow"/>
+        </w:rPr>
+        <w:t>ς»</w:t>
+      </w:r>
+      <w:r>
+        <w:rPr>
+          <w:rFonts w:ascii="Bahnschrift" w:hAnsi="Bahnschrift"/>
+          <w:sz w:val="28"/>
+          <w:szCs w:val="28"/>
+          <w:highlight w:val="yellow"/>
         </w:rPr>
         <w:t>.</w:t>
       </w:r>
     </w:p>
     <w:p>
       <w:pPr>
-        <w:numPr>
-          <w:ilvl w:val="0"/>
-          <w:numId w:val="15"/>
-        </w:numPr>
-        <w:spacing w:line="240" w:lineRule="auto"/>
-        <w:ind w:left="567" w:hanging="567"/>
-        <w:rPr>
-          <w:rFonts w:ascii="Bahnschrift" w:hAnsi="Bahnschrift"/>
-          <w:sz w:val="28"/>
-          <w:szCs w:val="28"/>
-        </w:rPr>
-      </w:pPr>
-      <w:r>
-        <w:rPr>
-          <w:rFonts w:ascii="Bahnschrift" w:hAnsi="Bahnschrift"/>
-          <w:sz w:val="28"/>
-          <w:szCs w:val="28"/>
-          <w:highlight w:val="yellow"/>
-        </w:rPr>
-        <w:t>Ο χρήστης επιλέγει «συνέχεια».</w:t>
-      </w:r>
-    </w:p>
-    <w:p>
-      <w:pPr>
-        <w:numPr>
-          <w:ilvl w:val="0"/>
-          <w:numId w:val="15"/>
-        </w:numPr>
-        <w:spacing w:line="240" w:lineRule="auto"/>
-        <w:ind w:left="567" w:hanging="567"/>
-        <w:rPr>
-          <w:rFonts w:ascii="Bahnschrift" w:hAnsi="Bahnschrift"/>
-          <w:sz w:val="28"/>
-          <w:szCs w:val="28"/>
-        </w:rPr>
-      </w:pPr>
-      <w:r>
-        <w:rPr>
-          <w:rFonts w:ascii="Bahnschrift" w:hAnsi="Bahnschrift"/>
-          <w:sz w:val="28"/>
-          <w:szCs w:val="28"/>
-          <w:highlight w:val="yellow"/>
-        </w:rPr>
-        <w:t>Το σύστημα αφαιρεί τις θερμίδες αυτές από το ημερήσιο άθροισμα θερμίδων</w:t>
-      </w:r>
-      <w:r>
-        <w:rPr>
-          <w:rFonts w:ascii="Bahnschrift" w:hAnsi="Bahnschrift"/>
-          <w:sz w:val="28"/>
-          <w:szCs w:val="28"/>
-          <w:highlight w:val="yellow"/>
-        </w:rPr>
-        <w:t xml:space="preserve"> που βρίσκεται στην «ημερήσια λίσα κατανάλωσης»</w:t>
-      </w:r>
-      <w:r>
-        <w:rPr>
-          <w:rFonts w:ascii="Bahnschrift" w:hAnsi="Bahnschrift"/>
-          <w:sz w:val="28"/>
-          <w:szCs w:val="28"/>
-          <w:highlight w:val="yellow"/>
-        </w:rPr>
-        <w:t xml:space="preserve">, και εμφανίζει την σελίδα «Νέο ημερήσιο άθροισμα θερμίδων» όπου παρατίθεται το ανανεωμένο ημερήσιο άθροισμα </w:t>
-      </w:r>
-      <w:r>
-        <w:rPr>
-          <w:rFonts w:ascii="Bahnschrift" w:hAnsi="Bahnschrift"/>
-          <w:sz w:val="28"/>
-          <w:szCs w:val="28"/>
-          <w:highlight w:val="yellow"/>
-        </w:rPr>
-        <w:t>θερμίδων</w:t>
-      </w:r>
-      <w:r>
-        <w:rPr>
-          <w:rFonts w:ascii="Bahnschrift" w:hAnsi="Bahnschrift"/>
-          <w:sz w:val="28"/>
-          <w:szCs w:val="28"/>
-        </w:rPr>
-        <w:t>.</w:t>
-      </w:r>
-    </w:p>
-    <w:p>
-      <w:pPr>
         <w:pStyle w:val="ListParagraph"/>
         <w:ind w:left="0"/>
         <w:rPr>
@@ -8041,7 +8026,11 @@
           <w:u w:val="thick"/>
         </w:rPr>
       </w:pPr>
-      <w:r>
+    </w:p>
+    <w:p>
+      <w:pPr>
+        <w:pStyle w:val="ListParagraph"/>
+        <w:ind w:left="0"/>
         <w:rPr>
           <w:rFonts w:ascii="Bahnschrift" w:hAnsi="Bahnschrift"/>
           <w:color w:val="1F3864" w:themeColor="accent1" w:themeShade="80"/>
@@ -8049,304 +8038,326 @@
           <w:szCs w:val="28"/>
           <w:u w:val="thick"/>
         </w:rPr>
-        <w:t>Εναλλακτική ροή 1:</w:t>
-      </w:r>
-    </w:p>
-    <w:p>
-      <w:pPr>
-        <w:ind w:left="567" w:hanging="567"/>
-        <w:rPr>
-          <w:rFonts w:ascii="Bahnschrift" w:hAnsi="Bahnschrift"/>
-          <w:sz w:val="28"/>
-          <w:szCs w:val="28"/>
-        </w:rPr>
-      </w:pPr>
-      <w:r>
-        <w:rPr>
-          <w:rFonts w:ascii="Bahnschrift" w:hAnsi="Bahnschrift"/>
-          <w:sz w:val="28"/>
-          <w:szCs w:val="28"/>
-        </w:rPr>
-        <w:t xml:space="preserve">3.α. </w:t>
-      </w:r>
-      <w:r>
-        <w:rPr>
-          <w:rFonts w:ascii="Bahnschrift" w:hAnsi="Bahnschrift"/>
-          <w:sz w:val="28"/>
-          <w:szCs w:val="28"/>
-          <w:highlight w:val="yellow"/>
-        </w:rPr>
-        <w:t>Το σύστημα αναζητά</w:t>
-      </w:r>
-      <w:r>
-        <w:rPr>
-          <w:rFonts w:ascii="Bahnschrift" w:hAnsi="Bahnschrift"/>
-          <w:sz w:val="28"/>
-          <w:szCs w:val="28"/>
-          <w:highlight w:val="yellow"/>
-        </w:rPr>
-        <w:t xml:space="preserve"> στη «Λίστα δραστηριοτήτων»</w:t>
-      </w:r>
-      <w:r>
-        <w:rPr>
-          <w:rFonts w:ascii="Bahnschrift" w:hAnsi="Bahnschrift"/>
-          <w:sz w:val="28"/>
-          <w:szCs w:val="28"/>
-          <w:highlight w:val="yellow"/>
-        </w:rPr>
-        <w:t xml:space="preserve"> αλλά δεν εντοπίζει καμία αθλητική δραστηριότητα που να ταιριάζει με την καταχώρηση που πραγματοποίησε ο χρήστης</w:t>
-      </w:r>
-      <w:r>
-        <w:rPr>
-          <w:rFonts w:ascii="Bahnschrift" w:hAnsi="Bahnschrift"/>
-          <w:sz w:val="28"/>
-          <w:szCs w:val="28"/>
-        </w:rPr>
-        <w:t>.</w:t>
-      </w:r>
-    </w:p>
-    <w:p>
-      <w:pPr>
-        <w:ind w:left="567" w:hanging="567"/>
-        <w:rPr>
-          <w:rFonts w:ascii="Bahnschrift" w:hAnsi="Bahnschrift"/>
-          <w:sz w:val="28"/>
-          <w:szCs w:val="28"/>
-        </w:rPr>
-      </w:pPr>
-      <w:r>
-        <w:rPr>
-          <w:rFonts w:ascii="Bahnschrift" w:hAnsi="Bahnschrift"/>
-          <w:sz w:val="28"/>
-          <w:szCs w:val="28"/>
-        </w:rPr>
-        <w:lastRenderedPageBreak/>
-        <w:t>3.β. Το σύστημα εμφανίζει σχετικό μήνυμα στον χρήστη για να τον ενημερώσει.</w:t>
-      </w:r>
-    </w:p>
-    <w:p>
-      <w:pPr>
-        <w:ind w:left="567" w:hanging="567"/>
-        <w:rPr>
-          <w:rFonts w:ascii="Bahnschrift" w:hAnsi="Bahnschrift"/>
-          <w:sz w:val="28"/>
-          <w:szCs w:val="28"/>
-        </w:rPr>
-      </w:pPr>
-      <w:r>
-        <w:rPr>
-          <w:rFonts w:ascii="Bahnschrift" w:hAnsi="Bahnschrift"/>
-          <w:sz w:val="28"/>
-          <w:szCs w:val="28"/>
-        </w:rPr>
-        <w:t xml:space="preserve">3.γ. </w:t>
-      </w:r>
-      <w:r>
-        <w:rPr>
-          <w:rFonts w:ascii="Bahnschrift" w:hAnsi="Bahnschrift"/>
-          <w:sz w:val="28"/>
-          <w:szCs w:val="28"/>
-          <w:highlight w:val="yellow"/>
-        </w:rPr>
-        <w:t>Το σύστημα</w:t>
-      </w:r>
-      <w:r>
-        <w:rPr>
-          <w:rFonts w:ascii="Bahnschrift" w:hAnsi="Bahnschrift"/>
-          <w:sz w:val="28"/>
-          <w:szCs w:val="28"/>
-          <w:highlight w:val="yellow"/>
-        </w:rPr>
-        <w:t xml:space="preserve"> εμφανίζει την σελίδα «</w:t>
-      </w:r>
-      <w:r>
-        <w:rPr>
-          <w:rFonts w:ascii="Bahnschrift" w:hAnsi="Bahnschrift"/>
-          <w:sz w:val="28"/>
-          <w:szCs w:val="28"/>
-          <w:highlight w:val="yellow"/>
-        </w:rPr>
-        <w:t>Δημιουργία δραστηριότητας</w:t>
-      </w:r>
-      <w:r>
-        <w:rPr>
-          <w:rFonts w:ascii="Bahnschrift" w:hAnsi="Bahnschrift"/>
-          <w:sz w:val="28"/>
-          <w:szCs w:val="28"/>
-          <w:highlight w:val="yellow"/>
-        </w:rPr>
-        <w:t>», στην οποία</w:t>
-      </w:r>
-      <w:r>
-        <w:rPr>
-          <w:rFonts w:ascii="Bahnschrift" w:hAnsi="Bahnschrift"/>
-          <w:sz w:val="28"/>
-          <w:szCs w:val="28"/>
-          <w:highlight w:val="yellow"/>
-        </w:rPr>
-        <w:t xml:space="preserve"> ζητάει από τον χρήστη να εισάγει</w:t>
-      </w:r>
-      <w:r>
-        <w:rPr>
-          <w:rFonts w:ascii="Bahnschrift" w:hAnsi="Bahnschrift"/>
-          <w:sz w:val="28"/>
-          <w:szCs w:val="28"/>
-          <w:highlight w:val="yellow"/>
-        </w:rPr>
-        <w:t xml:space="preserve"> το όνομα της δραστηριότητας και</w:t>
-      </w:r>
-      <w:r>
-        <w:rPr>
-          <w:rFonts w:ascii="Bahnschrift" w:hAnsi="Bahnschrift"/>
-          <w:sz w:val="28"/>
-          <w:szCs w:val="28"/>
-          <w:highlight w:val="yellow"/>
-        </w:rPr>
-        <w:t xml:space="preserve"> τον αριθμό των θερμίδων που καίγονται ανά ώρα μέσω της ενασχόλησης ενός ατόμου </w:t>
-      </w:r>
-      <w:r>
-        <w:rPr>
-          <w:rFonts w:ascii="Bahnschrift" w:hAnsi="Bahnschrift"/>
-          <w:sz w:val="28"/>
-          <w:szCs w:val="28"/>
-          <w:highlight w:val="yellow"/>
-        </w:rPr>
-        <w:t>με</w:t>
-      </w:r>
-      <w:r>
-        <w:rPr>
-          <w:rFonts w:ascii="Bahnschrift" w:hAnsi="Bahnschrift"/>
-          <w:sz w:val="28"/>
-          <w:szCs w:val="28"/>
-          <w:highlight w:val="yellow"/>
-        </w:rPr>
-        <w:t xml:space="preserve"> εκείνη</w:t>
-      </w:r>
-      <w:r>
-        <w:rPr>
-          <w:rFonts w:ascii="Bahnschrift" w:hAnsi="Bahnschrift"/>
-          <w:sz w:val="28"/>
-          <w:szCs w:val="28"/>
-        </w:rPr>
-        <w:t>.</w:t>
-      </w:r>
-    </w:p>
-    <w:p>
-      <w:pPr>
-        <w:ind w:left="567" w:hanging="567"/>
-        <w:rPr>
-          <w:rFonts w:ascii="Bahnschrift" w:hAnsi="Bahnschrift"/>
-          <w:sz w:val="28"/>
-          <w:szCs w:val="28"/>
-        </w:rPr>
-      </w:pPr>
-      <w:r>
-        <w:rPr>
-          <w:rFonts w:ascii="Bahnschrift" w:hAnsi="Bahnschrift"/>
-          <w:sz w:val="28"/>
-          <w:szCs w:val="28"/>
-        </w:rPr>
-        <w:t xml:space="preserve">3.δ. </w:t>
-      </w:r>
-      <w:r>
-        <w:rPr>
-          <w:rFonts w:ascii="Bahnschrift" w:hAnsi="Bahnschrift"/>
-          <w:sz w:val="28"/>
-          <w:szCs w:val="28"/>
-          <w:highlight w:val="yellow"/>
-        </w:rPr>
-        <w:t>Ο χρήστης καταχωρεί το</w:t>
-      </w:r>
-      <w:r>
-        <w:rPr>
-          <w:rFonts w:ascii="Bahnschrift" w:hAnsi="Bahnschrift"/>
-          <w:sz w:val="28"/>
-          <w:szCs w:val="28"/>
-          <w:highlight w:val="yellow"/>
-        </w:rPr>
-        <w:t xml:space="preserve"> ζητούμενο</w:t>
-      </w:r>
-      <w:r>
-        <w:rPr>
-          <w:rFonts w:ascii="Bahnschrift" w:hAnsi="Bahnschrift"/>
-          <w:sz w:val="28"/>
-          <w:szCs w:val="28"/>
-          <w:highlight w:val="yellow"/>
-        </w:rPr>
-        <w:t xml:space="preserve"> όνομα και</w:t>
-      </w:r>
-      <w:r>
-        <w:rPr>
-          <w:rFonts w:ascii="Bahnschrift" w:hAnsi="Bahnschrift"/>
-          <w:sz w:val="28"/>
-          <w:szCs w:val="28"/>
-          <w:highlight w:val="yellow"/>
-        </w:rPr>
-        <w:t xml:space="preserve"> αριθμό</w:t>
-      </w:r>
-      <w:r>
-        <w:rPr>
-          <w:rFonts w:ascii="Bahnschrift" w:hAnsi="Bahnschrift"/>
-          <w:sz w:val="28"/>
-          <w:szCs w:val="28"/>
-          <w:highlight w:val="yellow"/>
-        </w:rPr>
-        <w:t xml:space="preserve"> θερμίδων</w:t>
-      </w:r>
-      <w:r>
-        <w:rPr>
-          <w:rFonts w:ascii="Bahnschrift" w:hAnsi="Bahnschrift"/>
-          <w:sz w:val="28"/>
-          <w:szCs w:val="28"/>
-        </w:rPr>
-        <w:t>.</w:t>
-      </w:r>
-    </w:p>
-    <w:p>
-      <w:pPr>
-        <w:ind w:left="567" w:hanging="567"/>
-        <w:rPr>
-          <w:rFonts w:ascii="Bahnschrift" w:hAnsi="Bahnschrift"/>
-          <w:sz w:val="28"/>
-          <w:szCs w:val="28"/>
-        </w:rPr>
-      </w:pPr>
-      <w:r>
-        <w:rPr>
-          <w:rFonts w:ascii="Bahnschrift" w:hAnsi="Bahnschrift"/>
-          <w:sz w:val="28"/>
-          <w:szCs w:val="28"/>
-        </w:rPr>
-        <w:t xml:space="preserve">3.ε. </w:t>
-      </w:r>
-      <w:r>
-        <w:rPr>
-          <w:rFonts w:ascii="Bahnschrift" w:hAnsi="Bahnschrift"/>
-          <w:sz w:val="28"/>
-          <w:szCs w:val="28"/>
-          <w:highlight w:val="yellow"/>
-        </w:rPr>
-        <w:t xml:space="preserve">Το σύστημα </w:t>
-      </w:r>
-      <w:r>
-        <w:rPr>
-          <w:rFonts w:ascii="Bahnschrift" w:hAnsi="Bahnschrift"/>
-          <w:sz w:val="28"/>
-          <w:szCs w:val="28"/>
-          <w:highlight w:val="yellow"/>
-        </w:rPr>
-        <w:t>προσθέτει</w:t>
-      </w:r>
+      </w:pPr>
       <w:bookmarkStart w:id="1" w:name="_GoBack"/>
       <w:bookmarkEnd w:id="1"/>
-      <w:r>
-        <w:rPr>
-          <w:rFonts w:ascii="Bahnschrift" w:hAnsi="Bahnschrift"/>
-          <w:sz w:val="28"/>
-          <w:szCs w:val="28"/>
-          <w:highlight w:val="yellow"/>
-        </w:rPr>
-        <w:t xml:space="preserve"> την αθλητική δραστηριότητα στην «Λίστα δραστηριοτήτων»</w:t>
+    </w:p>
+    <w:p>
+      <w:pPr>
+        <w:pStyle w:val="ListParagraph"/>
+        <w:ind w:left="0"/>
+        <w:rPr>
+          <w:rFonts w:ascii="Bahnschrift" w:hAnsi="Bahnschrift"/>
+          <w:color w:val="1F3864" w:themeColor="accent1" w:themeShade="80"/>
+          <w:sz w:val="28"/>
+          <w:szCs w:val="28"/>
+          <w:u w:val="thick"/>
+        </w:rPr>
+      </w:pPr>
+      <w:r>
+        <w:rPr>
+          <w:rFonts w:ascii="Bahnschrift" w:hAnsi="Bahnschrift"/>
+          <w:color w:val="1F3864" w:themeColor="accent1" w:themeShade="80"/>
+          <w:sz w:val="28"/>
+          <w:szCs w:val="28"/>
+          <w:u w:val="thick"/>
+        </w:rPr>
+        <w:t>Εναλλακτική ροή 1:</w:t>
+      </w:r>
+    </w:p>
+    <w:p>
+      <w:pPr>
+        <w:ind w:left="567" w:hanging="567"/>
+        <w:rPr>
+          <w:rFonts w:ascii="Bahnschrift" w:hAnsi="Bahnschrift"/>
+          <w:sz w:val="28"/>
+          <w:szCs w:val="28"/>
+        </w:rPr>
+      </w:pPr>
+      <w:r>
+        <w:rPr>
+          <w:rFonts w:ascii="Bahnschrift" w:hAnsi="Bahnschrift"/>
+          <w:sz w:val="28"/>
+          <w:szCs w:val="28"/>
+        </w:rPr>
+        <w:t xml:space="preserve">3.α. </w:t>
+      </w:r>
+      <w:r>
+        <w:rPr>
+          <w:rFonts w:ascii="Bahnschrift" w:hAnsi="Bahnschrift"/>
+          <w:sz w:val="28"/>
+          <w:szCs w:val="28"/>
+          <w:highlight w:val="yellow"/>
+        </w:rPr>
+        <w:t>Το σύστημα αναζητά</w:t>
+      </w:r>
+      <w:r>
+        <w:rPr>
+          <w:rFonts w:ascii="Bahnschrift" w:hAnsi="Bahnschrift"/>
+          <w:sz w:val="28"/>
+          <w:szCs w:val="28"/>
+          <w:highlight w:val="yellow"/>
+        </w:rPr>
+        <w:t xml:space="preserve"> στη «Λίστα δραστηριοτήτων»</w:t>
+      </w:r>
+      <w:r>
+        <w:rPr>
+          <w:rFonts w:ascii="Bahnschrift" w:hAnsi="Bahnschrift"/>
+          <w:sz w:val="28"/>
+          <w:szCs w:val="28"/>
+          <w:highlight w:val="yellow"/>
+        </w:rPr>
+        <w:t xml:space="preserve"> αλλά δεν εντοπίζει καμία αθλητική δραστηριότητα που να ταιριάζει με την καταχώρηση που πραγματοποίησε ο χρήστης</w:t>
+      </w:r>
+      <w:r>
+        <w:rPr>
+          <w:rFonts w:ascii="Bahnschrift" w:hAnsi="Bahnschrift"/>
+          <w:sz w:val="28"/>
+          <w:szCs w:val="28"/>
+        </w:rPr>
+        <w:t>.</w:t>
+      </w:r>
+    </w:p>
+    <w:p>
+      <w:pPr>
+        <w:ind w:left="567" w:hanging="567"/>
+        <w:rPr>
+          <w:rFonts w:ascii="Bahnschrift" w:hAnsi="Bahnschrift"/>
+          <w:sz w:val="28"/>
+          <w:szCs w:val="28"/>
+        </w:rPr>
+      </w:pPr>
+      <w:r>
+        <w:rPr>
+          <w:rFonts w:ascii="Bahnschrift" w:hAnsi="Bahnschrift"/>
+          <w:sz w:val="28"/>
+          <w:szCs w:val="28"/>
+        </w:rPr>
+        <w:t>3.β. Το σύστημα εμφανίζει σχετικό μήνυμα στον χρήστη για να τον ενημερώσει.</w:t>
+      </w:r>
+    </w:p>
+    <w:p>
+      <w:pPr>
+        <w:ind w:left="567" w:hanging="567"/>
+        <w:rPr>
+          <w:rFonts w:ascii="Bahnschrift" w:hAnsi="Bahnschrift"/>
+          <w:sz w:val="28"/>
+          <w:szCs w:val="28"/>
+        </w:rPr>
+      </w:pPr>
+      <w:r>
+        <w:rPr>
+          <w:rFonts w:ascii="Bahnschrift" w:hAnsi="Bahnschrift"/>
+          <w:sz w:val="28"/>
+          <w:szCs w:val="28"/>
+        </w:rPr>
+        <w:t xml:space="preserve">3.γ. </w:t>
+      </w:r>
+      <w:r>
+        <w:rPr>
+          <w:rFonts w:ascii="Bahnschrift" w:hAnsi="Bahnschrift"/>
+          <w:sz w:val="28"/>
+          <w:szCs w:val="28"/>
+          <w:highlight w:val="yellow"/>
+        </w:rPr>
+        <w:t>Το σύστημα</w:t>
+      </w:r>
+      <w:r>
+        <w:rPr>
+          <w:rFonts w:ascii="Bahnschrift" w:hAnsi="Bahnschrift"/>
+          <w:sz w:val="28"/>
+          <w:szCs w:val="28"/>
+          <w:highlight w:val="yellow"/>
+        </w:rPr>
+        <w:t xml:space="preserve"> εμφανίζει την σελίδα «</w:t>
+      </w:r>
+      <w:r>
+        <w:rPr>
+          <w:rFonts w:ascii="Bahnschrift" w:hAnsi="Bahnschrift"/>
+          <w:sz w:val="28"/>
+          <w:szCs w:val="28"/>
+          <w:highlight w:val="yellow"/>
+        </w:rPr>
+        <w:t>Δημιουργία δραστηριότητας</w:t>
+      </w:r>
+      <w:r>
+        <w:rPr>
+          <w:rFonts w:ascii="Bahnschrift" w:hAnsi="Bahnschrift"/>
+          <w:sz w:val="28"/>
+          <w:szCs w:val="28"/>
+          <w:highlight w:val="yellow"/>
+        </w:rPr>
+        <w:t>», στην οποία</w:t>
+      </w:r>
+      <w:r>
+        <w:rPr>
+          <w:rFonts w:ascii="Bahnschrift" w:hAnsi="Bahnschrift"/>
+          <w:sz w:val="28"/>
+          <w:szCs w:val="28"/>
+          <w:highlight w:val="yellow"/>
+        </w:rPr>
+        <w:t xml:space="preserve"> ζητάει από τον χρήστη να εισάγει</w:t>
+      </w:r>
+      <w:r>
+        <w:rPr>
+          <w:rFonts w:ascii="Bahnschrift" w:hAnsi="Bahnschrift"/>
+          <w:sz w:val="28"/>
+          <w:szCs w:val="28"/>
+          <w:highlight w:val="yellow"/>
+        </w:rPr>
+        <w:t xml:space="preserve"> το όνομα της δραστηριότητας </w:t>
+      </w:r>
+      <w:r>
+        <w:rPr>
+          <w:rFonts w:ascii="Bahnschrift" w:hAnsi="Bahnschrift"/>
+          <w:sz w:val="28"/>
+          <w:szCs w:val="28"/>
+          <w:highlight w:val="yellow"/>
+        </w:rPr>
+        <w:lastRenderedPageBreak/>
+        <w:t>και</w:t>
+      </w:r>
+      <w:r>
+        <w:rPr>
+          <w:rFonts w:ascii="Bahnschrift" w:hAnsi="Bahnschrift"/>
+          <w:sz w:val="28"/>
+          <w:szCs w:val="28"/>
+          <w:highlight w:val="yellow"/>
+        </w:rPr>
+        <w:t xml:space="preserve"> τον αριθμό των θερμίδων που καίγονται ανά ώρα μέσω της ενασχόλησης ενός ατόμου </w:t>
+      </w:r>
+      <w:r>
+        <w:rPr>
+          <w:rFonts w:ascii="Bahnschrift" w:hAnsi="Bahnschrift"/>
+          <w:sz w:val="28"/>
+          <w:szCs w:val="28"/>
+          <w:highlight w:val="yellow"/>
+        </w:rPr>
+        <w:t>με</w:t>
+      </w:r>
+      <w:r>
+        <w:rPr>
+          <w:rFonts w:ascii="Bahnschrift" w:hAnsi="Bahnschrift"/>
+          <w:sz w:val="28"/>
+          <w:szCs w:val="28"/>
+          <w:highlight w:val="yellow"/>
+        </w:rPr>
+        <w:t xml:space="preserve"> εκείνη</w:t>
+      </w:r>
+      <w:r>
+        <w:rPr>
+          <w:rFonts w:ascii="Bahnschrift" w:hAnsi="Bahnschrift"/>
+          <w:sz w:val="28"/>
+          <w:szCs w:val="28"/>
+        </w:rPr>
+        <w:t>.</w:t>
+      </w:r>
+    </w:p>
+    <w:p>
+      <w:pPr>
+        <w:ind w:left="567" w:hanging="567"/>
+        <w:rPr>
+          <w:rFonts w:ascii="Bahnschrift" w:hAnsi="Bahnschrift"/>
+          <w:sz w:val="28"/>
+          <w:szCs w:val="28"/>
+        </w:rPr>
+      </w:pPr>
+      <w:r>
+        <w:rPr>
+          <w:rFonts w:ascii="Bahnschrift" w:hAnsi="Bahnschrift"/>
+          <w:sz w:val="28"/>
+          <w:szCs w:val="28"/>
+        </w:rPr>
+        <w:t xml:space="preserve">3.δ. </w:t>
+      </w:r>
+      <w:r>
+        <w:rPr>
+          <w:rFonts w:ascii="Bahnschrift" w:hAnsi="Bahnschrift"/>
+          <w:sz w:val="28"/>
+          <w:szCs w:val="28"/>
+          <w:highlight w:val="yellow"/>
+        </w:rPr>
+        <w:t>Ο χρήστης καταχωρεί το</w:t>
+      </w:r>
+      <w:r>
+        <w:rPr>
+          <w:rFonts w:ascii="Bahnschrift" w:hAnsi="Bahnschrift"/>
+          <w:sz w:val="28"/>
+          <w:szCs w:val="28"/>
+          <w:highlight w:val="yellow"/>
+        </w:rPr>
+        <w:t xml:space="preserve"> ζητούμενο</w:t>
+      </w:r>
+      <w:r>
+        <w:rPr>
+          <w:rFonts w:ascii="Bahnschrift" w:hAnsi="Bahnschrift"/>
+          <w:sz w:val="28"/>
+          <w:szCs w:val="28"/>
+          <w:highlight w:val="yellow"/>
+        </w:rPr>
+        <w:t xml:space="preserve"> όνομα και</w:t>
+      </w:r>
+      <w:r>
+        <w:rPr>
+          <w:rFonts w:ascii="Bahnschrift" w:hAnsi="Bahnschrift"/>
+          <w:sz w:val="28"/>
+          <w:szCs w:val="28"/>
+          <w:highlight w:val="yellow"/>
+        </w:rPr>
+        <w:t xml:space="preserve"> αριθμό</w:t>
+      </w:r>
+      <w:r>
+        <w:rPr>
+          <w:rFonts w:ascii="Bahnschrift" w:hAnsi="Bahnschrift"/>
+          <w:sz w:val="28"/>
+          <w:szCs w:val="28"/>
+          <w:highlight w:val="yellow"/>
+        </w:rPr>
+        <w:t xml:space="preserve"> θερμίδων</w:t>
+      </w:r>
+      <w:r>
+        <w:rPr>
+          <w:rFonts w:ascii="Bahnschrift" w:hAnsi="Bahnschrift"/>
+          <w:sz w:val="28"/>
+          <w:szCs w:val="28"/>
+        </w:rPr>
+        <w:t>.</w:t>
+      </w:r>
+    </w:p>
+    <w:p>
+      <w:pPr>
+        <w:ind w:left="567" w:hanging="567"/>
+        <w:rPr>
+          <w:rFonts w:ascii="Bahnschrift" w:hAnsi="Bahnschrift"/>
+          <w:sz w:val="28"/>
+          <w:szCs w:val="28"/>
+        </w:rPr>
+      </w:pPr>
+      <w:r>
+        <w:rPr>
+          <w:rFonts w:ascii="Bahnschrift" w:hAnsi="Bahnschrift"/>
+          <w:sz w:val="28"/>
+          <w:szCs w:val="28"/>
+        </w:rPr>
+        <w:t xml:space="preserve">3.ε. </w:t>
+      </w:r>
+      <w:r>
+        <w:rPr>
+          <w:rFonts w:ascii="Bahnschrift" w:hAnsi="Bahnschrift"/>
+          <w:sz w:val="28"/>
+          <w:szCs w:val="28"/>
+          <w:highlight w:val="yellow"/>
+        </w:rPr>
+        <w:t xml:space="preserve">Το σύστημα </w:t>
+      </w:r>
+      <w:r>
+        <w:rPr>
+          <w:rFonts w:ascii="Bahnschrift" w:hAnsi="Bahnschrift"/>
+          <w:sz w:val="28"/>
+          <w:szCs w:val="28"/>
+          <w:highlight w:val="yellow"/>
+        </w:rPr>
+        <w:t>προσθέτει την αθλητική δραστηριότητα στην «Λίστα δραστηριοτήτων»</w:t>
       </w:r>
       <w:r>
         <w:rPr>
@@ -8452,8 +8463,109 @@
           <w:rFonts w:ascii="Bahnschrift" w:hAnsi="Bahnschrift"/>
           <w:sz w:val="28"/>
           <w:szCs w:val="28"/>
-        </w:rPr>
-        <w:t>Το σύστημα εμφανίζει μία λίστα με τους τίτλους των κειμένων που έχουν αναρτηθεί από χρήστες της εφαρμογής.</w:t>
+          <w:highlight w:val="yellow"/>
+        </w:rPr>
+        <w:t>Το σύστημα εμφανίζει</w:t>
+      </w:r>
+      <w:r>
+        <w:rPr>
+          <w:rFonts w:ascii="Bahnschrift" w:hAnsi="Bahnschrift"/>
+          <w:sz w:val="28"/>
+          <w:szCs w:val="28"/>
+          <w:highlight w:val="yellow"/>
+        </w:rPr>
+        <w:t xml:space="preserve"> τη σελίδα «Κείμενα χρηστών», η οποία περιέχει</w:t>
+      </w:r>
+      <w:r>
+        <w:rPr>
+          <w:rFonts w:ascii="Bahnschrift" w:hAnsi="Bahnschrift"/>
+          <w:sz w:val="28"/>
+          <w:szCs w:val="28"/>
+          <w:highlight w:val="yellow"/>
+        </w:rPr>
+        <w:t xml:space="preserve"> μία λίστα με τους τίτλους των κειμένων που έχουν αναρτηθεί από χρήστες της εφαρμογής</w:t>
+      </w:r>
+      <w:r>
+        <w:rPr>
+          <w:rFonts w:ascii="Bahnschrift" w:hAnsi="Bahnschrift"/>
+          <w:sz w:val="28"/>
+          <w:szCs w:val="28"/>
+          <w:highlight w:val="yellow"/>
+        </w:rPr>
+        <w:t xml:space="preserve">, τα οποία </w:t>
+      </w:r>
+      <w:r>
+        <w:rPr>
+          <w:rFonts w:ascii="Bahnschrift" w:hAnsi="Bahnschrift"/>
+          <w:sz w:val="28"/>
+          <w:szCs w:val="28"/>
+          <w:highlight w:val="yellow"/>
+        </w:rPr>
+        <w:t>αντλούνται</w:t>
+      </w:r>
+      <w:r>
+        <w:rPr>
+          <w:rFonts w:ascii="Bahnschrift" w:hAnsi="Bahnschrift"/>
+          <w:sz w:val="28"/>
+          <w:szCs w:val="28"/>
+          <w:highlight w:val="yellow"/>
+        </w:rPr>
+        <w:t xml:space="preserve"> </w:t>
+      </w:r>
+      <w:r>
+        <w:rPr>
+          <w:rFonts w:ascii="Bahnschrift" w:hAnsi="Bahnschrift"/>
+          <w:sz w:val="28"/>
+          <w:szCs w:val="28"/>
+          <w:highlight w:val="yellow"/>
+        </w:rPr>
+        <w:t>από τον</w:t>
+      </w:r>
+      <w:r>
+        <w:rPr>
+          <w:rFonts w:ascii="Bahnschrift" w:hAnsi="Bahnschrift"/>
+          <w:sz w:val="28"/>
+          <w:szCs w:val="28"/>
+          <w:highlight w:val="yellow"/>
+        </w:rPr>
+        <w:t xml:space="preserve"> </w:t>
+      </w:r>
+      <w:r>
+        <w:rPr>
+          <w:rFonts w:ascii="Bahnschrift" w:hAnsi="Bahnschrift"/>
+          <w:sz w:val="28"/>
+          <w:szCs w:val="28"/>
+          <w:highlight w:val="yellow"/>
+          <w:lang w:val="en-US"/>
+        </w:rPr>
+        <w:t>server</w:t>
+      </w:r>
+      <w:r>
+        <w:rPr>
+          <w:rFonts w:ascii="Bahnschrift" w:hAnsi="Bahnschrift"/>
+          <w:sz w:val="28"/>
+          <w:szCs w:val="28"/>
+          <w:highlight w:val="yellow"/>
+        </w:rPr>
+        <w:t xml:space="preserve"> </w:t>
+      </w:r>
+      <w:r>
+        <w:rPr>
+          <w:rFonts w:ascii="Bahnschrift" w:hAnsi="Bahnschrift"/>
+          <w:sz w:val="28"/>
+          <w:szCs w:val="28"/>
+          <w:highlight w:val="yellow"/>
+        </w:rPr>
+        <w:t>που χρησιμοποιεί η εφαρμογή μας</w:t>
+      </w:r>
+      <w:r>
+        <w:rPr>
+          <w:rFonts w:ascii="Bahnschrift" w:hAnsi="Bahnschrift"/>
+          <w:sz w:val="28"/>
+          <w:szCs w:val="28"/>
+          <w:highlight w:val="yellow"/>
+        </w:rPr>
+        <w:t>.</w:t>
       </w:r>
     </w:p>
     <w:p>
@@ -8496,8 +8608,35 @@
           <w:rFonts w:ascii="Bahnschrift" w:hAnsi="Bahnschrift"/>
           <w:sz w:val="28"/>
           <w:szCs w:val="28"/>
-        </w:rPr>
-        <w:t>Το σύστημα εμφανίζει ολόκληρο το κείμενο και το όνομα του χρήστη που το ανάρτησε, συνοδευόμενο από πιθανά σχόλια και αξιολογήσεις που έχουν πραγματοποιήσει χρήστες της εφαρμογής για το κείμενο αυτό.</w:t>
+          <w:highlight w:val="yellow"/>
+        </w:rPr>
+        <w:t>Το σύστημα εμφανίζει</w:t>
+      </w:r>
+      <w:r>
+        <w:rPr>
+          <w:rFonts w:ascii="Bahnschrift" w:hAnsi="Bahnschrift"/>
+          <w:sz w:val="28"/>
+          <w:szCs w:val="28"/>
+          <w:highlight w:val="yellow"/>
+        </w:rPr>
+        <w:t xml:space="preserve"> την σελίδα «Επιλεγμένο κείμενο», η οποία περιέχει </w:t>
+      </w:r>
+      <w:r>
+        <w:rPr>
+          <w:rFonts w:ascii="Bahnschrift" w:hAnsi="Bahnschrift"/>
+          <w:sz w:val="28"/>
+          <w:szCs w:val="28"/>
+          <w:highlight w:val="yellow"/>
+        </w:rPr>
+        <w:t>ολόκληρο το κείμενο και το όνομα του χρήστη που το ανάρτησε, συνοδευόμενο από πιθανά σχόλια και αξιολογήσεις που έχουν πραγματοποιήσει χρήστες της εφαρμογής για το κείμενο αυτό</w:t>
+      </w:r>
+      <w:r>
+        <w:rPr>
+          <w:rFonts w:ascii="Bahnschrift" w:hAnsi="Bahnschrift"/>
+          <w:sz w:val="28"/>
+          <w:szCs w:val="28"/>
+        </w:rPr>
+        <w:t>.</w:t>
       </w:r>
       <w:r>
         <w:rPr>
@@ -8626,8 +8765,62 @@
           <w:rFonts w:ascii="Bahnschrift" w:hAnsi="Bahnschrift"/>
           <w:sz w:val="28"/>
           <w:szCs w:val="28"/>
-        </w:rPr>
-        <w:t>Το σύστημα ζητάει από τον χρήστη να πραγματοποιήσει ένα σχόλιο για το κείμενο αυτό.</w:t>
+          <w:highlight w:val="yellow"/>
+        </w:rPr>
+        <w:t>Το σύστημα</w:t>
+      </w:r>
+      <w:r>
+        <w:rPr>
+          <w:rFonts w:ascii="Bahnschrift" w:hAnsi="Bahnschrift"/>
+          <w:sz w:val="28"/>
+          <w:szCs w:val="28"/>
+          <w:highlight w:val="yellow"/>
+        </w:rPr>
+        <w:t xml:space="preserve"> εμφανίζει</w:t>
+      </w:r>
+      <w:r>
+        <w:rPr>
+          <w:rFonts w:ascii="Bahnschrift" w:hAnsi="Bahnschrift"/>
+          <w:sz w:val="28"/>
+          <w:szCs w:val="28"/>
+          <w:highlight w:val="yellow"/>
+        </w:rPr>
+        <w:t xml:space="preserve"> </w:t>
+      </w:r>
+      <w:r>
+        <w:rPr>
+          <w:rFonts w:ascii="Bahnschrift" w:hAnsi="Bahnschrift"/>
+          <w:sz w:val="28"/>
+          <w:szCs w:val="28"/>
+          <w:highlight w:val="yellow"/>
+        </w:rPr>
+        <w:t xml:space="preserve">την σελίδα «Συγγραφή σχολίου», όπου </w:t>
+      </w:r>
+      <w:r>
+        <w:rPr>
+          <w:rFonts w:ascii="Bahnschrift" w:hAnsi="Bahnschrift"/>
+          <w:sz w:val="28"/>
+          <w:szCs w:val="28"/>
+          <w:highlight w:val="yellow"/>
+        </w:rPr>
+        <w:t>ζητάει</w:t>
+      </w:r>
+      <w:r>
+        <w:rPr>
+          <w:rFonts w:ascii="Bahnschrift" w:hAnsi="Bahnschrift"/>
+          <w:sz w:val="28"/>
+          <w:szCs w:val="28"/>
+          <w:highlight w:val="yellow"/>
+        </w:rPr>
+        <w:t xml:space="preserve"> από τον χρήστη να πραγματοποιήσει ένα σχόλιο για το κείμενο αυτό</w:t>
+      </w:r>
+      <w:r>
+        <w:rPr>
+          <w:rFonts w:ascii="Bahnschrift" w:hAnsi="Bahnschrift"/>
+          <w:sz w:val="28"/>
+          <w:szCs w:val="28"/>
+        </w:rPr>
+        <w:t>.</w:t>
       </w:r>
     </w:p>
     <w:p>
@@ -8649,7 +8842,23 @@
           <w:sz w:val="28"/>
           <w:szCs w:val="28"/>
         </w:rPr>
-        <w:t>Ο χρήστης πληκτρολογεί το σχόλιο του.</w:t>
+        <w:t xml:space="preserve">Ο χρήστης </w:t>
+      </w:r>
+      <w:r>
+        <w:rPr>
+          <w:rFonts w:ascii="Bahnschrift" w:hAnsi="Bahnschrift"/>
+          <w:sz w:val="28"/>
+          <w:szCs w:val="28"/>
+        </w:rPr>
+        <w:t>καταχωρεί</w:t>
+      </w:r>
+      <w:r>
+        <w:rPr>
+          <w:rFonts w:ascii="Bahnschrift" w:hAnsi="Bahnschrift"/>
+          <w:sz w:val="28"/>
+          <w:szCs w:val="28"/>
+        </w:rPr>
+        <w:t xml:space="preserve"> το σχόλιο του.</w:t>
       </w:r>
     </w:p>
     <w:p>
@@ -11342,7 +11551,7 @@
   <a:extraClrSchemeLst/>
   <a:extLst>
     <a:ext uri="{05A4C25C-085E-4340-85A3-A5531E510DB2}">
-      <thm15:themeFamily xmlns="" xmlns:thm15="http://schemas.microsoft.com/office/thememl/2012/main" name="Office Theme" id="{62F939B6-93AF-4DB8-9C6B-D6C7DFDC589F}" vid="{4A3C46E8-61CC-4603-A589-7422A47A8E4A}"/>
+      <thm15:themeFamily xmlns:thm15="http://schemas.microsoft.com/office/thememl/2012/main" xmlns="" name="Office Theme" id="{62F939B6-93AF-4DB8-9C6B-D6C7DFDC589F}" vid="{4A3C46E8-61CC-4603-A589-7422A47A8E4A}"/>
     </a:ext>
   </a:extLst>
 </a:theme>
@@ -11353,7 +11562,7 @@
 </file>
 
 <file path=customXml/itemProps1.xml><?xml version="1.0" encoding="utf-8"?>
-<ds:datastoreItem xmlns:ds="http://schemas.openxmlformats.org/officeDocument/2006/customXml" ds:itemID="{63F6DE94-C6F6-46BB-B2A4-AA6112F32310}">
+<ds:datastoreItem xmlns:ds="http://schemas.openxmlformats.org/officeDocument/2006/customXml" ds:itemID="{D9AEE9AC-8D53-473C-B815-F11238BE78F6}">
   <ds:schemaRefs>
     <ds:schemaRef ds:uri="http://schemas.openxmlformats.org/officeDocument/2006/bibliography"/>
   </ds:schemaRefs>

--- a/ΠΕΜΠΤΟ ΠΑΡΑΔΟΤΕΟ/ΔΙΟΡΘΩΣΕΙΣ ΠΡΟΗΓΟΥΜΕΝΩΝ ΠΑΡΑΔΟΤΕΩΝ/Use-cases-v0.4.docx
+++ b/ΠΕΜΠΤΟ ΠΑΡΑΔΟΤΕΟ/ΔΙΟΡΘΩΣΕΙΣ ΠΡΟΗΓΟΥΜΕΝΩΝ ΠΑΡΑΔΟΤΕΩΝ/Use-cases-v0.4.docx
@@ -1,9 +1,9 @@
 
 <file path=word/document.xml><?xml version="1.0" encoding="utf-8"?>
-<w:document xmlns:wpc="http://schemas.microsoft.com/office/word/2010/wordprocessingCanvas" xmlns:mc="http://schemas.openxmlformats.org/markup-compatibility/2006" xmlns:o="urn:schemas-microsoft-com:office:office" xmlns:r="http://schemas.openxmlformats.org/officeDocument/2006/relationships" xmlns:m="http://schemas.openxmlformats.org/officeDocument/2006/math" xmlns:v="urn:schemas-microsoft-com:vml" xmlns:wp14="http://schemas.microsoft.com/office/word/2010/wordprocessingDrawing" xmlns:wp="http://schemas.openxmlformats.org/drawingml/2006/wordprocessingDrawing" xmlns:w10="urn:schemas-microsoft-com:office:word" xmlns:w="http://schemas.openxmlformats.org/wordprocessingml/2006/main" xmlns:w14="http://schemas.microsoft.com/office/word/2010/wordml" xmlns:wpg="http://schemas.microsoft.com/office/word/2010/wordprocessingGroup" xmlns:wpi="http://schemas.microsoft.com/office/word/2010/wordprocessingInk" xmlns:wne="http://schemas.microsoft.com/office/word/2006/wordml" xmlns:wps="http://schemas.microsoft.com/office/word/2010/wordprocessingShape" mc:Ignorable="w14 wp14">
+<w:document xmlns:wpc="http://schemas.microsoft.com/office/word/2010/wordprocessingCanvas" xmlns:mc="http://schemas.openxmlformats.org/markup-compatibility/2006" xmlns:o="urn:schemas-microsoft-com:office:office" xmlns:r="http://schemas.openxmlformats.org/officeDocument/2006/relationships" xmlns:m="http://schemas.openxmlformats.org/officeDocument/2006/math" xmlns:v="urn:schemas-microsoft-com:vml" xmlns:wp14="http://schemas.microsoft.com/office/word/2010/wordprocessingDrawing" xmlns:wp="http://schemas.openxmlformats.org/drawingml/2006/wordprocessingDrawing" xmlns:w10="urn:schemas-microsoft-com:office:word" xmlns:w="http://schemas.openxmlformats.org/wordprocessingml/2006/main" xmlns:w14="http://schemas.microsoft.com/office/word/2010/wordml" xmlns:wpg="http://schemas.microsoft.com/office/word/2010/wordprocessingGroup" xmlns:wpi="http://schemas.microsoft.com/office/word/2010/wordprocessingInk" xmlns:wne="http://schemas.microsoft.com/office/word/2006/wordml" xmlns:wps="http://schemas.microsoft.com/office/word/2010/wordprocessingShape" xmlns:a="http://schemas.openxmlformats.org/drawingml/2006/main" xmlns:pic="http://schemas.openxmlformats.org/drawingml/2006/picture" xmlns:a14="http://schemas.microsoft.com/office/drawing/2010/main" mc:Ignorable="w14 wp14">
   <w:body>
-    <w:bookmarkStart w:id="0" w:name="_Hlk129573433" w:displacedByCustomXml="next"/>
-    <w:bookmarkEnd w:id="0" w:displacedByCustomXml="next"/>
+    <w:bookmarkStart w:name="_Hlk129573433" w:displacedByCustomXml="next" w:id="0"/>
+    <w:bookmarkEnd w:displacedByCustomXml="next" w:id="0"/>
     <w:sdt>
       <w:sdtPr>
         <w:id w:val="-26028472"/>
@@ -20,7 +20,7 @@
             <w:tblpPr w:leftFromText="187" w:rightFromText="187" w:horzAnchor="margin" w:tblpXSpec="center" w:tblpY="2881"/>
             <w:tblW w:w="4822" w:type="pct"/>
             <w:tblBorders>
-              <w:left w:val="single" w:sz="12" w:space="0" w:color="4472C4" w:themeColor="accent1"/>
+              <w:left w:val="single" w:color="4472C4" w:themeColor="accent1" w:sz="12" w:space="0"/>
             </w:tblBorders>
             <w:tblCellMar>
               <w:left w:w="144" w:type="dxa"/>
@@ -42,7 +42,7 @@
               <w:sdt>
                 <w:sdtPr>
                   <w:rPr>
-                    <w:rFonts w:ascii="Bahnschrift" w:eastAsiaTheme="majorEastAsia" w:hAnsi="Bahnschrift" w:cstheme="majorBidi"/>
+                    <w:rFonts w:ascii="Bahnschrift" w:hAnsi="Bahnschrift" w:eastAsiaTheme="majorEastAsia" w:cstheme="majorBidi"/>
                     <w:color w:val="4472C4" w:themeColor="accent1"/>
                     <w:sz w:val="80"/>
                     <w:szCs w:val="80"/>
@@ -59,7 +59,7 @@
                       <w:pStyle w:val="NoSpacing"/>
                       <w:spacing w:line="216" w:lineRule="auto"/>
                       <w:rPr>
-                        <w:rFonts w:ascii="Bahnschrift" w:eastAsiaTheme="majorEastAsia" w:hAnsi="Bahnschrift" w:cstheme="majorBidi"/>
+                        <w:rFonts w:ascii="Bahnschrift" w:hAnsi="Bahnschrift" w:eastAsiaTheme="majorEastAsia" w:cstheme="majorBidi"/>
                         <w:color w:val="4472C4" w:themeColor="accent1"/>
                         <w:sz w:val="88"/>
                         <w:szCs w:val="88"/>
@@ -67,7 +67,7 @@
                     </w:pPr>
                     <w:r>
                       <w:rPr>
-                        <w:rFonts w:ascii="Bahnschrift" w:eastAsiaTheme="majorEastAsia" w:hAnsi="Bahnschrift" w:cstheme="majorBidi"/>
+                        <w:rFonts w:ascii="Bahnschrift" w:hAnsi="Bahnschrift" w:eastAsiaTheme="majorEastAsia" w:cstheme="majorBidi"/>
                         <w:color w:val="4472C4" w:themeColor="accent1"/>
                         <w:sz w:val="80"/>
                         <w:szCs w:val="80"/>
@@ -76,7 +76,7 @@
                     </w:r>
                     <w:r>
                       <w:rPr>
-                        <w:rFonts w:ascii="Bahnschrift" w:eastAsiaTheme="majorEastAsia" w:hAnsi="Bahnschrift" w:cstheme="majorBidi"/>
+                        <w:rFonts w:ascii="Bahnschrift" w:hAnsi="Bahnschrift" w:eastAsiaTheme="majorEastAsia" w:cstheme="majorBidi"/>
                         <w:color w:val="4472C4" w:themeColor="accent1"/>
                         <w:sz w:val="80"/>
                         <w:szCs w:val="80"/>
@@ -85,7 +85,7 @@
                     </w:r>
                     <w:r>
                       <w:rPr>
-                        <w:rFonts w:ascii="Bahnschrift" w:eastAsiaTheme="majorEastAsia" w:hAnsi="Bahnschrift" w:cstheme="majorBidi"/>
+                        <w:rFonts w:ascii="Bahnschrift" w:hAnsi="Bahnschrift" w:eastAsiaTheme="majorEastAsia" w:cstheme="majorBidi"/>
                         <w:color w:val="4472C4" w:themeColor="accent1"/>
                         <w:sz w:val="80"/>
                         <w:szCs w:val="80"/>
@@ -95,7 +95,7 @@
                     </w:r>
                     <w:r>
                       <w:rPr>
-                        <w:rFonts w:ascii="Bahnschrift" w:eastAsiaTheme="majorEastAsia" w:hAnsi="Bahnschrift" w:cstheme="majorBidi"/>
+                        <w:rFonts w:ascii="Bahnschrift" w:hAnsi="Bahnschrift" w:eastAsiaTheme="majorEastAsia" w:cstheme="majorBidi"/>
                         <w:color w:val="4472C4" w:themeColor="accent1"/>
                         <w:sz w:val="80"/>
                         <w:szCs w:val="80"/>
@@ -225,7 +225,7 @@
             <w:pPr>
               <w:spacing w:after="0" w:line="240" w:lineRule="auto"/>
               <w:rPr>
-                <w:rFonts w:ascii="Bahnschrift Light" w:eastAsia="Times New Roman" w:hAnsi="Bahnschrift Light" w:cs="Calibri"/>
+                <w:rFonts w:ascii="Bahnschrift Light" w:hAnsi="Bahnschrift Light" w:eastAsia="Times New Roman" w:cs="Calibri"/>
                 <w:b/>
                 <w:bCs/>
                 <w:color w:val="000000"/>
@@ -238,7 +238,7 @@
             </w:pPr>
             <w:r>
               <w:rPr>
-                <w:rFonts w:ascii="Bahnschrift Light" w:eastAsia="Times New Roman" w:hAnsi="Bahnschrift Light" w:cs="Calibri"/>
+                <w:rFonts w:ascii="Bahnschrift Light" w:hAnsi="Bahnschrift Light" w:eastAsia="Times New Roman" w:cs="Calibri"/>
                 <w:b/>
                 <w:bCs/>
                 <w:color w:val="000000"/>
@@ -271,7 +271,7 @@
               <w:spacing w:after="0" w:line="240" w:lineRule="auto"/>
               <w:jc w:val="center"/>
               <w:rPr>
-                <w:rFonts w:ascii="Bahnschrift Light" w:eastAsia="Times New Roman" w:hAnsi="Bahnschrift Light" w:cs="Calibri"/>
+                <w:rFonts w:ascii="Bahnschrift Light" w:hAnsi="Bahnschrift Light" w:eastAsia="Times New Roman" w:cs="Calibri"/>
                 <w:b/>
                 <w:bCs/>
                 <w:color w:val="000000"/>
@@ -284,7 +284,7 @@
             </w:pPr>
             <w:r>
               <w:rPr>
-                <w:rFonts w:ascii="Bahnschrift Light" w:eastAsia="Times New Roman" w:hAnsi="Bahnschrift Light" w:cs="Calibri"/>
+                <w:rFonts w:ascii="Bahnschrift Light" w:hAnsi="Bahnschrift Light" w:eastAsia="Times New Roman" w:cs="Calibri"/>
                 <w:b/>
                 <w:bCs/>
                 <w:color w:val="000000"/>
@@ -317,7 +317,7 @@
               <w:spacing w:after="0" w:line="240" w:lineRule="auto"/>
               <w:jc w:val="center"/>
               <w:rPr>
-                <w:rFonts w:ascii="Bahnschrift Light" w:eastAsia="Times New Roman" w:hAnsi="Bahnschrift Light" w:cs="Calibri"/>
+                <w:rFonts w:ascii="Bahnschrift Light" w:hAnsi="Bahnschrift Light" w:eastAsia="Times New Roman" w:cs="Calibri"/>
                 <w:b/>
                 <w:bCs/>
                 <w:color w:val="000000"/>
@@ -330,7 +330,7 @@
             </w:pPr>
             <w:r>
               <w:rPr>
-                <w:rFonts w:ascii="Bahnschrift Light" w:eastAsia="Times New Roman" w:hAnsi="Bahnschrift Light" w:cs="Calibri"/>
+                <w:rFonts w:ascii="Bahnschrift Light" w:hAnsi="Bahnschrift Light" w:eastAsia="Times New Roman" w:cs="Calibri"/>
                 <w:b/>
                 <w:bCs/>
                 <w:color w:val="000000"/>
@@ -344,7 +344,7 @@
             </w:r>
             <w:r>
               <w:rPr>
-                <w:rFonts w:ascii="Bahnschrift Light" w:eastAsia="Times New Roman" w:hAnsi="Bahnschrift Light" w:cs="Calibri"/>
+                <w:rFonts w:ascii="Bahnschrift Light" w:hAnsi="Bahnschrift Light" w:eastAsia="Times New Roman" w:cs="Calibri"/>
                 <w:b/>
                 <w:bCs/>
                 <w:color w:val="000000"/>
@@ -377,7 +377,7 @@
               <w:spacing w:after="0" w:line="240" w:lineRule="auto"/>
               <w:jc w:val="center"/>
               <w:rPr>
-                <w:rFonts w:ascii="Bahnschrift Light" w:eastAsia="Times New Roman" w:hAnsi="Bahnschrift Light" w:cs="Calibri"/>
+                <w:rFonts w:ascii="Bahnschrift Light" w:hAnsi="Bahnschrift Light" w:eastAsia="Times New Roman" w:cs="Calibri"/>
                 <w:b/>
                 <w:bCs/>
                 <w:color w:val="000000"/>
@@ -390,7 +390,7 @@
             </w:pPr>
             <w:r>
               <w:rPr>
-                <w:rFonts w:ascii="Bahnschrift Light" w:eastAsia="Times New Roman" w:hAnsi="Bahnschrift Light" w:cs="Calibri"/>
+                <w:rFonts w:ascii="Bahnschrift Light" w:hAnsi="Bahnschrift Light" w:eastAsia="Times New Roman" w:cs="Calibri"/>
                 <w:b/>
                 <w:bCs/>
                 <w:color w:val="000000"/>
@@ -427,7 +427,7 @@
             <w:pPr>
               <w:spacing w:after="0" w:line="240" w:lineRule="auto"/>
               <w:rPr>
-                <w:rFonts w:ascii="Bahnschrift Light" w:eastAsia="Times New Roman" w:hAnsi="Bahnschrift Light" w:cs="Calibri"/>
+                <w:rFonts w:ascii="Bahnschrift Light" w:hAnsi="Bahnschrift Light" w:eastAsia="Times New Roman" w:cs="Calibri"/>
                 <w:color w:val="000000"/>
                 <w:kern w:val="0"/>
                 <w:sz w:val="24"/>
@@ -441,7 +441,7 @@
             <w:pPr>
               <w:spacing w:after="0" w:line="240" w:lineRule="auto"/>
               <w:rPr>
-                <w:rFonts w:ascii="Bahnschrift Light" w:eastAsia="Times New Roman" w:hAnsi="Bahnschrift Light" w:cs="Calibri"/>
+                <w:rFonts w:ascii="Bahnschrift Light" w:hAnsi="Bahnschrift Light" w:eastAsia="Times New Roman" w:cs="Calibri"/>
                 <w:color w:val="000000"/>
                 <w:kern w:val="0"/>
                 <w:sz w:val="24"/>
@@ -452,7 +452,7 @@
             </w:pPr>
             <w:r>
               <w:rPr>
-                <w:rFonts w:ascii="Bahnschrift Light" w:eastAsia="Times New Roman" w:hAnsi="Bahnschrift Light" w:cs="Calibri"/>
+                <w:rFonts w:ascii="Bahnschrift Light" w:hAnsi="Bahnschrift Light" w:eastAsia="Times New Roman" w:cs="Calibri"/>
                 <w:color w:val="000000"/>
                 <w:kern w:val="0"/>
                 <w:sz w:val="24"/>
@@ -483,7 +483,7 @@
               <w:spacing w:after="0" w:line="240" w:lineRule="auto"/>
               <w:jc w:val="center"/>
               <w:rPr>
-                <w:rFonts w:ascii="Bahnschrift Light" w:eastAsia="Times New Roman" w:hAnsi="Bahnschrift Light" w:cs="Calibri"/>
+                <w:rFonts w:ascii="Bahnschrift Light" w:hAnsi="Bahnschrift Light" w:eastAsia="Times New Roman" w:cs="Calibri"/>
                 <w:color w:val="000000"/>
                 <w:kern w:val="0"/>
                 <w:sz w:val="24"/>
@@ -494,7 +494,7 @@
             </w:pPr>
             <w:r>
               <w:rPr>
-                <w:rFonts w:ascii="Bahnschrift Light" w:eastAsia="Times New Roman" w:hAnsi="Bahnschrift Light" w:cs="Calibri"/>
+                <w:rFonts w:ascii="Bahnschrift Light" w:hAnsi="Bahnschrift Light" w:eastAsia="Times New Roman" w:cs="Calibri"/>
                 <w:color w:val="000000"/>
                 <w:kern w:val="0"/>
                 <w:sz w:val="24"/>
@@ -525,7 +525,7 @@
               <w:spacing w:after="0" w:line="240" w:lineRule="auto"/>
               <w:jc w:val="center"/>
               <w:rPr>
-                <w:rFonts w:ascii="Bahnschrift Light" w:eastAsia="Times New Roman" w:hAnsi="Bahnschrift Light" w:cs="Calibri"/>
+                <w:rFonts w:ascii="Bahnschrift Light" w:hAnsi="Bahnschrift Light" w:eastAsia="Times New Roman" w:cs="Calibri"/>
                 <w:color w:val="000000"/>
                 <w:kern w:val="0"/>
                 <w:sz w:val="24"/>
@@ -536,7 +536,7 @@
             </w:pPr>
             <w:r>
               <w:rPr>
-                <w:rFonts w:ascii="Bahnschrift Light" w:eastAsia="Times New Roman" w:hAnsi="Bahnschrift Light" w:cs="Calibri"/>
+                <w:rFonts w:ascii="Bahnschrift Light" w:hAnsi="Bahnschrift Light" w:eastAsia="Times New Roman" w:cs="Calibri"/>
                 <w:color w:val="000000"/>
                 <w:kern w:val="0"/>
                 <w:sz w:val="24"/>
@@ -548,7 +548,7 @@
             </w:r>
             <w:r>
               <w:rPr>
-                <w:rFonts w:ascii="Bahnschrift Light" w:eastAsia="Times New Roman" w:hAnsi="Bahnschrift Light" w:cs="Calibri"/>
+                <w:rFonts w:ascii="Bahnschrift Light" w:hAnsi="Bahnschrift Light" w:eastAsia="Times New Roman" w:cs="Calibri"/>
                 <w:color w:val="000000"/>
                 <w:kern w:val="0"/>
                 <w:sz w:val="24"/>
@@ -579,7 +579,7 @@
             <w:pPr>
               <w:spacing w:after="0" w:line="240" w:lineRule="auto"/>
               <w:rPr>
-                <w:rFonts w:ascii="Bahnschrift Light" w:eastAsia="Times New Roman" w:hAnsi="Bahnschrift Light" w:cs="Calibri"/>
+                <w:rFonts w:ascii="Bahnschrift Light" w:hAnsi="Bahnschrift Light" w:eastAsia="Times New Roman" w:cs="Calibri"/>
                 <w:color w:val="0563C1"/>
                 <w:kern w:val="0"/>
                 <w:sz w:val="24"/>
@@ -589,10 +589,10 @@
                 <w14:ligatures w14:val="none"/>
               </w:rPr>
             </w:pPr>
-            <w:hyperlink r:id="rId9" w:history="1">
+            <w:hyperlink w:history="1" r:id="rId9">
               <w:r>
                 <w:rPr>
-                  <w:rFonts w:ascii="Bahnschrift Light" w:eastAsia="Times New Roman" w:hAnsi="Bahnschrift Light" w:cs="Calibri"/>
+                  <w:rFonts w:ascii="Bahnschrift Light" w:hAnsi="Bahnschrift Light" w:eastAsia="Times New Roman" w:cs="Calibri"/>
                   <w:color w:val="0563C1"/>
                   <w:kern w:val="0"/>
                   <w:sz w:val="24"/>
@@ -629,7 +629,7 @@
             <w:pPr>
               <w:spacing w:after="0" w:line="240" w:lineRule="auto"/>
               <w:rPr>
-                <w:rFonts w:ascii="Bahnschrift Light" w:eastAsia="Times New Roman" w:hAnsi="Bahnschrift Light" w:cs="Calibri"/>
+                <w:rFonts w:ascii="Bahnschrift Light" w:hAnsi="Bahnschrift Light" w:eastAsia="Times New Roman" w:cs="Calibri"/>
                 <w:color w:val="000000"/>
                 <w:kern w:val="0"/>
                 <w:sz w:val="24"/>
@@ -643,7 +643,7 @@
             <w:pPr>
               <w:spacing w:after="0" w:line="240" w:lineRule="auto"/>
               <w:rPr>
-                <w:rFonts w:ascii="Bahnschrift Light" w:eastAsia="Times New Roman" w:hAnsi="Bahnschrift Light" w:cs="Calibri"/>
+                <w:rFonts w:ascii="Bahnschrift Light" w:hAnsi="Bahnschrift Light" w:eastAsia="Times New Roman" w:cs="Calibri"/>
                 <w:color w:val="000000"/>
                 <w:kern w:val="0"/>
                 <w:sz w:val="24"/>
@@ -654,7 +654,7 @@
             </w:pPr>
             <w:r>
               <w:rPr>
-                <w:rFonts w:ascii="Bahnschrift Light" w:eastAsia="Times New Roman" w:hAnsi="Bahnschrift Light" w:cs="Calibri"/>
+                <w:rFonts w:ascii="Bahnschrift Light" w:hAnsi="Bahnschrift Light" w:eastAsia="Times New Roman" w:cs="Calibri"/>
                 <w:color w:val="000000"/>
                 <w:kern w:val="0"/>
                 <w:sz w:val="24"/>
@@ -666,7 +666,7 @@
             </w:r>
             <w:r>
               <w:rPr>
-                <w:rFonts w:ascii="Bahnschrift Light" w:eastAsia="Times New Roman" w:hAnsi="Bahnschrift Light" w:cs="Calibri"/>
+                <w:rFonts w:ascii="Bahnschrift Light" w:hAnsi="Bahnschrift Light" w:eastAsia="Times New Roman" w:cs="Calibri"/>
                 <w:color w:val="000000"/>
                 <w:kern w:val="0"/>
                 <w:sz w:val="24"/>
@@ -678,7 +678,7 @@
             </w:r>
             <w:r>
               <w:rPr>
-                <w:rFonts w:ascii="Bahnschrift Light" w:eastAsia="Times New Roman" w:hAnsi="Bahnschrift Light" w:cs="Calibri"/>
+                <w:rFonts w:ascii="Bahnschrift Light" w:hAnsi="Bahnschrift Light" w:eastAsia="Times New Roman" w:cs="Calibri"/>
                 <w:color w:val="000000"/>
                 <w:kern w:val="0"/>
                 <w:sz w:val="24"/>
@@ -709,7 +709,7 @@
               <w:spacing w:after="0" w:line="240" w:lineRule="auto"/>
               <w:jc w:val="center"/>
               <w:rPr>
-                <w:rFonts w:ascii="Bahnschrift Light" w:eastAsia="Times New Roman" w:hAnsi="Bahnschrift Light" w:cs="Calibri"/>
+                <w:rFonts w:ascii="Bahnschrift Light" w:hAnsi="Bahnschrift Light" w:eastAsia="Times New Roman" w:cs="Calibri"/>
                 <w:color w:val="000000"/>
                 <w:kern w:val="0"/>
                 <w:sz w:val="24"/>
@@ -720,7 +720,7 @@
             </w:pPr>
             <w:r>
               <w:rPr>
-                <w:rFonts w:ascii="Bahnschrift Light" w:eastAsia="Times New Roman" w:hAnsi="Bahnschrift Light" w:cs="Calibri"/>
+                <w:rFonts w:ascii="Bahnschrift Light" w:hAnsi="Bahnschrift Light" w:eastAsia="Times New Roman" w:cs="Calibri"/>
                 <w:color w:val="000000"/>
                 <w:kern w:val="0"/>
                 <w:sz w:val="24"/>
@@ -751,7 +751,7 @@
               <w:spacing w:after="0" w:line="240" w:lineRule="auto"/>
               <w:jc w:val="center"/>
               <w:rPr>
-                <w:rFonts w:ascii="Bahnschrift Light" w:eastAsia="Times New Roman" w:hAnsi="Bahnschrift Light" w:cs="Calibri"/>
+                <w:rFonts w:ascii="Bahnschrift Light" w:hAnsi="Bahnschrift Light" w:eastAsia="Times New Roman" w:cs="Calibri"/>
                 <w:color w:val="000000"/>
                 <w:kern w:val="0"/>
                 <w:sz w:val="24"/>
@@ -762,7 +762,7 @@
             </w:pPr>
             <w:r>
               <w:rPr>
-                <w:rFonts w:ascii="Bahnschrift Light" w:eastAsia="Times New Roman" w:hAnsi="Bahnschrift Light" w:cs="Calibri"/>
+                <w:rFonts w:ascii="Bahnschrift Light" w:hAnsi="Bahnschrift Light" w:eastAsia="Times New Roman" w:cs="Calibri"/>
                 <w:color w:val="000000"/>
                 <w:kern w:val="0"/>
                 <w:sz w:val="24"/>
@@ -774,7 +774,7 @@
             </w:r>
             <w:r>
               <w:rPr>
-                <w:rFonts w:ascii="Bahnschrift Light" w:eastAsia="Times New Roman" w:hAnsi="Bahnschrift Light" w:cs="Calibri"/>
+                <w:rFonts w:ascii="Bahnschrift Light" w:hAnsi="Bahnschrift Light" w:eastAsia="Times New Roman" w:cs="Calibri"/>
                 <w:color w:val="000000"/>
                 <w:kern w:val="0"/>
                 <w:sz w:val="24"/>
@@ -805,7 +805,7 @@
             <w:pPr>
               <w:spacing w:after="0" w:line="240" w:lineRule="auto"/>
               <w:rPr>
-                <w:rFonts w:ascii="Bahnschrift Light" w:eastAsia="Times New Roman" w:hAnsi="Bahnschrift Light" w:cs="Calibri"/>
+                <w:rFonts w:ascii="Bahnschrift Light" w:hAnsi="Bahnschrift Light" w:eastAsia="Times New Roman" w:cs="Calibri"/>
                 <w:color w:val="0563C1"/>
                 <w:kern w:val="0"/>
                 <w:sz w:val="24"/>
@@ -815,10 +815,10 @@
                 <w14:ligatures w14:val="none"/>
               </w:rPr>
             </w:pPr>
-            <w:hyperlink r:id="rId10" w:history="1">
+            <w:hyperlink w:history="1" r:id="rId10">
               <w:r>
                 <w:rPr>
-                  <w:rFonts w:ascii="Bahnschrift Light" w:eastAsia="Times New Roman" w:hAnsi="Bahnschrift Light" w:cs="Calibri"/>
+                  <w:rFonts w:ascii="Bahnschrift Light" w:hAnsi="Bahnschrift Light" w:eastAsia="Times New Roman" w:cs="Calibri"/>
                   <w:color w:val="0563C1"/>
                   <w:kern w:val="0"/>
                   <w:sz w:val="24"/>
@@ -855,7 +855,7 @@
             <w:pPr>
               <w:spacing w:after="0" w:line="240" w:lineRule="auto"/>
               <w:rPr>
-                <w:rFonts w:ascii="Bahnschrift Light" w:eastAsia="Times New Roman" w:hAnsi="Bahnschrift Light" w:cs="Calibri"/>
+                <w:rFonts w:ascii="Bahnschrift Light" w:hAnsi="Bahnschrift Light" w:eastAsia="Times New Roman" w:cs="Calibri"/>
                 <w:color w:val="000000"/>
                 <w:kern w:val="0"/>
                 <w:sz w:val="24"/>
@@ -869,7 +869,7 @@
             <w:pPr>
               <w:spacing w:after="0" w:line="240" w:lineRule="auto"/>
               <w:rPr>
-                <w:rFonts w:ascii="Bahnschrift Light" w:eastAsia="Times New Roman" w:hAnsi="Bahnschrift Light" w:cs="Calibri"/>
+                <w:rFonts w:ascii="Bahnschrift Light" w:hAnsi="Bahnschrift Light" w:eastAsia="Times New Roman" w:cs="Calibri"/>
                 <w:color w:val="000000"/>
                 <w:kern w:val="0"/>
                 <w:sz w:val="24"/>
@@ -880,7 +880,7 @@
             </w:pPr>
             <w:r>
               <w:rPr>
-                <w:rFonts w:ascii="Bahnschrift Light" w:eastAsia="Times New Roman" w:hAnsi="Bahnschrift Light" w:cs="Calibri"/>
+                <w:rFonts w:ascii="Bahnschrift Light" w:hAnsi="Bahnschrift Light" w:eastAsia="Times New Roman" w:cs="Calibri"/>
                 <w:color w:val="000000"/>
                 <w:kern w:val="0"/>
                 <w:sz w:val="24"/>
@@ -911,7 +911,7 @@
               <w:spacing w:after="0" w:line="240" w:lineRule="auto"/>
               <w:jc w:val="center"/>
               <w:rPr>
-                <w:rFonts w:ascii="Bahnschrift Light" w:eastAsia="Times New Roman" w:hAnsi="Bahnschrift Light" w:cs="Calibri"/>
+                <w:rFonts w:ascii="Bahnschrift Light" w:hAnsi="Bahnschrift Light" w:eastAsia="Times New Roman" w:cs="Calibri"/>
                 <w:color w:val="000000"/>
                 <w:kern w:val="0"/>
                 <w:sz w:val="24"/>
@@ -922,7 +922,7 @@
             </w:pPr>
             <w:r>
               <w:rPr>
-                <w:rFonts w:ascii="Bahnschrift Light" w:eastAsia="Times New Roman" w:hAnsi="Bahnschrift Light" w:cs="Calibri"/>
+                <w:rFonts w:ascii="Bahnschrift Light" w:hAnsi="Bahnschrift Light" w:eastAsia="Times New Roman" w:cs="Calibri"/>
                 <w:color w:val="000000"/>
                 <w:kern w:val="0"/>
                 <w:sz w:val="24"/>
@@ -953,7 +953,7 @@
               <w:spacing w:after="0" w:line="240" w:lineRule="auto"/>
               <w:jc w:val="center"/>
               <w:rPr>
-                <w:rFonts w:ascii="Bahnschrift Light" w:eastAsia="Times New Roman" w:hAnsi="Bahnschrift Light" w:cs="Calibri"/>
+                <w:rFonts w:ascii="Bahnschrift Light" w:hAnsi="Bahnschrift Light" w:eastAsia="Times New Roman" w:cs="Calibri"/>
                 <w:color w:val="000000"/>
                 <w:kern w:val="0"/>
                 <w:sz w:val="24"/>
@@ -964,7 +964,7 @@
             </w:pPr>
             <w:r>
               <w:rPr>
-                <w:rFonts w:ascii="Bahnschrift Light" w:eastAsia="Times New Roman" w:hAnsi="Bahnschrift Light" w:cs="Calibri"/>
+                <w:rFonts w:ascii="Bahnschrift Light" w:hAnsi="Bahnschrift Light" w:eastAsia="Times New Roman" w:cs="Calibri"/>
                 <w:color w:val="000000"/>
                 <w:kern w:val="0"/>
                 <w:sz w:val="24"/>
@@ -976,7 +976,7 @@
             </w:r>
             <w:r>
               <w:rPr>
-                <w:rFonts w:ascii="Bahnschrift Light" w:eastAsia="Times New Roman" w:hAnsi="Bahnschrift Light" w:cs="Calibri"/>
+                <w:rFonts w:ascii="Bahnschrift Light" w:hAnsi="Bahnschrift Light" w:eastAsia="Times New Roman" w:cs="Calibri"/>
                 <w:color w:val="000000"/>
                 <w:kern w:val="0"/>
                 <w:sz w:val="24"/>
@@ -1007,7 +1007,7 @@
             <w:pPr>
               <w:spacing w:after="0" w:line="240" w:lineRule="auto"/>
               <w:rPr>
-                <w:rFonts w:ascii="Bahnschrift Light" w:eastAsia="Times New Roman" w:hAnsi="Bahnschrift Light" w:cs="Calibri"/>
+                <w:rFonts w:ascii="Bahnschrift Light" w:hAnsi="Bahnschrift Light" w:eastAsia="Times New Roman" w:cs="Calibri"/>
                 <w:color w:val="0563C1"/>
                 <w:kern w:val="0"/>
                 <w:sz w:val="24"/>
@@ -1017,10 +1017,10 @@
                 <w14:ligatures w14:val="none"/>
               </w:rPr>
             </w:pPr>
-            <w:hyperlink r:id="rId11" w:history="1">
+            <w:hyperlink w:history="1" r:id="rId11">
               <w:r>
                 <w:rPr>
-                  <w:rFonts w:ascii="Bahnschrift Light" w:eastAsia="Times New Roman" w:hAnsi="Bahnschrift Light" w:cs="Calibri"/>
+                  <w:rFonts w:ascii="Bahnschrift Light" w:hAnsi="Bahnschrift Light" w:eastAsia="Times New Roman" w:cs="Calibri"/>
                   <w:color w:val="0563C1"/>
                   <w:kern w:val="0"/>
                   <w:sz w:val="24"/>
@@ -1057,7 +1057,7 @@
             <w:pPr>
               <w:spacing w:after="0" w:line="240" w:lineRule="auto"/>
               <w:rPr>
-                <w:rFonts w:ascii="Bahnschrift Light" w:eastAsia="Times New Roman" w:hAnsi="Bahnschrift Light" w:cs="Calibri"/>
+                <w:rFonts w:ascii="Bahnschrift Light" w:hAnsi="Bahnschrift Light" w:eastAsia="Times New Roman" w:cs="Calibri"/>
                 <w:color w:val="000000"/>
                 <w:kern w:val="0"/>
                 <w:sz w:val="24"/>
@@ -1071,7 +1071,7 @@
             <w:pPr>
               <w:spacing w:after="0" w:line="240" w:lineRule="auto"/>
               <w:rPr>
-                <w:rFonts w:ascii="Bahnschrift Light" w:eastAsia="Times New Roman" w:hAnsi="Bahnschrift Light" w:cs="Calibri"/>
+                <w:rFonts w:ascii="Bahnschrift Light" w:hAnsi="Bahnschrift Light" w:eastAsia="Times New Roman" w:cs="Calibri"/>
                 <w:color w:val="000000"/>
                 <w:kern w:val="0"/>
                 <w:sz w:val="24"/>
@@ -1082,7 +1082,7 @@
             </w:pPr>
             <w:r>
               <w:rPr>
-                <w:rFonts w:ascii="Bahnschrift Light" w:eastAsia="Times New Roman" w:hAnsi="Bahnschrift Light" w:cs="Calibri"/>
+                <w:rFonts w:ascii="Bahnschrift Light" w:hAnsi="Bahnschrift Light" w:eastAsia="Times New Roman" w:cs="Calibri"/>
                 <w:color w:val="000000"/>
                 <w:kern w:val="0"/>
                 <w:sz w:val="24"/>
@@ -1113,7 +1113,7 @@
               <w:spacing w:after="0" w:line="240" w:lineRule="auto"/>
               <w:jc w:val="center"/>
               <w:rPr>
-                <w:rFonts w:ascii="Bahnschrift Light" w:eastAsia="Times New Roman" w:hAnsi="Bahnschrift Light" w:cs="Calibri"/>
+                <w:rFonts w:ascii="Bahnschrift Light" w:hAnsi="Bahnschrift Light" w:eastAsia="Times New Roman" w:cs="Calibri"/>
                 <w:color w:val="000000"/>
                 <w:kern w:val="0"/>
                 <w:sz w:val="24"/>
@@ -1124,7 +1124,7 @@
             </w:pPr>
             <w:r>
               <w:rPr>
-                <w:rFonts w:ascii="Bahnschrift Light" w:eastAsia="Times New Roman" w:hAnsi="Bahnschrift Light" w:cs="Calibri"/>
+                <w:rFonts w:ascii="Bahnschrift Light" w:hAnsi="Bahnschrift Light" w:eastAsia="Times New Roman" w:cs="Calibri"/>
                 <w:color w:val="000000"/>
                 <w:kern w:val="0"/>
                 <w:sz w:val="24"/>
@@ -1155,7 +1155,7 @@
               <w:spacing w:after="0" w:line="240" w:lineRule="auto"/>
               <w:jc w:val="center"/>
               <w:rPr>
-                <w:rFonts w:ascii="Bahnschrift Light" w:eastAsia="Times New Roman" w:hAnsi="Bahnschrift Light" w:cs="Calibri"/>
+                <w:rFonts w:ascii="Bahnschrift Light" w:hAnsi="Bahnschrift Light" w:eastAsia="Times New Roman" w:cs="Calibri"/>
                 <w:color w:val="000000"/>
                 <w:kern w:val="0"/>
                 <w:sz w:val="24"/>
@@ -1166,7 +1166,7 @@
             </w:pPr>
             <w:r>
               <w:rPr>
-                <w:rFonts w:ascii="Bahnschrift Light" w:eastAsia="Times New Roman" w:hAnsi="Bahnschrift Light" w:cs="Calibri"/>
+                <w:rFonts w:ascii="Bahnschrift Light" w:hAnsi="Bahnschrift Light" w:eastAsia="Times New Roman" w:cs="Calibri"/>
                 <w:color w:val="000000"/>
                 <w:kern w:val="0"/>
                 <w:sz w:val="24"/>
@@ -1178,7 +1178,7 @@
             </w:r>
             <w:r>
               <w:rPr>
-                <w:rFonts w:ascii="Bahnschrift Light" w:eastAsia="Times New Roman" w:hAnsi="Bahnschrift Light" w:cs="Calibri"/>
+                <w:rFonts w:ascii="Bahnschrift Light" w:hAnsi="Bahnschrift Light" w:eastAsia="Times New Roman" w:cs="Calibri"/>
                 <w:color w:val="000000"/>
                 <w:kern w:val="0"/>
                 <w:sz w:val="24"/>
@@ -1209,7 +1209,7 @@
             <w:pPr>
               <w:spacing w:after="0" w:line="240" w:lineRule="auto"/>
               <w:rPr>
-                <w:rFonts w:ascii="Bahnschrift Light" w:eastAsia="Times New Roman" w:hAnsi="Bahnschrift Light" w:cs="Calibri"/>
+                <w:rFonts w:ascii="Bahnschrift Light" w:hAnsi="Bahnschrift Light" w:eastAsia="Times New Roman" w:cs="Calibri"/>
                 <w:color w:val="0563C1"/>
                 <w:kern w:val="0"/>
                 <w:sz w:val="24"/>
@@ -1219,10 +1219,10 @@
                 <w14:ligatures w14:val="none"/>
               </w:rPr>
             </w:pPr>
-            <w:hyperlink r:id="rId12" w:history="1">
+            <w:hyperlink w:history="1" r:id="rId12">
               <w:r>
                 <w:rPr>
-                  <w:rFonts w:ascii="Bahnschrift Light" w:eastAsia="Times New Roman" w:hAnsi="Bahnschrift Light" w:cs="Calibri"/>
+                  <w:rFonts w:ascii="Bahnschrift Light" w:hAnsi="Bahnschrift Light" w:eastAsia="Times New Roman" w:cs="Calibri"/>
                   <w:color w:val="0563C1"/>
                   <w:kern w:val="0"/>
                   <w:sz w:val="24"/>
@@ -1277,10 +1277,10 @@
             <w:tcW w:w="9448" w:type="dxa"/>
             <w:gridSpan w:val="2"/>
             <w:tcBorders>
-              <w:top w:val="single" w:sz="4" w:space="0" w:color="auto"/>
-              <w:left w:val="single" w:sz="4" w:space="0" w:color="auto"/>
-              <w:bottom w:val="single" w:sz="4" w:space="0" w:color="auto"/>
-              <w:right w:val="single" w:sz="4" w:space="0" w:color="auto"/>
+              <w:top w:val="single" w:color="auto" w:sz="4" w:space="0"/>
+              <w:left w:val="single" w:color="auto" w:sz="4" w:space="0"/>
+              <w:bottom w:val="single" w:color="auto" w:sz="4" w:space="0"/>
+              <w:right w:val="single" w:color="auto" w:sz="4" w:space="0"/>
             </w:tcBorders>
             <w:shd w:val="clear" w:color="auto" w:fill="B4C6E7" w:themeFill="accent1" w:themeFillTint="66"/>
             <w:noWrap/>
@@ -1292,7 +1292,7 @@
               <w:spacing w:after="0" w:line="240" w:lineRule="auto"/>
               <w:jc w:val="center"/>
               <w:rPr>
-                <w:rFonts w:ascii="Bahnschrift Light" w:eastAsia="Times New Roman" w:hAnsi="Bahnschrift Light" w:cs="Calibri"/>
+                <w:rFonts w:ascii="Bahnschrift Light" w:hAnsi="Bahnschrift Light" w:eastAsia="Times New Roman" w:cs="Calibri"/>
                 <w:color w:val="1F3864" w:themeColor="accent1" w:themeShade="80"/>
                 <w:kern w:val="0"/>
                 <w:sz w:val="28"/>
@@ -1303,7 +1303,7 @@
             </w:pPr>
             <w:r>
               <w:rPr>
-                <w:rFonts w:ascii="Bahnschrift Light" w:eastAsia="Times New Roman" w:hAnsi="Bahnschrift Light" w:cs="Calibri"/>
+                <w:rFonts w:ascii="Bahnschrift Light" w:hAnsi="Bahnschrift Light" w:eastAsia="Times New Roman" w:cs="Calibri"/>
                 <w:color w:val="1F3864" w:themeColor="accent1" w:themeShade="80"/>
                 <w:kern w:val="0"/>
                 <w:sz w:val="32"/>
@@ -1315,7 +1315,7 @@
             </w:r>
             <w:r>
               <w:rPr>
-                <w:rFonts w:ascii="Bahnschrift Light" w:eastAsia="Times New Roman" w:hAnsi="Bahnschrift Light" w:cs="Calibri"/>
+                <w:rFonts w:ascii="Bahnschrift Light" w:hAnsi="Bahnschrift Light" w:eastAsia="Times New Roman" w:cs="Calibri"/>
                 <w:color w:val="1F3864" w:themeColor="accent1" w:themeShade="80"/>
                 <w:kern w:val="0"/>
                 <w:sz w:val="32"/>
@@ -1336,10 +1336,10 @@
           <w:tcPr>
             <w:tcW w:w="2127" w:type="dxa"/>
             <w:tcBorders>
-              <w:top w:val="single" w:sz="4" w:space="0" w:color="auto"/>
-              <w:left w:val="single" w:sz="4" w:space="0" w:color="auto"/>
-              <w:bottom w:val="single" w:sz="4" w:space="0" w:color="auto"/>
-              <w:right w:val="single" w:sz="4" w:space="0" w:color="auto"/>
+              <w:top w:val="single" w:color="auto" w:sz="4" w:space="0"/>
+              <w:left w:val="single" w:color="auto" w:sz="4" w:space="0"/>
+              <w:bottom w:val="single" w:color="auto" w:sz="4" w:space="0"/>
+              <w:right w:val="single" w:color="auto" w:sz="4" w:space="0"/>
             </w:tcBorders>
             <w:shd w:val="clear" w:color="auto" w:fill="D9E2F3" w:themeFill="accent1" w:themeFillTint="33"/>
             <w:noWrap/>
@@ -1351,7 +1351,7 @@
               <w:spacing w:after="0" w:line="240" w:lineRule="auto"/>
               <w:jc w:val="center"/>
               <w:rPr>
-                <w:rFonts w:ascii="Bahnschrift Light" w:eastAsia="Times New Roman" w:hAnsi="Bahnschrift Light" w:cs="Calibri"/>
+                <w:rFonts w:ascii="Bahnschrift Light" w:hAnsi="Bahnschrift Light" w:eastAsia="Times New Roman" w:cs="Calibri"/>
                 <w:color w:val="1F3864" w:themeColor="accent1" w:themeShade="80"/>
                 <w:kern w:val="0"/>
                 <w:sz w:val="32"/>
@@ -1362,7 +1362,7 @@
             </w:pPr>
             <w:r>
               <w:rPr>
-                <w:rFonts w:ascii="Bahnschrift Light" w:eastAsia="Times New Roman" w:hAnsi="Bahnschrift Light" w:cs="Calibri"/>
+                <w:rFonts w:ascii="Bahnschrift Light" w:hAnsi="Bahnschrift Light" w:eastAsia="Times New Roman" w:cs="Calibri"/>
                 <w:color w:val="1F3864" w:themeColor="accent1" w:themeShade="80"/>
                 <w:kern w:val="0"/>
                 <w:sz w:val="32"/>
@@ -1378,10 +1378,10 @@
           <w:tcPr>
             <w:tcW w:w="7321" w:type="dxa"/>
             <w:tcBorders>
-              <w:top w:val="single" w:sz="4" w:space="0" w:color="auto"/>
-              <w:left w:val="single" w:sz="4" w:space="0" w:color="auto"/>
+              <w:top w:val="single" w:color="auto" w:sz="4" w:space="0"/>
+              <w:left w:val="single" w:color="auto" w:sz="4" w:space="0"/>
               <w:bottom w:val="nil"/>
-              <w:right w:val="single" w:sz="4" w:space="0" w:color="auto"/>
+              <w:right w:val="single" w:color="auto" w:sz="4" w:space="0"/>
             </w:tcBorders>
             <w:shd w:val="clear" w:color="auto" w:fill="auto"/>
             <w:noWrap/>
@@ -1392,7 +1392,7 @@
             <w:pPr>
               <w:spacing w:after="0" w:line="240" w:lineRule="auto"/>
               <w:rPr>
-                <w:rFonts w:ascii="Bahnschrift Light" w:eastAsia="Times New Roman" w:hAnsi="Bahnschrift Light" w:cs="Calibri"/>
+                <w:rFonts w:ascii="Bahnschrift Light" w:hAnsi="Bahnschrift Light" w:eastAsia="Times New Roman" w:cs="Calibri"/>
                 <w:color w:val="000000"/>
                 <w:kern w:val="0"/>
                 <w:sz w:val="28"/>
@@ -1403,7 +1403,7 @@
             </w:pPr>
             <w:r>
               <w:rPr>
-                <w:rFonts w:ascii="Bahnschrift Light" w:eastAsia="Times New Roman" w:hAnsi="Bahnschrift Light" w:cs="Calibri"/>
+                <w:rFonts w:ascii="Bahnschrift Light" w:hAnsi="Bahnschrift Light" w:eastAsia="Times New Roman" w:cs="Calibri"/>
                 <w:color w:val="000000"/>
                 <w:kern w:val="0"/>
                 <w:sz w:val="24"/>
@@ -1415,7 +1415,7 @@
             </w:r>
             <w:r>
               <w:rPr>
-                <w:rFonts w:ascii="Bahnschrift Light" w:eastAsia="Times New Roman" w:hAnsi="Bahnschrift Light" w:cs="Calibri"/>
+                <w:rFonts w:ascii="Bahnschrift Light" w:hAnsi="Bahnschrift Light" w:eastAsia="Times New Roman" w:cs="Calibri"/>
                 <w:color w:val="000000"/>
                 <w:kern w:val="0"/>
                 <w:sz w:val="24"/>
@@ -1427,7 +1427,7 @@
             </w:r>
             <w:r>
               <w:rPr>
-                <w:rFonts w:ascii="Bahnschrift Light" w:eastAsia="Times New Roman" w:hAnsi="Bahnschrift Light" w:cs="Calibri"/>
+                <w:rFonts w:ascii="Bahnschrift Light" w:hAnsi="Bahnschrift Light" w:eastAsia="Times New Roman" w:cs="Calibri"/>
                 <w:color w:val="000000"/>
                 <w:kern w:val="0"/>
                 <w:sz w:val="24"/>
@@ -1439,7 +1439,7 @@
             </w:r>
             <w:r>
               <w:rPr>
-                <w:rFonts w:ascii="Bahnschrift Light" w:eastAsia="Times New Roman" w:hAnsi="Bahnschrift Light" w:cs="Calibri"/>
+                <w:rFonts w:ascii="Bahnschrift Light" w:hAnsi="Bahnschrift Light" w:eastAsia="Times New Roman" w:cs="Calibri"/>
                 <w:color w:val="000000"/>
                 <w:kern w:val="0"/>
                 <w:sz w:val="24"/>
@@ -1451,7 +1451,7 @@
             </w:r>
             <w:r>
               <w:rPr>
-                <w:rFonts w:ascii="Bahnschrift Light" w:eastAsia="Times New Roman" w:hAnsi="Bahnschrift Light" w:cs="Calibri"/>
+                <w:rFonts w:ascii="Bahnschrift Light" w:hAnsi="Bahnschrift Light" w:eastAsia="Times New Roman" w:cs="Calibri"/>
                 <w:color w:val="000000"/>
                 <w:kern w:val="0"/>
                 <w:sz w:val="24"/>
@@ -1463,7 +1463,7 @@
             </w:r>
             <w:r>
               <w:rPr>
-                <w:rFonts w:ascii="Bahnschrift Light" w:eastAsia="Times New Roman" w:hAnsi="Bahnschrift Light" w:cs="Calibri"/>
+                <w:rFonts w:ascii="Bahnschrift Light" w:hAnsi="Bahnschrift Light" w:eastAsia="Times New Roman" w:cs="Calibri"/>
                 <w:color w:val="000000"/>
                 <w:kern w:val="0"/>
                 <w:sz w:val="24"/>
@@ -1475,7 +1475,7 @@
             </w:r>
             <w:r>
               <w:rPr>
-                <w:rFonts w:ascii="Bahnschrift Light" w:eastAsia="Times New Roman" w:hAnsi="Bahnschrift Light" w:cs="Calibri"/>
+                <w:rFonts w:ascii="Bahnschrift Light" w:hAnsi="Bahnschrift Light" w:eastAsia="Times New Roman" w:cs="Calibri"/>
                 <w:color w:val="000000"/>
                 <w:kern w:val="0"/>
                 <w:sz w:val="24"/>
@@ -1487,7 +1487,7 @@
             </w:r>
             <w:r>
               <w:rPr>
-                <w:rFonts w:ascii="Bahnschrift Light" w:eastAsia="Times New Roman" w:hAnsi="Bahnschrift Light" w:cs="Calibri"/>
+                <w:rFonts w:ascii="Bahnschrift Light" w:hAnsi="Bahnschrift Light" w:eastAsia="Times New Roman" w:cs="Calibri"/>
                 <w:color w:val="000000"/>
                 <w:kern w:val="0"/>
                 <w:sz w:val="24"/>
@@ -1499,7 +1499,7 @@
             </w:r>
             <w:r>
               <w:rPr>
-                <w:rFonts w:ascii="Bahnschrift Light" w:eastAsia="Times New Roman" w:hAnsi="Bahnschrift Light" w:cs="Calibri"/>
+                <w:rFonts w:ascii="Bahnschrift Light" w:hAnsi="Bahnschrift Light" w:eastAsia="Times New Roman" w:cs="Calibri"/>
                 <w:color w:val="000000"/>
                 <w:kern w:val="0"/>
                 <w:sz w:val="24"/>
@@ -1520,10 +1520,10 @@
           <w:tcPr>
             <w:tcW w:w="2127" w:type="dxa"/>
             <w:tcBorders>
-              <w:top w:val="single" w:sz="4" w:space="0" w:color="auto"/>
-              <w:left w:val="single" w:sz="4" w:space="0" w:color="auto"/>
-              <w:bottom w:val="single" w:sz="4" w:space="0" w:color="auto"/>
-              <w:right w:val="single" w:sz="4" w:space="0" w:color="auto"/>
+              <w:top w:val="single" w:color="auto" w:sz="4" w:space="0"/>
+              <w:left w:val="single" w:color="auto" w:sz="4" w:space="0"/>
+              <w:bottom w:val="single" w:color="auto" w:sz="4" w:space="0"/>
+              <w:right w:val="single" w:color="auto" w:sz="4" w:space="0"/>
             </w:tcBorders>
             <w:shd w:val="clear" w:color="auto" w:fill="D9E2F3" w:themeFill="accent1" w:themeFillTint="33"/>
             <w:noWrap/>
@@ -1535,7 +1535,7 @@
               <w:spacing w:after="0" w:line="240" w:lineRule="auto"/>
               <w:jc w:val="center"/>
               <w:rPr>
-                <w:rFonts w:ascii="Bahnschrift Light" w:eastAsia="Times New Roman" w:hAnsi="Bahnschrift Light" w:cs="Calibri"/>
+                <w:rFonts w:ascii="Bahnschrift Light" w:hAnsi="Bahnschrift Light" w:eastAsia="Times New Roman" w:cs="Calibri"/>
                 <w:color w:val="1F3864" w:themeColor="accent1" w:themeShade="80"/>
                 <w:kern w:val="0"/>
                 <w:sz w:val="32"/>
@@ -1546,7 +1546,7 @@
             </w:pPr>
             <w:r>
               <w:rPr>
-                <w:rFonts w:ascii="Bahnschrift Light" w:eastAsia="Times New Roman" w:hAnsi="Bahnschrift Light" w:cs="Calibri"/>
+                <w:rFonts w:ascii="Bahnschrift Light" w:hAnsi="Bahnschrift Light" w:eastAsia="Times New Roman" w:cs="Calibri"/>
                 <w:color w:val="1F3864" w:themeColor="accent1" w:themeShade="80"/>
                 <w:kern w:val="0"/>
                 <w:sz w:val="32"/>
@@ -1563,9 +1563,9 @@
             <w:tcW w:w="7321" w:type="dxa"/>
             <w:tcBorders>
               <w:top w:val="nil"/>
-              <w:left w:val="single" w:sz="4" w:space="0" w:color="auto"/>
+              <w:left w:val="single" w:color="auto" w:sz="4" w:space="0"/>
               <w:bottom w:val="nil"/>
-              <w:right w:val="single" w:sz="4" w:space="0" w:color="auto"/>
+              <w:right w:val="single" w:color="auto" w:sz="4" w:space="0"/>
             </w:tcBorders>
             <w:shd w:val="clear" w:color="auto" w:fill="D9E2F3" w:themeFill="accent1" w:themeFillTint="33"/>
             <w:noWrap/>
@@ -1576,7 +1576,7 @@
             <w:pPr>
               <w:spacing w:after="0" w:line="240" w:lineRule="auto"/>
               <w:rPr>
-                <w:rFonts w:ascii="Bahnschrift Light" w:eastAsia="Times New Roman" w:hAnsi="Bahnschrift Light" w:cs="Calibri"/>
+                <w:rFonts w:ascii="Bahnschrift Light" w:hAnsi="Bahnschrift Light" w:eastAsia="Times New Roman" w:cs="Calibri"/>
                 <w:color w:val="000000"/>
                 <w:kern w:val="0"/>
                 <w:sz w:val="28"/>
@@ -1587,7 +1587,7 @@
             </w:pPr>
             <w:r>
               <w:rPr>
-                <w:rFonts w:ascii="Bahnschrift Light" w:eastAsia="Times New Roman" w:hAnsi="Bahnschrift Light" w:cs="Calibri"/>
+                <w:rFonts w:ascii="Bahnschrift Light" w:hAnsi="Bahnschrift Light" w:eastAsia="Times New Roman" w:cs="Calibri"/>
                 <w:color w:val="000000"/>
                 <w:kern w:val="0"/>
                 <w:sz w:val="24"/>
@@ -1608,10 +1608,10 @@
           <w:tcPr>
             <w:tcW w:w="2127" w:type="dxa"/>
             <w:tcBorders>
-              <w:top w:val="single" w:sz="4" w:space="0" w:color="auto"/>
-              <w:left w:val="single" w:sz="4" w:space="0" w:color="auto"/>
-              <w:bottom w:val="single" w:sz="4" w:space="0" w:color="auto"/>
-              <w:right w:val="single" w:sz="4" w:space="0" w:color="auto"/>
+              <w:top w:val="single" w:color="auto" w:sz="4" w:space="0"/>
+              <w:left w:val="single" w:color="auto" w:sz="4" w:space="0"/>
+              <w:bottom w:val="single" w:color="auto" w:sz="4" w:space="0"/>
+              <w:right w:val="single" w:color="auto" w:sz="4" w:space="0"/>
             </w:tcBorders>
             <w:shd w:val="clear" w:color="auto" w:fill="D9E2F3" w:themeFill="accent1" w:themeFillTint="33"/>
             <w:noWrap/>
@@ -1623,7 +1623,7 @@
               <w:spacing w:after="0" w:line="240" w:lineRule="auto"/>
               <w:jc w:val="center"/>
               <w:rPr>
-                <w:rFonts w:ascii="Bahnschrift Light" w:eastAsia="Times New Roman" w:hAnsi="Bahnschrift Light" w:cs="Calibri"/>
+                <w:rFonts w:ascii="Bahnschrift Light" w:hAnsi="Bahnschrift Light" w:eastAsia="Times New Roman" w:cs="Calibri"/>
                 <w:color w:val="1F3864" w:themeColor="accent1" w:themeShade="80"/>
                 <w:kern w:val="0"/>
                 <w:sz w:val="32"/>
@@ -1634,7 +1634,7 @@
             </w:pPr>
             <w:r>
               <w:rPr>
-                <w:rFonts w:ascii="Bahnschrift Light" w:eastAsia="Times New Roman" w:hAnsi="Bahnschrift Light" w:cs="Calibri"/>
+                <w:rFonts w:ascii="Bahnschrift Light" w:hAnsi="Bahnschrift Light" w:eastAsia="Times New Roman" w:cs="Calibri"/>
                 <w:color w:val="1F3864" w:themeColor="accent1" w:themeShade="80"/>
                 <w:kern w:val="0"/>
                 <w:sz w:val="32"/>
@@ -1651,9 +1651,9 @@
             <w:tcW w:w="7321" w:type="dxa"/>
             <w:tcBorders>
               <w:top w:val="nil"/>
-              <w:left w:val="single" w:sz="4" w:space="0" w:color="auto"/>
-              <w:bottom w:val="single" w:sz="4" w:space="0" w:color="auto"/>
-              <w:right w:val="single" w:sz="4" w:space="0" w:color="auto"/>
+              <w:left w:val="single" w:color="auto" w:sz="4" w:space="0"/>
+              <w:bottom w:val="single" w:color="auto" w:sz="4" w:space="0"/>
+              <w:right w:val="single" w:color="auto" w:sz="4" w:space="0"/>
             </w:tcBorders>
             <w:shd w:val="clear" w:color="auto" w:fill="auto"/>
             <w:noWrap/>
@@ -1664,7 +1664,7 @@
             <w:pPr>
               <w:spacing w:after="0" w:line="240" w:lineRule="auto"/>
               <w:rPr>
-                <w:rFonts w:ascii="Bahnschrift Light" w:eastAsia="Times New Roman" w:hAnsi="Bahnschrift Light" w:cs="Calibri"/>
+                <w:rFonts w:ascii="Bahnschrift Light" w:hAnsi="Bahnschrift Light" w:eastAsia="Times New Roman" w:cs="Calibri"/>
                 <w:color w:val="000000"/>
                 <w:kern w:val="0"/>
                 <w:sz w:val="28"/>
@@ -1675,7 +1675,7 @@
             </w:pPr>
             <w:r>
               <w:rPr>
-                <w:rFonts w:ascii="Bahnschrift Light" w:eastAsia="Times New Roman" w:hAnsi="Bahnschrift Light" w:cs="Calibri"/>
+                <w:rFonts w:ascii="Bahnschrift Light" w:hAnsi="Bahnschrift Light" w:eastAsia="Times New Roman" w:cs="Calibri"/>
                 <w:color w:val="000000"/>
                 <w:kern w:val="0"/>
                 <w:sz w:val="24"/>
@@ -1698,7 +1698,7 @@
           <w:lang w:val="en-US"/>
         </w:rPr>
         <w:sectPr>
-          <w:pgSz w:w="11906" w:h="16838"/>
+          <w:pgSz w:w="11906" w:h="16838" w:orient="portrait"/>
           <w:pgMar w:top="1440" w:right="1080" w:bottom="1440" w:left="1080" w:header="708" w:footer="708" w:gutter="0"/>
           <w:pgNumType w:start="0"/>
           <w:cols w:space="708"/>
@@ -1781,8 +1781,378 @@
           <w:sz w:val="28"/>
           <w:szCs w:val="28"/>
         </w:rPr>
-        <w:t>χουν πραγματοποιηθεί αλλαγές.</w:t>
-      </w:r>
+        <w:t>χουν πραγματοποιηθεί αλλαγές σε όλα τα κείμενα των περιπτώσεων χρήσης, οι οποίες προέκυψαν από τον σχεδιασμό των διαγραμμάτων ευρωστίας. Τα σημεία στα οποία έχουν πραγματοποιηθεί αλλαγές έχουν υπογραμμιστεί με κίτρινο χρώμα.</w:t>
+      </w:r>
+      <w:r>
+        <w:rPr>
+          <w:rFonts w:ascii="Bahnschrift" w:hAnsi="Bahnschrift"/>
+          <w:sz w:val="28"/>
+          <w:szCs w:val="28"/>
+        </w:rPr>
+        <w:t xml:space="preserve"> </w:t>
+      </w:r>
+    </w:p>
+    <w:p>
+      <w:pPr>
+        <w:rPr>
+          <w:rFonts w:ascii="Bahnschrift" w:hAnsi="Bahnschrift"/>
+          <w:sz w:val="28"/>
+          <w:szCs w:val="28"/>
+        </w:rPr>
+      </w:pPr>
+      <w:r>
+        <w:rPr>
+          <w:rFonts w:ascii="Bahnschrift" w:hAnsi="Bahnschrift"/>
+          <w:sz w:val="28"/>
+          <w:szCs w:val="28"/>
+        </w:rPr>
+        <w:t>Επειδή έχουν πραγματοποιηθεί αρκετές αλλαγές σε όλες τις περιπτώσεις χρήσης, δεν θα αναφερθούμε σε αυτές με λεπτομέρεια</w:t>
+      </w:r>
+      <w:r>
+        <w:rPr>
+          <w:rFonts w:ascii="Bahnschrift" w:hAnsi="Bahnschrift"/>
+          <w:sz w:val="28"/>
+          <w:szCs w:val="28"/>
+        </w:rPr>
+        <w:t>. Αντ’ αυτού,</w:t>
+      </w:r>
+      <w:r>
+        <w:rPr>
+          <w:rFonts w:ascii="Bahnschrift" w:hAnsi="Bahnschrift"/>
+          <w:sz w:val="28"/>
+          <w:szCs w:val="28"/>
+        </w:rPr>
+        <w:t xml:space="preserve"> θα γενικολογήσουμε </w:t>
+      </w:r>
+      <w:r>
+        <w:rPr>
+          <w:rFonts w:ascii="Bahnschrift" w:hAnsi="Bahnschrift"/>
+          <w:sz w:val="28"/>
+          <w:szCs w:val="28"/>
+        </w:rPr>
+        <w:t>διότι</w:t>
+      </w:r>
+      <w:r>
+        <w:rPr>
+          <w:rFonts w:ascii="Bahnschrift" w:hAnsi="Bahnschrift"/>
+          <w:sz w:val="28"/>
+          <w:szCs w:val="28"/>
+        </w:rPr>
+        <w:t xml:space="preserve"> οι τροποποιήσεις αυτές έγιναν για συγκεκριμένους και κοινούς λόγους</w:t>
+      </w:r>
+      <w:r>
+        <w:rPr>
+          <w:rFonts w:ascii="Bahnschrift" w:hAnsi="Bahnschrift"/>
+          <w:sz w:val="28"/>
+          <w:szCs w:val="28"/>
+        </w:rPr>
+        <w:t xml:space="preserve"> (όπως είπαμε η αιτία </w:t>
+      </w:r>
+      <w:r>
+        <w:rPr>
+          <w:rFonts w:ascii="Bahnschrift" w:hAnsi="Bahnschrift"/>
+          <w:sz w:val="28"/>
+          <w:szCs w:val="28"/>
+        </w:rPr>
+        <w:t>ήταν</w:t>
+      </w:r>
+      <w:r>
+        <w:rPr>
+          <w:rFonts w:ascii="Bahnschrift" w:hAnsi="Bahnschrift"/>
+          <w:sz w:val="28"/>
+          <w:szCs w:val="28"/>
+        </w:rPr>
+        <w:t xml:space="preserve"> τα διαγράμματα ευρωστίας). Συνεπώς, ακολουθείται μία κοινή λογική </w:t>
+      </w:r>
+      <w:r>
+        <w:rPr>
+          <w:rFonts w:ascii="Bahnschrift" w:hAnsi="Bahnschrift"/>
+          <w:sz w:val="28"/>
+          <w:szCs w:val="28"/>
+        </w:rPr>
+        <w:t>σε</w:t>
+      </w:r>
+      <w:r>
+        <w:rPr>
+          <w:rFonts w:ascii="Bahnschrift" w:hAnsi="Bahnschrift"/>
+          <w:sz w:val="28"/>
+          <w:szCs w:val="28"/>
+        </w:rPr>
+        <w:t xml:space="preserve"> όλες τις ανανεωμένες περιπτώσεις χρήσης</w:t>
+      </w:r>
+      <w:r>
+        <w:rPr>
+          <w:rFonts w:ascii="Bahnschrift" w:hAnsi="Bahnschrift"/>
+          <w:sz w:val="28"/>
+          <w:szCs w:val="28"/>
+        </w:rPr>
+        <w:t xml:space="preserve">. </w:t>
+      </w:r>
+    </w:p>
+    <w:p>
+      <w:pPr>
+        <w:rPr>
+          <w:rFonts w:ascii="Bahnschrift" w:hAnsi="Bahnschrift"/>
+          <w:sz w:val="28"/>
+          <w:szCs w:val="28"/>
+        </w:rPr>
+      </w:pPr>
+      <w:r>
+        <w:rPr>
+          <w:rFonts w:ascii="Bahnschrift" w:hAnsi="Bahnschrift"/>
+          <w:sz w:val="28"/>
+          <w:szCs w:val="28"/>
+        </w:rPr>
+        <w:t>Πλέον, αναφέρουμε την σελίδα την οποία εμφανίζει το σύστημα</w:t>
+      </w:r>
+      <w:r>
+        <w:rPr>
+          <w:rFonts w:ascii="Bahnschrift" w:hAnsi="Bahnschrift"/>
+          <w:sz w:val="28"/>
+          <w:szCs w:val="28"/>
+        </w:rPr>
+        <w:t>, ενώ στην  προηγούμενη</w:t>
+      </w:r>
+      <w:r>
+        <w:rPr>
+          <w:rFonts w:ascii="Bahnschrift" w:hAnsi="Bahnschrift"/>
+          <w:sz w:val="28"/>
+          <w:szCs w:val="28"/>
+        </w:rPr>
+        <w:t xml:space="preserve"> </w:t>
+      </w:r>
+      <w:r>
+        <w:rPr>
+          <w:rFonts w:ascii="Bahnschrift" w:hAnsi="Bahnschrift"/>
+          <w:sz w:val="28"/>
+          <w:szCs w:val="28"/>
+        </w:rPr>
+        <w:t>έκδοση</w:t>
+      </w:r>
+      <w:r>
+        <w:rPr>
+          <w:rFonts w:ascii="Bahnschrift" w:hAnsi="Bahnschrift"/>
+          <w:sz w:val="28"/>
+          <w:szCs w:val="28"/>
+        </w:rPr>
+        <w:t xml:space="preserve"> αναφέραμε μόνο το περιεχόμενο της.</w:t>
+      </w:r>
+      <w:r>
+        <w:rPr>
+          <w:rFonts w:ascii="Bahnschrift" w:hAnsi="Bahnschrift"/>
+          <w:sz w:val="28"/>
+          <w:szCs w:val="28"/>
+        </w:rPr>
+        <w:t xml:space="preserve"> Επίσης</w:t>
+      </w:r>
+      <w:r>
+        <w:rPr>
+          <w:rFonts w:ascii="Bahnschrift" w:hAnsi="Bahnschrift"/>
+          <w:sz w:val="28"/>
+          <w:szCs w:val="28"/>
+        </w:rPr>
+        <w:t>, προσθέσαμε στο κείμενο</w:t>
+      </w:r>
+      <w:r>
+        <w:rPr>
+          <w:rFonts w:ascii="Bahnschrift" w:hAnsi="Bahnschrift"/>
+          <w:sz w:val="28"/>
+          <w:szCs w:val="28"/>
+        </w:rPr>
+        <w:t xml:space="preserve"> </w:t>
+      </w:r>
+      <w:r>
+        <w:rPr>
+          <w:rFonts w:ascii="Bahnschrift" w:hAnsi="Bahnschrift"/>
+          <w:sz w:val="28"/>
+          <w:szCs w:val="28"/>
+        </w:rPr>
+        <w:t>τις εξωτερικές</w:t>
+      </w:r>
+      <w:r>
+        <w:rPr>
+          <w:rFonts w:ascii="Bahnschrift" w:hAnsi="Bahnschrift"/>
+          <w:sz w:val="28"/>
+          <w:szCs w:val="28"/>
+        </w:rPr>
+        <w:t xml:space="preserve"> </w:t>
+      </w:r>
+      <w:r>
+        <w:rPr>
+          <w:rFonts w:ascii="Bahnschrift" w:hAnsi="Bahnschrift"/>
+          <w:sz w:val="28"/>
+          <w:szCs w:val="28"/>
+        </w:rPr>
+        <w:t>οντότητες που χρησιμοποιεί η εφαρμογή μας (</w:t>
+      </w:r>
+      <w:r>
+        <w:rPr>
+          <w:rFonts w:ascii="Bahnschrift" w:hAnsi="Bahnschrift"/>
+          <w:sz w:val="28"/>
+          <w:szCs w:val="28"/>
+        </w:rPr>
+        <w:t>“</w:t>
+      </w:r>
+      <w:r>
+        <w:rPr>
+          <w:rFonts w:ascii="Bahnschrift" w:hAnsi="Bahnschrift"/>
+          <w:sz w:val="28"/>
+          <w:szCs w:val="28"/>
+          <w:lang w:val="en-US"/>
+        </w:rPr>
+        <w:t>Server</w:t>
+      </w:r>
+      <w:r>
+        <w:rPr>
+          <w:rFonts w:ascii="Bahnschrift" w:hAnsi="Bahnschrift"/>
+          <w:sz w:val="28"/>
+          <w:szCs w:val="28"/>
+        </w:rPr>
+        <w:t>” , “</w:t>
+      </w:r>
+      <w:r>
+        <w:rPr>
+          <w:rFonts w:ascii="Bahnschrift" w:hAnsi="Bahnschrift"/>
+          <w:sz w:val="28"/>
+          <w:szCs w:val="28"/>
+          <w:lang w:val="en-US"/>
+        </w:rPr>
+        <w:t>Nutrition</w:t>
+      </w:r>
+      <w:r>
+        <w:rPr>
+          <w:rFonts w:ascii="Bahnschrift" w:hAnsi="Bahnschrift"/>
+          <w:sz w:val="28"/>
+          <w:szCs w:val="28"/>
+        </w:rPr>
+        <w:t xml:space="preserve"> </w:t>
+      </w:r>
+      <w:r>
+        <w:rPr>
+          <w:rFonts w:ascii="Bahnschrift" w:hAnsi="Bahnschrift"/>
+          <w:sz w:val="28"/>
+          <w:szCs w:val="28"/>
+          <w:lang w:val="en-US"/>
+        </w:rPr>
+        <w:t>API</w:t>
+      </w:r>
+      <w:r>
+        <w:rPr>
+          <w:rFonts w:ascii="Bahnschrift" w:hAnsi="Bahnschrift"/>
+          <w:sz w:val="28"/>
+          <w:szCs w:val="28"/>
+        </w:rPr>
+        <w:t xml:space="preserve">” </w:t>
+      </w:r>
+      <w:r>
+        <w:rPr>
+          <w:rFonts w:ascii="Bahnschrift" w:hAnsi="Bahnschrift"/>
+          <w:sz w:val="28"/>
+          <w:szCs w:val="28"/>
+        </w:rPr>
+        <w:t xml:space="preserve">και </w:t>
+      </w:r>
+      <w:r>
+        <w:rPr>
+          <w:rFonts w:ascii="Bahnschrift" w:hAnsi="Bahnschrift"/>
+          <w:sz w:val="28"/>
+          <w:szCs w:val="28"/>
+        </w:rPr>
+        <w:t>“</w:t>
+      </w:r>
+      <w:r>
+        <w:rPr>
+          <w:rFonts w:ascii="Bahnschrift" w:hAnsi="Bahnschrift"/>
+          <w:sz w:val="28"/>
+          <w:szCs w:val="28"/>
+          <w:lang w:val="en-US"/>
+        </w:rPr>
+        <w:t>Calories</w:t>
+      </w:r>
+      <w:r>
+        <w:rPr>
+          <w:rFonts w:ascii="Bahnschrift" w:hAnsi="Bahnschrift"/>
+          <w:sz w:val="28"/>
+          <w:szCs w:val="28"/>
+        </w:rPr>
+        <w:t xml:space="preserve"> </w:t>
+      </w:r>
+      <w:r>
+        <w:rPr>
+          <w:rFonts w:ascii="Bahnschrift" w:hAnsi="Bahnschrift"/>
+          <w:sz w:val="28"/>
+          <w:szCs w:val="28"/>
+          <w:lang w:val="en-US"/>
+        </w:rPr>
+        <w:t>burned</w:t>
+      </w:r>
+      <w:r>
+        <w:rPr>
+          <w:rFonts w:ascii="Bahnschrift" w:hAnsi="Bahnschrift"/>
+          <w:sz w:val="28"/>
+          <w:szCs w:val="28"/>
+        </w:rPr>
+        <w:t xml:space="preserve"> </w:t>
+      </w:r>
+      <w:r>
+        <w:rPr>
+          <w:rFonts w:ascii="Bahnschrift" w:hAnsi="Bahnschrift"/>
+          <w:sz w:val="28"/>
+          <w:szCs w:val="28"/>
+          <w:lang w:val="en-US"/>
+        </w:rPr>
+        <w:t>API</w:t>
+      </w:r>
+      <w:r>
+        <w:rPr>
+          <w:rFonts w:ascii="Bahnschrift" w:hAnsi="Bahnschrift"/>
+          <w:sz w:val="28"/>
+          <w:szCs w:val="28"/>
+        </w:rPr>
+        <w:t>”</w:t>
+      </w:r>
+      <w:r>
+        <w:rPr>
+          <w:rFonts w:ascii="Bahnschrift" w:hAnsi="Bahnschrift"/>
+          <w:sz w:val="28"/>
+          <w:szCs w:val="28"/>
+        </w:rPr>
+        <w:t>)</w:t>
+      </w:r>
+      <w:r>
+        <w:rPr>
+          <w:rFonts w:ascii="Bahnschrift" w:hAnsi="Bahnschrift"/>
+          <w:sz w:val="28"/>
+          <w:szCs w:val="28"/>
+        </w:rPr>
+        <w:t xml:space="preserve">, </w:t>
+      </w:r>
+      <w:r>
+        <w:rPr>
+          <w:rFonts w:ascii="Bahnschrift" w:hAnsi="Bahnschrift"/>
+          <w:sz w:val="28"/>
+          <w:szCs w:val="28"/>
+        </w:rPr>
+        <w:t>και περιγράψαμε την αλληλεπίδραση π</w:t>
+      </w:r>
+      <w:r>
+        <w:rPr>
+          <w:rFonts w:ascii="Bahnschrift" w:hAnsi="Bahnschrift"/>
+          <w:sz w:val="28"/>
+          <w:szCs w:val="28"/>
+        </w:rPr>
+        <w:t>ου εκείνες έχουν με το σύστημα. Τέλος, έγινε διόρθωση στην σύνταξη ορισμένων προτάσεων, έτσι ώστε να γίνει πιο ξεκάθαρο το νόημα εκείνων.</w:t>
+      </w:r>
+      <w:r>
+        <w:rPr>
+          <w:rFonts w:ascii="Bahnschrift" w:hAnsi="Bahnschrift"/>
+          <w:sz w:val="28"/>
+          <w:szCs w:val="28"/>
+        </w:rPr>
+        <w:t xml:space="preserve"> </w:t>
+      </w:r>
+      <w:bookmarkStart w:name="_GoBack" w:id="1"/>
+      <w:bookmarkEnd w:id="1"/>
     </w:p>
     <w:p>
       <w:pPr>
@@ -1806,7 +2176,7 @@
           <w:szCs w:val="28"/>
         </w:rPr>
         <w:sectPr>
-          <w:pgSz w:w="11906" w:h="16838"/>
+          <w:pgSz w:w="11906" w:h="16838" w:orient="portrait"/>
           <w:pgMar w:top="1440" w:right="1080" w:bottom="1440" w:left="1080" w:header="708" w:footer="708" w:gutter="0"/>
           <w:pgNumType w:start="0"/>
           <w:cols w:space="708"/>
@@ -2364,7 +2734,16 @@
           <w:szCs w:val="28"/>
           <w:highlight w:val="yellow"/>
         </w:rPr>
-        <w:t xml:space="preserve"> φαγητου</w:t>
+        <w:t xml:space="preserve"> φαγητο</w:t>
+      </w:r>
+      <w:r>
+        <w:rPr>
+          <w:rFonts w:ascii="Bahnschrift" w:hAnsi="Bahnschrift"/>
+          <w:sz w:val="28"/>
+          <w:szCs w:val="28"/>
+          <w:highlight w:val="yellow"/>
+        </w:rPr>
+        <w:t>ύ</w:t>
       </w:r>
       <w:r>
         <w:rPr>
@@ -2391,7 +2770,25 @@
           <w:szCs w:val="28"/>
           <w:highlight w:val="yellow"/>
         </w:rPr>
-        <w:t>τα μακροθρεπτικά συστατικά και τις θερμίδες για την δοσμένη ποσότητα του φαγητού</w:t>
+        <w:t xml:space="preserve">τα </w:t>
+      </w:r>
+      <w:r>
+        <w:rPr>
+          <w:rFonts w:ascii="Bahnschrift" w:hAnsi="Bahnschrift"/>
+          <w:sz w:val="28"/>
+          <w:szCs w:val="28"/>
+          <w:highlight w:val="yellow"/>
+        </w:rPr>
+        <w:t>μακροθρεπτικά</w:t>
+      </w:r>
+      <w:r>
+        <w:rPr>
+          <w:rFonts w:ascii="Bahnschrift" w:hAnsi="Bahnschrift"/>
+          <w:sz w:val="28"/>
+          <w:szCs w:val="28"/>
+          <w:highlight w:val="yellow"/>
+        </w:rPr>
+        <w:t xml:space="preserve"> συστατικά και τις θερμίδες για την δοσμένη ποσότητα του φαγητού</w:t>
       </w:r>
       <w:r>
         <w:rPr>
@@ -2492,7 +2889,23 @@
           <w:sz w:val="28"/>
           <w:szCs w:val="28"/>
         </w:rPr>
-        <w:t xml:space="preserve">Το σύστημα αθροίζει τα μακροθρεπτικά συστατικά του εν λόγω φαγητού με τα ήδη καταχωρημένα της συγκεκριμένης ημέρας, και ανανεώνει </w:t>
+        <w:t xml:space="preserve">Το σύστημα αθροίζει τα </w:t>
+      </w:r>
+      <w:r>
+        <w:rPr>
+          <w:rFonts w:ascii="Bahnschrift" w:hAnsi="Bahnschrift"/>
+          <w:sz w:val="28"/>
+          <w:szCs w:val="28"/>
+        </w:rPr>
+        <w:t>μακροθρεπτικά</w:t>
+      </w:r>
+      <w:r>
+        <w:rPr>
+          <w:rFonts w:ascii="Bahnschrift" w:hAnsi="Bahnschrift"/>
+          <w:sz w:val="28"/>
+          <w:szCs w:val="28"/>
+        </w:rPr>
+        <w:t xml:space="preserve"> συστατικά του εν λόγω φαγητού με τα ήδη καταχωρημένα της συγκεκριμένης ημέρας, και ανανεώνει </w:t>
       </w:r>
       <w:r>
         <w:rPr>
@@ -2516,7 +2929,39 @@
           <w:sz w:val="28"/>
           <w:szCs w:val="28"/>
         </w:rPr>
-        <w:t>η οποία περιέχει τα μακροθρεπτικά συστικά που έχει εκλάβει ο χρήστης το εικοσιτετράωρο αυτό</w:t>
+        <w:t xml:space="preserve">η οποία περιέχει τα </w:t>
+      </w:r>
+      <w:r>
+        <w:rPr>
+          <w:rFonts w:ascii="Bahnschrift" w:hAnsi="Bahnschrift"/>
+          <w:sz w:val="28"/>
+          <w:szCs w:val="28"/>
+        </w:rPr>
+        <w:t>μακροθρεπτικά</w:t>
+      </w:r>
+      <w:r>
+        <w:rPr>
+          <w:rFonts w:ascii="Bahnschrift" w:hAnsi="Bahnschrift"/>
+          <w:sz w:val="28"/>
+          <w:szCs w:val="28"/>
+        </w:rPr>
+        <w:t xml:space="preserve"> συστ</w:t>
+      </w:r>
+      <w:r>
+        <w:rPr>
+          <w:rFonts w:ascii="Bahnschrift" w:hAnsi="Bahnschrift"/>
+          <w:sz w:val="28"/>
+          <w:szCs w:val="28"/>
+        </w:rPr>
+        <w:t>ατι</w:t>
+      </w:r>
+      <w:r>
+        <w:rPr>
+          <w:rFonts w:ascii="Bahnschrift" w:hAnsi="Bahnschrift"/>
+          <w:sz w:val="28"/>
+          <w:szCs w:val="28"/>
+        </w:rPr>
+        <w:t>κά που έχει εκλάβει ο χρήστης το εικοσιτετράωρο αυτό</w:t>
       </w:r>
       <w:r>
         <w:rPr>
@@ -3070,7 +3515,7 @@
           <w:szCs w:val="28"/>
         </w:rPr>
         <w:sectPr>
-          <w:pgSz w:w="11906" w:h="16838"/>
+          <w:pgSz w:w="11906" w:h="16838" w:orient="portrait"/>
           <w:pgMar w:top="1440" w:right="1080" w:bottom="1440" w:left="1080" w:header="708" w:footer="708" w:gutter="0"/>
           <w:pgNumType w:start="0"/>
           <w:cols w:space="708"/>
@@ -4156,7 +4601,7 @@
           <w:szCs w:val="28"/>
         </w:rPr>
         <w:sectPr>
-          <w:pgSz w:w="11906" w:h="16838"/>
+          <w:pgSz w:w="11906" w:h="16838" w:orient="portrait"/>
           <w:pgMar w:top="1440" w:right="1080" w:bottom="1440" w:left="1080" w:header="708" w:footer="708" w:gutter="0"/>
           <w:pgNumType w:start="0"/>
           <w:cols w:space="708"/>
@@ -4241,9 +4686,9 @@
               </wp:anchor>
             </w:drawing>
           </mc:Choice>
-          <mc:Fallback xmlns:w16se="http://schemas.microsoft.com/office/word/2015/wordml/symex" xmlns:w16sdtdh="http://schemas.microsoft.com/office/word/2020/wordml/sdtdatahash" xmlns:w16="http://schemas.microsoft.com/office/word/2018/wordml" xmlns:w16cid="http://schemas.microsoft.com/office/word/2016/wordml/cid" xmlns:w16cex="http://schemas.microsoft.com/office/word/2018/wordml/cex" xmlns:w15="http://schemas.microsoft.com/office/word/2012/wordml" xmlns:oel="http://schemas.microsoft.com/office/2019/extlst" xmlns:am3d="http://schemas.microsoft.com/office/drawing/2017/model3d" xmlns:aink="http://schemas.microsoft.com/office/drawing/2016/ink" xmlns:cx8="http://schemas.microsoft.com/office/drawing/2016/5/14/chartex" xmlns:cx7="http://schemas.microsoft.com/office/drawing/2016/5/13/chartex" xmlns:cx6="http://schemas.microsoft.com/office/drawing/2016/5/12/chartex" xmlns:cx5="http://schemas.microsoft.com/office/drawing/2016/5/11/chartex" xmlns:cx4="http://schemas.microsoft.com/office/drawing/2016/5/10/chartex" xmlns:cx3="http://schemas.microsoft.com/office/drawing/2016/5/9/chartex" xmlns:cx2="http://schemas.microsoft.com/office/drawing/2015/10/21/chartex" xmlns:cx1="http://schemas.microsoft.com/office/drawing/2015/9/8/chartex" xmlns:cx="http://schemas.microsoft.com/office/drawing/2014/chartex">
+          <mc:Fallback xmlns:cx="http://schemas.microsoft.com/office/drawing/2014/chartex" xmlns:cx1="http://schemas.microsoft.com/office/drawing/2015/9/8/chartex" xmlns:cx2="http://schemas.microsoft.com/office/drawing/2015/10/21/chartex" xmlns:cx3="http://schemas.microsoft.com/office/drawing/2016/5/9/chartex" xmlns:cx4="http://schemas.microsoft.com/office/drawing/2016/5/10/chartex" xmlns:cx5="http://schemas.microsoft.com/office/drawing/2016/5/11/chartex" xmlns:cx6="http://schemas.microsoft.com/office/drawing/2016/5/12/chartex" xmlns:cx7="http://schemas.microsoft.com/office/drawing/2016/5/13/chartex" xmlns:cx8="http://schemas.microsoft.com/office/drawing/2016/5/14/chartex" xmlns:aink="http://schemas.microsoft.com/office/drawing/2016/ink" xmlns:am3d="http://schemas.microsoft.com/office/drawing/2017/model3d" xmlns:oel="http://schemas.microsoft.com/office/2019/extlst" xmlns:w15="http://schemas.microsoft.com/office/word/2012/wordml" xmlns:w16cex="http://schemas.microsoft.com/office/word/2018/wordml/cex" xmlns:w16cid="http://schemas.microsoft.com/office/word/2016/wordml/cid" xmlns:w16="http://schemas.microsoft.com/office/word/2018/wordml" xmlns:w16sdtdh="http://schemas.microsoft.com/office/word/2020/wordml/sdtdatahash" xmlns:w16se="http://schemas.microsoft.com/office/word/2015/wordml/symex">
             <w:pict>
-              <v:rect w14:anchorId="2178147E" id="Rectangle 18" o:spid="_x0000_s1026" style="position:absolute;margin-left:-8.05pt;margin-top:-.1pt;width:490.35pt;height:18.1pt;z-index:-251657216;visibility:visible;mso-wrap-style:square;mso-width-percent:0;mso-height-percent:0;mso-wrap-distance-left:9pt;mso-wrap-distance-top:0;mso-wrap-distance-right:9pt;mso-wrap-distance-bottom:0;mso-position-horizontal:absolute;mso-position-horizontal-relative:text;mso-position-vertical:absolute;mso-position-vertical-relative:text;mso-width-percent:0;mso-height-percent:0;mso-width-relative:page;mso-height-relative:page;v-text-anchor:top" o:gfxdata="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" fillcolor="#d9e2f3" strokecolor="white"/>
+              <v:rect id="Rectangle 18" style="position:absolute;margin-left:-8.05pt;margin-top:-.1pt;width:490.35pt;height:18.1pt;z-index:-251657216;visibility:visible;mso-wrap-style:square;mso-width-percent:0;mso-height-percent:0;mso-wrap-distance-left:9pt;mso-wrap-distance-top:0;mso-wrap-distance-right:9pt;mso-wrap-distance-bottom:0;mso-position-horizontal:absolute;mso-position-horizontal-relative:text;mso-position-vertical:absolute;mso-position-vertical-relative:text;mso-width-percent:0;mso-height-percent:0;mso-width-relative:page;mso-height-relative:page;v-text-anchor:top" o:spid="_x0000_s1026" fillcolor="#d9e2f3" strokecolor="white" w14:anchorId="2178147E" o:gfxdata="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"/>
             </w:pict>
           </mc:Fallback>
         </mc:AlternateContent>
@@ -4560,7 +5005,15 @@
           <w:sz w:val="28"/>
           <w:szCs w:val="28"/>
         </w:rPr>
-        <w:t>Το σύστημα ανανεώνει το συνολικό σκορ αξιολόγησης του συγκεκριμένου διατροφολόγου, συνυπολογίζοντας την προαναφερθείσα αξιολόγηση του χρήστη.</w:t>
+        <w:t xml:space="preserve">Το σύστημα ανανεώνει το συνολικό σκορ αξιολόγησης του συγκεκριμένου διατροφολόγου, συνυπολογίζοντας την προαναφερθείσα αξιολόγηση του </w:t>
+      </w:r>
+      <w:r>
+        <w:rPr>
+          <w:rFonts w:ascii="Bahnschrift" w:hAnsi="Bahnschrift"/>
+          <w:sz w:val="28"/>
+          <w:szCs w:val="28"/>
+        </w:rPr>
+        <w:t>χρήστη.</w:t>
       </w:r>
     </w:p>
     <w:p>
@@ -4755,7 +5208,7 @@
           <w:szCs w:val="28"/>
         </w:rPr>
         <w:sectPr>
-          <w:pgSz w:w="11906" w:h="16838"/>
+          <w:pgSz w:w="11906" w:h="16838" w:orient="portrait"/>
           <w:pgMar w:top="1440" w:right="1080" w:bottom="1440" w:left="1080" w:header="708" w:footer="708" w:gutter="0"/>
           <w:pgNumType w:start="0"/>
           <w:cols w:space="708"/>
@@ -5664,7 +6117,7 @@
           <w:szCs w:val="28"/>
         </w:rPr>
         <w:sectPr>
-          <w:pgSz w:w="11906" w:h="16838"/>
+          <w:pgSz w:w="11906" w:h="16838" w:orient="portrait"/>
           <w:pgMar w:top="1440" w:right="1080" w:bottom="1440" w:left="1080" w:header="708" w:footer="708" w:gutter="0"/>
           <w:pgNumType w:start="0"/>
           <w:cols w:space="708"/>
@@ -6461,7 +6914,7 @@
           <w:szCs w:val="28"/>
         </w:rPr>
         <w:sectPr>
-          <w:pgSz w:w="11906" w:h="16838"/>
+          <w:pgSz w:w="11906" w:h="16838" w:orient="portrait"/>
           <w:pgMar w:top="1440" w:right="1080" w:bottom="1440" w:left="1080" w:header="708" w:footer="708" w:gutter="0"/>
           <w:pgNumType w:start="0"/>
           <w:cols w:space="708"/>
@@ -7014,7 +7467,6 @@
           <w:rFonts w:ascii="Bahnschrift" w:hAnsi="Bahnschrift"/>
           <w:sz w:val="28"/>
           <w:szCs w:val="28"/>
-          <w:lang w:val="en-US"/>
         </w:rPr>
       </w:pPr>
     </w:p>
@@ -7323,7 +7775,7 @@
           <w:szCs w:val="28"/>
         </w:rPr>
         <w:sectPr>
-          <w:pgSz w:w="11906" w:h="16838"/>
+          <w:pgSz w:w="11906" w:h="16838" w:orient="portrait"/>
           <w:pgMar w:top="1440" w:right="1080" w:bottom="1440" w:left="1080" w:header="708" w:footer="708" w:gutter="0"/>
           <w:pgNumType w:start="0"/>
           <w:cols w:space="708"/>
@@ -7993,7 +8445,43 @@
           <w:szCs w:val="28"/>
           <w:highlight w:val="yellow"/>
         </w:rPr>
-        <w:t xml:space="preserve"> στην «ημερήσια λίσα κατανάλωση</w:t>
+        <w:t xml:space="preserve"> στην «ημερήσια </w:t>
+      </w:r>
+      <w:r>
+        <w:rPr>
+          <w:rFonts w:ascii="Bahnschrift" w:hAnsi="Bahnschrift"/>
+          <w:sz w:val="28"/>
+          <w:szCs w:val="28"/>
+          <w:highlight w:val="yellow"/>
+        </w:rPr>
+        <w:t>λίσ</w:t>
+      </w:r>
+      <w:r>
+        <w:rPr>
+          <w:rFonts w:ascii="Bahnschrift" w:hAnsi="Bahnschrift"/>
+          <w:sz w:val="28"/>
+          <w:szCs w:val="28"/>
+          <w:highlight w:val="yellow"/>
+        </w:rPr>
+        <w:t>τ</w:t>
+      </w:r>
+      <w:r>
+        <w:rPr>
+          <w:rFonts w:ascii="Bahnschrift" w:hAnsi="Bahnschrift"/>
+          <w:sz w:val="28"/>
+          <w:szCs w:val="28"/>
+          <w:highlight w:val="yellow"/>
+        </w:rPr>
+        <w:t>α</w:t>
+      </w:r>
+      <w:r>
+        <w:rPr>
+          <w:rFonts w:ascii="Bahnschrift" w:hAnsi="Bahnschrift"/>
+          <w:sz w:val="28"/>
+          <w:szCs w:val="28"/>
+          <w:highlight w:val="yellow"/>
+        </w:rPr>
+        <w:t xml:space="preserve"> κατανάλωση</w:t>
       </w:r>
       <w:r>
         <w:rPr>
@@ -8039,8 +8527,6 @@
           <w:u w:val="thick"/>
         </w:rPr>
       </w:pPr>
-      <w:bookmarkStart w:id="1" w:name="_GoBack"/>
-      <w:bookmarkEnd w:id="1"/>
     </w:p>
     <w:p>
       <w:pPr>
@@ -8394,7 +8880,7 @@
           <w:szCs w:val="28"/>
         </w:rPr>
         <w:sectPr>
-          <w:pgSz w:w="11906" w:h="16838"/>
+          <w:pgSz w:w="11906" w:h="16838" w:orient="portrait"/>
           <w:pgMar w:top="1440" w:right="1080" w:bottom="1440" w:left="1080" w:header="708" w:footer="708" w:gutter="0"/>
           <w:pgNumType w:start="0"/>
           <w:cols w:space="708"/>
@@ -8906,7 +9392,7 @@
       </w:r>
     </w:p>
     <w:sectPr>
-      <w:pgSz w:w="11906" w:h="16838"/>
+      <w:pgSz w:w="11906" w:h="16838" w:orient="portrait"/>
       <w:pgMar w:top="1440" w:right="1080" w:bottom="1440" w:left="1080" w:header="708" w:footer="708" w:gutter="0"/>
       <w:pgNumType w:start="0"/>
       <w:cols w:space="708"/>
@@ -8982,7 +9468,7 @@
         <w:ind w:left="720" w:hanging="360"/>
       </w:pPr>
       <w:rPr>
-        <w:rFonts w:ascii="Wingdings" w:hAnsi="Wingdings" w:hint="default"/>
+        <w:rFonts w:hint="default" w:ascii="Wingdings" w:hAnsi="Wingdings"/>
       </w:rPr>
     </w:lvl>
     <w:lvl w:ilvl="1" w:tplc="04080003" w:tentative="1">
@@ -8994,7 +9480,7 @@
         <w:ind w:left="1440" w:hanging="360"/>
       </w:pPr>
       <w:rPr>
-        <w:rFonts w:ascii="Courier New" w:hAnsi="Courier New" w:cs="Courier New" w:hint="default"/>
+        <w:rFonts w:hint="default" w:ascii="Courier New" w:hAnsi="Courier New" w:cs="Courier New"/>
       </w:rPr>
     </w:lvl>
     <w:lvl w:ilvl="2" w:tplc="04080005" w:tentative="1">
@@ -9006,7 +9492,7 @@
         <w:ind w:left="2160" w:hanging="360"/>
       </w:pPr>
       <w:rPr>
-        <w:rFonts w:ascii="Wingdings" w:hAnsi="Wingdings" w:hint="default"/>
+        <w:rFonts w:hint="default" w:ascii="Wingdings" w:hAnsi="Wingdings"/>
       </w:rPr>
     </w:lvl>
     <w:lvl w:ilvl="3" w:tplc="04080001" w:tentative="1">
@@ -9018,7 +9504,7 @@
         <w:ind w:left="2880" w:hanging="360"/>
       </w:pPr>
       <w:rPr>
-        <w:rFonts w:ascii="Symbol" w:hAnsi="Symbol" w:hint="default"/>
+        <w:rFonts w:hint="default" w:ascii="Symbol" w:hAnsi="Symbol"/>
       </w:rPr>
     </w:lvl>
     <w:lvl w:ilvl="4" w:tplc="04080003" w:tentative="1">
@@ -9030,7 +9516,7 @@
         <w:ind w:left="3600" w:hanging="360"/>
       </w:pPr>
       <w:rPr>
-        <w:rFonts w:ascii="Courier New" w:hAnsi="Courier New" w:cs="Courier New" w:hint="default"/>
+        <w:rFonts w:hint="default" w:ascii="Courier New" w:hAnsi="Courier New" w:cs="Courier New"/>
       </w:rPr>
     </w:lvl>
     <w:lvl w:ilvl="5" w:tplc="04080005" w:tentative="1">
@@ -9042,7 +9528,7 @@
         <w:ind w:left="4320" w:hanging="360"/>
       </w:pPr>
       <w:rPr>
-        <w:rFonts w:ascii="Wingdings" w:hAnsi="Wingdings" w:hint="default"/>
+        <w:rFonts w:hint="default" w:ascii="Wingdings" w:hAnsi="Wingdings"/>
       </w:rPr>
     </w:lvl>
     <w:lvl w:ilvl="6" w:tplc="04080001" w:tentative="1">
@@ -9054,7 +9540,7 @@
         <w:ind w:left="5040" w:hanging="360"/>
       </w:pPr>
       <w:rPr>
-        <w:rFonts w:ascii="Symbol" w:hAnsi="Symbol" w:hint="default"/>
+        <w:rFonts w:hint="default" w:ascii="Symbol" w:hAnsi="Symbol"/>
       </w:rPr>
     </w:lvl>
     <w:lvl w:ilvl="7" w:tplc="04080003" w:tentative="1">
@@ -9066,7 +9552,7 @@
         <w:ind w:left="5760" w:hanging="360"/>
       </w:pPr>
       <w:rPr>
-        <w:rFonts w:ascii="Courier New" w:hAnsi="Courier New" w:cs="Courier New" w:hint="default"/>
+        <w:rFonts w:hint="default" w:ascii="Courier New" w:hAnsi="Courier New" w:cs="Courier New"/>
       </w:rPr>
     </w:lvl>
     <w:lvl w:ilvl="8" w:tplc="04080005" w:tentative="1">
@@ -9078,7 +9564,7 @@
         <w:ind w:left="6480" w:hanging="360"/>
       </w:pPr>
       <w:rPr>
-        <w:rFonts w:ascii="Wingdings" w:hAnsi="Wingdings" w:hint="default"/>
+        <w:rFonts w:hint="default" w:ascii="Wingdings" w:hAnsi="Wingdings"/>
       </w:rPr>
     </w:lvl>
   </w:abstractNum>
@@ -9181,7 +9667,7 @@
         <w:ind w:left="720" w:hanging="360"/>
       </w:pPr>
       <w:rPr>
-        <w:rFonts w:ascii="Wingdings" w:hAnsi="Wingdings" w:hint="default"/>
+        <w:rFonts w:hint="default" w:ascii="Wingdings" w:hAnsi="Wingdings"/>
       </w:rPr>
     </w:lvl>
     <w:lvl w:ilvl="1" w:tplc="04080003" w:tentative="1">
@@ -9193,7 +9679,7 @@
         <w:ind w:left="1440" w:hanging="360"/>
       </w:pPr>
       <w:rPr>
-        <w:rFonts w:ascii="Courier New" w:hAnsi="Courier New" w:cs="Courier New" w:hint="default"/>
+        <w:rFonts w:hint="default" w:ascii="Courier New" w:hAnsi="Courier New" w:cs="Courier New"/>
       </w:rPr>
     </w:lvl>
     <w:lvl w:ilvl="2" w:tplc="04080005" w:tentative="1">
@@ -9205,7 +9691,7 @@
         <w:ind w:left="2160" w:hanging="360"/>
       </w:pPr>
       <w:rPr>
-        <w:rFonts w:ascii="Wingdings" w:hAnsi="Wingdings" w:hint="default"/>
+        <w:rFonts w:hint="default" w:ascii="Wingdings" w:hAnsi="Wingdings"/>
       </w:rPr>
     </w:lvl>
     <w:lvl w:ilvl="3" w:tplc="04080001" w:tentative="1">
@@ -9217,7 +9703,7 @@
         <w:ind w:left="2880" w:hanging="360"/>
       </w:pPr>
       <w:rPr>
-        <w:rFonts w:ascii="Symbol" w:hAnsi="Symbol" w:hint="default"/>
+        <w:rFonts w:hint="default" w:ascii="Symbol" w:hAnsi="Symbol"/>
       </w:rPr>
     </w:lvl>
     <w:lvl w:ilvl="4" w:tplc="04080003" w:tentative="1">
@@ -9229,7 +9715,7 @@
         <w:ind w:left="3600" w:hanging="360"/>
       </w:pPr>
       <w:rPr>
-        <w:rFonts w:ascii="Courier New" w:hAnsi="Courier New" w:cs="Courier New" w:hint="default"/>
+        <w:rFonts w:hint="default" w:ascii="Courier New" w:hAnsi="Courier New" w:cs="Courier New"/>
       </w:rPr>
     </w:lvl>
     <w:lvl w:ilvl="5" w:tplc="04080005" w:tentative="1">
@@ -9241,7 +9727,7 @@
         <w:ind w:left="4320" w:hanging="360"/>
       </w:pPr>
       <w:rPr>
-        <w:rFonts w:ascii="Wingdings" w:hAnsi="Wingdings" w:hint="default"/>
+        <w:rFonts w:hint="default" w:ascii="Wingdings" w:hAnsi="Wingdings"/>
       </w:rPr>
     </w:lvl>
     <w:lvl w:ilvl="6" w:tplc="04080001" w:tentative="1">
@@ -9253,7 +9739,7 @@
         <w:ind w:left="5040" w:hanging="360"/>
       </w:pPr>
       <w:rPr>
-        <w:rFonts w:ascii="Symbol" w:hAnsi="Symbol" w:hint="default"/>
+        <w:rFonts w:hint="default" w:ascii="Symbol" w:hAnsi="Symbol"/>
       </w:rPr>
     </w:lvl>
     <w:lvl w:ilvl="7" w:tplc="04080003" w:tentative="1">
@@ -9265,7 +9751,7 @@
         <w:ind w:left="5760" w:hanging="360"/>
       </w:pPr>
       <w:rPr>
-        <w:rFonts w:ascii="Courier New" w:hAnsi="Courier New" w:cs="Courier New" w:hint="default"/>
+        <w:rFonts w:hint="default" w:ascii="Courier New" w:hAnsi="Courier New" w:cs="Courier New"/>
       </w:rPr>
     </w:lvl>
     <w:lvl w:ilvl="8" w:tplc="04080005" w:tentative="1">
@@ -9277,7 +9763,7 @@
         <w:ind w:left="6480" w:hanging="360"/>
       </w:pPr>
       <w:rPr>
-        <w:rFonts w:ascii="Wingdings" w:hAnsi="Wingdings" w:hint="default"/>
+        <w:rFonts w:hint="default" w:ascii="Wingdings" w:hAnsi="Wingdings"/>
       </w:rPr>
     </w:lvl>
   </w:abstractNum>
@@ -9380,7 +9866,7 @@
         <w:ind w:left="927" w:hanging="360"/>
       </w:pPr>
       <w:rPr>
-        <w:rFonts w:ascii="Wingdings" w:hAnsi="Wingdings" w:hint="default"/>
+        <w:rFonts w:hint="default" w:ascii="Wingdings" w:hAnsi="Wingdings"/>
       </w:rPr>
     </w:lvl>
     <w:lvl w:ilvl="1" w:tplc="04080003" w:tentative="1">
@@ -9392,7 +9878,7 @@
         <w:ind w:left="1647" w:hanging="360"/>
       </w:pPr>
       <w:rPr>
-        <w:rFonts w:ascii="Courier New" w:hAnsi="Courier New" w:cs="Courier New" w:hint="default"/>
+        <w:rFonts w:hint="default" w:ascii="Courier New" w:hAnsi="Courier New" w:cs="Courier New"/>
       </w:rPr>
     </w:lvl>
     <w:lvl w:ilvl="2" w:tplc="04080005" w:tentative="1">
@@ -9404,7 +9890,7 @@
         <w:ind w:left="2367" w:hanging="360"/>
       </w:pPr>
       <w:rPr>
-        <w:rFonts w:ascii="Wingdings" w:hAnsi="Wingdings" w:hint="default"/>
+        <w:rFonts w:hint="default" w:ascii="Wingdings" w:hAnsi="Wingdings"/>
       </w:rPr>
     </w:lvl>
     <w:lvl w:ilvl="3" w:tplc="04080001" w:tentative="1">
@@ -9416,7 +9902,7 @@
         <w:ind w:left="3087" w:hanging="360"/>
       </w:pPr>
       <w:rPr>
-        <w:rFonts w:ascii="Symbol" w:hAnsi="Symbol" w:hint="default"/>
+        <w:rFonts w:hint="default" w:ascii="Symbol" w:hAnsi="Symbol"/>
       </w:rPr>
     </w:lvl>
     <w:lvl w:ilvl="4" w:tplc="04080003" w:tentative="1">
@@ -9428,7 +9914,7 @@
         <w:ind w:left="3807" w:hanging="360"/>
       </w:pPr>
       <w:rPr>
-        <w:rFonts w:ascii="Courier New" w:hAnsi="Courier New" w:cs="Courier New" w:hint="default"/>
+        <w:rFonts w:hint="default" w:ascii="Courier New" w:hAnsi="Courier New" w:cs="Courier New"/>
       </w:rPr>
     </w:lvl>
     <w:lvl w:ilvl="5" w:tplc="04080005" w:tentative="1">
@@ -9440,7 +9926,7 @@
         <w:ind w:left="4527" w:hanging="360"/>
       </w:pPr>
       <w:rPr>
-        <w:rFonts w:ascii="Wingdings" w:hAnsi="Wingdings" w:hint="default"/>
+        <w:rFonts w:hint="default" w:ascii="Wingdings" w:hAnsi="Wingdings"/>
       </w:rPr>
     </w:lvl>
     <w:lvl w:ilvl="6" w:tplc="04080001" w:tentative="1">
@@ -9452,7 +9938,7 @@
         <w:ind w:left="5247" w:hanging="360"/>
       </w:pPr>
       <w:rPr>
-        <w:rFonts w:ascii="Symbol" w:hAnsi="Symbol" w:hint="default"/>
+        <w:rFonts w:hint="default" w:ascii="Symbol" w:hAnsi="Symbol"/>
       </w:rPr>
     </w:lvl>
     <w:lvl w:ilvl="7" w:tplc="04080003" w:tentative="1">
@@ -9464,7 +9950,7 @@
         <w:ind w:left="5967" w:hanging="360"/>
       </w:pPr>
       <w:rPr>
-        <w:rFonts w:ascii="Courier New" w:hAnsi="Courier New" w:cs="Courier New" w:hint="default"/>
+        <w:rFonts w:hint="default" w:ascii="Courier New" w:hAnsi="Courier New" w:cs="Courier New"/>
       </w:rPr>
     </w:lvl>
     <w:lvl w:ilvl="8" w:tplc="04080005" w:tentative="1">
@@ -9476,7 +9962,7 @@
         <w:ind w:left="6687" w:hanging="360"/>
       </w:pPr>
       <w:rPr>
-        <w:rFonts w:ascii="Wingdings" w:hAnsi="Wingdings" w:hint="default"/>
+        <w:rFonts w:hint="default" w:ascii="Wingdings" w:hAnsi="Wingdings"/>
       </w:rPr>
     </w:lvl>
   </w:abstractNum>
@@ -9493,7 +9979,7 @@
         <w:ind w:left="720" w:hanging="360"/>
       </w:pPr>
       <w:rPr>
-        <w:rFonts w:ascii="Wingdings" w:hAnsi="Wingdings" w:hint="default"/>
+        <w:rFonts w:hint="default" w:ascii="Wingdings" w:hAnsi="Wingdings"/>
       </w:rPr>
     </w:lvl>
     <w:lvl w:ilvl="1" w:tplc="04080003" w:tentative="1">
@@ -9505,7 +9991,7 @@
         <w:ind w:left="1440" w:hanging="360"/>
       </w:pPr>
       <w:rPr>
-        <w:rFonts w:ascii="Courier New" w:hAnsi="Courier New" w:cs="Courier New" w:hint="default"/>
+        <w:rFonts w:hint="default" w:ascii="Courier New" w:hAnsi="Courier New" w:cs="Courier New"/>
       </w:rPr>
     </w:lvl>
     <w:lvl w:ilvl="2" w:tplc="04080005" w:tentative="1">
@@ -9517,7 +10003,7 @@
         <w:ind w:left="2160" w:hanging="360"/>
       </w:pPr>
       <w:rPr>
-        <w:rFonts w:ascii="Wingdings" w:hAnsi="Wingdings" w:hint="default"/>
+        <w:rFonts w:hint="default" w:ascii="Wingdings" w:hAnsi="Wingdings"/>
       </w:rPr>
     </w:lvl>
     <w:lvl w:ilvl="3" w:tplc="04080001" w:tentative="1">
@@ -9529,7 +10015,7 @@
         <w:ind w:left="2880" w:hanging="360"/>
       </w:pPr>
       <w:rPr>
-        <w:rFonts w:ascii="Symbol" w:hAnsi="Symbol" w:hint="default"/>
+        <w:rFonts w:hint="default" w:ascii="Symbol" w:hAnsi="Symbol"/>
       </w:rPr>
     </w:lvl>
     <w:lvl w:ilvl="4" w:tplc="04080003" w:tentative="1">
@@ -9541,7 +10027,7 @@
         <w:ind w:left="3600" w:hanging="360"/>
       </w:pPr>
       <w:rPr>
-        <w:rFonts w:ascii="Courier New" w:hAnsi="Courier New" w:cs="Courier New" w:hint="default"/>
+        <w:rFonts w:hint="default" w:ascii="Courier New" w:hAnsi="Courier New" w:cs="Courier New"/>
       </w:rPr>
     </w:lvl>
     <w:lvl w:ilvl="5" w:tplc="04080005" w:tentative="1">
@@ -9553,7 +10039,7 @@
         <w:ind w:left="4320" w:hanging="360"/>
       </w:pPr>
       <w:rPr>
-        <w:rFonts w:ascii="Wingdings" w:hAnsi="Wingdings" w:hint="default"/>
+        <w:rFonts w:hint="default" w:ascii="Wingdings" w:hAnsi="Wingdings"/>
       </w:rPr>
     </w:lvl>
     <w:lvl w:ilvl="6" w:tplc="04080001" w:tentative="1">
@@ -9565,7 +10051,7 @@
         <w:ind w:left="5040" w:hanging="360"/>
       </w:pPr>
       <w:rPr>
-        <w:rFonts w:ascii="Symbol" w:hAnsi="Symbol" w:hint="default"/>
+        <w:rFonts w:hint="default" w:ascii="Symbol" w:hAnsi="Symbol"/>
       </w:rPr>
     </w:lvl>
     <w:lvl w:ilvl="7" w:tplc="04080003" w:tentative="1">
@@ -9577,7 +10063,7 @@
         <w:ind w:left="5760" w:hanging="360"/>
       </w:pPr>
       <w:rPr>
-        <w:rFonts w:ascii="Courier New" w:hAnsi="Courier New" w:cs="Courier New" w:hint="default"/>
+        <w:rFonts w:hint="default" w:ascii="Courier New" w:hAnsi="Courier New" w:cs="Courier New"/>
       </w:rPr>
     </w:lvl>
     <w:lvl w:ilvl="8" w:tplc="04080005" w:tentative="1">
@@ -9589,7 +10075,7 @@
         <w:ind w:left="6480" w:hanging="360"/>
       </w:pPr>
       <w:rPr>
-        <w:rFonts w:ascii="Wingdings" w:hAnsi="Wingdings" w:hint="default"/>
+        <w:rFonts w:hint="default" w:ascii="Wingdings" w:hAnsi="Wingdings"/>
       </w:rPr>
     </w:lvl>
   </w:abstractNum>
@@ -9665,7 +10151,7 @@
         <w:ind w:left="720" w:hanging="360"/>
       </w:pPr>
       <w:rPr>
-        <w:rFonts w:ascii="Bahnschrift" w:hAnsi="Bahnschrift" w:cs="Arial" w:hint="default"/>
+        <w:rFonts w:hint="default" w:ascii="Bahnschrift" w:hAnsi="Bahnschrift" w:cs="Arial"/>
         <w:sz w:val="28"/>
         <w:szCs w:val="28"/>
       </w:rPr>
@@ -9842,7 +10328,7 @@
         <w:ind w:left="1290" w:hanging="360"/>
       </w:pPr>
       <w:rPr>
-        <w:rFonts w:ascii="Symbol" w:hAnsi="Symbol" w:hint="default"/>
+        <w:rFonts w:hint="default" w:ascii="Symbol" w:hAnsi="Symbol"/>
       </w:rPr>
     </w:lvl>
     <w:lvl w:ilvl="1" w:tplc="04080003" w:tentative="1">
@@ -9854,7 +10340,7 @@
         <w:ind w:left="2010" w:hanging="360"/>
       </w:pPr>
       <w:rPr>
-        <w:rFonts w:ascii="Courier New" w:hAnsi="Courier New" w:cs="Courier New" w:hint="default"/>
+        <w:rFonts w:hint="default" w:ascii="Courier New" w:hAnsi="Courier New" w:cs="Courier New"/>
       </w:rPr>
     </w:lvl>
     <w:lvl w:ilvl="2" w:tplc="04080005" w:tentative="1">
@@ -9866,7 +10352,7 @@
         <w:ind w:left="2730" w:hanging="360"/>
       </w:pPr>
       <w:rPr>
-        <w:rFonts w:ascii="Wingdings" w:hAnsi="Wingdings" w:hint="default"/>
+        <w:rFonts w:hint="default" w:ascii="Wingdings" w:hAnsi="Wingdings"/>
       </w:rPr>
     </w:lvl>
     <w:lvl w:ilvl="3" w:tplc="04080001" w:tentative="1">
@@ -9878,7 +10364,7 @@
         <w:ind w:left="3450" w:hanging="360"/>
       </w:pPr>
       <w:rPr>
-        <w:rFonts w:ascii="Symbol" w:hAnsi="Symbol" w:hint="default"/>
+        <w:rFonts w:hint="default" w:ascii="Symbol" w:hAnsi="Symbol"/>
       </w:rPr>
     </w:lvl>
     <w:lvl w:ilvl="4" w:tplc="04080003" w:tentative="1">
@@ -9890,7 +10376,7 @@
         <w:ind w:left="4170" w:hanging="360"/>
       </w:pPr>
       <w:rPr>
-        <w:rFonts w:ascii="Courier New" w:hAnsi="Courier New" w:cs="Courier New" w:hint="default"/>
+        <w:rFonts w:hint="default" w:ascii="Courier New" w:hAnsi="Courier New" w:cs="Courier New"/>
       </w:rPr>
     </w:lvl>
     <w:lvl w:ilvl="5" w:tplc="04080005" w:tentative="1">
@@ -9902,7 +10388,7 @@
         <w:ind w:left="4890" w:hanging="360"/>
       </w:pPr>
       <w:rPr>
-        <w:rFonts w:ascii="Wingdings" w:hAnsi="Wingdings" w:hint="default"/>
+        <w:rFonts w:hint="default" w:ascii="Wingdings" w:hAnsi="Wingdings"/>
       </w:rPr>
     </w:lvl>
     <w:lvl w:ilvl="6" w:tplc="04080001" w:tentative="1">
@@ -9914,7 +10400,7 @@
         <w:ind w:left="5610" w:hanging="360"/>
       </w:pPr>
       <w:rPr>
-        <w:rFonts w:ascii="Symbol" w:hAnsi="Symbol" w:hint="default"/>
+        <w:rFonts w:hint="default" w:ascii="Symbol" w:hAnsi="Symbol"/>
       </w:rPr>
     </w:lvl>
     <w:lvl w:ilvl="7" w:tplc="04080003" w:tentative="1">
@@ -9926,7 +10412,7 @@
         <w:ind w:left="6330" w:hanging="360"/>
       </w:pPr>
       <w:rPr>
-        <w:rFonts w:ascii="Courier New" w:hAnsi="Courier New" w:cs="Courier New" w:hint="default"/>
+        <w:rFonts w:hint="default" w:ascii="Courier New" w:hAnsi="Courier New" w:cs="Courier New"/>
       </w:rPr>
     </w:lvl>
     <w:lvl w:ilvl="8" w:tplc="04080005" w:tentative="1">
@@ -9938,7 +10424,7 @@
         <w:ind w:left="7050" w:hanging="360"/>
       </w:pPr>
       <w:rPr>
-        <w:rFonts w:ascii="Wingdings" w:hAnsi="Wingdings" w:hint="default"/>
+        <w:rFonts w:hint="default" w:ascii="Wingdings" w:hAnsi="Wingdings"/>
       </w:rPr>
     </w:lvl>
   </w:abstractNum>
@@ -9954,7 +10440,7 @@
         <w:ind w:left="1080" w:hanging="360"/>
       </w:pPr>
       <w:rPr>
-        <w:rFonts w:ascii="Calibri" w:eastAsiaTheme="minorHAnsi" w:hAnsi="Calibri" w:cs="Calibri" w:hint="default"/>
+        <w:rFonts w:hint="default" w:ascii="Calibri" w:hAnsi="Calibri" w:cs="Calibri" w:eastAsiaTheme="minorHAnsi"/>
       </w:rPr>
     </w:lvl>
     <w:lvl w:ilvl="1" w:tplc="04080003">
@@ -9966,7 +10452,7 @@
         <w:ind w:left="1800" w:hanging="360"/>
       </w:pPr>
       <w:rPr>
-        <w:rFonts w:ascii="Courier New" w:hAnsi="Courier New" w:cs="Courier New" w:hint="default"/>
+        <w:rFonts w:hint="default" w:ascii="Courier New" w:hAnsi="Courier New" w:cs="Courier New"/>
       </w:rPr>
     </w:lvl>
     <w:lvl w:ilvl="2" w:tplc="04080005">
@@ -9978,7 +10464,7 @@
         <w:ind w:left="2520" w:hanging="360"/>
       </w:pPr>
       <w:rPr>
-        <w:rFonts w:ascii="Wingdings" w:hAnsi="Wingdings" w:hint="default"/>
+        <w:rFonts w:hint="default" w:ascii="Wingdings" w:hAnsi="Wingdings"/>
       </w:rPr>
     </w:lvl>
     <w:lvl w:ilvl="3" w:tplc="04080001">
@@ -9990,7 +10476,7 @@
         <w:ind w:left="3240" w:hanging="360"/>
       </w:pPr>
       <w:rPr>
-        <w:rFonts w:ascii="Symbol" w:hAnsi="Symbol" w:hint="default"/>
+        <w:rFonts w:hint="default" w:ascii="Symbol" w:hAnsi="Symbol"/>
       </w:rPr>
     </w:lvl>
     <w:lvl w:ilvl="4" w:tplc="04080003">
@@ -10002,7 +10488,7 @@
         <w:ind w:left="3960" w:hanging="360"/>
       </w:pPr>
       <w:rPr>
-        <w:rFonts w:ascii="Courier New" w:hAnsi="Courier New" w:cs="Courier New" w:hint="default"/>
+        <w:rFonts w:hint="default" w:ascii="Courier New" w:hAnsi="Courier New" w:cs="Courier New"/>
       </w:rPr>
     </w:lvl>
     <w:lvl w:ilvl="5" w:tplc="04080005">
@@ -10014,7 +10500,7 @@
         <w:ind w:left="4680" w:hanging="360"/>
       </w:pPr>
       <w:rPr>
-        <w:rFonts w:ascii="Wingdings" w:hAnsi="Wingdings" w:hint="default"/>
+        <w:rFonts w:hint="default" w:ascii="Wingdings" w:hAnsi="Wingdings"/>
       </w:rPr>
     </w:lvl>
     <w:lvl w:ilvl="6" w:tplc="04080001">
@@ -10026,7 +10512,7 @@
         <w:ind w:left="5400" w:hanging="360"/>
       </w:pPr>
       <w:rPr>
-        <w:rFonts w:ascii="Symbol" w:hAnsi="Symbol" w:hint="default"/>
+        <w:rFonts w:hint="default" w:ascii="Symbol" w:hAnsi="Symbol"/>
       </w:rPr>
     </w:lvl>
     <w:lvl w:ilvl="7" w:tplc="04080003">
@@ -10038,7 +10524,7 @@
         <w:ind w:left="6120" w:hanging="360"/>
       </w:pPr>
       <w:rPr>
-        <w:rFonts w:ascii="Courier New" w:hAnsi="Courier New" w:cs="Courier New" w:hint="default"/>
+        <w:rFonts w:hint="default" w:ascii="Courier New" w:hAnsi="Courier New" w:cs="Courier New"/>
       </w:rPr>
     </w:lvl>
     <w:lvl w:ilvl="8" w:tplc="04080005">
@@ -10050,7 +10536,7 @@
         <w:ind w:left="6840" w:hanging="360"/>
       </w:pPr>
       <w:rPr>
-        <w:rFonts w:ascii="Wingdings" w:hAnsi="Wingdings" w:hint="default"/>
+        <w:rFonts w:hint="default" w:ascii="Wingdings" w:hAnsi="Wingdings"/>
       </w:rPr>
     </w:lvl>
   </w:abstractNum>
@@ -10424,6 +10910,443 @@
 
 <file path=word/styles.xml><?xml version="1.0" encoding="utf-8"?>
 <w:styles xmlns:mc="http://schemas.openxmlformats.org/markup-compatibility/2006" xmlns:r="http://schemas.openxmlformats.org/officeDocument/2006/relationships" xmlns:w="http://schemas.openxmlformats.org/wordprocessingml/2006/main" xmlns:w14="http://schemas.microsoft.com/office/word/2010/wordml" mc:Ignorable="w14">
+  <w:docDefaults>
+    <w:rPrDefault>
+      <w:rPr>
+        <w:rFonts w:asciiTheme="minorHAnsi" w:hAnsiTheme="minorHAnsi" w:eastAsiaTheme="minorHAnsi" w:cstheme="minorBidi"/>
+        <w:kern w:val="2"/>
+        <w:sz w:val="22"/>
+        <w:szCs w:val="22"/>
+        <w:lang w:val="el-GR" w:eastAsia="en-US" w:bidi="ar-SA"/>
+        <w14:ligatures w14:val="standardContextual"/>
+      </w:rPr>
+    </w:rPrDefault>
+    <w:pPrDefault>
+      <w:pPr>
+        <w:spacing w:after="160" w:line="259" w:lineRule="auto"/>
+      </w:pPr>
+    </w:pPrDefault>
+  </w:docDefaults>
+  <w:latentStyles w:defLockedState="0" w:defUIPriority="99" w:defSemiHidden="1" w:defUnhideWhenUsed="1" w:defQFormat="0" w:count="267">
+    <w:lsdException w:name="Normal" w:uiPriority="0" w:semiHidden="0" w:unhideWhenUsed="0" w:qFormat="1"/>
+    <w:lsdException w:name="heading 1" w:uiPriority="9" w:semiHidden="0" w:unhideWhenUsed="0" w:qFormat="1"/>
+    <w:lsdException w:name="heading 2" w:uiPriority="9" w:qFormat="1"/>
+    <w:lsdException w:name="heading 3" w:uiPriority="9" w:qFormat="1"/>
+    <w:lsdException w:name="heading 4" w:uiPriority="9" w:qFormat="1"/>
+    <w:lsdException w:name="heading 5" w:uiPriority="9" w:qFormat="1"/>
+    <w:lsdException w:name="heading 6" w:uiPriority="9" w:qFormat="1"/>
+    <w:lsdException w:name="heading 7" w:uiPriority="9" w:qFormat="1"/>
+    <w:lsdException w:name="heading 8" w:uiPriority="9" w:qFormat="1"/>
+    <w:lsdException w:name="heading 9" w:uiPriority="9" w:qFormat="1"/>
+    <w:lsdException w:name="toc 1" w:uiPriority="39"/>
+    <w:lsdException w:name="toc 2" w:uiPriority="39"/>
+    <w:lsdException w:name="toc 3" w:uiPriority="39"/>
+    <w:lsdException w:name="toc 4" w:uiPriority="39"/>
+    <w:lsdException w:name="toc 5" w:uiPriority="39"/>
+    <w:lsdException w:name="toc 6" w:uiPriority="39"/>
+    <w:lsdException w:name="toc 7" w:uiPriority="39"/>
+    <w:lsdException w:name="toc 8" w:uiPriority="39"/>
+    <w:lsdException w:name="toc 9" w:uiPriority="39"/>
+    <w:lsdException w:name="caption" w:uiPriority="35" w:qFormat="1"/>
+    <w:lsdException w:name="Title" w:uiPriority="10" w:semiHidden="0" w:unhideWhenUsed="0" w:qFormat="1"/>
+    <w:lsdException w:name="Default Paragraph Font" w:uiPriority="1"/>
+    <w:lsdException w:name="Subtitle" w:uiPriority="11" w:semiHidden="0" w:unhideWhenUsed="0" w:qFormat="1"/>
+    <w:lsdException w:name="Strong" w:uiPriority="22" w:semiHidden="0" w:unhideWhenUsed="0" w:qFormat="1"/>
+    <w:lsdException w:name="Emphasis" w:uiPriority="20" w:semiHidden="0" w:unhideWhenUsed="0" w:qFormat="1"/>
+    <w:lsdException w:name="Table Grid" w:uiPriority="39"/>
+    <w:lsdException w:name="Placeholder Text" w:unhideWhenUsed="0"/>
+    <w:lsdException w:name="No Spacing" w:uiPriority="1" w:semiHidden="0" w:unhideWhenUsed="0" w:qFormat="1"/>
+    <w:lsdException w:name="Light Shading" w:uiPriority="60" w:semiHidden="0" w:unhideWhenUsed="0"/>
+    <w:lsdException w:name="Light List" w:uiPriority="61" w:semiHidden="0" w:unhideWhenUsed="0"/>
+    <w:lsdException w:name="Light Grid" w:uiPriority="62" w:semiHidden="0" w:unhideWhenUsed="0"/>
+    <w:lsdException w:name="Medium Shading 1" w:uiPriority="63" w:semiHidden="0" w:unhideWhenUsed="0"/>
+    <w:lsdException w:name="Medium Shading 2" w:uiPriority="64" w:semiHidden="0" w:unhideWhenUsed="0"/>
+    <w:lsdException w:name="Medium List 1" w:uiPriority="65" w:semiHidden="0" w:unhideWhenUsed="0"/>
+    <w:lsdException w:name="Medium List 2" w:uiPriority="66" w:semiHidden="0" w:unhideWhenUsed="0"/>
+    <w:lsdException w:name="Medium Grid 1" w:uiPriority="67" w:semiHidden="0" w:unhideWhenUsed="0"/>
+    <w:lsdException w:name="Medium Grid 2" w:uiPriority="68" w:semiHidden="0" w:unhideWhenUsed="0"/>
+    <w:lsdException w:name="Medium Grid 3" w:uiPriority="69" w:semiHidden="0" w:unhideWhenUsed="0"/>
+    <w:lsdException w:name="Dark List" w:uiPriority="70" w:semiHidden="0" w:unhideWhenUsed="0"/>
+    <w:lsdException w:name="Colorful Shading" w:uiPriority="71" w:semiHidden="0" w:unhideWhenUsed="0"/>
+    <w:lsdException w:name="Colorful List" w:uiPriority="72" w:semiHidden="0" w:unhideWhenUsed="0"/>
+    <w:lsdException w:name="Colorful Grid" w:uiPriority="73" w:semiHidden="0" w:unhideWhenUsed="0"/>
+    <w:lsdException w:name="Light Shading Accent 1" w:uiPriority="60" w:semiHidden="0" w:unhideWhenUsed="0"/>
+    <w:lsdException w:name="Light List Accent 1" w:uiPriority="61" w:semiHidden="0" w:unhideWhenUsed="0"/>
+    <w:lsdException w:name="Light Grid Accent 1" w:uiPriority="62" w:semiHidden="0" w:unhideWhenUsed="0"/>
+    <w:lsdException w:name="Medium Shading 1 Accent 1" w:uiPriority="63" w:semiHidden="0" w:unhideWhenUsed="0"/>
+    <w:lsdException w:name="Medium Shading 2 Accent 1" w:uiPriority="64" w:semiHidden="0" w:unhideWhenUsed="0"/>
+    <w:lsdException w:name="Medium List 1 Accent 1" w:uiPriority="65" w:semiHidden="0" w:unhideWhenUsed="0"/>
+    <w:lsdException w:name="Revision" w:unhideWhenUsed="0"/>
+    <w:lsdException w:name="List Paragraph" w:uiPriority="34" w:semiHidden="0" w:unhideWhenUsed="0" w:qFormat="1"/>
+    <w:lsdException w:name="Quote" w:uiPriority="29" w:semiHidden="0" w:unhideWhenUsed="0" w:qFormat="1"/>
+    <w:lsdException w:name="Intense Quote" w:uiPriority="30" w:semiHidden="0" w:unhideWhenUsed="0" w:qFormat="1"/>
+    <w:lsdException w:name="Medium List 2 Accent 1" w:uiPriority="66" w:semiHidden="0" w:unhideWhenUsed="0"/>
+    <w:lsdException w:name="Medium Grid 1 Accent 1" w:uiPriority="67" w:semiHidden="0" w:unhideWhenUsed="0"/>
+    <w:lsdException w:name="Medium Grid 2 Accent 1" w:uiPriority="68" w:semiHidden="0" w:unhideWhenUsed="0"/>
+    <w:lsdException w:name="Medium Grid 3 Accent 1" w:uiPriority="69" w:semiHidden="0" w:unhideWhenUsed="0"/>
+    <w:lsdException w:name="Dark List Accent 1" w:uiPriority="70" w:semiHidden="0" w:unhideWhenUsed="0"/>
+    <w:lsdException w:name="Colorful Shading Accent 1" w:uiPriority="71" w:semiHidden="0" w:unhideWhenUsed="0"/>
+    <w:lsdException w:name="Colorful List Accent 1" w:uiPriority="72" w:semiHidden="0" w:unhideWhenUsed="0"/>
+    <w:lsdException w:name="Colorful Grid Accent 1" w:uiPriority="73" w:semiHidden="0" w:unhideWhenUsed="0"/>
+    <w:lsdException w:name="Light Shading Accent 2" w:uiPriority="60" w:semiHidden="0" w:unhideWhenUsed="0"/>
+    <w:lsdException w:name="Light List Accent 2" w:uiPriority="61" w:semiHidden="0" w:unhideWhenUsed="0"/>
+    <w:lsdException w:name="Light Grid Accent 2" w:uiPriority="62" w:semiHidden="0" w:unhideWhenUsed="0"/>
+    <w:lsdException w:name="Medium Shading 1 Accent 2" w:uiPriority="63" w:semiHidden="0" w:unhideWhenUsed="0"/>
+    <w:lsdException w:name="Medium Shading 2 Accent 2" w:uiPriority="64" w:semiHidden="0" w:unhideWhenUsed="0"/>
+    <w:lsdException w:name="Medium List 1 Accent 2" w:uiPriority="65" w:semiHidden="0" w:unhideWhenUsed="0"/>
+    <w:lsdException w:name="Medium List 2 Accent 2" w:uiPriority="66" w:semiHidden="0" w:unhideWhenUsed="0"/>
+    <w:lsdException w:name="Medium Grid 1 Accent 2" w:uiPriority="67" w:semiHidden="0" w:unhideWhenUsed="0"/>
+    <w:lsdException w:name="Medium Grid 2 Accent 2" w:uiPriority="68" w:semiHidden="0" w:unhideWhenUsed="0"/>
+    <w:lsdException w:name="Medium Grid 3 Accent 2" w:uiPriority="69" w:semiHidden="0" w:unhideWhenUsed="0"/>
+    <w:lsdException w:name="Dark List Accent 2" w:uiPriority="70" w:semiHidden="0" w:unhideWhenUsed="0"/>
+    <w:lsdException w:name="Colorful Shading Accent 2" w:uiPriority="71" w:semiHidden="0" w:unhideWhenUsed="0"/>
+    <w:lsdException w:name="Colorful List Accent 2" w:uiPriority="72" w:semiHidden="0" w:unhideWhenUsed="0"/>
+    <w:lsdException w:name="Colorful Grid Accent 2" w:uiPriority="73" w:semiHidden="0" w:unhideWhenUsed="0"/>
+    <w:lsdException w:name="Light Shading Accent 3" w:uiPriority="60" w:semiHidden="0" w:unhideWhenUsed="0"/>
+    <w:lsdException w:name="Light List Accent 3" w:uiPriority="61" w:semiHidden="0" w:unhideWhenUsed="0"/>
+    <w:lsdException w:name="Light Grid Accent 3" w:uiPriority="62" w:semiHidden="0" w:unhideWhenUsed="0"/>
+    <w:lsdException w:name="Medium Shading 1 Accent 3" w:uiPriority="63" w:semiHidden="0" w:unhideWhenUsed="0"/>
+    <w:lsdException w:name="Medium Shading 2 Accent 3" w:uiPriority="64" w:semiHidden="0" w:unhideWhenUsed="0"/>
+    <w:lsdException w:name="Medium List 1 Accent 3" w:uiPriority="65" w:semiHidden="0" w:unhideWhenUsed="0"/>
+    <w:lsdException w:name="Medium List 2 Accent 3" w:uiPriority="66" w:semiHidden="0" w:unhideWhenUsed="0"/>
+    <w:lsdException w:name="Medium Grid 1 Accent 3" w:uiPriority="67" w:semiHidden="0" w:unhideWhenUsed="0"/>
+    <w:lsdException w:name="Medium Grid 2 Accent 3" w:uiPriority="68" w:semiHidden="0" w:unhideWhenUsed="0"/>
+    <w:lsdException w:name="Medium Grid 3 Accent 3" w:uiPriority="69" w:semiHidden="0" w:unhideWhenUsed="0"/>
+    <w:lsdException w:name="Dark List Accent 3" w:uiPriority="70" w:semiHidden="0" w:unhideWhenUsed="0"/>
+    <w:lsdException w:name="Colorful Shading Accent 3" w:uiPriority="71" w:semiHidden="0" w:unhideWhenUsed="0"/>
+    <w:lsdException w:name="Colorful List Accent 3" w:uiPriority="72" w:semiHidden="0" w:unhideWhenUsed="0"/>
+    <w:lsdException w:name="Colorful Grid Accent 3" w:uiPriority="73" w:semiHidden="0" w:unhideWhenUsed="0"/>
+    <w:lsdException w:name="Light Shading Accent 4" w:uiPriority="60" w:semiHidden="0" w:unhideWhenUsed="0"/>
+    <w:lsdException w:name="Light List Accent 4" w:uiPriority="61" w:semiHidden="0" w:unhideWhenUsed="0"/>
+    <w:lsdException w:name="Light Grid Accent 4" w:uiPriority="62" w:semiHidden="0" w:unhideWhenUsed="0"/>
+    <w:lsdException w:name="Medium Shading 1 Accent 4" w:uiPriority="63" w:semiHidden="0" w:unhideWhenUsed="0"/>
+    <w:lsdException w:name="Medium Shading 2 Accent 4" w:uiPriority="64" w:semiHidden="0" w:unhideWhenUsed="0"/>
+    <w:lsdException w:name="Medium List 1 Accent 4" w:uiPriority="65" w:semiHidden="0" w:unhideWhenUsed="0"/>
+    <w:lsdException w:name="Medium List 2 Accent 4" w:uiPriority="66" w:semiHidden="0" w:unhideWhenUsed="0"/>
+    <w:lsdException w:name="Medium Grid 1 Accent 4" w:uiPriority="67" w:semiHidden="0" w:unhideWhenUsed="0"/>
+    <w:lsdException w:name="Medium Grid 2 Accent 4" w:uiPriority="68" w:semiHidden="0" w:unhideWhenUsed="0"/>
+    <w:lsdException w:name="Medium Grid 3 Accent 4" w:uiPriority="69" w:semiHidden="0" w:unhideWhenUsed="0"/>
+    <w:lsdException w:name="Dark List Accent 4" w:uiPriority="70" w:semiHidden="0" w:unhideWhenUsed="0"/>
+    <w:lsdException w:name="Colorful Shading Accent 4" w:uiPriority="71" w:semiHidden="0" w:unhideWhenUsed="0"/>
+    <w:lsdException w:name="Colorful List Accent 4" w:uiPriority="72" w:semiHidden="0" w:unhideWhenUsed="0"/>
+    <w:lsdException w:name="Colorful Grid Accent 4" w:uiPriority="73" w:semiHidden="0" w:unhideWhenUsed="0"/>
+    <w:lsdException w:name="Light Shading Accent 5" w:uiPriority="60" w:semiHidden="0" w:unhideWhenUsed="0"/>
+    <w:lsdException w:name="Light List Accent 5" w:uiPriority="61" w:semiHidden="0" w:unhideWhenUsed="0"/>
+    <w:lsdException w:name="Light Grid Accent 5" w:uiPriority="62" w:semiHidden="0" w:unhideWhenUsed="0"/>
+    <w:lsdException w:name="Medium Shading 1 Accent 5" w:uiPriority="63" w:semiHidden="0" w:unhideWhenUsed="0"/>
+    <w:lsdException w:name="Medium Shading 2 Accent 5" w:uiPriority="64" w:semiHidden="0" w:unhideWhenUsed="0"/>
+    <w:lsdException w:name="Medium List 1 Accent 5" w:uiPriority="65" w:semiHidden="0" w:unhideWhenUsed="0"/>
+    <w:lsdException w:name="Medium List 2 Accent 5" w:uiPriority="66" w:semiHidden="0" w:unhideWhenUsed="0"/>
+    <w:lsdException w:name="Medium Grid 1 Accent 5" w:uiPriority="67" w:semiHidden="0" w:unhideWhenUsed="0"/>
+    <w:lsdException w:name="Medium Grid 2 Accent 5" w:uiPriority="68" w:semiHidden="0" w:unhideWhenUsed="0"/>
+    <w:lsdException w:name="Medium Grid 3 Accent 5" w:uiPriority="69" w:semiHidden="0" w:unhideWhenUsed="0"/>
+    <w:lsdException w:name="Dark List Accent 5" w:uiPriority="70" w:semiHidden="0" w:unhideWhenUsed="0"/>
+    <w:lsdException w:name="Colorful Shading Accent 5" w:uiPriority="71" w:semiHidden="0" w:unhideWhenUsed="0"/>
+    <w:lsdException w:name="Colorful List Accent 5" w:uiPriority="72" w:semiHidden="0" w:unhideWhenUsed="0"/>
+    <w:lsdException w:name="Colorful Grid Accent 5" w:uiPriority="73" w:semiHidden="0" w:unhideWhenUsed="0"/>
+    <w:lsdException w:name="Light Shading Accent 6" w:uiPriority="60" w:semiHidden="0" w:unhideWhenUsed="0"/>
+    <w:lsdException w:name="Light List Accent 6" w:uiPriority="61" w:semiHidden="0" w:unhideWhenUsed="0"/>
+    <w:lsdException w:name="Light Grid Accent 6" w:uiPriority="62" w:semiHidden="0" w:unhideWhenUsed="0"/>
+    <w:lsdException w:name="Medium Shading 1 Accent 6" w:uiPriority="63" w:semiHidden="0" w:unhideWhenUsed="0"/>
+    <w:lsdException w:name="Medium Shading 2 Accent 6" w:uiPriority="64" w:semiHidden="0" w:unhideWhenUsed="0"/>
+    <w:lsdException w:name="Medium List 1 Accent 6" w:uiPriority="65" w:semiHidden="0" w:unhideWhenUsed="0"/>
+    <w:lsdException w:name="Medium List 2 Accent 6" w:uiPriority="66" w:semiHidden="0" w:unhideWhenUsed="0"/>
+    <w:lsdException w:name="Medium Grid 1 Accent 6" w:uiPriority="67" w:semiHidden="0" w:unhideWhenUsed="0"/>
+    <w:lsdException w:name="Medium Grid 2 Accent 6" w:uiPriority="68" w:semiHidden="0" w:unhideWhenUsed="0"/>
+    <w:lsdException w:name="Medium Grid 3 Accent 6" w:uiPriority="69" w:semiHidden="0" w:unhideWhenUsed="0"/>
+    <w:lsdException w:name="Dark List Accent 6" w:uiPriority="70" w:semiHidden="0" w:unhideWhenUsed="0"/>
+    <w:lsdException w:name="Colorful Shading Accent 6" w:uiPriority="71" w:semiHidden="0" w:unhideWhenUsed="0"/>
+    <w:lsdException w:name="Colorful List Accent 6" w:uiPriority="72" w:semiHidden="0" w:unhideWhenUsed="0"/>
+    <w:lsdException w:name="Colorful Grid Accent 6" w:uiPriority="73" w:semiHidden="0" w:unhideWhenUsed="0"/>
+    <w:lsdException w:name="Subtle Emphasis" w:uiPriority="19" w:semiHidden="0" w:unhideWhenUsed="0" w:qFormat="1"/>
+    <w:lsdException w:name="Intense Emphasis" w:uiPriority="21" w:semiHidden="0" w:unhideWhenUsed="0" w:qFormat="1"/>
+    <w:lsdException w:name="Subtle Reference" w:uiPriority="31" w:semiHidden="0" w:unhideWhenUsed="0" w:qFormat="1"/>
+    <w:lsdException w:name="Intense Reference" w:uiPriority="32" w:semiHidden="0" w:unhideWhenUsed="0" w:qFormat="1"/>
+    <w:lsdException w:name="Book Title" w:uiPriority="33" w:semiHidden="0" w:unhideWhenUsed="0" w:qFormat="1"/>
+    <w:lsdException w:name="Bibliography" w:uiPriority="37"/>
+    <w:lsdException w:name="TOC Heading" w:uiPriority="39" w:qFormat="1"/>
+  </w:latentStyles>
+  <w:style w:type="paragraph" w:styleId="Normal" w:default="1">
+    <w:name w:val="Normal"/>
+    <w:qFormat/>
+    <w:rsid w:val="00201BEE"/>
+  </w:style>
+  <w:style w:type="character" w:styleId="DefaultParagraphFont" w:default="1">
+    <w:name w:val="Default Paragraph Font"/>
+    <w:uiPriority w:val="1"/>
+    <w:semiHidden/>
+    <w:unhideWhenUsed/>
+  </w:style>
+  <w:style w:type="table" w:styleId="TableNormal" w:default="1">
+    <w:name w:val="Normal Table"/>
+    <w:uiPriority w:val="99"/>
+    <w:semiHidden/>
+    <w:unhideWhenUsed/>
+    <w:tblPr>
+      <w:tblInd w:w="0" w:type="dxa"/>
+      <w:tblCellMar>
+        <w:top w:w="0" w:type="dxa"/>
+        <w:left w:w="108" w:type="dxa"/>
+        <w:bottom w:w="0" w:type="dxa"/>
+        <w:right w:w="108" w:type="dxa"/>
+      </w:tblCellMar>
+    </w:tblPr>
+  </w:style>
+  <w:style w:type="numbering" w:styleId="NoList" w:default="1">
+    <w:name w:val="No List"/>
+    <w:uiPriority w:val="99"/>
+    <w:semiHidden/>
+    <w:unhideWhenUsed/>
+  </w:style>
+  <w:style w:type="paragraph" w:styleId="NoSpacing">
+    <w:name w:val="No Spacing"/>
+    <w:link w:val="NoSpacingChar"/>
+    <w:uiPriority w:val="1"/>
+    <w:qFormat/>
+    <w:rsid w:val="00E4417C"/>
+    <w:pPr>
+      <w:spacing w:after="0" w:line="240" w:lineRule="auto"/>
+    </w:pPr>
+    <w:rPr>
+      <w:rFonts w:eastAsiaTheme="minorEastAsia"/>
+      <w:kern w:val="0"/>
+      <w:lang w:val="en-US"/>
+    </w:rPr>
+  </w:style>
+  <w:style w:type="character" w:styleId="NoSpacingChar" w:customStyle="1">
+    <w:name w:val="No Spacing Char"/>
+    <w:basedOn w:val="DefaultParagraphFont"/>
+    <w:link w:val="NoSpacing"/>
+    <w:uiPriority w:val="1"/>
+    <w:rsid w:val="00E4417C"/>
+    <w:rPr>
+      <w:rFonts w:eastAsiaTheme="minorEastAsia"/>
+      <w:kern w:val="0"/>
+      <w:lang w:val="en-US"/>
+    </w:rPr>
+  </w:style>
+  <w:style w:type="character" w:styleId="Hyperlink">
+    <w:name w:val="Hyperlink"/>
+    <w:basedOn w:val="DefaultParagraphFont"/>
+    <w:uiPriority w:val="99"/>
+    <w:semiHidden/>
+    <w:unhideWhenUsed/>
+    <w:rsid w:val="00211693"/>
+    <w:rPr>
+      <w:color w:val="0563C1"/>
+      <w:u w:val="single"/>
+    </w:rPr>
+  </w:style>
+  <w:style w:type="paragraph" w:styleId="Caption">
+    <w:name w:val="caption"/>
+    <w:basedOn w:val="Normal"/>
+    <w:next w:val="Normal"/>
+    <w:uiPriority w:val="35"/>
+    <w:unhideWhenUsed/>
+    <w:qFormat/>
+    <w:rsid w:val="004B4C1D"/>
+    <w:pPr>
+      <w:spacing w:after="200" w:line="240" w:lineRule="auto"/>
+    </w:pPr>
+    <w:rPr>
+      <w:i/>
+      <w:iCs/>
+      <w:color w:val="44546A" w:themeColor="text2"/>
+      <w:sz w:val="18"/>
+      <w:szCs w:val="18"/>
+    </w:rPr>
+  </w:style>
+  <w:style w:type="paragraph" w:styleId="ListParagraph">
+    <w:name w:val="List Paragraph"/>
+    <w:basedOn w:val="Normal"/>
+    <w:uiPriority w:val="34"/>
+    <w:qFormat/>
+    <w:rsid w:val="00D842BE"/>
+    <w:pPr>
+      <w:ind w:left="720"/>
+      <w:contextualSpacing/>
+    </w:pPr>
+  </w:style>
+  <w:style w:type="table" w:styleId="TableGrid">
+    <w:name w:val="Table Grid"/>
+    <w:basedOn w:val="TableNormal"/>
+    <w:uiPriority w:val="39"/>
+    <w:rsid w:val="0081780E"/>
+    <w:pPr>
+      <w:spacing w:after="0" w:line="240" w:lineRule="auto"/>
+    </w:pPr>
+    <w:rPr>
+      <w:kern w:val="0"/>
+      <w14:ligatures w14:val="none"/>
+    </w:rPr>
+    <w:tblPr>
+      <w:tblBorders>
+        <w:top w:val="single" w:color="auto" w:sz="4" w:space="0"/>
+        <w:left w:val="single" w:color="auto" w:sz="4" w:space="0"/>
+        <w:bottom w:val="single" w:color="auto" w:sz="4" w:space="0"/>
+        <w:right w:val="single" w:color="auto" w:sz="4" w:space="0"/>
+        <w:insideH w:val="single" w:color="auto" w:sz="4" w:space="0"/>
+        <w:insideV w:val="single" w:color="auto" w:sz="4" w:space="0"/>
+      </w:tblBorders>
+    </w:tblPr>
+  </w:style>
+  <w:style w:type="paragraph" w:styleId="EndnoteText">
+    <w:name w:val="endnote text"/>
+    <w:basedOn w:val="Normal"/>
+    <w:link w:val="EndnoteTextChar"/>
+    <w:uiPriority w:val="99"/>
+    <w:semiHidden/>
+    <w:unhideWhenUsed/>
+    <w:rsid w:val="00FD225D"/>
+    <w:pPr>
+      <w:spacing w:after="0" w:line="240" w:lineRule="auto"/>
+    </w:pPr>
+    <w:rPr>
+      <w:sz w:val="20"/>
+      <w:szCs w:val="20"/>
+    </w:rPr>
+  </w:style>
+  <w:style w:type="character" w:styleId="EndnoteTextChar" w:customStyle="1">
+    <w:name w:val="Endnote Text Char"/>
+    <w:basedOn w:val="DefaultParagraphFont"/>
+    <w:link w:val="EndnoteText"/>
+    <w:uiPriority w:val="99"/>
+    <w:semiHidden/>
+    <w:rsid w:val="00FD225D"/>
+    <w:rPr>
+      <w:sz w:val="20"/>
+      <w:szCs w:val="20"/>
+    </w:rPr>
+  </w:style>
+  <w:style w:type="character" w:styleId="EndnoteReference">
+    <w:name w:val="endnote reference"/>
+    <w:basedOn w:val="DefaultParagraphFont"/>
+    <w:uiPriority w:val="99"/>
+    <w:semiHidden/>
+    <w:unhideWhenUsed/>
+    <w:rsid w:val="00FD225D"/>
+    <w:rPr>
+      <w:vertAlign w:val="superscript"/>
+    </w:rPr>
+  </w:style>
+  <w:style w:type="paragraph" w:styleId="FootnoteText">
+    <w:name w:val="footnote text"/>
+    <w:basedOn w:val="Normal"/>
+    <w:link w:val="FootnoteTextChar"/>
+    <w:uiPriority w:val="99"/>
+    <w:semiHidden/>
+    <w:unhideWhenUsed/>
+    <w:rsid w:val="00FD225D"/>
+    <w:pPr>
+      <w:spacing w:after="0" w:line="240" w:lineRule="auto"/>
+    </w:pPr>
+    <w:rPr>
+      <w:sz w:val="20"/>
+      <w:szCs w:val="20"/>
+    </w:rPr>
+  </w:style>
+  <w:style w:type="character" w:styleId="FootnoteTextChar" w:customStyle="1">
+    <w:name w:val="Footnote Text Char"/>
+    <w:basedOn w:val="DefaultParagraphFont"/>
+    <w:link w:val="FootnoteText"/>
+    <w:uiPriority w:val="99"/>
+    <w:semiHidden/>
+    <w:rsid w:val="00FD225D"/>
+    <w:rPr>
+      <w:sz w:val="20"/>
+      <w:szCs w:val="20"/>
+    </w:rPr>
+  </w:style>
+  <w:style w:type="character" w:styleId="FootnoteReference">
+    <w:name w:val="footnote reference"/>
+    <w:basedOn w:val="DefaultParagraphFont"/>
+    <w:uiPriority w:val="99"/>
+    <w:semiHidden/>
+    <w:unhideWhenUsed/>
+    <w:rsid w:val="00FD225D"/>
+    <w:rPr>
+      <w:vertAlign w:val="superscript"/>
+    </w:rPr>
+  </w:style>
+  <w:style w:type="paragraph" w:styleId="Header">
+    <w:name w:val="header"/>
+    <w:basedOn w:val="Normal"/>
+    <w:link w:val="HeaderChar"/>
+    <w:uiPriority w:val="99"/>
+    <w:unhideWhenUsed/>
+    <w:rsid w:val="00ED2B07"/>
+    <w:pPr>
+      <w:tabs>
+        <w:tab w:val="center" w:pos="4153"/>
+        <w:tab w:val="right" w:pos="8306"/>
+      </w:tabs>
+      <w:spacing w:after="0" w:line="240" w:lineRule="auto"/>
+    </w:pPr>
+  </w:style>
+  <w:style w:type="character" w:styleId="HeaderChar" w:customStyle="1">
+    <w:name w:val="Header Char"/>
+    <w:basedOn w:val="DefaultParagraphFont"/>
+    <w:link w:val="Header"/>
+    <w:uiPriority w:val="99"/>
+    <w:rsid w:val="00ED2B07"/>
+  </w:style>
+  <w:style w:type="paragraph" w:styleId="Footer">
+    <w:name w:val="footer"/>
+    <w:basedOn w:val="Normal"/>
+    <w:link w:val="FooterChar"/>
+    <w:uiPriority w:val="99"/>
+    <w:unhideWhenUsed/>
+    <w:rsid w:val="00ED2B07"/>
+    <w:pPr>
+      <w:tabs>
+        <w:tab w:val="center" w:pos="4153"/>
+        <w:tab w:val="right" w:pos="8306"/>
+      </w:tabs>
+      <w:spacing w:after="0" w:line="240" w:lineRule="auto"/>
+    </w:pPr>
+  </w:style>
+  <w:style w:type="character" w:styleId="FooterChar" w:customStyle="1">
+    <w:name w:val="Footer Char"/>
+    <w:basedOn w:val="DefaultParagraphFont"/>
+    <w:link w:val="Footer"/>
+    <w:uiPriority w:val="99"/>
+    <w:rsid w:val="00ED2B07"/>
+  </w:style>
+  <w:style w:type="paragraph" w:styleId="BalloonText">
+    <w:name w:val="Balloon Text"/>
+    <w:basedOn w:val="Normal"/>
+    <w:link w:val="BalloonTextChar"/>
+    <w:uiPriority w:val="99"/>
+    <w:semiHidden/>
+    <w:unhideWhenUsed/>
+    <w:rsid w:val="0005015A"/>
+    <w:pPr>
+      <w:spacing w:after="0" w:line="240" w:lineRule="auto"/>
+    </w:pPr>
+    <w:rPr>
+      <w:rFonts w:ascii="Tahoma" w:hAnsi="Tahoma" w:cs="Tahoma"/>
+      <w:sz w:val="16"/>
+      <w:szCs w:val="16"/>
+    </w:rPr>
+  </w:style>
+  <w:style w:type="character" w:styleId="BalloonTextChar" w:customStyle="1">
+    <w:name w:val="Balloon Text Char"/>
+    <w:basedOn w:val="DefaultParagraphFont"/>
+    <w:link w:val="BalloonText"/>
+    <w:uiPriority w:val="99"/>
+    <w:semiHidden/>
+    <w:rsid w:val="0005015A"/>
+    <w:rPr>
+      <w:rFonts w:ascii="Tahoma" w:hAnsi="Tahoma" w:cs="Tahoma"/>
+      <w:sz w:val="16"/>
+      <w:szCs w:val="16"/>
+    </w:rPr>
+  </w:style>
+</w:styles>
+</file>
+
+<file path=word/stylesWithEffects.xml><?xml version="1.0" encoding="utf-8"?>
+<w:styles xmlns:wpc="http://schemas.microsoft.com/office/word/2010/wordprocessingCanvas" xmlns:mc="http://schemas.openxmlformats.org/markup-compatibility/2006" xmlns:o="urn:schemas-microsoft-com:office:office" xmlns:r="http://schemas.openxmlformats.org/officeDocument/2006/relationships" xmlns:m="http://schemas.openxmlformats.org/officeDocument/2006/math" xmlns:v="urn:schemas-microsoft-com:vml" xmlns:wp14="http://schemas.microsoft.com/office/word/2010/wordprocessingDrawing" xmlns:wp="http://schemas.openxmlformats.org/drawingml/2006/wordprocessingDrawing" xmlns:w10="urn:schemas-microsoft-com:office:word" xmlns:w="http://schemas.openxmlformats.org/wordprocessingml/2006/main" xmlns:w14="http://schemas.microsoft.com/office/word/2010/wordml" xmlns:wpg="http://schemas.microsoft.com/office/word/2010/wordprocessingGroup" xmlns:wpi="http://schemas.microsoft.com/office/word/2010/wordprocessingInk" xmlns:wne="http://schemas.microsoft.com/office/word/2006/wordml" xmlns:wps="http://schemas.microsoft.com/office/word/2010/wordprocessingShape" mc:Ignorable="w14 wp14">
   <w:docDefaults>
     <w:rPrDefault>
       <w:rPr>
@@ -10859,441 +11782,37 @@
 </w:styles>
 </file>
 
-<file path=word/stylesWithEffects.xml><?xml version="1.0" encoding="utf-8"?>
-<w:styles xmlns:wpc="http://schemas.microsoft.com/office/word/2010/wordprocessingCanvas" xmlns:mc="http://schemas.openxmlformats.org/markup-compatibility/2006" xmlns:o="urn:schemas-microsoft-com:office:office" xmlns:r="http://schemas.openxmlformats.org/officeDocument/2006/relationships" xmlns:m="http://schemas.openxmlformats.org/officeDocument/2006/math" xmlns:v="urn:schemas-microsoft-com:vml" xmlns:wp14="http://schemas.microsoft.com/office/word/2010/wordprocessingDrawing" xmlns:wp="http://schemas.openxmlformats.org/drawingml/2006/wordprocessingDrawing" xmlns:w10="urn:schemas-microsoft-com:office:word" xmlns:w="http://schemas.openxmlformats.org/wordprocessingml/2006/main" xmlns:w14="http://schemas.microsoft.com/office/word/2010/wordml" xmlns:wpg="http://schemas.microsoft.com/office/word/2010/wordprocessingGroup" xmlns:wpi="http://schemas.microsoft.com/office/word/2010/wordprocessingInk" xmlns:wne="http://schemas.microsoft.com/office/word/2006/wordml" xmlns:wps="http://schemas.microsoft.com/office/word/2010/wordprocessingShape" mc:Ignorable="w14 wp14">
-  <w:docDefaults>
-    <w:rPrDefault>
-      <w:rPr>
-        <w:rFonts w:asciiTheme="minorHAnsi" w:eastAsiaTheme="minorHAnsi" w:hAnsiTheme="minorHAnsi" w:cstheme="minorBidi"/>
-        <w:kern w:val="2"/>
-        <w:sz w:val="22"/>
-        <w:szCs w:val="22"/>
-        <w:lang w:val="el-GR" w:eastAsia="en-US" w:bidi="ar-SA"/>
-        <w14:ligatures w14:val="standardContextual"/>
-      </w:rPr>
-    </w:rPrDefault>
-    <w:pPrDefault>
-      <w:pPr>
-        <w:spacing w:after="160" w:line="259" w:lineRule="auto"/>
-      </w:pPr>
-    </w:pPrDefault>
-  </w:docDefaults>
-  <w:latentStyles w:defLockedState="0" w:defUIPriority="99" w:defSemiHidden="1" w:defUnhideWhenUsed="1" w:defQFormat="0" w:count="267">
-    <w:lsdException w:name="Normal" w:semiHidden="0" w:uiPriority="0" w:unhideWhenUsed="0" w:qFormat="1"/>
-    <w:lsdException w:name="heading 1" w:semiHidden="0" w:uiPriority="9" w:unhideWhenUsed="0" w:qFormat="1"/>
-    <w:lsdException w:name="heading 2" w:uiPriority="9" w:qFormat="1"/>
-    <w:lsdException w:name="heading 3" w:uiPriority="9" w:qFormat="1"/>
-    <w:lsdException w:name="heading 4" w:uiPriority="9" w:qFormat="1"/>
-    <w:lsdException w:name="heading 5" w:uiPriority="9" w:qFormat="1"/>
-    <w:lsdException w:name="heading 6" w:uiPriority="9" w:qFormat="1"/>
-    <w:lsdException w:name="heading 7" w:uiPriority="9" w:qFormat="1"/>
-    <w:lsdException w:name="heading 8" w:uiPriority="9" w:qFormat="1"/>
-    <w:lsdException w:name="heading 9" w:uiPriority="9" w:qFormat="1"/>
-    <w:lsdException w:name="toc 1" w:uiPriority="39"/>
-    <w:lsdException w:name="toc 2" w:uiPriority="39"/>
-    <w:lsdException w:name="toc 3" w:uiPriority="39"/>
-    <w:lsdException w:name="toc 4" w:uiPriority="39"/>
-    <w:lsdException w:name="toc 5" w:uiPriority="39"/>
-    <w:lsdException w:name="toc 6" w:uiPriority="39"/>
-    <w:lsdException w:name="toc 7" w:uiPriority="39"/>
-    <w:lsdException w:name="toc 8" w:uiPriority="39"/>
-    <w:lsdException w:name="toc 9" w:uiPriority="39"/>
-    <w:lsdException w:name="caption" w:uiPriority="35" w:qFormat="1"/>
-    <w:lsdException w:name="Title" w:semiHidden="0" w:uiPriority="10" w:unhideWhenUsed="0" w:qFormat="1"/>
-    <w:lsdException w:name="Default Paragraph Font" w:uiPriority="1"/>
-    <w:lsdException w:name="Subtitle" w:semiHidden="0" w:uiPriority="11" w:unhideWhenUsed="0" w:qFormat="1"/>
-    <w:lsdException w:name="Strong" w:semiHidden="0" w:uiPriority="22" w:unhideWhenUsed="0" w:qFormat="1"/>
-    <w:lsdException w:name="Emphasis" w:semiHidden="0" w:uiPriority="20" w:unhideWhenUsed="0" w:qFormat="1"/>
-    <w:lsdException w:name="Table Grid" w:uiPriority="39"/>
-    <w:lsdException w:name="Placeholder Text" w:unhideWhenUsed="0"/>
-    <w:lsdException w:name="No Spacing" w:semiHidden="0" w:uiPriority="1" w:unhideWhenUsed="0" w:qFormat="1"/>
-    <w:lsdException w:name="Light Shading" w:semiHidden="0" w:uiPriority="60" w:unhideWhenUsed="0"/>
-    <w:lsdException w:name="Light List" w:semiHidden="0" w:uiPriority="61" w:unhideWhenUsed="0"/>
-    <w:lsdException w:name="Light Grid" w:semiHidden="0" w:uiPriority="62" w:unhideWhenUsed="0"/>
-    <w:lsdException w:name="Medium Shading 1" w:semiHidden="0" w:uiPriority="63" w:unhideWhenUsed="0"/>
-    <w:lsdException w:name="Medium Shading 2" w:semiHidden="0" w:uiPriority="64" w:unhideWhenUsed="0"/>
-    <w:lsdException w:name="Medium List 1" w:semiHidden="0" w:uiPriority="65" w:unhideWhenUsed="0"/>
-    <w:lsdException w:name="Medium List 2" w:semiHidden="0" w:uiPriority="66" w:unhideWhenUsed="0"/>
-    <w:lsdException w:name="Medium Grid 1" w:semiHidden="0" w:uiPriority="67" w:unhideWhenUsed="0"/>
-    <w:lsdException w:name="Medium Grid 2" w:semiHidden="0" w:uiPriority="68" w:unhideWhenUsed="0"/>
-    <w:lsdException w:name="Medium Grid 3" w:semiHidden="0" w:uiPriority="69" w:unhideWhenUsed="0"/>
-    <w:lsdException w:name="Dark List" w:semiHidden="0" w:uiPriority="70" w:unhideWhenUsed="0"/>
-    <w:lsdException w:name="Colorful Shading" w:semiHidden="0" w:uiPriority="71" w:unhideWhenUsed="0"/>
-    <w:lsdException w:name="Colorful List" w:semiHidden="0" w:uiPriority="72" w:unhideWhenUsed="0"/>
-    <w:lsdException w:name="Colorful Grid" w:semiHidden="0" w:uiPriority="73" w:unhideWhenUsed="0"/>
-    <w:lsdException w:name="Light Shading Accent 1" w:semiHidden="0" w:uiPriority="60" w:unhideWhenUsed="0"/>
-    <w:lsdException w:name="Light List Accent 1" w:semiHidden="0" w:uiPriority="61" w:unhideWhenUsed="0"/>
-    <w:lsdException w:name="Light Grid Accent 1" w:semiHidden="0" w:uiPriority="62" w:unhideWhenUsed="0"/>
-    <w:lsdException w:name="Medium Shading 1 Accent 1" w:semiHidden="0" w:uiPriority="63" w:unhideWhenUsed="0"/>
-    <w:lsdException w:name="Medium Shading 2 Accent 1" w:semiHidden="0" w:uiPriority="64" w:unhideWhenUsed="0"/>
-    <w:lsdException w:name="Medium List 1 Accent 1" w:semiHidden="0" w:uiPriority="65" w:unhideWhenUsed="0"/>
-    <w:lsdException w:name="Revision" w:unhideWhenUsed="0"/>
-    <w:lsdException w:name="List Paragraph" w:semiHidden="0" w:uiPriority="34" w:unhideWhenUsed="0" w:qFormat="1"/>
-    <w:lsdException w:name="Quote" w:semiHidden="0" w:uiPriority="29" w:unhideWhenUsed="0" w:qFormat="1"/>
-    <w:lsdException w:name="Intense Quote" w:semiHidden="0" w:uiPriority="30" w:unhideWhenUsed="0" w:qFormat="1"/>
-    <w:lsdException w:name="Medium List 2 Accent 1" w:semiHidden="0" w:uiPriority="66" w:unhideWhenUsed="0"/>
-    <w:lsdException w:name="Medium Grid 1 Accent 1" w:semiHidden="0" w:uiPriority="67" w:unhideWhenUsed="0"/>
-    <w:lsdException w:name="Medium Grid 2 Accent 1" w:semiHidden="0" w:uiPriority="68" w:unhideWhenUsed="0"/>
-    <w:lsdException w:name="Medium Grid 3 Accent 1" w:semiHidden="0" w:uiPriority="69" w:unhideWhenUsed="0"/>
-    <w:lsdException w:name="Dark List Accent 1" w:semiHidden="0" w:uiPriority="70" w:unhideWhenUsed="0"/>
-    <w:lsdException w:name="Colorful Shading Accent 1" w:semiHidden="0" w:uiPriority="71" w:unhideWhenUsed="0"/>
-    <w:lsdException w:name="Colorful List Accent 1" w:semiHidden="0" w:uiPriority="72" w:unhideWhenUsed="0"/>
-    <w:lsdException w:name="Colorful Grid Accent 1" w:semiHidden="0" w:uiPriority="73" w:unhideWhenUsed="0"/>
-    <w:lsdException w:name="Light Shading Accent 2" w:semiHidden="0" w:uiPriority="60" w:unhideWhenUsed="0"/>
-    <w:lsdException w:name="Light List Accent 2" w:semiHidden="0" w:uiPriority="61" w:unhideWhenUsed="0"/>
-    <w:lsdException w:name="Light Grid Accent 2" w:semiHidden="0" w:uiPriority="62" w:unhideWhenUsed="0"/>
-    <w:lsdException w:name="Medium Shading 1 Accent 2" w:semiHidden="0" w:uiPriority="63" w:unhideWhenUsed="0"/>
-    <w:lsdException w:name="Medium Shading 2 Accent 2" w:semiHidden="0" w:uiPriority="64" w:unhideWhenUsed="0"/>
-    <w:lsdException w:name="Medium List 1 Accent 2" w:semiHidden="0" w:uiPriority="65" w:unhideWhenUsed="0"/>
-    <w:lsdException w:name="Medium List 2 Accent 2" w:semiHidden="0" w:uiPriority="66" w:unhideWhenUsed="0"/>
-    <w:lsdException w:name="Medium Grid 1 Accent 2" w:semiHidden="0" w:uiPriority="67" w:unhideWhenUsed="0"/>
-    <w:lsdException w:name="Medium Grid 2 Accent 2" w:semiHidden="0" w:uiPriority="68" w:unhideWhenUsed="0"/>
-    <w:lsdException w:name="Medium Grid 3 Accent 2" w:semiHidden="0" w:uiPriority="69" w:unhideWhenUsed="0"/>
-    <w:lsdException w:name="Dark List Accent 2" w:semiHidden="0" w:uiPriority="70" w:unhideWhenUsed="0"/>
-    <w:lsdException w:name="Colorful Shading Accent 2" w:semiHidden="0" w:uiPriority="71" w:unhideWhenUsed="0"/>
-    <w:lsdException w:name="Colorful List Accent 2" w:semiHidden="0" w:uiPriority="72" w:unhideWhenUsed="0"/>
-    <w:lsdException w:name="Colorful Grid Accent 2" w:semiHidden="0" w:uiPriority="73" w:unhideWhenUsed="0"/>
-    <w:lsdException w:name="Light Shading Accent 3" w:semiHidden="0" w:uiPriority="60" w:unhideWhenUsed="0"/>
-    <w:lsdException w:name="Light List Accent 3" w:semiHidden="0" w:uiPriority="61" w:unhideWhenUsed="0"/>
-    <w:lsdException w:name="Light Grid Accent 3" w:semiHidden="0" w:uiPriority="62" w:unhideWhenUsed="0"/>
-    <w:lsdException w:name="Medium Shading 1 Accent 3" w:semiHidden="0" w:uiPriority="63" w:unhideWhenUsed="0"/>
-    <w:lsdException w:name="Medium Shading 2 Accent 3" w:semiHidden="0" w:uiPriority="64" w:unhideWhenUsed="0"/>
-    <w:lsdException w:name="Medium List 1 Accent 3" w:semiHidden="0" w:uiPriority="65" w:unhideWhenUsed="0"/>
-    <w:lsdException w:name="Medium List 2 Accent 3" w:semiHidden="0" w:uiPriority="66" w:unhideWhenUsed="0"/>
-    <w:lsdException w:name="Medium Grid 1 Accent 3" w:semiHidden="0" w:uiPriority="67" w:unhideWhenUsed="0"/>
-    <w:lsdException w:name="Medium Grid 2 Accent 3" w:semiHidden="0" w:uiPriority="68" w:unhideWhenUsed="0"/>
-    <w:lsdException w:name="Medium Grid 3 Accent 3" w:semiHidden="0" w:uiPriority="69" w:unhideWhenUsed="0"/>
-    <w:lsdException w:name="Dark List Accent 3" w:semiHidden="0" w:uiPriority="70" w:unhideWhenUsed="0"/>
-    <w:lsdException w:name="Colorful Shading Accent 3" w:semiHidden="0" w:uiPriority="71" w:unhideWhenUsed="0"/>
-    <w:lsdException w:name="Colorful List Accent 3" w:semiHidden="0" w:uiPriority="72" w:unhideWhenUsed="0"/>
-    <w:lsdException w:name="Colorful Grid Accent 3" w:semiHidden="0" w:uiPriority="73" w:unhideWhenUsed="0"/>
-    <w:lsdException w:name="Light Shading Accent 4" w:semiHidden="0" w:uiPriority="60" w:unhideWhenUsed="0"/>
-    <w:lsdException w:name="Light List Accent 4" w:semiHidden="0" w:uiPriority="61" w:unhideWhenUsed="0"/>
-    <w:lsdException w:name="Light Grid Accent 4" w:semiHidden="0" w:uiPriority="62" w:unhideWhenUsed="0"/>
-    <w:lsdException w:name="Medium Shading 1 Accent 4" w:semiHidden="0" w:uiPriority="63" w:unhideWhenUsed="0"/>
-    <w:lsdException w:name="Medium Shading 2 Accent 4" w:semiHidden="0" w:uiPriority="64" w:unhideWhenUsed="0"/>
-    <w:lsdException w:name="Medium List 1 Accent 4" w:semiHidden="0" w:uiPriority="65" w:unhideWhenUsed="0"/>
-    <w:lsdException w:name="Medium List 2 Accent 4" w:semiHidden="0" w:uiPriority="66" w:unhideWhenUsed="0"/>
-    <w:lsdException w:name="Medium Grid 1 Accent 4" w:semiHidden="0" w:uiPriority="67" w:unhideWhenUsed="0"/>
-    <w:lsdException w:name="Medium Grid 2 Accent 4" w:semiHidden="0" w:uiPriority="68" w:unhideWhenUsed="0"/>
-    <w:lsdException w:name="Medium Grid 3 Accent 4" w:semiHidden="0" w:uiPriority="69" w:unhideWhenUsed="0"/>
-    <w:lsdException w:name="Dark List Accent 4" w:semiHidden="0" w:uiPriority="70" w:unhideWhenUsed="0"/>
-    <w:lsdException w:name="Colorful Shading Accent 4" w:semiHidden="0" w:uiPriority="71" w:unhideWhenUsed="0"/>
-    <w:lsdException w:name="Colorful List Accent 4" w:semiHidden="0" w:uiPriority="72" w:unhideWhenUsed="0"/>
-    <w:lsdException w:name="Colorful Grid Accent 4" w:semiHidden="0" w:uiPriority="73" w:unhideWhenUsed="0"/>
-    <w:lsdException w:name="Light Shading Accent 5" w:semiHidden="0" w:uiPriority="60" w:unhideWhenUsed="0"/>
-    <w:lsdException w:name="Light List Accent 5" w:semiHidden="0" w:uiPriority="61" w:unhideWhenUsed="0"/>
-    <w:lsdException w:name="Light Grid Accent 5" w:semiHidden="0" w:uiPriority="62" w:unhideWhenUsed="0"/>
-    <w:lsdException w:name="Medium Shading 1 Accent 5" w:semiHidden="0" w:uiPriority="63" w:unhideWhenUsed="0"/>
-    <w:lsdException w:name="Medium Shading 2 Accent 5" w:semiHidden="0" w:uiPriority="64" w:unhideWhenUsed="0"/>
-    <w:lsdException w:name="Medium List 1 Accent 5" w:semiHidden="0" w:uiPriority="65" w:unhideWhenUsed="0"/>
-    <w:lsdException w:name="Medium List 2 Accent 5" w:semiHidden="0" w:uiPriority="66" w:unhideWhenUsed="0"/>
-    <w:lsdException w:name="Medium Grid 1 Accent 5" w:semiHidden="0" w:uiPriority="67" w:unhideWhenUsed="0"/>
-    <w:lsdException w:name="Medium Grid 2 Accent 5" w:semiHidden="0" w:uiPriority="68" w:unhideWhenUsed="0"/>
-    <w:lsdException w:name="Medium Grid 3 Accent 5" w:semiHidden="0" w:uiPriority="69" w:unhideWhenUsed="0"/>
-    <w:lsdException w:name="Dark List Accent 5" w:semiHidden="0" w:uiPriority="70" w:unhideWhenUsed="0"/>
-    <w:lsdException w:name="Colorful Shading Accent 5" w:semiHidden="0" w:uiPriority="71" w:unhideWhenUsed="0"/>
-    <w:lsdException w:name="Colorful List Accent 5" w:semiHidden="0" w:uiPriority="72" w:unhideWhenUsed="0"/>
-    <w:lsdException w:name="Colorful Grid Accent 5" w:semiHidden="0" w:uiPriority="73" w:unhideWhenUsed="0"/>
-    <w:lsdException w:name="Light Shading Accent 6" w:semiHidden="0" w:uiPriority="60" w:unhideWhenUsed="0"/>
-    <w:lsdException w:name="Light List Accent 6" w:semiHidden="0" w:uiPriority="61" w:unhideWhenUsed="0"/>
-    <w:lsdException w:name="Light Grid Accent 6" w:semiHidden="0" w:uiPriority="62" w:unhideWhenUsed="0"/>
-    <w:lsdException w:name="Medium Shading 1 Accent 6" w:semiHidden="0" w:uiPriority="63" w:unhideWhenUsed="0"/>
-    <w:lsdException w:name="Medium Shading 2 Accent 6" w:semiHidden="0" w:uiPriority="64" w:unhideWhenUsed="0"/>
-    <w:lsdException w:name="Medium List 1 Accent 6" w:semiHidden="0" w:uiPriority="65" w:unhideWhenUsed="0"/>
-    <w:lsdException w:name="Medium List 2 Accent 6" w:semiHidden="0" w:uiPriority="66" w:unhideWhenUsed="0"/>
-    <w:lsdException w:name="Medium Grid 1 Accent 6" w:semiHidden="0" w:uiPriority="67" w:unhideWhenUsed="0"/>
-    <w:lsdException w:name="Medium Grid 2 Accent 6" w:semiHidden="0" w:uiPriority="68" w:unhideWhenUsed="0"/>
-    <w:lsdException w:name="Medium Grid 3 Accent 6" w:semiHidden="0" w:uiPriority="69" w:unhideWhenUsed="0"/>
-    <w:lsdException w:name="Dark List Accent 6" w:semiHidden="0" w:uiPriority="70" w:unhideWhenUsed="0"/>
-    <w:lsdException w:name="Colorful Shading Accent 6" w:semiHidden="0" w:uiPriority="71" w:unhideWhenUsed="0"/>
-    <w:lsdException w:name="Colorful List Accent 6" w:semiHidden="0" w:uiPriority="72" w:unhideWhenUsed="0"/>
-    <w:lsdException w:name="Colorful Grid Accent 6" w:semiHidden="0" w:uiPriority="73" w:unhideWhenUsed="0"/>
-    <w:lsdException w:name="Subtle Emphasis" w:semiHidden="0" w:uiPriority="19" w:unhideWhenUsed="0" w:qFormat="1"/>
-    <w:lsdException w:name="Intense Emphasis" w:semiHidden="0" w:uiPriority="21" w:unhideWhenUsed="0" w:qFormat="1"/>
-    <w:lsdException w:name="Subtle Reference" w:semiHidden="0" w:uiPriority="31" w:unhideWhenUsed="0" w:qFormat="1"/>
-    <w:lsdException w:name="Intense Reference" w:semiHidden="0" w:uiPriority="32" w:unhideWhenUsed="0" w:qFormat="1"/>
-    <w:lsdException w:name="Book Title" w:semiHidden="0" w:uiPriority="33" w:unhideWhenUsed="0" w:qFormat="1"/>
-    <w:lsdException w:name="Bibliography" w:uiPriority="37"/>
-    <w:lsdException w:name="TOC Heading" w:uiPriority="39" w:qFormat="1"/>
-  </w:latentStyles>
-  <w:style w:type="paragraph" w:default="1" w:styleId="Normal">
-    <w:name w:val="Normal"/>
-    <w:qFormat/>
-    <w:rsid w:val="00201BEE"/>
-  </w:style>
-  <w:style w:type="character" w:default="1" w:styleId="DefaultParagraphFont">
-    <w:name w:val="Default Paragraph Font"/>
-    <w:uiPriority w:val="1"/>
-    <w:semiHidden/>
-    <w:unhideWhenUsed/>
-  </w:style>
-  <w:style w:type="table" w:default="1" w:styleId="TableNormal">
-    <w:name w:val="Normal Table"/>
-    <w:uiPriority w:val="99"/>
-    <w:semiHidden/>
-    <w:unhideWhenUsed/>
-    <w:tblPr>
-      <w:tblInd w:w="0" w:type="dxa"/>
-      <w:tblCellMar>
-        <w:top w:w="0" w:type="dxa"/>
-        <w:left w:w="108" w:type="dxa"/>
-        <w:bottom w:w="0" w:type="dxa"/>
-        <w:right w:w="108" w:type="dxa"/>
-      </w:tblCellMar>
-    </w:tblPr>
-  </w:style>
-  <w:style w:type="numbering" w:default="1" w:styleId="NoList">
-    <w:name w:val="No List"/>
-    <w:uiPriority w:val="99"/>
-    <w:semiHidden/>
-    <w:unhideWhenUsed/>
-  </w:style>
-  <w:style w:type="paragraph" w:styleId="NoSpacing">
-    <w:name w:val="No Spacing"/>
-    <w:link w:val="NoSpacingChar"/>
-    <w:uiPriority w:val="1"/>
-    <w:qFormat/>
-    <w:rsid w:val="00E4417C"/>
-    <w:pPr>
-      <w:spacing w:after="0" w:line="240" w:lineRule="auto"/>
-    </w:pPr>
-    <w:rPr>
-      <w:rFonts w:eastAsiaTheme="minorEastAsia"/>
-      <w:kern w:val="0"/>
-      <w:lang w:val="en-US"/>
-    </w:rPr>
-  </w:style>
-  <w:style w:type="character" w:customStyle="1" w:styleId="NoSpacingChar">
-    <w:name w:val="No Spacing Char"/>
-    <w:basedOn w:val="DefaultParagraphFont"/>
-    <w:link w:val="NoSpacing"/>
-    <w:uiPriority w:val="1"/>
-    <w:rsid w:val="00E4417C"/>
-    <w:rPr>
-      <w:rFonts w:eastAsiaTheme="minorEastAsia"/>
-      <w:kern w:val="0"/>
-      <w:lang w:val="en-US"/>
-    </w:rPr>
-  </w:style>
-  <w:style w:type="character" w:styleId="Hyperlink">
-    <w:name w:val="Hyperlink"/>
-    <w:basedOn w:val="DefaultParagraphFont"/>
-    <w:uiPriority w:val="99"/>
-    <w:semiHidden/>
-    <w:unhideWhenUsed/>
-    <w:rsid w:val="00211693"/>
-    <w:rPr>
-      <w:color w:val="0563C1"/>
-      <w:u w:val="single"/>
-    </w:rPr>
-  </w:style>
-  <w:style w:type="paragraph" w:styleId="Caption">
-    <w:name w:val="caption"/>
-    <w:basedOn w:val="Normal"/>
-    <w:next w:val="Normal"/>
-    <w:uiPriority w:val="35"/>
-    <w:unhideWhenUsed/>
-    <w:qFormat/>
-    <w:rsid w:val="004B4C1D"/>
-    <w:pPr>
-      <w:spacing w:after="200" w:line="240" w:lineRule="auto"/>
-    </w:pPr>
-    <w:rPr>
-      <w:i/>
-      <w:iCs/>
-      <w:color w:val="44546A" w:themeColor="text2"/>
-      <w:sz w:val="18"/>
-      <w:szCs w:val="18"/>
-    </w:rPr>
-  </w:style>
-  <w:style w:type="paragraph" w:styleId="ListParagraph">
-    <w:name w:val="List Paragraph"/>
-    <w:basedOn w:val="Normal"/>
-    <w:uiPriority w:val="34"/>
-    <w:qFormat/>
-    <w:rsid w:val="00D842BE"/>
-    <w:pPr>
-      <w:ind w:left="720"/>
-      <w:contextualSpacing/>
-    </w:pPr>
-  </w:style>
-  <w:style w:type="table" w:styleId="TableGrid">
-    <w:name w:val="Table Grid"/>
-    <w:basedOn w:val="TableNormal"/>
-    <w:uiPriority w:val="39"/>
-    <w:rsid w:val="0081780E"/>
-    <w:pPr>
-      <w:spacing w:after="0" w:line="240" w:lineRule="auto"/>
-    </w:pPr>
-    <w:rPr>
-      <w:kern w:val="0"/>
-      <w14:ligatures w14:val="none"/>
-    </w:rPr>
-    <w:tblPr>
-      <w:tblBorders>
-        <w:top w:val="single" w:sz="4" w:space="0" w:color="auto"/>
-        <w:left w:val="single" w:sz="4" w:space="0" w:color="auto"/>
-        <w:bottom w:val="single" w:sz="4" w:space="0" w:color="auto"/>
-        <w:right w:val="single" w:sz="4" w:space="0" w:color="auto"/>
-        <w:insideH w:val="single" w:sz="4" w:space="0" w:color="auto"/>
-        <w:insideV w:val="single" w:sz="4" w:space="0" w:color="auto"/>
-      </w:tblBorders>
-    </w:tblPr>
-  </w:style>
-  <w:style w:type="paragraph" w:styleId="EndnoteText">
-    <w:name w:val="endnote text"/>
-    <w:basedOn w:val="Normal"/>
-    <w:link w:val="EndnoteTextChar"/>
-    <w:uiPriority w:val="99"/>
-    <w:semiHidden/>
-    <w:unhideWhenUsed/>
-    <w:rsid w:val="00FD225D"/>
-    <w:pPr>
-      <w:spacing w:after="0" w:line="240" w:lineRule="auto"/>
-    </w:pPr>
-    <w:rPr>
-      <w:sz w:val="20"/>
-      <w:szCs w:val="20"/>
-    </w:rPr>
-  </w:style>
-  <w:style w:type="character" w:customStyle="1" w:styleId="EndnoteTextChar">
-    <w:name w:val="Endnote Text Char"/>
-    <w:basedOn w:val="DefaultParagraphFont"/>
-    <w:link w:val="EndnoteText"/>
-    <w:uiPriority w:val="99"/>
-    <w:semiHidden/>
-    <w:rsid w:val="00FD225D"/>
-    <w:rPr>
-      <w:sz w:val="20"/>
-      <w:szCs w:val="20"/>
-    </w:rPr>
-  </w:style>
-  <w:style w:type="character" w:styleId="EndnoteReference">
-    <w:name w:val="endnote reference"/>
-    <w:basedOn w:val="DefaultParagraphFont"/>
-    <w:uiPriority w:val="99"/>
-    <w:semiHidden/>
-    <w:unhideWhenUsed/>
-    <w:rsid w:val="00FD225D"/>
-    <w:rPr>
-      <w:vertAlign w:val="superscript"/>
-    </w:rPr>
-  </w:style>
-  <w:style w:type="paragraph" w:styleId="FootnoteText">
-    <w:name w:val="footnote text"/>
-    <w:basedOn w:val="Normal"/>
-    <w:link w:val="FootnoteTextChar"/>
-    <w:uiPriority w:val="99"/>
-    <w:semiHidden/>
-    <w:unhideWhenUsed/>
-    <w:rsid w:val="00FD225D"/>
-    <w:pPr>
-      <w:spacing w:after="0" w:line="240" w:lineRule="auto"/>
-    </w:pPr>
-    <w:rPr>
-      <w:sz w:val="20"/>
-      <w:szCs w:val="20"/>
-    </w:rPr>
-  </w:style>
-  <w:style w:type="character" w:customStyle="1" w:styleId="FootnoteTextChar">
-    <w:name w:val="Footnote Text Char"/>
-    <w:basedOn w:val="DefaultParagraphFont"/>
-    <w:link w:val="FootnoteText"/>
-    <w:uiPriority w:val="99"/>
-    <w:semiHidden/>
-    <w:rsid w:val="00FD225D"/>
-    <w:rPr>
-      <w:sz w:val="20"/>
-      <w:szCs w:val="20"/>
-    </w:rPr>
-  </w:style>
-  <w:style w:type="character" w:styleId="FootnoteReference">
-    <w:name w:val="footnote reference"/>
-    <w:basedOn w:val="DefaultParagraphFont"/>
-    <w:uiPriority w:val="99"/>
-    <w:semiHidden/>
-    <w:unhideWhenUsed/>
-    <w:rsid w:val="00FD225D"/>
-    <w:rPr>
-      <w:vertAlign w:val="superscript"/>
-    </w:rPr>
-  </w:style>
-  <w:style w:type="paragraph" w:styleId="Header">
-    <w:name w:val="header"/>
-    <w:basedOn w:val="Normal"/>
-    <w:link w:val="HeaderChar"/>
-    <w:uiPriority w:val="99"/>
-    <w:unhideWhenUsed/>
-    <w:rsid w:val="00ED2B07"/>
-    <w:pPr>
-      <w:tabs>
-        <w:tab w:val="center" w:pos="4153"/>
-        <w:tab w:val="right" w:pos="8306"/>
-      </w:tabs>
-      <w:spacing w:after="0" w:line="240" w:lineRule="auto"/>
-    </w:pPr>
-  </w:style>
-  <w:style w:type="character" w:customStyle="1" w:styleId="HeaderChar">
-    <w:name w:val="Header Char"/>
-    <w:basedOn w:val="DefaultParagraphFont"/>
-    <w:link w:val="Header"/>
-    <w:uiPriority w:val="99"/>
-    <w:rsid w:val="00ED2B07"/>
-  </w:style>
-  <w:style w:type="paragraph" w:styleId="Footer">
-    <w:name w:val="footer"/>
-    <w:basedOn w:val="Normal"/>
-    <w:link w:val="FooterChar"/>
-    <w:uiPriority w:val="99"/>
-    <w:unhideWhenUsed/>
-    <w:rsid w:val="00ED2B07"/>
-    <w:pPr>
-      <w:tabs>
-        <w:tab w:val="center" w:pos="4153"/>
-        <w:tab w:val="right" w:pos="8306"/>
-      </w:tabs>
-      <w:spacing w:after="0" w:line="240" w:lineRule="auto"/>
-    </w:pPr>
-  </w:style>
-  <w:style w:type="character" w:customStyle="1" w:styleId="FooterChar">
-    <w:name w:val="Footer Char"/>
-    <w:basedOn w:val="DefaultParagraphFont"/>
-    <w:link w:val="Footer"/>
-    <w:uiPriority w:val="99"/>
-    <w:rsid w:val="00ED2B07"/>
-  </w:style>
-  <w:style w:type="paragraph" w:styleId="BalloonText">
-    <w:name w:val="Balloon Text"/>
-    <w:basedOn w:val="Normal"/>
-    <w:link w:val="BalloonTextChar"/>
-    <w:uiPriority w:val="99"/>
-    <w:semiHidden/>
-    <w:unhideWhenUsed/>
-    <w:rsid w:val="0005015A"/>
-    <w:pPr>
-      <w:spacing w:after="0" w:line="240" w:lineRule="auto"/>
-    </w:pPr>
-    <w:rPr>
-      <w:rFonts w:ascii="Tahoma" w:hAnsi="Tahoma" w:cs="Tahoma"/>
-      <w:sz w:val="16"/>
-      <w:szCs w:val="16"/>
-    </w:rPr>
-  </w:style>
-  <w:style w:type="character" w:customStyle="1" w:styleId="BalloonTextChar">
-    <w:name w:val="Balloon Text Char"/>
-    <w:basedOn w:val="DefaultParagraphFont"/>
-    <w:link w:val="BalloonText"/>
-    <w:uiPriority w:val="99"/>
-    <w:semiHidden/>
-    <w:rsid w:val="0005015A"/>
-    <w:rPr>
-      <w:rFonts w:ascii="Tahoma" w:hAnsi="Tahoma" w:cs="Tahoma"/>
-      <w:sz w:val="16"/>
-      <w:szCs w:val="16"/>
-    </w:rPr>
-  </w:style>
-</w:styles>
+<file path=word/glossary/document.xml><?xml version="1.0" encoding="utf-8"?>
+<w:glossaryDocument xmlns:w14="http://schemas.microsoft.com/office/word/2010/wordml" xmlns:w="http://schemas.openxmlformats.org/wordprocessingml/2006/main">
+  <w:docParts>
+    <w:docPart>
+      <w:docPartPr>
+        <w:name w:val="DefaultPlaceholder_1081868574"/>
+        <w:category>
+          <w:name w:val="General"/>
+          <w:gallery w:val="placeholder"/>
+        </w:category>
+        <w:types>
+          <w:type w:val="bbPlcHdr"/>
+        </w:types>
+        <w:behaviors>
+          <w:behavior w:val="content"/>
+        </w:behaviors>
+        <w:guid w:val="{805299a8-fc34-4329-a935-f2333e043aee}"/>
+      </w:docPartPr>
+      <w:docPartBody>
+        <w:p>
+          <w:r>
+            <w:rPr>
+              <w:rStyle w:val="PlaceholderText"/>
+            </w:rPr>
+            <w:t/>
+          </w:r>
+        </w:p>
+      </w:docPartBody>
+    </w:docPart>
+  </w:docParts>
+</w:glossaryDocument>
 </file>
 
 <file path=word/theme/theme1.xml><?xml version="1.0" encoding="utf-8"?>
@@ -11551,7 +12070,7 @@
   <a:extraClrSchemeLst/>
   <a:extLst>
     <a:ext uri="{05A4C25C-085E-4340-85A3-A5531E510DB2}">
-      <thm15:themeFamily xmlns:thm15="http://schemas.microsoft.com/office/thememl/2012/main" xmlns="" name="Office Theme" id="{62F939B6-93AF-4DB8-9C6B-D6C7DFDC589F}" vid="{4A3C46E8-61CC-4603-A589-7422A47A8E4A}"/>
+      <thm15:themeFamily xmlns="" xmlns:thm15="http://schemas.microsoft.com/office/thememl/2012/main" name="Office Theme" id="{62F939B6-93AF-4DB8-9C6B-D6C7DFDC589F}" vid="{4A3C46E8-61CC-4603-A589-7422A47A8E4A}"/>
     </a:ext>
   </a:extLst>
 </a:theme>
@@ -11562,7 +12081,7 @@
 </file>
 
 <file path=customXml/itemProps1.xml><?xml version="1.0" encoding="utf-8"?>
-<ds:datastoreItem xmlns:ds="http://schemas.openxmlformats.org/officeDocument/2006/customXml" ds:itemID="{D9AEE9AC-8D53-473C-B815-F11238BE78F6}">
+<ds:datastoreItem xmlns:ds="http://schemas.openxmlformats.org/officeDocument/2006/customXml" ds:itemID="{3C9CDC9B-A379-492D-91CA-AA7691B1CB69}">
   <ds:schemaRefs>
     <ds:schemaRef ds:uri="http://schemas.openxmlformats.org/officeDocument/2006/bibliography"/>
   </ds:schemaRefs>

--- a/ΠΕΜΠΤΟ ΠΑΡΑΔΟΤΕΟ/ΔΙΟΡΘΩΣΕΙΣ ΠΡΟΗΓΟΥΜΕΝΩΝ ΠΑΡΑΔΟΤΕΩΝ/Use-cases-v0.4.docx
+++ b/ΠΕΜΠΤΟ ΠΑΡΑΔΟΤΕΟ/ΔΙΟΡΘΩΣΕΙΣ ΠΡΟΗΓΟΥΜΕΝΩΝ ΠΑΡΑΔΟΤΕΩΝ/Use-cases-v0.4.docx
@@ -1,9 +1,9 @@
 
 <file path=word/document.xml><?xml version="1.0" encoding="utf-8"?>
-<w:document xmlns:wpc="http://schemas.microsoft.com/office/word/2010/wordprocessingCanvas" xmlns:mc="http://schemas.openxmlformats.org/markup-compatibility/2006" xmlns:o="urn:schemas-microsoft-com:office:office" xmlns:r="http://schemas.openxmlformats.org/officeDocument/2006/relationships" xmlns:m="http://schemas.openxmlformats.org/officeDocument/2006/math" xmlns:v="urn:schemas-microsoft-com:vml" xmlns:wp14="http://schemas.microsoft.com/office/word/2010/wordprocessingDrawing" xmlns:wp="http://schemas.openxmlformats.org/drawingml/2006/wordprocessingDrawing" xmlns:w10="urn:schemas-microsoft-com:office:word" xmlns:w="http://schemas.openxmlformats.org/wordprocessingml/2006/main" xmlns:w14="http://schemas.microsoft.com/office/word/2010/wordml" xmlns:wpg="http://schemas.microsoft.com/office/word/2010/wordprocessingGroup" xmlns:wpi="http://schemas.microsoft.com/office/word/2010/wordprocessingInk" xmlns:wne="http://schemas.microsoft.com/office/word/2006/wordml" xmlns:wps="http://schemas.microsoft.com/office/word/2010/wordprocessingShape" xmlns:a="http://schemas.openxmlformats.org/drawingml/2006/main" xmlns:pic="http://schemas.openxmlformats.org/drawingml/2006/picture" xmlns:a14="http://schemas.microsoft.com/office/drawing/2010/main" mc:Ignorable="w14 wp14">
+<w:document xmlns:wpc="http://schemas.microsoft.com/office/word/2010/wordprocessingCanvas" xmlns:mc="http://schemas.openxmlformats.org/markup-compatibility/2006" xmlns:o="urn:schemas-microsoft-com:office:office" xmlns:r="http://schemas.openxmlformats.org/officeDocument/2006/relationships" xmlns:m="http://schemas.openxmlformats.org/officeDocument/2006/math" xmlns:v="urn:schemas-microsoft-com:vml" xmlns:wp14="http://schemas.microsoft.com/office/word/2010/wordprocessingDrawing" xmlns:wp="http://schemas.openxmlformats.org/drawingml/2006/wordprocessingDrawing" xmlns:w10="urn:schemas-microsoft-com:office:word" xmlns:w="http://schemas.openxmlformats.org/wordprocessingml/2006/main" xmlns:w14="http://schemas.microsoft.com/office/word/2010/wordml" xmlns:wpg="http://schemas.microsoft.com/office/word/2010/wordprocessingGroup" xmlns:wpi="http://schemas.microsoft.com/office/word/2010/wordprocessingInk" xmlns:wne="http://schemas.microsoft.com/office/word/2006/wordml" xmlns:wps="http://schemas.microsoft.com/office/word/2010/wordprocessingShape" mc:Ignorable="w14 wp14">
   <w:body>
-    <w:bookmarkStart w:name="_Hlk129573433" w:displacedByCustomXml="next" w:id="0"/>
-    <w:bookmarkEnd w:displacedByCustomXml="next" w:id="0"/>
+    <w:bookmarkStart w:id="0" w:name="_Hlk129573433" w:displacedByCustomXml="next"/>
+    <w:bookmarkEnd w:id="0" w:displacedByCustomXml="next"/>
     <w:sdt>
       <w:sdtPr>
         <w:id w:val="-26028472"/>
@@ -20,7 +20,7 @@
             <w:tblpPr w:leftFromText="187" w:rightFromText="187" w:horzAnchor="margin" w:tblpXSpec="center" w:tblpY="2881"/>
             <w:tblW w:w="4822" w:type="pct"/>
             <w:tblBorders>
-              <w:left w:val="single" w:color="4472C4" w:themeColor="accent1" w:sz="12" w:space="0"/>
+              <w:left w:val="single" w:sz="12" w:space="0" w:color="4472C4" w:themeColor="accent1"/>
             </w:tblBorders>
             <w:tblCellMar>
               <w:left w:w="144" w:type="dxa"/>
@@ -42,7 +42,7 @@
               <w:sdt>
                 <w:sdtPr>
                   <w:rPr>
-                    <w:rFonts w:ascii="Bahnschrift" w:hAnsi="Bahnschrift" w:eastAsiaTheme="majorEastAsia" w:cstheme="majorBidi"/>
+                    <w:rFonts w:ascii="Bahnschrift" w:eastAsiaTheme="majorEastAsia" w:hAnsi="Bahnschrift" w:cstheme="majorBidi"/>
                     <w:color w:val="4472C4" w:themeColor="accent1"/>
                     <w:sz w:val="80"/>
                     <w:szCs w:val="80"/>
@@ -59,7 +59,7 @@
                       <w:pStyle w:val="NoSpacing"/>
                       <w:spacing w:line="216" w:lineRule="auto"/>
                       <w:rPr>
-                        <w:rFonts w:ascii="Bahnschrift" w:hAnsi="Bahnschrift" w:eastAsiaTheme="majorEastAsia" w:cstheme="majorBidi"/>
+                        <w:rFonts w:ascii="Bahnschrift" w:eastAsiaTheme="majorEastAsia" w:hAnsi="Bahnschrift" w:cstheme="majorBidi"/>
                         <w:color w:val="4472C4" w:themeColor="accent1"/>
                         <w:sz w:val="88"/>
                         <w:szCs w:val="88"/>
@@ -67,7 +67,7 @@
                     </w:pPr>
                     <w:r>
                       <w:rPr>
-                        <w:rFonts w:ascii="Bahnschrift" w:hAnsi="Bahnschrift" w:eastAsiaTheme="majorEastAsia" w:cstheme="majorBidi"/>
+                        <w:rFonts w:ascii="Bahnschrift" w:eastAsiaTheme="majorEastAsia" w:hAnsi="Bahnschrift" w:cstheme="majorBidi"/>
                         <w:color w:val="4472C4" w:themeColor="accent1"/>
                         <w:sz w:val="80"/>
                         <w:szCs w:val="80"/>
@@ -76,7 +76,7 @@
                     </w:r>
                     <w:r>
                       <w:rPr>
-                        <w:rFonts w:ascii="Bahnschrift" w:hAnsi="Bahnschrift" w:eastAsiaTheme="majorEastAsia" w:cstheme="majorBidi"/>
+                        <w:rFonts w:ascii="Bahnschrift" w:eastAsiaTheme="majorEastAsia" w:hAnsi="Bahnschrift" w:cstheme="majorBidi"/>
                         <w:color w:val="4472C4" w:themeColor="accent1"/>
                         <w:sz w:val="80"/>
                         <w:szCs w:val="80"/>
@@ -85,7 +85,7 @@
                     </w:r>
                     <w:r>
                       <w:rPr>
-                        <w:rFonts w:ascii="Bahnschrift" w:hAnsi="Bahnschrift" w:eastAsiaTheme="majorEastAsia" w:cstheme="majorBidi"/>
+                        <w:rFonts w:ascii="Bahnschrift" w:eastAsiaTheme="majorEastAsia" w:hAnsi="Bahnschrift" w:cstheme="majorBidi"/>
                         <w:color w:val="4472C4" w:themeColor="accent1"/>
                         <w:sz w:val="80"/>
                         <w:szCs w:val="80"/>
@@ -95,7 +95,7 @@
                     </w:r>
                     <w:r>
                       <w:rPr>
-                        <w:rFonts w:ascii="Bahnschrift" w:hAnsi="Bahnschrift" w:eastAsiaTheme="majorEastAsia" w:cstheme="majorBidi"/>
+                        <w:rFonts w:ascii="Bahnschrift" w:eastAsiaTheme="majorEastAsia" w:hAnsi="Bahnschrift" w:cstheme="majorBidi"/>
                         <w:color w:val="4472C4" w:themeColor="accent1"/>
                         <w:sz w:val="80"/>
                         <w:szCs w:val="80"/>
@@ -225,7 +225,7 @@
             <w:pPr>
               <w:spacing w:after="0" w:line="240" w:lineRule="auto"/>
               <w:rPr>
-                <w:rFonts w:ascii="Bahnschrift Light" w:hAnsi="Bahnschrift Light" w:eastAsia="Times New Roman" w:cs="Calibri"/>
+                <w:rFonts w:ascii="Bahnschrift Light" w:eastAsia="Times New Roman" w:hAnsi="Bahnschrift Light" w:cs="Calibri"/>
                 <w:b/>
                 <w:bCs/>
                 <w:color w:val="000000"/>
@@ -238,7 +238,7 @@
             </w:pPr>
             <w:r>
               <w:rPr>
-                <w:rFonts w:ascii="Bahnschrift Light" w:hAnsi="Bahnschrift Light" w:eastAsia="Times New Roman" w:cs="Calibri"/>
+                <w:rFonts w:ascii="Bahnschrift Light" w:eastAsia="Times New Roman" w:hAnsi="Bahnschrift Light" w:cs="Calibri"/>
                 <w:b/>
                 <w:bCs/>
                 <w:color w:val="000000"/>
@@ -271,7 +271,7 @@
               <w:spacing w:after="0" w:line="240" w:lineRule="auto"/>
               <w:jc w:val="center"/>
               <w:rPr>
-                <w:rFonts w:ascii="Bahnschrift Light" w:hAnsi="Bahnschrift Light" w:eastAsia="Times New Roman" w:cs="Calibri"/>
+                <w:rFonts w:ascii="Bahnschrift Light" w:eastAsia="Times New Roman" w:hAnsi="Bahnschrift Light" w:cs="Calibri"/>
                 <w:b/>
                 <w:bCs/>
                 <w:color w:val="000000"/>
@@ -284,7 +284,7 @@
             </w:pPr>
             <w:r>
               <w:rPr>
-                <w:rFonts w:ascii="Bahnschrift Light" w:hAnsi="Bahnschrift Light" w:eastAsia="Times New Roman" w:cs="Calibri"/>
+                <w:rFonts w:ascii="Bahnschrift Light" w:eastAsia="Times New Roman" w:hAnsi="Bahnschrift Light" w:cs="Calibri"/>
                 <w:b/>
                 <w:bCs/>
                 <w:color w:val="000000"/>
@@ -317,7 +317,7 @@
               <w:spacing w:after="0" w:line="240" w:lineRule="auto"/>
               <w:jc w:val="center"/>
               <w:rPr>
-                <w:rFonts w:ascii="Bahnschrift Light" w:hAnsi="Bahnschrift Light" w:eastAsia="Times New Roman" w:cs="Calibri"/>
+                <w:rFonts w:ascii="Bahnschrift Light" w:eastAsia="Times New Roman" w:hAnsi="Bahnschrift Light" w:cs="Calibri"/>
                 <w:b/>
                 <w:bCs/>
                 <w:color w:val="000000"/>
@@ -330,7 +330,7 @@
             </w:pPr>
             <w:r>
               <w:rPr>
-                <w:rFonts w:ascii="Bahnschrift Light" w:hAnsi="Bahnschrift Light" w:eastAsia="Times New Roman" w:cs="Calibri"/>
+                <w:rFonts w:ascii="Bahnschrift Light" w:eastAsia="Times New Roman" w:hAnsi="Bahnschrift Light" w:cs="Calibri"/>
                 <w:b/>
                 <w:bCs/>
                 <w:color w:val="000000"/>
@@ -344,7 +344,7 @@
             </w:r>
             <w:r>
               <w:rPr>
-                <w:rFonts w:ascii="Bahnschrift Light" w:hAnsi="Bahnschrift Light" w:eastAsia="Times New Roman" w:cs="Calibri"/>
+                <w:rFonts w:ascii="Bahnschrift Light" w:eastAsia="Times New Roman" w:hAnsi="Bahnschrift Light" w:cs="Calibri"/>
                 <w:b/>
                 <w:bCs/>
                 <w:color w:val="000000"/>
@@ -377,7 +377,7 @@
               <w:spacing w:after="0" w:line="240" w:lineRule="auto"/>
               <w:jc w:val="center"/>
               <w:rPr>
-                <w:rFonts w:ascii="Bahnschrift Light" w:hAnsi="Bahnschrift Light" w:eastAsia="Times New Roman" w:cs="Calibri"/>
+                <w:rFonts w:ascii="Bahnschrift Light" w:eastAsia="Times New Roman" w:hAnsi="Bahnschrift Light" w:cs="Calibri"/>
                 <w:b/>
                 <w:bCs/>
                 <w:color w:val="000000"/>
@@ -390,7 +390,7 @@
             </w:pPr>
             <w:r>
               <w:rPr>
-                <w:rFonts w:ascii="Bahnschrift Light" w:hAnsi="Bahnschrift Light" w:eastAsia="Times New Roman" w:cs="Calibri"/>
+                <w:rFonts w:ascii="Bahnschrift Light" w:eastAsia="Times New Roman" w:hAnsi="Bahnschrift Light" w:cs="Calibri"/>
                 <w:b/>
                 <w:bCs/>
                 <w:color w:val="000000"/>
@@ -427,7 +427,7 @@
             <w:pPr>
               <w:spacing w:after="0" w:line="240" w:lineRule="auto"/>
               <w:rPr>
-                <w:rFonts w:ascii="Bahnschrift Light" w:hAnsi="Bahnschrift Light" w:eastAsia="Times New Roman" w:cs="Calibri"/>
+                <w:rFonts w:ascii="Bahnschrift Light" w:eastAsia="Times New Roman" w:hAnsi="Bahnschrift Light" w:cs="Calibri"/>
                 <w:color w:val="000000"/>
                 <w:kern w:val="0"/>
                 <w:sz w:val="24"/>
@@ -441,7 +441,7 @@
             <w:pPr>
               <w:spacing w:after="0" w:line="240" w:lineRule="auto"/>
               <w:rPr>
-                <w:rFonts w:ascii="Bahnschrift Light" w:hAnsi="Bahnschrift Light" w:eastAsia="Times New Roman" w:cs="Calibri"/>
+                <w:rFonts w:ascii="Bahnschrift Light" w:eastAsia="Times New Roman" w:hAnsi="Bahnschrift Light" w:cs="Calibri"/>
                 <w:color w:val="000000"/>
                 <w:kern w:val="0"/>
                 <w:sz w:val="24"/>
@@ -452,7 +452,7 @@
             </w:pPr>
             <w:r>
               <w:rPr>
-                <w:rFonts w:ascii="Bahnschrift Light" w:hAnsi="Bahnschrift Light" w:eastAsia="Times New Roman" w:cs="Calibri"/>
+                <w:rFonts w:ascii="Bahnschrift Light" w:eastAsia="Times New Roman" w:hAnsi="Bahnschrift Light" w:cs="Calibri"/>
                 <w:color w:val="000000"/>
                 <w:kern w:val="0"/>
                 <w:sz w:val="24"/>
@@ -483,7 +483,7 @@
               <w:spacing w:after="0" w:line="240" w:lineRule="auto"/>
               <w:jc w:val="center"/>
               <w:rPr>
-                <w:rFonts w:ascii="Bahnschrift Light" w:hAnsi="Bahnschrift Light" w:eastAsia="Times New Roman" w:cs="Calibri"/>
+                <w:rFonts w:ascii="Bahnschrift Light" w:eastAsia="Times New Roman" w:hAnsi="Bahnschrift Light" w:cs="Calibri"/>
                 <w:color w:val="000000"/>
                 <w:kern w:val="0"/>
                 <w:sz w:val="24"/>
@@ -494,7 +494,7 @@
             </w:pPr>
             <w:r>
               <w:rPr>
-                <w:rFonts w:ascii="Bahnschrift Light" w:hAnsi="Bahnschrift Light" w:eastAsia="Times New Roman" w:cs="Calibri"/>
+                <w:rFonts w:ascii="Bahnschrift Light" w:eastAsia="Times New Roman" w:hAnsi="Bahnschrift Light" w:cs="Calibri"/>
                 <w:color w:val="000000"/>
                 <w:kern w:val="0"/>
                 <w:sz w:val="24"/>
@@ -525,7 +525,7 @@
               <w:spacing w:after="0" w:line="240" w:lineRule="auto"/>
               <w:jc w:val="center"/>
               <w:rPr>
-                <w:rFonts w:ascii="Bahnschrift Light" w:hAnsi="Bahnschrift Light" w:eastAsia="Times New Roman" w:cs="Calibri"/>
+                <w:rFonts w:ascii="Bahnschrift Light" w:eastAsia="Times New Roman" w:hAnsi="Bahnschrift Light" w:cs="Calibri"/>
                 <w:color w:val="000000"/>
                 <w:kern w:val="0"/>
                 <w:sz w:val="24"/>
@@ -536,7 +536,7 @@
             </w:pPr>
             <w:r>
               <w:rPr>
-                <w:rFonts w:ascii="Bahnschrift Light" w:hAnsi="Bahnschrift Light" w:eastAsia="Times New Roman" w:cs="Calibri"/>
+                <w:rFonts w:ascii="Bahnschrift Light" w:eastAsia="Times New Roman" w:hAnsi="Bahnschrift Light" w:cs="Calibri"/>
                 <w:color w:val="000000"/>
                 <w:kern w:val="0"/>
                 <w:sz w:val="24"/>
@@ -548,7 +548,7 @@
             </w:r>
             <w:r>
               <w:rPr>
-                <w:rFonts w:ascii="Bahnschrift Light" w:hAnsi="Bahnschrift Light" w:eastAsia="Times New Roman" w:cs="Calibri"/>
+                <w:rFonts w:ascii="Bahnschrift Light" w:eastAsia="Times New Roman" w:hAnsi="Bahnschrift Light" w:cs="Calibri"/>
                 <w:color w:val="000000"/>
                 <w:kern w:val="0"/>
                 <w:sz w:val="24"/>
@@ -579,7 +579,7 @@
             <w:pPr>
               <w:spacing w:after="0" w:line="240" w:lineRule="auto"/>
               <w:rPr>
-                <w:rFonts w:ascii="Bahnschrift Light" w:hAnsi="Bahnschrift Light" w:eastAsia="Times New Roman" w:cs="Calibri"/>
+                <w:rFonts w:ascii="Bahnschrift Light" w:eastAsia="Times New Roman" w:hAnsi="Bahnschrift Light" w:cs="Calibri"/>
                 <w:color w:val="0563C1"/>
                 <w:kern w:val="0"/>
                 <w:sz w:val="24"/>
@@ -589,10 +589,10 @@
                 <w14:ligatures w14:val="none"/>
               </w:rPr>
             </w:pPr>
-            <w:hyperlink w:history="1" r:id="rId9">
+            <w:hyperlink r:id="rId9" w:history="1">
               <w:r>
                 <w:rPr>
-                  <w:rFonts w:ascii="Bahnschrift Light" w:hAnsi="Bahnschrift Light" w:eastAsia="Times New Roman" w:cs="Calibri"/>
+                  <w:rFonts w:ascii="Bahnschrift Light" w:eastAsia="Times New Roman" w:hAnsi="Bahnschrift Light" w:cs="Calibri"/>
                   <w:color w:val="0563C1"/>
                   <w:kern w:val="0"/>
                   <w:sz w:val="24"/>
@@ -629,7 +629,7 @@
             <w:pPr>
               <w:spacing w:after="0" w:line="240" w:lineRule="auto"/>
               <w:rPr>
-                <w:rFonts w:ascii="Bahnschrift Light" w:hAnsi="Bahnschrift Light" w:eastAsia="Times New Roman" w:cs="Calibri"/>
+                <w:rFonts w:ascii="Bahnschrift Light" w:eastAsia="Times New Roman" w:hAnsi="Bahnschrift Light" w:cs="Calibri"/>
                 <w:color w:val="000000"/>
                 <w:kern w:val="0"/>
                 <w:sz w:val="24"/>
@@ -643,7 +643,7 @@
             <w:pPr>
               <w:spacing w:after="0" w:line="240" w:lineRule="auto"/>
               <w:rPr>
-                <w:rFonts w:ascii="Bahnschrift Light" w:hAnsi="Bahnschrift Light" w:eastAsia="Times New Roman" w:cs="Calibri"/>
+                <w:rFonts w:ascii="Bahnschrift Light" w:eastAsia="Times New Roman" w:hAnsi="Bahnschrift Light" w:cs="Calibri"/>
                 <w:color w:val="000000"/>
                 <w:kern w:val="0"/>
                 <w:sz w:val="24"/>
@@ -654,7 +654,7 @@
             </w:pPr>
             <w:r>
               <w:rPr>
-                <w:rFonts w:ascii="Bahnschrift Light" w:hAnsi="Bahnschrift Light" w:eastAsia="Times New Roman" w:cs="Calibri"/>
+                <w:rFonts w:ascii="Bahnschrift Light" w:eastAsia="Times New Roman" w:hAnsi="Bahnschrift Light" w:cs="Calibri"/>
                 <w:color w:val="000000"/>
                 <w:kern w:val="0"/>
                 <w:sz w:val="24"/>
@@ -666,7 +666,7 @@
             </w:r>
             <w:r>
               <w:rPr>
-                <w:rFonts w:ascii="Bahnschrift Light" w:hAnsi="Bahnschrift Light" w:eastAsia="Times New Roman" w:cs="Calibri"/>
+                <w:rFonts w:ascii="Bahnschrift Light" w:eastAsia="Times New Roman" w:hAnsi="Bahnschrift Light" w:cs="Calibri"/>
                 <w:color w:val="000000"/>
                 <w:kern w:val="0"/>
                 <w:sz w:val="24"/>
@@ -678,7 +678,7 @@
             </w:r>
             <w:r>
               <w:rPr>
-                <w:rFonts w:ascii="Bahnschrift Light" w:hAnsi="Bahnschrift Light" w:eastAsia="Times New Roman" w:cs="Calibri"/>
+                <w:rFonts w:ascii="Bahnschrift Light" w:eastAsia="Times New Roman" w:hAnsi="Bahnschrift Light" w:cs="Calibri"/>
                 <w:color w:val="000000"/>
                 <w:kern w:val="0"/>
                 <w:sz w:val="24"/>
@@ -709,7 +709,7 @@
               <w:spacing w:after="0" w:line="240" w:lineRule="auto"/>
               <w:jc w:val="center"/>
               <w:rPr>
-                <w:rFonts w:ascii="Bahnschrift Light" w:hAnsi="Bahnschrift Light" w:eastAsia="Times New Roman" w:cs="Calibri"/>
+                <w:rFonts w:ascii="Bahnschrift Light" w:eastAsia="Times New Roman" w:hAnsi="Bahnschrift Light" w:cs="Calibri"/>
                 <w:color w:val="000000"/>
                 <w:kern w:val="0"/>
                 <w:sz w:val="24"/>
@@ -720,7 +720,7 @@
             </w:pPr>
             <w:r>
               <w:rPr>
-                <w:rFonts w:ascii="Bahnschrift Light" w:hAnsi="Bahnschrift Light" w:eastAsia="Times New Roman" w:cs="Calibri"/>
+                <w:rFonts w:ascii="Bahnschrift Light" w:eastAsia="Times New Roman" w:hAnsi="Bahnschrift Light" w:cs="Calibri"/>
                 <w:color w:val="000000"/>
                 <w:kern w:val="0"/>
                 <w:sz w:val="24"/>
@@ -751,7 +751,7 @@
               <w:spacing w:after="0" w:line="240" w:lineRule="auto"/>
               <w:jc w:val="center"/>
               <w:rPr>
-                <w:rFonts w:ascii="Bahnschrift Light" w:hAnsi="Bahnschrift Light" w:eastAsia="Times New Roman" w:cs="Calibri"/>
+                <w:rFonts w:ascii="Bahnschrift Light" w:eastAsia="Times New Roman" w:hAnsi="Bahnschrift Light" w:cs="Calibri"/>
                 <w:color w:val="000000"/>
                 <w:kern w:val="0"/>
                 <w:sz w:val="24"/>
@@ -762,7 +762,7 @@
             </w:pPr>
             <w:r>
               <w:rPr>
-                <w:rFonts w:ascii="Bahnschrift Light" w:hAnsi="Bahnschrift Light" w:eastAsia="Times New Roman" w:cs="Calibri"/>
+                <w:rFonts w:ascii="Bahnschrift Light" w:eastAsia="Times New Roman" w:hAnsi="Bahnschrift Light" w:cs="Calibri"/>
                 <w:color w:val="000000"/>
                 <w:kern w:val="0"/>
                 <w:sz w:val="24"/>
@@ -774,7 +774,7 @@
             </w:r>
             <w:r>
               <w:rPr>
-                <w:rFonts w:ascii="Bahnschrift Light" w:hAnsi="Bahnschrift Light" w:eastAsia="Times New Roman" w:cs="Calibri"/>
+                <w:rFonts w:ascii="Bahnschrift Light" w:eastAsia="Times New Roman" w:hAnsi="Bahnschrift Light" w:cs="Calibri"/>
                 <w:color w:val="000000"/>
                 <w:kern w:val="0"/>
                 <w:sz w:val="24"/>
@@ -805,7 +805,7 @@
             <w:pPr>
               <w:spacing w:after="0" w:line="240" w:lineRule="auto"/>
               <w:rPr>
-                <w:rFonts w:ascii="Bahnschrift Light" w:hAnsi="Bahnschrift Light" w:eastAsia="Times New Roman" w:cs="Calibri"/>
+                <w:rFonts w:ascii="Bahnschrift Light" w:eastAsia="Times New Roman" w:hAnsi="Bahnschrift Light" w:cs="Calibri"/>
                 <w:color w:val="0563C1"/>
                 <w:kern w:val="0"/>
                 <w:sz w:val="24"/>
@@ -815,10 +815,10 @@
                 <w14:ligatures w14:val="none"/>
               </w:rPr>
             </w:pPr>
-            <w:hyperlink w:history="1" r:id="rId10">
+            <w:hyperlink r:id="rId10" w:history="1">
               <w:r>
                 <w:rPr>
-                  <w:rFonts w:ascii="Bahnschrift Light" w:hAnsi="Bahnschrift Light" w:eastAsia="Times New Roman" w:cs="Calibri"/>
+                  <w:rFonts w:ascii="Bahnschrift Light" w:eastAsia="Times New Roman" w:hAnsi="Bahnschrift Light" w:cs="Calibri"/>
                   <w:color w:val="0563C1"/>
                   <w:kern w:val="0"/>
                   <w:sz w:val="24"/>
@@ -855,7 +855,7 @@
             <w:pPr>
               <w:spacing w:after="0" w:line="240" w:lineRule="auto"/>
               <w:rPr>
-                <w:rFonts w:ascii="Bahnschrift Light" w:hAnsi="Bahnschrift Light" w:eastAsia="Times New Roman" w:cs="Calibri"/>
+                <w:rFonts w:ascii="Bahnschrift Light" w:eastAsia="Times New Roman" w:hAnsi="Bahnschrift Light" w:cs="Calibri"/>
                 <w:color w:val="000000"/>
                 <w:kern w:val="0"/>
                 <w:sz w:val="24"/>
@@ -869,7 +869,7 @@
             <w:pPr>
               <w:spacing w:after="0" w:line="240" w:lineRule="auto"/>
               <w:rPr>
-                <w:rFonts w:ascii="Bahnschrift Light" w:hAnsi="Bahnschrift Light" w:eastAsia="Times New Roman" w:cs="Calibri"/>
+                <w:rFonts w:ascii="Bahnschrift Light" w:eastAsia="Times New Roman" w:hAnsi="Bahnschrift Light" w:cs="Calibri"/>
                 <w:color w:val="000000"/>
                 <w:kern w:val="0"/>
                 <w:sz w:val="24"/>
@@ -880,7 +880,7 @@
             </w:pPr>
             <w:r>
               <w:rPr>
-                <w:rFonts w:ascii="Bahnschrift Light" w:hAnsi="Bahnschrift Light" w:eastAsia="Times New Roman" w:cs="Calibri"/>
+                <w:rFonts w:ascii="Bahnschrift Light" w:eastAsia="Times New Roman" w:hAnsi="Bahnschrift Light" w:cs="Calibri"/>
                 <w:color w:val="000000"/>
                 <w:kern w:val="0"/>
                 <w:sz w:val="24"/>
@@ -911,7 +911,7 @@
               <w:spacing w:after="0" w:line="240" w:lineRule="auto"/>
               <w:jc w:val="center"/>
               <w:rPr>
-                <w:rFonts w:ascii="Bahnschrift Light" w:hAnsi="Bahnschrift Light" w:eastAsia="Times New Roman" w:cs="Calibri"/>
+                <w:rFonts w:ascii="Bahnschrift Light" w:eastAsia="Times New Roman" w:hAnsi="Bahnschrift Light" w:cs="Calibri"/>
                 <w:color w:val="000000"/>
                 <w:kern w:val="0"/>
                 <w:sz w:val="24"/>
@@ -922,7 +922,7 @@
             </w:pPr>
             <w:r>
               <w:rPr>
-                <w:rFonts w:ascii="Bahnschrift Light" w:hAnsi="Bahnschrift Light" w:eastAsia="Times New Roman" w:cs="Calibri"/>
+                <w:rFonts w:ascii="Bahnschrift Light" w:eastAsia="Times New Roman" w:hAnsi="Bahnschrift Light" w:cs="Calibri"/>
                 <w:color w:val="000000"/>
                 <w:kern w:val="0"/>
                 <w:sz w:val="24"/>
@@ -953,7 +953,7 @@
               <w:spacing w:after="0" w:line="240" w:lineRule="auto"/>
               <w:jc w:val="center"/>
               <w:rPr>
-                <w:rFonts w:ascii="Bahnschrift Light" w:hAnsi="Bahnschrift Light" w:eastAsia="Times New Roman" w:cs="Calibri"/>
+                <w:rFonts w:ascii="Bahnschrift Light" w:eastAsia="Times New Roman" w:hAnsi="Bahnschrift Light" w:cs="Calibri"/>
                 <w:color w:val="000000"/>
                 <w:kern w:val="0"/>
                 <w:sz w:val="24"/>
@@ -964,7 +964,7 @@
             </w:pPr>
             <w:r>
               <w:rPr>
-                <w:rFonts w:ascii="Bahnschrift Light" w:hAnsi="Bahnschrift Light" w:eastAsia="Times New Roman" w:cs="Calibri"/>
+                <w:rFonts w:ascii="Bahnschrift Light" w:eastAsia="Times New Roman" w:hAnsi="Bahnschrift Light" w:cs="Calibri"/>
                 <w:color w:val="000000"/>
                 <w:kern w:val="0"/>
                 <w:sz w:val="24"/>
@@ -976,7 +976,7 @@
             </w:r>
             <w:r>
               <w:rPr>
-                <w:rFonts w:ascii="Bahnschrift Light" w:hAnsi="Bahnschrift Light" w:eastAsia="Times New Roman" w:cs="Calibri"/>
+                <w:rFonts w:ascii="Bahnschrift Light" w:eastAsia="Times New Roman" w:hAnsi="Bahnschrift Light" w:cs="Calibri"/>
                 <w:color w:val="000000"/>
                 <w:kern w:val="0"/>
                 <w:sz w:val="24"/>
@@ -1007,7 +1007,7 @@
             <w:pPr>
               <w:spacing w:after="0" w:line="240" w:lineRule="auto"/>
               <w:rPr>
-                <w:rFonts w:ascii="Bahnschrift Light" w:hAnsi="Bahnschrift Light" w:eastAsia="Times New Roman" w:cs="Calibri"/>
+                <w:rFonts w:ascii="Bahnschrift Light" w:eastAsia="Times New Roman" w:hAnsi="Bahnschrift Light" w:cs="Calibri"/>
                 <w:color w:val="0563C1"/>
                 <w:kern w:val="0"/>
                 <w:sz w:val="24"/>
@@ -1017,10 +1017,10 @@
                 <w14:ligatures w14:val="none"/>
               </w:rPr>
             </w:pPr>
-            <w:hyperlink w:history="1" r:id="rId11">
+            <w:hyperlink r:id="rId11" w:history="1">
               <w:r>
                 <w:rPr>
-                  <w:rFonts w:ascii="Bahnschrift Light" w:hAnsi="Bahnschrift Light" w:eastAsia="Times New Roman" w:cs="Calibri"/>
+                  <w:rFonts w:ascii="Bahnschrift Light" w:eastAsia="Times New Roman" w:hAnsi="Bahnschrift Light" w:cs="Calibri"/>
                   <w:color w:val="0563C1"/>
                   <w:kern w:val="0"/>
                   <w:sz w:val="24"/>
@@ -1057,7 +1057,7 @@
             <w:pPr>
               <w:spacing w:after="0" w:line="240" w:lineRule="auto"/>
               <w:rPr>
-                <w:rFonts w:ascii="Bahnschrift Light" w:hAnsi="Bahnschrift Light" w:eastAsia="Times New Roman" w:cs="Calibri"/>
+                <w:rFonts w:ascii="Bahnschrift Light" w:eastAsia="Times New Roman" w:hAnsi="Bahnschrift Light" w:cs="Calibri"/>
                 <w:color w:val="000000"/>
                 <w:kern w:val="0"/>
                 <w:sz w:val="24"/>
@@ -1071,7 +1071,7 @@
             <w:pPr>
               <w:spacing w:after="0" w:line="240" w:lineRule="auto"/>
               <w:rPr>
-                <w:rFonts w:ascii="Bahnschrift Light" w:hAnsi="Bahnschrift Light" w:eastAsia="Times New Roman" w:cs="Calibri"/>
+                <w:rFonts w:ascii="Bahnschrift Light" w:eastAsia="Times New Roman" w:hAnsi="Bahnschrift Light" w:cs="Calibri"/>
                 <w:color w:val="000000"/>
                 <w:kern w:val="0"/>
                 <w:sz w:val="24"/>
@@ -1082,7 +1082,7 @@
             </w:pPr>
             <w:r>
               <w:rPr>
-                <w:rFonts w:ascii="Bahnschrift Light" w:hAnsi="Bahnschrift Light" w:eastAsia="Times New Roman" w:cs="Calibri"/>
+                <w:rFonts w:ascii="Bahnschrift Light" w:eastAsia="Times New Roman" w:hAnsi="Bahnschrift Light" w:cs="Calibri"/>
                 <w:color w:val="000000"/>
                 <w:kern w:val="0"/>
                 <w:sz w:val="24"/>
@@ -1113,7 +1113,7 @@
               <w:spacing w:after="0" w:line="240" w:lineRule="auto"/>
               <w:jc w:val="center"/>
               <w:rPr>
-                <w:rFonts w:ascii="Bahnschrift Light" w:hAnsi="Bahnschrift Light" w:eastAsia="Times New Roman" w:cs="Calibri"/>
+                <w:rFonts w:ascii="Bahnschrift Light" w:eastAsia="Times New Roman" w:hAnsi="Bahnschrift Light" w:cs="Calibri"/>
                 <w:color w:val="000000"/>
                 <w:kern w:val="0"/>
                 <w:sz w:val="24"/>
@@ -1124,7 +1124,7 @@
             </w:pPr>
             <w:r>
               <w:rPr>
-                <w:rFonts w:ascii="Bahnschrift Light" w:hAnsi="Bahnschrift Light" w:eastAsia="Times New Roman" w:cs="Calibri"/>
+                <w:rFonts w:ascii="Bahnschrift Light" w:eastAsia="Times New Roman" w:hAnsi="Bahnschrift Light" w:cs="Calibri"/>
                 <w:color w:val="000000"/>
                 <w:kern w:val="0"/>
                 <w:sz w:val="24"/>
@@ -1155,7 +1155,7 @@
               <w:spacing w:after="0" w:line="240" w:lineRule="auto"/>
               <w:jc w:val="center"/>
               <w:rPr>
-                <w:rFonts w:ascii="Bahnschrift Light" w:hAnsi="Bahnschrift Light" w:eastAsia="Times New Roman" w:cs="Calibri"/>
+                <w:rFonts w:ascii="Bahnschrift Light" w:eastAsia="Times New Roman" w:hAnsi="Bahnschrift Light" w:cs="Calibri"/>
                 <w:color w:val="000000"/>
                 <w:kern w:val="0"/>
                 <w:sz w:val="24"/>
@@ -1166,7 +1166,7 @@
             </w:pPr>
             <w:r>
               <w:rPr>
-                <w:rFonts w:ascii="Bahnschrift Light" w:hAnsi="Bahnschrift Light" w:eastAsia="Times New Roman" w:cs="Calibri"/>
+                <w:rFonts w:ascii="Bahnschrift Light" w:eastAsia="Times New Roman" w:hAnsi="Bahnschrift Light" w:cs="Calibri"/>
                 <w:color w:val="000000"/>
                 <w:kern w:val="0"/>
                 <w:sz w:val="24"/>
@@ -1178,7 +1178,7 @@
             </w:r>
             <w:r>
               <w:rPr>
-                <w:rFonts w:ascii="Bahnschrift Light" w:hAnsi="Bahnschrift Light" w:eastAsia="Times New Roman" w:cs="Calibri"/>
+                <w:rFonts w:ascii="Bahnschrift Light" w:eastAsia="Times New Roman" w:hAnsi="Bahnschrift Light" w:cs="Calibri"/>
                 <w:color w:val="000000"/>
                 <w:kern w:val="0"/>
                 <w:sz w:val="24"/>
@@ -1209,7 +1209,7 @@
             <w:pPr>
               <w:spacing w:after="0" w:line="240" w:lineRule="auto"/>
               <w:rPr>
-                <w:rFonts w:ascii="Bahnschrift Light" w:hAnsi="Bahnschrift Light" w:eastAsia="Times New Roman" w:cs="Calibri"/>
+                <w:rFonts w:ascii="Bahnschrift Light" w:eastAsia="Times New Roman" w:hAnsi="Bahnschrift Light" w:cs="Calibri"/>
                 <w:color w:val="0563C1"/>
                 <w:kern w:val="0"/>
                 <w:sz w:val="24"/>
@@ -1219,10 +1219,10 @@
                 <w14:ligatures w14:val="none"/>
               </w:rPr>
             </w:pPr>
-            <w:hyperlink w:history="1" r:id="rId12">
+            <w:hyperlink r:id="rId12" w:history="1">
               <w:r>
                 <w:rPr>
-                  <w:rFonts w:ascii="Bahnschrift Light" w:hAnsi="Bahnschrift Light" w:eastAsia="Times New Roman" w:cs="Calibri"/>
+                  <w:rFonts w:ascii="Bahnschrift Light" w:eastAsia="Times New Roman" w:hAnsi="Bahnschrift Light" w:cs="Calibri"/>
                   <w:color w:val="0563C1"/>
                   <w:kern w:val="0"/>
                   <w:sz w:val="24"/>
@@ -1277,10 +1277,10 @@
             <w:tcW w:w="9448" w:type="dxa"/>
             <w:gridSpan w:val="2"/>
             <w:tcBorders>
-              <w:top w:val="single" w:color="auto" w:sz="4" w:space="0"/>
-              <w:left w:val="single" w:color="auto" w:sz="4" w:space="0"/>
-              <w:bottom w:val="single" w:color="auto" w:sz="4" w:space="0"/>
-              <w:right w:val="single" w:color="auto" w:sz="4" w:space="0"/>
+              <w:top w:val="single" w:sz="4" w:space="0" w:color="auto"/>
+              <w:left w:val="single" w:sz="4" w:space="0" w:color="auto"/>
+              <w:bottom w:val="single" w:sz="4" w:space="0" w:color="auto"/>
+              <w:right w:val="single" w:sz="4" w:space="0" w:color="auto"/>
             </w:tcBorders>
             <w:shd w:val="clear" w:color="auto" w:fill="B4C6E7" w:themeFill="accent1" w:themeFillTint="66"/>
             <w:noWrap/>
@@ -1292,7 +1292,7 @@
               <w:spacing w:after="0" w:line="240" w:lineRule="auto"/>
               <w:jc w:val="center"/>
               <w:rPr>
-                <w:rFonts w:ascii="Bahnschrift Light" w:hAnsi="Bahnschrift Light" w:eastAsia="Times New Roman" w:cs="Calibri"/>
+                <w:rFonts w:ascii="Bahnschrift Light" w:eastAsia="Times New Roman" w:hAnsi="Bahnschrift Light" w:cs="Calibri"/>
                 <w:color w:val="1F3864" w:themeColor="accent1" w:themeShade="80"/>
                 <w:kern w:val="0"/>
                 <w:sz w:val="28"/>
@@ -1303,7 +1303,7 @@
             </w:pPr>
             <w:r>
               <w:rPr>
-                <w:rFonts w:ascii="Bahnschrift Light" w:hAnsi="Bahnschrift Light" w:eastAsia="Times New Roman" w:cs="Calibri"/>
+                <w:rFonts w:ascii="Bahnschrift Light" w:eastAsia="Times New Roman" w:hAnsi="Bahnschrift Light" w:cs="Calibri"/>
                 <w:color w:val="1F3864" w:themeColor="accent1" w:themeShade="80"/>
                 <w:kern w:val="0"/>
                 <w:sz w:val="32"/>
@@ -1315,7 +1315,7 @@
             </w:r>
             <w:r>
               <w:rPr>
-                <w:rFonts w:ascii="Bahnschrift Light" w:hAnsi="Bahnschrift Light" w:eastAsia="Times New Roman" w:cs="Calibri"/>
+                <w:rFonts w:ascii="Bahnschrift Light" w:eastAsia="Times New Roman" w:hAnsi="Bahnschrift Light" w:cs="Calibri"/>
                 <w:color w:val="1F3864" w:themeColor="accent1" w:themeShade="80"/>
                 <w:kern w:val="0"/>
                 <w:sz w:val="32"/>
@@ -1336,10 +1336,10 @@
           <w:tcPr>
             <w:tcW w:w="2127" w:type="dxa"/>
             <w:tcBorders>
-              <w:top w:val="single" w:color="auto" w:sz="4" w:space="0"/>
-              <w:left w:val="single" w:color="auto" w:sz="4" w:space="0"/>
-              <w:bottom w:val="single" w:color="auto" w:sz="4" w:space="0"/>
-              <w:right w:val="single" w:color="auto" w:sz="4" w:space="0"/>
+              <w:top w:val="single" w:sz="4" w:space="0" w:color="auto"/>
+              <w:left w:val="single" w:sz="4" w:space="0" w:color="auto"/>
+              <w:bottom w:val="single" w:sz="4" w:space="0" w:color="auto"/>
+              <w:right w:val="single" w:sz="4" w:space="0" w:color="auto"/>
             </w:tcBorders>
             <w:shd w:val="clear" w:color="auto" w:fill="D9E2F3" w:themeFill="accent1" w:themeFillTint="33"/>
             <w:noWrap/>
@@ -1351,7 +1351,7 @@
               <w:spacing w:after="0" w:line="240" w:lineRule="auto"/>
               <w:jc w:val="center"/>
               <w:rPr>
-                <w:rFonts w:ascii="Bahnschrift Light" w:hAnsi="Bahnschrift Light" w:eastAsia="Times New Roman" w:cs="Calibri"/>
+                <w:rFonts w:ascii="Bahnschrift Light" w:eastAsia="Times New Roman" w:hAnsi="Bahnschrift Light" w:cs="Calibri"/>
                 <w:color w:val="1F3864" w:themeColor="accent1" w:themeShade="80"/>
                 <w:kern w:val="0"/>
                 <w:sz w:val="32"/>
@@ -1362,7 +1362,7 @@
             </w:pPr>
             <w:r>
               <w:rPr>
-                <w:rFonts w:ascii="Bahnschrift Light" w:hAnsi="Bahnschrift Light" w:eastAsia="Times New Roman" w:cs="Calibri"/>
+                <w:rFonts w:ascii="Bahnschrift Light" w:eastAsia="Times New Roman" w:hAnsi="Bahnschrift Light" w:cs="Calibri"/>
                 <w:color w:val="1F3864" w:themeColor="accent1" w:themeShade="80"/>
                 <w:kern w:val="0"/>
                 <w:sz w:val="32"/>
@@ -1378,10 +1378,10 @@
           <w:tcPr>
             <w:tcW w:w="7321" w:type="dxa"/>
             <w:tcBorders>
-              <w:top w:val="single" w:color="auto" w:sz="4" w:space="0"/>
-              <w:left w:val="single" w:color="auto" w:sz="4" w:space="0"/>
+              <w:top w:val="single" w:sz="4" w:space="0" w:color="auto"/>
+              <w:left w:val="single" w:sz="4" w:space="0" w:color="auto"/>
               <w:bottom w:val="nil"/>
-              <w:right w:val="single" w:color="auto" w:sz="4" w:space="0"/>
+              <w:right w:val="single" w:sz="4" w:space="0" w:color="auto"/>
             </w:tcBorders>
             <w:shd w:val="clear" w:color="auto" w:fill="auto"/>
             <w:noWrap/>
@@ -1392,7 +1392,7 @@
             <w:pPr>
               <w:spacing w:after="0" w:line="240" w:lineRule="auto"/>
               <w:rPr>
-                <w:rFonts w:ascii="Bahnschrift Light" w:hAnsi="Bahnschrift Light" w:eastAsia="Times New Roman" w:cs="Calibri"/>
+                <w:rFonts w:ascii="Bahnschrift Light" w:eastAsia="Times New Roman" w:hAnsi="Bahnschrift Light" w:cs="Calibri"/>
                 <w:color w:val="000000"/>
                 <w:kern w:val="0"/>
                 <w:sz w:val="28"/>
@@ -1403,7 +1403,7 @@
             </w:pPr>
             <w:r>
               <w:rPr>
-                <w:rFonts w:ascii="Bahnschrift Light" w:hAnsi="Bahnschrift Light" w:eastAsia="Times New Roman" w:cs="Calibri"/>
+                <w:rFonts w:ascii="Bahnschrift Light" w:eastAsia="Times New Roman" w:hAnsi="Bahnschrift Light" w:cs="Calibri"/>
                 <w:color w:val="000000"/>
                 <w:kern w:val="0"/>
                 <w:sz w:val="24"/>
@@ -1415,7 +1415,7 @@
             </w:r>
             <w:r>
               <w:rPr>
-                <w:rFonts w:ascii="Bahnschrift Light" w:hAnsi="Bahnschrift Light" w:eastAsia="Times New Roman" w:cs="Calibri"/>
+                <w:rFonts w:ascii="Bahnschrift Light" w:eastAsia="Times New Roman" w:hAnsi="Bahnschrift Light" w:cs="Calibri"/>
                 <w:color w:val="000000"/>
                 <w:kern w:val="0"/>
                 <w:sz w:val="24"/>
@@ -1427,7 +1427,7 @@
             </w:r>
             <w:r>
               <w:rPr>
-                <w:rFonts w:ascii="Bahnschrift Light" w:hAnsi="Bahnschrift Light" w:eastAsia="Times New Roman" w:cs="Calibri"/>
+                <w:rFonts w:ascii="Bahnschrift Light" w:eastAsia="Times New Roman" w:hAnsi="Bahnschrift Light" w:cs="Calibri"/>
                 <w:color w:val="000000"/>
                 <w:kern w:val="0"/>
                 <w:sz w:val="24"/>
@@ -1439,7 +1439,7 @@
             </w:r>
             <w:r>
               <w:rPr>
-                <w:rFonts w:ascii="Bahnschrift Light" w:hAnsi="Bahnschrift Light" w:eastAsia="Times New Roman" w:cs="Calibri"/>
+                <w:rFonts w:ascii="Bahnschrift Light" w:eastAsia="Times New Roman" w:hAnsi="Bahnschrift Light" w:cs="Calibri"/>
                 <w:color w:val="000000"/>
                 <w:kern w:val="0"/>
                 <w:sz w:val="24"/>
@@ -1451,7 +1451,7 @@
             </w:r>
             <w:r>
               <w:rPr>
-                <w:rFonts w:ascii="Bahnschrift Light" w:hAnsi="Bahnschrift Light" w:eastAsia="Times New Roman" w:cs="Calibri"/>
+                <w:rFonts w:ascii="Bahnschrift Light" w:eastAsia="Times New Roman" w:hAnsi="Bahnschrift Light" w:cs="Calibri"/>
                 <w:color w:val="000000"/>
                 <w:kern w:val="0"/>
                 <w:sz w:val="24"/>
@@ -1463,7 +1463,7 @@
             </w:r>
             <w:r>
               <w:rPr>
-                <w:rFonts w:ascii="Bahnschrift Light" w:hAnsi="Bahnschrift Light" w:eastAsia="Times New Roman" w:cs="Calibri"/>
+                <w:rFonts w:ascii="Bahnschrift Light" w:eastAsia="Times New Roman" w:hAnsi="Bahnschrift Light" w:cs="Calibri"/>
                 <w:color w:val="000000"/>
                 <w:kern w:val="0"/>
                 <w:sz w:val="24"/>
@@ -1475,7 +1475,7 @@
             </w:r>
             <w:r>
               <w:rPr>
-                <w:rFonts w:ascii="Bahnschrift Light" w:hAnsi="Bahnschrift Light" w:eastAsia="Times New Roman" w:cs="Calibri"/>
+                <w:rFonts w:ascii="Bahnschrift Light" w:eastAsia="Times New Roman" w:hAnsi="Bahnschrift Light" w:cs="Calibri"/>
                 <w:color w:val="000000"/>
                 <w:kern w:val="0"/>
                 <w:sz w:val="24"/>
@@ -1487,7 +1487,7 @@
             </w:r>
             <w:r>
               <w:rPr>
-                <w:rFonts w:ascii="Bahnschrift Light" w:hAnsi="Bahnschrift Light" w:eastAsia="Times New Roman" w:cs="Calibri"/>
+                <w:rFonts w:ascii="Bahnschrift Light" w:eastAsia="Times New Roman" w:hAnsi="Bahnschrift Light" w:cs="Calibri"/>
                 <w:color w:val="000000"/>
                 <w:kern w:val="0"/>
                 <w:sz w:val="24"/>
@@ -1499,7 +1499,7 @@
             </w:r>
             <w:r>
               <w:rPr>
-                <w:rFonts w:ascii="Bahnschrift Light" w:hAnsi="Bahnschrift Light" w:eastAsia="Times New Roman" w:cs="Calibri"/>
+                <w:rFonts w:ascii="Bahnschrift Light" w:eastAsia="Times New Roman" w:hAnsi="Bahnschrift Light" w:cs="Calibri"/>
                 <w:color w:val="000000"/>
                 <w:kern w:val="0"/>
                 <w:sz w:val="24"/>
@@ -1520,10 +1520,10 @@
           <w:tcPr>
             <w:tcW w:w="2127" w:type="dxa"/>
             <w:tcBorders>
-              <w:top w:val="single" w:color="auto" w:sz="4" w:space="0"/>
-              <w:left w:val="single" w:color="auto" w:sz="4" w:space="0"/>
-              <w:bottom w:val="single" w:color="auto" w:sz="4" w:space="0"/>
-              <w:right w:val="single" w:color="auto" w:sz="4" w:space="0"/>
+              <w:top w:val="single" w:sz="4" w:space="0" w:color="auto"/>
+              <w:left w:val="single" w:sz="4" w:space="0" w:color="auto"/>
+              <w:bottom w:val="single" w:sz="4" w:space="0" w:color="auto"/>
+              <w:right w:val="single" w:sz="4" w:space="0" w:color="auto"/>
             </w:tcBorders>
             <w:shd w:val="clear" w:color="auto" w:fill="D9E2F3" w:themeFill="accent1" w:themeFillTint="33"/>
             <w:noWrap/>
@@ -1535,7 +1535,7 @@
               <w:spacing w:after="0" w:line="240" w:lineRule="auto"/>
               <w:jc w:val="center"/>
               <w:rPr>
-                <w:rFonts w:ascii="Bahnschrift Light" w:hAnsi="Bahnschrift Light" w:eastAsia="Times New Roman" w:cs="Calibri"/>
+                <w:rFonts w:ascii="Bahnschrift Light" w:eastAsia="Times New Roman" w:hAnsi="Bahnschrift Light" w:cs="Calibri"/>
                 <w:color w:val="1F3864" w:themeColor="accent1" w:themeShade="80"/>
                 <w:kern w:val="0"/>
                 <w:sz w:val="32"/>
@@ -1546,7 +1546,7 @@
             </w:pPr>
             <w:r>
               <w:rPr>
-                <w:rFonts w:ascii="Bahnschrift Light" w:hAnsi="Bahnschrift Light" w:eastAsia="Times New Roman" w:cs="Calibri"/>
+                <w:rFonts w:ascii="Bahnschrift Light" w:eastAsia="Times New Roman" w:hAnsi="Bahnschrift Light" w:cs="Calibri"/>
                 <w:color w:val="1F3864" w:themeColor="accent1" w:themeShade="80"/>
                 <w:kern w:val="0"/>
                 <w:sz w:val="32"/>
@@ -1563,9 +1563,9 @@
             <w:tcW w:w="7321" w:type="dxa"/>
             <w:tcBorders>
               <w:top w:val="nil"/>
-              <w:left w:val="single" w:color="auto" w:sz="4" w:space="0"/>
+              <w:left w:val="single" w:sz="4" w:space="0" w:color="auto"/>
               <w:bottom w:val="nil"/>
-              <w:right w:val="single" w:color="auto" w:sz="4" w:space="0"/>
+              <w:right w:val="single" w:sz="4" w:space="0" w:color="auto"/>
             </w:tcBorders>
             <w:shd w:val="clear" w:color="auto" w:fill="D9E2F3" w:themeFill="accent1" w:themeFillTint="33"/>
             <w:noWrap/>
@@ -1576,7 +1576,7 @@
             <w:pPr>
               <w:spacing w:after="0" w:line="240" w:lineRule="auto"/>
               <w:rPr>
-                <w:rFonts w:ascii="Bahnschrift Light" w:hAnsi="Bahnschrift Light" w:eastAsia="Times New Roman" w:cs="Calibri"/>
+                <w:rFonts w:ascii="Bahnschrift Light" w:eastAsia="Times New Roman" w:hAnsi="Bahnschrift Light" w:cs="Calibri"/>
                 <w:color w:val="000000"/>
                 <w:kern w:val="0"/>
                 <w:sz w:val="28"/>
@@ -1587,7 +1587,7 @@
             </w:pPr>
             <w:r>
               <w:rPr>
-                <w:rFonts w:ascii="Bahnschrift Light" w:hAnsi="Bahnschrift Light" w:eastAsia="Times New Roman" w:cs="Calibri"/>
+                <w:rFonts w:ascii="Bahnschrift Light" w:eastAsia="Times New Roman" w:hAnsi="Bahnschrift Light" w:cs="Calibri"/>
                 <w:color w:val="000000"/>
                 <w:kern w:val="0"/>
                 <w:sz w:val="24"/>
@@ -1608,10 +1608,10 @@
           <w:tcPr>
             <w:tcW w:w="2127" w:type="dxa"/>
             <w:tcBorders>
-              <w:top w:val="single" w:color="auto" w:sz="4" w:space="0"/>
-              <w:left w:val="single" w:color="auto" w:sz="4" w:space="0"/>
-              <w:bottom w:val="single" w:color="auto" w:sz="4" w:space="0"/>
-              <w:right w:val="single" w:color="auto" w:sz="4" w:space="0"/>
+              <w:top w:val="single" w:sz="4" w:space="0" w:color="auto"/>
+              <w:left w:val="single" w:sz="4" w:space="0" w:color="auto"/>
+              <w:bottom w:val="single" w:sz="4" w:space="0" w:color="auto"/>
+              <w:right w:val="single" w:sz="4" w:space="0" w:color="auto"/>
             </w:tcBorders>
             <w:shd w:val="clear" w:color="auto" w:fill="D9E2F3" w:themeFill="accent1" w:themeFillTint="33"/>
             <w:noWrap/>
@@ -1623,7 +1623,7 @@
               <w:spacing w:after="0" w:line="240" w:lineRule="auto"/>
               <w:jc w:val="center"/>
               <w:rPr>
-                <w:rFonts w:ascii="Bahnschrift Light" w:hAnsi="Bahnschrift Light" w:eastAsia="Times New Roman" w:cs="Calibri"/>
+                <w:rFonts w:ascii="Bahnschrift Light" w:eastAsia="Times New Roman" w:hAnsi="Bahnschrift Light" w:cs="Calibri"/>
                 <w:color w:val="1F3864" w:themeColor="accent1" w:themeShade="80"/>
                 <w:kern w:val="0"/>
                 <w:sz w:val="32"/>
@@ -1634,7 +1634,7 @@
             </w:pPr>
             <w:r>
               <w:rPr>
-                <w:rFonts w:ascii="Bahnschrift Light" w:hAnsi="Bahnschrift Light" w:eastAsia="Times New Roman" w:cs="Calibri"/>
+                <w:rFonts w:ascii="Bahnschrift Light" w:eastAsia="Times New Roman" w:hAnsi="Bahnschrift Light" w:cs="Calibri"/>
                 <w:color w:val="1F3864" w:themeColor="accent1" w:themeShade="80"/>
                 <w:kern w:val="0"/>
                 <w:sz w:val="32"/>
@@ -1651,9 +1651,9 @@
             <w:tcW w:w="7321" w:type="dxa"/>
             <w:tcBorders>
               <w:top w:val="nil"/>
-              <w:left w:val="single" w:color="auto" w:sz="4" w:space="0"/>
-              <w:bottom w:val="single" w:color="auto" w:sz="4" w:space="0"/>
-              <w:right w:val="single" w:color="auto" w:sz="4" w:space="0"/>
+              <w:left w:val="single" w:sz="4" w:space="0" w:color="auto"/>
+              <w:bottom w:val="single" w:sz="4" w:space="0" w:color="auto"/>
+              <w:right w:val="single" w:sz="4" w:space="0" w:color="auto"/>
             </w:tcBorders>
             <w:shd w:val="clear" w:color="auto" w:fill="auto"/>
             <w:noWrap/>
@@ -1664,7 +1664,7 @@
             <w:pPr>
               <w:spacing w:after="0" w:line="240" w:lineRule="auto"/>
               <w:rPr>
-                <w:rFonts w:ascii="Bahnschrift Light" w:hAnsi="Bahnschrift Light" w:eastAsia="Times New Roman" w:cs="Calibri"/>
+                <w:rFonts w:ascii="Bahnschrift Light" w:eastAsia="Times New Roman" w:hAnsi="Bahnschrift Light" w:cs="Calibri"/>
                 <w:color w:val="000000"/>
                 <w:kern w:val="0"/>
                 <w:sz w:val="28"/>
@@ -1675,7 +1675,7 @@
             </w:pPr>
             <w:r>
               <w:rPr>
-                <w:rFonts w:ascii="Bahnschrift Light" w:hAnsi="Bahnschrift Light" w:eastAsia="Times New Roman" w:cs="Calibri"/>
+                <w:rFonts w:ascii="Bahnschrift Light" w:eastAsia="Times New Roman" w:hAnsi="Bahnschrift Light" w:cs="Calibri"/>
                 <w:color w:val="000000"/>
                 <w:kern w:val="0"/>
                 <w:sz w:val="24"/>
@@ -1698,7 +1698,7 @@
           <w:lang w:val="en-US"/>
         </w:rPr>
         <w:sectPr>
-          <w:pgSz w:w="11906" w:h="16838" w:orient="portrait"/>
+          <w:pgSz w:w="11906" w:h="16838"/>
           <w:pgMar w:top="1440" w:right="1080" w:bottom="1440" w:left="1080" w:header="708" w:footer="708" w:gutter="0"/>
           <w:pgNumType w:start="0"/>
           <w:cols w:space="708"/>
@@ -1983,15 +1983,7 @@
           <w:sz w:val="28"/>
           <w:szCs w:val="28"/>
         </w:rPr>
-        <w:t>οντότητες που χρησιμοποιεί η εφαρμογή μας (</w:t>
-      </w:r>
-      <w:r>
-        <w:rPr>
-          <w:rFonts w:ascii="Bahnschrift" w:hAnsi="Bahnschrift"/>
-          <w:sz w:val="28"/>
-          <w:szCs w:val="28"/>
-        </w:rPr>
-        <w:t>“</w:t>
+        <w:t>οντότητες που χρησιμοποιεί η εφαρμογή μας (“</w:t>
       </w:r>
       <w:r>
         <w:rPr>
@@ -2042,23 +2034,7 @@
           <w:sz w:val="28"/>
           <w:szCs w:val="28"/>
         </w:rPr>
-        <w:t xml:space="preserve">” </w:t>
-      </w:r>
-      <w:r>
-        <w:rPr>
-          <w:rFonts w:ascii="Bahnschrift" w:hAnsi="Bahnschrift"/>
-          <w:sz w:val="28"/>
-          <w:szCs w:val="28"/>
-        </w:rPr>
-        <w:t xml:space="preserve">και </w:t>
-      </w:r>
-      <w:r>
-        <w:rPr>
-          <w:rFonts w:ascii="Bahnschrift" w:hAnsi="Bahnschrift"/>
-          <w:sz w:val="28"/>
-          <w:szCs w:val="28"/>
-        </w:rPr>
-        <w:t>“</w:t>
+        <w:t>” και “</w:t>
       </w:r>
       <w:r>
         <w:rPr>
@@ -2117,42 +2093,24 @@
           <w:sz w:val="28"/>
           <w:szCs w:val="28"/>
         </w:rPr>
-        <w:t>)</w:t>
-      </w:r>
-      <w:r>
-        <w:rPr>
-          <w:rFonts w:ascii="Bahnschrift" w:hAnsi="Bahnschrift"/>
-          <w:sz w:val="28"/>
-          <w:szCs w:val="28"/>
-        </w:rPr>
-        <w:t xml:space="preserve">, </w:t>
-      </w:r>
-      <w:r>
-        <w:rPr>
-          <w:rFonts w:ascii="Bahnschrift" w:hAnsi="Bahnschrift"/>
-          <w:sz w:val="28"/>
-          <w:szCs w:val="28"/>
-        </w:rPr>
-        <w:t>και περιγράψαμε την αλληλεπίδραση π</w:t>
-      </w:r>
-      <w:r>
-        <w:rPr>
-          <w:rFonts w:ascii="Bahnschrift" w:hAnsi="Bahnschrift"/>
-          <w:sz w:val="28"/>
-          <w:szCs w:val="28"/>
-        </w:rPr>
-        <w:t>ου εκείνες έχουν με το σύστημα. Τέλος, έγινε διόρθωση στην σύνταξη ορισμένων προτάσεων, έτσι ώστε να γίνει πιο ξεκάθαρο το νόημα εκείνων.</w:t>
-      </w:r>
-      <w:r>
-        <w:rPr>
-          <w:rFonts w:ascii="Bahnschrift" w:hAnsi="Bahnschrift"/>
-          <w:sz w:val="28"/>
-          <w:szCs w:val="28"/>
-        </w:rPr>
-        <w:t xml:space="preserve"> </w:t>
-      </w:r>
-      <w:bookmarkStart w:name="_GoBack" w:id="1"/>
-      <w:bookmarkEnd w:id="1"/>
+        <w:t>), και περιγράψαμε την αλληλεπίδραση π</w:t>
+      </w:r>
+      <w:r>
+        <w:rPr>
+          <w:rFonts w:ascii="Bahnschrift" w:hAnsi="Bahnschrift"/>
+          <w:sz w:val="28"/>
+          <w:szCs w:val="28"/>
+        </w:rPr>
+        <w:t>ου εκείνες έχουν με το σύστημα. Τέλος, έγινε διόρθωση στην σύνταξη ορισμένων προτάσεων, έτσι ώστε να γίνε</w:t>
+      </w:r>
+      <w:r>
+        <w:rPr>
+          <w:rFonts w:ascii="Bahnschrift" w:hAnsi="Bahnschrift"/>
+          <w:sz w:val="28"/>
+          <w:szCs w:val="28"/>
+        </w:rPr>
+        <w:t xml:space="preserve">ι πιο ξεκάθαρο το νόημα εκείνων, και προσθέσαμε το τμήμα «Παρατηρήσεις» στο οποίο περιγράψαμε τον έλεγχο εγκυρότητας που πραγματοποιούμε σε ορισμένες περιπτώσεις χρήσης. </w:t>
+      </w:r>
     </w:p>
     <w:p>
       <w:pPr>
@@ -2176,7 +2134,7 @@
           <w:szCs w:val="28"/>
         </w:rPr>
         <w:sectPr>
-          <w:pgSz w:w="11906" w:h="16838" w:orient="portrait"/>
+          <w:pgSz w:w="11906" w:h="16838"/>
           <w:pgMar w:top="1440" w:right="1080" w:bottom="1440" w:left="1080" w:header="708" w:footer="708" w:gutter="0"/>
           <w:pgNumType w:start="0"/>
           <w:cols w:space="708"/>
@@ -2387,6 +2345,229 @@
           <w:sz w:val="28"/>
           <w:szCs w:val="28"/>
         </w:rPr>
+      </w:pPr>
+    </w:p>
+    <w:p>
+      <w:pPr>
+        <w:rPr>
+          <w:sz w:val="28"/>
+          <w:szCs w:val="28"/>
+        </w:rPr>
+      </w:pPr>
+    </w:p>
+    <w:p>
+      <w:pPr>
+        <w:rPr>
+          <w:sz w:val="28"/>
+          <w:szCs w:val="28"/>
+        </w:rPr>
+      </w:pPr>
+    </w:p>
+    <w:p>
+      <w:pPr>
+        <w:rPr>
+          <w:sz w:val="28"/>
+          <w:szCs w:val="28"/>
+        </w:rPr>
+      </w:pPr>
+    </w:p>
+    <w:p>
+      <w:pPr>
+        <w:rPr>
+          <w:sz w:val="28"/>
+          <w:szCs w:val="28"/>
+        </w:rPr>
+      </w:pPr>
+    </w:p>
+    <w:p>
+      <w:pPr>
+        <w:rPr>
+          <w:sz w:val="28"/>
+          <w:szCs w:val="28"/>
+        </w:rPr>
+      </w:pPr>
+    </w:p>
+    <w:p>
+      <w:pPr>
+        <w:rPr>
+          <w:sz w:val="28"/>
+          <w:szCs w:val="28"/>
+        </w:rPr>
+      </w:pPr>
+    </w:p>
+    <w:p>
+      <w:pPr>
+        <w:rPr>
+          <w:sz w:val="28"/>
+          <w:szCs w:val="28"/>
+        </w:rPr>
+      </w:pPr>
+    </w:p>
+    <w:p>
+      <w:pPr>
+        <w:rPr>
+          <w:sz w:val="28"/>
+          <w:szCs w:val="28"/>
+        </w:rPr>
+      </w:pPr>
+    </w:p>
+    <w:p>
+      <w:pPr>
+        <w:rPr>
+          <w:sz w:val="28"/>
+          <w:szCs w:val="28"/>
+        </w:rPr>
+      </w:pPr>
+    </w:p>
+    <w:p>
+      <w:pPr>
+        <w:rPr>
+          <w:sz w:val="28"/>
+          <w:szCs w:val="28"/>
+        </w:rPr>
+      </w:pPr>
+    </w:p>
+    <w:p>
+      <w:pPr>
+        <w:rPr>
+          <w:sz w:val="28"/>
+          <w:szCs w:val="28"/>
+        </w:rPr>
+      </w:pPr>
+    </w:p>
+    <w:p>
+      <w:pPr>
+        <w:rPr>
+          <w:sz w:val="28"/>
+          <w:szCs w:val="28"/>
+        </w:rPr>
+      </w:pPr>
+    </w:p>
+    <w:p>
+      <w:pPr>
+        <w:rPr>
+          <w:sz w:val="28"/>
+          <w:szCs w:val="28"/>
+        </w:rPr>
+      </w:pPr>
+    </w:p>
+    <w:p>
+      <w:pPr>
+        <w:rPr>
+          <w:sz w:val="28"/>
+          <w:szCs w:val="28"/>
+        </w:rPr>
+      </w:pPr>
+    </w:p>
+    <w:p>
+      <w:pPr>
+        <w:rPr>
+          <w:sz w:val="28"/>
+          <w:szCs w:val="28"/>
+        </w:rPr>
+      </w:pPr>
+    </w:p>
+    <w:p>
+      <w:pPr>
+        <w:rPr>
+          <w:sz w:val="28"/>
+          <w:szCs w:val="28"/>
+        </w:rPr>
+      </w:pPr>
+    </w:p>
+    <w:p>
+      <w:pPr>
+        <w:shd w:val="clear" w:color="auto" w:fill="B4C6E7" w:themeFill="accent1" w:themeFillTint="66"/>
+        <w:rPr>
+          <w:rFonts w:ascii="Bahnschrift" w:hAnsi="Bahnschrift"/>
+          <w:color w:val="1F3864" w:themeColor="accent1" w:themeShade="80"/>
+          <w:sz w:val="32"/>
+          <w:szCs w:val="32"/>
+        </w:rPr>
+      </w:pPr>
+      <w:r>
+        <w:rPr>
+          <w:rFonts w:ascii="Bahnschrift" w:hAnsi="Bahnschrift"/>
+          <w:color w:val="1F3864" w:themeColor="accent1" w:themeShade="80"/>
+          <w:sz w:val="32"/>
+          <w:szCs w:val="32"/>
+        </w:rPr>
+        <w:lastRenderedPageBreak/>
+        <w:t>Παρατηρήσεις</w:t>
+      </w:r>
+    </w:p>
+    <w:p>
+      <w:pPr>
+        <w:rPr>
+          <w:sz w:val="28"/>
+          <w:szCs w:val="28"/>
+        </w:rPr>
+      </w:pPr>
+    </w:p>
+    <w:p>
+      <w:pPr>
+        <w:rPr>
+          <w:sz w:val="28"/>
+          <w:szCs w:val="28"/>
+        </w:rPr>
+      </w:pPr>
+    </w:p>
+    <w:p>
+      <w:pPr>
+        <w:rPr>
+          <w:rFonts w:ascii="Bahnschrift" w:hAnsi="Bahnschrift"/>
+          <w:sz w:val="28"/>
+          <w:szCs w:val="28"/>
+        </w:rPr>
+      </w:pPr>
+      <w:r>
+        <w:rPr>
+          <w:rFonts w:ascii="Bahnschrift" w:hAnsi="Bahnschrift"/>
+          <w:sz w:val="28"/>
+          <w:szCs w:val="28"/>
+        </w:rPr>
+        <w:t>α)</w:t>
+      </w:r>
+      <w:r>
+        <w:rPr>
+          <w:sz w:val="28"/>
+          <w:szCs w:val="28"/>
+        </w:rPr>
+        <w:t xml:space="preserve"> </w:t>
+      </w:r>
+      <w:r>
+        <w:rPr>
+          <w:rFonts w:ascii="Bahnschrift" w:hAnsi="Bahnschrift"/>
+          <w:sz w:val="28"/>
+          <w:szCs w:val="28"/>
+        </w:rPr>
+        <w:t xml:space="preserve">Στο κείμενο των περιπτώσεων χρήσης, όπου αναφέρουμε έλεγχο εγκυρότητας στοιχείων, ελέγχουμε αν ο χρήστης έχει καταχωρήσει τον κατάλληλο τύπο δεδομένων. </w:t>
+      </w:r>
+    </w:p>
+    <w:p>
+      <w:pPr>
+        <w:rPr>
+          <w:rFonts w:ascii="Bahnschrift" w:hAnsi="Bahnschrift"/>
+          <w:sz w:val="28"/>
+          <w:szCs w:val="28"/>
+        </w:rPr>
+      </w:pPr>
+      <w:r>
+        <w:rPr>
+          <w:rFonts w:ascii="Bahnschrift" w:hAnsi="Bahnschrift"/>
+          <w:sz w:val="28"/>
+          <w:szCs w:val="28"/>
+        </w:rPr>
+        <w:t xml:space="preserve">Για παράδειγμα, σε πεδίο όπου ζητείται αριθμός τηλεφώνου περιμένουμε ο χρήστης να παραθέσει  μόνο αριθμούς. Στην περίπτωση που δεν δώσει μόνο αριθμούς, προκείται για σφάλμα εγκυρότητας στοιχείων. </w:t>
+      </w:r>
+    </w:p>
+    <w:p>
+      <w:pPr>
+        <w:rPr>
+          <w:rFonts w:ascii="Bahnschrift" w:hAnsi="Bahnschrift"/>
+          <w:sz w:val="28"/>
+          <w:szCs w:val="28"/>
+        </w:rPr>
         <w:sectPr>
           <w:pgSz w:w="16838" w:h="11906" w:orient="landscape"/>
           <w:pgMar w:top="1080" w:right="1440" w:bottom="1080" w:left="1440" w:header="708" w:footer="708" w:gutter="0"/>
@@ -2396,6 +2577,46 @@
           <w:docGrid w:linePitch="360"/>
         </w:sectPr>
       </w:pPr>
+      <w:r>
+        <w:rPr>
+          <w:rFonts w:ascii="Bahnschrift" w:hAnsi="Bahnschrift"/>
+          <w:sz w:val="28"/>
+          <w:szCs w:val="28"/>
+        </w:rPr>
+        <w:t xml:space="preserve">Άλλο ένα παράδειγμα είναι η περίπτωση όπου ζητείται από τον χρήστη να καταχωρήσει το όνομα του, άρα περιμένουμε να παραθέσει στο πεδίο αυτό μόνο γράμματα. </w:t>
+      </w:r>
+      <w:r>
+        <w:rPr>
+          <w:rFonts w:ascii="Bahnschrift" w:hAnsi="Bahnschrift"/>
+          <w:sz w:val="28"/>
+          <w:szCs w:val="28"/>
+        </w:rPr>
+        <w:t xml:space="preserve">Στην περίπτωση που δεν δώσει μόνο </w:t>
+      </w:r>
+      <w:r>
+        <w:rPr>
+          <w:rFonts w:ascii="Bahnschrift" w:hAnsi="Bahnschrift"/>
+          <w:sz w:val="28"/>
+          <w:szCs w:val="28"/>
+        </w:rPr>
+        <w:t>γράμματα</w:t>
+      </w:r>
+      <w:r>
+        <w:rPr>
+          <w:rFonts w:ascii="Bahnschrift" w:hAnsi="Bahnschrift"/>
+          <w:sz w:val="28"/>
+          <w:szCs w:val="28"/>
+        </w:rPr>
+        <w:t>, προκείται για σφάλμα εγκυρότητας στοιχείων</w:t>
+      </w:r>
+      <w:r>
+        <w:rPr>
+          <w:rFonts w:ascii="Bahnschrift" w:hAnsi="Bahnschrift"/>
+          <w:sz w:val="28"/>
+          <w:szCs w:val="28"/>
+        </w:rPr>
+        <w:t>.</w:t>
+      </w:r>
     </w:p>
     <w:p>
       <w:pPr>
@@ -2612,16 +2833,7 @@
           <w:szCs w:val="28"/>
           <w:highlight w:val="yellow"/>
         </w:rPr>
-        <w:t>στ</w:t>
-      </w:r>
-      <w:r>
-        <w:rPr>
-          <w:rFonts w:ascii="Bahnschrift" w:hAnsi="Bahnschrift"/>
-          <w:sz w:val="28"/>
-          <w:szCs w:val="28"/>
-          <w:highlight w:val="yellow"/>
-        </w:rPr>
-        <w:t xml:space="preserve">η λίστα φαγητών, η οποία αποκτά τα δεδομένα της από το </w:t>
+        <w:t xml:space="preserve">στο </w:t>
       </w:r>
       <w:r>
         <w:rPr>
@@ -2639,7 +2851,7 @@
           <w:szCs w:val="28"/>
           <w:highlight w:val="yellow"/>
         </w:rPr>
-        <w:t xml:space="preserve"> και τον χρήστη,</w:t>
+        <w:t>,</w:t>
       </w:r>
       <w:r>
         <w:rPr>
@@ -2657,7 +2869,25 @@
           <w:szCs w:val="28"/>
           <w:highlight w:val="yellow"/>
         </w:rPr>
-        <w:t>και εντοπίζει το συγκεκριμένο φαγητό και τις διατροφικές πληροφορίες αυτού.</w:t>
+        <w:t>και εντοπίζει το συγκεκριμένο φαγητό και τις διατροφικές πληροφορίες αυτού</w:t>
+      </w:r>
+      <w:r>
+        <w:rPr>
+          <w:rFonts w:ascii="Bahnschrift" w:hAnsi="Bahnschrift"/>
+          <w:sz w:val="28"/>
+          <w:szCs w:val="28"/>
+          <w:highlight w:val="yellow"/>
+        </w:rPr>
+        <w:t>, τις οποίες αποθηκεύει στην προσωρινή λίστα «φαγητό»</w:t>
+      </w:r>
+      <w:r>
+        <w:rPr>
+          <w:rFonts w:ascii="Bahnschrift" w:hAnsi="Bahnschrift"/>
+          <w:sz w:val="28"/>
+          <w:szCs w:val="28"/>
+          <w:highlight w:val="yellow"/>
+        </w:rPr>
+        <w:t>.</w:t>
       </w:r>
       <w:r>
         <w:rPr>
@@ -2770,25 +3000,25 @@
           <w:szCs w:val="28"/>
           <w:highlight w:val="yellow"/>
         </w:rPr>
-        <w:t xml:space="preserve">τα </w:t>
-      </w:r>
-      <w:r>
-        <w:rPr>
-          <w:rFonts w:ascii="Bahnschrift" w:hAnsi="Bahnschrift"/>
-          <w:sz w:val="28"/>
-          <w:szCs w:val="28"/>
-          <w:highlight w:val="yellow"/>
-        </w:rPr>
-        <w:t>μακροθρεπτικά</w:t>
-      </w:r>
-      <w:r>
-        <w:rPr>
-          <w:rFonts w:ascii="Bahnschrift" w:hAnsi="Bahnschrift"/>
-          <w:sz w:val="28"/>
-          <w:szCs w:val="28"/>
-          <w:highlight w:val="yellow"/>
-        </w:rPr>
-        <w:t xml:space="preserve"> συστατικά και τις θερμίδες για την δοσμένη ποσότητα του φαγητού</w:t>
+        <w:t xml:space="preserve">τα μακροθρεπτικά συστατικά και τις θερμίδες για την δοσμένη ποσότητα του </w:t>
+      </w:r>
+      <w:r>
+        <w:rPr>
+          <w:rFonts w:ascii="Bahnschrift" w:hAnsi="Bahnschrift"/>
+          <w:sz w:val="28"/>
+          <w:szCs w:val="28"/>
+          <w:highlight w:val="yellow"/>
+        </w:rPr>
+        <w:t xml:space="preserve">συγκεκριμένου </w:t>
+      </w:r>
+      <w:r>
+        <w:rPr>
+          <w:rFonts w:ascii="Bahnschrift" w:hAnsi="Bahnschrift"/>
+          <w:sz w:val="28"/>
+          <w:szCs w:val="28"/>
+          <w:highlight w:val="yellow"/>
+        </w:rPr>
+        <w:t>φαγητού</w:t>
       </w:r>
       <w:r>
         <w:rPr>
@@ -2865,8 +3095,53 @@
           <w:rFonts w:ascii="Bahnschrift" w:hAnsi="Bahnschrift"/>
           <w:sz w:val="28"/>
           <w:szCs w:val="28"/>
-        </w:rPr>
-        <w:t>Το σύστημα προσθέτει το φαγητό αυτό στην ημερήσια λίστα γευμάτων του χρήστη.</w:t>
+          <w:highlight w:val="yellow"/>
+        </w:rPr>
+        <w:t>Το σύστημα</w:t>
+      </w:r>
+      <w:r>
+        <w:rPr>
+          <w:rFonts w:ascii="Bahnschrift" w:hAnsi="Bahnschrift"/>
+          <w:sz w:val="28"/>
+          <w:szCs w:val="28"/>
+          <w:highlight w:val="yellow"/>
+        </w:rPr>
+        <w:t xml:space="preserve"> αντλέι το όνομα του φαγητού από την λίστα «φαγητό»</w:t>
+      </w:r>
+      <w:r>
+        <w:rPr>
+          <w:rFonts w:ascii="Bahnschrift" w:hAnsi="Bahnschrift"/>
+          <w:sz w:val="28"/>
+          <w:szCs w:val="28"/>
+          <w:highlight w:val="yellow"/>
+        </w:rPr>
+        <w:t>,</w:t>
+      </w:r>
+      <w:r>
+        <w:rPr>
+          <w:rFonts w:ascii="Bahnschrift" w:hAnsi="Bahnschrift"/>
+          <w:sz w:val="28"/>
+          <w:szCs w:val="28"/>
+          <w:highlight w:val="yellow"/>
+        </w:rPr>
+        <w:t xml:space="preserve"> και το</w:t>
+      </w:r>
+      <w:r>
+        <w:rPr>
+          <w:rFonts w:ascii="Bahnschrift" w:hAnsi="Bahnschrift"/>
+          <w:sz w:val="28"/>
+          <w:szCs w:val="28"/>
+          <w:highlight w:val="yellow"/>
+        </w:rPr>
+        <w:t xml:space="preserve"> προσθέτει στην ημερήσια λίστα γευμάτων του χρήστη</w:t>
+      </w:r>
+      <w:r>
+        <w:rPr>
+          <w:rFonts w:ascii="Bahnschrift" w:hAnsi="Bahnschrift"/>
+          <w:sz w:val="28"/>
+          <w:szCs w:val="28"/>
+        </w:rPr>
+        <w:t>.</w:t>
       </w:r>
     </w:p>
     <w:p>
@@ -2888,30 +3163,34 @@
           <w:rFonts w:ascii="Bahnschrift" w:hAnsi="Bahnschrift"/>
           <w:sz w:val="28"/>
           <w:szCs w:val="28"/>
-        </w:rPr>
-        <w:t xml:space="preserve">Το σύστημα αθροίζει τα </w:t>
-      </w:r>
-      <w:r>
-        <w:rPr>
-          <w:rFonts w:ascii="Bahnschrift" w:hAnsi="Bahnschrift"/>
-          <w:sz w:val="28"/>
-          <w:szCs w:val="28"/>
-        </w:rPr>
-        <w:t>μακροθρεπτικά</w:t>
-      </w:r>
-      <w:r>
-        <w:rPr>
-          <w:rFonts w:ascii="Bahnschrift" w:hAnsi="Bahnschrift"/>
-          <w:sz w:val="28"/>
-          <w:szCs w:val="28"/>
-        </w:rPr>
-        <w:t xml:space="preserve"> συστατικά του εν λόγω φαγητού με τα ήδη καταχωρημένα της συγκεκριμένης ημέρας, και ανανεώνει </w:t>
-      </w:r>
-      <w:r>
-        <w:rPr>
-          <w:rFonts w:ascii="Bahnschrift" w:hAnsi="Bahnschrift"/>
-          <w:sz w:val="28"/>
-          <w:szCs w:val="28"/>
+          <w:highlight w:val="yellow"/>
+        </w:rPr>
+        <w:t>Το σύστημα αθροίζει τα μακροθρεπτικά συστατικά του εν λόγω φαγητού</w:t>
+      </w:r>
+      <w:r>
+        <w:rPr>
+          <w:rFonts w:ascii="Bahnschrift" w:hAnsi="Bahnschrift"/>
+          <w:sz w:val="28"/>
+          <w:szCs w:val="28"/>
+          <w:highlight w:val="yellow"/>
+        </w:rPr>
+        <w:t>, τα οποία αντλεί από την λίστα «φαγητό»,</w:t>
+      </w:r>
+      <w:r>
+        <w:rPr>
+          <w:rFonts w:ascii="Bahnschrift" w:hAnsi="Bahnschrift"/>
+          <w:sz w:val="28"/>
+          <w:szCs w:val="28"/>
+          <w:highlight w:val="yellow"/>
+        </w:rPr>
+        <w:t xml:space="preserve"> με τα ήδη καταχωρημένα της συγκεκριμένης ημέρας, και ανανεώνει </w:t>
+      </w:r>
+      <w:r>
+        <w:rPr>
+          <w:rFonts w:ascii="Bahnschrift" w:hAnsi="Bahnschrift"/>
+          <w:sz w:val="28"/>
+          <w:szCs w:val="28"/>
+          <w:highlight w:val="yellow"/>
         </w:rPr>
         <w:t>την ημερήσια λίστα κατανάλωσης</w:t>
       </w:r>
@@ -2920,38 +3199,16 @@
           <w:rFonts w:ascii="Bahnschrift" w:hAnsi="Bahnschrift"/>
           <w:sz w:val="28"/>
           <w:szCs w:val="28"/>
-        </w:rPr>
-        <w:t xml:space="preserve">, </w:t>
-      </w:r>
-      <w:r>
-        <w:rPr>
-          <w:rFonts w:ascii="Bahnschrift" w:hAnsi="Bahnschrift"/>
-          <w:sz w:val="28"/>
-          <w:szCs w:val="28"/>
-        </w:rPr>
-        <w:t xml:space="preserve">η οποία περιέχει τα </w:t>
-      </w:r>
-      <w:r>
-        <w:rPr>
-          <w:rFonts w:ascii="Bahnschrift" w:hAnsi="Bahnschrift"/>
-          <w:sz w:val="28"/>
-          <w:szCs w:val="28"/>
-        </w:rPr>
-        <w:t>μακροθρεπτικά</w:t>
-      </w:r>
-      <w:r>
-        <w:rPr>
-          <w:rFonts w:ascii="Bahnschrift" w:hAnsi="Bahnschrift"/>
-          <w:sz w:val="28"/>
-          <w:szCs w:val="28"/>
-        </w:rPr>
-        <w:t xml:space="preserve"> συστ</w:t>
-      </w:r>
-      <w:r>
-        <w:rPr>
-          <w:rFonts w:ascii="Bahnschrift" w:hAnsi="Bahnschrift"/>
-          <w:sz w:val="28"/>
-          <w:szCs w:val="28"/>
+          <w:highlight w:val="yellow"/>
+        </w:rPr>
+        <w:t>, η οποία περιέχει τα μακροθρεπτικά συστ</w:t>
+      </w:r>
+      <w:r>
+        <w:rPr>
+          <w:rFonts w:ascii="Bahnschrift" w:hAnsi="Bahnschrift"/>
+          <w:sz w:val="28"/>
+          <w:szCs w:val="28"/>
+          <w:highlight w:val="yellow"/>
         </w:rPr>
         <w:t>ατι</w:t>
       </w:r>
@@ -2960,6 +3217,7 @@
           <w:rFonts w:ascii="Bahnschrift" w:hAnsi="Bahnschrift"/>
           <w:sz w:val="28"/>
           <w:szCs w:val="28"/>
+          <w:highlight w:val="yellow"/>
         </w:rPr>
         <w:t>κά που έχει εκλάβει ο χρήστης το εικοσιτετράωρο αυτό</w:t>
       </w:r>
@@ -2991,6 +3249,7 @@
           <w:rFonts w:ascii="Bahnschrift" w:hAnsi="Bahnschrift"/>
           <w:sz w:val="28"/>
           <w:szCs w:val="28"/>
+          <w:highlight w:val="yellow"/>
         </w:rPr>
         <w:t>Το σύστημα εμφανίζει στον χρήστη την σελίδα «Ημερήσια λίστα γευμάτων</w:t>
       </w:r>
@@ -2999,6 +3258,7 @@
           <w:rFonts w:ascii="Bahnschrift" w:hAnsi="Bahnschrift"/>
           <w:sz w:val="28"/>
           <w:szCs w:val="28"/>
+          <w:highlight w:val="yellow"/>
         </w:rPr>
         <w:t>/Ημερήσια λίστα κατανάλωσης</w:t>
       </w:r>
@@ -3007,8 +3267,26 @@
           <w:rFonts w:ascii="Bahnschrift" w:hAnsi="Bahnschrift"/>
           <w:sz w:val="28"/>
           <w:szCs w:val="28"/>
-        </w:rPr>
-        <w:t>».</w:t>
+          <w:highlight w:val="yellow"/>
+        </w:rPr>
+        <w:t>»</w:t>
+      </w:r>
+      <w:r>
+        <w:rPr>
+          <w:rFonts w:ascii="Bahnschrift" w:hAnsi="Bahnschrift"/>
+          <w:sz w:val="28"/>
+          <w:szCs w:val="28"/>
+          <w:highlight w:val="yellow"/>
+        </w:rPr>
+        <w:t>, η οποία περιέχει τα γεύματα που έχει καταναλώσει ο χρήστης και τα μακροθρεπτικά συστατικά που έχει εκλάβει εντός ενός εικοσιτετράωρου</w:t>
+      </w:r>
+      <w:r>
+        <w:rPr>
+          <w:rFonts w:ascii="Bahnschrift" w:hAnsi="Bahnschrift"/>
+          <w:sz w:val="28"/>
+          <w:szCs w:val="28"/>
+        </w:rPr>
+        <w:t>.</w:t>
       </w:r>
     </w:p>
     <w:p>
@@ -3110,34 +3388,25 @@
           <w:szCs w:val="28"/>
           <w:highlight w:val="yellow"/>
         </w:rPr>
-        <w:t>στ</w:t>
-      </w:r>
-      <w:r>
-        <w:rPr>
-          <w:rFonts w:ascii="Bahnschrift" w:hAnsi="Bahnschrift"/>
-          <w:sz w:val="28"/>
-          <w:szCs w:val="28"/>
-          <w:highlight w:val="yellow"/>
-        </w:rPr>
-        <w:t>η</w:t>
-      </w:r>
-      <w:r>
-        <w:rPr>
-          <w:rFonts w:ascii="Bahnschrift" w:hAnsi="Bahnschrift"/>
-          <w:sz w:val="28"/>
-          <w:szCs w:val="28"/>
-          <w:highlight w:val="yellow"/>
-        </w:rPr>
-        <w:t xml:space="preserve"> </w:t>
-      </w:r>
-      <w:r>
-        <w:rPr>
-          <w:rFonts w:ascii="Bahnschrift" w:hAnsi="Bahnschrift"/>
-          <w:sz w:val="28"/>
-          <w:szCs w:val="28"/>
-          <w:highlight w:val="yellow"/>
-        </w:rPr>
-        <w:t>λίστα φαγητών,</w:t>
+        <w:t xml:space="preserve">στο </w:t>
+      </w:r>
+      <w:r>
+        <w:rPr>
+          <w:rFonts w:ascii="Bahnschrift" w:hAnsi="Bahnschrift"/>
+          <w:sz w:val="28"/>
+          <w:szCs w:val="28"/>
+          <w:highlight w:val="yellow"/>
+        </w:rPr>
+        <w:t>“nutrition API”</w:t>
+      </w:r>
+      <w:r>
+        <w:rPr>
+          <w:rFonts w:ascii="Bahnschrift" w:hAnsi="Bahnschrift"/>
+          <w:sz w:val="28"/>
+          <w:szCs w:val="28"/>
+          <w:highlight w:val="yellow"/>
+        </w:rPr>
+        <w:t>,</w:t>
       </w:r>
       <w:r>
         <w:rPr>
@@ -3202,7 +3471,52 @@
           <w:szCs w:val="28"/>
           <w:highlight w:val="yellow"/>
         </w:rPr>
-        <w:t>Το σύστημα εμφανίζει στον χρήστη την «Σελίδα χειροκίνητης προσθήκης φαγητού στη λίστα φαγητών».</w:t>
+        <w:t>Το σύστημα εμφανίζει στον χρήστη την «Σελίδ</w:t>
+      </w:r>
+      <w:r>
+        <w:rPr>
+          <w:rFonts w:ascii="Bahnschrift" w:hAnsi="Bahnschrift"/>
+          <w:sz w:val="28"/>
+          <w:szCs w:val="28"/>
+          <w:highlight w:val="yellow"/>
+        </w:rPr>
+        <w:t>α χειροκίνητης προσθήκης φαγητού</w:t>
+      </w:r>
+      <w:r>
+        <w:rPr>
+          <w:rFonts w:ascii="Bahnschrift" w:hAnsi="Bahnschrift"/>
+          <w:sz w:val="28"/>
+          <w:szCs w:val="28"/>
+          <w:highlight w:val="yellow"/>
+        </w:rPr>
+        <w:t>»</w:t>
+      </w:r>
+      <w:r>
+        <w:rPr>
+          <w:rFonts w:ascii="Bahnschrift" w:hAnsi="Bahnschrift"/>
+          <w:sz w:val="28"/>
+          <w:szCs w:val="28"/>
+          <w:highlight w:val="yellow"/>
+        </w:rPr>
+        <w:t xml:space="preserve">, </w:t>
+      </w:r>
+      <w:r>
+        <w:rPr>
+          <w:rFonts w:ascii="Bahnschrift" w:hAnsi="Bahnschrift"/>
+          <w:sz w:val="28"/>
+          <w:szCs w:val="28"/>
+          <w:highlight w:val="yellow"/>
+        </w:rPr>
+        <w:t>όπου ζητάει από τον χρήστη να καταχωρήσει το όνομα και τις διατροφικές πληροφορίες του φαγητού που αναζήτησε</w:t>
+      </w:r>
+      <w:r>
+        <w:rPr>
+          <w:rFonts w:ascii="Bahnschrift" w:hAnsi="Bahnschrift"/>
+          <w:sz w:val="28"/>
+          <w:szCs w:val="28"/>
+          <w:highlight w:val="yellow"/>
+        </w:rPr>
+        <w:t>.</w:t>
       </w:r>
     </w:p>
     <w:p>
@@ -3213,14 +3527,16 @@
           <w:rFonts w:ascii="Bahnschrift" w:hAnsi="Bahnschrift"/>
           <w:sz w:val="28"/>
           <w:szCs w:val="28"/>
-        </w:rPr>
-      </w:pPr>
-      <w:r>
-        <w:rPr>
-          <w:rFonts w:ascii="Bahnschrift" w:hAnsi="Bahnschrift"/>
-          <w:sz w:val="28"/>
-          <w:szCs w:val="28"/>
-        </w:rPr>
+          <w:highlight w:val="yellow"/>
+        </w:rPr>
+      </w:pPr>
+      <w:r>
+        <w:rPr>
+          <w:rFonts w:ascii="Bahnschrift" w:hAnsi="Bahnschrift"/>
+          <w:sz w:val="28"/>
+          <w:szCs w:val="28"/>
+        </w:rPr>
+        <w:lastRenderedPageBreak/>
         <w:t>2.</w:t>
       </w:r>
       <w:r>
@@ -3237,7 +3553,23 @@
           <w:sz w:val="28"/>
           <w:szCs w:val="28"/>
         </w:rPr>
-        <w:t>. Ο χρήστης παραθέτει χειροκίνητα το όνομα του εν λόγω φαγητού και τις διατροφικές πληροφορίες αυτού.</w:t>
+        <w:t xml:space="preserve">. </w:t>
+      </w:r>
+      <w:r>
+        <w:rPr>
+          <w:rFonts w:ascii="Bahnschrift" w:hAnsi="Bahnschrift"/>
+          <w:sz w:val="28"/>
+          <w:szCs w:val="28"/>
+        </w:rPr>
+        <w:t>Ο χρήστης παραθέτει χειροκίνητα το όνομα του εν λόγω φαγητού και τις διατροφικές πληροφορίες αυτού</w:t>
+      </w:r>
+      <w:r>
+        <w:rPr>
+          <w:rFonts w:ascii="Bahnschrift" w:hAnsi="Bahnschrift"/>
+          <w:sz w:val="28"/>
+          <w:szCs w:val="28"/>
+        </w:rPr>
+        <w:t>.</w:t>
       </w:r>
     </w:p>
     <w:p>
@@ -3256,15 +3588,42 @@
           <w:sz w:val="28"/>
           <w:szCs w:val="28"/>
         </w:rPr>
-        <w:t>2.ε</w:t>
-      </w:r>
-      <w:r>
-        <w:rPr>
-          <w:rFonts w:ascii="Bahnschrift" w:hAnsi="Bahnschrift"/>
-          <w:sz w:val="28"/>
-          <w:szCs w:val="28"/>
-        </w:rPr>
-        <w:t>. Το σύστημα προσθέτει το φαγητό αυτό στην λίστα φαγητών.</w:t>
+        <w:t>2.ε.</w:t>
+      </w:r>
+      <w:r>
+        <w:rPr>
+          <w:rFonts w:ascii="Bahnschrift" w:hAnsi="Bahnschrift"/>
+          <w:sz w:val="28"/>
+          <w:szCs w:val="28"/>
+        </w:rPr>
+        <w:t xml:space="preserve"> </w:t>
+      </w:r>
+      <w:r>
+        <w:rPr>
+          <w:rFonts w:ascii="Bahnschrift" w:hAnsi="Bahnschrift"/>
+          <w:sz w:val="28"/>
+          <w:szCs w:val="28"/>
+          <w:highlight w:val="yellow"/>
+        </w:rPr>
+        <w:t>Το σύστημα αποθηκεύει τις πληροοφίες που καταχώρησε ο χρήστης στην</w:t>
+      </w:r>
+      <w:r>
+        <w:rPr>
+          <w:rFonts w:ascii="Bahnschrift" w:hAnsi="Bahnschrift"/>
+          <w:sz w:val="28"/>
+          <w:szCs w:val="28"/>
+          <w:highlight w:val="yellow"/>
+        </w:rPr>
+        <w:t xml:space="preserve"> λίστα «φαγητό»</w:t>
+      </w:r>
+      <w:r>
+        <w:rPr>
+          <w:rFonts w:ascii="Bahnschrift" w:hAnsi="Bahnschrift"/>
+          <w:sz w:val="28"/>
+          <w:szCs w:val="28"/>
+          <w:highlight w:val="yellow"/>
+        </w:rPr>
+        <w:t>.</w:t>
       </w:r>
     </w:p>
     <w:p>
@@ -3283,7 +3642,6 @@
           <w:sz w:val="28"/>
           <w:szCs w:val="28"/>
         </w:rPr>
-        <w:lastRenderedPageBreak/>
         <w:t>2.ζ</w:t>
       </w:r>
       <w:r>
@@ -3515,7 +3873,7 @@
           <w:szCs w:val="28"/>
         </w:rPr>
         <w:sectPr>
-          <w:pgSz w:w="11906" w:h="16838" w:orient="portrait"/>
+          <w:pgSz w:w="11906" w:h="16838"/>
           <w:pgMar w:top="1440" w:right="1080" w:bottom="1440" w:left="1080" w:header="708" w:footer="708" w:gutter="0"/>
           <w:pgNumType w:start="0"/>
           <w:cols w:space="708"/>
@@ -4601,7 +4959,7 @@
           <w:szCs w:val="28"/>
         </w:rPr>
         <w:sectPr>
-          <w:pgSz w:w="11906" w:h="16838" w:orient="portrait"/>
+          <w:pgSz w:w="11906" w:h="16838"/>
           <w:pgMar w:top="1440" w:right="1080" w:bottom="1440" w:left="1080" w:header="708" w:footer="708" w:gutter="0"/>
           <w:pgNumType w:start="0"/>
           <w:cols w:space="708"/>
@@ -4686,7 +5044,7 @@
               </wp:anchor>
             </w:drawing>
           </mc:Choice>
-          <mc:Fallback xmlns:cx="http://schemas.microsoft.com/office/drawing/2014/chartex" xmlns:cx1="http://schemas.microsoft.com/office/drawing/2015/9/8/chartex" xmlns:cx2="http://schemas.microsoft.com/office/drawing/2015/10/21/chartex" xmlns:cx3="http://schemas.microsoft.com/office/drawing/2016/5/9/chartex" xmlns:cx4="http://schemas.microsoft.com/office/drawing/2016/5/10/chartex" xmlns:cx5="http://schemas.microsoft.com/office/drawing/2016/5/11/chartex" xmlns:cx6="http://schemas.microsoft.com/office/drawing/2016/5/12/chartex" xmlns:cx7="http://schemas.microsoft.com/office/drawing/2016/5/13/chartex" xmlns:cx8="http://schemas.microsoft.com/office/drawing/2016/5/14/chartex" xmlns:aink="http://schemas.microsoft.com/office/drawing/2016/ink" xmlns:am3d="http://schemas.microsoft.com/office/drawing/2017/model3d" xmlns:oel="http://schemas.microsoft.com/office/2019/extlst" xmlns:w15="http://schemas.microsoft.com/office/word/2012/wordml" xmlns:w16cex="http://schemas.microsoft.com/office/word/2018/wordml/cex" xmlns:w16cid="http://schemas.microsoft.com/office/word/2016/wordml/cid" xmlns:w16="http://schemas.microsoft.com/office/word/2018/wordml" xmlns:w16sdtdh="http://schemas.microsoft.com/office/word/2020/wordml/sdtdatahash" xmlns:w16se="http://schemas.microsoft.com/office/word/2015/wordml/symex">
+          <mc:Fallback xmlns:a="http://schemas.openxmlformats.org/drawingml/2006/main" xmlns:pic="http://schemas.openxmlformats.org/drawingml/2006/picture" xmlns:a14="http://schemas.microsoft.com/office/drawing/2010/main" xmlns:cx="http://schemas.microsoft.com/office/drawing/2014/chartex" xmlns:cx1="http://schemas.microsoft.com/office/drawing/2015/9/8/chartex" xmlns:cx2="http://schemas.microsoft.com/office/drawing/2015/10/21/chartex" xmlns:cx3="http://schemas.microsoft.com/office/drawing/2016/5/9/chartex" xmlns:cx4="http://schemas.microsoft.com/office/drawing/2016/5/10/chartex" xmlns:cx5="http://schemas.microsoft.com/office/drawing/2016/5/11/chartex" xmlns:cx6="http://schemas.microsoft.com/office/drawing/2016/5/12/chartex" xmlns:cx7="http://schemas.microsoft.com/office/drawing/2016/5/13/chartex" xmlns:cx8="http://schemas.microsoft.com/office/drawing/2016/5/14/chartex" xmlns:aink="http://schemas.microsoft.com/office/drawing/2016/ink" xmlns:am3d="http://schemas.microsoft.com/office/drawing/2017/model3d" xmlns:oel="http://schemas.microsoft.com/office/2019/extlst" xmlns:w15="http://schemas.microsoft.com/office/word/2012/wordml" xmlns:w16cex="http://schemas.microsoft.com/office/word/2018/wordml/cex" xmlns:w16cid="http://schemas.microsoft.com/office/word/2016/wordml/cid" xmlns:w16="http://schemas.microsoft.com/office/word/2018/wordml" xmlns:w16sdtdh="http://schemas.microsoft.com/office/word/2020/wordml/sdtdatahash" xmlns:w16se="http://schemas.microsoft.com/office/word/2015/wordml/symex">
             <w:pict>
               <v:rect id="Rectangle 18" style="position:absolute;margin-left:-8.05pt;margin-top:-.1pt;width:490.35pt;height:18.1pt;z-index:-251657216;visibility:visible;mso-wrap-style:square;mso-width-percent:0;mso-height-percent:0;mso-wrap-distance-left:9pt;mso-wrap-distance-top:0;mso-wrap-distance-right:9pt;mso-wrap-distance-bottom:0;mso-position-horizontal:absolute;mso-position-horizontal-relative:text;mso-position-vertical:absolute;mso-position-vertical-relative:text;mso-width-percent:0;mso-height-percent:0;mso-width-relative:page;mso-height-relative:page;v-text-anchor:top" o:spid="_x0000_s1026" fillcolor="#d9e2f3" strokecolor="white" w14:anchorId="2178147E" o:gfxdata="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"/>
             </w:pict>
@@ -5005,15 +5363,7 @@
           <w:sz w:val="28"/>
           <w:szCs w:val="28"/>
         </w:rPr>
-        <w:t xml:space="preserve">Το σύστημα ανανεώνει το συνολικό σκορ αξιολόγησης του συγκεκριμένου διατροφολόγου, συνυπολογίζοντας την προαναφερθείσα αξιολόγηση του </w:t>
-      </w:r>
-      <w:r>
-        <w:rPr>
-          <w:rFonts w:ascii="Bahnschrift" w:hAnsi="Bahnschrift"/>
-          <w:sz w:val="28"/>
-          <w:szCs w:val="28"/>
-        </w:rPr>
-        <w:t>χρήστη.</w:t>
+        <w:t>Το σύστημα ανανεώνει το συνολικό σκορ αξιολόγησης του συγκεκριμένου διατροφολόγου, συνυπολογίζοντας την προαναφερθείσα αξιολόγηση του χρήστη.</w:t>
       </w:r>
     </w:p>
     <w:p>
@@ -5208,7 +5558,7 @@
           <w:szCs w:val="28"/>
         </w:rPr>
         <w:sectPr>
-          <w:pgSz w:w="11906" w:h="16838" w:orient="portrait"/>
+          <w:pgSz w:w="11906" w:h="16838"/>
           <w:pgMar w:top="1440" w:right="1080" w:bottom="1440" w:left="1080" w:header="708" w:footer="708" w:gutter="0"/>
           <w:pgNumType w:start="0"/>
           <w:cols w:space="708"/>
@@ -6117,7 +6467,7 @@
           <w:szCs w:val="28"/>
         </w:rPr>
         <w:sectPr>
-          <w:pgSz w:w="11906" w:h="16838" w:orient="portrait"/>
+          <w:pgSz w:w="11906" w:h="16838"/>
           <w:pgMar w:top="1440" w:right="1080" w:bottom="1440" w:left="1080" w:header="708" w:footer="708" w:gutter="0"/>
           <w:pgNumType w:start="0"/>
           <w:cols w:space="708"/>
@@ -6914,7 +7264,7 @@
           <w:szCs w:val="28"/>
         </w:rPr>
         <w:sectPr>
-          <w:pgSz w:w="11906" w:h="16838" w:orient="portrait"/>
+          <w:pgSz w:w="11906" w:h="16838"/>
           <w:pgMar w:top="1440" w:right="1080" w:bottom="1440" w:left="1080" w:header="708" w:footer="708" w:gutter="0"/>
           <w:pgNumType w:start="0"/>
           <w:cols w:space="708"/>
@@ -7775,7 +8125,7 @@
           <w:szCs w:val="28"/>
         </w:rPr>
         <w:sectPr>
-          <w:pgSz w:w="11906" w:h="16838" w:orient="portrait"/>
+          <w:pgSz w:w="11906" w:h="16838"/>
           <w:pgMar w:top="1440" w:right="1080" w:bottom="1440" w:left="1080" w:header="708" w:footer="708" w:gutter="0"/>
           <w:pgNumType w:start="0"/>
           <w:cols w:space="708"/>
@@ -7936,16 +8286,7 @@
           <w:szCs w:val="28"/>
           <w:highlight w:val="yellow"/>
         </w:rPr>
-        <w:t xml:space="preserve">Το σύστημα αναζητά </w:t>
-      </w:r>
-      <w:r>
-        <w:rPr>
-          <w:rFonts w:ascii="Bahnschrift" w:hAnsi="Bahnschrift"/>
-          <w:sz w:val="28"/>
-          <w:szCs w:val="28"/>
-          <w:highlight w:val="yellow"/>
-        </w:rPr>
-        <w:t>στη «Λίστα δραστηριοτήτων», η οποία παίρνει τα δεδομένα της από το</w:t>
+        <w:t>Το σύστημα αναζητά</w:t>
       </w:r>
       <w:r>
         <w:rPr>
@@ -7963,6 +8304,33 @@
           <w:szCs w:val="28"/>
           <w:highlight w:val="yellow"/>
         </w:rPr>
+        <w:t>σ</w:t>
+      </w:r>
+      <w:r>
+        <w:rPr>
+          <w:rFonts w:ascii="Bahnschrift" w:hAnsi="Bahnschrift"/>
+          <w:sz w:val="28"/>
+          <w:szCs w:val="28"/>
+          <w:highlight w:val="yellow"/>
+        </w:rPr>
+        <w:t>το</w:t>
+      </w:r>
+      <w:r>
+        <w:rPr>
+          <w:rFonts w:ascii="Bahnschrift" w:hAnsi="Bahnschrift"/>
+          <w:sz w:val="28"/>
+          <w:szCs w:val="28"/>
+          <w:highlight w:val="yellow"/>
+        </w:rPr>
+        <w:t xml:space="preserve"> </w:t>
+      </w:r>
+      <w:r>
+        <w:rPr>
+          <w:rFonts w:ascii="Bahnschrift" w:hAnsi="Bahnschrift"/>
+          <w:sz w:val="28"/>
+          <w:szCs w:val="28"/>
+          <w:highlight w:val="yellow"/>
+        </w:rPr>
         <w:t>“</w:t>
       </w:r>
       <w:r>
@@ -8029,7 +8397,7 @@
           <w:szCs w:val="28"/>
           <w:highlight w:val="yellow"/>
         </w:rPr>
-        <w:t xml:space="preserve"> και τον χρήστη,</w:t>
+        <w:t>,</w:t>
       </w:r>
       <w:r>
         <w:rPr>
@@ -8054,6 +8422,34 @@
           <w:rFonts w:ascii="Bahnschrift" w:hAnsi="Bahnschrift"/>
           <w:sz w:val="28"/>
           <w:szCs w:val="28"/>
+          <w:highlight w:val="yellow"/>
+        </w:rPr>
+        <w:t>, τις οποίες αποθηκεύει στην</w:t>
+      </w:r>
+      <w:r>
+        <w:rPr>
+          <w:rFonts w:ascii="Bahnschrift" w:hAnsi="Bahnschrift"/>
+          <w:sz w:val="28"/>
+          <w:szCs w:val="28"/>
+          <w:highlight w:val="yellow"/>
+        </w:rPr>
+        <w:t xml:space="preserve"> προσωρινή</w:t>
+      </w:r>
+      <w:r>
+        <w:rPr>
+          <w:rFonts w:ascii="Bahnschrift" w:hAnsi="Bahnschrift"/>
+          <w:sz w:val="28"/>
+          <w:szCs w:val="28"/>
+          <w:highlight w:val="yellow"/>
+        </w:rPr>
+        <w:t xml:space="preserve"> λίστα «δραστηριότητες»</w:t>
+      </w:r>
+      <w:r>
+        <w:rPr>
+          <w:rFonts w:ascii="Bahnschrift" w:hAnsi="Bahnschrift"/>
+          <w:sz w:val="28"/>
+          <w:szCs w:val="28"/>
+          <w:highlight w:val="yellow"/>
         </w:rPr>
         <w:t>.</w:t>
       </w:r>
@@ -8097,7 +8493,16 @@
           <w:szCs w:val="28"/>
           <w:highlight w:val="yellow"/>
         </w:rPr>
-        <w:t xml:space="preserve"> μία λίστα με αυτές τις αθλητικές δραστηριότητες</w:t>
+        <w:t xml:space="preserve"> </w:t>
+      </w:r>
+      <w:r>
+        <w:rPr>
+          <w:rFonts w:ascii="Bahnschrift" w:hAnsi="Bahnschrift"/>
+          <w:sz w:val="28"/>
+          <w:szCs w:val="28"/>
+          <w:highlight w:val="yellow"/>
+        </w:rPr>
+        <w:t>την λίστα «δραστηριότητες»</w:t>
       </w:r>
       <w:r>
         <w:rPr>
@@ -8351,6 +8756,33 @@
           <w:szCs w:val="28"/>
           <w:highlight w:val="yellow"/>
         </w:rPr>
+        <w:t xml:space="preserve"> και τα δεδομένα της</w:t>
+      </w:r>
+      <w:r>
+        <w:rPr>
+          <w:rFonts w:ascii="Bahnschrift" w:hAnsi="Bahnschrift"/>
+          <w:sz w:val="28"/>
+          <w:szCs w:val="28"/>
+          <w:highlight w:val="yellow"/>
+        </w:rPr>
+        <w:t xml:space="preserve"> προσωρινής</w:t>
+      </w:r>
+      <w:r>
+        <w:rPr>
+          <w:rFonts w:ascii="Bahnschrift" w:hAnsi="Bahnschrift"/>
+          <w:sz w:val="28"/>
+          <w:szCs w:val="28"/>
+          <w:highlight w:val="yellow"/>
+        </w:rPr>
+        <w:t xml:space="preserve"> λίστας «δραστηριότητες»</w:t>
+      </w:r>
+      <w:r>
+        <w:rPr>
+          <w:rFonts w:ascii="Bahnschrift" w:hAnsi="Bahnschrift"/>
+          <w:sz w:val="28"/>
+          <w:szCs w:val="28"/>
+          <w:highlight w:val="yellow"/>
+        </w:rPr>
         <w:t>,</w:t>
       </w:r>
       <w:r>
@@ -8360,31 +8792,14 @@
           <w:szCs w:val="28"/>
           <w:highlight w:val="yellow"/>
         </w:rPr>
-        <w:t xml:space="preserve"> και εμφανίζει</w:t>
-      </w:r>
-      <w:r>
-        <w:rPr>
-          <w:rFonts w:ascii="Bahnschrift" w:hAnsi="Bahnschrift"/>
-          <w:sz w:val="28"/>
-          <w:szCs w:val="28"/>
-          <w:highlight w:val="yellow"/>
-        </w:rPr>
-        <w:t xml:space="preserve"> την σελίδα «Θερμίδες που κάηκαν»</w:t>
-      </w:r>
-      <w:r>
-        <w:rPr>
-          <w:rFonts w:ascii="Bahnschrift" w:hAnsi="Bahnschrift"/>
-          <w:sz w:val="28"/>
-          <w:szCs w:val="28"/>
-          <w:highlight w:val="yellow"/>
-        </w:rPr>
-        <w:t xml:space="preserve"> όπου παρατίθενται οι εν λόγω θερμίδες</w:t>
-      </w:r>
-      <w:r>
-        <w:rPr>
-          <w:rFonts w:ascii="Bahnschrift" w:hAnsi="Bahnschrift"/>
-          <w:sz w:val="28"/>
-          <w:szCs w:val="28"/>
+        <w:t xml:space="preserve"> και</w:t>
+      </w:r>
+      <w:r>
+        <w:rPr>
+          <w:rFonts w:ascii="Bahnschrift" w:hAnsi="Bahnschrift"/>
+          <w:sz w:val="28"/>
+          <w:szCs w:val="28"/>
+          <w:highlight w:val="yellow"/>
         </w:rPr>
         <w:t xml:space="preserve"> </w:t>
       </w:r>
@@ -8393,8 +8808,27 @@
           <w:rFonts w:ascii="Bahnschrift" w:hAnsi="Bahnschrift"/>
           <w:sz w:val="28"/>
           <w:szCs w:val="28"/>
-        </w:rPr>
-        <w:t>.</w:t>
+          <w:highlight w:val="yellow"/>
+        </w:rPr>
+        <w:t>αφαιρεί τις θερμίδες αυτές από το ημερήσιο άθροισμα θερμίδων</w:t>
+      </w:r>
+      <w:r>
+        <w:rPr>
+          <w:rFonts w:ascii="Bahnschrift" w:hAnsi="Bahnschrift"/>
+          <w:sz w:val="28"/>
+          <w:szCs w:val="28"/>
+          <w:highlight w:val="yellow"/>
+        </w:rPr>
+        <w:t xml:space="preserve">, </w:t>
+      </w:r>
+      <w:r>
+        <w:rPr>
+          <w:rFonts w:ascii="Bahnschrift" w:hAnsi="Bahnschrift"/>
+          <w:sz w:val="28"/>
+          <w:szCs w:val="28"/>
+          <w:highlight w:val="yellow"/>
+        </w:rPr>
+        <w:t>το οποίο βρίσκεται στην «ημερήσια λίστα κατανάλωσης»</w:t>
       </w:r>
     </w:p>
     <w:p>
@@ -8418,89 +8852,99 @@
           <w:szCs w:val="28"/>
           <w:highlight w:val="yellow"/>
         </w:rPr>
-        <w:t>Το σύστημα αφαιρεί τις θερμίδες αυτές από το ημερήσιο άθροισμα θερμίδων</w:t>
-      </w:r>
-      <w:r>
-        <w:rPr>
-          <w:rFonts w:ascii="Bahnschrift" w:hAnsi="Bahnschrift"/>
-          <w:sz w:val="28"/>
-          <w:szCs w:val="28"/>
-          <w:highlight w:val="yellow"/>
-        </w:rPr>
-        <w:t xml:space="preserve">, το οποίο </w:t>
-      </w:r>
-      <w:r>
-        <w:rPr>
-          <w:rFonts w:ascii="Bahnschrift" w:hAnsi="Bahnschrift"/>
-          <w:sz w:val="28"/>
-          <w:szCs w:val="28"/>
-          <w:highlight w:val="yellow"/>
-        </w:rPr>
-        <w:t>βρίσκεται</w:t>
-      </w:r>
-      <w:r>
-        <w:rPr>
-          <w:rFonts w:ascii="Bahnschrift" w:hAnsi="Bahnschrift"/>
-          <w:sz w:val="28"/>
-          <w:szCs w:val="28"/>
-          <w:highlight w:val="yellow"/>
-        </w:rPr>
-        <w:t xml:space="preserve"> στην «ημερήσια </w:t>
-      </w:r>
-      <w:r>
-        <w:rPr>
-          <w:rFonts w:ascii="Bahnschrift" w:hAnsi="Bahnschrift"/>
-          <w:sz w:val="28"/>
-          <w:szCs w:val="28"/>
-          <w:highlight w:val="yellow"/>
-        </w:rPr>
-        <w:t>λίσ</w:t>
-      </w:r>
-      <w:r>
-        <w:rPr>
-          <w:rFonts w:ascii="Bahnschrift" w:hAnsi="Bahnschrift"/>
-          <w:sz w:val="28"/>
-          <w:szCs w:val="28"/>
-          <w:highlight w:val="yellow"/>
-        </w:rPr>
-        <w:t>τ</w:t>
-      </w:r>
-      <w:r>
-        <w:rPr>
-          <w:rFonts w:ascii="Bahnschrift" w:hAnsi="Bahnschrift"/>
-          <w:sz w:val="28"/>
-          <w:szCs w:val="28"/>
-          <w:highlight w:val="yellow"/>
-        </w:rPr>
-        <w:t>α</w:t>
-      </w:r>
-      <w:r>
-        <w:rPr>
-          <w:rFonts w:ascii="Bahnschrift" w:hAnsi="Bahnschrift"/>
-          <w:sz w:val="28"/>
-          <w:szCs w:val="28"/>
-          <w:highlight w:val="yellow"/>
-        </w:rPr>
-        <w:t xml:space="preserve"> κατανάλωση</w:t>
-      </w:r>
-      <w:r>
-        <w:rPr>
-          <w:rFonts w:ascii="Bahnschrift" w:hAnsi="Bahnschrift"/>
-          <w:sz w:val="28"/>
-          <w:szCs w:val="28"/>
-          <w:highlight w:val="yellow"/>
-        </w:rPr>
-        <w:t>ς»</w:t>
-      </w:r>
-      <w:r>
-        <w:rPr>
-          <w:rFonts w:ascii="Bahnschrift" w:hAnsi="Bahnschrift"/>
-          <w:sz w:val="28"/>
-          <w:szCs w:val="28"/>
-          <w:highlight w:val="yellow"/>
+        <w:t>Το σύστημα</w:t>
+      </w:r>
+      <w:r>
+        <w:rPr>
+          <w:rFonts w:ascii="Bahnschrift" w:hAnsi="Bahnschrift"/>
+          <w:sz w:val="28"/>
+          <w:szCs w:val="28"/>
+          <w:highlight w:val="yellow"/>
+        </w:rPr>
+        <w:t xml:space="preserve"> εμφανίζει</w:t>
+      </w:r>
+      <w:r>
+        <w:rPr>
+          <w:rFonts w:ascii="Bahnschrift" w:hAnsi="Bahnschrift"/>
+          <w:sz w:val="28"/>
+          <w:szCs w:val="28"/>
+          <w:highlight w:val="yellow"/>
+        </w:rPr>
+        <w:t xml:space="preserve"> την σελίδα «Θερμίδες που κάηκαν»</w:t>
+      </w:r>
+      <w:r>
+        <w:rPr>
+          <w:rFonts w:ascii="Bahnschrift" w:hAnsi="Bahnschrift"/>
+          <w:sz w:val="28"/>
+          <w:szCs w:val="28"/>
+          <w:highlight w:val="yellow"/>
+        </w:rPr>
+        <w:t>,</w:t>
+      </w:r>
+      <w:r>
+        <w:rPr>
+          <w:rFonts w:ascii="Bahnschrift" w:hAnsi="Bahnschrift"/>
+          <w:sz w:val="28"/>
+          <w:szCs w:val="28"/>
+          <w:highlight w:val="yellow"/>
+        </w:rPr>
+        <w:t xml:space="preserve"> όπου παρατίθενται οι </w:t>
+      </w:r>
+      <w:r>
+        <w:rPr>
+          <w:rFonts w:ascii="Bahnschrift" w:hAnsi="Bahnschrift"/>
+          <w:sz w:val="28"/>
+          <w:szCs w:val="28"/>
+          <w:highlight w:val="yellow"/>
+        </w:rPr>
+        <w:t xml:space="preserve">θερμίδες που έκαψε ο </w:t>
+      </w:r>
+      <w:r>
+        <w:rPr>
+          <w:rFonts w:ascii="Bahnschrift" w:hAnsi="Bahnschrift"/>
+          <w:sz w:val="28"/>
+          <w:szCs w:val="28"/>
+          <w:highlight w:val="yellow"/>
+        </w:rPr>
+        <w:t>χρήστης</w:t>
+      </w:r>
+      <w:r>
+        <w:rPr>
+          <w:rFonts w:ascii="Bahnschrift" w:hAnsi="Bahnschrift"/>
+          <w:sz w:val="28"/>
+          <w:szCs w:val="28"/>
+          <w:highlight w:val="yellow"/>
+        </w:rPr>
+        <w:t xml:space="preserve"> μέσω της </w:t>
+      </w:r>
+      <w:r>
+        <w:rPr>
+          <w:rFonts w:ascii="Bahnschrift" w:hAnsi="Bahnschrift"/>
+          <w:sz w:val="28"/>
+          <w:szCs w:val="28"/>
+          <w:highlight w:val="yellow"/>
+        </w:rPr>
+        <w:t xml:space="preserve">ενασχόλησής του με την επιλεγμένη </w:t>
+      </w:r>
+      <w:r>
+        <w:rPr>
+          <w:rFonts w:ascii="Bahnschrift" w:hAnsi="Bahnschrift"/>
+          <w:sz w:val="28"/>
+          <w:szCs w:val="28"/>
+          <w:highlight w:val="yellow"/>
+        </w:rPr>
+        <w:t>αθλητική δραστηριότητα</w:t>
+      </w:r>
+      <w:r>
+        <w:rPr>
+          <w:rFonts w:ascii="Bahnschrift" w:hAnsi="Bahnschrift"/>
+          <w:sz w:val="28"/>
+          <w:szCs w:val="28"/>
         </w:rPr>
         <w:t>.</w:t>
       </w:r>
+      <w:bookmarkStart w:id="1" w:name="_GoBack"/>
+      <w:bookmarkEnd w:id="1"/>
     </w:p>
     <w:p>
       <w:pPr>
@@ -8584,16 +9028,100 @@
           <w:szCs w:val="28"/>
           <w:highlight w:val="yellow"/>
         </w:rPr>
-        <w:t xml:space="preserve"> στη «Λίστα δραστηριοτήτων»</w:t>
-      </w:r>
-      <w:r>
-        <w:rPr>
-          <w:rFonts w:ascii="Bahnschrift" w:hAnsi="Bahnschrift"/>
-          <w:sz w:val="28"/>
-          <w:szCs w:val="28"/>
-          <w:highlight w:val="yellow"/>
-        </w:rPr>
-        <w:t xml:space="preserve"> αλλά δεν εντοπίζει καμία αθλητική δραστηριότητα που να ταιριάζει με την καταχώρηση που πραγματοποίησε ο χρήστης</w:t>
+        <w:t xml:space="preserve"> </w:t>
+      </w:r>
+      <w:r>
+        <w:rPr>
+          <w:rFonts w:ascii="Bahnschrift" w:hAnsi="Bahnschrift"/>
+          <w:sz w:val="28"/>
+          <w:szCs w:val="28"/>
+          <w:highlight w:val="yellow"/>
+        </w:rPr>
+        <w:t>στο</w:t>
+      </w:r>
+      <w:r>
+        <w:rPr>
+          <w:rFonts w:ascii="Bahnschrift" w:hAnsi="Bahnschrift"/>
+          <w:sz w:val="28"/>
+          <w:szCs w:val="28"/>
+          <w:highlight w:val="yellow"/>
+        </w:rPr>
+        <w:t xml:space="preserve"> “</w:t>
+      </w:r>
+      <w:r>
+        <w:rPr>
+          <w:rFonts w:ascii="Bahnschrift" w:hAnsi="Bahnschrift"/>
+          <w:sz w:val="28"/>
+          <w:szCs w:val="28"/>
+          <w:highlight w:val="yellow"/>
+          <w:lang w:val="en-US"/>
+        </w:rPr>
+        <w:t>calories</w:t>
+      </w:r>
+      <w:r>
+        <w:rPr>
+          <w:rFonts w:ascii="Bahnschrift" w:hAnsi="Bahnschrift"/>
+          <w:sz w:val="28"/>
+          <w:szCs w:val="28"/>
+          <w:highlight w:val="yellow"/>
+        </w:rPr>
+        <w:t xml:space="preserve"> </w:t>
+      </w:r>
+      <w:r>
+        <w:rPr>
+          <w:rFonts w:ascii="Bahnschrift" w:hAnsi="Bahnschrift"/>
+          <w:sz w:val="28"/>
+          <w:szCs w:val="28"/>
+          <w:highlight w:val="yellow"/>
+          <w:lang w:val="en-US"/>
+        </w:rPr>
+        <w:t>burned</w:t>
+      </w:r>
+      <w:r>
+        <w:rPr>
+          <w:rFonts w:ascii="Bahnschrift" w:hAnsi="Bahnschrift"/>
+          <w:sz w:val="28"/>
+          <w:szCs w:val="28"/>
+          <w:highlight w:val="yellow"/>
+        </w:rPr>
+        <w:t xml:space="preserve"> </w:t>
+      </w:r>
+      <w:r>
+        <w:rPr>
+          <w:rFonts w:ascii="Bahnschrift" w:hAnsi="Bahnschrift"/>
+          <w:sz w:val="28"/>
+          <w:szCs w:val="28"/>
+          <w:highlight w:val="yellow"/>
+          <w:lang w:val="en-US"/>
+        </w:rPr>
+        <w:t>API</w:t>
+      </w:r>
+      <w:r>
+        <w:rPr>
+          <w:rFonts w:ascii="Bahnschrift" w:hAnsi="Bahnschrift"/>
+          <w:sz w:val="28"/>
+          <w:szCs w:val="28"/>
+          <w:highlight w:val="yellow"/>
+        </w:rPr>
+        <w:t>”</w:t>
+      </w:r>
+      <w:r>
+        <w:rPr>
+          <w:rFonts w:ascii="Bahnschrift" w:hAnsi="Bahnschrift"/>
+          <w:sz w:val="28"/>
+          <w:szCs w:val="28"/>
+          <w:highlight w:val="yellow"/>
+        </w:rPr>
+        <w:t xml:space="preserve">, </w:t>
+      </w:r>
+      <w:r>
+        <w:rPr>
+          <w:rFonts w:ascii="Bahnschrift" w:hAnsi="Bahnschrift"/>
+          <w:sz w:val="28"/>
+          <w:szCs w:val="28"/>
+          <w:highlight w:val="yellow"/>
+        </w:rPr>
+        <w:t>αλλά δεν εντοπίζει καμία αθλητική δραστηριότητα που να ταιριάζει με την καταχώρηση που πραγματοποίησε ο χρήστης</w:t>
       </w:r>
       <w:r>
         <w:rPr>
@@ -8637,6 +9165,7 @@
           <w:sz w:val="28"/>
           <w:szCs w:val="28"/>
         </w:rPr>
+        <w:lastRenderedPageBreak/>
         <w:t xml:space="preserve">3.γ. </w:t>
       </w:r>
       <w:r>
@@ -8691,17 +9220,7 @@
           <w:szCs w:val="28"/>
           <w:highlight w:val="yellow"/>
         </w:rPr>
-        <w:t xml:space="preserve"> το όνομα της δραστηριότητας </w:t>
-      </w:r>
-      <w:r>
-        <w:rPr>
-          <w:rFonts w:ascii="Bahnschrift" w:hAnsi="Bahnschrift"/>
-          <w:sz w:val="28"/>
-          <w:szCs w:val="28"/>
-          <w:highlight w:val="yellow"/>
-        </w:rPr>
-        <w:lastRenderedPageBreak/>
-        <w:t>και</w:t>
+        <w:t xml:space="preserve"> το όνομα της δραστηριότητας και</w:t>
       </w:r>
       <w:r>
         <w:rPr>
@@ -8843,7 +9362,70 @@
           <w:szCs w:val="28"/>
           <w:highlight w:val="yellow"/>
         </w:rPr>
-        <w:t>προσθέτει την αθλητική δραστηριότητα στην «Λίστα δραστηριοτήτων»</w:t>
+        <w:t>αποθηκεύει</w:t>
+      </w:r>
+      <w:r>
+        <w:rPr>
+          <w:rFonts w:ascii="Bahnschrift" w:hAnsi="Bahnschrift"/>
+          <w:sz w:val="28"/>
+          <w:szCs w:val="28"/>
+          <w:highlight w:val="yellow"/>
+        </w:rPr>
+        <w:t xml:space="preserve"> την αθλητική δραστηριότητα στην</w:t>
+      </w:r>
+      <w:r>
+        <w:rPr>
+          <w:rFonts w:ascii="Bahnschrift" w:hAnsi="Bahnschrift"/>
+          <w:sz w:val="28"/>
+          <w:szCs w:val="28"/>
+          <w:highlight w:val="yellow"/>
+        </w:rPr>
+        <w:t xml:space="preserve"> προσωρινή</w:t>
+      </w:r>
+      <w:r>
+        <w:rPr>
+          <w:rFonts w:ascii="Bahnschrift" w:hAnsi="Bahnschrift"/>
+          <w:sz w:val="28"/>
+          <w:szCs w:val="28"/>
+          <w:highlight w:val="yellow"/>
+        </w:rPr>
+        <w:t xml:space="preserve"> </w:t>
+      </w:r>
+      <w:r>
+        <w:rPr>
+          <w:rFonts w:ascii="Bahnschrift" w:hAnsi="Bahnschrift"/>
+          <w:sz w:val="28"/>
+          <w:szCs w:val="28"/>
+          <w:highlight w:val="yellow"/>
+        </w:rPr>
+        <w:t>λίστα</w:t>
+      </w:r>
+      <w:r>
+        <w:rPr>
+          <w:rFonts w:ascii="Bahnschrift" w:hAnsi="Bahnschrift"/>
+          <w:sz w:val="28"/>
+          <w:szCs w:val="28"/>
+          <w:highlight w:val="yellow"/>
+        </w:rPr>
+        <w:t xml:space="preserve"> </w:t>
+      </w:r>
+      <w:r>
+        <w:rPr>
+          <w:rFonts w:ascii="Bahnschrift" w:hAnsi="Bahnschrift"/>
+          <w:sz w:val="28"/>
+          <w:szCs w:val="28"/>
+          <w:highlight w:val="yellow"/>
+        </w:rPr>
+        <w:t>«δραστηριότητες</w:t>
+      </w:r>
+      <w:r>
+        <w:rPr>
+          <w:rFonts w:ascii="Bahnschrift" w:hAnsi="Bahnschrift"/>
+          <w:sz w:val="28"/>
+          <w:szCs w:val="28"/>
+          <w:highlight w:val="yellow"/>
+        </w:rPr>
+        <w:t>»</w:t>
       </w:r>
       <w:r>
         <w:rPr>
@@ -8869,7 +9451,23 @@
           <w:sz w:val="28"/>
           <w:szCs w:val="28"/>
         </w:rPr>
-        <w:t>3.ζ. Η περίπτωση χρήσης συνεχίζεται από το βήμα 6 της βασικής ροής.</w:t>
+        <w:t xml:space="preserve">3.ζ. Η περίπτωση </w:t>
+      </w:r>
+      <w:r>
+        <w:rPr>
+          <w:rFonts w:ascii="Bahnschrift" w:hAnsi="Bahnschrift"/>
+          <w:sz w:val="28"/>
+          <w:szCs w:val="28"/>
+        </w:rPr>
+        <w:t>χρήσης συνεχίζεται από το βήμα 4</w:t>
+      </w:r>
+      <w:r>
+        <w:rPr>
+          <w:rFonts w:ascii="Bahnschrift" w:hAnsi="Bahnschrift"/>
+          <w:sz w:val="28"/>
+          <w:szCs w:val="28"/>
+        </w:rPr>
+        <w:t xml:space="preserve"> της βασικής ροής.</w:t>
       </w:r>
     </w:p>
     <w:p>
@@ -8880,7 +9478,7 @@
           <w:szCs w:val="28"/>
         </w:rPr>
         <w:sectPr>
-          <w:pgSz w:w="11906" w:h="16838" w:orient="portrait"/>
+          <w:pgSz w:w="11906" w:h="16838"/>
           <w:pgMar w:top="1440" w:right="1080" w:bottom="1440" w:left="1080" w:header="708" w:footer="708" w:gutter="0"/>
           <w:pgNumType w:start="0"/>
           <w:cols w:space="708"/>
@@ -9229,8 +9827,36 @@
           <w:rFonts w:ascii="Bahnschrift" w:hAnsi="Bahnschrift"/>
           <w:sz w:val="28"/>
           <w:szCs w:val="28"/>
-        </w:rPr>
-        <w:t>Το σύστημα λαμβάνει την αξιολόγηση του χρήστη και ανανεώνει το σύνολο των αξιολογήσεων του εν λόγω κειμένου.</w:t>
+          <w:highlight w:val="yellow"/>
+        </w:rPr>
+        <w:t>Το σύστημα λαμβάνει την αξιολόγηση του χρήστη και ανανεώνει το σύνολο των αξιολογήσεων του εν λόγω κειμένου</w:t>
+      </w:r>
+      <w:r>
+        <w:rPr>
+          <w:rFonts w:ascii="Bahnschrift" w:hAnsi="Bahnschrift"/>
+          <w:sz w:val="28"/>
+          <w:szCs w:val="28"/>
+          <w:highlight w:val="yellow"/>
+        </w:rPr>
+        <w:t xml:space="preserve">, το οποίο αποθηκεύεται στον </w:t>
+      </w:r>
+      <w:r>
+        <w:rPr>
+          <w:rFonts w:ascii="Bahnschrift" w:hAnsi="Bahnschrift"/>
+          <w:sz w:val="28"/>
+          <w:szCs w:val="28"/>
+          <w:highlight w:val="yellow"/>
+          <w:lang w:val="en-US"/>
+        </w:rPr>
+        <w:t>server</w:t>
+      </w:r>
+      <w:r>
+        <w:rPr>
+          <w:rFonts w:ascii="Bahnschrift" w:hAnsi="Bahnschrift"/>
+          <w:sz w:val="28"/>
+          <w:szCs w:val="28"/>
+        </w:rPr>
+        <w:t>.</w:t>
       </w:r>
     </w:p>
     <w:p>
@@ -9365,8 +9991,54 @@
           <w:rFonts w:ascii="Bahnschrift" w:hAnsi="Bahnschrift"/>
           <w:sz w:val="28"/>
           <w:szCs w:val="28"/>
-        </w:rPr>
-        <w:t>Το σύστημα λαμβάνει το σχόλιο του χρήστη και το προσθέτει στο σύνολο των σχολίων του κειμένου.</w:t>
+          <w:highlight w:val="yellow"/>
+        </w:rPr>
+        <w:t>Το σύστημ</w:t>
+      </w:r>
+      <w:r>
+        <w:rPr>
+          <w:rFonts w:ascii="Bahnschrift" w:hAnsi="Bahnschrift"/>
+          <w:sz w:val="28"/>
+          <w:szCs w:val="28"/>
+          <w:highlight w:val="yellow"/>
+        </w:rPr>
+        <w:t xml:space="preserve">α λαμβάνει το σχόλιο του χρήστη, </w:t>
+      </w:r>
+      <w:r>
+        <w:rPr>
+          <w:rFonts w:ascii="Bahnschrift" w:hAnsi="Bahnschrift"/>
+          <w:sz w:val="28"/>
+          <w:szCs w:val="28"/>
+          <w:highlight w:val="yellow"/>
+        </w:rPr>
+        <w:t>το προσθέτει στο σύνολο των σχολίων του κειμένου</w:t>
+      </w:r>
+      <w:r>
+        <w:rPr>
+          <w:rFonts w:ascii="Bahnschrift" w:hAnsi="Bahnschrift"/>
+          <w:sz w:val="28"/>
+          <w:szCs w:val="28"/>
+          <w:highlight w:val="yellow"/>
+        </w:rPr>
+        <w:t xml:space="preserve">, και το αποθηκεύει στον </w:t>
+      </w:r>
+      <w:r>
+        <w:rPr>
+          <w:rFonts w:ascii="Bahnschrift" w:hAnsi="Bahnschrift"/>
+          <w:sz w:val="28"/>
+          <w:szCs w:val="28"/>
+          <w:highlight w:val="yellow"/>
+          <w:lang w:val="en-US"/>
+        </w:rPr>
+        <w:t>server</w:t>
+      </w:r>
+      <w:r>
+        <w:rPr>
+          <w:rFonts w:ascii="Bahnschrift" w:hAnsi="Bahnschrift"/>
+          <w:sz w:val="28"/>
+          <w:szCs w:val="28"/>
+        </w:rPr>
+        <w:t>.</w:t>
       </w:r>
     </w:p>
     <w:p>
@@ -9392,7 +10064,7 @@
       </w:r>
     </w:p>
     <w:sectPr>
-      <w:pgSz w:w="11906" w:h="16838" w:orient="portrait"/>
+      <w:pgSz w:w="11906" w:h="16838"/>
       <w:pgMar w:top="1440" w:right="1080" w:bottom="1440" w:left="1080" w:header="708" w:footer="708" w:gutter="0"/>
       <w:pgNumType w:start="0"/>
       <w:cols w:space="708"/>
@@ -9468,7 +10140,7 @@
         <w:ind w:left="720" w:hanging="360"/>
       </w:pPr>
       <w:rPr>
-        <w:rFonts w:hint="default" w:ascii="Wingdings" w:hAnsi="Wingdings"/>
+        <w:rFonts w:ascii="Wingdings" w:hAnsi="Wingdings" w:hint="default"/>
       </w:rPr>
     </w:lvl>
     <w:lvl w:ilvl="1" w:tplc="04080003" w:tentative="1">
@@ -9480,7 +10152,7 @@
         <w:ind w:left="1440" w:hanging="360"/>
       </w:pPr>
       <w:rPr>
-        <w:rFonts w:hint="default" w:ascii="Courier New" w:hAnsi="Courier New" w:cs="Courier New"/>
+        <w:rFonts w:ascii="Courier New" w:hAnsi="Courier New" w:cs="Courier New" w:hint="default"/>
       </w:rPr>
     </w:lvl>
     <w:lvl w:ilvl="2" w:tplc="04080005" w:tentative="1">
@@ -9492,7 +10164,7 @@
         <w:ind w:left="2160" w:hanging="360"/>
       </w:pPr>
       <w:rPr>
-        <w:rFonts w:hint="default" w:ascii="Wingdings" w:hAnsi="Wingdings"/>
+        <w:rFonts w:ascii="Wingdings" w:hAnsi="Wingdings" w:hint="default"/>
       </w:rPr>
     </w:lvl>
     <w:lvl w:ilvl="3" w:tplc="04080001" w:tentative="1">
@@ -9504,7 +10176,7 @@
         <w:ind w:left="2880" w:hanging="360"/>
       </w:pPr>
       <w:rPr>
-        <w:rFonts w:hint="default" w:ascii="Symbol" w:hAnsi="Symbol"/>
+        <w:rFonts w:ascii="Symbol" w:hAnsi="Symbol" w:hint="default"/>
       </w:rPr>
     </w:lvl>
     <w:lvl w:ilvl="4" w:tplc="04080003" w:tentative="1">
@@ -9516,7 +10188,7 @@
         <w:ind w:left="3600" w:hanging="360"/>
       </w:pPr>
       <w:rPr>
-        <w:rFonts w:hint="default" w:ascii="Courier New" w:hAnsi="Courier New" w:cs="Courier New"/>
+        <w:rFonts w:ascii="Courier New" w:hAnsi="Courier New" w:cs="Courier New" w:hint="default"/>
       </w:rPr>
     </w:lvl>
     <w:lvl w:ilvl="5" w:tplc="04080005" w:tentative="1">
@@ -9528,7 +10200,7 @@
         <w:ind w:left="4320" w:hanging="360"/>
       </w:pPr>
       <w:rPr>
-        <w:rFonts w:hint="default" w:ascii="Wingdings" w:hAnsi="Wingdings"/>
+        <w:rFonts w:ascii="Wingdings" w:hAnsi="Wingdings" w:hint="default"/>
       </w:rPr>
     </w:lvl>
     <w:lvl w:ilvl="6" w:tplc="04080001" w:tentative="1">
@@ -9540,7 +10212,7 @@
         <w:ind w:left="5040" w:hanging="360"/>
       </w:pPr>
       <w:rPr>
-        <w:rFonts w:hint="default" w:ascii="Symbol" w:hAnsi="Symbol"/>
+        <w:rFonts w:ascii="Symbol" w:hAnsi="Symbol" w:hint="default"/>
       </w:rPr>
     </w:lvl>
     <w:lvl w:ilvl="7" w:tplc="04080003" w:tentative="1">
@@ -9552,7 +10224,7 @@
         <w:ind w:left="5760" w:hanging="360"/>
       </w:pPr>
       <w:rPr>
-        <w:rFonts w:hint="default" w:ascii="Courier New" w:hAnsi="Courier New" w:cs="Courier New"/>
+        <w:rFonts w:ascii="Courier New" w:hAnsi="Courier New" w:cs="Courier New" w:hint="default"/>
       </w:rPr>
     </w:lvl>
     <w:lvl w:ilvl="8" w:tplc="04080005" w:tentative="1">
@@ -9564,7 +10236,7 @@
         <w:ind w:left="6480" w:hanging="360"/>
       </w:pPr>
       <w:rPr>
-        <w:rFonts w:hint="default" w:ascii="Wingdings" w:hAnsi="Wingdings"/>
+        <w:rFonts w:ascii="Wingdings" w:hAnsi="Wingdings" w:hint="default"/>
       </w:rPr>
     </w:lvl>
   </w:abstractNum>
@@ -9667,7 +10339,7 @@
         <w:ind w:left="720" w:hanging="360"/>
       </w:pPr>
       <w:rPr>
-        <w:rFonts w:hint="default" w:ascii="Wingdings" w:hAnsi="Wingdings"/>
+        <w:rFonts w:ascii="Wingdings" w:hAnsi="Wingdings" w:hint="default"/>
       </w:rPr>
     </w:lvl>
     <w:lvl w:ilvl="1" w:tplc="04080003" w:tentative="1">
@@ -9679,7 +10351,7 @@
         <w:ind w:left="1440" w:hanging="360"/>
       </w:pPr>
       <w:rPr>
-        <w:rFonts w:hint="default" w:ascii="Courier New" w:hAnsi="Courier New" w:cs="Courier New"/>
+        <w:rFonts w:ascii="Courier New" w:hAnsi="Courier New" w:cs="Courier New" w:hint="default"/>
       </w:rPr>
     </w:lvl>
     <w:lvl w:ilvl="2" w:tplc="04080005" w:tentative="1">
@@ -9691,7 +10363,7 @@
         <w:ind w:left="2160" w:hanging="360"/>
       </w:pPr>
       <w:rPr>
-        <w:rFonts w:hint="default" w:ascii="Wingdings" w:hAnsi="Wingdings"/>
+        <w:rFonts w:ascii="Wingdings" w:hAnsi="Wingdings" w:hint="default"/>
       </w:rPr>
     </w:lvl>
     <w:lvl w:ilvl="3" w:tplc="04080001" w:tentative="1">
@@ -9703,7 +10375,7 @@
         <w:ind w:left="2880" w:hanging="360"/>
       </w:pPr>
       <w:rPr>
-        <w:rFonts w:hint="default" w:ascii="Symbol" w:hAnsi="Symbol"/>
+        <w:rFonts w:ascii="Symbol" w:hAnsi="Symbol" w:hint="default"/>
       </w:rPr>
     </w:lvl>
     <w:lvl w:ilvl="4" w:tplc="04080003" w:tentative="1">
@@ -9715,7 +10387,7 @@
         <w:ind w:left="3600" w:hanging="360"/>
       </w:pPr>
       <w:rPr>
-        <w:rFonts w:hint="default" w:ascii="Courier New" w:hAnsi="Courier New" w:cs="Courier New"/>
+        <w:rFonts w:ascii="Courier New" w:hAnsi="Courier New" w:cs="Courier New" w:hint="default"/>
       </w:rPr>
     </w:lvl>
     <w:lvl w:ilvl="5" w:tplc="04080005" w:tentative="1">
@@ -9727,7 +10399,7 @@
         <w:ind w:left="4320" w:hanging="360"/>
       </w:pPr>
       <w:rPr>
-        <w:rFonts w:hint="default" w:ascii="Wingdings" w:hAnsi="Wingdings"/>
+        <w:rFonts w:ascii="Wingdings" w:hAnsi="Wingdings" w:hint="default"/>
       </w:rPr>
     </w:lvl>
     <w:lvl w:ilvl="6" w:tplc="04080001" w:tentative="1">
@@ -9739,7 +10411,7 @@
         <w:ind w:left="5040" w:hanging="360"/>
       </w:pPr>
       <w:rPr>
-        <w:rFonts w:hint="default" w:ascii="Symbol" w:hAnsi="Symbol"/>
+        <w:rFonts w:ascii="Symbol" w:hAnsi="Symbol" w:hint="default"/>
       </w:rPr>
     </w:lvl>
     <w:lvl w:ilvl="7" w:tplc="04080003" w:tentative="1">
@@ -9751,7 +10423,7 @@
         <w:ind w:left="5760" w:hanging="360"/>
       </w:pPr>
       <w:rPr>
-        <w:rFonts w:hint="default" w:ascii="Courier New" w:hAnsi="Courier New" w:cs="Courier New"/>
+        <w:rFonts w:ascii="Courier New" w:hAnsi="Courier New" w:cs="Courier New" w:hint="default"/>
       </w:rPr>
     </w:lvl>
     <w:lvl w:ilvl="8" w:tplc="04080005" w:tentative="1">
@@ -9763,7 +10435,7 @@
         <w:ind w:left="6480" w:hanging="360"/>
       </w:pPr>
       <w:rPr>
-        <w:rFonts w:hint="default" w:ascii="Wingdings" w:hAnsi="Wingdings"/>
+        <w:rFonts w:ascii="Wingdings" w:hAnsi="Wingdings" w:hint="default"/>
       </w:rPr>
     </w:lvl>
   </w:abstractNum>
@@ -9866,7 +10538,7 @@
         <w:ind w:left="927" w:hanging="360"/>
       </w:pPr>
       <w:rPr>
-        <w:rFonts w:hint="default" w:ascii="Wingdings" w:hAnsi="Wingdings"/>
+        <w:rFonts w:ascii="Wingdings" w:hAnsi="Wingdings" w:hint="default"/>
       </w:rPr>
     </w:lvl>
     <w:lvl w:ilvl="1" w:tplc="04080003" w:tentative="1">
@@ -9878,7 +10550,7 @@
         <w:ind w:left="1647" w:hanging="360"/>
       </w:pPr>
       <w:rPr>
-        <w:rFonts w:hint="default" w:ascii="Courier New" w:hAnsi="Courier New" w:cs="Courier New"/>
+        <w:rFonts w:ascii="Courier New" w:hAnsi="Courier New" w:cs="Courier New" w:hint="default"/>
       </w:rPr>
     </w:lvl>
     <w:lvl w:ilvl="2" w:tplc="04080005" w:tentative="1">
@@ -9890,7 +10562,7 @@
         <w:ind w:left="2367" w:hanging="360"/>
       </w:pPr>
       <w:rPr>
-        <w:rFonts w:hint="default" w:ascii="Wingdings" w:hAnsi="Wingdings"/>
+        <w:rFonts w:ascii="Wingdings" w:hAnsi="Wingdings" w:hint="default"/>
       </w:rPr>
     </w:lvl>
     <w:lvl w:ilvl="3" w:tplc="04080001" w:tentative="1">
@@ -9902,7 +10574,7 @@
         <w:ind w:left="3087" w:hanging="360"/>
       </w:pPr>
       <w:rPr>
-        <w:rFonts w:hint="default" w:ascii="Symbol" w:hAnsi="Symbol"/>
+        <w:rFonts w:ascii="Symbol" w:hAnsi="Symbol" w:hint="default"/>
       </w:rPr>
     </w:lvl>
     <w:lvl w:ilvl="4" w:tplc="04080003" w:tentative="1">
@@ -9914,7 +10586,7 @@
         <w:ind w:left="3807" w:hanging="360"/>
       </w:pPr>
       <w:rPr>
-        <w:rFonts w:hint="default" w:ascii="Courier New" w:hAnsi="Courier New" w:cs="Courier New"/>
+        <w:rFonts w:ascii="Courier New" w:hAnsi="Courier New" w:cs="Courier New" w:hint="default"/>
       </w:rPr>
     </w:lvl>
     <w:lvl w:ilvl="5" w:tplc="04080005" w:tentative="1">
@@ -9926,7 +10598,7 @@
         <w:ind w:left="4527" w:hanging="360"/>
       </w:pPr>
       <w:rPr>
-        <w:rFonts w:hint="default" w:ascii="Wingdings" w:hAnsi="Wingdings"/>
+        <w:rFonts w:ascii="Wingdings" w:hAnsi="Wingdings" w:hint="default"/>
       </w:rPr>
     </w:lvl>
     <w:lvl w:ilvl="6" w:tplc="04080001" w:tentative="1">
@@ -9938,7 +10610,7 @@
         <w:ind w:left="5247" w:hanging="360"/>
       </w:pPr>
       <w:rPr>
-        <w:rFonts w:hint="default" w:ascii="Symbol" w:hAnsi="Symbol"/>
+        <w:rFonts w:ascii="Symbol" w:hAnsi="Symbol" w:hint="default"/>
       </w:rPr>
     </w:lvl>
     <w:lvl w:ilvl="7" w:tplc="04080003" w:tentative="1">
@@ -9950,7 +10622,7 @@
         <w:ind w:left="5967" w:hanging="360"/>
       </w:pPr>
       <w:rPr>
-        <w:rFonts w:hint="default" w:ascii="Courier New" w:hAnsi="Courier New" w:cs="Courier New"/>
+        <w:rFonts w:ascii="Courier New" w:hAnsi="Courier New" w:cs="Courier New" w:hint="default"/>
       </w:rPr>
     </w:lvl>
     <w:lvl w:ilvl="8" w:tplc="04080005" w:tentative="1">
@@ -9962,7 +10634,7 @@
         <w:ind w:left="6687" w:hanging="360"/>
       </w:pPr>
       <w:rPr>
-        <w:rFonts w:hint="default" w:ascii="Wingdings" w:hAnsi="Wingdings"/>
+        <w:rFonts w:ascii="Wingdings" w:hAnsi="Wingdings" w:hint="default"/>
       </w:rPr>
     </w:lvl>
   </w:abstractNum>
@@ -9979,7 +10651,7 @@
         <w:ind w:left="720" w:hanging="360"/>
       </w:pPr>
       <w:rPr>
-        <w:rFonts w:hint="default" w:ascii="Wingdings" w:hAnsi="Wingdings"/>
+        <w:rFonts w:ascii="Wingdings" w:hAnsi="Wingdings" w:hint="default"/>
       </w:rPr>
     </w:lvl>
     <w:lvl w:ilvl="1" w:tplc="04080003" w:tentative="1">
@@ -9991,7 +10663,7 @@
         <w:ind w:left="1440" w:hanging="360"/>
       </w:pPr>
       <w:rPr>
-        <w:rFonts w:hint="default" w:ascii="Courier New" w:hAnsi="Courier New" w:cs="Courier New"/>
+        <w:rFonts w:ascii="Courier New" w:hAnsi="Courier New" w:cs="Courier New" w:hint="default"/>
       </w:rPr>
     </w:lvl>
     <w:lvl w:ilvl="2" w:tplc="04080005" w:tentative="1">
@@ -10003,7 +10675,7 @@
         <w:ind w:left="2160" w:hanging="360"/>
       </w:pPr>
       <w:rPr>
-        <w:rFonts w:hint="default" w:ascii="Wingdings" w:hAnsi="Wingdings"/>
+        <w:rFonts w:ascii="Wingdings" w:hAnsi="Wingdings" w:hint="default"/>
       </w:rPr>
     </w:lvl>
     <w:lvl w:ilvl="3" w:tplc="04080001" w:tentative="1">
@@ -10015,7 +10687,7 @@
         <w:ind w:left="2880" w:hanging="360"/>
       </w:pPr>
       <w:rPr>
-        <w:rFonts w:hint="default" w:ascii="Symbol" w:hAnsi="Symbol"/>
+        <w:rFonts w:ascii="Symbol" w:hAnsi="Symbol" w:hint="default"/>
       </w:rPr>
     </w:lvl>
     <w:lvl w:ilvl="4" w:tplc="04080003" w:tentative="1">
@@ -10027,7 +10699,7 @@
         <w:ind w:left="3600" w:hanging="360"/>
       </w:pPr>
       <w:rPr>
-        <w:rFonts w:hint="default" w:ascii="Courier New" w:hAnsi="Courier New" w:cs="Courier New"/>
+        <w:rFonts w:ascii="Courier New" w:hAnsi="Courier New" w:cs="Courier New" w:hint="default"/>
       </w:rPr>
     </w:lvl>
     <w:lvl w:ilvl="5" w:tplc="04080005" w:tentative="1">
@@ -10039,7 +10711,7 @@
         <w:ind w:left="4320" w:hanging="360"/>
       </w:pPr>
       <w:rPr>
-        <w:rFonts w:hint="default" w:ascii="Wingdings" w:hAnsi="Wingdings"/>
+        <w:rFonts w:ascii="Wingdings" w:hAnsi="Wingdings" w:hint="default"/>
       </w:rPr>
     </w:lvl>
     <w:lvl w:ilvl="6" w:tplc="04080001" w:tentative="1">
@@ -10051,7 +10723,7 @@
         <w:ind w:left="5040" w:hanging="360"/>
       </w:pPr>
       <w:rPr>
-        <w:rFonts w:hint="default" w:ascii="Symbol" w:hAnsi="Symbol"/>
+        <w:rFonts w:ascii="Symbol" w:hAnsi="Symbol" w:hint="default"/>
       </w:rPr>
     </w:lvl>
     <w:lvl w:ilvl="7" w:tplc="04080003" w:tentative="1">
@@ -10063,7 +10735,7 @@
         <w:ind w:left="5760" w:hanging="360"/>
       </w:pPr>
       <w:rPr>
-        <w:rFonts w:hint="default" w:ascii="Courier New" w:hAnsi="Courier New" w:cs="Courier New"/>
+        <w:rFonts w:ascii="Courier New" w:hAnsi="Courier New" w:cs="Courier New" w:hint="default"/>
       </w:rPr>
     </w:lvl>
     <w:lvl w:ilvl="8" w:tplc="04080005" w:tentative="1">
@@ -10075,7 +10747,7 @@
         <w:ind w:left="6480" w:hanging="360"/>
       </w:pPr>
       <w:rPr>
-        <w:rFonts w:hint="default" w:ascii="Wingdings" w:hAnsi="Wingdings"/>
+        <w:rFonts w:ascii="Wingdings" w:hAnsi="Wingdings" w:hint="default"/>
       </w:rPr>
     </w:lvl>
   </w:abstractNum>
@@ -10151,7 +10823,7 @@
         <w:ind w:left="720" w:hanging="360"/>
       </w:pPr>
       <w:rPr>
-        <w:rFonts w:hint="default" w:ascii="Bahnschrift" w:hAnsi="Bahnschrift" w:cs="Arial"/>
+        <w:rFonts w:ascii="Bahnschrift" w:hAnsi="Bahnschrift" w:cs="Arial" w:hint="default"/>
         <w:sz w:val="28"/>
         <w:szCs w:val="28"/>
       </w:rPr>
@@ -10328,7 +11000,7 @@
         <w:ind w:left="1290" w:hanging="360"/>
       </w:pPr>
       <w:rPr>
-        <w:rFonts w:hint="default" w:ascii="Symbol" w:hAnsi="Symbol"/>
+        <w:rFonts w:ascii="Symbol" w:hAnsi="Symbol" w:hint="default"/>
       </w:rPr>
     </w:lvl>
     <w:lvl w:ilvl="1" w:tplc="04080003" w:tentative="1">
@@ -10340,7 +11012,7 @@
         <w:ind w:left="2010" w:hanging="360"/>
       </w:pPr>
       <w:rPr>
-        <w:rFonts w:hint="default" w:ascii="Courier New" w:hAnsi="Courier New" w:cs="Courier New"/>
+        <w:rFonts w:ascii="Courier New" w:hAnsi="Courier New" w:cs="Courier New" w:hint="default"/>
       </w:rPr>
     </w:lvl>
     <w:lvl w:ilvl="2" w:tplc="04080005" w:tentative="1">
@@ -10352,7 +11024,7 @@
         <w:ind w:left="2730" w:hanging="360"/>
       </w:pPr>
       <w:rPr>
-        <w:rFonts w:hint="default" w:ascii="Wingdings" w:hAnsi="Wingdings"/>
+        <w:rFonts w:ascii="Wingdings" w:hAnsi="Wingdings" w:hint="default"/>
       </w:rPr>
     </w:lvl>
     <w:lvl w:ilvl="3" w:tplc="04080001" w:tentative="1">
@@ -10364,7 +11036,7 @@
         <w:ind w:left="3450" w:hanging="360"/>
       </w:pPr>
       <w:rPr>
-        <w:rFonts w:hint="default" w:ascii="Symbol" w:hAnsi="Symbol"/>
+        <w:rFonts w:ascii="Symbol" w:hAnsi="Symbol" w:hint="default"/>
       </w:rPr>
     </w:lvl>
     <w:lvl w:ilvl="4" w:tplc="04080003" w:tentative="1">
@@ -10376,7 +11048,7 @@
         <w:ind w:left="4170" w:hanging="360"/>
       </w:pPr>
       <w:rPr>
-        <w:rFonts w:hint="default" w:ascii="Courier New" w:hAnsi="Courier New" w:cs="Courier New"/>
+        <w:rFonts w:ascii="Courier New" w:hAnsi="Courier New" w:cs="Courier New" w:hint="default"/>
       </w:rPr>
     </w:lvl>
     <w:lvl w:ilvl="5" w:tplc="04080005" w:tentative="1">
@@ -10388,7 +11060,7 @@
         <w:ind w:left="4890" w:hanging="360"/>
       </w:pPr>
       <w:rPr>
-        <w:rFonts w:hint="default" w:ascii="Wingdings" w:hAnsi="Wingdings"/>
+        <w:rFonts w:ascii="Wingdings" w:hAnsi="Wingdings" w:hint="default"/>
       </w:rPr>
     </w:lvl>
     <w:lvl w:ilvl="6" w:tplc="04080001" w:tentative="1">
@@ -10400,7 +11072,7 @@
         <w:ind w:left="5610" w:hanging="360"/>
       </w:pPr>
       <w:rPr>
-        <w:rFonts w:hint="default" w:ascii="Symbol" w:hAnsi="Symbol"/>
+        <w:rFonts w:ascii="Symbol" w:hAnsi="Symbol" w:hint="default"/>
       </w:rPr>
     </w:lvl>
     <w:lvl w:ilvl="7" w:tplc="04080003" w:tentative="1">
@@ -10412,7 +11084,7 @@
         <w:ind w:left="6330" w:hanging="360"/>
       </w:pPr>
       <w:rPr>
-        <w:rFonts w:hint="default" w:ascii="Courier New" w:hAnsi="Courier New" w:cs="Courier New"/>
+        <w:rFonts w:ascii="Courier New" w:hAnsi="Courier New" w:cs="Courier New" w:hint="default"/>
       </w:rPr>
     </w:lvl>
     <w:lvl w:ilvl="8" w:tplc="04080005" w:tentative="1">
@@ -10424,7 +11096,7 @@
         <w:ind w:left="7050" w:hanging="360"/>
       </w:pPr>
       <w:rPr>
-        <w:rFonts w:hint="default" w:ascii="Wingdings" w:hAnsi="Wingdings"/>
+        <w:rFonts w:ascii="Wingdings" w:hAnsi="Wingdings" w:hint="default"/>
       </w:rPr>
     </w:lvl>
   </w:abstractNum>
@@ -10440,7 +11112,7 @@
         <w:ind w:left="1080" w:hanging="360"/>
       </w:pPr>
       <w:rPr>
-        <w:rFonts w:hint="default" w:ascii="Calibri" w:hAnsi="Calibri" w:cs="Calibri" w:eastAsiaTheme="minorHAnsi"/>
+        <w:rFonts w:ascii="Calibri" w:eastAsiaTheme="minorHAnsi" w:hAnsi="Calibri" w:cs="Calibri" w:hint="default"/>
       </w:rPr>
     </w:lvl>
     <w:lvl w:ilvl="1" w:tplc="04080003">
@@ -10452,7 +11124,7 @@
         <w:ind w:left="1800" w:hanging="360"/>
       </w:pPr>
       <w:rPr>
-        <w:rFonts w:hint="default" w:ascii="Courier New" w:hAnsi="Courier New" w:cs="Courier New"/>
+        <w:rFonts w:ascii="Courier New" w:hAnsi="Courier New" w:cs="Courier New" w:hint="default"/>
       </w:rPr>
     </w:lvl>
     <w:lvl w:ilvl="2" w:tplc="04080005">
@@ -10464,7 +11136,7 @@
         <w:ind w:left="2520" w:hanging="360"/>
       </w:pPr>
       <w:rPr>
-        <w:rFonts w:hint="default" w:ascii="Wingdings" w:hAnsi="Wingdings"/>
+        <w:rFonts w:ascii="Wingdings" w:hAnsi="Wingdings" w:hint="default"/>
       </w:rPr>
     </w:lvl>
     <w:lvl w:ilvl="3" w:tplc="04080001">
@@ -10476,7 +11148,7 @@
         <w:ind w:left="3240" w:hanging="360"/>
       </w:pPr>
       <w:rPr>
-        <w:rFonts w:hint="default" w:ascii="Symbol" w:hAnsi="Symbol"/>
+        <w:rFonts w:ascii="Symbol" w:hAnsi="Symbol" w:hint="default"/>
       </w:rPr>
     </w:lvl>
     <w:lvl w:ilvl="4" w:tplc="04080003">
@@ -10488,7 +11160,7 @@
         <w:ind w:left="3960" w:hanging="360"/>
       </w:pPr>
       <w:rPr>
-        <w:rFonts w:hint="default" w:ascii="Courier New" w:hAnsi="Courier New" w:cs="Courier New"/>
+        <w:rFonts w:ascii="Courier New" w:hAnsi="Courier New" w:cs="Courier New" w:hint="default"/>
       </w:rPr>
     </w:lvl>
     <w:lvl w:ilvl="5" w:tplc="04080005">
@@ -10500,7 +11172,7 @@
         <w:ind w:left="4680" w:hanging="360"/>
       </w:pPr>
       <w:rPr>
-        <w:rFonts w:hint="default" w:ascii="Wingdings" w:hAnsi="Wingdings"/>
+        <w:rFonts w:ascii="Wingdings" w:hAnsi="Wingdings" w:hint="default"/>
       </w:rPr>
     </w:lvl>
     <w:lvl w:ilvl="6" w:tplc="04080001">
@@ -10512,7 +11184,7 @@
         <w:ind w:left="5400" w:hanging="360"/>
       </w:pPr>
       <w:rPr>
-        <w:rFonts w:hint="default" w:ascii="Symbol" w:hAnsi="Symbol"/>
+        <w:rFonts w:ascii="Symbol" w:hAnsi="Symbol" w:hint="default"/>
       </w:rPr>
     </w:lvl>
     <w:lvl w:ilvl="7" w:tplc="04080003">
@@ -10524,7 +11196,7 @@
         <w:ind w:left="6120" w:hanging="360"/>
       </w:pPr>
       <w:rPr>
-        <w:rFonts w:hint="default" w:ascii="Courier New" w:hAnsi="Courier New" w:cs="Courier New"/>
+        <w:rFonts w:ascii="Courier New" w:hAnsi="Courier New" w:cs="Courier New" w:hint="default"/>
       </w:rPr>
     </w:lvl>
     <w:lvl w:ilvl="8" w:tplc="04080005">
@@ -10536,7 +11208,7 @@
         <w:ind w:left="6840" w:hanging="360"/>
       </w:pPr>
       <w:rPr>
-        <w:rFonts w:hint="default" w:ascii="Wingdings" w:hAnsi="Wingdings"/>
+        <w:rFonts w:ascii="Wingdings" w:hAnsi="Wingdings" w:hint="default"/>
       </w:rPr>
     </w:lvl>
   </w:abstractNum>
@@ -10910,443 +11582,6 @@
 
 <file path=word/styles.xml><?xml version="1.0" encoding="utf-8"?>
 <w:styles xmlns:mc="http://schemas.openxmlformats.org/markup-compatibility/2006" xmlns:r="http://schemas.openxmlformats.org/officeDocument/2006/relationships" xmlns:w="http://schemas.openxmlformats.org/wordprocessingml/2006/main" xmlns:w14="http://schemas.microsoft.com/office/word/2010/wordml" mc:Ignorable="w14">
-  <w:docDefaults>
-    <w:rPrDefault>
-      <w:rPr>
-        <w:rFonts w:asciiTheme="minorHAnsi" w:hAnsiTheme="minorHAnsi" w:eastAsiaTheme="minorHAnsi" w:cstheme="minorBidi"/>
-        <w:kern w:val="2"/>
-        <w:sz w:val="22"/>
-        <w:szCs w:val="22"/>
-        <w:lang w:val="el-GR" w:eastAsia="en-US" w:bidi="ar-SA"/>
-        <w14:ligatures w14:val="standardContextual"/>
-      </w:rPr>
-    </w:rPrDefault>
-    <w:pPrDefault>
-      <w:pPr>
-        <w:spacing w:after="160" w:line="259" w:lineRule="auto"/>
-      </w:pPr>
-    </w:pPrDefault>
-  </w:docDefaults>
-  <w:latentStyles w:defLockedState="0" w:defUIPriority="99" w:defSemiHidden="1" w:defUnhideWhenUsed="1" w:defQFormat="0" w:count="267">
-    <w:lsdException w:name="Normal" w:uiPriority="0" w:semiHidden="0" w:unhideWhenUsed="0" w:qFormat="1"/>
-    <w:lsdException w:name="heading 1" w:uiPriority="9" w:semiHidden="0" w:unhideWhenUsed="0" w:qFormat="1"/>
-    <w:lsdException w:name="heading 2" w:uiPriority="9" w:qFormat="1"/>
-    <w:lsdException w:name="heading 3" w:uiPriority="9" w:qFormat="1"/>
-    <w:lsdException w:name="heading 4" w:uiPriority="9" w:qFormat="1"/>
-    <w:lsdException w:name="heading 5" w:uiPriority="9" w:qFormat="1"/>
-    <w:lsdException w:name="heading 6" w:uiPriority="9" w:qFormat="1"/>
-    <w:lsdException w:name="heading 7" w:uiPriority="9" w:qFormat="1"/>
-    <w:lsdException w:name="heading 8" w:uiPriority="9" w:qFormat="1"/>
-    <w:lsdException w:name="heading 9" w:uiPriority="9" w:qFormat="1"/>
-    <w:lsdException w:name="toc 1" w:uiPriority="39"/>
-    <w:lsdException w:name="toc 2" w:uiPriority="39"/>
-    <w:lsdException w:name="toc 3" w:uiPriority="39"/>
-    <w:lsdException w:name="toc 4" w:uiPriority="39"/>
-    <w:lsdException w:name="toc 5" w:uiPriority="39"/>
-    <w:lsdException w:name="toc 6" w:uiPriority="39"/>
-    <w:lsdException w:name="toc 7" w:uiPriority="39"/>
-    <w:lsdException w:name="toc 8" w:uiPriority="39"/>
-    <w:lsdException w:name="toc 9" w:uiPriority="39"/>
-    <w:lsdException w:name="caption" w:uiPriority="35" w:qFormat="1"/>
-    <w:lsdException w:name="Title" w:uiPriority="10" w:semiHidden="0" w:unhideWhenUsed="0" w:qFormat="1"/>
-    <w:lsdException w:name="Default Paragraph Font" w:uiPriority="1"/>
-    <w:lsdException w:name="Subtitle" w:uiPriority="11" w:semiHidden="0" w:unhideWhenUsed="0" w:qFormat="1"/>
-    <w:lsdException w:name="Strong" w:uiPriority="22" w:semiHidden="0" w:unhideWhenUsed="0" w:qFormat="1"/>
-    <w:lsdException w:name="Emphasis" w:uiPriority="20" w:semiHidden="0" w:unhideWhenUsed="0" w:qFormat="1"/>
-    <w:lsdException w:name="Table Grid" w:uiPriority="39"/>
-    <w:lsdException w:name="Placeholder Text" w:unhideWhenUsed="0"/>
-    <w:lsdException w:name="No Spacing" w:uiPriority="1" w:semiHidden="0" w:unhideWhenUsed="0" w:qFormat="1"/>
-    <w:lsdException w:name="Light Shading" w:uiPriority="60" w:semiHidden="0" w:unhideWhenUsed="0"/>
-    <w:lsdException w:name="Light List" w:uiPriority="61" w:semiHidden="0" w:unhideWhenUsed="0"/>
-    <w:lsdException w:name="Light Grid" w:uiPriority="62" w:semiHidden="0" w:unhideWhenUsed="0"/>
-    <w:lsdException w:name="Medium Shading 1" w:uiPriority="63" w:semiHidden="0" w:unhideWhenUsed="0"/>
-    <w:lsdException w:name="Medium Shading 2" w:uiPriority="64" w:semiHidden="0" w:unhideWhenUsed="0"/>
-    <w:lsdException w:name="Medium List 1" w:uiPriority="65" w:semiHidden="0" w:unhideWhenUsed="0"/>
-    <w:lsdException w:name="Medium List 2" w:uiPriority="66" w:semiHidden="0" w:unhideWhenUsed="0"/>
-    <w:lsdException w:name="Medium Grid 1" w:uiPriority="67" w:semiHidden="0" w:unhideWhenUsed="0"/>
-    <w:lsdException w:name="Medium Grid 2" w:uiPriority="68" w:semiHidden="0" w:unhideWhenUsed="0"/>
-    <w:lsdException w:name="Medium Grid 3" w:uiPriority="69" w:semiHidden="0" w:unhideWhenUsed="0"/>
-    <w:lsdException w:name="Dark List" w:uiPriority="70" w:semiHidden="0" w:unhideWhenUsed="0"/>
-    <w:lsdException w:name="Colorful Shading" w:uiPriority="71" w:semiHidden="0" w:unhideWhenUsed="0"/>
-    <w:lsdException w:name="Colorful List" w:uiPriority="72" w:semiHidden="0" w:unhideWhenUsed="0"/>
-    <w:lsdException w:name="Colorful Grid" w:uiPriority="73" w:semiHidden="0" w:unhideWhenUsed="0"/>
-    <w:lsdException w:name="Light Shading Accent 1" w:uiPriority="60" w:semiHidden="0" w:unhideWhenUsed="0"/>
-    <w:lsdException w:name="Light List Accent 1" w:uiPriority="61" w:semiHidden="0" w:unhideWhenUsed="0"/>
-    <w:lsdException w:name="Light Grid Accent 1" w:uiPriority="62" w:semiHidden="0" w:unhideWhenUsed="0"/>
-    <w:lsdException w:name="Medium Shading 1 Accent 1" w:uiPriority="63" w:semiHidden="0" w:unhideWhenUsed="0"/>
-    <w:lsdException w:name="Medium Shading 2 Accent 1" w:uiPriority="64" w:semiHidden="0" w:unhideWhenUsed="0"/>
-    <w:lsdException w:name="Medium List 1 Accent 1" w:uiPriority="65" w:semiHidden="0" w:unhideWhenUsed="0"/>
-    <w:lsdException w:name="Revision" w:unhideWhenUsed="0"/>
-    <w:lsdException w:name="List Paragraph" w:uiPriority="34" w:semiHidden="0" w:unhideWhenUsed="0" w:qFormat="1"/>
-    <w:lsdException w:name="Quote" w:uiPriority="29" w:semiHidden="0" w:unhideWhenUsed="0" w:qFormat="1"/>
-    <w:lsdException w:name="Intense Quote" w:uiPriority="30" w:semiHidden="0" w:unhideWhenUsed="0" w:qFormat="1"/>
-    <w:lsdException w:name="Medium List 2 Accent 1" w:uiPriority="66" w:semiHidden="0" w:unhideWhenUsed="0"/>
-    <w:lsdException w:name="Medium Grid 1 Accent 1" w:uiPriority="67" w:semiHidden="0" w:unhideWhenUsed="0"/>
-    <w:lsdException w:name="Medium Grid 2 Accent 1" w:uiPriority="68" w:semiHidden="0" w:unhideWhenUsed="0"/>
-    <w:lsdException w:name="Medium Grid 3 Accent 1" w:uiPriority="69" w:semiHidden="0" w:unhideWhenUsed="0"/>
-    <w:lsdException w:name="Dark List Accent 1" w:uiPriority="70" w:semiHidden="0" w:unhideWhenUsed="0"/>
-    <w:lsdException w:name="Colorful Shading Accent 1" w:uiPriority="71" w:semiHidden="0" w:unhideWhenUsed="0"/>
-    <w:lsdException w:name="Colorful List Accent 1" w:uiPriority="72" w:semiHidden="0" w:unhideWhenUsed="0"/>
-    <w:lsdException w:name="Colorful Grid Accent 1" w:uiPriority="73" w:semiHidden="0" w:unhideWhenUsed="0"/>
-    <w:lsdException w:name="Light Shading Accent 2" w:uiPriority="60" w:semiHidden="0" w:unhideWhenUsed="0"/>
-    <w:lsdException w:name="Light List Accent 2" w:uiPriority="61" w:semiHidden="0" w:unhideWhenUsed="0"/>
-    <w:lsdException w:name="Light Grid Accent 2" w:uiPriority="62" w:semiHidden="0" w:unhideWhenUsed="0"/>
-    <w:lsdException w:name="Medium Shading 1 Accent 2" w:uiPriority="63" w:semiHidden="0" w:unhideWhenUsed="0"/>
-    <w:lsdException w:name="Medium Shading 2 Accent 2" w:uiPriority="64" w:semiHidden="0" w:unhideWhenUsed="0"/>
-    <w:lsdException w:name="Medium List 1 Accent 2" w:uiPriority="65" w:semiHidden="0" w:unhideWhenUsed="0"/>
-    <w:lsdException w:name="Medium List 2 Accent 2" w:uiPriority="66" w:semiHidden="0" w:unhideWhenUsed="0"/>
-    <w:lsdException w:name="Medium Grid 1 Accent 2" w:uiPriority="67" w:semiHidden="0" w:unhideWhenUsed="0"/>
-    <w:lsdException w:name="Medium Grid 2 Accent 2" w:uiPriority="68" w:semiHidden="0" w:unhideWhenUsed="0"/>
-    <w:lsdException w:name="Medium Grid 3 Accent 2" w:uiPriority="69" w:semiHidden="0" w:unhideWhenUsed="0"/>
-    <w:lsdException w:name="Dark List Accent 2" w:uiPriority="70" w:semiHidden="0" w:unhideWhenUsed="0"/>
-    <w:lsdException w:name="Colorful Shading Accent 2" w:uiPriority="71" w:semiHidden="0" w:unhideWhenUsed="0"/>
-    <w:lsdException w:name="Colorful List Accent 2" w:uiPriority="72" w:semiHidden="0" w:unhideWhenUsed="0"/>
-    <w:lsdException w:name="Colorful Grid Accent 2" w:uiPriority="73" w:semiHidden="0" w:unhideWhenUsed="0"/>
-    <w:lsdException w:name="Light Shading Accent 3" w:uiPriority="60" w:semiHidden="0" w:unhideWhenUsed="0"/>
-    <w:lsdException w:name="Light List Accent 3" w:uiPriority="61" w:semiHidden="0" w:unhideWhenUsed="0"/>
-    <w:lsdException w:name="Light Grid Accent 3" w:uiPriority="62" w:semiHidden="0" w:unhideWhenUsed="0"/>
-    <w:lsdException w:name="Medium Shading 1 Accent 3" w:uiPriority="63" w:semiHidden="0" w:unhideWhenUsed="0"/>
-    <w:lsdException w:name="Medium Shading 2 Accent 3" w:uiPriority="64" w:semiHidden="0" w:unhideWhenUsed="0"/>
-    <w:lsdException w:name="Medium List 1 Accent 3" w:uiPriority="65" w:semiHidden="0" w:unhideWhenUsed="0"/>
-    <w:lsdException w:name="Medium List 2 Accent 3" w:uiPriority="66" w:semiHidden="0" w:unhideWhenUsed="0"/>
-    <w:lsdException w:name="Medium Grid 1 Accent 3" w:uiPriority="67" w:semiHidden="0" w:unhideWhenUsed="0"/>
-    <w:lsdException w:name="Medium Grid 2 Accent 3" w:uiPriority="68" w:semiHidden="0" w:unhideWhenUsed="0"/>
-    <w:lsdException w:name="Medium Grid 3 Accent 3" w:uiPriority="69" w:semiHidden="0" w:unhideWhenUsed="0"/>
-    <w:lsdException w:name="Dark List Accent 3" w:uiPriority="70" w:semiHidden="0" w:unhideWhenUsed="0"/>
-    <w:lsdException w:name="Colorful Shading Accent 3" w:uiPriority="71" w:semiHidden="0" w:unhideWhenUsed="0"/>
-    <w:lsdException w:name="Colorful List Accent 3" w:uiPriority="72" w:semiHidden="0" w:unhideWhenUsed="0"/>
-    <w:lsdException w:name="Colorful Grid Accent 3" w:uiPriority="73" w:semiHidden="0" w:unhideWhenUsed="0"/>
-    <w:lsdException w:name="Light Shading Accent 4" w:uiPriority="60" w:semiHidden="0" w:unhideWhenUsed="0"/>
-    <w:lsdException w:name="Light List Accent 4" w:uiPriority="61" w:semiHidden="0" w:unhideWhenUsed="0"/>
-    <w:lsdException w:name="Light Grid Accent 4" w:uiPriority="62" w:semiHidden="0" w:unhideWhenUsed="0"/>
-    <w:lsdException w:name="Medium Shading 1 Accent 4" w:uiPriority="63" w:semiHidden="0" w:unhideWhenUsed="0"/>
-    <w:lsdException w:name="Medium Shading 2 Accent 4" w:uiPriority="64" w:semiHidden="0" w:unhideWhenUsed="0"/>
-    <w:lsdException w:name="Medium List 1 Accent 4" w:uiPriority="65" w:semiHidden="0" w:unhideWhenUsed="0"/>
-    <w:lsdException w:name="Medium List 2 Accent 4" w:uiPriority="66" w:semiHidden="0" w:unhideWhenUsed="0"/>
-    <w:lsdException w:name="Medium Grid 1 Accent 4" w:uiPriority="67" w:semiHidden="0" w:unhideWhenUsed="0"/>
-    <w:lsdException w:name="Medium Grid 2 Accent 4" w:uiPriority="68" w:semiHidden="0" w:unhideWhenUsed="0"/>
-    <w:lsdException w:name="Medium Grid 3 Accent 4" w:uiPriority="69" w:semiHidden="0" w:unhideWhenUsed="0"/>
-    <w:lsdException w:name="Dark List Accent 4" w:uiPriority="70" w:semiHidden="0" w:unhideWhenUsed="0"/>
-    <w:lsdException w:name="Colorful Shading Accent 4" w:uiPriority="71" w:semiHidden="0" w:unhideWhenUsed="0"/>
-    <w:lsdException w:name="Colorful List Accent 4" w:uiPriority="72" w:semiHidden="0" w:unhideWhenUsed="0"/>
-    <w:lsdException w:name="Colorful Grid Accent 4" w:uiPriority="73" w:semiHidden="0" w:unhideWhenUsed="0"/>
-    <w:lsdException w:name="Light Shading Accent 5" w:uiPriority="60" w:semiHidden="0" w:unhideWhenUsed="0"/>
-    <w:lsdException w:name="Light List Accent 5" w:uiPriority="61" w:semiHidden="0" w:unhideWhenUsed="0"/>
-    <w:lsdException w:name="Light Grid Accent 5" w:uiPriority="62" w:semiHidden="0" w:unhideWhenUsed="0"/>
-    <w:lsdException w:name="Medium Shading 1 Accent 5" w:uiPriority="63" w:semiHidden="0" w:unhideWhenUsed="0"/>
-    <w:lsdException w:name="Medium Shading 2 Accent 5" w:uiPriority="64" w:semiHidden="0" w:unhideWhenUsed="0"/>
-    <w:lsdException w:name="Medium List 1 Accent 5" w:uiPriority="65" w:semiHidden="0" w:unhideWhenUsed="0"/>
-    <w:lsdException w:name="Medium List 2 Accent 5" w:uiPriority="66" w:semiHidden="0" w:unhideWhenUsed="0"/>
-    <w:lsdException w:name="Medium Grid 1 Accent 5" w:uiPriority="67" w:semiHidden="0" w:unhideWhenUsed="0"/>
-    <w:lsdException w:name="Medium Grid 2 Accent 5" w:uiPriority="68" w:semiHidden="0" w:unhideWhenUsed="0"/>
-    <w:lsdException w:name="Medium Grid 3 Accent 5" w:uiPriority="69" w:semiHidden="0" w:unhideWhenUsed="0"/>
-    <w:lsdException w:name="Dark List Accent 5" w:uiPriority="70" w:semiHidden="0" w:unhideWhenUsed="0"/>
-    <w:lsdException w:name="Colorful Shading Accent 5" w:uiPriority="71" w:semiHidden="0" w:unhideWhenUsed="0"/>
-    <w:lsdException w:name="Colorful List Accent 5" w:uiPriority="72" w:semiHidden="0" w:unhideWhenUsed="0"/>
-    <w:lsdException w:name="Colorful Grid Accent 5" w:uiPriority="73" w:semiHidden="0" w:unhideWhenUsed="0"/>
-    <w:lsdException w:name="Light Shading Accent 6" w:uiPriority="60" w:semiHidden="0" w:unhideWhenUsed="0"/>
-    <w:lsdException w:name="Light List Accent 6" w:uiPriority="61" w:semiHidden="0" w:unhideWhenUsed="0"/>
-    <w:lsdException w:name="Light Grid Accent 6" w:uiPriority="62" w:semiHidden="0" w:unhideWhenUsed="0"/>
-    <w:lsdException w:name="Medium Shading 1 Accent 6" w:uiPriority="63" w:semiHidden="0" w:unhideWhenUsed="0"/>
-    <w:lsdException w:name="Medium Shading 2 Accent 6" w:uiPriority="64" w:semiHidden="0" w:unhideWhenUsed="0"/>
-    <w:lsdException w:name="Medium List 1 Accent 6" w:uiPriority="65" w:semiHidden="0" w:unhideWhenUsed="0"/>
-    <w:lsdException w:name="Medium List 2 Accent 6" w:uiPriority="66" w:semiHidden="0" w:unhideWhenUsed="0"/>
-    <w:lsdException w:name="Medium Grid 1 Accent 6" w:uiPriority="67" w:semiHidden="0" w:unhideWhenUsed="0"/>
-    <w:lsdException w:name="Medium Grid 2 Accent 6" w:uiPriority="68" w:semiHidden="0" w:unhideWhenUsed="0"/>
-    <w:lsdException w:name="Medium Grid 3 Accent 6" w:uiPriority="69" w:semiHidden="0" w:unhideWhenUsed="0"/>
-    <w:lsdException w:name="Dark List Accent 6" w:uiPriority="70" w:semiHidden="0" w:unhideWhenUsed="0"/>
-    <w:lsdException w:name="Colorful Shading Accent 6" w:uiPriority="71" w:semiHidden="0" w:unhideWhenUsed="0"/>
-    <w:lsdException w:name="Colorful List Accent 6" w:uiPriority="72" w:semiHidden="0" w:unhideWhenUsed="0"/>
-    <w:lsdException w:name="Colorful Grid Accent 6" w:uiPriority="73" w:semiHidden="0" w:unhideWhenUsed="0"/>
-    <w:lsdException w:name="Subtle Emphasis" w:uiPriority="19" w:semiHidden="0" w:unhideWhenUsed="0" w:qFormat="1"/>
-    <w:lsdException w:name="Intense Emphasis" w:uiPriority="21" w:semiHidden="0" w:unhideWhenUsed="0" w:qFormat="1"/>
-    <w:lsdException w:name="Subtle Reference" w:uiPriority="31" w:semiHidden="0" w:unhideWhenUsed="0" w:qFormat="1"/>
-    <w:lsdException w:name="Intense Reference" w:uiPriority="32" w:semiHidden="0" w:unhideWhenUsed="0" w:qFormat="1"/>
-    <w:lsdException w:name="Book Title" w:uiPriority="33" w:semiHidden="0" w:unhideWhenUsed="0" w:qFormat="1"/>
-    <w:lsdException w:name="Bibliography" w:uiPriority="37"/>
-    <w:lsdException w:name="TOC Heading" w:uiPriority="39" w:qFormat="1"/>
-  </w:latentStyles>
-  <w:style w:type="paragraph" w:styleId="Normal" w:default="1">
-    <w:name w:val="Normal"/>
-    <w:qFormat/>
-    <w:rsid w:val="00201BEE"/>
-  </w:style>
-  <w:style w:type="character" w:styleId="DefaultParagraphFont" w:default="1">
-    <w:name w:val="Default Paragraph Font"/>
-    <w:uiPriority w:val="1"/>
-    <w:semiHidden/>
-    <w:unhideWhenUsed/>
-  </w:style>
-  <w:style w:type="table" w:styleId="TableNormal" w:default="1">
-    <w:name w:val="Normal Table"/>
-    <w:uiPriority w:val="99"/>
-    <w:semiHidden/>
-    <w:unhideWhenUsed/>
-    <w:tblPr>
-      <w:tblInd w:w="0" w:type="dxa"/>
-      <w:tblCellMar>
-        <w:top w:w="0" w:type="dxa"/>
-        <w:left w:w="108" w:type="dxa"/>
-        <w:bottom w:w="0" w:type="dxa"/>
-        <w:right w:w="108" w:type="dxa"/>
-      </w:tblCellMar>
-    </w:tblPr>
-  </w:style>
-  <w:style w:type="numbering" w:styleId="NoList" w:default="1">
-    <w:name w:val="No List"/>
-    <w:uiPriority w:val="99"/>
-    <w:semiHidden/>
-    <w:unhideWhenUsed/>
-  </w:style>
-  <w:style w:type="paragraph" w:styleId="NoSpacing">
-    <w:name w:val="No Spacing"/>
-    <w:link w:val="NoSpacingChar"/>
-    <w:uiPriority w:val="1"/>
-    <w:qFormat/>
-    <w:rsid w:val="00E4417C"/>
-    <w:pPr>
-      <w:spacing w:after="0" w:line="240" w:lineRule="auto"/>
-    </w:pPr>
-    <w:rPr>
-      <w:rFonts w:eastAsiaTheme="minorEastAsia"/>
-      <w:kern w:val="0"/>
-      <w:lang w:val="en-US"/>
-    </w:rPr>
-  </w:style>
-  <w:style w:type="character" w:styleId="NoSpacingChar" w:customStyle="1">
-    <w:name w:val="No Spacing Char"/>
-    <w:basedOn w:val="DefaultParagraphFont"/>
-    <w:link w:val="NoSpacing"/>
-    <w:uiPriority w:val="1"/>
-    <w:rsid w:val="00E4417C"/>
-    <w:rPr>
-      <w:rFonts w:eastAsiaTheme="minorEastAsia"/>
-      <w:kern w:val="0"/>
-      <w:lang w:val="en-US"/>
-    </w:rPr>
-  </w:style>
-  <w:style w:type="character" w:styleId="Hyperlink">
-    <w:name w:val="Hyperlink"/>
-    <w:basedOn w:val="DefaultParagraphFont"/>
-    <w:uiPriority w:val="99"/>
-    <w:semiHidden/>
-    <w:unhideWhenUsed/>
-    <w:rsid w:val="00211693"/>
-    <w:rPr>
-      <w:color w:val="0563C1"/>
-      <w:u w:val="single"/>
-    </w:rPr>
-  </w:style>
-  <w:style w:type="paragraph" w:styleId="Caption">
-    <w:name w:val="caption"/>
-    <w:basedOn w:val="Normal"/>
-    <w:next w:val="Normal"/>
-    <w:uiPriority w:val="35"/>
-    <w:unhideWhenUsed/>
-    <w:qFormat/>
-    <w:rsid w:val="004B4C1D"/>
-    <w:pPr>
-      <w:spacing w:after="200" w:line="240" w:lineRule="auto"/>
-    </w:pPr>
-    <w:rPr>
-      <w:i/>
-      <w:iCs/>
-      <w:color w:val="44546A" w:themeColor="text2"/>
-      <w:sz w:val="18"/>
-      <w:szCs w:val="18"/>
-    </w:rPr>
-  </w:style>
-  <w:style w:type="paragraph" w:styleId="ListParagraph">
-    <w:name w:val="List Paragraph"/>
-    <w:basedOn w:val="Normal"/>
-    <w:uiPriority w:val="34"/>
-    <w:qFormat/>
-    <w:rsid w:val="00D842BE"/>
-    <w:pPr>
-      <w:ind w:left="720"/>
-      <w:contextualSpacing/>
-    </w:pPr>
-  </w:style>
-  <w:style w:type="table" w:styleId="TableGrid">
-    <w:name w:val="Table Grid"/>
-    <w:basedOn w:val="TableNormal"/>
-    <w:uiPriority w:val="39"/>
-    <w:rsid w:val="0081780E"/>
-    <w:pPr>
-      <w:spacing w:after="0" w:line="240" w:lineRule="auto"/>
-    </w:pPr>
-    <w:rPr>
-      <w:kern w:val="0"/>
-      <w14:ligatures w14:val="none"/>
-    </w:rPr>
-    <w:tblPr>
-      <w:tblBorders>
-        <w:top w:val="single" w:color="auto" w:sz="4" w:space="0"/>
-        <w:left w:val="single" w:color="auto" w:sz="4" w:space="0"/>
-        <w:bottom w:val="single" w:color="auto" w:sz="4" w:space="0"/>
-        <w:right w:val="single" w:color="auto" w:sz="4" w:space="0"/>
-        <w:insideH w:val="single" w:color="auto" w:sz="4" w:space="0"/>
-        <w:insideV w:val="single" w:color="auto" w:sz="4" w:space="0"/>
-      </w:tblBorders>
-    </w:tblPr>
-  </w:style>
-  <w:style w:type="paragraph" w:styleId="EndnoteText">
-    <w:name w:val="endnote text"/>
-    <w:basedOn w:val="Normal"/>
-    <w:link w:val="EndnoteTextChar"/>
-    <w:uiPriority w:val="99"/>
-    <w:semiHidden/>
-    <w:unhideWhenUsed/>
-    <w:rsid w:val="00FD225D"/>
-    <w:pPr>
-      <w:spacing w:after="0" w:line="240" w:lineRule="auto"/>
-    </w:pPr>
-    <w:rPr>
-      <w:sz w:val="20"/>
-      <w:szCs w:val="20"/>
-    </w:rPr>
-  </w:style>
-  <w:style w:type="character" w:styleId="EndnoteTextChar" w:customStyle="1">
-    <w:name w:val="Endnote Text Char"/>
-    <w:basedOn w:val="DefaultParagraphFont"/>
-    <w:link w:val="EndnoteText"/>
-    <w:uiPriority w:val="99"/>
-    <w:semiHidden/>
-    <w:rsid w:val="00FD225D"/>
-    <w:rPr>
-      <w:sz w:val="20"/>
-      <w:szCs w:val="20"/>
-    </w:rPr>
-  </w:style>
-  <w:style w:type="character" w:styleId="EndnoteReference">
-    <w:name w:val="endnote reference"/>
-    <w:basedOn w:val="DefaultParagraphFont"/>
-    <w:uiPriority w:val="99"/>
-    <w:semiHidden/>
-    <w:unhideWhenUsed/>
-    <w:rsid w:val="00FD225D"/>
-    <w:rPr>
-      <w:vertAlign w:val="superscript"/>
-    </w:rPr>
-  </w:style>
-  <w:style w:type="paragraph" w:styleId="FootnoteText">
-    <w:name w:val="footnote text"/>
-    <w:basedOn w:val="Normal"/>
-    <w:link w:val="FootnoteTextChar"/>
-    <w:uiPriority w:val="99"/>
-    <w:semiHidden/>
-    <w:unhideWhenUsed/>
-    <w:rsid w:val="00FD225D"/>
-    <w:pPr>
-      <w:spacing w:after="0" w:line="240" w:lineRule="auto"/>
-    </w:pPr>
-    <w:rPr>
-      <w:sz w:val="20"/>
-      <w:szCs w:val="20"/>
-    </w:rPr>
-  </w:style>
-  <w:style w:type="character" w:styleId="FootnoteTextChar" w:customStyle="1">
-    <w:name w:val="Footnote Text Char"/>
-    <w:basedOn w:val="DefaultParagraphFont"/>
-    <w:link w:val="FootnoteText"/>
-    <w:uiPriority w:val="99"/>
-    <w:semiHidden/>
-    <w:rsid w:val="00FD225D"/>
-    <w:rPr>
-      <w:sz w:val="20"/>
-      <w:szCs w:val="20"/>
-    </w:rPr>
-  </w:style>
-  <w:style w:type="character" w:styleId="FootnoteReference">
-    <w:name w:val="footnote reference"/>
-    <w:basedOn w:val="DefaultParagraphFont"/>
-    <w:uiPriority w:val="99"/>
-    <w:semiHidden/>
-    <w:unhideWhenUsed/>
-    <w:rsid w:val="00FD225D"/>
-    <w:rPr>
-      <w:vertAlign w:val="superscript"/>
-    </w:rPr>
-  </w:style>
-  <w:style w:type="paragraph" w:styleId="Header">
-    <w:name w:val="header"/>
-    <w:basedOn w:val="Normal"/>
-    <w:link w:val="HeaderChar"/>
-    <w:uiPriority w:val="99"/>
-    <w:unhideWhenUsed/>
-    <w:rsid w:val="00ED2B07"/>
-    <w:pPr>
-      <w:tabs>
-        <w:tab w:val="center" w:pos="4153"/>
-        <w:tab w:val="right" w:pos="8306"/>
-      </w:tabs>
-      <w:spacing w:after="0" w:line="240" w:lineRule="auto"/>
-    </w:pPr>
-  </w:style>
-  <w:style w:type="character" w:styleId="HeaderChar" w:customStyle="1">
-    <w:name w:val="Header Char"/>
-    <w:basedOn w:val="DefaultParagraphFont"/>
-    <w:link w:val="Header"/>
-    <w:uiPriority w:val="99"/>
-    <w:rsid w:val="00ED2B07"/>
-  </w:style>
-  <w:style w:type="paragraph" w:styleId="Footer">
-    <w:name w:val="footer"/>
-    <w:basedOn w:val="Normal"/>
-    <w:link w:val="FooterChar"/>
-    <w:uiPriority w:val="99"/>
-    <w:unhideWhenUsed/>
-    <w:rsid w:val="00ED2B07"/>
-    <w:pPr>
-      <w:tabs>
-        <w:tab w:val="center" w:pos="4153"/>
-        <w:tab w:val="right" w:pos="8306"/>
-      </w:tabs>
-      <w:spacing w:after="0" w:line="240" w:lineRule="auto"/>
-    </w:pPr>
-  </w:style>
-  <w:style w:type="character" w:styleId="FooterChar" w:customStyle="1">
-    <w:name w:val="Footer Char"/>
-    <w:basedOn w:val="DefaultParagraphFont"/>
-    <w:link w:val="Footer"/>
-    <w:uiPriority w:val="99"/>
-    <w:rsid w:val="00ED2B07"/>
-  </w:style>
-  <w:style w:type="paragraph" w:styleId="BalloonText">
-    <w:name w:val="Balloon Text"/>
-    <w:basedOn w:val="Normal"/>
-    <w:link w:val="BalloonTextChar"/>
-    <w:uiPriority w:val="99"/>
-    <w:semiHidden/>
-    <w:unhideWhenUsed/>
-    <w:rsid w:val="0005015A"/>
-    <w:pPr>
-      <w:spacing w:after="0" w:line="240" w:lineRule="auto"/>
-    </w:pPr>
-    <w:rPr>
-      <w:rFonts w:ascii="Tahoma" w:hAnsi="Tahoma" w:cs="Tahoma"/>
-      <w:sz w:val="16"/>
-      <w:szCs w:val="16"/>
-    </w:rPr>
-  </w:style>
-  <w:style w:type="character" w:styleId="BalloonTextChar" w:customStyle="1">
-    <w:name w:val="Balloon Text Char"/>
-    <w:basedOn w:val="DefaultParagraphFont"/>
-    <w:link w:val="BalloonText"/>
-    <w:uiPriority w:val="99"/>
-    <w:semiHidden/>
-    <w:rsid w:val="0005015A"/>
-    <w:rPr>
-      <w:rFonts w:ascii="Tahoma" w:hAnsi="Tahoma" w:cs="Tahoma"/>
-      <w:sz w:val="16"/>
-      <w:szCs w:val="16"/>
-    </w:rPr>
-  </w:style>
-</w:styles>
-</file>
-
-<file path=word/stylesWithEffects.xml><?xml version="1.0" encoding="utf-8"?>
-<w:styles xmlns:wpc="http://schemas.microsoft.com/office/word/2010/wordprocessingCanvas" xmlns:mc="http://schemas.openxmlformats.org/markup-compatibility/2006" xmlns:o="urn:schemas-microsoft-com:office:office" xmlns:r="http://schemas.openxmlformats.org/officeDocument/2006/relationships" xmlns:m="http://schemas.openxmlformats.org/officeDocument/2006/math" xmlns:v="urn:schemas-microsoft-com:vml" xmlns:wp14="http://schemas.microsoft.com/office/word/2010/wordprocessingDrawing" xmlns:wp="http://schemas.openxmlformats.org/drawingml/2006/wordprocessingDrawing" xmlns:w10="urn:schemas-microsoft-com:office:word" xmlns:w="http://schemas.openxmlformats.org/wordprocessingml/2006/main" xmlns:w14="http://schemas.microsoft.com/office/word/2010/wordml" xmlns:wpg="http://schemas.microsoft.com/office/word/2010/wordprocessingGroup" xmlns:wpi="http://schemas.microsoft.com/office/word/2010/wordprocessingInk" xmlns:wne="http://schemas.microsoft.com/office/word/2006/wordml" xmlns:wps="http://schemas.microsoft.com/office/word/2010/wordprocessingShape" mc:Ignorable="w14 wp14">
   <w:docDefaults>
     <w:rPrDefault>
       <w:rPr>
@@ -11782,37 +12017,441 @@
 </w:styles>
 </file>
 
-<file path=word/glossary/document.xml><?xml version="1.0" encoding="utf-8"?>
-<w:glossaryDocument xmlns:w14="http://schemas.microsoft.com/office/word/2010/wordml" xmlns:w="http://schemas.openxmlformats.org/wordprocessingml/2006/main">
-  <w:docParts>
-    <w:docPart>
-      <w:docPartPr>
-        <w:name w:val="DefaultPlaceholder_1081868574"/>
-        <w:category>
-          <w:name w:val="General"/>
-          <w:gallery w:val="placeholder"/>
-        </w:category>
-        <w:types>
-          <w:type w:val="bbPlcHdr"/>
-        </w:types>
-        <w:behaviors>
-          <w:behavior w:val="content"/>
-        </w:behaviors>
-        <w:guid w:val="{805299a8-fc34-4329-a935-f2333e043aee}"/>
-      </w:docPartPr>
-      <w:docPartBody>
-        <w:p>
-          <w:r>
-            <w:rPr>
-              <w:rStyle w:val="PlaceholderText"/>
-            </w:rPr>
-            <w:t/>
-          </w:r>
-        </w:p>
-      </w:docPartBody>
-    </w:docPart>
-  </w:docParts>
-</w:glossaryDocument>
+<file path=word/stylesWithEffects.xml><?xml version="1.0" encoding="utf-8"?>
+<w:styles xmlns:wpc="http://schemas.microsoft.com/office/word/2010/wordprocessingCanvas" xmlns:mc="http://schemas.openxmlformats.org/markup-compatibility/2006" xmlns:o="urn:schemas-microsoft-com:office:office" xmlns:r="http://schemas.openxmlformats.org/officeDocument/2006/relationships" xmlns:m="http://schemas.openxmlformats.org/officeDocument/2006/math" xmlns:v="urn:schemas-microsoft-com:vml" xmlns:wp14="http://schemas.microsoft.com/office/word/2010/wordprocessingDrawing" xmlns:wp="http://schemas.openxmlformats.org/drawingml/2006/wordprocessingDrawing" xmlns:w10="urn:schemas-microsoft-com:office:word" xmlns:w="http://schemas.openxmlformats.org/wordprocessingml/2006/main" xmlns:w14="http://schemas.microsoft.com/office/word/2010/wordml" xmlns:wpg="http://schemas.microsoft.com/office/word/2010/wordprocessingGroup" xmlns:wpi="http://schemas.microsoft.com/office/word/2010/wordprocessingInk" xmlns:wne="http://schemas.microsoft.com/office/word/2006/wordml" xmlns:wps="http://schemas.microsoft.com/office/word/2010/wordprocessingShape" mc:Ignorable="w14 wp14">
+  <w:docDefaults>
+    <w:rPrDefault>
+      <w:rPr>
+        <w:rFonts w:asciiTheme="minorHAnsi" w:eastAsiaTheme="minorHAnsi" w:hAnsiTheme="minorHAnsi" w:cstheme="minorBidi"/>
+        <w:kern w:val="2"/>
+        <w:sz w:val="22"/>
+        <w:szCs w:val="22"/>
+        <w:lang w:val="el-GR" w:eastAsia="en-US" w:bidi="ar-SA"/>
+        <w14:ligatures w14:val="standardContextual"/>
+      </w:rPr>
+    </w:rPrDefault>
+    <w:pPrDefault>
+      <w:pPr>
+        <w:spacing w:after="160" w:line="259" w:lineRule="auto"/>
+      </w:pPr>
+    </w:pPrDefault>
+  </w:docDefaults>
+  <w:latentStyles w:defLockedState="0" w:defUIPriority="99" w:defSemiHidden="1" w:defUnhideWhenUsed="1" w:defQFormat="0" w:count="267">
+    <w:lsdException w:name="Normal" w:semiHidden="0" w:uiPriority="0" w:unhideWhenUsed="0" w:qFormat="1"/>
+    <w:lsdException w:name="heading 1" w:semiHidden="0" w:uiPriority="9" w:unhideWhenUsed="0" w:qFormat="1"/>
+    <w:lsdException w:name="heading 2" w:uiPriority="9" w:qFormat="1"/>
+    <w:lsdException w:name="heading 3" w:uiPriority="9" w:qFormat="1"/>
+    <w:lsdException w:name="heading 4" w:uiPriority="9" w:qFormat="1"/>
+    <w:lsdException w:name="heading 5" w:uiPriority="9" w:qFormat="1"/>
+    <w:lsdException w:name="heading 6" w:uiPriority="9" w:qFormat="1"/>
+    <w:lsdException w:name="heading 7" w:uiPriority="9" w:qFormat="1"/>
+    <w:lsdException w:name="heading 8" w:uiPriority="9" w:qFormat="1"/>
+    <w:lsdException w:name="heading 9" w:uiPriority="9" w:qFormat="1"/>
+    <w:lsdException w:name="toc 1" w:uiPriority="39"/>
+    <w:lsdException w:name="toc 2" w:uiPriority="39"/>
+    <w:lsdException w:name="toc 3" w:uiPriority="39"/>
+    <w:lsdException w:name="toc 4" w:uiPriority="39"/>
+    <w:lsdException w:name="toc 5" w:uiPriority="39"/>
+    <w:lsdException w:name="toc 6" w:uiPriority="39"/>
+    <w:lsdException w:name="toc 7" w:uiPriority="39"/>
+    <w:lsdException w:name="toc 8" w:uiPriority="39"/>
+    <w:lsdException w:name="toc 9" w:uiPriority="39"/>
+    <w:lsdException w:name="caption" w:uiPriority="35" w:qFormat="1"/>
+    <w:lsdException w:name="Title" w:semiHidden="0" w:uiPriority="10" w:unhideWhenUsed="0" w:qFormat="1"/>
+    <w:lsdException w:name="Default Paragraph Font" w:uiPriority="1"/>
+    <w:lsdException w:name="Subtitle" w:semiHidden="0" w:uiPriority="11" w:unhideWhenUsed="0" w:qFormat="1"/>
+    <w:lsdException w:name="Strong" w:semiHidden="0" w:uiPriority="22" w:unhideWhenUsed="0" w:qFormat="1"/>
+    <w:lsdException w:name="Emphasis" w:semiHidden="0" w:uiPriority="20" w:unhideWhenUsed="0" w:qFormat="1"/>
+    <w:lsdException w:name="Table Grid" w:uiPriority="39"/>
+    <w:lsdException w:name="Placeholder Text" w:unhideWhenUsed="0"/>
+    <w:lsdException w:name="No Spacing" w:semiHidden="0" w:uiPriority="1" w:unhideWhenUsed="0" w:qFormat="1"/>
+    <w:lsdException w:name="Light Shading" w:semiHidden="0" w:uiPriority="60" w:unhideWhenUsed="0"/>
+    <w:lsdException w:name="Light List" w:semiHidden="0" w:uiPriority="61" w:unhideWhenUsed="0"/>
+    <w:lsdException w:name="Light Grid" w:semiHidden="0" w:uiPriority="62" w:unhideWhenUsed="0"/>
+    <w:lsdException w:name="Medium Shading 1" w:semiHidden="0" w:uiPriority="63" w:unhideWhenUsed="0"/>
+    <w:lsdException w:name="Medium Shading 2" w:semiHidden="0" w:uiPriority="64" w:unhideWhenUsed="0"/>
+    <w:lsdException w:name="Medium List 1" w:semiHidden="0" w:uiPriority="65" w:unhideWhenUsed="0"/>
+    <w:lsdException w:name="Medium List 2" w:semiHidden="0" w:uiPriority="66" w:unhideWhenUsed="0"/>
+    <w:lsdException w:name="Medium Grid 1" w:semiHidden="0" w:uiPriority="67" w:unhideWhenUsed="0"/>
+    <w:lsdException w:name="Medium Grid 2" w:semiHidden="0" w:uiPriority="68" w:unhideWhenUsed="0"/>
+    <w:lsdException w:name="Medium Grid 3" w:semiHidden="0" w:uiPriority="69" w:unhideWhenUsed="0"/>
+    <w:lsdException w:name="Dark List" w:semiHidden="0" w:uiPriority="70" w:unhideWhenUsed="0"/>
+    <w:lsdException w:name="Colorful Shading" w:semiHidden="0" w:uiPriority="71" w:unhideWhenUsed="0"/>
+    <w:lsdException w:name="Colorful List" w:semiHidden="0" w:uiPriority="72" w:unhideWhenUsed="0"/>
+    <w:lsdException w:name="Colorful Grid" w:semiHidden="0" w:uiPriority="73" w:unhideWhenUsed="0"/>
+    <w:lsdException w:name="Light Shading Accent 1" w:semiHidden="0" w:uiPriority="60" w:unhideWhenUsed="0"/>
+    <w:lsdException w:name="Light List Accent 1" w:semiHidden="0" w:uiPriority="61" w:unhideWhenUsed="0"/>
+    <w:lsdException w:name="Light Grid Accent 1" w:semiHidden="0" w:uiPriority="62" w:unhideWhenUsed="0"/>
+    <w:lsdException w:name="Medium Shading 1 Accent 1" w:semiHidden="0" w:uiPriority="63" w:unhideWhenUsed="0"/>
+    <w:lsdException w:name="Medium Shading 2 Accent 1" w:semiHidden="0" w:uiPriority="64" w:unhideWhenUsed="0"/>
+    <w:lsdException w:name="Medium List 1 Accent 1" w:semiHidden="0" w:uiPriority="65" w:unhideWhenUsed="0"/>
+    <w:lsdException w:name="Revision" w:unhideWhenUsed="0"/>
+    <w:lsdException w:name="List Paragraph" w:semiHidden="0" w:uiPriority="34" w:unhideWhenUsed="0" w:qFormat="1"/>
+    <w:lsdException w:name="Quote" w:semiHidden="0" w:uiPriority="29" w:unhideWhenUsed="0" w:qFormat="1"/>
+    <w:lsdException w:name="Intense Quote" w:semiHidden="0" w:uiPriority="30" w:unhideWhenUsed="0" w:qFormat="1"/>
+    <w:lsdException w:name="Medium List 2 Accent 1" w:semiHidden="0" w:uiPriority="66" w:unhideWhenUsed="0"/>
+    <w:lsdException w:name="Medium Grid 1 Accent 1" w:semiHidden="0" w:uiPriority="67" w:unhideWhenUsed="0"/>
+    <w:lsdException w:name="Medium Grid 2 Accent 1" w:semiHidden="0" w:uiPriority="68" w:unhideWhenUsed="0"/>
+    <w:lsdException w:name="Medium Grid 3 Accent 1" w:semiHidden="0" w:uiPriority="69" w:unhideWhenUsed="0"/>
+    <w:lsdException w:name="Dark List Accent 1" w:semiHidden="0" w:uiPriority="70" w:unhideWhenUsed="0"/>
+    <w:lsdException w:name="Colorful Shading Accent 1" w:semiHidden="0" w:uiPriority="71" w:unhideWhenUsed="0"/>
+    <w:lsdException w:name="Colorful List Accent 1" w:semiHidden="0" w:uiPriority="72" w:unhideWhenUsed="0"/>
+    <w:lsdException w:name="Colorful Grid Accent 1" w:semiHidden="0" w:uiPriority="73" w:unhideWhenUsed="0"/>
+    <w:lsdException w:name="Light Shading Accent 2" w:semiHidden="0" w:uiPriority="60" w:unhideWhenUsed="0"/>
+    <w:lsdException w:name="Light List Accent 2" w:semiHidden="0" w:uiPriority="61" w:unhideWhenUsed="0"/>
+    <w:lsdException w:name="Light Grid Accent 2" w:semiHidden="0" w:uiPriority="62" w:unhideWhenUsed="0"/>
+    <w:lsdException w:name="Medium Shading 1 Accent 2" w:semiHidden="0" w:uiPriority="63" w:unhideWhenUsed="0"/>
+    <w:lsdException w:name="Medium Shading 2 Accent 2" w:semiHidden="0" w:uiPriority="64" w:unhideWhenUsed="0"/>
+    <w:lsdException w:name="Medium List 1 Accent 2" w:semiHidden="0" w:uiPriority="65" w:unhideWhenUsed="0"/>
+    <w:lsdException w:name="Medium List 2 Accent 2" w:semiHidden="0" w:uiPriority="66" w:unhideWhenUsed="0"/>
+    <w:lsdException w:name="Medium Grid 1 Accent 2" w:semiHidden="0" w:uiPriority="67" w:unhideWhenUsed="0"/>
+    <w:lsdException w:name="Medium Grid 2 Accent 2" w:semiHidden="0" w:uiPriority="68" w:unhideWhenUsed="0"/>
+    <w:lsdException w:name="Medium Grid 3 Accent 2" w:semiHidden="0" w:uiPriority="69" w:unhideWhenUsed="0"/>
+    <w:lsdException w:name="Dark List Accent 2" w:semiHidden="0" w:uiPriority="70" w:unhideWhenUsed="0"/>
+    <w:lsdException w:name="Colorful Shading Accent 2" w:semiHidden="0" w:uiPriority="71" w:unhideWhenUsed="0"/>
+    <w:lsdException w:name="Colorful List Accent 2" w:semiHidden="0" w:uiPriority="72" w:unhideWhenUsed="0"/>
+    <w:lsdException w:name="Colorful Grid Accent 2" w:semiHidden="0" w:uiPriority="73" w:unhideWhenUsed="0"/>
+    <w:lsdException w:name="Light Shading Accent 3" w:semiHidden="0" w:uiPriority="60" w:unhideWhenUsed="0"/>
+    <w:lsdException w:name="Light List Accent 3" w:semiHidden="0" w:uiPriority="61" w:unhideWhenUsed="0"/>
+    <w:lsdException w:name="Light Grid Accent 3" w:semiHidden="0" w:uiPriority="62" w:unhideWhenUsed="0"/>
+    <w:lsdException w:name="Medium Shading 1 Accent 3" w:semiHidden="0" w:uiPriority="63" w:unhideWhenUsed="0"/>
+    <w:lsdException w:name="Medium Shading 2 Accent 3" w:semiHidden="0" w:uiPriority="64" w:unhideWhenUsed="0"/>
+    <w:lsdException w:name="Medium List 1 Accent 3" w:semiHidden="0" w:uiPriority="65" w:unhideWhenUsed="0"/>
+    <w:lsdException w:name="Medium List 2 Accent 3" w:semiHidden="0" w:uiPriority="66" w:unhideWhenUsed="0"/>
+    <w:lsdException w:name="Medium Grid 1 Accent 3" w:semiHidden="0" w:uiPriority="67" w:unhideWhenUsed="0"/>
+    <w:lsdException w:name="Medium Grid 2 Accent 3" w:semiHidden="0" w:uiPriority="68" w:unhideWhenUsed="0"/>
+    <w:lsdException w:name="Medium Grid 3 Accent 3" w:semiHidden="0" w:uiPriority="69" w:unhideWhenUsed="0"/>
+    <w:lsdException w:name="Dark List Accent 3" w:semiHidden="0" w:uiPriority="70" w:unhideWhenUsed="0"/>
+    <w:lsdException w:name="Colorful Shading Accent 3" w:semiHidden="0" w:uiPriority="71" w:unhideWhenUsed="0"/>
+    <w:lsdException w:name="Colorful List Accent 3" w:semiHidden="0" w:uiPriority="72" w:unhideWhenUsed="0"/>
+    <w:lsdException w:name="Colorful Grid Accent 3" w:semiHidden="0" w:uiPriority="73" w:unhideWhenUsed="0"/>
+    <w:lsdException w:name="Light Shading Accent 4" w:semiHidden="0" w:uiPriority="60" w:unhideWhenUsed="0"/>
+    <w:lsdException w:name="Light List Accent 4" w:semiHidden="0" w:uiPriority="61" w:unhideWhenUsed="0"/>
+    <w:lsdException w:name="Light Grid Accent 4" w:semiHidden="0" w:uiPriority="62" w:unhideWhenUsed="0"/>
+    <w:lsdException w:name="Medium Shading 1 Accent 4" w:semiHidden="0" w:uiPriority="63" w:unhideWhenUsed="0"/>
+    <w:lsdException w:name="Medium Shading 2 Accent 4" w:semiHidden="0" w:uiPriority="64" w:unhideWhenUsed="0"/>
+    <w:lsdException w:name="Medium List 1 Accent 4" w:semiHidden="0" w:uiPriority="65" w:unhideWhenUsed="0"/>
+    <w:lsdException w:name="Medium List 2 Accent 4" w:semiHidden="0" w:uiPriority="66" w:unhideWhenUsed="0"/>
+    <w:lsdException w:name="Medium Grid 1 Accent 4" w:semiHidden="0" w:uiPriority="67" w:unhideWhenUsed="0"/>
+    <w:lsdException w:name="Medium Grid 2 Accent 4" w:semiHidden="0" w:uiPriority="68" w:unhideWhenUsed="0"/>
+    <w:lsdException w:name="Medium Grid 3 Accent 4" w:semiHidden="0" w:uiPriority="69" w:unhideWhenUsed="0"/>
+    <w:lsdException w:name="Dark List Accent 4" w:semiHidden="0" w:uiPriority="70" w:unhideWhenUsed="0"/>
+    <w:lsdException w:name="Colorful Shading Accent 4" w:semiHidden="0" w:uiPriority="71" w:unhideWhenUsed="0"/>
+    <w:lsdException w:name="Colorful List Accent 4" w:semiHidden="0" w:uiPriority="72" w:unhideWhenUsed="0"/>
+    <w:lsdException w:name="Colorful Grid Accent 4" w:semiHidden="0" w:uiPriority="73" w:unhideWhenUsed="0"/>
+    <w:lsdException w:name="Light Shading Accent 5" w:semiHidden="0" w:uiPriority="60" w:unhideWhenUsed="0"/>
+    <w:lsdException w:name="Light List Accent 5" w:semiHidden="0" w:uiPriority="61" w:unhideWhenUsed="0"/>
+    <w:lsdException w:name="Light Grid Accent 5" w:semiHidden="0" w:uiPriority="62" w:unhideWhenUsed="0"/>
+    <w:lsdException w:name="Medium Shading 1 Accent 5" w:semiHidden="0" w:uiPriority="63" w:unhideWhenUsed="0"/>
+    <w:lsdException w:name="Medium Shading 2 Accent 5" w:semiHidden="0" w:uiPriority="64" w:unhideWhenUsed="0"/>
+    <w:lsdException w:name="Medium List 1 Accent 5" w:semiHidden="0" w:uiPriority="65" w:unhideWhenUsed="0"/>
+    <w:lsdException w:name="Medium List 2 Accent 5" w:semiHidden="0" w:uiPriority="66" w:unhideWhenUsed="0"/>
+    <w:lsdException w:name="Medium Grid 1 Accent 5" w:semiHidden="0" w:uiPriority="67" w:unhideWhenUsed="0"/>
+    <w:lsdException w:name="Medium Grid 2 Accent 5" w:semiHidden="0" w:uiPriority="68" w:unhideWhenUsed="0"/>
+    <w:lsdException w:name="Medium Grid 3 Accent 5" w:semiHidden="0" w:uiPriority="69" w:unhideWhenUsed="0"/>
+    <w:lsdException w:name="Dark List Accent 5" w:semiHidden="0" w:uiPriority="70" w:unhideWhenUsed="0"/>
+    <w:lsdException w:name="Colorful Shading Accent 5" w:semiHidden="0" w:uiPriority="71" w:unhideWhenUsed="0"/>
+    <w:lsdException w:name="Colorful List Accent 5" w:semiHidden="0" w:uiPriority="72" w:unhideWhenUsed="0"/>
+    <w:lsdException w:name="Colorful Grid Accent 5" w:semiHidden="0" w:uiPriority="73" w:unhideWhenUsed="0"/>
+    <w:lsdException w:name="Light Shading Accent 6" w:semiHidden="0" w:uiPriority="60" w:unhideWhenUsed="0"/>
+    <w:lsdException w:name="Light List Accent 6" w:semiHidden="0" w:uiPriority="61" w:unhideWhenUsed="0"/>
+    <w:lsdException w:name="Light Grid Accent 6" w:semiHidden="0" w:uiPriority="62" w:unhideWhenUsed="0"/>
+    <w:lsdException w:name="Medium Shading 1 Accent 6" w:semiHidden="0" w:uiPriority="63" w:unhideWhenUsed="0"/>
+    <w:lsdException w:name="Medium Shading 2 Accent 6" w:semiHidden="0" w:uiPriority="64" w:unhideWhenUsed="0"/>
+    <w:lsdException w:name="Medium List 1 Accent 6" w:semiHidden="0" w:uiPriority="65" w:unhideWhenUsed="0"/>
+    <w:lsdException w:name="Medium List 2 Accent 6" w:semiHidden="0" w:uiPriority="66" w:unhideWhenUsed="0"/>
+    <w:lsdException w:name="Medium Grid 1 Accent 6" w:semiHidden="0" w:uiPriority="67" w:unhideWhenUsed="0"/>
+    <w:lsdException w:name="Medium Grid 2 Accent 6" w:semiHidden="0" w:uiPriority="68" w:unhideWhenUsed="0"/>
+    <w:lsdException w:name="Medium Grid 3 Accent 6" w:semiHidden="0" w:uiPriority="69" w:unhideWhenUsed="0"/>
+    <w:lsdException w:name="Dark List Accent 6" w:semiHidden="0" w:uiPriority="70" w:unhideWhenUsed="0"/>
+    <w:lsdException w:name="Colorful Shading Accent 6" w:semiHidden="0" w:uiPriority="71" w:unhideWhenUsed="0"/>
+    <w:lsdException w:name="Colorful List Accent 6" w:semiHidden="0" w:uiPriority="72" w:unhideWhenUsed="0"/>
+    <w:lsdException w:name="Colorful Grid Accent 6" w:semiHidden="0" w:uiPriority="73" w:unhideWhenUsed="0"/>
+    <w:lsdException w:name="Subtle Emphasis" w:semiHidden="0" w:uiPriority="19" w:unhideWhenUsed="0" w:qFormat="1"/>
+    <w:lsdException w:name="Intense Emphasis" w:semiHidden="0" w:uiPriority="21" w:unhideWhenUsed="0" w:qFormat="1"/>
+    <w:lsdException w:name="Subtle Reference" w:semiHidden="0" w:uiPriority="31" w:unhideWhenUsed="0" w:qFormat="1"/>
+    <w:lsdException w:name="Intense Reference" w:semiHidden="0" w:uiPriority="32" w:unhideWhenUsed="0" w:qFormat="1"/>
+    <w:lsdException w:name="Book Title" w:semiHidden="0" w:uiPriority="33" w:unhideWhenUsed="0" w:qFormat="1"/>
+    <w:lsdException w:name="Bibliography" w:uiPriority="37"/>
+    <w:lsdException w:name="TOC Heading" w:uiPriority="39" w:qFormat="1"/>
+  </w:latentStyles>
+  <w:style w:type="paragraph" w:default="1" w:styleId="Normal">
+    <w:name w:val="Normal"/>
+    <w:qFormat/>
+    <w:rsid w:val="00201BEE"/>
+  </w:style>
+  <w:style w:type="character" w:default="1" w:styleId="DefaultParagraphFont">
+    <w:name w:val="Default Paragraph Font"/>
+    <w:uiPriority w:val="1"/>
+    <w:semiHidden/>
+    <w:unhideWhenUsed/>
+  </w:style>
+  <w:style w:type="table" w:default="1" w:styleId="TableNormal">
+    <w:name w:val="Normal Table"/>
+    <w:uiPriority w:val="99"/>
+    <w:semiHidden/>
+    <w:unhideWhenUsed/>
+    <w:tblPr>
+      <w:tblInd w:w="0" w:type="dxa"/>
+      <w:tblCellMar>
+        <w:top w:w="0" w:type="dxa"/>
+        <w:left w:w="108" w:type="dxa"/>
+        <w:bottom w:w="0" w:type="dxa"/>
+        <w:right w:w="108" w:type="dxa"/>
+      </w:tblCellMar>
+    </w:tblPr>
+  </w:style>
+  <w:style w:type="numbering" w:default="1" w:styleId="NoList">
+    <w:name w:val="No List"/>
+    <w:uiPriority w:val="99"/>
+    <w:semiHidden/>
+    <w:unhideWhenUsed/>
+  </w:style>
+  <w:style w:type="paragraph" w:styleId="NoSpacing">
+    <w:name w:val="No Spacing"/>
+    <w:link w:val="NoSpacingChar"/>
+    <w:uiPriority w:val="1"/>
+    <w:qFormat/>
+    <w:rsid w:val="00E4417C"/>
+    <w:pPr>
+      <w:spacing w:after="0" w:line="240" w:lineRule="auto"/>
+    </w:pPr>
+    <w:rPr>
+      <w:rFonts w:eastAsiaTheme="minorEastAsia"/>
+      <w:kern w:val="0"/>
+      <w:lang w:val="en-US"/>
+    </w:rPr>
+  </w:style>
+  <w:style w:type="character" w:customStyle="1" w:styleId="NoSpacingChar">
+    <w:name w:val="No Spacing Char"/>
+    <w:basedOn w:val="DefaultParagraphFont"/>
+    <w:link w:val="NoSpacing"/>
+    <w:uiPriority w:val="1"/>
+    <w:rsid w:val="00E4417C"/>
+    <w:rPr>
+      <w:rFonts w:eastAsiaTheme="minorEastAsia"/>
+      <w:kern w:val="0"/>
+      <w:lang w:val="en-US"/>
+    </w:rPr>
+  </w:style>
+  <w:style w:type="character" w:styleId="Hyperlink">
+    <w:name w:val="Hyperlink"/>
+    <w:basedOn w:val="DefaultParagraphFont"/>
+    <w:uiPriority w:val="99"/>
+    <w:semiHidden/>
+    <w:unhideWhenUsed/>
+    <w:rsid w:val="00211693"/>
+    <w:rPr>
+      <w:color w:val="0563C1"/>
+      <w:u w:val="single"/>
+    </w:rPr>
+  </w:style>
+  <w:style w:type="paragraph" w:styleId="Caption">
+    <w:name w:val="caption"/>
+    <w:basedOn w:val="Normal"/>
+    <w:next w:val="Normal"/>
+    <w:uiPriority w:val="35"/>
+    <w:unhideWhenUsed/>
+    <w:qFormat/>
+    <w:rsid w:val="004B4C1D"/>
+    <w:pPr>
+      <w:spacing w:after="200" w:line="240" w:lineRule="auto"/>
+    </w:pPr>
+    <w:rPr>
+      <w:i/>
+      <w:iCs/>
+      <w:color w:val="44546A" w:themeColor="text2"/>
+      <w:sz w:val="18"/>
+      <w:szCs w:val="18"/>
+    </w:rPr>
+  </w:style>
+  <w:style w:type="paragraph" w:styleId="ListParagraph">
+    <w:name w:val="List Paragraph"/>
+    <w:basedOn w:val="Normal"/>
+    <w:uiPriority w:val="34"/>
+    <w:qFormat/>
+    <w:rsid w:val="00D842BE"/>
+    <w:pPr>
+      <w:ind w:left="720"/>
+      <w:contextualSpacing/>
+    </w:pPr>
+  </w:style>
+  <w:style w:type="table" w:styleId="TableGrid">
+    <w:name w:val="Table Grid"/>
+    <w:basedOn w:val="TableNormal"/>
+    <w:uiPriority w:val="39"/>
+    <w:rsid w:val="0081780E"/>
+    <w:pPr>
+      <w:spacing w:after="0" w:line="240" w:lineRule="auto"/>
+    </w:pPr>
+    <w:rPr>
+      <w:kern w:val="0"/>
+      <w14:ligatures w14:val="none"/>
+    </w:rPr>
+    <w:tblPr>
+      <w:tblBorders>
+        <w:top w:val="single" w:sz="4" w:space="0" w:color="auto"/>
+        <w:left w:val="single" w:sz="4" w:space="0" w:color="auto"/>
+        <w:bottom w:val="single" w:sz="4" w:space="0" w:color="auto"/>
+        <w:right w:val="single" w:sz="4" w:space="0" w:color="auto"/>
+        <w:insideH w:val="single" w:sz="4" w:space="0" w:color="auto"/>
+        <w:insideV w:val="single" w:sz="4" w:space="0" w:color="auto"/>
+      </w:tblBorders>
+    </w:tblPr>
+  </w:style>
+  <w:style w:type="paragraph" w:styleId="EndnoteText">
+    <w:name w:val="endnote text"/>
+    <w:basedOn w:val="Normal"/>
+    <w:link w:val="EndnoteTextChar"/>
+    <w:uiPriority w:val="99"/>
+    <w:semiHidden/>
+    <w:unhideWhenUsed/>
+    <w:rsid w:val="00FD225D"/>
+    <w:pPr>
+      <w:spacing w:after="0" w:line="240" w:lineRule="auto"/>
+    </w:pPr>
+    <w:rPr>
+      <w:sz w:val="20"/>
+      <w:szCs w:val="20"/>
+    </w:rPr>
+  </w:style>
+  <w:style w:type="character" w:customStyle="1" w:styleId="EndnoteTextChar">
+    <w:name w:val="Endnote Text Char"/>
+    <w:basedOn w:val="DefaultParagraphFont"/>
+    <w:link w:val="EndnoteText"/>
+    <w:uiPriority w:val="99"/>
+    <w:semiHidden/>
+    <w:rsid w:val="00FD225D"/>
+    <w:rPr>
+      <w:sz w:val="20"/>
+      <w:szCs w:val="20"/>
+    </w:rPr>
+  </w:style>
+  <w:style w:type="character" w:styleId="EndnoteReference">
+    <w:name w:val="endnote reference"/>
+    <w:basedOn w:val="DefaultParagraphFont"/>
+    <w:uiPriority w:val="99"/>
+    <w:semiHidden/>
+    <w:unhideWhenUsed/>
+    <w:rsid w:val="00FD225D"/>
+    <w:rPr>
+      <w:vertAlign w:val="superscript"/>
+    </w:rPr>
+  </w:style>
+  <w:style w:type="paragraph" w:styleId="FootnoteText">
+    <w:name w:val="footnote text"/>
+    <w:basedOn w:val="Normal"/>
+    <w:link w:val="FootnoteTextChar"/>
+    <w:uiPriority w:val="99"/>
+    <w:semiHidden/>
+    <w:unhideWhenUsed/>
+    <w:rsid w:val="00FD225D"/>
+    <w:pPr>
+      <w:spacing w:after="0" w:line="240" w:lineRule="auto"/>
+    </w:pPr>
+    <w:rPr>
+      <w:sz w:val="20"/>
+      <w:szCs w:val="20"/>
+    </w:rPr>
+  </w:style>
+  <w:style w:type="character" w:customStyle="1" w:styleId="FootnoteTextChar">
+    <w:name w:val="Footnote Text Char"/>
+    <w:basedOn w:val="DefaultParagraphFont"/>
+    <w:link w:val="FootnoteText"/>
+    <w:uiPriority w:val="99"/>
+    <w:semiHidden/>
+    <w:rsid w:val="00FD225D"/>
+    <w:rPr>
+      <w:sz w:val="20"/>
+      <w:szCs w:val="20"/>
+    </w:rPr>
+  </w:style>
+  <w:style w:type="character" w:styleId="FootnoteReference">
+    <w:name w:val="footnote reference"/>
+    <w:basedOn w:val="DefaultParagraphFont"/>
+    <w:uiPriority w:val="99"/>
+    <w:semiHidden/>
+    <w:unhideWhenUsed/>
+    <w:rsid w:val="00FD225D"/>
+    <w:rPr>
+      <w:vertAlign w:val="superscript"/>
+    </w:rPr>
+  </w:style>
+  <w:style w:type="paragraph" w:styleId="Header">
+    <w:name w:val="header"/>
+    <w:basedOn w:val="Normal"/>
+    <w:link w:val="HeaderChar"/>
+    <w:uiPriority w:val="99"/>
+    <w:unhideWhenUsed/>
+    <w:rsid w:val="00ED2B07"/>
+    <w:pPr>
+      <w:tabs>
+        <w:tab w:val="center" w:pos="4153"/>
+        <w:tab w:val="right" w:pos="8306"/>
+      </w:tabs>
+      <w:spacing w:after="0" w:line="240" w:lineRule="auto"/>
+    </w:pPr>
+  </w:style>
+  <w:style w:type="character" w:customStyle="1" w:styleId="HeaderChar">
+    <w:name w:val="Header Char"/>
+    <w:basedOn w:val="DefaultParagraphFont"/>
+    <w:link w:val="Header"/>
+    <w:uiPriority w:val="99"/>
+    <w:rsid w:val="00ED2B07"/>
+  </w:style>
+  <w:style w:type="paragraph" w:styleId="Footer">
+    <w:name w:val="footer"/>
+    <w:basedOn w:val="Normal"/>
+    <w:link w:val="FooterChar"/>
+    <w:uiPriority w:val="99"/>
+    <w:unhideWhenUsed/>
+    <w:rsid w:val="00ED2B07"/>
+    <w:pPr>
+      <w:tabs>
+        <w:tab w:val="center" w:pos="4153"/>
+        <w:tab w:val="right" w:pos="8306"/>
+      </w:tabs>
+      <w:spacing w:after="0" w:line="240" w:lineRule="auto"/>
+    </w:pPr>
+  </w:style>
+  <w:style w:type="character" w:customStyle="1" w:styleId="FooterChar">
+    <w:name w:val="Footer Char"/>
+    <w:basedOn w:val="DefaultParagraphFont"/>
+    <w:link w:val="Footer"/>
+    <w:uiPriority w:val="99"/>
+    <w:rsid w:val="00ED2B07"/>
+  </w:style>
+  <w:style w:type="paragraph" w:styleId="BalloonText">
+    <w:name w:val="Balloon Text"/>
+    <w:basedOn w:val="Normal"/>
+    <w:link w:val="BalloonTextChar"/>
+    <w:uiPriority w:val="99"/>
+    <w:semiHidden/>
+    <w:unhideWhenUsed/>
+    <w:rsid w:val="0005015A"/>
+    <w:pPr>
+      <w:spacing w:after="0" w:line="240" w:lineRule="auto"/>
+    </w:pPr>
+    <w:rPr>
+      <w:rFonts w:ascii="Tahoma" w:hAnsi="Tahoma" w:cs="Tahoma"/>
+      <w:sz w:val="16"/>
+      <w:szCs w:val="16"/>
+    </w:rPr>
+  </w:style>
+  <w:style w:type="character" w:customStyle="1" w:styleId="BalloonTextChar">
+    <w:name w:val="Balloon Text Char"/>
+    <w:basedOn w:val="DefaultParagraphFont"/>
+    <w:link w:val="BalloonText"/>
+    <w:uiPriority w:val="99"/>
+    <w:semiHidden/>
+    <w:rsid w:val="0005015A"/>
+    <w:rPr>
+      <w:rFonts w:ascii="Tahoma" w:hAnsi="Tahoma" w:cs="Tahoma"/>
+      <w:sz w:val="16"/>
+      <w:szCs w:val="16"/>
+    </w:rPr>
+  </w:style>
+</w:styles>
 </file>
 
 <file path=word/theme/theme1.xml><?xml version="1.0" encoding="utf-8"?>
@@ -12081,7 +12720,7 @@
 </file>
 
 <file path=customXml/itemProps1.xml><?xml version="1.0" encoding="utf-8"?>
-<ds:datastoreItem xmlns:ds="http://schemas.openxmlformats.org/officeDocument/2006/customXml" ds:itemID="{3C9CDC9B-A379-492D-91CA-AA7691B1CB69}">
+<ds:datastoreItem xmlns:ds="http://schemas.openxmlformats.org/officeDocument/2006/customXml" ds:itemID="{DE4D3254-0CA0-4B8B-89DB-76A421BB79A1}">
   <ds:schemaRefs>
     <ds:schemaRef ds:uri="http://schemas.openxmlformats.org/officeDocument/2006/bibliography"/>
   </ds:schemaRefs>

--- a/ΠΕΜΠΤΟ ΠΑΡΑΔΟΤΕΟ/ΔΙΟΡΘΩΣΕΙΣ ΠΡΟΗΓΟΥΜΕΝΩΝ ΠΑΡΑΔΟΤΕΩΝ/Use-cases-v0.4.docx
+++ b/ΠΕΜΠΤΟ ΠΑΡΑΔΟΤΕΟ/ΔΙΟΡΘΩΣΕΙΣ ΠΡΟΗΓΟΥΜΕΝΩΝ ΠΑΡΑΔΟΤΕΩΝ/Use-cases-v0.4.docx
@@ -2583,39 +2583,7 @@
           <w:sz w:val="28"/>
           <w:szCs w:val="28"/>
         </w:rPr>
-        <w:t xml:space="preserve">Άλλο ένα παράδειγμα είναι η περίπτωση όπου ζητείται από τον χρήστη να καταχωρήσει το όνομα του, άρα περιμένουμε να παραθέσει στο πεδίο αυτό μόνο γράμματα. </w:t>
-      </w:r>
-      <w:r>
-        <w:rPr>
-          <w:rFonts w:ascii="Bahnschrift" w:hAnsi="Bahnschrift"/>
-          <w:sz w:val="28"/>
-          <w:szCs w:val="28"/>
-        </w:rPr>
-        <w:t xml:space="preserve">Στην περίπτωση που δεν δώσει μόνο </w:t>
-      </w:r>
-      <w:r>
-        <w:rPr>
-          <w:rFonts w:ascii="Bahnschrift" w:hAnsi="Bahnschrift"/>
-          <w:sz w:val="28"/>
-          <w:szCs w:val="28"/>
-        </w:rPr>
-        <w:t>γράμματα</w:t>
-      </w:r>
-      <w:r>
-        <w:rPr>
-          <w:rFonts w:ascii="Bahnschrift" w:hAnsi="Bahnschrift"/>
-          <w:sz w:val="28"/>
-          <w:szCs w:val="28"/>
-        </w:rPr>
-        <w:t>, προκείται για σφάλμα εγκυρότητας στοιχείων</w:t>
-      </w:r>
-      <w:r>
-        <w:rPr>
-          <w:rFonts w:ascii="Bahnschrift" w:hAnsi="Bahnschrift"/>
-          <w:sz w:val="28"/>
-          <w:szCs w:val="28"/>
-        </w:rPr>
-        <w:t>.</w:t>
+        <w:t>Άλλο ένα παράδειγμα είναι η περίπτωση όπου ζητείται από τον χρήστη να καταχωρήσει το όνομα του, άρα περιμένουμε να παραθέσει στο πεδίο αυτό μόνο γράμματα. Στην περίπτωση που δεν δώσει μόνο γράμματα, προκείται για σφάλμα εγκυρότητας στοιχείων.</w:t>
       </w:r>
     </w:p>
     <w:p>
@@ -5044,7 +5012,7 @@
               </wp:anchor>
             </w:drawing>
           </mc:Choice>
-          <mc:Fallback xmlns:a="http://schemas.openxmlformats.org/drawingml/2006/main" xmlns:pic="http://schemas.openxmlformats.org/drawingml/2006/picture" xmlns:a14="http://schemas.microsoft.com/office/drawing/2010/main" xmlns:cx="http://schemas.microsoft.com/office/drawing/2014/chartex" xmlns:cx1="http://schemas.microsoft.com/office/drawing/2015/9/8/chartex" xmlns:cx2="http://schemas.microsoft.com/office/drawing/2015/10/21/chartex" xmlns:cx3="http://schemas.microsoft.com/office/drawing/2016/5/9/chartex" xmlns:cx4="http://schemas.microsoft.com/office/drawing/2016/5/10/chartex" xmlns:cx5="http://schemas.microsoft.com/office/drawing/2016/5/11/chartex" xmlns:cx6="http://schemas.microsoft.com/office/drawing/2016/5/12/chartex" xmlns:cx7="http://schemas.microsoft.com/office/drawing/2016/5/13/chartex" xmlns:cx8="http://schemas.microsoft.com/office/drawing/2016/5/14/chartex" xmlns:aink="http://schemas.microsoft.com/office/drawing/2016/ink" xmlns:am3d="http://schemas.microsoft.com/office/drawing/2017/model3d" xmlns:oel="http://schemas.microsoft.com/office/2019/extlst" xmlns:w15="http://schemas.microsoft.com/office/word/2012/wordml" xmlns:w16cex="http://schemas.microsoft.com/office/word/2018/wordml/cex" xmlns:w16cid="http://schemas.microsoft.com/office/word/2016/wordml/cid" xmlns:w16="http://schemas.microsoft.com/office/word/2018/wordml" xmlns:w16sdtdh="http://schemas.microsoft.com/office/word/2020/wordml/sdtdatahash" xmlns:w16se="http://schemas.microsoft.com/office/word/2015/wordml/symex">
+          <mc:Fallback xmlns:w16se="http://schemas.microsoft.com/office/word/2015/wordml/symex" xmlns:w16sdtdh="http://schemas.microsoft.com/office/word/2020/wordml/sdtdatahash" xmlns:w16="http://schemas.microsoft.com/office/word/2018/wordml" xmlns:w16cid="http://schemas.microsoft.com/office/word/2016/wordml/cid" xmlns:w16cex="http://schemas.microsoft.com/office/word/2018/wordml/cex" xmlns:w15="http://schemas.microsoft.com/office/word/2012/wordml" xmlns:oel="http://schemas.microsoft.com/office/2019/extlst" xmlns:am3d="http://schemas.microsoft.com/office/drawing/2017/model3d" xmlns:aink="http://schemas.microsoft.com/office/drawing/2016/ink" xmlns:cx8="http://schemas.microsoft.com/office/drawing/2016/5/14/chartex" xmlns:cx7="http://schemas.microsoft.com/office/drawing/2016/5/13/chartex" xmlns:cx6="http://schemas.microsoft.com/office/drawing/2016/5/12/chartex" xmlns:cx5="http://schemas.microsoft.com/office/drawing/2016/5/11/chartex" xmlns:cx4="http://schemas.microsoft.com/office/drawing/2016/5/10/chartex" xmlns:cx3="http://schemas.microsoft.com/office/drawing/2016/5/9/chartex" xmlns:cx2="http://schemas.microsoft.com/office/drawing/2015/10/21/chartex" xmlns:cx1="http://schemas.microsoft.com/office/drawing/2015/9/8/chartex" xmlns:cx="http://schemas.microsoft.com/office/drawing/2014/chartex" xmlns:a14="http://schemas.microsoft.com/office/drawing/2010/main" xmlns:pic="http://schemas.openxmlformats.org/drawingml/2006/picture" xmlns:a="http://schemas.openxmlformats.org/drawingml/2006/main">
             <w:pict>
               <v:rect id="Rectangle 18" style="position:absolute;margin-left:-8.05pt;margin-top:-.1pt;width:490.35pt;height:18.1pt;z-index:-251657216;visibility:visible;mso-wrap-style:square;mso-width-percent:0;mso-height-percent:0;mso-wrap-distance-left:9pt;mso-wrap-distance-top:0;mso-wrap-distance-right:9pt;mso-wrap-distance-bottom:0;mso-position-horizontal:absolute;mso-position-horizontal-relative:text;mso-position-vertical:absolute;mso-position-vertical-relative:text;mso-width-percent:0;mso-height-percent:0;mso-width-relative:page;mso-height-relative:page;v-text-anchor:top" o:spid="_x0000_s1026" fillcolor="#d9e2f3" strokecolor="white" w14:anchorId="2178147E" o:gfxdata="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"/>
             </w:pict>
@@ -7759,7 +7727,41 @@
           <w:sz w:val="28"/>
           <w:szCs w:val="28"/>
         </w:rPr>
-        <w:t>Το σύστημα ελέγχει τα στοιχεία που καταχώρησε ο χρήστης και διαπιστώνει ότι είναι έγκυρα.</w:t>
+        <w:t>Το σύστημα ελέγχει τα στοιχεία που καταχώρησε ο χρήστης</w:t>
+      </w:r>
+      <w:r>
+        <w:rPr>
+          <w:rFonts w:ascii="Bahnschrift" w:hAnsi="Bahnschrift"/>
+          <w:sz w:val="28"/>
+          <w:szCs w:val="28"/>
+        </w:rPr>
+        <w:t xml:space="preserve"> (</w:t>
+      </w:r>
+      <w:r>
+        <w:rPr>
+          <w:rFonts w:ascii="Bahnschrift" w:hAnsi="Bahnschrift"/>
+          <w:sz w:val="28"/>
+          <w:szCs w:val="28"/>
+        </w:rPr>
+        <w:t xml:space="preserve">την φόρμα </w:t>
+      </w:r>
+      <w:bookmarkStart w:id="1" w:name="_GoBack"/>
+      <w:bookmarkEnd w:id="1"/>
+      <w:r>
+        <w:rPr>
+          <w:rFonts w:ascii="Bahnschrift" w:hAnsi="Bahnschrift"/>
+          <w:sz w:val="28"/>
+          <w:szCs w:val="28"/>
+        </w:rPr>
+        <w:t>που συμπλήρωσε)</w:t>
+      </w:r>
+      <w:r>
+        <w:rPr>
+          <w:rFonts w:ascii="Bahnschrift" w:hAnsi="Bahnschrift"/>
+          <w:sz w:val="28"/>
+          <w:szCs w:val="28"/>
+        </w:rPr>
+        <w:t xml:space="preserve"> και διαπιστώνει ότι είναι έγκυρα.</w:t>
       </w:r>
     </w:p>
     <w:p>
@@ -8906,16 +8908,7 @@
           <w:szCs w:val="28"/>
           <w:highlight w:val="yellow"/>
         </w:rPr>
-        <w:t>χρήστης</w:t>
-      </w:r>
-      <w:r>
-        <w:rPr>
-          <w:rFonts w:ascii="Bahnschrift" w:hAnsi="Bahnschrift"/>
-          <w:sz w:val="28"/>
-          <w:szCs w:val="28"/>
-          <w:highlight w:val="yellow"/>
-        </w:rPr>
-        <w:t xml:space="preserve"> μέσω της </w:t>
+        <w:t xml:space="preserve">χρήστης μέσω της </w:t>
       </w:r>
       <w:r>
         <w:rPr>
@@ -8943,8 +8936,6 @@
         </w:rPr>
         <w:t>.</w:t>
       </w:r>
-      <w:bookmarkStart w:id="1" w:name="_GoBack"/>
-      <w:bookmarkEnd w:id="1"/>
     </w:p>
     <w:p>
       <w:pPr>
@@ -12709,7 +12700,7 @@
   <a:extraClrSchemeLst/>
   <a:extLst>
     <a:ext uri="{05A4C25C-085E-4340-85A3-A5531E510DB2}">
-      <thm15:themeFamily xmlns="" xmlns:thm15="http://schemas.microsoft.com/office/thememl/2012/main" name="Office Theme" id="{62F939B6-93AF-4DB8-9C6B-D6C7DFDC589F}" vid="{4A3C46E8-61CC-4603-A589-7422A47A8E4A}"/>
+      <thm15:themeFamily xmlns:thm15="http://schemas.microsoft.com/office/thememl/2012/main" xmlns="" name="Office Theme" id="{62F939B6-93AF-4DB8-9C6B-D6C7DFDC589F}" vid="{4A3C46E8-61CC-4603-A589-7422A47A8E4A}"/>
     </a:ext>
   </a:extLst>
 </a:theme>
@@ -12720,7 +12711,7 @@
 </file>
 
 <file path=customXml/itemProps1.xml><?xml version="1.0" encoding="utf-8"?>
-<ds:datastoreItem xmlns:ds="http://schemas.openxmlformats.org/officeDocument/2006/customXml" ds:itemID="{DE4D3254-0CA0-4B8B-89DB-76A421BB79A1}">
+<ds:datastoreItem xmlns:ds="http://schemas.openxmlformats.org/officeDocument/2006/customXml" ds:itemID="{71CEABEE-FFC7-4782-9477-3BAB0DAD4D61}">
   <ds:schemaRefs>
     <ds:schemaRef ds:uri="http://schemas.openxmlformats.org/officeDocument/2006/bibliography"/>
   </ds:schemaRefs>

--- a/ΠΕΜΠΤΟ ΠΑΡΑΔΟΤΕΟ/ΔΙΟΡΘΩΣΕΙΣ ΠΡΟΗΓΟΥΜΕΝΩΝ ΠΑΡΑΔΟΤΕΩΝ/Use-cases-v0.4.docx
+++ b/ΠΕΜΠΤΟ ΠΑΡΑΔΟΤΕΟ/ΔΙΟΡΘΩΣΕΙΣ ΠΡΟΗΓΟΥΜΕΝΩΝ ΠΑΡΑΔΟΤΕΩΝ/Use-cases-v0.4.docx
@@ -1,6 +1,6 @@
 
 <file path=word/document.xml><?xml version="1.0" encoding="utf-8"?>
-<w:document xmlns:wpc="http://schemas.microsoft.com/office/word/2010/wordprocessingCanvas" xmlns:mc="http://schemas.openxmlformats.org/markup-compatibility/2006" xmlns:o="urn:schemas-microsoft-com:office:office" xmlns:r="http://schemas.openxmlformats.org/officeDocument/2006/relationships" xmlns:m="http://schemas.openxmlformats.org/officeDocument/2006/math" xmlns:v="urn:schemas-microsoft-com:vml" xmlns:wp14="http://schemas.microsoft.com/office/word/2010/wordprocessingDrawing" xmlns:wp="http://schemas.openxmlformats.org/drawingml/2006/wordprocessingDrawing" xmlns:w10="urn:schemas-microsoft-com:office:word" xmlns:w="http://schemas.openxmlformats.org/wordprocessingml/2006/main" xmlns:w14="http://schemas.microsoft.com/office/word/2010/wordml" xmlns:wpg="http://schemas.microsoft.com/office/word/2010/wordprocessingGroup" xmlns:wpi="http://schemas.microsoft.com/office/word/2010/wordprocessingInk" xmlns:wne="http://schemas.microsoft.com/office/word/2006/wordml" xmlns:wps="http://schemas.microsoft.com/office/word/2010/wordprocessingShape" mc:Ignorable="w14 wp14">
+<w:document xmlns:wpc="http://schemas.microsoft.com/office/word/2010/wordprocessingCanvas" xmlns:cx="http://schemas.microsoft.com/office/drawing/2014/chartex" xmlns:cx1="http://schemas.microsoft.com/office/drawing/2015/9/8/chartex" xmlns:cx2="http://schemas.microsoft.com/office/drawing/2015/10/21/chartex" xmlns:cx3="http://schemas.microsoft.com/office/drawing/2016/5/9/chartex" xmlns:cx4="http://schemas.microsoft.com/office/drawing/2016/5/10/chartex" xmlns:cx5="http://schemas.microsoft.com/office/drawing/2016/5/11/chartex" xmlns:cx6="http://schemas.microsoft.com/office/drawing/2016/5/12/chartex" xmlns:cx7="http://schemas.microsoft.com/office/drawing/2016/5/13/chartex" xmlns:cx8="http://schemas.microsoft.com/office/drawing/2016/5/14/chartex" xmlns:mc="http://schemas.openxmlformats.org/markup-compatibility/2006" xmlns:aink="http://schemas.microsoft.com/office/drawing/2016/ink" xmlns:am3d="http://schemas.microsoft.com/office/drawing/2017/model3d" xmlns:o="urn:schemas-microsoft-com:office:office" xmlns:oel="http://schemas.microsoft.com/office/2019/extlst" xmlns:r="http://schemas.openxmlformats.org/officeDocument/2006/relationships" xmlns:m="http://schemas.openxmlformats.org/officeDocument/2006/math" xmlns:v="urn:schemas-microsoft-com:vml" xmlns:wp14="http://schemas.microsoft.com/office/word/2010/wordprocessingDrawing" xmlns:wp="http://schemas.openxmlformats.org/drawingml/2006/wordprocessingDrawing" xmlns:w10="urn:schemas-microsoft-com:office:word" xmlns:w="http://schemas.openxmlformats.org/wordprocessingml/2006/main" xmlns:w14="http://schemas.microsoft.com/office/word/2010/wordml" xmlns:w15="http://schemas.microsoft.com/office/word/2012/wordml" xmlns:w16cex="http://schemas.microsoft.com/office/word/2018/wordml/cex" xmlns:w16cid="http://schemas.microsoft.com/office/word/2016/wordml/cid" xmlns:w16="http://schemas.microsoft.com/office/word/2018/wordml" xmlns:w16du="http://schemas.microsoft.com/office/word/2023/wordml/word16du" xmlns:w16sdtdh="http://schemas.microsoft.com/office/word/2020/wordml/sdtdatahash" xmlns:w16se="http://schemas.microsoft.com/office/word/2015/wordml/symex" xmlns:wpg="http://schemas.microsoft.com/office/word/2010/wordprocessingGroup" xmlns:wpi="http://schemas.microsoft.com/office/word/2010/wordprocessingInk" xmlns:wne="http://schemas.microsoft.com/office/word/2006/wordml" xmlns:wps="http://schemas.microsoft.com/office/word/2010/wordprocessingShape" mc:Ignorable="w14 w15 w16se w16cid w16 w16cex w16sdtdh wp14">
   <w:body>
     <w:bookmarkStart w:id="0" w:name="_Hlk129573433" w:displacedByCustomXml="next"/>
     <w:bookmarkEnd w:id="0" w:displacedByCustomXml="next"/>
@@ -12,7 +12,6 @@
           <w:docPartUnique/>
         </w:docPartObj>
       </w:sdtPr>
-      <w:sdtEndPr/>
       <w:sdtContent>
         <w:p/>
         <w:tbl>
@@ -52,7 +51,6 @@
                   <w:dataBinding w:prefixMappings="xmlns:ns0='http://schemas.openxmlformats.org/package/2006/metadata/core-properties' xmlns:ns1='http://purl.org/dc/elements/1.1/'" w:xpath="/ns0:coreProperties[1]/ns1:title[1]" w:storeItemID="{6C3C8BC8-F283-45AE-878A-BAB7291924A1}"/>
                   <w:text/>
                 </w:sdtPr>
-                <w:sdtEndPr/>
                 <w:sdtContent>
                   <w:p>
                     <w:pPr>
@@ -589,7 +587,7 @@
                 <w14:ligatures w14:val="none"/>
               </w:rPr>
             </w:pPr>
-            <w:hyperlink r:id="rId9" w:history="1">
+            <w:hyperlink r:id="rId8" w:history="1">
               <w:r>
                 <w:rPr>
                   <w:rFonts w:ascii="Bahnschrift Light" w:eastAsia="Times New Roman" w:hAnsi="Bahnschrift Light" w:cs="Calibri"/>
@@ -815,7 +813,7 @@
                 <w14:ligatures w14:val="none"/>
               </w:rPr>
             </w:pPr>
-            <w:hyperlink r:id="rId10" w:history="1">
+            <w:hyperlink r:id="rId9" w:history="1">
               <w:r>
                 <w:rPr>
                   <w:rFonts w:ascii="Bahnschrift Light" w:eastAsia="Times New Roman" w:hAnsi="Bahnschrift Light" w:cs="Calibri"/>
@@ -1017,7 +1015,7 @@
                 <w14:ligatures w14:val="none"/>
               </w:rPr>
             </w:pPr>
-            <w:hyperlink r:id="rId11" w:history="1">
+            <w:hyperlink r:id="rId10" w:history="1">
               <w:r>
                 <w:rPr>
                   <w:rFonts w:ascii="Bahnschrift Light" w:eastAsia="Times New Roman" w:hAnsi="Bahnschrift Light" w:cs="Calibri"/>
@@ -1219,7 +1217,7 @@
                 <w14:ligatures w14:val="none"/>
               </w:rPr>
             </w:pPr>
-            <w:hyperlink r:id="rId12" w:history="1">
+            <w:hyperlink r:id="rId11" w:history="1">
               <w:r>
                 <w:rPr>
                   <w:rFonts w:ascii="Bahnschrift Light" w:eastAsia="Times New Roman" w:hAnsi="Bahnschrift Light" w:cs="Calibri"/>
@@ -2243,7 +2241,7 @@
                     </pic:cNvPicPr>
                   </pic:nvPicPr>
                   <pic:blipFill>
-                    <a:blip r:embed="rId13">
+                    <a:blip r:embed="rId12">
                       <a:extLst>
                         <a:ext uri="{28A0092B-C50C-407E-A947-70E740481C1C}">
                           <a14:useLocalDpi xmlns:a14="http://schemas.microsoft.com/office/drawing/2010/main" val="0"/>
@@ -5012,9 +5010,9 @@
               </wp:anchor>
             </w:drawing>
           </mc:Choice>
-          <mc:Fallback xmlns:w16se="http://schemas.microsoft.com/office/word/2015/wordml/symex" xmlns:w16sdtdh="http://schemas.microsoft.com/office/word/2020/wordml/sdtdatahash" xmlns:w16="http://schemas.microsoft.com/office/word/2018/wordml" xmlns:w16cid="http://schemas.microsoft.com/office/word/2016/wordml/cid" xmlns:w16cex="http://schemas.microsoft.com/office/word/2018/wordml/cex" xmlns:w15="http://schemas.microsoft.com/office/word/2012/wordml" xmlns:oel="http://schemas.microsoft.com/office/2019/extlst" xmlns:am3d="http://schemas.microsoft.com/office/drawing/2017/model3d" xmlns:aink="http://schemas.microsoft.com/office/drawing/2016/ink" xmlns:cx8="http://schemas.microsoft.com/office/drawing/2016/5/14/chartex" xmlns:cx7="http://schemas.microsoft.com/office/drawing/2016/5/13/chartex" xmlns:cx6="http://schemas.microsoft.com/office/drawing/2016/5/12/chartex" xmlns:cx5="http://schemas.microsoft.com/office/drawing/2016/5/11/chartex" xmlns:cx4="http://schemas.microsoft.com/office/drawing/2016/5/10/chartex" xmlns:cx3="http://schemas.microsoft.com/office/drawing/2016/5/9/chartex" xmlns:cx2="http://schemas.microsoft.com/office/drawing/2015/10/21/chartex" xmlns:cx1="http://schemas.microsoft.com/office/drawing/2015/9/8/chartex" xmlns:cx="http://schemas.microsoft.com/office/drawing/2014/chartex" xmlns:a14="http://schemas.microsoft.com/office/drawing/2010/main" xmlns:pic="http://schemas.openxmlformats.org/drawingml/2006/picture" xmlns:a="http://schemas.openxmlformats.org/drawingml/2006/main">
+          <mc:Fallback>
             <w:pict>
-              <v:rect id="Rectangle 18" style="position:absolute;margin-left:-8.05pt;margin-top:-.1pt;width:490.35pt;height:18.1pt;z-index:-251657216;visibility:visible;mso-wrap-style:square;mso-width-percent:0;mso-height-percent:0;mso-wrap-distance-left:9pt;mso-wrap-distance-top:0;mso-wrap-distance-right:9pt;mso-wrap-distance-bottom:0;mso-position-horizontal:absolute;mso-position-horizontal-relative:text;mso-position-vertical:absolute;mso-position-vertical-relative:text;mso-width-percent:0;mso-height-percent:0;mso-width-relative:page;mso-height-relative:page;v-text-anchor:top" o:spid="_x0000_s1026" fillcolor="#d9e2f3" strokecolor="white" w14:anchorId="2178147E" o:gfxdata="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"/>
+              <v:rect w14:anchorId="2538512A" id="Rectangle 18" o:spid="_x0000_s1026" style="position:absolute;margin-left:-8.05pt;margin-top:-.1pt;width:490.35pt;height:18.1pt;z-index:-251657216;visibility:visible;mso-wrap-style:square;mso-width-percent:0;mso-height-percent:0;mso-wrap-distance-left:9pt;mso-wrap-distance-top:0;mso-wrap-distance-right:9pt;mso-wrap-distance-bottom:0;mso-position-horizontal:absolute;mso-position-horizontal-relative:text;mso-position-vertical:absolute;mso-position-vertical-relative:text;mso-width-percent:0;mso-height-percent:0;mso-width-relative:page;mso-height-relative:page;v-text-anchor:top" o:gfxdata="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" fillcolor="#d9e2f3" strokecolor="white"/>
             </w:pict>
           </mc:Fallback>
         </mc:AlternateContent>
@@ -7141,7 +7139,6 @@
           <w:szCs w:val="28"/>
           <w:u w:val="thick"/>
         </w:rPr>
-        <w:lastRenderedPageBreak/>
         <w:t xml:space="preserve">Εναλλακτική ροή </w:t>
       </w:r>
       <w:r>
@@ -7181,6 +7178,7 @@
           <w:sz w:val="28"/>
           <w:szCs w:val="28"/>
         </w:rPr>
+        <w:lastRenderedPageBreak/>
         <w:t>6.α. Το σύστημα διαπιστώνει ότι ο εκπτωτικός κωδικός δεν είναι έγκυρος.</w:t>
       </w:r>
     </w:p>
@@ -7743,17 +7741,7 @@
           <w:sz w:val="28"/>
           <w:szCs w:val="28"/>
         </w:rPr>
-        <w:t xml:space="preserve">την φόρμα </w:t>
-      </w:r>
-      <w:bookmarkStart w:id="1" w:name="_GoBack"/>
-      <w:bookmarkEnd w:id="1"/>
-      <w:r>
-        <w:rPr>
-          <w:rFonts w:ascii="Bahnschrift" w:hAnsi="Bahnschrift"/>
-          <w:sz w:val="28"/>
-          <w:szCs w:val="28"/>
-        </w:rPr>
-        <w:t>που συμπλήρωσε)</w:t>
+        <w:t>την φόρμα που συμπλήρωσε)</w:t>
       </w:r>
       <w:r>
         <w:rPr>
@@ -9549,98 +9537,7 @@
           <w:szCs w:val="28"/>
           <w:highlight w:val="yellow"/>
         </w:rPr>
-        <w:t xml:space="preserve"> τη σελίδα «Κείμενα χρηστών», η οποία περιέχει</w:t>
-      </w:r>
-      <w:r>
-        <w:rPr>
-          <w:rFonts w:ascii="Bahnschrift" w:hAnsi="Bahnschrift"/>
-          <w:sz w:val="28"/>
-          <w:szCs w:val="28"/>
-          <w:highlight w:val="yellow"/>
-        </w:rPr>
-        <w:t xml:space="preserve"> μία λίστα με τους τίτλους των κειμένων που έχουν αναρτηθεί από χρήστες της εφαρμογής</w:t>
-      </w:r>
-      <w:r>
-        <w:rPr>
-          <w:rFonts w:ascii="Bahnschrift" w:hAnsi="Bahnschrift"/>
-          <w:sz w:val="28"/>
-          <w:szCs w:val="28"/>
-          <w:highlight w:val="yellow"/>
-        </w:rPr>
-        <w:t xml:space="preserve">, τα οποία </w:t>
-      </w:r>
-      <w:r>
-        <w:rPr>
-          <w:rFonts w:ascii="Bahnschrift" w:hAnsi="Bahnschrift"/>
-          <w:sz w:val="28"/>
-          <w:szCs w:val="28"/>
-          <w:highlight w:val="yellow"/>
-        </w:rPr>
-        <w:t>αντλούνται</w:t>
-      </w:r>
-      <w:r>
-        <w:rPr>
-          <w:rFonts w:ascii="Bahnschrift" w:hAnsi="Bahnschrift"/>
-          <w:sz w:val="28"/>
-          <w:szCs w:val="28"/>
-          <w:highlight w:val="yellow"/>
-        </w:rPr>
-        <w:t xml:space="preserve"> </w:t>
-      </w:r>
-      <w:r>
-        <w:rPr>
-          <w:rFonts w:ascii="Bahnschrift" w:hAnsi="Bahnschrift"/>
-          <w:sz w:val="28"/>
-          <w:szCs w:val="28"/>
-          <w:highlight w:val="yellow"/>
-        </w:rPr>
-        <w:t>από τον</w:t>
-      </w:r>
-      <w:r>
-        <w:rPr>
-          <w:rFonts w:ascii="Bahnschrift" w:hAnsi="Bahnschrift"/>
-          <w:sz w:val="28"/>
-          <w:szCs w:val="28"/>
-          <w:highlight w:val="yellow"/>
-        </w:rPr>
-        <w:t xml:space="preserve"> </w:t>
-      </w:r>
-      <w:r>
-        <w:rPr>
-          <w:rFonts w:ascii="Bahnschrift" w:hAnsi="Bahnschrift"/>
-          <w:sz w:val="28"/>
-          <w:szCs w:val="28"/>
-          <w:highlight w:val="yellow"/>
-          <w:lang w:val="en-US"/>
-        </w:rPr>
-        <w:t>server</w:t>
-      </w:r>
-      <w:r>
-        <w:rPr>
-          <w:rFonts w:ascii="Bahnschrift" w:hAnsi="Bahnschrift"/>
-          <w:sz w:val="28"/>
-          <w:szCs w:val="28"/>
-          <w:highlight w:val="yellow"/>
-        </w:rPr>
-        <w:t xml:space="preserve"> </w:t>
-      </w:r>
-      <w:r>
-        <w:rPr>
-          <w:rFonts w:ascii="Bahnschrift" w:hAnsi="Bahnschrift"/>
-          <w:sz w:val="28"/>
-          <w:szCs w:val="28"/>
-          <w:highlight w:val="yellow"/>
-        </w:rPr>
-        <w:t>που χρησιμοποιεί η εφαρμογή μας</w:t>
-      </w:r>
-      <w:r>
-        <w:rPr>
-          <w:rFonts w:ascii="Bahnschrift" w:hAnsi="Bahnschrift"/>
-          <w:sz w:val="28"/>
-          <w:szCs w:val="28"/>
-          <w:highlight w:val="yellow"/>
-        </w:rPr>
-        <w:t>.</w:t>
+        <w:t xml:space="preserve"> τη σελίδα «Κείμενα χρηστών», </w:t>
       </w:r>
     </w:p>
     <w:p>
@@ -9661,8 +9558,127 @@
           <w:rFonts w:ascii="Bahnschrift" w:hAnsi="Bahnschrift"/>
           <w:sz w:val="28"/>
           <w:szCs w:val="28"/>
-        </w:rPr>
-        <w:t>Ο χρήστης επιλέγει ένα από τα κείμενα της λίστας.</w:t>
+          <w:highlight w:val="green"/>
+        </w:rPr>
+        <w:t xml:space="preserve">Το σύστημα αντλεί από τον </w:t>
+      </w:r>
+      <w:r>
+        <w:rPr>
+          <w:rFonts w:ascii="Bahnschrift" w:hAnsi="Bahnschrift"/>
+          <w:sz w:val="28"/>
+          <w:szCs w:val="28"/>
+          <w:highlight w:val="green"/>
+          <w:lang w:val="en-US"/>
+        </w:rPr>
+        <w:t>server</w:t>
+      </w:r>
+      <w:r>
+        <w:rPr>
+          <w:rFonts w:ascii="Bahnschrift" w:hAnsi="Bahnschrift"/>
+          <w:sz w:val="28"/>
+          <w:szCs w:val="28"/>
+          <w:highlight w:val="green"/>
+        </w:rPr>
+        <w:t xml:space="preserve"> </w:t>
+      </w:r>
+      <w:r>
+        <w:rPr>
+          <w:rFonts w:ascii="Bahnschrift" w:hAnsi="Bahnschrift"/>
+          <w:sz w:val="28"/>
+          <w:szCs w:val="28"/>
+          <w:highlight w:val="green"/>
+        </w:rPr>
+        <w:t xml:space="preserve">τα δεδομένα από </w:t>
+      </w:r>
+      <w:r>
+        <w:rPr>
+          <w:rFonts w:ascii="Bahnschrift" w:hAnsi="Bahnschrift"/>
+          <w:sz w:val="28"/>
+          <w:szCs w:val="28"/>
+          <w:highlight w:val="green"/>
+        </w:rPr>
+        <w:t>όλα τα</w:t>
+      </w:r>
+      <w:r>
+        <w:rPr>
+          <w:rFonts w:ascii="Bahnschrift" w:hAnsi="Bahnschrift"/>
+          <w:sz w:val="28"/>
+          <w:szCs w:val="28"/>
+          <w:highlight w:val="green"/>
+        </w:rPr>
+        <w:t xml:space="preserve"> αναρτημέν</w:t>
+      </w:r>
+      <w:r>
+        <w:rPr>
+          <w:rFonts w:ascii="Bahnschrift" w:hAnsi="Bahnschrift"/>
+          <w:sz w:val="28"/>
+          <w:szCs w:val="28"/>
+          <w:highlight w:val="green"/>
+        </w:rPr>
+        <w:t>α</w:t>
+      </w:r>
+      <w:r>
+        <w:rPr>
+          <w:rFonts w:ascii="Bahnschrift" w:hAnsi="Bahnschrift"/>
+          <w:sz w:val="28"/>
+          <w:szCs w:val="28"/>
+          <w:highlight w:val="green"/>
+        </w:rPr>
+        <w:t xml:space="preserve"> κε</w:t>
+      </w:r>
+      <w:r>
+        <w:rPr>
+          <w:rFonts w:ascii="Bahnschrift" w:hAnsi="Bahnschrift"/>
+          <w:sz w:val="28"/>
+          <w:szCs w:val="28"/>
+          <w:highlight w:val="green"/>
+        </w:rPr>
+        <w:t>ίμενα</w:t>
+      </w:r>
+      <w:r>
+        <w:rPr>
+          <w:rFonts w:ascii="Bahnschrift" w:hAnsi="Bahnschrift"/>
+          <w:sz w:val="28"/>
+          <w:szCs w:val="28"/>
+          <w:highlight w:val="green"/>
+        </w:rPr>
+        <w:t xml:space="preserve"> και </w:t>
+      </w:r>
+      <w:r>
+        <w:rPr>
+          <w:rFonts w:ascii="Bahnschrift" w:hAnsi="Bahnschrift"/>
+          <w:sz w:val="28"/>
+          <w:szCs w:val="28"/>
+          <w:highlight w:val="green"/>
+        </w:rPr>
+        <w:t>τα</w:t>
+      </w:r>
+      <w:r>
+        <w:rPr>
+          <w:rFonts w:ascii="Bahnschrift" w:hAnsi="Bahnschrift"/>
+          <w:sz w:val="28"/>
+          <w:szCs w:val="28"/>
+          <w:highlight w:val="green"/>
+        </w:rPr>
+        <w:t xml:space="preserve"> αποθηκεύει στην προσωρινή λίστα ‘</w:t>
+      </w:r>
+      <w:r>
+        <w:rPr>
+          <w:rFonts w:ascii="Bahnschrift" w:hAnsi="Bahnschrift"/>
+          <w:sz w:val="28"/>
+          <w:szCs w:val="28"/>
+          <w:highlight w:val="green"/>
+        </w:rPr>
+        <w:t>άρθρα’</w:t>
+      </w:r>
+      <w:r>
+        <w:rPr>
+          <w:rFonts w:ascii="Bahnschrift" w:hAnsi="Bahnschrift"/>
+          <w:sz w:val="28"/>
+          <w:szCs w:val="28"/>
+          <w:highlight w:val="green"/>
+        </w:rPr>
+        <w:t>.</w:t>
       </w:r>
     </w:p>
     <w:p>
@@ -9683,43 +9699,45 @@
           <w:rFonts w:ascii="Bahnschrift" w:hAnsi="Bahnschrift"/>
           <w:sz w:val="28"/>
           <w:szCs w:val="28"/>
-          <w:highlight w:val="yellow"/>
-        </w:rPr>
-        <w:t>Το σύστημα εμφανίζει</w:t>
-      </w:r>
-      <w:r>
-        <w:rPr>
-          <w:rFonts w:ascii="Bahnschrift" w:hAnsi="Bahnschrift"/>
-          <w:sz w:val="28"/>
-          <w:szCs w:val="28"/>
-          <w:highlight w:val="yellow"/>
-        </w:rPr>
-        <w:t xml:space="preserve"> την σελίδα «Επιλεγμένο κείμενο», η οποία περιέχει </w:t>
-      </w:r>
-      <w:r>
-        <w:rPr>
-          <w:rFonts w:ascii="Bahnschrift" w:hAnsi="Bahnschrift"/>
-          <w:sz w:val="28"/>
-          <w:szCs w:val="28"/>
-          <w:highlight w:val="yellow"/>
-        </w:rPr>
-        <w:t>ολόκληρο το κείμενο και το όνομα του χρήστη που το ανάρτησε, συνοδευόμενο από πιθανά σχόλια και αξιολογήσεις που έχουν πραγματοποιήσει χρήστες της εφαρμογής για το κείμενο αυτό</w:t>
-      </w:r>
-      <w:r>
-        <w:rPr>
-          <w:rFonts w:ascii="Bahnschrift" w:hAnsi="Bahnschrift"/>
-          <w:sz w:val="28"/>
-          <w:szCs w:val="28"/>
-        </w:rPr>
-        <w:t>.</w:t>
-      </w:r>
-      <w:r>
-        <w:rPr>
-          <w:rFonts w:ascii="Bahnschrift" w:hAnsi="Bahnschrift"/>
-          <w:sz w:val="28"/>
-          <w:szCs w:val="28"/>
+          <w:highlight w:val="green"/>
+        </w:rPr>
+        <w:t>Το σύστημα εμφανίζει τ</w:t>
+      </w:r>
+      <w:r>
+        <w:rPr>
+          <w:rFonts w:ascii="Bahnschrift" w:hAnsi="Bahnschrift"/>
+          <w:sz w:val="28"/>
+          <w:szCs w:val="28"/>
+          <w:highlight w:val="green"/>
+        </w:rPr>
+        <w:t>ον τίτλο κάθε άρθρου που υπάρχει στη λίστα</w:t>
+      </w:r>
+      <w:r>
+        <w:rPr>
+          <w:rFonts w:ascii="Bahnschrift" w:hAnsi="Bahnschrift"/>
+          <w:sz w:val="28"/>
+          <w:szCs w:val="28"/>
+          <w:highlight w:val="green"/>
         </w:rPr>
         <w:t xml:space="preserve"> </w:t>
+      </w:r>
+      <w:r>
+        <w:rPr>
+          <w:rFonts w:ascii="Bahnschrift" w:hAnsi="Bahnschrift"/>
+          <w:sz w:val="28"/>
+          <w:szCs w:val="28"/>
+          <w:highlight w:val="green"/>
+        </w:rPr>
+        <w:t>‘</w:t>
+      </w:r>
+      <w:r>
+        <w:rPr>
+          <w:rFonts w:ascii="Bahnschrift" w:hAnsi="Bahnschrift"/>
+          <w:sz w:val="28"/>
+          <w:szCs w:val="28"/>
+          <w:highlight w:val="green"/>
+        </w:rPr>
+        <w:t>άρθρα’</w:t>
       </w:r>
     </w:p>
     <w:p>
@@ -9741,41 +9759,7 @@
           <w:sz w:val="28"/>
           <w:szCs w:val="28"/>
         </w:rPr>
-        <w:t>Το σύστημα ζητάει από τον χρήστη να αξιολογήσει θετικά (</w:t>
-      </w:r>
-      <w:r>
-        <w:rPr>
-          <w:rFonts w:ascii="Bahnschrift" w:hAnsi="Bahnschrift"/>
-          <w:sz w:val="28"/>
-          <w:szCs w:val="28"/>
-          <w:lang w:val="en-US"/>
-        </w:rPr>
-        <w:t>like</w:t>
-      </w:r>
-      <w:r>
-        <w:rPr>
-          <w:rFonts w:ascii="Bahnschrift" w:hAnsi="Bahnschrift"/>
-          <w:sz w:val="28"/>
-          <w:szCs w:val="28"/>
-        </w:rPr>
-        <w:t>) ή αρνητικά (</w:t>
-      </w:r>
-      <w:r>
-        <w:rPr>
-          <w:rFonts w:ascii="Bahnschrift" w:hAnsi="Bahnschrift"/>
-          <w:sz w:val="28"/>
-          <w:szCs w:val="28"/>
-          <w:lang w:val="en-US"/>
-        </w:rPr>
-        <w:t>dislike</w:t>
-      </w:r>
-      <w:r>
-        <w:rPr>
-          <w:rFonts w:ascii="Bahnschrift" w:hAnsi="Bahnschrift"/>
-          <w:sz w:val="28"/>
-          <w:szCs w:val="28"/>
-        </w:rPr>
-        <w:t xml:space="preserve">) το κείμενο αυτό. </w:t>
+        <w:t>Ο χρήστης επιλέγει ένα από τα κείμενα της λίστας.</w:t>
       </w:r>
     </w:p>
     <w:p>
@@ -9796,8 +9780,53 @@
           <w:rFonts w:ascii="Bahnschrift" w:hAnsi="Bahnschrift"/>
           <w:sz w:val="28"/>
           <w:szCs w:val="28"/>
-        </w:rPr>
-        <w:t xml:space="preserve">Ο χρήστης καταχωρεί την αξιολόγησή του. </w:t>
+          <w:highlight w:val="yellow"/>
+        </w:rPr>
+        <w:t>Το σύστημα εμφανίζει</w:t>
+      </w:r>
+      <w:r>
+        <w:rPr>
+          <w:rFonts w:ascii="Bahnschrift" w:hAnsi="Bahnschrift"/>
+          <w:sz w:val="28"/>
+          <w:szCs w:val="28"/>
+          <w:highlight w:val="yellow"/>
+        </w:rPr>
+        <w:t xml:space="preserve"> την σελίδα «Επιλεγμένο κείμενο», η οποία περιέχει </w:t>
+      </w:r>
+      <w:r>
+        <w:rPr>
+          <w:rFonts w:ascii="Bahnschrift" w:hAnsi="Bahnschrift"/>
+          <w:sz w:val="28"/>
+          <w:szCs w:val="28"/>
+          <w:highlight w:val="yellow"/>
+        </w:rPr>
+        <w:t>ολόκληρο το κείμενο και το όνομα του χρήστη που το ανάρτησε, συνοδευόμενο από πιθανά σχόλια και αξιολογήσεις που έχουν πραγματοποιήσει χρήστες της εφαρμογής για το κείμενο αυτό</w:t>
+      </w:r>
+      <w:r>
+        <w:rPr>
+          <w:rFonts w:ascii="Bahnschrift" w:hAnsi="Bahnschrift"/>
+          <w:sz w:val="28"/>
+          <w:szCs w:val="28"/>
+          <w:highlight w:val="green"/>
+        </w:rPr>
+        <w:t>, δεδομένα τα οποία άντλησε από τη λίστα ‘άρθρα’</w:t>
+      </w:r>
+      <w:r>
+        <w:rPr>
+          <w:rFonts w:ascii="Bahnschrift" w:hAnsi="Bahnschrift"/>
+          <w:sz w:val="28"/>
+          <w:szCs w:val="28"/>
+          <w:highlight w:val="green"/>
+        </w:rPr>
+        <w:t>.</w:t>
+      </w:r>
+      <w:r>
+        <w:rPr>
+          <w:rFonts w:ascii="Bahnschrift" w:hAnsi="Bahnschrift"/>
+          <w:sz w:val="28"/>
+          <w:szCs w:val="28"/>
+        </w:rPr>
+        <w:t xml:space="preserve"> </w:t>
       </w:r>
     </w:p>
     <w:p>
@@ -9818,36 +9847,42 @@
           <w:rFonts w:ascii="Bahnschrift" w:hAnsi="Bahnschrift"/>
           <w:sz w:val="28"/>
           <w:szCs w:val="28"/>
-          <w:highlight w:val="yellow"/>
-        </w:rPr>
-        <w:t>Το σύστημα λαμβάνει την αξιολόγηση του χρήστη και ανανεώνει το σύνολο των αξιολογήσεων του εν λόγω κειμένου</w:t>
-      </w:r>
-      <w:r>
-        <w:rPr>
-          <w:rFonts w:ascii="Bahnschrift" w:hAnsi="Bahnschrift"/>
-          <w:sz w:val="28"/>
-          <w:szCs w:val="28"/>
-          <w:highlight w:val="yellow"/>
-        </w:rPr>
-        <w:t xml:space="preserve">, το οποίο αποθηκεύεται στον </w:t>
-      </w:r>
-      <w:r>
-        <w:rPr>
-          <w:rFonts w:ascii="Bahnschrift" w:hAnsi="Bahnschrift"/>
-          <w:sz w:val="28"/>
-          <w:szCs w:val="28"/>
-          <w:highlight w:val="yellow"/>
+        </w:rPr>
+        <w:t>Το σύστημα ζητάει από τον χρήστη να αξιολογήσει θετικά (</w:t>
+      </w:r>
+      <w:r>
+        <w:rPr>
+          <w:rFonts w:ascii="Bahnschrift" w:hAnsi="Bahnschrift"/>
+          <w:sz w:val="28"/>
+          <w:szCs w:val="28"/>
           <w:lang w:val="en-US"/>
         </w:rPr>
-        <w:t>server</w:t>
-      </w:r>
-      <w:r>
-        <w:rPr>
-          <w:rFonts w:ascii="Bahnschrift" w:hAnsi="Bahnschrift"/>
-          <w:sz w:val="28"/>
-          <w:szCs w:val="28"/>
-        </w:rPr>
-        <w:t>.</w:t>
+        <w:t>like</w:t>
+      </w:r>
+      <w:r>
+        <w:rPr>
+          <w:rFonts w:ascii="Bahnschrift" w:hAnsi="Bahnschrift"/>
+          <w:sz w:val="28"/>
+          <w:szCs w:val="28"/>
+        </w:rPr>
+        <w:t>) ή αρνητικά (</w:t>
+      </w:r>
+      <w:r>
+        <w:rPr>
+          <w:rFonts w:ascii="Bahnschrift" w:hAnsi="Bahnschrift"/>
+          <w:sz w:val="28"/>
+          <w:szCs w:val="28"/>
+          <w:lang w:val="en-US"/>
+        </w:rPr>
+        <w:t>dislike</w:t>
+      </w:r>
+      <w:r>
+        <w:rPr>
+          <w:rFonts w:ascii="Bahnschrift" w:hAnsi="Bahnschrift"/>
+          <w:sz w:val="28"/>
+          <w:szCs w:val="28"/>
+        </w:rPr>
+        <w:t xml:space="preserve">) το κείμενο αυτό. </w:t>
       </w:r>
     </w:p>
     <w:p>
@@ -9868,62 +9903,8 @@
           <w:rFonts w:ascii="Bahnschrift" w:hAnsi="Bahnschrift"/>
           <w:sz w:val="28"/>
           <w:szCs w:val="28"/>
-          <w:highlight w:val="yellow"/>
-        </w:rPr>
-        <w:t>Το σύστημα</w:t>
-      </w:r>
-      <w:r>
-        <w:rPr>
-          <w:rFonts w:ascii="Bahnschrift" w:hAnsi="Bahnschrift"/>
-          <w:sz w:val="28"/>
-          <w:szCs w:val="28"/>
-          <w:highlight w:val="yellow"/>
-        </w:rPr>
-        <w:t xml:space="preserve"> εμφανίζει</w:t>
-      </w:r>
-      <w:r>
-        <w:rPr>
-          <w:rFonts w:ascii="Bahnschrift" w:hAnsi="Bahnschrift"/>
-          <w:sz w:val="28"/>
-          <w:szCs w:val="28"/>
-          <w:highlight w:val="yellow"/>
-        </w:rPr>
-        <w:t xml:space="preserve"> </w:t>
-      </w:r>
-      <w:r>
-        <w:rPr>
-          <w:rFonts w:ascii="Bahnschrift" w:hAnsi="Bahnschrift"/>
-          <w:sz w:val="28"/>
-          <w:szCs w:val="28"/>
-          <w:highlight w:val="yellow"/>
-        </w:rPr>
-        <w:t xml:space="preserve">την σελίδα «Συγγραφή σχολίου», όπου </w:t>
-      </w:r>
-      <w:r>
-        <w:rPr>
-          <w:rFonts w:ascii="Bahnschrift" w:hAnsi="Bahnschrift"/>
-          <w:sz w:val="28"/>
-          <w:szCs w:val="28"/>
-          <w:highlight w:val="yellow"/>
-        </w:rPr>
-        <w:t>ζητάει</w:t>
-      </w:r>
-      <w:r>
-        <w:rPr>
-          <w:rFonts w:ascii="Bahnschrift" w:hAnsi="Bahnschrift"/>
-          <w:sz w:val="28"/>
-          <w:szCs w:val="28"/>
-          <w:highlight w:val="yellow"/>
-        </w:rPr>
-        <w:t xml:space="preserve"> από τον χρήστη να πραγματοποιήσει ένα σχόλιο για το κείμενο αυτό</w:t>
-      </w:r>
-      <w:r>
-        <w:rPr>
-          <w:rFonts w:ascii="Bahnschrift" w:hAnsi="Bahnschrift"/>
-          <w:sz w:val="28"/>
-          <w:szCs w:val="28"/>
-        </w:rPr>
-        <w:t>.</w:t>
+        </w:rPr>
+        <w:t xml:space="preserve">Ο χρήστης καταχωρεί την αξιολόγησή του. </w:t>
       </w:r>
     </w:p>
     <w:p>
@@ -9944,24 +9925,80 @@
           <w:rFonts w:ascii="Bahnschrift" w:hAnsi="Bahnschrift"/>
           <w:sz w:val="28"/>
           <w:szCs w:val="28"/>
-        </w:rPr>
-        <w:t xml:space="preserve">Ο χρήστης </w:t>
-      </w:r>
-      <w:r>
-        <w:rPr>
-          <w:rFonts w:ascii="Bahnschrift" w:hAnsi="Bahnschrift"/>
-          <w:sz w:val="28"/>
-          <w:szCs w:val="28"/>
-        </w:rPr>
-        <w:t>καταχωρεί</w:t>
-      </w:r>
-      <w:r>
-        <w:rPr>
-          <w:rFonts w:ascii="Bahnschrift" w:hAnsi="Bahnschrift"/>
-          <w:sz w:val="28"/>
-          <w:szCs w:val="28"/>
-        </w:rPr>
-        <w:t xml:space="preserve"> το σχόλιο του.</w:t>
+          <w:highlight w:val="yellow"/>
+        </w:rPr>
+        <w:t>Το σύστημα λαμβάνει την αξιολόγηση του χρήστη και ανανεώνει το σύνολο των αξιολογήσεων του εν λόγω κειμένου</w:t>
+      </w:r>
+      <w:r>
+        <w:rPr>
+          <w:rFonts w:ascii="Bahnschrift" w:hAnsi="Bahnschrift"/>
+          <w:sz w:val="28"/>
+          <w:szCs w:val="28"/>
+          <w:highlight w:val="yellow"/>
+        </w:rPr>
+        <w:t xml:space="preserve">, το οποίο αποθηκεύεται στον </w:t>
+      </w:r>
+      <w:r>
+        <w:rPr>
+          <w:rFonts w:ascii="Bahnschrift" w:hAnsi="Bahnschrift"/>
+          <w:sz w:val="28"/>
+          <w:szCs w:val="28"/>
+          <w:highlight w:val="yellow"/>
+          <w:lang w:val="en-US"/>
+        </w:rPr>
+        <w:t>server</w:t>
+      </w:r>
+      <w:r>
+        <w:rPr>
+          <w:rFonts w:ascii="Bahnschrift" w:hAnsi="Bahnschrift"/>
+          <w:sz w:val="28"/>
+          <w:szCs w:val="28"/>
+        </w:rPr>
+        <w:t xml:space="preserve"> </w:t>
+      </w:r>
+      <w:r>
+        <w:rPr>
+          <w:rFonts w:ascii="Bahnschrift" w:hAnsi="Bahnschrift"/>
+          <w:sz w:val="28"/>
+          <w:szCs w:val="28"/>
+          <w:highlight w:val="green"/>
+        </w:rPr>
+        <w:t xml:space="preserve">και την προσωρινή λίστα </w:t>
+      </w:r>
+      <w:r>
+        <w:rPr>
+          <w:rFonts w:ascii="Bahnschrift" w:hAnsi="Bahnschrift"/>
+          <w:sz w:val="28"/>
+          <w:szCs w:val="28"/>
+          <w:highlight w:val="green"/>
+        </w:rPr>
+        <w:t>‘</w:t>
+      </w:r>
+      <w:r>
+        <w:rPr>
+          <w:rFonts w:ascii="Bahnschrift" w:hAnsi="Bahnschrift"/>
+          <w:sz w:val="28"/>
+          <w:szCs w:val="28"/>
+          <w:highlight w:val="green"/>
+        </w:rPr>
+        <w:t>άρθρ</w:t>
+      </w:r>
+      <w:r>
+        <w:rPr>
+          <w:rFonts w:ascii="Bahnschrift" w:hAnsi="Bahnschrift"/>
+          <w:sz w:val="28"/>
+          <w:szCs w:val="28"/>
+          <w:highlight w:val="green"/>
+        </w:rPr>
+        <w:t>α’</w:t>
+      </w:r>
+      <w:r>
+        <w:rPr>
+          <w:rFonts w:ascii="Bahnschrift" w:hAnsi="Bahnschrift"/>
+          <w:sz w:val="28"/>
+          <w:szCs w:val="28"/>
+        </w:rPr>
+        <w:t>.</w:t>
       </w:r>
     </w:p>
     <w:p>
@@ -9984,6 +10021,120 @@
           <w:szCs w:val="28"/>
           <w:highlight w:val="yellow"/>
         </w:rPr>
+        <w:t>Το σύστημα</w:t>
+      </w:r>
+      <w:r>
+        <w:rPr>
+          <w:rFonts w:ascii="Bahnschrift" w:hAnsi="Bahnschrift"/>
+          <w:sz w:val="28"/>
+          <w:szCs w:val="28"/>
+          <w:highlight w:val="yellow"/>
+        </w:rPr>
+        <w:t xml:space="preserve"> εμφανίζει</w:t>
+      </w:r>
+      <w:r>
+        <w:rPr>
+          <w:rFonts w:ascii="Bahnschrift" w:hAnsi="Bahnschrift"/>
+          <w:sz w:val="28"/>
+          <w:szCs w:val="28"/>
+          <w:highlight w:val="yellow"/>
+        </w:rPr>
+        <w:t xml:space="preserve"> </w:t>
+      </w:r>
+      <w:r>
+        <w:rPr>
+          <w:rFonts w:ascii="Bahnschrift" w:hAnsi="Bahnschrift"/>
+          <w:sz w:val="28"/>
+          <w:szCs w:val="28"/>
+          <w:highlight w:val="yellow"/>
+        </w:rPr>
+        <w:t xml:space="preserve">την σελίδα «Συγγραφή σχολίου», όπου </w:t>
+      </w:r>
+      <w:r>
+        <w:rPr>
+          <w:rFonts w:ascii="Bahnschrift" w:hAnsi="Bahnschrift"/>
+          <w:sz w:val="28"/>
+          <w:szCs w:val="28"/>
+          <w:highlight w:val="yellow"/>
+        </w:rPr>
+        <w:t>ζητάει</w:t>
+      </w:r>
+      <w:r>
+        <w:rPr>
+          <w:rFonts w:ascii="Bahnschrift" w:hAnsi="Bahnschrift"/>
+          <w:sz w:val="28"/>
+          <w:szCs w:val="28"/>
+          <w:highlight w:val="yellow"/>
+        </w:rPr>
+        <w:t xml:space="preserve"> από τον χρήστη να πραγματοποιήσει ένα σχόλιο για το κείμενο αυτό</w:t>
+      </w:r>
+      <w:r>
+        <w:rPr>
+          <w:rFonts w:ascii="Bahnschrift" w:hAnsi="Bahnschrift"/>
+          <w:sz w:val="28"/>
+          <w:szCs w:val="28"/>
+        </w:rPr>
+        <w:t>.</w:t>
+      </w:r>
+    </w:p>
+    <w:p>
+      <w:pPr>
+        <w:numPr>
+          <w:ilvl w:val="0"/>
+          <w:numId w:val="14"/>
+        </w:numPr>
+        <w:ind w:left="567" w:hanging="567"/>
+        <w:rPr>
+          <w:rFonts w:ascii="Bahnschrift" w:hAnsi="Bahnschrift"/>
+          <w:sz w:val="28"/>
+          <w:szCs w:val="28"/>
+        </w:rPr>
+      </w:pPr>
+      <w:r>
+        <w:rPr>
+          <w:rFonts w:ascii="Bahnschrift" w:hAnsi="Bahnschrift"/>
+          <w:sz w:val="28"/>
+          <w:szCs w:val="28"/>
+        </w:rPr>
+        <w:t xml:space="preserve">Ο χρήστης </w:t>
+      </w:r>
+      <w:r>
+        <w:rPr>
+          <w:rFonts w:ascii="Bahnschrift" w:hAnsi="Bahnschrift"/>
+          <w:sz w:val="28"/>
+          <w:szCs w:val="28"/>
+        </w:rPr>
+        <w:t>καταχωρεί</w:t>
+      </w:r>
+      <w:r>
+        <w:rPr>
+          <w:rFonts w:ascii="Bahnschrift" w:hAnsi="Bahnschrift"/>
+          <w:sz w:val="28"/>
+          <w:szCs w:val="28"/>
+        </w:rPr>
+        <w:t xml:space="preserve"> το σχόλιο του.</w:t>
+      </w:r>
+    </w:p>
+    <w:p>
+      <w:pPr>
+        <w:numPr>
+          <w:ilvl w:val="0"/>
+          <w:numId w:val="14"/>
+        </w:numPr>
+        <w:ind w:left="567" w:hanging="567"/>
+        <w:rPr>
+          <w:rFonts w:ascii="Bahnschrift" w:hAnsi="Bahnschrift"/>
+          <w:sz w:val="28"/>
+          <w:szCs w:val="28"/>
+        </w:rPr>
+      </w:pPr>
+      <w:r>
+        <w:rPr>
+          <w:rFonts w:ascii="Bahnschrift" w:hAnsi="Bahnschrift"/>
+          <w:sz w:val="28"/>
+          <w:szCs w:val="28"/>
+          <w:highlight w:val="yellow"/>
+        </w:rPr>
         <w:t>Το σύστημ</w:t>
       </w:r>
       <w:r>
@@ -10022,6 +10173,50 @@
           <w:lang w:val="en-US"/>
         </w:rPr>
         <w:t>server</w:t>
+      </w:r>
+      <w:r>
+        <w:rPr>
+          <w:rFonts w:ascii="Bahnschrift" w:hAnsi="Bahnschrift"/>
+          <w:sz w:val="28"/>
+          <w:szCs w:val="28"/>
+        </w:rPr>
+        <w:t xml:space="preserve"> </w:t>
+      </w:r>
+      <w:r>
+        <w:rPr>
+          <w:rFonts w:ascii="Bahnschrift" w:hAnsi="Bahnschrift"/>
+          <w:sz w:val="28"/>
+          <w:szCs w:val="28"/>
+          <w:highlight w:val="green"/>
+        </w:rPr>
+        <w:t xml:space="preserve">και την προσωρινή λίστα </w:t>
+      </w:r>
+      <w:r>
+        <w:rPr>
+          <w:rFonts w:ascii="Bahnschrift" w:hAnsi="Bahnschrift"/>
+          <w:sz w:val="28"/>
+          <w:szCs w:val="28"/>
+          <w:highlight w:val="green"/>
+        </w:rPr>
+        <w:t>‘</w:t>
+      </w:r>
+      <w:r>
+        <w:rPr>
+          <w:rFonts w:ascii="Bahnschrift" w:hAnsi="Bahnschrift"/>
+          <w:sz w:val="28"/>
+          <w:szCs w:val="28"/>
+          <w:highlight w:val="green"/>
+        </w:rPr>
+        <w:t>άρθρ</w:t>
+      </w:r>
+      <w:r>
+        <w:rPr>
+          <w:rFonts w:ascii="Bahnschrift" w:hAnsi="Bahnschrift"/>
+          <w:sz w:val="28"/>
+          <w:szCs w:val="28"/>
+          <w:highlight w:val="green"/>
+        </w:rPr>
+        <w:t>α’</w:t>
       </w:r>
       <w:r>
         <w:rPr>
@@ -10067,7 +10262,7 @@
 </file>
 
 <file path=word/endnotes.xml><?xml version="1.0" encoding="utf-8"?>
-<w:endnotes xmlns:wpc="http://schemas.microsoft.com/office/word/2010/wordprocessingCanvas" xmlns:mc="http://schemas.openxmlformats.org/markup-compatibility/2006" xmlns:o="urn:schemas-microsoft-com:office:office" xmlns:r="http://schemas.openxmlformats.org/officeDocument/2006/relationships" xmlns:m="http://schemas.openxmlformats.org/officeDocument/2006/math" xmlns:v="urn:schemas-microsoft-com:vml" xmlns:wp14="http://schemas.microsoft.com/office/word/2010/wordprocessingDrawing" xmlns:wp="http://schemas.openxmlformats.org/drawingml/2006/wordprocessingDrawing" xmlns:w10="urn:schemas-microsoft-com:office:word" xmlns:w="http://schemas.openxmlformats.org/wordprocessingml/2006/main" xmlns:w14="http://schemas.microsoft.com/office/word/2010/wordml" xmlns:wpg="http://schemas.microsoft.com/office/word/2010/wordprocessingGroup" xmlns:wpi="http://schemas.microsoft.com/office/word/2010/wordprocessingInk" xmlns:wne="http://schemas.microsoft.com/office/word/2006/wordml" xmlns:wps="http://schemas.microsoft.com/office/word/2010/wordprocessingShape" mc:Ignorable="w14 wp14">
+<w:endnotes xmlns:wpc="http://schemas.microsoft.com/office/word/2010/wordprocessingCanvas" xmlns:cx="http://schemas.microsoft.com/office/drawing/2014/chartex" xmlns:cx1="http://schemas.microsoft.com/office/drawing/2015/9/8/chartex" xmlns:cx2="http://schemas.microsoft.com/office/drawing/2015/10/21/chartex" xmlns:cx3="http://schemas.microsoft.com/office/drawing/2016/5/9/chartex" xmlns:cx4="http://schemas.microsoft.com/office/drawing/2016/5/10/chartex" xmlns:cx5="http://schemas.microsoft.com/office/drawing/2016/5/11/chartex" xmlns:cx6="http://schemas.microsoft.com/office/drawing/2016/5/12/chartex" xmlns:cx7="http://schemas.microsoft.com/office/drawing/2016/5/13/chartex" xmlns:cx8="http://schemas.microsoft.com/office/drawing/2016/5/14/chartex" xmlns:mc="http://schemas.openxmlformats.org/markup-compatibility/2006" xmlns:aink="http://schemas.microsoft.com/office/drawing/2016/ink" xmlns:am3d="http://schemas.microsoft.com/office/drawing/2017/model3d" xmlns:o="urn:schemas-microsoft-com:office:office" xmlns:oel="http://schemas.microsoft.com/office/2019/extlst" xmlns:r="http://schemas.openxmlformats.org/officeDocument/2006/relationships" xmlns:m="http://schemas.openxmlformats.org/officeDocument/2006/math" xmlns:v="urn:schemas-microsoft-com:vml" xmlns:wp14="http://schemas.microsoft.com/office/word/2010/wordprocessingDrawing" xmlns:wp="http://schemas.openxmlformats.org/drawingml/2006/wordprocessingDrawing" xmlns:w10="urn:schemas-microsoft-com:office:word" xmlns:w="http://schemas.openxmlformats.org/wordprocessingml/2006/main" xmlns:w14="http://schemas.microsoft.com/office/word/2010/wordml" xmlns:w15="http://schemas.microsoft.com/office/word/2012/wordml" xmlns:w16cex="http://schemas.microsoft.com/office/word/2018/wordml/cex" xmlns:w16cid="http://schemas.microsoft.com/office/word/2016/wordml/cid" xmlns:w16="http://schemas.microsoft.com/office/word/2018/wordml" xmlns:w16du="http://schemas.microsoft.com/office/word/2023/wordml/word16du" xmlns:w16sdtdh="http://schemas.microsoft.com/office/word/2020/wordml/sdtdatahash" xmlns:w16se="http://schemas.microsoft.com/office/word/2015/wordml/symex" xmlns:wpg="http://schemas.microsoft.com/office/word/2010/wordprocessingGroup" xmlns:wpi="http://schemas.microsoft.com/office/word/2010/wordprocessingInk" xmlns:wne="http://schemas.microsoft.com/office/word/2006/wordml" xmlns:wps="http://schemas.microsoft.com/office/word/2010/wordprocessingShape" mc:Ignorable="w14 w15 w16se w16cid w16 w16cex w16sdtdh wp14">
   <w:endnote w:type="separator" w:id="-1">
     <w:p>
       <w:pPr>
@@ -10092,7 +10287,7 @@
 </file>
 
 <file path=word/footnotes.xml><?xml version="1.0" encoding="utf-8"?>
-<w:footnotes xmlns:wpc="http://schemas.microsoft.com/office/word/2010/wordprocessingCanvas" xmlns:mc="http://schemas.openxmlformats.org/markup-compatibility/2006" xmlns:o="urn:schemas-microsoft-com:office:office" xmlns:r="http://schemas.openxmlformats.org/officeDocument/2006/relationships" xmlns:m="http://schemas.openxmlformats.org/officeDocument/2006/math" xmlns:v="urn:schemas-microsoft-com:vml" xmlns:wp14="http://schemas.microsoft.com/office/word/2010/wordprocessingDrawing" xmlns:wp="http://schemas.openxmlformats.org/drawingml/2006/wordprocessingDrawing" xmlns:w10="urn:schemas-microsoft-com:office:word" xmlns:w="http://schemas.openxmlformats.org/wordprocessingml/2006/main" xmlns:w14="http://schemas.microsoft.com/office/word/2010/wordml" xmlns:wpg="http://schemas.microsoft.com/office/word/2010/wordprocessingGroup" xmlns:wpi="http://schemas.microsoft.com/office/word/2010/wordprocessingInk" xmlns:wne="http://schemas.microsoft.com/office/word/2006/wordml" xmlns:wps="http://schemas.microsoft.com/office/word/2010/wordprocessingShape" mc:Ignorable="w14 wp14">
+<w:footnotes xmlns:wpc="http://schemas.microsoft.com/office/word/2010/wordprocessingCanvas" xmlns:cx="http://schemas.microsoft.com/office/drawing/2014/chartex" xmlns:cx1="http://schemas.microsoft.com/office/drawing/2015/9/8/chartex" xmlns:cx2="http://schemas.microsoft.com/office/drawing/2015/10/21/chartex" xmlns:cx3="http://schemas.microsoft.com/office/drawing/2016/5/9/chartex" xmlns:cx4="http://schemas.microsoft.com/office/drawing/2016/5/10/chartex" xmlns:cx5="http://schemas.microsoft.com/office/drawing/2016/5/11/chartex" xmlns:cx6="http://schemas.microsoft.com/office/drawing/2016/5/12/chartex" xmlns:cx7="http://schemas.microsoft.com/office/drawing/2016/5/13/chartex" xmlns:cx8="http://schemas.microsoft.com/office/drawing/2016/5/14/chartex" xmlns:mc="http://schemas.openxmlformats.org/markup-compatibility/2006" xmlns:aink="http://schemas.microsoft.com/office/drawing/2016/ink" xmlns:am3d="http://schemas.microsoft.com/office/drawing/2017/model3d" xmlns:o="urn:schemas-microsoft-com:office:office" xmlns:oel="http://schemas.microsoft.com/office/2019/extlst" xmlns:r="http://schemas.openxmlformats.org/officeDocument/2006/relationships" xmlns:m="http://schemas.openxmlformats.org/officeDocument/2006/math" xmlns:v="urn:schemas-microsoft-com:vml" xmlns:wp14="http://schemas.microsoft.com/office/word/2010/wordprocessingDrawing" xmlns:wp="http://schemas.openxmlformats.org/drawingml/2006/wordprocessingDrawing" xmlns:w10="urn:schemas-microsoft-com:office:word" xmlns:w="http://schemas.openxmlformats.org/wordprocessingml/2006/main" xmlns:w14="http://schemas.microsoft.com/office/word/2010/wordml" xmlns:w15="http://schemas.microsoft.com/office/word/2012/wordml" xmlns:w16cex="http://schemas.microsoft.com/office/word/2018/wordml/cex" xmlns:w16cid="http://schemas.microsoft.com/office/word/2016/wordml/cid" xmlns:w16="http://schemas.microsoft.com/office/word/2018/wordml" xmlns:w16du="http://schemas.microsoft.com/office/word/2023/wordml/word16du" xmlns:w16sdtdh="http://schemas.microsoft.com/office/word/2020/wordml/sdtdatahash" xmlns:w16se="http://schemas.microsoft.com/office/word/2015/wordml/symex" xmlns:wpg="http://schemas.microsoft.com/office/word/2010/wordprocessingGroup" xmlns:wpi="http://schemas.microsoft.com/office/word/2010/wordprocessingInk" xmlns:wne="http://schemas.microsoft.com/office/word/2006/wordml" xmlns:wps="http://schemas.microsoft.com/office/word/2010/wordprocessingShape" mc:Ignorable="w14 w15 w16se w16cid w16 w16cex w16sdtdh wp14">
   <w:footnote w:type="separator" w:id="-1">
     <w:p>
       <w:pPr>
@@ -10117,8 +10312,8 @@
 </file>
 
 <file path=word/numbering.xml><?xml version="1.0" encoding="utf-8"?>
-<w:numbering xmlns:wpc="http://schemas.microsoft.com/office/word/2010/wordprocessingCanvas" xmlns:mc="http://schemas.openxmlformats.org/markup-compatibility/2006" xmlns:o="urn:schemas-microsoft-com:office:office" xmlns:r="http://schemas.openxmlformats.org/officeDocument/2006/relationships" xmlns:m="http://schemas.openxmlformats.org/officeDocument/2006/math" xmlns:v="urn:schemas-microsoft-com:vml" xmlns:wp14="http://schemas.microsoft.com/office/word/2010/wordprocessingDrawing" xmlns:wp="http://schemas.openxmlformats.org/drawingml/2006/wordprocessingDrawing" xmlns:w10="urn:schemas-microsoft-com:office:word" xmlns:w="http://schemas.openxmlformats.org/wordprocessingml/2006/main" xmlns:w14="http://schemas.microsoft.com/office/word/2010/wordml" xmlns:wpg="http://schemas.microsoft.com/office/word/2010/wordprocessingGroup" xmlns:wpi="http://schemas.microsoft.com/office/word/2010/wordprocessingInk" xmlns:wne="http://schemas.microsoft.com/office/word/2006/wordml" xmlns:wps="http://schemas.microsoft.com/office/word/2010/wordprocessingShape" mc:Ignorable="w14 wp14">
-  <w:abstractNum w:abstractNumId="0">
+<w:numbering xmlns:wpc="http://schemas.microsoft.com/office/word/2010/wordprocessingCanvas" xmlns:cx="http://schemas.microsoft.com/office/drawing/2014/chartex" xmlns:cx1="http://schemas.microsoft.com/office/drawing/2015/9/8/chartex" xmlns:cx2="http://schemas.microsoft.com/office/drawing/2015/10/21/chartex" xmlns:cx3="http://schemas.microsoft.com/office/drawing/2016/5/9/chartex" xmlns:cx4="http://schemas.microsoft.com/office/drawing/2016/5/10/chartex" xmlns:cx5="http://schemas.microsoft.com/office/drawing/2016/5/11/chartex" xmlns:cx6="http://schemas.microsoft.com/office/drawing/2016/5/12/chartex" xmlns:cx7="http://schemas.microsoft.com/office/drawing/2016/5/13/chartex" xmlns:cx8="http://schemas.microsoft.com/office/drawing/2016/5/14/chartex" xmlns:mc="http://schemas.openxmlformats.org/markup-compatibility/2006" xmlns:aink="http://schemas.microsoft.com/office/drawing/2016/ink" xmlns:am3d="http://schemas.microsoft.com/office/drawing/2017/model3d" xmlns:o="urn:schemas-microsoft-com:office:office" xmlns:oel="http://schemas.microsoft.com/office/2019/extlst" xmlns:r="http://schemas.openxmlformats.org/officeDocument/2006/relationships" xmlns:m="http://schemas.openxmlformats.org/officeDocument/2006/math" xmlns:v="urn:schemas-microsoft-com:vml" xmlns:wp14="http://schemas.microsoft.com/office/word/2010/wordprocessingDrawing" xmlns:wp="http://schemas.openxmlformats.org/drawingml/2006/wordprocessingDrawing" xmlns:w10="urn:schemas-microsoft-com:office:word" xmlns:w="http://schemas.openxmlformats.org/wordprocessingml/2006/main" xmlns:w14="http://schemas.microsoft.com/office/word/2010/wordml" xmlns:w15="http://schemas.microsoft.com/office/word/2012/wordml" xmlns:w16cex="http://schemas.microsoft.com/office/word/2018/wordml/cex" xmlns:w16cid="http://schemas.microsoft.com/office/word/2016/wordml/cid" xmlns:w16="http://schemas.microsoft.com/office/word/2018/wordml" xmlns:w16du="http://schemas.microsoft.com/office/word/2023/wordml/word16du" xmlns:w16sdtdh="http://schemas.microsoft.com/office/word/2020/wordml/sdtdatahash" xmlns:w16se="http://schemas.microsoft.com/office/word/2015/wordml/symex" xmlns:wpg="http://schemas.microsoft.com/office/word/2010/wordprocessingGroup" xmlns:wpi="http://schemas.microsoft.com/office/word/2010/wordprocessingInk" xmlns:wne="http://schemas.microsoft.com/office/word/2006/wordml" xmlns:wps="http://schemas.microsoft.com/office/word/2010/wordprocessingShape" mc:Ignorable="w14 w15 w16se w16cid w16 w16cex w16sdtdh wp14">
+  <w:abstractNum w:abstractNumId="0" w15:restartNumberingAfterBreak="0">
     <w:nsid w:val="0D8C563F"/>
     <w:multiLevelType w:val="hybridMultilevel"/>
     <w:tmpl w:val="F8F21220"/>
@@ -10231,7 +10426,7 @@
       </w:rPr>
     </w:lvl>
   </w:abstractNum>
-  <w:abstractNum w:abstractNumId="1">
+  <w:abstractNum w:abstractNumId="1" w15:restartNumberingAfterBreak="0">
     <w:nsid w:val="132E6E04"/>
     <w:multiLevelType w:val="hybridMultilevel"/>
     <w:tmpl w:val="D778ACF2"/>
@@ -10317,7 +10512,7 @@
       </w:pPr>
     </w:lvl>
   </w:abstractNum>
-  <w:abstractNum w:abstractNumId="2">
+  <w:abstractNum w:abstractNumId="2" w15:restartNumberingAfterBreak="0">
     <w:nsid w:val="142B75D0"/>
     <w:multiLevelType w:val="hybridMultilevel"/>
     <w:tmpl w:val="B88207F0"/>
@@ -10430,7 +10625,7 @@
       </w:rPr>
     </w:lvl>
   </w:abstractNum>
-  <w:abstractNum w:abstractNumId="3">
+  <w:abstractNum w:abstractNumId="3" w15:restartNumberingAfterBreak="0">
     <w:nsid w:val="185B1BD8"/>
     <w:multiLevelType w:val="hybridMultilevel"/>
     <w:tmpl w:val="BD4CB5F8"/>
@@ -10516,7 +10711,7 @@
       </w:pPr>
     </w:lvl>
   </w:abstractNum>
-  <w:abstractNum w:abstractNumId="4">
+  <w:abstractNum w:abstractNumId="4" w15:restartNumberingAfterBreak="0">
     <w:nsid w:val="237275EB"/>
     <w:multiLevelType w:val="hybridMultilevel"/>
     <w:tmpl w:val="BE72A882"/>
@@ -10629,7 +10824,7 @@
       </w:rPr>
     </w:lvl>
   </w:abstractNum>
-  <w:abstractNum w:abstractNumId="5">
+  <w:abstractNum w:abstractNumId="5" w15:restartNumberingAfterBreak="0">
     <w:nsid w:val="23E5510C"/>
     <w:multiLevelType w:val="hybridMultilevel"/>
     <w:tmpl w:val="4618834C"/>
@@ -10742,7 +10937,7 @@
       </w:rPr>
     </w:lvl>
   </w:abstractNum>
-  <w:abstractNum w:abstractNumId="6">
+  <w:abstractNum w:abstractNumId="6" w15:restartNumberingAfterBreak="0">
     <w:nsid w:val="30091417"/>
     <w:multiLevelType w:val="hybridMultilevel"/>
     <w:tmpl w:val="2BC4817E"/>
@@ -10801,7 +10996,7 @@
       <w:lvlJc w:val="left"/>
     </w:lvl>
   </w:abstractNum>
-  <w:abstractNum w:abstractNumId="7">
+  <w:abstractNum w:abstractNumId="7" w15:restartNumberingAfterBreak="0">
     <w:nsid w:val="30684AFC"/>
     <w:multiLevelType w:val="hybridMultilevel"/>
     <w:tmpl w:val="4F9EEE92"/>
@@ -10892,7 +11087,7 @@
       </w:pPr>
     </w:lvl>
   </w:abstractNum>
-  <w:abstractNum w:abstractNumId="8">
+  <w:abstractNum w:abstractNumId="8" w15:restartNumberingAfterBreak="0">
     <w:nsid w:val="34E14AAC"/>
     <w:multiLevelType w:val="hybridMultilevel"/>
     <w:tmpl w:val="BC20A25A"/>
@@ -10978,7 +11173,7 @@
       </w:pPr>
     </w:lvl>
   </w:abstractNum>
-  <w:abstractNum w:abstractNumId="9">
+  <w:abstractNum w:abstractNumId="9" w15:restartNumberingAfterBreak="0">
     <w:nsid w:val="49383B27"/>
     <w:multiLevelType w:val="hybridMultilevel"/>
     <w:tmpl w:val="95C2DBC6"/>
@@ -11091,7 +11286,7 @@
       </w:rPr>
     </w:lvl>
   </w:abstractNum>
-  <w:abstractNum w:abstractNumId="10">
+  <w:abstractNum w:abstractNumId="10" w15:restartNumberingAfterBreak="0">
     <w:nsid w:val="5808769B"/>
     <w:multiLevelType w:val="hybridMultilevel"/>
     <w:tmpl w:val="5124571A"/>
@@ -11203,7 +11398,7 @@
       </w:rPr>
     </w:lvl>
   </w:abstractNum>
-  <w:abstractNum w:abstractNumId="11">
+  <w:abstractNum w:abstractNumId="11" w15:restartNumberingAfterBreak="0">
     <w:nsid w:val="6E76685B"/>
     <w:multiLevelType w:val="hybridMultilevel"/>
     <w:tmpl w:val="8BE09BD4"/>
@@ -11289,7 +11484,7 @@
       </w:pPr>
     </w:lvl>
   </w:abstractNum>
-  <w:abstractNum w:abstractNumId="12">
+  <w:abstractNum w:abstractNumId="12" w15:restartNumberingAfterBreak="0">
     <w:nsid w:val="70053852"/>
     <w:multiLevelType w:val="hybridMultilevel"/>
     <w:tmpl w:val="254C3EF4"/>
@@ -11348,7 +11543,7 @@
       <w:lvlJc w:val="left"/>
     </w:lvl>
   </w:abstractNum>
-  <w:abstractNum w:abstractNumId="13">
+  <w:abstractNum w:abstractNumId="13" w15:restartNumberingAfterBreak="0">
     <w:nsid w:val="719655E5"/>
     <w:multiLevelType w:val="hybridMultilevel"/>
     <w:tmpl w:val="DA66105A"/>
@@ -11434,7 +11629,7 @@
       </w:pPr>
     </w:lvl>
   </w:abstractNum>
-  <w:abstractNum w:abstractNumId="14">
+  <w:abstractNum w:abstractNumId="14" w15:restartNumberingAfterBreak="0">
     <w:nsid w:val="769E590E"/>
     <w:multiLevelType w:val="hybridMultilevel"/>
     <w:tmpl w:val="66BC9272"/>
@@ -11520,59 +11715,59 @@
       </w:pPr>
     </w:lvl>
   </w:abstractNum>
-  <w:num w:numId="1">
+  <w:num w:numId="1" w16cid:durableId="844130863">
     <w:abstractNumId w:val="4"/>
   </w:num>
-  <w:num w:numId="2">
+  <w:num w:numId="2" w16cid:durableId="646474595">
     <w:abstractNumId w:val="2"/>
   </w:num>
-  <w:num w:numId="3">
+  <w:num w:numId="3" w16cid:durableId="754403729">
     <w:abstractNumId w:val="0"/>
   </w:num>
-  <w:num w:numId="4">
+  <w:num w:numId="4" w16cid:durableId="1763915526">
     <w:abstractNumId w:val="3"/>
   </w:num>
-  <w:num w:numId="5">
+  <w:num w:numId="5" w16cid:durableId="2032605264">
     <w:abstractNumId w:val="10"/>
   </w:num>
-  <w:num w:numId="6">
+  <w:num w:numId="6" w16cid:durableId="1218205935">
     <w:abstractNumId w:val="5"/>
   </w:num>
-  <w:num w:numId="7">
+  <w:num w:numId="7" w16cid:durableId="2052728064">
     <w:abstractNumId w:val="10"/>
   </w:num>
-  <w:num w:numId="8">
+  <w:num w:numId="8" w16cid:durableId="595788925">
     <w:abstractNumId w:val="8"/>
   </w:num>
-  <w:num w:numId="9">
+  <w:num w:numId="9" w16cid:durableId="1031881590">
     <w:abstractNumId w:val="11"/>
   </w:num>
-  <w:num w:numId="10">
+  <w:num w:numId="10" w16cid:durableId="1300575597">
     <w:abstractNumId w:val="7"/>
   </w:num>
-  <w:num w:numId="11">
+  <w:num w:numId="11" w16cid:durableId="474876294">
     <w:abstractNumId w:val="12"/>
   </w:num>
-  <w:num w:numId="12">
+  <w:num w:numId="12" w16cid:durableId="755059456">
     <w:abstractNumId w:val="14"/>
   </w:num>
-  <w:num w:numId="13">
+  <w:num w:numId="13" w16cid:durableId="262423796">
     <w:abstractNumId w:val="6"/>
   </w:num>
-  <w:num w:numId="14">
+  <w:num w:numId="14" w16cid:durableId="781144106">
     <w:abstractNumId w:val="1"/>
   </w:num>
-  <w:num w:numId="15">
+  <w:num w:numId="15" w16cid:durableId="1038240922">
     <w:abstractNumId w:val="13"/>
   </w:num>
-  <w:num w:numId="16">
+  <w:num w:numId="16" w16cid:durableId="64378397">
     <w:abstractNumId w:val="9"/>
   </w:num>
 </w:numbering>
 </file>
 
 <file path=word/styles.xml><?xml version="1.0" encoding="utf-8"?>
-<w:styles xmlns:mc="http://schemas.openxmlformats.org/markup-compatibility/2006" xmlns:r="http://schemas.openxmlformats.org/officeDocument/2006/relationships" xmlns:w="http://schemas.openxmlformats.org/wordprocessingml/2006/main" xmlns:w14="http://schemas.microsoft.com/office/word/2010/wordml" mc:Ignorable="w14">
+<w:styles xmlns:mc="http://schemas.openxmlformats.org/markup-compatibility/2006" xmlns:r="http://schemas.openxmlformats.org/officeDocument/2006/relationships" xmlns:w="http://schemas.openxmlformats.org/wordprocessingml/2006/main" xmlns:w14="http://schemas.microsoft.com/office/word/2010/wordml" xmlns:w15="http://schemas.microsoft.com/office/word/2012/wordml" xmlns:w16cex="http://schemas.microsoft.com/office/word/2018/wordml/cex" xmlns:w16cid="http://schemas.microsoft.com/office/word/2016/wordml/cid" xmlns:w16="http://schemas.microsoft.com/office/word/2018/wordml" xmlns:w16sdtdh="http://schemas.microsoft.com/office/word/2020/wordml/sdtdatahash" xmlns:w16se="http://schemas.microsoft.com/office/word/2015/wordml/symex" mc:Ignorable="w14 w15 w16se w16cid w16 w16cex w16sdtdh">
   <w:docDefaults>
     <w:rPrDefault>
       <w:rPr>
@@ -11590,581 +11785,383 @@
       </w:pPr>
     </w:pPrDefault>
   </w:docDefaults>
-  <w:latentStyles w:defLockedState="0" w:defUIPriority="99" w:defSemiHidden="1" w:defUnhideWhenUsed="1" w:defQFormat="0" w:count="267">
-    <w:lsdException w:name="Normal" w:semiHidden="0" w:uiPriority="0" w:unhideWhenUsed="0" w:qFormat="1"/>
-    <w:lsdException w:name="heading 1" w:semiHidden="0" w:uiPriority="9" w:unhideWhenUsed="0" w:qFormat="1"/>
-    <w:lsdException w:name="heading 2" w:uiPriority="9" w:qFormat="1"/>
-    <w:lsdException w:name="heading 3" w:uiPriority="9" w:qFormat="1"/>
-    <w:lsdException w:name="heading 4" w:uiPriority="9" w:qFormat="1"/>
-    <w:lsdException w:name="heading 5" w:uiPriority="9" w:qFormat="1"/>
-    <w:lsdException w:name="heading 6" w:uiPriority="9" w:qFormat="1"/>
-    <w:lsdException w:name="heading 7" w:uiPriority="9" w:qFormat="1"/>
-    <w:lsdException w:name="heading 8" w:uiPriority="9" w:qFormat="1"/>
-    <w:lsdException w:name="heading 9" w:uiPriority="9" w:qFormat="1"/>
-    <w:lsdException w:name="toc 1" w:uiPriority="39"/>
-    <w:lsdException w:name="toc 2" w:uiPriority="39"/>
-    <w:lsdException w:name="toc 3" w:uiPriority="39"/>
-    <w:lsdException w:name="toc 4" w:uiPriority="39"/>
-    <w:lsdException w:name="toc 5" w:uiPriority="39"/>
-    <w:lsdException w:name="toc 6" w:uiPriority="39"/>
-    <w:lsdException w:name="toc 7" w:uiPriority="39"/>
-    <w:lsdException w:name="toc 8" w:uiPriority="39"/>
-    <w:lsdException w:name="toc 9" w:uiPriority="39"/>
-    <w:lsdException w:name="caption" w:uiPriority="35" w:qFormat="1"/>
-    <w:lsdException w:name="Title" w:semiHidden="0" w:uiPriority="10" w:unhideWhenUsed="0" w:qFormat="1"/>
-    <w:lsdException w:name="Default Paragraph Font" w:uiPriority="1"/>
-    <w:lsdException w:name="Subtitle" w:semiHidden="0" w:uiPriority="11" w:unhideWhenUsed="0" w:qFormat="1"/>
-    <w:lsdException w:name="Strong" w:semiHidden="0" w:uiPriority="22" w:unhideWhenUsed="0" w:qFormat="1"/>
-    <w:lsdException w:name="Emphasis" w:semiHidden="0" w:uiPriority="20" w:unhideWhenUsed="0" w:qFormat="1"/>
-    <w:lsdException w:name="Table Grid" w:uiPriority="39"/>
-    <w:lsdException w:name="Placeholder Text" w:unhideWhenUsed="0"/>
-    <w:lsdException w:name="No Spacing" w:semiHidden="0" w:uiPriority="1" w:unhideWhenUsed="0" w:qFormat="1"/>
-    <w:lsdException w:name="Light Shading" w:semiHidden="0" w:uiPriority="60" w:unhideWhenUsed="0"/>
-    <w:lsdException w:name="Light List" w:semiHidden="0" w:uiPriority="61" w:unhideWhenUsed="0"/>
-    <w:lsdException w:name="Light Grid" w:semiHidden="0" w:uiPriority="62" w:unhideWhenUsed="0"/>
-    <w:lsdException w:name="Medium Shading 1" w:semiHidden="0" w:uiPriority="63" w:unhideWhenUsed="0"/>
-    <w:lsdException w:name="Medium Shading 2" w:semiHidden="0" w:uiPriority="64" w:unhideWhenUsed="0"/>
-    <w:lsdException w:name="Medium List 1" w:semiHidden="0" w:uiPriority="65" w:unhideWhenUsed="0"/>
-    <w:lsdException w:name="Medium List 2" w:semiHidden="0" w:uiPriority="66" w:unhideWhenUsed="0"/>
-    <w:lsdException w:name="Medium Grid 1" w:semiHidden="0" w:uiPriority="67" w:unhideWhenUsed="0"/>
-    <w:lsdException w:name="Medium Grid 2" w:semiHidden="0" w:uiPriority="68" w:unhideWhenUsed="0"/>
-    <w:lsdException w:name="Medium Grid 3" w:semiHidden="0" w:uiPriority="69" w:unhideWhenUsed="0"/>
-    <w:lsdException w:name="Dark List" w:semiHidden="0" w:uiPriority="70" w:unhideWhenUsed="0"/>
-    <w:lsdException w:name="Colorful Shading" w:semiHidden="0" w:uiPriority="71" w:unhideWhenUsed="0"/>
-    <w:lsdException w:name="Colorful List" w:semiHidden="0" w:uiPriority="72" w:unhideWhenUsed="0"/>
-    <w:lsdException w:name="Colorful Grid" w:semiHidden="0" w:uiPriority="73" w:unhideWhenUsed="0"/>
-    <w:lsdException w:name="Light Shading Accent 1" w:semiHidden="0" w:uiPriority="60" w:unhideWhenUsed="0"/>
-    <w:lsdException w:name="Light List Accent 1" w:semiHidden="0" w:uiPriority="61" w:unhideWhenUsed="0"/>
-    <w:lsdException w:name="Light Grid Accent 1" w:semiHidden="0" w:uiPriority="62" w:unhideWhenUsed="0"/>
-    <w:lsdException w:name="Medium Shading 1 Accent 1" w:semiHidden="0" w:uiPriority="63" w:unhideWhenUsed="0"/>
-    <w:lsdException w:name="Medium Shading 2 Accent 1" w:semiHidden="0" w:uiPriority="64" w:unhideWhenUsed="0"/>
-    <w:lsdException w:name="Medium List 1 Accent 1" w:semiHidden="0" w:uiPriority="65" w:unhideWhenUsed="0"/>
-    <w:lsdException w:name="Revision" w:unhideWhenUsed="0"/>
-    <w:lsdException w:name="List Paragraph" w:semiHidden="0" w:uiPriority="34" w:unhideWhenUsed="0" w:qFormat="1"/>
-    <w:lsdException w:name="Quote" w:semiHidden="0" w:uiPriority="29" w:unhideWhenUsed="0" w:qFormat="1"/>
-    <w:lsdException w:name="Intense Quote" w:semiHidden="0" w:uiPriority="30" w:unhideWhenUsed="0" w:qFormat="1"/>
-    <w:lsdException w:name="Medium List 2 Accent 1" w:semiHidden="0" w:uiPriority="66" w:unhideWhenUsed="0"/>
-    <w:lsdException w:name="Medium Grid 1 Accent 1" w:semiHidden="0" w:uiPriority="67" w:unhideWhenUsed="0"/>
-    <w:lsdException w:name="Medium Grid 2 Accent 1" w:semiHidden="0" w:uiPriority="68" w:unhideWhenUsed="0"/>
-    <w:lsdException w:name="Medium Grid 3 Accent 1" w:semiHidden="0" w:uiPriority="69" w:unhideWhenUsed="0"/>
-    <w:lsdException w:name="Dark List Accent 1" w:semiHidden="0" w:uiPriority="70" w:unhideWhenUsed="0"/>
-    <w:lsdException w:name="Colorful Shading Accent 1" w:semiHidden="0" w:uiPriority="71" w:unhideWhenUsed="0"/>
-    <w:lsdException w:name="Colorful List Accent 1" w:semiHidden="0" w:uiPriority="72" w:unhideWhenUsed="0"/>
-    <w:lsdException w:name="Colorful Grid Accent 1" w:semiHidden="0" w:uiPriority="73" w:unhideWhenUsed="0"/>
-    <w:lsdException w:name="Light Shading Accent 2" w:semiHidden="0" w:uiPriority="60" w:unhideWhenUsed="0"/>
-    <w:lsdException w:name="Light List Accent 2" w:semiHidden="0" w:uiPriority="61" w:unhideWhenUsed="0"/>
-    <w:lsdException w:name="Light Grid Accent 2" w:semiHidden="0" w:uiPriority="62" w:unhideWhenUsed="0"/>
-    <w:lsdException w:name="Medium Shading 1 Accent 2" w:semiHidden="0" w:uiPriority="63" w:unhideWhenUsed="0"/>
-    <w:lsdException w:name="Medium Shading 2 Accent 2" w:semiHidden="0" w:uiPriority="64" w:unhideWhenUsed="0"/>
-    <w:lsdException w:name="Medium List 1 Accent 2" w:semiHidden="0" w:uiPriority="65" w:unhideWhenUsed="0"/>
-    <w:lsdException w:name="Medium List 2 Accent 2" w:semiHidden="0" w:uiPriority="66" w:unhideWhenUsed="0"/>
-    <w:lsdException w:name="Medium Grid 1 Accent 2" w:semiHidden="0" w:uiPriority="67" w:unhideWhenUsed="0"/>
-    <w:lsdException w:name="Medium Grid 2 Accent 2" w:semiHidden="0" w:uiPriority="68" w:unhideWhenUsed="0"/>
-    <w:lsdException w:name="Medium Grid 3 Accent 2" w:semiHidden="0" w:uiPriority="69" w:unhideWhenUsed="0"/>
-    <w:lsdException w:name="Dark List Accent 2" w:semiHidden="0" w:uiPriority="70" w:unhideWhenUsed="0"/>
-    <w:lsdException w:name="Colorful Shading Accent 2" w:semiHidden="0" w:uiPriority="71" w:unhideWhenUsed="0"/>
-    <w:lsdException w:name="Colorful List Accent 2" w:semiHidden="0" w:uiPriority="72" w:unhideWhenUsed="0"/>
-    <w:lsdException w:name="Colorful Grid Accent 2" w:semiHidden="0" w:uiPriority="73" w:unhideWhenUsed="0"/>
-    <w:lsdException w:name="Light Shading Accent 3" w:semiHidden="0" w:uiPriority="60" w:unhideWhenUsed="0"/>
-    <w:lsdException w:name="Light List Accent 3" w:semiHidden="0" w:uiPriority="61" w:unhideWhenUsed="0"/>
-    <w:lsdException w:name="Light Grid Accent 3" w:semiHidden="0" w:uiPriority="62" w:unhideWhenUsed="0"/>
-    <w:lsdException w:name="Medium Shading 1 Accent 3" w:semiHidden="0" w:uiPriority="63" w:unhideWhenUsed="0"/>
-    <w:lsdException w:name="Medium Shading 2 Accent 3" w:semiHidden="0" w:uiPriority="64" w:unhideWhenUsed="0"/>
-    <w:lsdException w:name="Medium List 1 Accent 3" w:semiHidden="0" w:uiPriority="65" w:unhideWhenUsed="0"/>
-    <w:lsdException w:name="Medium List 2 Accent 3" w:semiHidden="0" w:uiPriority="66" w:unhideWhenUsed="0"/>
-    <w:lsdException w:name="Medium Grid 1 Accent 3" w:semiHidden="0" w:uiPriority="67" w:unhideWhenUsed="0"/>
-    <w:lsdException w:name="Medium Grid 2 Accent 3" w:semiHidden="0" w:uiPriority="68" w:unhideWhenUsed="0"/>
-    <w:lsdException w:name="Medium Grid 3 Accent 3" w:semiHidden="0" w:uiPriority="69" w:unhideWhenUsed="0"/>
-    <w:lsdException w:name="Dark List Accent 3" w:semiHidden="0" w:uiPriority="70" w:unhideWhenUsed="0"/>
-    <w:lsdException w:name="Colorful Shading Accent 3" w:semiHidden="0" w:uiPriority="71" w:unhideWhenUsed="0"/>
-    <w:lsdException w:name="Colorful List Accent 3" w:semiHidden="0" w:uiPriority="72" w:unhideWhenUsed="0"/>
-    <w:lsdException w:name="Colorful Grid Accent 3" w:semiHidden="0" w:uiPriority="73" w:unhideWhenUsed="0"/>
-    <w:lsdException w:name="Light Shading Accent 4" w:semiHidden="0" w:uiPriority="60" w:unhideWhenUsed="0"/>
-    <w:lsdException w:name="Light List Accent 4" w:semiHidden="0" w:uiPriority="61" w:unhideWhenUsed="0"/>
-    <w:lsdException w:name="Light Grid Accent 4" w:semiHidden="0" w:uiPriority="62" w:unhideWhenUsed="0"/>
-    <w:lsdException w:name="Medium Shading 1 Accent 4" w:semiHidden="0" w:uiPriority="63" w:unhideWhenUsed="0"/>
-    <w:lsdException w:name="Medium Shading 2 Accent 4" w:semiHidden="0" w:uiPriority="64" w:unhideWhenUsed="0"/>
-    <w:lsdException w:name="Medium List 1 Accent 4" w:semiHidden="0" w:uiPriority="65" w:unhideWhenUsed="0"/>
-    <w:lsdException w:name="Medium List 2 Accent 4" w:semiHidden="0" w:uiPriority="66" w:unhideWhenUsed="0"/>
-    <w:lsdException w:name="Medium Grid 1 Accent 4" w:semiHidden="0" w:uiPriority="67" w:unhideWhenUsed="0"/>
-    <w:lsdException w:name="Medium Grid 2 Accent 4" w:semiHidden="0" w:uiPriority="68" w:unhideWhenUsed="0"/>
-    <w:lsdException w:name="Medium Grid 3 Accent 4" w:semiHidden="0" w:uiPriority="69" w:unhideWhenUsed="0"/>
-    <w:lsdException w:name="Dark List Accent 4" w:semiHidden="0" w:uiPriority="70" w:unhideWhenUsed="0"/>
-    <w:lsdException w:name="Colorful Shading Accent 4" w:semiHidden="0" w:uiPriority="71" w:unhideWhenUsed="0"/>
-    <w:lsdException w:name="Colorful List Accent 4" w:semiHidden="0" w:uiPriority="72" w:unhideWhenUsed="0"/>
-    <w:lsdException w:name="Colorful Grid Accent 4" w:semiHidden="0" w:uiPriority="73" w:unhideWhenUsed="0"/>
-    <w:lsdException w:name="Light Shading Accent 5" w:semiHidden="0" w:uiPriority="60" w:unhideWhenUsed="0"/>
-    <w:lsdException w:name="Light List Accent 5" w:semiHidden="0" w:uiPriority="61" w:unhideWhenUsed="0"/>
-    <w:lsdException w:name="Light Grid Accent 5" w:semiHidden="0" w:uiPriority="62" w:unhideWhenUsed="0"/>
-    <w:lsdException w:name="Medium Shading 1 Accent 5" w:semiHidden="0" w:uiPriority="63" w:unhideWhenUsed="0"/>
-    <w:lsdException w:name="Medium Shading 2 Accent 5" w:semiHidden="0" w:uiPriority="64" w:unhideWhenUsed="0"/>
-    <w:lsdException w:name="Medium List 1 Accent 5" w:semiHidden="0" w:uiPriority="65" w:unhideWhenUsed="0"/>
-    <w:lsdException w:name="Medium List 2 Accent 5" w:semiHidden="0" w:uiPriority="66" w:unhideWhenUsed="0"/>
-    <w:lsdException w:name="Medium Grid 1 Accent 5" w:semiHidden="0" w:uiPriority="67" w:unhideWhenUsed="0"/>
-    <w:lsdException w:name="Medium Grid 2 Accent 5" w:semiHidden="0" w:uiPriority="68" w:unhideWhenUsed="0"/>
-    <w:lsdException w:name="Medium Grid 3 Accent 5" w:semiHidden="0" w:uiPriority="69" w:unhideWhenUsed="0"/>
-    <w:lsdException w:name="Dark List Accent 5" w:semiHidden="0" w:uiPriority="70" w:unhideWhenUsed="0"/>
-    <w:lsdException w:name="Colorful Shading Accent 5" w:semiHidden="0" w:uiPriority="71" w:unhideWhenUsed="0"/>
-    <w:lsdException w:name="Colorful List Accent 5" w:semiHidden="0" w:uiPriority="72" w:unhideWhenUsed="0"/>
-    <w:lsdException w:name="Colorful Grid Accent 5" w:semiHidden="0" w:uiPriority="73" w:unhideWhenUsed="0"/>
-    <w:lsdException w:name="Light Shading Accent 6" w:semiHidden="0" w:uiPriority="60" w:unhideWhenUsed="0"/>
-    <w:lsdException w:name="Light List Accent 6" w:semiHidden="0" w:uiPriority="61" w:unhideWhenUsed="0"/>
-    <w:lsdException w:name="Light Grid Accent 6" w:semiHidden="0" w:uiPriority="62" w:unhideWhenUsed="0"/>
-    <w:lsdException w:name="Medium Shading 1 Accent 6" w:semiHidden="0" w:uiPriority="63" w:unhideWhenUsed="0"/>
-    <w:lsdException w:name="Medium Shading 2 Accent 6" w:semiHidden="0" w:uiPriority="64" w:unhideWhenUsed="0"/>
-    <w:lsdException w:name="Medium List 1 Accent 6" w:semiHidden="0" w:uiPriority="65" w:unhideWhenUsed="0"/>
-    <w:lsdException w:name="Medium List 2 Accent 6" w:semiHidden="0" w:uiPriority="66" w:unhideWhenUsed="0"/>
-    <w:lsdException w:name="Medium Grid 1 Accent 6" w:semiHidden="0" w:uiPriority="67" w:unhideWhenUsed="0"/>
-    <w:lsdException w:name="Medium Grid 2 Accent 6" w:semiHidden="0" w:uiPriority="68" w:unhideWhenUsed="0"/>
-    <w:lsdException w:name="Medium Grid 3 Accent 6" w:semiHidden="0" w:uiPriority="69" w:unhideWhenUsed="0"/>
-    <w:lsdException w:name="Dark List Accent 6" w:semiHidden="0" w:uiPriority="70" w:unhideWhenUsed="0"/>
-    <w:lsdException w:name="Colorful Shading Accent 6" w:semiHidden="0" w:uiPriority="71" w:unhideWhenUsed="0"/>
-    <w:lsdException w:name="Colorful List Accent 6" w:semiHidden="0" w:uiPriority="72" w:unhideWhenUsed="0"/>
-    <w:lsdException w:name="Colorful Grid Accent 6" w:semiHidden="0" w:uiPriority="73" w:unhideWhenUsed="0"/>
-    <w:lsdException w:name="Subtle Emphasis" w:semiHidden="0" w:uiPriority="19" w:unhideWhenUsed="0" w:qFormat="1"/>
-    <w:lsdException w:name="Intense Emphasis" w:semiHidden="0" w:uiPriority="21" w:unhideWhenUsed="0" w:qFormat="1"/>
-    <w:lsdException w:name="Subtle Reference" w:semiHidden="0" w:uiPriority="31" w:unhideWhenUsed="0" w:qFormat="1"/>
-    <w:lsdException w:name="Intense Reference" w:semiHidden="0" w:uiPriority="32" w:unhideWhenUsed="0" w:qFormat="1"/>
-    <w:lsdException w:name="Book Title" w:semiHidden="0" w:uiPriority="33" w:unhideWhenUsed="0" w:qFormat="1"/>
-    <w:lsdException w:name="Bibliography" w:uiPriority="37"/>
-    <w:lsdException w:name="TOC Heading" w:uiPriority="39" w:qFormat="1"/>
-  </w:latentStyles>
-  <w:style w:type="paragraph" w:default="1" w:styleId="Normal">
-    <w:name w:val="Normal"/>
-    <w:qFormat/>
-    <w:rsid w:val="00201BEE"/>
-  </w:style>
-  <w:style w:type="character" w:default="1" w:styleId="DefaultParagraphFont">
-    <w:name w:val="Default Paragraph Font"/>
-    <w:uiPriority w:val="1"/>
-    <w:semiHidden/>
-    <w:unhideWhenUsed/>
-  </w:style>
-  <w:style w:type="table" w:default="1" w:styleId="TableNormal">
-    <w:name w:val="Normal Table"/>
-    <w:uiPriority w:val="99"/>
-    <w:semiHidden/>
-    <w:unhideWhenUsed/>
-    <w:tblPr>
-      <w:tblInd w:w="0" w:type="dxa"/>
-      <w:tblCellMar>
-        <w:top w:w="0" w:type="dxa"/>
-        <w:left w:w="108" w:type="dxa"/>
-        <w:bottom w:w="0" w:type="dxa"/>
-        <w:right w:w="108" w:type="dxa"/>
-      </w:tblCellMar>
-    </w:tblPr>
-  </w:style>
-  <w:style w:type="numbering" w:default="1" w:styleId="NoList">
-    <w:name w:val="No List"/>
-    <w:uiPriority w:val="99"/>
-    <w:semiHidden/>
-    <w:unhideWhenUsed/>
-  </w:style>
-  <w:style w:type="paragraph" w:styleId="NoSpacing">
-    <w:name w:val="No Spacing"/>
-    <w:link w:val="NoSpacingChar"/>
-    <w:uiPriority w:val="1"/>
-    <w:qFormat/>
-    <w:rsid w:val="00E4417C"/>
-    <w:pPr>
-      <w:spacing w:after="0" w:line="240" w:lineRule="auto"/>
-    </w:pPr>
-    <w:rPr>
-      <w:rFonts w:eastAsiaTheme="minorEastAsia"/>
-      <w:kern w:val="0"/>
-      <w:lang w:val="en-US"/>
-    </w:rPr>
-  </w:style>
-  <w:style w:type="character" w:customStyle="1" w:styleId="NoSpacingChar">
-    <w:name w:val="No Spacing Char"/>
-    <w:basedOn w:val="DefaultParagraphFont"/>
-    <w:link w:val="NoSpacing"/>
-    <w:uiPriority w:val="1"/>
-    <w:rsid w:val="00E4417C"/>
-    <w:rPr>
-      <w:rFonts w:eastAsiaTheme="minorEastAsia"/>
-      <w:kern w:val="0"/>
-      <w:lang w:val="en-US"/>
-    </w:rPr>
-  </w:style>
-  <w:style w:type="character" w:styleId="Hyperlink">
-    <w:name w:val="Hyperlink"/>
-    <w:basedOn w:val="DefaultParagraphFont"/>
-    <w:uiPriority w:val="99"/>
-    <w:semiHidden/>
-    <w:unhideWhenUsed/>
-    <w:rsid w:val="00211693"/>
-    <w:rPr>
-      <w:color w:val="0563C1"/>
-      <w:u w:val="single"/>
-    </w:rPr>
-  </w:style>
-  <w:style w:type="paragraph" w:styleId="Caption">
-    <w:name w:val="caption"/>
-    <w:basedOn w:val="Normal"/>
-    <w:next w:val="Normal"/>
-    <w:uiPriority w:val="35"/>
-    <w:unhideWhenUsed/>
-    <w:qFormat/>
-    <w:rsid w:val="004B4C1D"/>
-    <w:pPr>
-      <w:spacing w:after="200" w:line="240" w:lineRule="auto"/>
-    </w:pPr>
-    <w:rPr>
-      <w:i/>
-      <w:iCs/>
-      <w:color w:val="44546A" w:themeColor="text2"/>
-      <w:sz w:val="18"/>
-      <w:szCs w:val="18"/>
-    </w:rPr>
-  </w:style>
-  <w:style w:type="paragraph" w:styleId="ListParagraph">
-    <w:name w:val="List Paragraph"/>
-    <w:basedOn w:val="Normal"/>
-    <w:uiPriority w:val="34"/>
-    <w:qFormat/>
-    <w:rsid w:val="00D842BE"/>
-    <w:pPr>
-      <w:ind w:left="720"/>
-      <w:contextualSpacing/>
-    </w:pPr>
-  </w:style>
-  <w:style w:type="table" w:styleId="TableGrid">
-    <w:name w:val="Table Grid"/>
-    <w:basedOn w:val="TableNormal"/>
-    <w:uiPriority w:val="39"/>
-    <w:rsid w:val="0081780E"/>
-    <w:pPr>
-      <w:spacing w:after="0" w:line="240" w:lineRule="auto"/>
-    </w:pPr>
-    <w:rPr>
-      <w:kern w:val="0"/>
-      <w14:ligatures w14:val="none"/>
-    </w:rPr>
-    <w:tblPr>
-      <w:tblBorders>
-        <w:top w:val="single" w:sz="4" w:space="0" w:color="auto"/>
-        <w:left w:val="single" w:sz="4" w:space="0" w:color="auto"/>
-        <w:bottom w:val="single" w:sz="4" w:space="0" w:color="auto"/>
-        <w:right w:val="single" w:sz="4" w:space="0" w:color="auto"/>
-        <w:insideH w:val="single" w:sz="4" w:space="0" w:color="auto"/>
-        <w:insideV w:val="single" w:sz="4" w:space="0" w:color="auto"/>
-      </w:tblBorders>
-    </w:tblPr>
-  </w:style>
-  <w:style w:type="paragraph" w:styleId="EndnoteText">
-    <w:name w:val="endnote text"/>
-    <w:basedOn w:val="Normal"/>
-    <w:link w:val="EndnoteTextChar"/>
-    <w:uiPriority w:val="99"/>
-    <w:semiHidden/>
-    <w:unhideWhenUsed/>
-    <w:rsid w:val="00FD225D"/>
-    <w:pPr>
-      <w:spacing w:after="0" w:line="240" w:lineRule="auto"/>
-    </w:pPr>
-    <w:rPr>
-      <w:sz w:val="20"/>
-      <w:szCs w:val="20"/>
-    </w:rPr>
-  </w:style>
-  <w:style w:type="character" w:customStyle="1" w:styleId="EndnoteTextChar">
-    <w:name w:val="Endnote Text Char"/>
-    <w:basedOn w:val="DefaultParagraphFont"/>
-    <w:link w:val="EndnoteText"/>
-    <w:uiPriority w:val="99"/>
-    <w:semiHidden/>
-    <w:rsid w:val="00FD225D"/>
-    <w:rPr>
-      <w:sz w:val="20"/>
-      <w:szCs w:val="20"/>
-    </w:rPr>
-  </w:style>
-  <w:style w:type="character" w:styleId="EndnoteReference">
-    <w:name w:val="endnote reference"/>
-    <w:basedOn w:val="DefaultParagraphFont"/>
-    <w:uiPriority w:val="99"/>
-    <w:semiHidden/>
-    <w:unhideWhenUsed/>
-    <w:rsid w:val="00FD225D"/>
-    <w:rPr>
-      <w:vertAlign w:val="superscript"/>
-    </w:rPr>
-  </w:style>
-  <w:style w:type="paragraph" w:styleId="FootnoteText">
-    <w:name w:val="footnote text"/>
-    <w:basedOn w:val="Normal"/>
-    <w:link w:val="FootnoteTextChar"/>
-    <w:uiPriority w:val="99"/>
-    <w:semiHidden/>
-    <w:unhideWhenUsed/>
-    <w:rsid w:val="00FD225D"/>
-    <w:pPr>
-      <w:spacing w:after="0" w:line="240" w:lineRule="auto"/>
-    </w:pPr>
-    <w:rPr>
-      <w:sz w:val="20"/>
-      <w:szCs w:val="20"/>
-    </w:rPr>
-  </w:style>
-  <w:style w:type="character" w:customStyle="1" w:styleId="FootnoteTextChar">
-    <w:name w:val="Footnote Text Char"/>
-    <w:basedOn w:val="DefaultParagraphFont"/>
-    <w:link w:val="FootnoteText"/>
-    <w:uiPriority w:val="99"/>
-    <w:semiHidden/>
-    <w:rsid w:val="00FD225D"/>
-    <w:rPr>
-      <w:sz w:val="20"/>
-      <w:szCs w:val="20"/>
-    </w:rPr>
-  </w:style>
-  <w:style w:type="character" w:styleId="FootnoteReference">
-    <w:name w:val="footnote reference"/>
-    <w:basedOn w:val="DefaultParagraphFont"/>
-    <w:uiPriority w:val="99"/>
-    <w:semiHidden/>
-    <w:unhideWhenUsed/>
-    <w:rsid w:val="00FD225D"/>
-    <w:rPr>
-      <w:vertAlign w:val="superscript"/>
-    </w:rPr>
-  </w:style>
-  <w:style w:type="paragraph" w:styleId="Header">
-    <w:name w:val="header"/>
-    <w:basedOn w:val="Normal"/>
-    <w:link w:val="HeaderChar"/>
-    <w:uiPriority w:val="99"/>
-    <w:unhideWhenUsed/>
-    <w:rsid w:val="00ED2B07"/>
-    <w:pPr>
-      <w:tabs>
-        <w:tab w:val="center" w:pos="4153"/>
-        <w:tab w:val="right" w:pos="8306"/>
-      </w:tabs>
-      <w:spacing w:after="0" w:line="240" w:lineRule="auto"/>
-    </w:pPr>
-  </w:style>
-  <w:style w:type="character" w:customStyle="1" w:styleId="HeaderChar">
-    <w:name w:val="Header Char"/>
-    <w:basedOn w:val="DefaultParagraphFont"/>
-    <w:link w:val="Header"/>
-    <w:uiPriority w:val="99"/>
-    <w:rsid w:val="00ED2B07"/>
-  </w:style>
-  <w:style w:type="paragraph" w:styleId="Footer">
-    <w:name w:val="footer"/>
-    <w:basedOn w:val="Normal"/>
-    <w:link w:val="FooterChar"/>
-    <w:uiPriority w:val="99"/>
-    <w:unhideWhenUsed/>
-    <w:rsid w:val="00ED2B07"/>
-    <w:pPr>
-      <w:tabs>
-        <w:tab w:val="center" w:pos="4153"/>
-        <w:tab w:val="right" w:pos="8306"/>
-      </w:tabs>
-      <w:spacing w:after="0" w:line="240" w:lineRule="auto"/>
-    </w:pPr>
-  </w:style>
-  <w:style w:type="character" w:customStyle="1" w:styleId="FooterChar">
-    <w:name w:val="Footer Char"/>
-    <w:basedOn w:val="DefaultParagraphFont"/>
-    <w:link w:val="Footer"/>
-    <w:uiPriority w:val="99"/>
-    <w:rsid w:val="00ED2B07"/>
-  </w:style>
-  <w:style w:type="paragraph" w:styleId="BalloonText">
-    <w:name w:val="Balloon Text"/>
-    <w:basedOn w:val="Normal"/>
-    <w:link w:val="BalloonTextChar"/>
-    <w:uiPriority w:val="99"/>
-    <w:semiHidden/>
-    <w:unhideWhenUsed/>
-    <w:rsid w:val="0005015A"/>
-    <w:pPr>
-      <w:spacing w:after="0" w:line="240" w:lineRule="auto"/>
-    </w:pPr>
-    <w:rPr>
-      <w:rFonts w:ascii="Tahoma" w:hAnsi="Tahoma" w:cs="Tahoma"/>
-      <w:sz w:val="16"/>
-      <w:szCs w:val="16"/>
-    </w:rPr>
-  </w:style>
-  <w:style w:type="character" w:customStyle="1" w:styleId="BalloonTextChar">
-    <w:name w:val="Balloon Text Char"/>
-    <w:basedOn w:val="DefaultParagraphFont"/>
-    <w:link w:val="BalloonText"/>
-    <w:uiPriority w:val="99"/>
-    <w:semiHidden/>
-    <w:rsid w:val="0005015A"/>
-    <w:rPr>
-      <w:rFonts w:ascii="Tahoma" w:hAnsi="Tahoma" w:cs="Tahoma"/>
-      <w:sz w:val="16"/>
-      <w:szCs w:val="16"/>
-    </w:rPr>
-  </w:style>
-</w:styles>
-</file>
-
-<file path=word/stylesWithEffects.xml><?xml version="1.0" encoding="utf-8"?>
-<w:styles xmlns:wpc="http://schemas.microsoft.com/office/word/2010/wordprocessingCanvas" xmlns:mc="http://schemas.openxmlformats.org/markup-compatibility/2006" xmlns:o="urn:schemas-microsoft-com:office:office" xmlns:r="http://schemas.openxmlformats.org/officeDocument/2006/relationships" xmlns:m="http://schemas.openxmlformats.org/officeDocument/2006/math" xmlns:v="urn:schemas-microsoft-com:vml" xmlns:wp14="http://schemas.microsoft.com/office/word/2010/wordprocessingDrawing" xmlns:wp="http://schemas.openxmlformats.org/drawingml/2006/wordprocessingDrawing" xmlns:w10="urn:schemas-microsoft-com:office:word" xmlns:w="http://schemas.openxmlformats.org/wordprocessingml/2006/main" xmlns:w14="http://schemas.microsoft.com/office/word/2010/wordml" xmlns:wpg="http://schemas.microsoft.com/office/word/2010/wordprocessingGroup" xmlns:wpi="http://schemas.microsoft.com/office/word/2010/wordprocessingInk" xmlns:wne="http://schemas.microsoft.com/office/word/2006/wordml" xmlns:wps="http://schemas.microsoft.com/office/word/2010/wordprocessingShape" mc:Ignorable="w14 wp14">
-  <w:docDefaults>
-    <w:rPrDefault>
-      <w:rPr>
-        <w:rFonts w:asciiTheme="minorHAnsi" w:eastAsiaTheme="minorHAnsi" w:hAnsiTheme="minorHAnsi" w:cstheme="minorBidi"/>
-        <w:kern w:val="2"/>
-        <w:sz w:val="22"/>
-        <w:szCs w:val="22"/>
-        <w:lang w:val="el-GR" w:eastAsia="en-US" w:bidi="ar-SA"/>
-        <w14:ligatures w14:val="standardContextual"/>
-      </w:rPr>
-    </w:rPrDefault>
-    <w:pPrDefault>
-      <w:pPr>
-        <w:spacing w:after="160" w:line="259" w:lineRule="auto"/>
-      </w:pPr>
-    </w:pPrDefault>
-  </w:docDefaults>
-  <w:latentStyles w:defLockedState="0" w:defUIPriority="99" w:defSemiHidden="1" w:defUnhideWhenUsed="1" w:defQFormat="0" w:count="267">
-    <w:lsdException w:name="Normal" w:semiHidden="0" w:uiPriority="0" w:unhideWhenUsed="0" w:qFormat="1"/>
-    <w:lsdException w:name="heading 1" w:semiHidden="0" w:uiPriority="9" w:unhideWhenUsed="0" w:qFormat="1"/>
-    <w:lsdException w:name="heading 2" w:uiPriority="9" w:qFormat="1"/>
-    <w:lsdException w:name="heading 3" w:uiPriority="9" w:qFormat="1"/>
-    <w:lsdException w:name="heading 4" w:uiPriority="9" w:qFormat="1"/>
-    <w:lsdException w:name="heading 5" w:uiPriority="9" w:qFormat="1"/>
-    <w:lsdException w:name="heading 6" w:uiPriority="9" w:qFormat="1"/>
-    <w:lsdException w:name="heading 7" w:uiPriority="9" w:qFormat="1"/>
-    <w:lsdException w:name="heading 8" w:uiPriority="9" w:qFormat="1"/>
-    <w:lsdException w:name="heading 9" w:uiPriority="9" w:qFormat="1"/>
-    <w:lsdException w:name="toc 1" w:uiPriority="39"/>
-    <w:lsdException w:name="toc 2" w:uiPriority="39"/>
-    <w:lsdException w:name="toc 3" w:uiPriority="39"/>
-    <w:lsdException w:name="toc 4" w:uiPriority="39"/>
-    <w:lsdException w:name="toc 5" w:uiPriority="39"/>
-    <w:lsdException w:name="toc 6" w:uiPriority="39"/>
-    <w:lsdException w:name="toc 7" w:uiPriority="39"/>
-    <w:lsdException w:name="toc 8" w:uiPriority="39"/>
-    <w:lsdException w:name="toc 9" w:uiPriority="39"/>
-    <w:lsdException w:name="caption" w:uiPriority="35" w:qFormat="1"/>
-    <w:lsdException w:name="Title" w:semiHidden="0" w:uiPriority="10" w:unhideWhenUsed="0" w:qFormat="1"/>
-    <w:lsdException w:name="Default Paragraph Font" w:uiPriority="1"/>
-    <w:lsdException w:name="Subtitle" w:semiHidden="0" w:uiPriority="11" w:unhideWhenUsed="0" w:qFormat="1"/>
-    <w:lsdException w:name="Strong" w:semiHidden="0" w:uiPriority="22" w:unhideWhenUsed="0" w:qFormat="1"/>
-    <w:lsdException w:name="Emphasis" w:semiHidden="0" w:uiPriority="20" w:unhideWhenUsed="0" w:qFormat="1"/>
-    <w:lsdException w:name="Table Grid" w:uiPriority="39"/>
-    <w:lsdException w:name="Placeholder Text" w:unhideWhenUsed="0"/>
-    <w:lsdException w:name="No Spacing" w:semiHidden="0" w:uiPriority="1" w:unhideWhenUsed="0" w:qFormat="1"/>
-    <w:lsdException w:name="Light Shading" w:semiHidden="0" w:uiPriority="60" w:unhideWhenUsed="0"/>
-    <w:lsdException w:name="Light List" w:semiHidden="0" w:uiPriority="61" w:unhideWhenUsed="0"/>
-    <w:lsdException w:name="Light Grid" w:semiHidden="0" w:uiPriority="62" w:unhideWhenUsed="0"/>
-    <w:lsdException w:name="Medium Shading 1" w:semiHidden="0" w:uiPriority="63" w:unhideWhenUsed="0"/>
-    <w:lsdException w:name="Medium Shading 2" w:semiHidden="0" w:uiPriority="64" w:unhideWhenUsed="0"/>
-    <w:lsdException w:name="Medium List 1" w:semiHidden="0" w:uiPriority="65" w:unhideWhenUsed="0"/>
-    <w:lsdException w:name="Medium List 2" w:semiHidden="0" w:uiPriority="66" w:unhideWhenUsed="0"/>
-    <w:lsdException w:name="Medium Grid 1" w:semiHidden="0" w:uiPriority="67" w:unhideWhenUsed="0"/>
-    <w:lsdException w:name="Medium Grid 2" w:semiHidden="0" w:uiPriority="68" w:unhideWhenUsed="0"/>
-    <w:lsdException w:name="Medium Grid 3" w:semiHidden="0" w:uiPriority="69" w:unhideWhenUsed="0"/>
-    <w:lsdException w:name="Dark List" w:semiHidden="0" w:uiPriority="70" w:unhideWhenUsed="0"/>
-    <w:lsdException w:name="Colorful Shading" w:semiHidden="0" w:uiPriority="71" w:unhideWhenUsed="0"/>
-    <w:lsdException w:name="Colorful List" w:semiHidden="0" w:uiPriority="72" w:unhideWhenUsed="0"/>
-    <w:lsdException w:name="Colorful Grid" w:semiHidden="0" w:uiPriority="73" w:unhideWhenUsed="0"/>
-    <w:lsdException w:name="Light Shading Accent 1" w:semiHidden="0" w:uiPriority="60" w:unhideWhenUsed="0"/>
-    <w:lsdException w:name="Light List Accent 1" w:semiHidden="0" w:uiPriority="61" w:unhideWhenUsed="0"/>
-    <w:lsdException w:name="Light Grid Accent 1" w:semiHidden="0" w:uiPriority="62" w:unhideWhenUsed="0"/>
-    <w:lsdException w:name="Medium Shading 1 Accent 1" w:semiHidden="0" w:uiPriority="63" w:unhideWhenUsed="0"/>
-    <w:lsdException w:name="Medium Shading 2 Accent 1" w:semiHidden="0" w:uiPriority="64" w:unhideWhenUsed="0"/>
-    <w:lsdException w:name="Medium List 1 Accent 1" w:semiHidden="0" w:uiPriority="65" w:unhideWhenUsed="0"/>
-    <w:lsdException w:name="Revision" w:unhideWhenUsed="0"/>
-    <w:lsdException w:name="List Paragraph" w:semiHidden="0" w:uiPriority="34" w:unhideWhenUsed="0" w:qFormat="1"/>
-    <w:lsdException w:name="Quote" w:semiHidden="0" w:uiPriority="29" w:unhideWhenUsed="0" w:qFormat="1"/>
-    <w:lsdException w:name="Intense Quote" w:semiHidden="0" w:uiPriority="30" w:unhideWhenUsed="0" w:qFormat="1"/>
-    <w:lsdException w:name="Medium List 2 Accent 1" w:semiHidden="0" w:uiPriority="66" w:unhideWhenUsed="0"/>
-    <w:lsdException w:name="Medium Grid 1 Accent 1" w:semiHidden="0" w:uiPriority="67" w:unhideWhenUsed="0"/>
-    <w:lsdException w:name="Medium Grid 2 Accent 1" w:semiHidden="0" w:uiPriority="68" w:unhideWhenUsed="0"/>
-    <w:lsdException w:name="Medium Grid 3 Accent 1" w:semiHidden="0" w:uiPriority="69" w:unhideWhenUsed="0"/>
-    <w:lsdException w:name="Dark List Accent 1" w:semiHidden="0" w:uiPriority="70" w:unhideWhenUsed="0"/>
-    <w:lsdException w:name="Colorful Shading Accent 1" w:semiHidden="0" w:uiPriority="71" w:unhideWhenUsed="0"/>
-    <w:lsdException w:name="Colorful List Accent 1" w:semiHidden="0" w:uiPriority="72" w:unhideWhenUsed="0"/>
-    <w:lsdException w:name="Colorful Grid Accent 1" w:semiHidden="0" w:uiPriority="73" w:unhideWhenUsed="0"/>
-    <w:lsdException w:name="Light Shading Accent 2" w:semiHidden="0" w:uiPriority="60" w:unhideWhenUsed="0"/>
-    <w:lsdException w:name="Light List Accent 2" w:semiHidden="0" w:uiPriority="61" w:unhideWhenUsed="0"/>
-    <w:lsdException w:name="Light Grid Accent 2" w:semiHidden="0" w:uiPriority="62" w:unhideWhenUsed="0"/>
-    <w:lsdException w:name="Medium Shading 1 Accent 2" w:semiHidden="0" w:uiPriority="63" w:unhideWhenUsed="0"/>
-    <w:lsdException w:name="Medium Shading 2 Accent 2" w:semiHidden="0" w:uiPriority="64" w:unhideWhenUsed="0"/>
-    <w:lsdException w:name="Medium List 1 Accent 2" w:semiHidden="0" w:uiPriority="65" w:unhideWhenUsed="0"/>
-    <w:lsdException w:name="Medium List 2 Accent 2" w:semiHidden="0" w:uiPriority="66" w:unhideWhenUsed="0"/>
-    <w:lsdException w:name="Medium Grid 1 Accent 2" w:semiHidden="0" w:uiPriority="67" w:unhideWhenUsed="0"/>
-    <w:lsdException w:name="Medium Grid 2 Accent 2" w:semiHidden="0" w:uiPriority="68" w:unhideWhenUsed="0"/>
-    <w:lsdException w:name="Medium Grid 3 Accent 2" w:semiHidden="0" w:uiPriority="69" w:unhideWhenUsed="0"/>
-    <w:lsdException w:name="Dark List Accent 2" w:semiHidden="0" w:uiPriority="70" w:unhideWhenUsed="0"/>
-    <w:lsdException w:name="Colorful Shading Accent 2" w:semiHidden="0" w:uiPriority="71" w:unhideWhenUsed="0"/>
-    <w:lsdException w:name="Colorful List Accent 2" w:semiHidden="0" w:uiPriority="72" w:unhideWhenUsed="0"/>
-    <w:lsdException w:name="Colorful Grid Accent 2" w:semiHidden="0" w:uiPriority="73" w:unhideWhenUsed="0"/>
-    <w:lsdException w:name="Light Shading Accent 3" w:semiHidden="0" w:uiPriority="60" w:unhideWhenUsed="0"/>
-    <w:lsdException w:name="Light List Accent 3" w:semiHidden="0" w:uiPriority="61" w:unhideWhenUsed="0"/>
-    <w:lsdException w:name="Light Grid Accent 3" w:semiHidden="0" w:uiPriority="62" w:unhideWhenUsed="0"/>
-    <w:lsdException w:name="Medium Shading 1 Accent 3" w:semiHidden="0" w:uiPriority="63" w:unhideWhenUsed="0"/>
-    <w:lsdException w:name="Medium Shading 2 Accent 3" w:semiHidden="0" w:uiPriority="64" w:unhideWhenUsed="0"/>
-    <w:lsdException w:name="Medium List 1 Accent 3" w:semiHidden="0" w:uiPriority="65" w:unhideWhenUsed="0"/>
-    <w:lsdException w:name="Medium List 2 Accent 3" w:semiHidden="0" w:uiPriority="66" w:unhideWhenUsed="0"/>
-    <w:lsdException w:name="Medium Grid 1 Accent 3" w:semiHidden="0" w:uiPriority="67" w:unhideWhenUsed="0"/>
-    <w:lsdException w:name="Medium Grid 2 Accent 3" w:semiHidden="0" w:uiPriority="68" w:unhideWhenUsed="0"/>
-    <w:lsdException w:name="Medium Grid 3 Accent 3" w:semiHidden="0" w:uiPriority="69" w:unhideWhenUsed="0"/>
-    <w:lsdException w:name="Dark List Accent 3" w:semiHidden="0" w:uiPriority="70" w:unhideWhenUsed="0"/>
-    <w:lsdException w:name="Colorful Shading Accent 3" w:semiHidden="0" w:uiPriority="71" w:unhideWhenUsed="0"/>
-    <w:lsdException w:name="Colorful List Accent 3" w:semiHidden="0" w:uiPriority="72" w:unhideWhenUsed="0"/>
-    <w:lsdException w:name="Colorful Grid Accent 3" w:semiHidden="0" w:uiPriority="73" w:unhideWhenUsed="0"/>
-    <w:lsdException w:name="Light Shading Accent 4" w:semiHidden="0" w:uiPriority="60" w:unhideWhenUsed="0"/>
-    <w:lsdException w:name="Light List Accent 4" w:semiHidden="0" w:uiPriority="61" w:unhideWhenUsed="0"/>
-    <w:lsdException w:name="Light Grid Accent 4" w:semiHidden="0" w:uiPriority="62" w:unhideWhenUsed="0"/>
-    <w:lsdException w:name="Medium Shading 1 Accent 4" w:semiHidden="0" w:uiPriority="63" w:unhideWhenUsed="0"/>
-    <w:lsdException w:name="Medium Shading 2 Accent 4" w:semiHidden="0" w:uiPriority="64" w:unhideWhenUsed="0"/>
-    <w:lsdException w:name="Medium List 1 Accent 4" w:semiHidden="0" w:uiPriority="65" w:unhideWhenUsed="0"/>
-    <w:lsdException w:name="Medium List 2 Accent 4" w:semiHidden="0" w:uiPriority="66" w:unhideWhenUsed="0"/>
-    <w:lsdException w:name="Medium Grid 1 Accent 4" w:semiHidden="0" w:uiPriority="67" w:unhideWhenUsed="0"/>
-    <w:lsdException w:name="Medium Grid 2 Accent 4" w:semiHidden="0" w:uiPriority="68" w:unhideWhenUsed="0"/>
-    <w:lsdException w:name="Medium Grid 3 Accent 4" w:semiHidden="0" w:uiPriority="69" w:unhideWhenUsed="0"/>
-    <w:lsdException w:name="Dark List Accent 4" w:semiHidden="0" w:uiPriority="70" w:unhideWhenUsed="0"/>
-    <w:lsdException w:name="Colorful Shading Accent 4" w:semiHidden="0" w:uiPriority="71" w:unhideWhenUsed="0"/>
-    <w:lsdException w:name="Colorful List Accent 4" w:semiHidden="0" w:uiPriority="72" w:unhideWhenUsed="0"/>
-    <w:lsdException w:name="Colorful Grid Accent 4" w:semiHidden="0" w:uiPriority="73" w:unhideWhenUsed="0"/>
-    <w:lsdException w:name="Light Shading Accent 5" w:semiHidden="0" w:uiPriority="60" w:unhideWhenUsed="0"/>
-    <w:lsdException w:name="Light List Accent 5" w:semiHidden="0" w:uiPriority="61" w:unhideWhenUsed="0"/>
-    <w:lsdException w:name="Light Grid Accent 5" w:semiHidden="0" w:uiPriority="62" w:unhideWhenUsed="0"/>
-    <w:lsdException w:name="Medium Shading 1 Accent 5" w:semiHidden="0" w:uiPriority="63" w:unhideWhenUsed="0"/>
-    <w:lsdException w:name="Medium Shading 2 Accent 5" w:semiHidden="0" w:uiPriority="64" w:unhideWhenUsed="0"/>
-    <w:lsdException w:name="Medium List 1 Accent 5" w:semiHidden="0" w:uiPriority="65" w:unhideWhenUsed="0"/>
-    <w:lsdException w:name="Medium List 2 Accent 5" w:semiHidden="0" w:uiPriority="66" w:unhideWhenUsed="0"/>
-    <w:lsdException w:name="Medium Grid 1 Accent 5" w:semiHidden="0" w:uiPriority="67" w:unhideWhenUsed="0"/>
-    <w:lsdException w:name="Medium Grid 2 Accent 5" w:semiHidden="0" w:uiPriority="68" w:unhideWhenUsed="0"/>
-    <w:lsdException w:name="Medium Grid 3 Accent 5" w:semiHidden="0" w:uiPriority="69" w:unhideWhenUsed="0"/>
-    <w:lsdException w:name="Dark List Accent 5" w:semiHidden="0" w:uiPriority="70" w:unhideWhenUsed="0"/>
-    <w:lsdException w:name="Colorful Shading Accent 5" w:semiHidden="0" w:uiPriority="71" w:unhideWhenUsed="0"/>
-    <w:lsdException w:name="Colorful List Accent 5" w:semiHidden="0" w:uiPriority="72" w:unhideWhenUsed="0"/>
-    <w:lsdException w:name="Colorful Grid Accent 5" w:semiHidden="0" w:uiPriority="73" w:unhideWhenUsed="0"/>
-    <w:lsdException w:name="Light Shading Accent 6" w:semiHidden="0" w:uiPriority="60" w:unhideWhenUsed="0"/>
-    <w:lsdException w:name="Light List Accent 6" w:semiHidden="0" w:uiPriority="61" w:unhideWhenUsed="0"/>
-    <w:lsdException w:name="Light Grid Accent 6" w:semiHidden="0" w:uiPriority="62" w:unhideWhenUsed="0"/>
-    <w:lsdException w:name="Medium Shading 1 Accent 6" w:semiHidden="0" w:uiPriority="63" w:unhideWhenUsed="0"/>
-    <w:lsdException w:name="Medium Shading 2 Accent 6" w:semiHidden="0" w:uiPriority="64" w:unhideWhenUsed="0"/>
-    <w:lsdException w:name="Medium List 1 Accent 6" w:semiHidden="0" w:uiPriority="65" w:unhideWhenUsed="0"/>
-    <w:lsdException w:name="Medium List 2 Accent 6" w:semiHidden="0" w:uiPriority="66" w:unhideWhenUsed="0"/>
-    <w:lsdException w:name="Medium Grid 1 Accent 6" w:semiHidden="0" w:uiPriority="67" w:unhideWhenUsed="0"/>
-    <w:lsdException w:name="Medium Grid 2 Accent 6" w:semiHidden="0" w:uiPriority="68" w:unhideWhenUsed="0"/>
-    <w:lsdException w:name="Medium Grid 3 Accent 6" w:semiHidden="0" w:uiPriority="69" w:unhideWhenUsed="0"/>
-    <w:lsdException w:name="Dark List Accent 6" w:semiHidden="0" w:uiPriority="70" w:unhideWhenUsed="0"/>
-    <w:lsdException w:name="Colorful Shading Accent 6" w:semiHidden="0" w:uiPriority="71" w:unhideWhenUsed="0"/>
-    <w:lsdException w:name="Colorful List Accent 6" w:semiHidden="0" w:uiPriority="72" w:unhideWhenUsed="0"/>
-    <w:lsdException w:name="Colorful Grid Accent 6" w:semiHidden="0" w:uiPriority="73" w:unhideWhenUsed="0"/>
-    <w:lsdException w:name="Subtle Emphasis" w:semiHidden="0" w:uiPriority="19" w:unhideWhenUsed="0" w:qFormat="1"/>
-    <w:lsdException w:name="Intense Emphasis" w:semiHidden="0" w:uiPriority="21" w:unhideWhenUsed="0" w:qFormat="1"/>
-    <w:lsdException w:name="Subtle Reference" w:semiHidden="0" w:uiPriority="31" w:unhideWhenUsed="0" w:qFormat="1"/>
-    <w:lsdException w:name="Intense Reference" w:semiHidden="0" w:uiPriority="32" w:unhideWhenUsed="0" w:qFormat="1"/>
-    <w:lsdException w:name="Book Title" w:semiHidden="0" w:uiPriority="33" w:unhideWhenUsed="0" w:qFormat="1"/>
-    <w:lsdException w:name="Bibliography" w:uiPriority="37"/>
-    <w:lsdException w:name="TOC Heading" w:uiPriority="39" w:qFormat="1"/>
+  <w:latentStyles w:defLockedState="0" w:defUIPriority="99" w:defSemiHidden="0" w:defUnhideWhenUsed="0" w:defQFormat="0" w:count="376">
+    <w:lsdException w:name="Normal" w:uiPriority="0" w:qFormat="1"/>
+    <w:lsdException w:name="heading 1" w:uiPriority="9" w:qFormat="1"/>
+    <w:lsdException w:name="heading 2" w:semiHidden="1" w:uiPriority="9" w:unhideWhenUsed="1" w:qFormat="1"/>
+    <w:lsdException w:name="heading 3" w:semiHidden="1" w:uiPriority="9" w:unhideWhenUsed="1" w:qFormat="1"/>
+    <w:lsdException w:name="heading 4" w:semiHidden="1" w:uiPriority="9" w:unhideWhenUsed="1" w:qFormat="1"/>
+    <w:lsdException w:name="heading 5" w:semiHidden="1" w:uiPriority="9" w:unhideWhenUsed="1" w:qFormat="1"/>
+    <w:lsdException w:name="heading 6" w:semiHidden="1" w:uiPriority="9" w:unhideWhenUsed="1" w:qFormat="1"/>
+    <w:lsdException w:name="heading 7" w:semiHidden="1" w:uiPriority="9" w:unhideWhenUsed="1" w:qFormat="1"/>
+    <w:lsdException w:name="heading 8" w:semiHidden="1" w:uiPriority="9" w:unhideWhenUsed="1" w:qFormat="1"/>
+    <w:lsdException w:name="heading 9" w:semiHidden="1" w:uiPriority="9" w:unhideWhenUsed="1" w:qFormat="1"/>
+    <w:lsdException w:name="index 1" w:semiHidden="1" w:unhideWhenUsed="1"/>
+    <w:lsdException w:name="index 2" w:semiHidden="1" w:unhideWhenUsed="1"/>
+    <w:lsdException w:name="index 3" w:semiHidden="1" w:unhideWhenUsed="1"/>
+    <w:lsdException w:name="index 4" w:semiHidden="1" w:unhideWhenUsed="1"/>
+    <w:lsdException w:name="index 5" w:semiHidden="1" w:unhideWhenUsed="1"/>
+    <w:lsdException w:name="index 6" w:semiHidden="1" w:unhideWhenUsed="1"/>
+    <w:lsdException w:name="index 7" w:semiHidden="1" w:unhideWhenUsed="1"/>
+    <w:lsdException w:name="index 8" w:semiHidden="1" w:unhideWhenUsed="1"/>
+    <w:lsdException w:name="index 9" w:semiHidden="1" w:unhideWhenUsed="1"/>
+    <w:lsdException w:name="toc 1" w:semiHidden="1" w:uiPriority="39" w:unhideWhenUsed="1"/>
+    <w:lsdException w:name="toc 2" w:semiHidden="1" w:uiPriority="39" w:unhideWhenUsed="1"/>
+    <w:lsdException w:name="toc 3" w:semiHidden="1" w:uiPriority="39" w:unhideWhenUsed="1"/>
+    <w:lsdException w:name="toc 4" w:semiHidden="1" w:uiPriority="39" w:unhideWhenUsed="1"/>
+    <w:lsdException w:name="toc 5" w:semiHidden="1" w:uiPriority="39" w:unhideWhenUsed="1"/>
+    <w:lsdException w:name="toc 6" w:semiHidden="1" w:uiPriority="39" w:unhideWhenUsed="1"/>
+    <w:lsdException w:name="toc 7" w:semiHidden="1" w:uiPriority="39" w:unhideWhenUsed="1"/>
+    <w:lsdException w:name="toc 8" w:semiHidden="1" w:uiPriority="39" w:unhideWhenUsed="1"/>
+    <w:lsdException w:name="toc 9" w:semiHidden="1" w:uiPriority="39" w:unhideWhenUsed="1"/>
+    <w:lsdException w:name="Normal Indent" w:semiHidden="1" w:unhideWhenUsed="1"/>
+    <w:lsdException w:name="footnote text" w:semiHidden="1" w:unhideWhenUsed="1"/>
+    <w:lsdException w:name="annotation text" w:semiHidden="1" w:unhideWhenUsed="1"/>
+    <w:lsdException w:name="header" w:semiHidden="1" w:unhideWhenUsed="1"/>
+    <w:lsdException w:name="footer" w:semiHidden="1" w:unhideWhenUsed="1"/>
+    <w:lsdException w:name="index heading" w:semiHidden="1" w:unhideWhenUsed="1"/>
+    <w:lsdException w:name="caption" w:semiHidden="1" w:uiPriority="35" w:unhideWhenUsed="1" w:qFormat="1"/>
+    <w:lsdException w:name="table of figures" w:semiHidden="1" w:unhideWhenUsed="1"/>
+    <w:lsdException w:name="envelope address" w:semiHidden="1" w:unhideWhenUsed="1"/>
+    <w:lsdException w:name="envelope return" w:semiHidden="1" w:unhideWhenUsed="1"/>
+    <w:lsdException w:name="footnote reference" w:semiHidden="1" w:unhideWhenUsed="1"/>
+    <w:lsdException w:name="annotation reference" w:semiHidden="1" w:unhideWhenUsed="1"/>
+    <w:lsdException w:name="line number" w:semiHidden="1" w:unhideWhenUsed="1"/>
+    <w:lsdException w:name="page number" w:semiHidden="1" w:unhideWhenUsed="1"/>
+    <w:lsdException w:name="endnote reference" w:semiHidden="1" w:unhideWhenUsed="1"/>
+    <w:lsdException w:name="endnote text" w:semiHidden="1" w:unhideWhenUsed="1"/>
+    <w:lsdException w:name="table of authorities" w:semiHidden="1" w:unhideWhenUsed="1"/>
+    <w:lsdException w:name="macro" w:semiHidden="1" w:unhideWhenUsed="1"/>
+    <w:lsdException w:name="toa heading" w:semiHidden="1" w:unhideWhenUsed="1"/>
+    <w:lsdException w:name="List" w:semiHidden="1" w:unhideWhenUsed="1"/>
+    <w:lsdException w:name="List Bullet" w:semiHidden="1" w:unhideWhenUsed="1"/>
+    <w:lsdException w:name="List Number" w:semiHidden="1" w:unhideWhenUsed="1"/>
+    <w:lsdException w:name="List 2" w:semiHidden="1" w:unhideWhenUsed="1"/>
+    <w:lsdException w:name="List 3" w:semiHidden="1" w:unhideWhenUsed="1"/>
+    <w:lsdException w:name="List 4" w:semiHidden="1" w:unhideWhenUsed="1"/>
+    <w:lsdException w:name="List 5" w:semiHidden="1" w:unhideWhenUsed="1"/>
+    <w:lsdException w:name="List Bullet 2" w:semiHidden="1" w:unhideWhenUsed="1"/>
+    <w:lsdException w:name="List Bullet 3" w:semiHidden="1" w:unhideWhenUsed="1"/>
+    <w:lsdException w:name="List Bullet 4" w:semiHidden="1" w:unhideWhenUsed="1"/>
+    <w:lsdException w:name="List Bullet 5" w:semiHidden="1" w:unhideWhenUsed="1"/>
+    <w:lsdException w:name="List Number 2" w:semiHidden="1" w:unhideWhenUsed="1"/>
+    <w:lsdException w:name="List Number 3" w:semiHidden="1" w:unhideWhenUsed="1"/>
+    <w:lsdException w:name="List Number 4" w:semiHidden="1" w:unhideWhenUsed="1"/>
+    <w:lsdException w:name="List Number 5" w:semiHidden="1" w:unhideWhenUsed="1"/>
+    <w:lsdException w:name="Title" w:uiPriority="10" w:qFormat="1"/>
+    <w:lsdException w:name="Closing" w:semiHidden="1" w:unhideWhenUsed="1"/>
+    <w:lsdException w:name="Signature" w:semiHidden="1" w:unhideWhenUsed="1"/>
+    <w:lsdException w:name="Default Paragraph Font" w:semiHidden="1" w:uiPriority="1" w:unhideWhenUsed="1"/>
+    <w:lsdException w:name="Body Text" w:semiHidden="1" w:unhideWhenUsed="1"/>
+    <w:lsdException w:name="Body Text Indent" w:semiHidden="1" w:unhideWhenUsed="1"/>
+    <w:lsdException w:name="List Continue" w:semiHidden="1" w:unhideWhenUsed="1"/>
+    <w:lsdException w:name="List Continue 2" w:semiHidden="1" w:unhideWhenUsed="1"/>
+    <w:lsdException w:name="List Continue 3" w:semiHidden="1" w:unhideWhenUsed="1"/>
+    <w:lsdException w:name="List Continue 4" w:semiHidden="1" w:unhideWhenUsed="1"/>
+    <w:lsdException w:name="List Continue 5" w:semiHidden="1" w:unhideWhenUsed="1"/>
+    <w:lsdException w:name="Message Header" w:semiHidden="1" w:unhideWhenUsed="1"/>
+    <w:lsdException w:name="Subtitle" w:uiPriority="11" w:qFormat="1"/>
+    <w:lsdException w:name="Salutation" w:semiHidden="1" w:unhideWhenUsed="1"/>
+    <w:lsdException w:name="Date" w:semiHidden="1" w:unhideWhenUsed="1"/>
+    <w:lsdException w:name="Body Text First Indent" w:semiHidden="1" w:unhideWhenUsed="1"/>
+    <w:lsdException w:name="Body Text First Indent 2" w:semiHidden="1" w:unhideWhenUsed="1"/>
+    <w:lsdException w:name="Note Heading" w:semiHidden="1" w:unhideWhenUsed="1"/>
+    <w:lsdException w:name="Body Text 2" w:semiHidden="1" w:unhideWhenUsed="1"/>
+    <w:lsdException w:name="Body Text 3" w:semiHidden="1" w:unhideWhenUsed="1"/>
+    <w:lsdException w:name="Body Text Indent 2" w:semiHidden="1" w:unhideWhenUsed="1"/>
+    <w:lsdException w:name="Body Text Indent 3" w:semiHidden="1" w:unhideWhenUsed="1"/>
+    <w:lsdException w:name="Block Text" w:semiHidden="1" w:unhideWhenUsed="1"/>
+    <w:lsdException w:name="Hyperlink" w:semiHidden="1" w:unhideWhenUsed="1"/>
+    <w:lsdException w:name="FollowedHyperlink" w:semiHidden="1" w:unhideWhenUsed="1"/>
+    <w:lsdException w:name="Strong" w:uiPriority="22" w:qFormat="1"/>
+    <w:lsdException w:name="Emphasis" w:uiPriority="20" w:qFormat="1"/>
+    <w:lsdException w:name="Document Map" w:semiHidden="1" w:unhideWhenUsed="1"/>
+    <w:lsdException w:name="Plain Text" w:semiHidden="1" w:unhideWhenUsed="1"/>
+    <w:lsdException w:name="E-mail Signature" w:semiHidden="1" w:unhideWhenUsed="1"/>
+    <w:lsdException w:name="HTML Top of Form" w:semiHidden="1" w:unhideWhenUsed="1"/>
+    <w:lsdException w:name="HTML Bottom of Form" w:semiHidden="1" w:unhideWhenUsed="1"/>
+    <w:lsdException w:name="Normal (Web)" w:semiHidden="1" w:unhideWhenUsed="1"/>
+    <w:lsdException w:name="HTML Acronym" w:semiHidden="1" w:unhideWhenUsed="1"/>
+    <w:lsdException w:name="HTML Address" w:semiHidden="1" w:unhideWhenUsed="1"/>
+    <w:lsdException w:name="HTML Cite" w:semiHidden="1" w:unhideWhenUsed="1"/>
+    <w:lsdException w:name="HTML Code" w:semiHidden="1" w:unhideWhenUsed="1"/>
+    <w:lsdException w:name="HTML Definition" w:semiHidden="1" w:unhideWhenUsed="1"/>
+    <w:lsdException w:name="HTML Keyboard" w:semiHidden="1" w:unhideWhenUsed="1"/>
+    <w:lsdException w:name="HTML Preformatted" w:semiHidden="1" w:unhideWhenUsed="1"/>
+    <w:lsdException w:name="HTML Sample" w:semiHidden="1" w:unhideWhenUsed="1"/>
+    <w:lsdException w:name="HTML Typewriter" w:semiHidden="1" w:unhideWhenUsed="1"/>
+    <w:lsdException w:name="HTML Variable" w:semiHidden="1" w:unhideWhenUsed="1"/>
+    <w:lsdException w:name="Normal Table" w:semiHidden="1" w:unhideWhenUsed="1"/>
+    <w:lsdException w:name="annotation subject" w:semiHidden="1" w:unhideWhenUsed="1"/>
+    <w:lsdException w:name="No List" w:semiHidden="1" w:unhideWhenUsed="1"/>
+    <w:lsdException w:name="Outline List 1" w:semiHidden="1" w:unhideWhenUsed="1"/>
+    <w:lsdException w:name="Outline List 2" w:semiHidden="1" w:unhideWhenUsed="1"/>
+    <w:lsdException w:name="Outline List 3" w:semiHidden="1" w:unhideWhenUsed="1"/>
+    <w:lsdException w:name="Table Simple 1" w:semiHidden="1" w:unhideWhenUsed="1"/>
+    <w:lsdException w:name="Table Simple 2" w:semiHidden="1" w:unhideWhenUsed="1"/>
+    <w:lsdException w:name="Table Simple 3" w:semiHidden="1" w:unhideWhenUsed="1"/>
+    <w:lsdException w:name="Table Classic 1" w:semiHidden="1" w:unhideWhenUsed="1"/>
+    <w:lsdException w:name="Table Classic 2" w:semiHidden="1" w:unhideWhenUsed="1"/>
+    <w:lsdException w:name="Table Classic 3" w:semiHidden="1" w:unhideWhenUsed="1"/>
+    <w:lsdException w:name="Table Classic 4" w:semiHidden="1" w:unhideWhenUsed="1"/>
+    <w:lsdException w:name="Table Colorful 1" w:semiHidden="1" w:unhideWhenUsed="1"/>
+    <w:lsdException w:name="Table Colorful 2" w:semiHidden="1" w:unhideWhenUsed="1"/>
+    <w:lsdException w:name="Table Colorful 3" w:semiHidden="1" w:unhideWhenUsed="1"/>
+    <w:lsdException w:name="Table Columns 1" w:semiHidden="1" w:unhideWhenUsed="1"/>
+    <w:lsdException w:name="Table Columns 2" w:semiHidden="1" w:unhideWhenUsed="1"/>
+    <w:lsdException w:name="Table Columns 3" w:semiHidden="1" w:unhideWhenUsed="1"/>
+    <w:lsdException w:name="Table Columns 4" w:semiHidden="1" w:unhideWhenUsed="1"/>
+    <w:lsdException w:name="Table Columns 5" w:semiHidden="1" w:unhideWhenUsed="1"/>
+    <w:lsdException w:name="Table Grid 1" w:semiHidden="1" w:unhideWhenUsed="1"/>
+    <w:lsdException w:name="Table Grid 2" w:semiHidden="1" w:unhideWhenUsed="1"/>
+    <w:lsdException w:name="Table Grid 3" w:semiHidden="1" w:unhideWhenUsed="1"/>
+    <w:lsdException w:name="Table Grid 4" w:semiHidden="1" w:unhideWhenUsed="1"/>
+    <w:lsdException w:name="Table Grid 5" w:semiHidden="1" w:unhideWhenUsed="1"/>
+    <w:lsdException w:name="Table Grid 6" w:semiHidden="1" w:unhideWhenUsed="1"/>
+    <w:lsdException w:name="Table Grid 7" w:semiHidden="1" w:unhideWhenUsed="1"/>
+    <w:lsdException w:name="Table Grid 8" w:semiHidden="1" w:unhideWhenUsed="1"/>
+    <w:lsdException w:name="Table List 1" w:semiHidden="1" w:unhideWhenUsed="1"/>
+    <w:lsdException w:name="Table List 2" w:semiHidden="1" w:unhideWhenUsed="1"/>
+    <w:lsdException w:name="Table List 3" w:semiHidden="1" w:unhideWhenUsed="1"/>
+    <w:lsdException w:name="Table List 4" w:semiHidden="1" w:unhideWhenUsed="1"/>
+    <w:lsdException w:name="Table List 5" w:semiHidden="1" w:unhideWhenUsed="1"/>
+    <w:lsdException w:name="Table List 6" w:semiHidden="1" w:unhideWhenUsed="1"/>
+    <w:lsdException w:name="Table List 7" w:semiHidden="1" w:unhideWhenUsed="1"/>
+    <w:lsdException w:name="Table List 8" w:semiHidden="1" w:unhideWhenUsed="1"/>
+    <w:lsdException w:name="Table 3D effects 1" w:semiHidden="1" w:unhideWhenUsed="1"/>
+    <w:lsdException w:name="Table 3D effects 2" w:semiHidden="1" w:unhideWhenUsed="1"/>
+    <w:lsdException w:name="Table 3D effects 3" w:semiHidden="1" w:unhideWhenUsed="1"/>
+    <w:lsdException w:name="Table Contemporary" w:semiHidden="1" w:unhideWhenUsed="1"/>
+    <w:lsdException w:name="Table Elegant" w:semiHidden="1" w:unhideWhenUsed="1"/>
+    <w:lsdException w:name="Table Professional" w:semiHidden="1" w:unhideWhenUsed="1"/>
+    <w:lsdException w:name="Table Subtle 1" w:semiHidden="1" w:unhideWhenUsed="1"/>
+    <w:lsdException w:name="Table Subtle 2" w:semiHidden="1" w:unhideWhenUsed="1"/>
+    <w:lsdException w:name="Table Web 1" w:semiHidden="1" w:unhideWhenUsed="1"/>
+    <w:lsdException w:name="Table Web 2" w:semiHidden="1" w:unhideWhenUsed="1"/>
+    <w:lsdException w:name="Table Web 3" w:semiHidden="1" w:unhideWhenUsed="1"/>
+    <w:lsdException w:name="Balloon Text" w:semiHidden="1" w:unhideWhenUsed="1"/>
+    <w:lsdException w:name="Table Grid" w:semiHidden="1" w:uiPriority="39" w:unhideWhenUsed="1"/>
+    <w:lsdException w:name="Table Theme" w:semiHidden="1" w:unhideWhenUsed="1"/>
+    <w:lsdException w:name="Placeholder Text" w:semiHidden="1"/>
+    <w:lsdException w:name="No Spacing" w:uiPriority="1" w:qFormat="1"/>
+    <w:lsdException w:name="Light Shading" w:uiPriority="60"/>
+    <w:lsdException w:name="Light List" w:uiPriority="61"/>
+    <w:lsdException w:name="Light Grid" w:uiPriority="62"/>
+    <w:lsdException w:name="Medium Shading 1" w:uiPriority="63"/>
+    <w:lsdException w:name="Medium Shading 2" w:uiPriority="64"/>
+    <w:lsdException w:name="Medium List 1" w:uiPriority="65"/>
+    <w:lsdException w:name="Medium List 2" w:uiPriority="66"/>
+    <w:lsdException w:name="Medium Grid 1" w:uiPriority="67"/>
+    <w:lsdException w:name="Medium Grid 2" w:uiPriority="68"/>
+    <w:lsdException w:name="Medium Grid 3" w:uiPriority="69"/>
+    <w:lsdException w:name="Dark List" w:uiPriority="70"/>
+    <w:lsdException w:name="Colorful Shading" w:uiPriority="71"/>
+    <w:lsdException w:name="Colorful List" w:uiPriority="72"/>
+    <w:lsdException w:name="Colorful Grid" w:uiPriority="73"/>
+    <w:lsdException w:name="Light Shading Accent 1" w:uiPriority="60"/>
+    <w:lsdException w:name="Light List Accent 1" w:uiPriority="61"/>
+    <w:lsdException w:name="Light Grid Accent 1" w:uiPriority="62"/>
+    <w:lsdException w:name="Medium Shading 1 Accent 1" w:uiPriority="63"/>
+    <w:lsdException w:name="Medium Shading 2 Accent 1" w:uiPriority="64"/>
+    <w:lsdException w:name="Medium List 1 Accent 1" w:uiPriority="65"/>
+    <w:lsdException w:name="Revision" w:semiHidden="1"/>
+    <w:lsdException w:name="List Paragraph" w:uiPriority="34" w:qFormat="1"/>
+    <w:lsdException w:name="Quote" w:uiPriority="29" w:qFormat="1"/>
+    <w:lsdException w:name="Intense Quote" w:uiPriority="30" w:qFormat="1"/>
+    <w:lsdException w:name="Medium List 2 Accent 1" w:uiPriority="66"/>
+    <w:lsdException w:name="Medium Grid 1 Accent 1" w:uiPriority="67"/>
+    <w:lsdException w:name="Medium Grid 2 Accent 1" w:uiPriority="68"/>
+    <w:lsdException w:name="Medium Grid 3 Accent 1" w:uiPriority="69"/>
+    <w:lsdException w:name="Dark List Accent 1" w:uiPriority="70"/>
+    <w:lsdException w:name="Colorful Shading Accent 1" w:uiPriority="71"/>
+    <w:lsdException w:name="Colorful List Accent 1" w:uiPriority="72"/>
+    <w:lsdException w:name="Colorful Grid Accent 1" w:uiPriority="73"/>
+    <w:lsdException w:name="Light Shading Accent 2" w:uiPriority="60"/>
+    <w:lsdException w:name="Light List Accent 2" w:uiPriority="61"/>
+    <w:lsdException w:name="Light Grid Accent 2" w:uiPriority="62"/>
+    <w:lsdException w:name="Medium Shading 1 Accent 2" w:uiPriority="63"/>
+    <w:lsdException w:name="Medium Shading 2 Accent 2" w:uiPriority="64"/>
+    <w:lsdException w:name="Medium List 1 Accent 2" w:uiPriority="65"/>
+    <w:lsdException w:name="Medium List 2 Accent 2" w:uiPriority="66"/>
+    <w:lsdException w:name="Medium Grid 1 Accent 2" w:uiPriority="67"/>
+    <w:lsdException w:name="Medium Grid 2 Accent 2" w:uiPriority="68"/>
+    <w:lsdException w:name="Medium Grid 3 Accent 2" w:uiPriority="69"/>
+    <w:lsdException w:name="Dark List Accent 2" w:uiPriority="70"/>
+    <w:lsdException w:name="Colorful Shading Accent 2" w:uiPriority="71"/>
+    <w:lsdException w:name="Colorful List Accent 2" w:uiPriority="72"/>
+    <w:lsdException w:name="Colorful Grid Accent 2" w:uiPriority="73"/>
+    <w:lsdException w:name="Light Shading Accent 3" w:uiPriority="60"/>
+    <w:lsdException w:name="Light List Accent 3" w:uiPriority="61"/>
+    <w:lsdException w:name="Light Grid Accent 3" w:uiPriority="62"/>
+    <w:lsdException w:name="Medium Shading 1 Accent 3" w:uiPriority="63"/>
+    <w:lsdException w:name="Medium Shading 2 Accent 3" w:uiPriority="64"/>
+    <w:lsdException w:name="Medium List 1 Accent 3" w:uiPriority="65"/>
+    <w:lsdException w:name="Medium List 2 Accent 3" w:uiPriority="66"/>
+    <w:lsdException w:name="Medium Grid 1 Accent 3" w:uiPriority="67"/>
+    <w:lsdException w:name="Medium Grid 2 Accent 3" w:uiPriority="68"/>
+    <w:lsdException w:name="Medium Grid 3 Accent 3" w:uiPriority="69"/>
+    <w:lsdException w:name="Dark List Accent 3" w:uiPriority="70"/>
+    <w:lsdException w:name="Colorful Shading Accent 3" w:uiPriority="71"/>
+    <w:lsdException w:name="Colorful List Accent 3" w:uiPriority="72"/>
+    <w:lsdException w:name="Colorful Grid Accent 3" w:uiPriority="73"/>
+    <w:lsdException w:name="Light Shading Accent 4" w:uiPriority="60"/>
+    <w:lsdException w:name="Light List Accent 4" w:uiPriority="61"/>
+    <w:lsdException w:name="Light Grid Accent 4" w:uiPriority="62"/>
+    <w:lsdException w:name="Medium Shading 1 Accent 4" w:uiPriority="63"/>
+    <w:lsdException w:name="Medium Shading 2 Accent 4" w:uiPriority="64"/>
+    <w:lsdException w:name="Medium List 1 Accent 4" w:uiPriority="65"/>
+    <w:lsdException w:name="Medium List 2 Accent 4" w:uiPriority="66"/>
+    <w:lsdException w:name="Medium Grid 1 Accent 4" w:uiPriority="67"/>
+    <w:lsdException w:name="Medium Grid 2 Accent 4" w:uiPriority="68"/>
+    <w:lsdException w:name="Medium Grid 3 Accent 4" w:uiPriority="69"/>
+    <w:lsdException w:name="Dark List Accent 4" w:uiPriority="70"/>
+    <w:lsdException w:name="Colorful Shading Accent 4" w:uiPriority="71"/>
+    <w:lsdException w:name="Colorful List Accent 4" w:uiPriority="72"/>
+    <w:lsdException w:name="Colorful Grid Accent 4" w:uiPriority="73"/>
+    <w:lsdException w:name="Light Shading Accent 5" w:uiPriority="60"/>
+    <w:lsdException w:name="Light List Accent 5" w:uiPriority="61"/>
+    <w:lsdException w:name="Light Grid Accent 5" w:uiPriority="62"/>
+    <w:lsdException w:name="Medium Shading 1 Accent 5" w:uiPriority="63"/>
+    <w:lsdException w:name="Medium Shading 2 Accent 5" w:uiPriority="64"/>
+    <w:lsdException w:name="Medium List 1 Accent 5" w:uiPriority="65"/>
+    <w:lsdException w:name="Medium List 2 Accent 5" w:uiPriority="66"/>
+    <w:lsdException w:name="Medium Grid 1 Accent 5" w:uiPriority="67"/>
+    <w:lsdException w:name="Medium Grid 2 Accent 5" w:uiPriority="68"/>
+    <w:lsdException w:name="Medium Grid 3 Accent 5" w:uiPriority="69"/>
+    <w:lsdException w:name="Dark List Accent 5" w:uiPriority="70"/>
+    <w:lsdException w:name="Colorful Shading Accent 5" w:uiPriority="71"/>
+    <w:lsdException w:name="Colorful List Accent 5" w:uiPriority="72"/>
+    <w:lsdException w:name="Colorful Grid Accent 5" w:uiPriority="73"/>
+    <w:lsdException w:name="Light Shading Accent 6" w:uiPriority="60"/>
+    <w:lsdException w:name="Light List Accent 6" w:uiPriority="61"/>
+    <w:lsdException w:name="Light Grid Accent 6" w:uiPriority="62"/>
+    <w:lsdException w:name="Medium Shading 1 Accent 6" w:uiPriority="63"/>
+    <w:lsdException w:name="Medium Shading 2 Accent 6" w:uiPriority="64"/>
+    <w:lsdException w:name="Medium List 1 Accent 6" w:uiPriority="65"/>
+    <w:lsdException w:name="Medium List 2 Accent 6" w:uiPriority="66"/>
+    <w:lsdException w:name="Medium Grid 1 Accent 6" w:uiPriority="67"/>
+    <w:lsdException w:name="Medium Grid 2 Accent 6" w:uiPriority="68"/>
+    <w:lsdException w:name="Medium Grid 3 Accent 6" w:uiPriority="69"/>
+    <w:lsdException w:name="Dark List Accent 6" w:uiPriority="70"/>
+    <w:lsdException w:name="Colorful Shading Accent 6" w:uiPriority="71"/>
+    <w:lsdException w:name="Colorful List Accent 6" w:uiPriority="72"/>
+    <w:lsdException w:name="Colorful Grid Accent 6" w:uiPriority="73"/>
+    <w:lsdException w:name="Subtle Emphasis" w:uiPriority="19" w:qFormat="1"/>
+    <w:lsdException w:name="Intense Emphasis" w:uiPriority="21" w:qFormat="1"/>
+    <w:lsdException w:name="Subtle Reference" w:uiPriority="31" w:qFormat="1"/>
+    <w:lsdException w:name="Intense Reference" w:uiPriority="32" w:qFormat="1"/>
+    <w:lsdException w:name="Book Title" w:uiPriority="33" w:qFormat="1"/>
+    <w:lsdException w:name="Bibliography" w:semiHidden="1" w:uiPriority="37" w:unhideWhenUsed="1"/>
+    <w:lsdException w:name="TOC Heading" w:semiHidden="1" w:uiPriority="39" w:unhideWhenUsed="1" w:qFormat="1"/>
+    <w:lsdException w:name="Plain Table 1" w:uiPriority="41"/>
+    <w:lsdException w:name="Plain Table 2" w:uiPriority="42"/>
+    <w:lsdException w:name="Plain Table 3" w:uiPriority="43"/>
+    <w:lsdException w:name="Plain Table 4" w:uiPriority="44"/>
+    <w:lsdException w:name="Plain Table 5" w:uiPriority="45"/>
+    <w:lsdException w:name="Grid Table Light" w:uiPriority="40"/>
+    <w:lsdException w:name="Grid Table 1 Light" w:uiPriority="46"/>
+    <w:lsdException w:name="Grid Table 2" w:uiPriority="47"/>
+    <w:lsdException w:name="Grid Table 3" w:uiPriority="48"/>
+    <w:lsdException w:name="Grid Table 4" w:uiPriority="49"/>
+    <w:lsdException w:name="Grid Table 5 Dark" w:uiPriority="50"/>
+    <w:lsdException w:name="Grid Table 6 Colorful" w:uiPriority="51"/>
+    <w:lsdException w:name="Grid Table 7 Colorful" w:uiPriority="52"/>
+    <w:lsdException w:name="Grid Table 1 Light Accent 1" w:uiPriority="46"/>
+    <w:lsdException w:name="Grid Table 2 Accent 1" w:uiPriority="47"/>
+    <w:lsdException w:name="Grid Table 3 Accent 1" w:uiPriority="48"/>
+    <w:lsdException w:name="Grid Table 4 Accent 1" w:uiPriority="49"/>
+    <w:lsdException w:name="Grid Table 5 Dark Accent 1" w:uiPriority="50"/>
+    <w:lsdException w:name="Grid Table 6 Colorful Accent 1" w:uiPriority="51"/>
+    <w:lsdException w:name="Grid Table 7 Colorful Accent 1" w:uiPriority="52"/>
+    <w:lsdException w:name="Grid Table 1 Light Accent 2" w:uiPriority="46"/>
+    <w:lsdException w:name="Grid Table 2 Accent 2" w:uiPriority="47"/>
+    <w:lsdException w:name="Grid Table 3 Accent 2" w:uiPriority="48"/>
+    <w:lsdException w:name="Grid Table 4 Accent 2" w:uiPriority="49"/>
+    <w:lsdException w:name="Grid Table 5 Dark Accent 2" w:uiPriority="50"/>
+    <w:lsdException w:name="Grid Table 6 Colorful Accent 2" w:uiPriority="51"/>
+    <w:lsdException w:name="Grid Table 7 Colorful Accent 2" w:uiPriority="52"/>
+    <w:lsdException w:name="Grid Table 1 Light Accent 3" w:uiPriority="46"/>
+    <w:lsdException w:name="Grid Table 2 Accent 3" w:uiPriority="47"/>
+    <w:lsdException w:name="Grid Table 3 Accent 3" w:uiPriority="48"/>
+    <w:lsdException w:name="Grid Table 4 Accent 3" w:uiPriority="49"/>
+    <w:lsdException w:name="Grid Table 5 Dark Accent 3" w:uiPriority="50"/>
+    <w:lsdException w:name="Grid Table 6 Colorful Accent 3" w:uiPriority="51"/>
+    <w:lsdException w:name="Grid Table 7 Colorful Accent 3" w:uiPriority="52"/>
+    <w:lsdException w:name="Grid Table 1 Light Accent 4" w:uiPriority="46"/>
+    <w:lsdException w:name="Grid Table 2 Accent 4" w:uiPriority="47"/>
+    <w:lsdException w:name="Grid Table 3 Accent 4" w:uiPriority="48"/>
+    <w:lsdException w:name="Grid Table 4 Accent 4" w:uiPriority="49"/>
+    <w:lsdException w:name="Grid Table 5 Dark Accent 4" w:uiPriority="50"/>
+    <w:lsdException w:name="Grid Table 6 Colorful Accent 4" w:uiPriority="51"/>
+    <w:lsdException w:name="Grid Table 7 Colorful Accent 4" w:uiPriority="52"/>
+    <w:lsdException w:name="Grid Table 1 Light Accent 5" w:uiPriority="46"/>
+    <w:lsdException w:name="Grid Table 2 Accent 5" w:uiPriority="47"/>
+    <w:lsdException w:name="Grid Table 3 Accent 5" w:uiPriority="48"/>
+    <w:lsdException w:name="Grid Table 4 Accent 5" w:uiPriority="49"/>
+    <w:lsdException w:name="Grid Table 5 Dark Accent 5" w:uiPriority="50"/>
+    <w:lsdException w:name="Grid Table 6 Colorful Accent 5" w:uiPriority="51"/>
+    <w:lsdException w:name="Grid Table 7 Colorful Accent 5" w:uiPriority="52"/>
+    <w:lsdException w:name="Grid Table 1 Light Accent 6" w:uiPriority="46"/>
+    <w:lsdException w:name="Grid Table 2 Accent 6" w:uiPriority="47"/>
+    <w:lsdException w:name="Grid Table 3 Accent 6" w:uiPriority="48"/>
+    <w:lsdException w:name="Grid Table 4 Accent 6" w:uiPriority="49"/>
+    <w:lsdException w:name="Grid Table 5 Dark Accent 6" w:uiPriority="50"/>
+    <w:lsdException w:name="Grid Table 6 Colorful Accent 6" w:uiPriority="51"/>
+    <w:lsdException w:name="Grid Table 7 Colorful Accent 6" w:uiPriority="52"/>
+    <w:lsdException w:name="List Table 1 Light" w:uiPriority="46"/>
+    <w:lsdException w:name="List Table 2" w:uiPriority="47"/>
+    <w:lsdException w:name="List Table 3" w:uiPriority="48"/>
+    <w:lsdException w:name="List Table 4" w:uiPriority="49"/>
+    <w:lsdException w:name="List Table 5 Dark" w:uiPriority="50"/>
+    <w:lsdException w:name="List Table 6 Colorful" w:uiPriority="51"/>
+    <w:lsdException w:name="List Table 7 Colorful" w:uiPriority="52"/>
+    <w:lsdException w:name="List Table 1 Light Accent 1" w:uiPriority="46"/>
+    <w:lsdException w:name="List Table 2 Accent 1" w:uiPriority="47"/>
+    <w:lsdException w:name="List Table 3 Accent 1" w:uiPriority="48"/>
+    <w:lsdException w:name="List Table 4 Accent 1" w:uiPriority="49"/>
+    <w:lsdException w:name="List Table 5 Dark Accent 1" w:uiPriority="50"/>
+    <w:lsdException w:name="List Table 6 Colorful Accent 1" w:uiPriority="51"/>
+    <w:lsdException w:name="List Table 7 Colorful Accent 1" w:uiPriority="52"/>
+    <w:lsdException w:name="List Table 1 Light Accent 2" w:uiPriority="46"/>
+    <w:lsdException w:name="List Table 2 Accent 2" w:uiPriority="47"/>
+    <w:lsdException w:name="List Table 3 Accent 2" w:uiPriority="48"/>
+    <w:lsdException w:name="List Table 4 Accent 2" w:uiPriority="49"/>
+    <w:lsdException w:name="List Table 5 Dark Accent 2" w:uiPriority="50"/>
+    <w:lsdException w:name="List Table 6 Colorful Accent 2" w:uiPriority="51"/>
+    <w:lsdException w:name="List Table 7 Colorful Accent 2" w:uiPriority="52"/>
+    <w:lsdException w:name="List Table 1 Light Accent 3" w:uiPriority="46"/>
+    <w:lsdException w:name="List Table 2 Accent 3" w:uiPriority="47"/>
+    <w:lsdException w:name="List Table 3 Accent 3" w:uiPriority="48"/>
+    <w:lsdException w:name="List Table 4 Accent 3" w:uiPriority="49"/>
+    <w:lsdException w:name="List Table 5 Dark Accent 3" w:uiPriority="50"/>
+    <w:lsdException w:name="List Table 6 Colorful Accent 3" w:uiPriority="51"/>
+    <w:lsdException w:name="List Table 7 Colorful Accent 3" w:uiPriority="52"/>
+    <w:lsdException w:name="List Table 1 Light Accent 4" w:uiPriority="46"/>
+    <w:lsdException w:name="List Table 2 Accent 4" w:uiPriority="47"/>
+    <w:lsdException w:name="List Table 3 Accent 4" w:uiPriority="48"/>
+    <w:lsdException w:name="List Table 4 Accent 4" w:uiPriority="49"/>
+    <w:lsdException w:name="List Table 5 Dark Accent 4" w:uiPriority="50"/>
+    <w:lsdException w:name="List Table 6 Colorful Accent 4" w:uiPriority="51"/>
+    <w:lsdException w:name="List Table 7 Colorful Accent 4" w:uiPriority="52"/>
+    <w:lsdException w:name="List Table 1 Light Accent 5" w:uiPriority="46"/>
+    <w:lsdException w:name="List Table 2 Accent 5" w:uiPriority="47"/>
+    <w:lsdException w:name="List Table 3 Accent 5" w:uiPriority="48"/>
+    <w:lsdException w:name="List Table 4 Accent 5" w:uiPriority="49"/>
+    <w:lsdException w:name="List Table 5 Dark Accent 5" w:uiPriority="50"/>
+    <w:lsdException w:name="List Table 6 Colorful Accent 5" w:uiPriority="51"/>
+    <w:lsdException w:name="List Table 7 Colorful Accent 5" w:uiPriority="52"/>
+    <w:lsdException w:name="List Table 1 Light Accent 6" w:uiPriority="46"/>
+    <w:lsdException w:name="List Table 2 Accent 6" w:uiPriority="47"/>
+    <w:lsdException w:name="List Table 3 Accent 6" w:uiPriority="48"/>
+    <w:lsdException w:name="List Table 4 Accent 6" w:uiPriority="49"/>
+    <w:lsdException w:name="List Table 5 Dark Accent 6" w:uiPriority="50"/>
+    <w:lsdException w:name="List Table 6 Colorful Accent 6" w:uiPriority="51"/>
+    <w:lsdException w:name="List Table 7 Colorful Accent 6" w:uiPriority="52"/>
+    <w:lsdException w:name="Mention" w:semiHidden="1" w:unhideWhenUsed="1"/>
+    <w:lsdException w:name="Smart Hyperlink" w:semiHidden="1" w:unhideWhenUsed="1"/>
+    <w:lsdException w:name="Hashtag" w:semiHidden="1" w:unhideWhenUsed="1"/>
+    <w:lsdException w:name="Unresolved Mention" w:semiHidden="1" w:unhideWhenUsed="1"/>
+    <w:lsdException w:name="Smart Link" w:semiHidden="1" w:unhideWhenUsed="1"/>
   </w:latentStyles>
   <w:style w:type="paragraph" w:default="1" w:styleId="Normal">
     <w:name w:val="Normal"/>
@@ -12700,7 +12697,7 @@
   <a:extraClrSchemeLst/>
   <a:extLst>
     <a:ext uri="{05A4C25C-085E-4340-85A3-A5531E510DB2}">
-      <thm15:themeFamily xmlns:thm15="http://schemas.microsoft.com/office/thememl/2012/main" xmlns="" name="Office Theme" id="{62F939B6-93AF-4DB8-9C6B-D6C7DFDC589F}" vid="{4A3C46E8-61CC-4603-A589-7422A47A8E4A}"/>
+      <thm15:themeFamily xmlns:thm15="http://schemas.microsoft.com/office/thememl/2012/main" name="Office Theme" id="{62F939B6-93AF-4DB8-9C6B-D6C7DFDC589F}" vid="{4A3C46E8-61CC-4603-A589-7422A47A8E4A}"/>
     </a:ext>
   </a:extLst>
 </a:theme>

--- a/ΠΕΜΠΤΟ ΠΑΡΑΔΟΤΕΟ/ΔΙΟΡΘΩΣΕΙΣ ΠΡΟΗΓΟΥΜΕΝΩΝ ΠΑΡΑΔΟΤΕΩΝ/Use-cases-v0.4.docx
+++ b/ΠΕΜΠΤΟ ΠΑΡΑΔΟΤΕΟ/ΔΙΟΡΘΩΣΕΙΣ ΠΡΟΗΓΟΥΜΕΝΩΝ ΠΑΡΑΔΟΤΕΩΝ/Use-cases-v0.4.docx
@@ -1,6 +1,6 @@
 
 <file path=word/document.xml><?xml version="1.0" encoding="utf-8"?>
-<w:document xmlns:wpc="http://schemas.microsoft.com/office/word/2010/wordprocessingCanvas" xmlns:cx="http://schemas.microsoft.com/office/drawing/2014/chartex" xmlns:cx1="http://schemas.microsoft.com/office/drawing/2015/9/8/chartex" xmlns:cx2="http://schemas.microsoft.com/office/drawing/2015/10/21/chartex" xmlns:cx3="http://schemas.microsoft.com/office/drawing/2016/5/9/chartex" xmlns:cx4="http://schemas.microsoft.com/office/drawing/2016/5/10/chartex" xmlns:cx5="http://schemas.microsoft.com/office/drawing/2016/5/11/chartex" xmlns:cx6="http://schemas.microsoft.com/office/drawing/2016/5/12/chartex" xmlns:cx7="http://schemas.microsoft.com/office/drawing/2016/5/13/chartex" xmlns:cx8="http://schemas.microsoft.com/office/drawing/2016/5/14/chartex" xmlns:mc="http://schemas.openxmlformats.org/markup-compatibility/2006" xmlns:aink="http://schemas.microsoft.com/office/drawing/2016/ink" xmlns:am3d="http://schemas.microsoft.com/office/drawing/2017/model3d" xmlns:o="urn:schemas-microsoft-com:office:office" xmlns:oel="http://schemas.microsoft.com/office/2019/extlst" xmlns:r="http://schemas.openxmlformats.org/officeDocument/2006/relationships" xmlns:m="http://schemas.openxmlformats.org/officeDocument/2006/math" xmlns:v="urn:schemas-microsoft-com:vml" xmlns:wp14="http://schemas.microsoft.com/office/word/2010/wordprocessingDrawing" xmlns:wp="http://schemas.openxmlformats.org/drawingml/2006/wordprocessingDrawing" xmlns:w10="urn:schemas-microsoft-com:office:word" xmlns:w="http://schemas.openxmlformats.org/wordprocessingml/2006/main" xmlns:w14="http://schemas.microsoft.com/office/word/2010/wordml" xmlns:w15="http://schemas.microsoft.com/office/word/2012/wordml" xmlns:w16cex="http://schemas.microsoft.com/office/word/2018/wordml/cex" xmlns:w16cid="http://schemas.microsoft.com/office/word/2016/wordml/cid" xmlns:w16="http://schemas.microsoft.com/office/word/2018/wordml" xmlns:w16du="http://schemas.microsoft.com/office/word/2023/wordml/word16du" xmlns:w16sdtdh="http://schemas.microsoft.com/office/word/2020/wordml/sdtdatahash" xmlns:w16se="http://schemas.microsoft.com/office/word/2015/wordml/symex" xmlns:wpg="http://schemas.microsoft.com/office/word/2010/wordprocessingGroup" xmlns:wpi="http://schemas.microsoft.com/office/word/2010/wordprocessingInk" xmlns:wne="http://schemas.microsoft.com/office/word/2006/wordml" xmlns:wps="http://schemas.microsoft.com/office/word/2010/wordprocessingShape" mc:Ignorable="w14 w15 w16se w16cid w16 w16cex w16sdtdh wp14">
+<w:document xmlns:wpc="http://schemas.microsoft.com/office/word/2010/wordprocessingCanvas" xmlns:mc="http://schemas.openxmlformats.org/markup-compatibility/2006" xmlns:o="urn:schemas-microsoft-com:office:office" xmlns:r="http://schemas.openxmlformats.org/officeDocument/2006/relationships" xmlns:m="http://schemas.openxmlformats.org/officeDocument/2006/math" xmlns:v="urn:schemas-microsoft-com:vml" xmlns:wp14="http://schemas.microsoft.com/office/word/2010/wordprocessingDrawing" xmlns:wp="http://schemas.openxmlformats.org/drawingml/2006/wordprocessingDrawing" xmlns:w10="urn:schemas-microsoft-com:office:word" xmlns:w="http://schemas.openxmlformats.org/wordprocessingml/2006/main" xmlns:w14="http://schemas.microsoft.com/office/word/2010/wordml" xmlns:wpg="http://schemas.microsoft.com/office/word/2010/wordprocessingGroup" xmlns:wpi="http://schemas.microsoft.com/office/word/2010/wordprocessingInk" xmlns:wne="http://schemas.microsoft.com/office/word/2006/wordml" xmlns:wps="http://schemas.microsoft.com/office/word/2010/wordprocessingShape" mc:Ignorable="w14 wp14">
   <w:body>
     <w:bookmarkStart w:id="0" w:name="_Hlk129573433" w:displacedByCustomXml="next"/>
     <w:bookmarkEnd w:id="0" w:displacedByCustomXml="next"/>
@@ -12,6 +12,7 @@
           <w:docPartUnique/>
         </w:docPartObj>
       </w:sdtPr>
+      <w:sdtEndPr/>
       <w:sdtContent>
         <w:p/>
         <w:tbl>
@@ -51,6 +52,7 @@
                   <w:dataBinding w:prefixMappings="xmlns:ns0='http://schemas.openxmlformats.org/package/2006/metadata/core-properties' xmlns:ns1='http://purl.org/dc/elements/1.1/'" w:xpath="/ns0:coreProperties[1]/ns1:title[1]" w:storeItemID="{6C3C8BC8-F283-45AE-878A-BAB7291924A1}"/>
                   <w:text/>
                 </w:sdtPr>
+                <w:sdtEndPr/>
                 <w:sdtContent>
                   <w:p>
                     <w:pPr>
@@ -587,7 +589,7 @@
                 <w14:ligatures w14:val="none"/>
               </w:rPr>
             </w:pPr>
-            <w:hyperlink r:id="rId8" w:history="1">
+            <w:hyperlink r:id="rId9" w:history="1">
               <w:r>
                 <w:rPr>
                   <w:rFonts w:ascii="Bahnschrift Light" w:eastAsia="Times New Roman" w:hAnsi="Bahnschrift Light" w:cs="Calibri"/>
@@ -813,7 +815,7 @@
                 <w14:ligatures w14:val="none"/>
               </w:rPr>
             </w:pPr>
-            <w:hyperlink r:id="rId9" w:history="1">
+            <w:hyperlink r:id="rId10" w:history="1">
               <w:r>
                 <w:rPr>
                   <w:rFonts w:ascii="Bahnschrift Light" w:eastAsia="Times New Roman" w:hAnsi="Bahnschrift Light" w:cs="Calibri"/>
@@ -1015,7 +1017,7 @@
                 <w14:ligatures w14:val="none"/>
               </w:rPr>
             </w:pPr>
-            <w:hyperlink r:id="rId10" w:history="1">
+            <w:hyperlink r:id="rId11" w:history="1">
               <w:r>
                 <w:rPr>
                   <w:rFonts w:ascii="Bahnschrift Light" w:eastAsia="Times New Roman" w:hAnsi="Bahnschrift Light" w:cs="Calibri"/>
@@ -1217,7 +1219,7 @@
                 <w14:ligatures w14:val="none"/>
               </w:rPr>
             </w:pPr>
-            <w:hyperlink r:id="rId11" w:history="1">
+            <w:hyperlink r:id="rId12" w:history="1">
               <w:r>
                 <w:rPr>
                   <w:rFonts w:ascii="Bahnschrift Light" w:eastAsia="Times New Roman" w:hAnsi="Bahnschrift Light" w:cs="Calibri"/>
@@ -1779,7 +1781,87 @@
           <w:sz w:val="28"/>
           <w:szCs w:val="28"/>
         </w:rPr>
-        <w:t>χουν πραγματοποιηθεί αλλαγές σε όλα τα κείμενα των περιπτώσεων χρήσης, οι οποίες προέκυψαν από τον σχεδιασμό των διαγραμμάτων ευρωστίας. Τα σημεία στα οποία έχουν πραγματοποιηθεί αλλαγές έχουν υπογραμμιστεί με κίτρινο χρώμα.</w:t>
+        <w:t>χουν πραγματοποιηθεί αλλαγές σε όλα τα κείμενα των περιπτώσεων χρήσης, οι οποίες προέκυψαν από τον σχεδιασμό των διαγραμμάτων ευρωστίας</w:t>
+      </w:r>
+      <w:r>
+        <w:rPr>
+          <w:rFonts w:ascii="Bahnschrift" w:hAnsi="Bahnschrift"/>
+          <w:sz w:val="28"/>
+          <w:szCs w:val="28"/>
+        </w:rPr>
+        <w:t xml:space="preserve"> και των διαγραμμάτων ακολουθίας</w:t>
+      </w:r>
+      <w:r>
+        <w:rPr>
+          <w:rFonts w:ascii="Bahnschrift" w:hAnsi="Bahnschrift"/>
+          <w:sz w:val="28"/>
+          <w:szCs w:val="28"/>
+        </w:rPr>
+        <w:t>. Τα σημεία στα οποία έχουν πραγματοποιηθεί αλλαγές</w:t>
+      </w:r>
+      <w:r>
+        <w:rPr>
+          <w:rFonts w:ascii="Bahnschrift" w:hAnsi="Bahnschrift"/>
+          <w:sz w:val="28"/>
+          <w:szCs w:val="28"/>
+        </w:rPr>
+        <w:t xml:space="preserve"> λόγω των διαγραμμάτων ευρωστίας</w:t>
+      </w:r>
+      <w:r>
+        <w:rPr>
+          <w:rFonts w:ascii="Bahnschrift" w:hAnsi="Bahnschrift"/>
+          <w:sz w:val="28"/>
+          <w:szCs w:val="28"/>
+        </w:rPr>
+        <w:t xml:space="preserve"> έχουν υπογραμμιστεί με κίτρινο χρώμα</w:t>
+      </w:r>
+      <w:r>
+        <w:rPr>
+          <w:rFonts w:ascii="Bahnschrift" w:hAnsi="Bahnschrift"/>
+          <w:sz w:val="28"/>
+          <w:szCs w:val="28"/>
+        </w:rPr>
+        <w:t>, ενώ τ</w:t>
+      </w:r>
+      <w:r>
+        <w:rPr>
+          <w:rFonts w:ascii="Bahnschrift" w:hAnsi="Bahnschrift"/>
+          <w:sz w:val="28"/>
+          <w:szCs w:val="28"/>
+        </w:rPr>
+        <w:t>α σημεία στα οποία έχουν πραγματοποιηθεί αλλαγές</w:t>
+      </w:r>
+      <w:r>
+        <w:rPr>
+          <w:rFonts w:ascii="Bahnschrift" w:hAnsi="Bahnschrift"/>
+          <w:sz w:val="28"/>
+          <w:szCs w:val="28"/>
+        </w:rPr>
+        <w:t xml:space="preserve"> λόγω των διαγραμμ</w:t>
+      </w:r>
+      <w:r>
+        <w:rPr>
+          <w:rFonts w:ascii="Bahnschrift" w:hAnsi="Bahnschrift"/>
+          <w:sz w:val="28"/>
+          <w:szCs w:val="28"/>
+        </w:rPr>
+        <w:t>άτων ακολουθίας έχουν υπογραμμιστεί με πράσινο</w:t>
+      </w:r>
+      <w:r>
+        <w:rPr>
+          <w:rFonts w:ascii="Bahnschrift" w:hAnsi="Bahnschrift"/>
+          <w:sz w:val="28"/>
+          <w:szCs w:val="28"/>
+        </w:rPr>
+        <w:t xml:space="preserve"> χρώμα</w:t>
+      </w:r>
+      <w:r>
+        <w:rPr>
+          <w:rFonts w:ascii="Bahnschrift" w:hAnsi="Bahnschrift"/>
+          <w:sz w:val="28"/>
+          <w:szCs w:val="28"/>
+        </w:rPr>
+        <w:t>.</w:t>
       </w:r>
       <w:r>
         <w:rPr>
@@ -2241,7 +2323,7 @@
                     </pic:cNvPicPr>
                   </pic:nvPicPr>
                   <pic:blipFill>
-                    <a:blip r:embed="rId12">
+                    <a:blip r:embed="rId13">
                       <a:extLst>
                         <a:ext uri="{28A0092B-C50C-407E-A947-70E740481C1C}">
                           <a14:useLocalDpi xmlns:a14="http://schemas.microsoft.com/office/drawing/2010/main" val="0"/>
@@ -5010,7 +5092,7 @@
               </wp:anchor>
             </w:drawing>
           </mc:Choice>
-          <mc:Fallback>
+          <mc:Fallback xmlns:w16se="http://schemas.microsoft.com/office/word/2015/wordml/symex" xmlns:w16sdtdh="http://schemas.microsoft.com/office/word/2020/wordml/sdtdatahash" xmlns:w16du="http://schemas.microsoft.com/office/word/2023/wordml/word16du" xmlns:w16="http://schemas.microsoft.com/office/word/2018/wordml" xmlns:w16cid="http://schemas.microsoft.com/office/word/2016/wordml/cid" xmlns:w16cex="http://schemas.microsoft.com/office/word/2018/wordml/cex" xmlns:w15="http://schemas.microsoft.com/office/word/2012/wordml" xmlns:oel="http://schemas.microsoft.com/office/2019/extlst" xmlns:am3d="http://schemas.microsoft.com/office/drawing/2017/model3d" xmlns:aink="http://schemas.microsoft.com/office/drawing/2016/ink" xmlns:cx8="http://schemas.microsoft.com/office/drawing/2016/5/14/chartex" xmlns:cx7="http://schemas.microsoft.com/office/drawing/2016/5/13/chartex" xmlns:cx6="http://schemas.microsoft.com/office/drawing/2016/5/12/chartex" xmlns:cx5="http://schemas.microsoft.com/office/drawing/2016/5/11/chartex" xmlns:cx4="http://schemas.microsoft.com/office/drawing/2016/5/10/chartex" xmlns:cx3="http://schemas.microsoft.com/office/drawing/2016/5/9/chartex" xmlns:cx2="http://schemas.microsoft.com/office/drawing/2015/10/21/chartex" xmlns:cx1="http://schemas.microsoft.com/office/drawing/2015/9/8/chartex" xmlns:cx="http://schemas.microsoft.com/office/drawing/2014/chartex">
             <w:pict>
               <v:rect w14:anchorId="2538512A" id="Rectangle 18" o:spid="_x0000_s1026" style="position:absolute;margin-left:-8.05pt;margin-top:-.1pt;width:490.35pt;height:18.1pt;z-index:-251657216;visibility:visible;mso-wrap-style:square;mso-width-percent:0;mso-height-percent:0;mso-wrap-distance-left:9pt;mso-wrap-distance-top:0;mso-wrap-distance-right:9pt;mso-wrap-distance-bottom:0;mso-position-horizontal:absolute;mso-position-horizontal-relative:text;mso-position-vertical:absolute;mso-position-vertical-relative:text;mso-width-percent:0;mso-height-percent:0;mso-width-relative:page;mso-height-relative:page;v-text-anchor:top" o:gfxdata="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" fillcolor="#d9e2f3" strokecolor="white"/>
             </w:pict>
@@ -7139,6 +7221,7 @@
           <w:szCs w:val="28"/>
           <w:u w:val="thick"/>
         </w:rPr>
+        <w:lastRenderedPageBreak/>
         <w:t xml:space="preserve">Εναλλακτική ροή </w:t>
       </w:r>
       <w:r>
@@ -7178,7 +7261,6 @@
           <w:sz w:val="28"/>
           <w:szCs w:val="28"/>
         </w:rPr>
-        <w:lastRenderedPageBreak/>
         <w:t>6.α. Το σύστημα διαπιστώνει ότι ο εκπτωτικός κωδικός δεν είναι έγκυρος.</w:t>
       </w:r>
     </w:p>
@@ -9526,18 +9608,109 @@
           <w:rFonts w:ascii="Bahnschrift" w:hAnsi="Bahnschrift"/>
           <w:sz w:val="28"/>
           <w:szCs w:val="28"/>
-          <w:highlight w:val="yellow"/>
-        </w:rPr>
-        <w:t>Το σύστημα εμφανίζει</w:t>
-      </w:r>
-      <w:r>
-        <w:rPr>
-          <w:rFonts w:ascii="Bahnschrift" w:hAnsi="Bahnschrift"/>
-          <w:sz w:val="28"/>
-          <w:szCs w:val="28"/>
-          <w:highlight w:val="yellow"/>
-        </w:rPr>
-        <w:t xml:space="preserve"> τη σελίδα «Κείμενα χρηστών», </w:t>
+          <w:highlight w:val="green"/>
+        </w:rPr>
+        <w:t xml:space="preserve">Το σύστημα αντλεί από τον </w:t>
+      </w:r>
+      <w:r>
+        <w:rPr>
+          <w:rFonts w:ascii="Bahnschrift" w:hAnsi="Bahnschrift"/>
+          <w:sz w:val="28"/>
+          <w:szCs w:val="28"/>
+          <w:highlight w:val="green"/>
+          <w:lang w:val="en-US"/>
+        </w:rPr>
+        <w:t>server</w:t>
+      </w:r>
+      <w:r>
+        <w:rPr>
+          <w:rFonts w:ascii="Bahnschrift" w:hAnsi="Bahnschrift"/>
+          <w:sz w:val="28"/>
+          <w:szCs w:val="28"/>
+          <w:highlight w:val="green"/>
+        </w:rPr>
+        <w:t xml:space="preserve"> </w:t>
+      </w:r>
+      <w:r>
+        <w:rPr>
+          <w:rFonts w:ascii="Bahnschrift" w:hAnsi="Bahnschrift"/>
+          <w:sz w:val="28"/>
+          <w:szCs w:val="28"/>
+          <w:highlight w:val="green"/>
+        </w:rPr>
+        <w:t>τα δεδομένα από όλα τα</w:t>
+      </w:r>
+      <w:r>
+        <w:rPr>
+          <w:rFonts w:ascii="Bahnschrift" w:hAnsi="Bahnschrift"/>
+          <w:sz w:val="28"/>
+          <w:szCs w:val="28"/>
+          <w:highlight w:val="green"/>
+        </w:rPr>
+        <w:t xml:space="preserve"> αναρτημέν</w:t>
+      </w:r>
+      <w:r>
+        <w:rPr>
+          <w:rFonts w:ascii="Bahnschrift" w:hAnsi="Bahnschrift"/>
+          <w:sz w:val="28"/>
+          <w:szCs w:val="28"/>
+          <w:highlight w:val="green"/>
+        </w:rPr>
+        <w:t>α</w:t>
+      </w:r>
+      <w:r>
+        <w:rPr>
+          <w:rFonts w:ascii="Bahnschrift" w:hAnsi="Bahnschrift"/>
+          <w:sz w:val="28"/>
+          <w:szCs w:val="28"/>
+          <w:highlight w:val="green"/>
+        </w:rPr>
+        <w:t xml:space="preserve"> κε</w:t>
+      </w:r>
+      <w:r>
+        <w:rPr>
+          <w:rFonts w:ascii="Bahnschrift" w:hAnsi="Bahnschrift"/>
+          <w:sz w:val="28"/>
+          <w:szCs w:val="28"/>
+          <w:highlight w:val="green"/>
+        </w:rPr>
+        <w:t>ίμενα</w:t>
+      </w:r>
+      <w:r>
+        <w:rPr>
+          <w:rFonts w:ascii="Bahnschrift" w:hAnsi="Bahnschrift"/>
+          <w:sz w:val="28"/>
+          <w:szCs w:val="28"/>
+          <w:highlight w:val="green"/>
+        </w:rPr>
+        <w:t xml:space="preserve"> και </w:t>
+      </w:r>
+      <w:r>
+        <w:rPr>
+          <w:rFonts w:ascii="Bahnschrift" w:hAnsi="Bahnschrift"/>
+          <w:sz w:val="28"/>
+          <w:szCs w:val="28"/>
+          <w:highlight w:val="green"/>
+        </w:rPr>
+        <w:t>τα</w:t>
+      </w:r>
+      <w:r>
+        <w:rPr>
+          <w:rFonts w:ascii="Bahnschrift" w:hAnsi="Bahnschrift"/>
+          <w:sz w:val="28"/>
+          <w:szCs w:val="28"/>
+          <w:highlight w:val="green"/>
+        </w:rPr>
+        <w:t xml:space="preserve"> αποθηκεύει στην προσωρινή λίστα ‘</w:t>
+      </w:r>
+      <w:r>
+        <w:rPr>
+          <w:rFonts w:ascii="Bahnschrift" w:hAnsi="Bahnschrift"/>
+          <w:sz w:val="28"/>
+          <w:szCs w:val="28"/>
+          <w:highlight w:val="green"/>
+        </w:rPr>
+        <w:t>άρθρα’</w:t>
       </w:r>
     </w:p>
     <w:p>
@@ -9560,7 +9733,7 @@
           <w:szCs w:val="28"/>
           <w:highlight w:val="green"/>
         </w:rPr>
-        <w:t xml:space="preserve">Το σύστημα αντλεί από τον </w:t>
+        <w:t xml:space="preserve">Το σύστημα </w:t>
       </w:r>
       <w:r>
         <w:rPr>
@@ -9568,9 +9741,8 @@
           <w:sz w:val="28"/>
           <w:szCs w:val="28"/>
           <w:highlight w:val="green"/>
-          <w:lang w:val="en-US"/>
-        </w:rPr>
-        <w:t>server</w:t>
+        </w:rPr>
+        <w:t>ε</w:t>
       </w:r>
       <w:r>
         <w:rPr>
@@ -9579,7 +9751,7 @@
           <w:szCs w:val="28"/>
           <w:highlight w:val="green"/>
         </w:rPr>
-        <w:t xml:space="preserve"> </w:t>
+        <w:t>μφανίζει</w:t>
       </w:r>
       <w:r>
         <w:rPr>
@@ -9588,7 +9760,7 @@
           <w:szCs w:val="28"/>
           <w:highlight w:val="green"/>
         </w:rPr>
-        <w:t xml:space="preserve">τα δεδομένα από </w:t>
+        <w:t xml:space="preserve"> τη σελίδα «Κείμενα χρηστών</w:t>
       </w:r>
       <w:r>
         <w:rPr>
@@ -9597,7 +9769,7 @@
           <w:szCs w:val="28"/>
           <w:highlight w:val="green"/>
         </w:rPr>
-        <w:t>όλα τα</w:t>
+        <w:t>», όπου</w:t>
       </w:r>
       <w:r>
         <w:rPr>
@@ -9606,7 +9778,7 @@
           <w:szCs w:val="28"/>
           <w:highlight w:val="green"/>
         </w:rPr>
-        <w:t xml:space="preserve"> αναρτημέν</w:t>
+        <w:t xml:space="preserve"> εμφανίζει τ</w:t>
       </w:r>
       <w:r>
         <w:rPr>
@@ -9615,7 +9787,7 @@
           <w:szCs w:val="28"/>
           <w:highlight w:val="green"/>
         </w:rPr>
-        <w:t>α</w:t>
+        <w:t>ον τίτλο κάθε άρθρου που υπάρχει στη λίστα</w:t>
       </w:r>
       <w:r>
         <w:rPr>
@@ -9624,7 +9796,7 @@
           <w:szCs w:val="28"/>
           <w:highlight w:val="green"/>
         </w:rPr>
-        <w:t xml:space="preserve"> κε</w:t>
+        <w:t xml:space="preserve"> ‘</w:t>
       </w:r>
       <w:r>
         <w:rPr>
@@ -9633,52 +9805,7 @@
           <w:szCs w:val="28"/>
           <w:highlight w:val="green"/>
         </w:rPr>
-        <w:t>ίμενα</w:t>
-      </w:r>
-      <w:r>
-        <w:rPr>
-          <w:rFonts w:ascii="Bahnschrift" w:hAnsi="Bahnschrift"/>
-          <w:sz w:val="28"/>
-          <w:szCs w:val="28"/>
-          <w:highlight w:val="green"/>
-        </w:rPr>
-        <w:t xml:space="preserve"> και </w:t>
-      </w:r>
-      <w:r>
-        <w:rPr>
-          <w:rFonts w:ascii="Bahnschrift" w:hAnsi="Bahnschrift"/>
-          <w:sz w:val="28"/>
-          <w:szCs w:val="28"/>
-          <w:highlight w:val="green"/>
-        </w:rPr>
-        <w:t>τα</w:t>
-      </w:r>
-      <w:r>
-        <w:rPr>
-          <w:rFonts w:ascii="Bahnschrift" w:hAnsi="Bahnschrift"/>
-          <w:sz w:val="28"/>
-          <w:szCs w:val="28"/>
-          <w:highlight w:val="green"/>
-        </w:rPr>
-        <w:t xml:space="preserve"> αποθηκεύει στην προσωρινή λίστα ‘</w:t>
-      </w:r>
-      <w:r>
-        <w:rPr>
-          <w:rFonts w:ascii="Bahnschrift" w:hAnsi="Bahnschrift"/>
-          <w:sz w:val="28"/>
-          <w:szCs w:val="28"/>
-          <w:highlight w:val="green"/>
-        </w:rPr>
         <w:t>άρθρα’</w:t>
-      </w:r>
-      <w:r>
-        <w:rPr>
-          <w:rFonts w:ascii="Bahnschrift" w:hAnsi="Bahnschrift"/>
-          <w:sz w:val="28"/>
-          <w:szCs w:val="28"/>
-          <w:highlight w:val="green"/>
-        </w:rPr>
-        <w:t>.</w:t>
       </w:r>
     </w:p>
     <w:p>
@@ -9699,45 +9826,8 @@
           <w:rFonts w:ascii="Bahnschrift" w:hAnsi="Bahnschrift"/>
           <w:sz w:val="28"/>
           <w:szCs w:val="28"/>
-          <w:highlight w:val="green"/>
-        </w:rPr>
-        <w:t>Το σύστημα εμφανίζει τ</w:t>
-      </w:r>
-      <w:r>
-        <w:rPr>
-          <w:rFonts w:ascii="Bahnschrift" w:hAnsi="Bahnschrift"/>
-          <w:sz w:val="28"/>
-          <w:szCs w:val="28"/>
-          <w:highlight w:val="green"/>
-        </w:rPr>
-        <w:t>ον τίτλο κάθε άρθρου που υπάρχει στη λίστα</w:t>
-      </w:r>
-      <w:r>
-        <w:rPr>
-          <w:rFonts w:ascii="Bahnschrift" w:hAnsi="Bahnschrift"/>
-          <w:sz w:val="28"/>
-          <w:szCs w:val="28"/>
-          <w:highlight w:val="green"/>
-        </w:rPr>
-        <w:t xml:space="preserve"> </w:t>
-      </w:r>
-      <w:r>
-        <w:rPr>
-          <w:rFonts w:ascii="Bahnschrift" w:hAnsi="Bahnschrift"/>
-          <w:sz w:val="28"/>
-          <w:szCs w:val="28"/>
-          <w:highlight w:val="green"/>
-        </w:rPr>
-        <w:t>‘</w:t>
-      </w:r>
-      <w:r>
-        <w:rPr>
-          <w:rFonts w:ascii="Bahnschrift" w:hAnsi="Bahnschrift"/>
-          <w:sz w:val="28"/>
-          <w:szCs w:val="28"/>
-          <w:highlight w:val="green"/>
-        </w:rPr>
-        <w:t>άρθρα’</w:t>
+        </w:rPr>
+        <w:t>Ο χρήστης επιλέγει ένα από τα κείμενα της λίστας.</w:t>
       </w:r>
     </w:p>
     <w:p>
@@ -9758,8 +9848,53 @@
           <w:rFonts w:ascii="Bahnschrift" w:hAnsi="Bahnschrift"/>
           <w:sz w:val="28"/>
           <w:szCs w:val="28"/>
-        </w:rPr>
-        <w:t>Ο χρήστης επιλέγει ένα από τα κείμενα της λίστας.</w:t>
+          <w:highlight w:val="yellow"/>
+        </w:rPr>
+        <w:t>Το σύστημα εμφανίζει</w:t>
+      </w:r>
+      <w:r>
+        <w:rPr>
+          <w:rFonts w:ascii="Bahnschrift" w:hAnsi="Bahnschrift"/>
+          <w:sz w:val="28"/>
+          <w:szCs w:val="28"/>
+          <w:highlight w:val="yellow"/>
+        </w:rPr>
+        <w:t xml:space="preserve"> την σελίδα «Επιλεγμένο κείμενο», η οποία περιέχει </w:t>
+      </w:r>
+      <w:r>
+        <w:rPr>
+          <w:rFonts w:ascii="Bahnschrift" w:hAnsi="Bahnschrift"/>
+          <w:sz w:val="28"/>
+          <w:szCs w:val="28"/>
+          <w:highlight w:val="yellow"/>
+        </w:rPr>
+        <w:t>ολόκληρο το κείμενο και το όνομα του χρήστη που το ανάρτησε, συνοδευόμενο από πιθανά σχόλια και αξιολογήσεις που έχουν πραγματοποιήσει χρήστες της εφαρμογής για το κείμενο αυτό</w:t>
+      </w:r>
+      <w:r>
+        <w:rPr>
+          <w:rFonts w:ascii="Bahnschrift" w:hAnsi="Bahnschrift"/>
+          <w:sz w:val="28"/>
+          <w:szCs w:val="28"/>
+          <w:highlight w:val="green"/>
+        </w:rPr>
+        <w:t>, δεδομένα τα οποία άντλησε από τη λίστα ‘άρθρα’</w:t>
+      </w:r>
+      <w:r>
+        <w:rPr>
+          <w:rFonts w:ascii="Bahnschrift" w:hAnsi="Bahnschrift"/>
+          <w:sz w:val="28"/>
+          <w:szCs w:val="28"/>
+          <w:highlight w:val="green"/>
+        </w:rPr>
+        <w:t>.</w:t>
+      </w:r>
+      <w:r>
+        <w:rPr>
+          <w:rFonts w:ascii="Bahnschrift" w:hAnsi="Bahnschrift"/>
+          <w:sz w:val="28"/>
+          <w:szCs w:val="28"/>
+        </w:rPr>
+        <w:t xml:space="preserve"> </w:t>
       </w:r>
     </w:p>
     <w:p>
@@ -9780,53 +9915,42 @@
           <w:rFonts w:ascii="Bahnschrift" w:hAnsi="Bahnschrift"/>
           <w:sz w:val="28"/>
           <w:szCs w:val="28"/>
-          <w:highlight w:val="yellow"/>
-        </w:rPr>
-        <w:t>Το σύστημα εμφανίζει</w:t>
-      </w:r>
-      <w:r>
-        <w:rPr>
-          <w:rFonts w:ascii="Bahnschrift" w:hAnsi="Bahnschrift"/>
-          <w:sz w:val="28"/>
-          <w:szCs w:val="28"/>
-          <w:highlight w:val="yellow"/>
-        </w:rPr>
-        <w:t xml:space="preserve"> την σελίδα «Επιλεγμένο κείμενο», η οποία περιέχει </w:t>
-      </w:r>
-      <w:r>
-        <w:rPr>
-          <w:rFonts w:ascii="Bahnschrift" w:hAnsi="Bahnschrift"/>
-          <w:sz w:val="28"/>
-          <w:szCs w:val="28"/>
-          <w:highlight w:val="yellow"/>
-        </w:rPr>
-        <w:t>ολόκληρο το κείμενο και το όνομα του χρήστη που το ανάρτησε, συνοδευόμενο από πιθανά σχόλια και αξιολογήσεις που έχουν πραγματοποιήσει χρήστες της εφαρμογής για το κείμενο αυτό</w:t>
-      </w:r>
-      <w:r>
-        <w:rPr>
-          <w:rFonts w:ascii="Bahnschrift" w:hAnsi="Bahnschrift"/>
-          <w:sz w:val="28"/>
-          <w:szCs w:val="28"/>
-          <w:highlight w:val="green"/>
-        </w:rPr>
-        <w:t>, δεδομένα τα οποία άντλησε από τη λίστα ‘άρθρα’</w:t>
-      </w:r>
-      <w:r>
-        <w:rPr>
-          <w:rFonts w:ascii="Bahnschrift" w:hAnsi="Bahnschrift"/>
-          <w:sz w:val="28"/>
-          <w:szCs w:val="28"/>
-          <w:highlight w:val="green"/>
-        </w:rPr>
-        <w:t>.</w:t>
-      </w:r>
-      <w:r>
-        <w:rPr>
-          <w:rFonts w:ascii="Bahnschrift" w:hAnsi="Bahnschrift"/>
-          <w:sz w:val="28"/>
-          <w:szCs w:val="28"/>
-        </w:rPr>
-        <w:t xml:space="preserve"> </w:t>
+        </w:rPr>
+        <w:t>Το σύστημα ζητάει από τον χρήστη να αξιολογήσει θετικά (</w:t>
+      </w:r>
+      <w:r>
+        <w:rPr>
+          <w:rFonts w:ascii="Bahnschrift" w:hAnsi="Bahnschrift"/>
+          <w:sz w:val="28"/>
+          <w:szCs w:val="28"/>
+          <w:lang w:val="en-US"/>
+        </w:rPr>
+        <w:t>like</w:t>
+      </w:r>
+      <w:r>
+        <w:rPr>
+          <w:rFonts w:ascii="Bahnschrift" w:hAnsi="Bahnschrift"/>
+          <w:sz w:val="28"/>
+          <w:szCs w:val="28"/>
+        </w:rPr>
+        <w:t>) ή αρνητικά (</w:t>
+      </w:r>
+      <w:r>
+        <w:rPr>
+          <w:rFonts w:ascii="Bahnschrift" w:hAnsi="Bahnschrift"/>
+          <w:sz w:val="28"/>
+          <w:szCs w:val="28"/>
+          <w:lang w:val="en-US"/>
+        </w:rPr>
+        <w:t>dislike</w:t>
+      </w:r>
+      <w:r>
+        <w:rPr>
+          <w:rFonts w:ascii="Bahnschrift" w:hAnsi="Bahnschrift"/>
+          <w:sz w:val="28"/>
+          <w:szCs w:val="28"/>
+        </w:rPr>
+        <w:t xml:space="preserve">) το κείμενο αυτό. </w:t>
       </w:r>
     </w:p>
     <w:p>
@@ -9848,41 +9972,7 @@
           <w:sz w:val="28"/>
           <w:szCs w:val="28"/>
         </w:rPr>
-        <w:t>Το σύστημα ζητάει από τον χρήστη να αξιολογήσει θετικά (</w:t>
-      </w:r>
-      <w:r>
-        <w:rPr>
-          <w:rFonts w:ascii="Bahnschrift" w:hAnsi="Bahnschrift"/>
-          <w:sz w:val="28"/>
-          <w:szCs w:val="28"/>
-          <w:lang w:val="en-US"/>
-        </w:rPr>
-        <w:t>like</w:t>
-      </w:r>
-      <w:r>
-        <w:rPr>
-          <w:rFonts w:ascii="Bahnschrift" w:hAnsi="Bahnschrift"/>
-          <w:sz w:val="28"/>
-          <w:szCs w:val="28"/>
-        </w:rPr>
-        <w:t>) ή αρνητικά (</w:t>
-      </w:r>
-      <w:r>
-        <w:rPr>
-          <w:rFonts w:ascii="Bahnschrift" w:hAnsi="Bahnschrift"/>
-          <w:sz w:val="28"/>
-          <w:szCs w:val="28"/>
-          <w:lang w:val="en-US"/>
-        </w:rPr>
-        <w:t>dislike</w:t>
-      </w:r>
-      <w:r>
-        <w:rPr>
-          <w:rFonts w:ascii="Bahnschrift" w:hAnsi="Bahnschrift"/>
-          <w:sz w:val="28"/>
-          <w:szCs w:val="28"/>
-        </w:rPr>
-        <w:t xml:space="preserve">) το κείμενο αυτό. </w:t>
+        <w:t xml:space="preserve">Ο χρήστης καταχωρεί την αξιολόγησή του. </w:t>
       </w:r>
     </w:p>
     <w:p>
@@ -9903,8 +9993,38 @@
           <w:rFonts w:ascii="Bahnschrift" w:hAnsi="Bahnschrift"/>
           <w:sz w:val="28"/>
           <w:szCs w:val="28"/>
-        </w:rPr>
-        <w:t xml:space="preserve">Ο χρήστης καταχωρεί την αξιολόγησή του. </w:t>
+          <w:highlight w:val="yellow"/>
+        </w:rPr>
+        <w:t>Το σύστημα λαμβάνει την αξιολόγηση του χρήστη και ανανεώνει το σύνολο των αξιολογήσεων του εν λόγω κειμένου</w:t>
+      </w:r>
+      <w:r>
+        <w:rPr>
+          <w:rFonts w:ascii="Bahnschrift" w:hAnsi="Bahnschrift"/>
+          <w:sz w:val="28"/>
+          <w:szCs w:val="28"/>
+          <w:highlight w:val="yellow"/>
+        </w:rPr>
+        <w:t xml:space="preserve">, το οποίο αποθηκεύεται στον </w:t>
+      </w:r>
+      <w:r>
+        <w:rPr>
+          <w:rFonts w:ascii="Bahnschrift" w:hAnsi="Bahnschrift"/>
+          <w:sz w:val="28"/>
+          <w:szCs w:val="28"/>
+          <w:highlight w:val="yellow"/>
+          <w:lang w:val="en-US"/>
+        </w:rPr>
+        <w:t>server</w:t>
+      </w:r>
+      <w:bookmarkStart w:id="1" w:name="_GoBack"/>
+      <w:bookmarkEnd w:id="1"/>
+      <w:r>
+        <w:rPr>
+          <w:rFonts w:ascii="Bahnschrift" w:hAnsi="Bahnschrift"/>
+          <w:sz w:val="28"/>
+          <w:szCs w:val="28"/>
+        </w:rPr>
+        <w:t>.</w:t>
       </w:r>
     </w:p>
     <w:p>
@@ -9927,32 +10047,23 @@
           <w:szCs w:val="28"/>
           <w:highlight w:val="yellow"/>
         </w:rPr>
-        <w:t>Το σύστημα λαμβάνει την αξιολόγηση του χρήστη και ανανεώνει το σύνολο των αξιολογήσεων του εν λόγω κειμένου</w:t>
-      </w:r>
-      <w:r>
-        <w:rPr>
-          <w:rFonts w:ascii="Bahnschrift" w:hAnsi="Bahnschrift"/>
-          <w:sz w:val="28"/>
-          <w:szCs w:val="28"/>
-          <w:highlight w:val="yellow"/>
-        </w:rPr>
-        <w:t xml:space="preserve">, το οποίο αποθηκεύεται στον </w:t>
-      </w:r>
-      <w:r>
-        <w:rPr>
-          <w:rFonts w:ascii="Bahnschrift" w:hAnsi="Bahnschrift"/>
-          <w:sz w:val="28"/>
-          <w:szCs w:val="28"/>
-          <w:highlight w:val="yellow"/>
-          <w:lang w:val="en-US"/>
-        </w:rPr>
-        <w:t>server</w:t>
-      </w:r>
-      <w:r>
-        <w:rPr>
-          <w:rFonts w:ascii="Bahnschrift" w:hAnsi="Bahnschrift"/>
-          <w:sz w:val="28"/>
-          <w:szCs w:val="28"/>
+        <w:t>Το σύστημα</w:t>
+      </w:r>
+      <w:r>
+        <w:rPr>
+          <w:rFonts w:ascii="Bahnschrift" w:hAnsi="Bahnschrift"/>
+          <w:sz w:val="28"/>
+          <w:szCs w:val="28"/>
+          <w:highlight w:val="yellow"/>
+        </w:rPr>
+        <w:t xml:space="preserve"> εμφανίζει</w:t>
+      </w:r>
+      <w:r>
+        <w:rPr>
+          <w:rFonts w:ascii="Bahnschrift" w:hAnsi="Bahnschrift"/>
+          <w:sz w:val="28"/>
+          <w:szCs w:val="28"/>
+          <w:highlight w:val="yellow"/>
         </w:rPr>
         <w:t xml:space="preserve"> </w:t>
       </w:r>
@@ -9961,36 +10072,27 @@
           <w:rFonts w:ascii="Bahnschrift" w:hAnsi="Bahnschrift"/>
           <w:sz w:val="28"/>
           <w:szCs w:val="28"/>
-          <w:highlight w:val="green"/>
-        </w:rPr>
-        <w:t xml:space="preserve">και την προσωρινή λίστα </w:t>
-      </w:r>
-      <w:r>
-        <w:rPr>
-          <w:rFonts w:ascii="Bahnschrift" w:hAnsi="Bahnschrift"/>
-          <w:sz w:val="28"/>
-          <w:szCs w:val="28"/>
-          <w:highlight w:val="green"/>
-        </w:rPr>
-        <w:t>‘</w:t>
-      </w:r>
-      <w:r>
-        <w:rPr>
-          <w:rFonts w:ascii="Bahnschrift" w:hAnsi="Bahnschrift"/>
-          <w:sz w:val="28"/>
-          <w:szCs w:val="28"/>
-          <w:highlight w:val="green"/>
-        </w:rPr>
-        <w:t>άρθρ</w:t>
-      </w:r>
-      <w:r>
-        <w:rPr>
-          <w:rFonts w:ascii="Bahnschrift" w:hAnsi="Bahnschrift"/>
-          <w:sz w:val="28"/>
-          <w:szCs w:val="28"/>
-          <w:highlight w:val="green"/>
-        </w:rPr>
-        <w:t>α’</w:t>
+          <w:highlight w:val="yellow"/>
+        </w:rPr>
+        <w:t xml:space="preserve">την σελίδα «Συγγραφή σχολίου», όπου </w:t>
+      </w:r>
+      <w:r>
+        <w:rPr>
+          <w:rFonts w:ascii="Bahnschrift" w:hAnsi="Bahnschrift"/>
+          <w:sz w:val="28"/>
+          <w:szCs w:val="28"/>
+          <w:highlight w:val="yellow"/>
+        </w:rPr>
+        <w:t>ζητάει</w:t>
+      </w:r>
+      <w:r>
+        <w:rPr>
+          <w:rFonts w:ascii="Bahnschrift" w:hAnsi="Bahnschrift"/>
+          <w:sz w:val="28"/>
+          <w:szCs w:val="28"/>
+          <w:highlight w:val="yellow"/>
+        </w:rPr>
+        <w:t xml:space="preserve"> από τον χρήστη να πραγματοποιήσει ένα σχόλιο για το κείμενο αυτό</w:t>
       </w:r>
       <w:r>
         <w:rPr>
@@ -10019,62 +10121,24 @@
           <w:rFonts w:ascii="Bahnschrift" w:hAnsi="Bahnschrift"/>
           <w:sz w:val="28"/>
           <w:szCs w:val="28"/>
-          <w:highlight w:val="yellow"/>
-        </w:rPr>
-        <w:t>Το σύστημα</w:t>
-      </w:r>
-      <w:r>
-        <w:rPr>
-          <w:rFonts w:ascii="Bahnschrift" w:hAnsi="Bahnschrift"/>
-          <w:sz w:val="28"/>
-          <w:szCs w:val="28"/>
-          <w:highlight w:val="yellow"/>
-        </w:rPr>
-        <w:t xml:space="preserve"> εμφανίζει</w:t>
-      </w:r>
-      <w:r>
-        <w:rPr>
-          <w:rFonts w:ascii="Bahnschrift" w:hAnsi="Bahnschrift"/>
-          <w:sz w:val="28"/>
-          <w:szCs w:val="28"/>
-          <w:highlight w:val="yellow"/>
-        </w:rPr>
-        <w:t xml:space="preserve"> </w:t>
-      </w:r>
-      <w:r>
-        <w:rPr>
-          <w:rFonts w:ascii="Bahnschrift" w:hAnsi="Bahnschrift"/>
-          <w:sz w:val="28"/>
-          <w:szCs w:val="28"/>
-          <w:highlight w:val="yellow"/>
-        </w:rPr>
-        <w:t xml:space="preserve">την σελίδα «Συγγραφή σχολίου», όπου </w:t>
-      </w:r>
-      <w:r>
-        <w:rPr>
-          <w:rFonts w:ascii="Bahnschrift" w:hAnsi="Bahnschrift"/>
-          <w:sz w:val="28"/>
-          <w:szCs w:val="28"/>
-          <w:highlight w:val="yellow"/>
-        </w:rPr>
-        <w:t>ζητάει</w:t>
-      </w:r>
-      <w:r>
-        <w:rPr>
-          <w:rFonts w:ascii="Bahnschrift" w:hAnsi="Bahnschrift"/>
-          <w:sz w:val="28"/>
-          <w:szCs w:val="28"/>
-          <w:highlight w:val="yellow"/>
-        </w:rPr>
-        <w:t xml:space="preserve"> από τον χρήστη να πραγματοποιήσει ένα σχόλιο για το κείμενο αυτό</w:t>
-      </w:r>
-      <w:r>
-        <w:rPr>
-          <w:rFonts w:ascii="Bahnschrift" w:hAnsi="Bahnschrift"/>
-          <w:sz w:val="28"/>
-          <w:szCs w:val="28"/>
-        </w:rPr>
-        <w:t>.</w:t>
+        </w:rPr>
+        <w:t xml:space="preserve">Ο χρήστης </w:t>
+      </w:r>
+      <w:r>
+        <w:rPr>
+          <w:rFonts w:ascii="Bahnschrift" w:hAnsi="Bahnschrift"/>
+          <w:sz w:val="28"/>
+          <w:szCs w:val="28"/>
+        </w:rPr>
+        <w:t>καταχωρεί</w:t>
+      </w:r>
+      <w:r>
+        <w:rPr>
+          <w:rFonts w:ascii="Bahnschrift" w:hAnsi="Bahnschrift"/>
+          <w:sz w:val="28"/>
+          <w:szCs w:val="28"/>
+        </w:rPr>
+        <w:t xml:space="preserve"> το σχόλιο του.</w:t>
       </w:r>
     </w:p>
     <w:p>
@@ -10095,44 +10159,6 @@
           <w:rFonts w:ascii="Bahnschrift" w:hAnsi="Bahnschrift"/>
           <w:sz w:val="28"/>
           <w:szCs w:val="28"/>
-        </w:rPr>
-        <w:t xml:space="preserve">Ο χρήστης </w:t>
-      </w:r>
-      <w:r>
-        <w:rPr>
-          <w:rFonts w:ascii="Bahnschrift" w:hAnsi="Bahnschrift"/>
-          <w:sz w:val="28"/>
-          <w:szCs w:val="28"/>
-        </w:rPr>
-        <w:t>καταχωρεί</w:t>
-      </w:r>
-      <w:r>
-        <w:rPr>
-          <w:rFonts w:ascii="Bahnschrift" w:hAnsi="Bahnschrift"/>
-          <w:sz w:val="28"/>
-          <w:szCs w:val="28"/>
-        </w:rPr>
-        <w:t xml:space="preserve"> το σχόλιο του.</w:t>
-      </w:r>
-    </w:p>
-    <w:p>
-      <w:pPr>
-        <w:numPr>
-          <w:ilvl w:val="0"/>
-          <w:numId w:val="14"/>
-        </w:numPr>
-        <w:ind w:left="567" w:hanging="567"/>
-        <w:rPr>
-          <w:rFonts w:ascii="Bahnschrift" w:hAnsi="Bahnschrift"/>
-          <w:sz w:val="28"/>
-          <w:szCs w:val="28"/>
-        </w:rPr>
-      </w:pPr>
-      <w:r>
-        <w:rPr>
-          <w:rFonts w:ascii="Bahnschrift" w:hAnsi="Bahnschrift"/>
-          <w:sz w:val="28"/>
-          <w:szCs w:val="28"/>
           <w:highlight w:val="yellow"/>
         </w:rPr>
         <w:t>Το σύστημ</w:t>
@@ -10173,50 +10199,6 @@
           <w:lang w:val="en-US"/>
         </w:rPr>
         <w:t>server</w:t>
-      </w:r>
-      <w:r>
-        <w:rPr>
-          <w:rFonts w:ascii="Bahnschrift" w:hAnsi="Bahnschrift"/>
-          <w:sz w:val="28"/>
-          <w:szCs w:val="28"/>
-        </w:rPr>
-        <w:t xml:space="preserve"> </w:t>
-      </w:r>
-      <w:r>
-        <w:rPr>
-          <w:rFonts w:ascii="Bahnschrift" w:hAnsi="Bahnschrift"/>
-          <w:sz w:val="28"/>
-          <w:szCs w:val="28"/>
-          <w:highlight w:val="green"/>
-        </w:rPr>
-        <w:t xml:space="preserve">και την προσωρινή λίστα </w:t>
-      </w:r>
-      <w:r>
-        <w:rPr>
-          <w:rFonts w:ascii="Bahnschrift" w:hAnsi="Bahnschrift"/>
-          <w:sz w:val="28"/>
-          <w:szCs w:val="28"/>
-          <w:highlight w:val="green"/>
-        </w:rPr>
-        <w:t>‘</w:t>
-      </w:r>
-      <w:r>
-        <w:rPr>
-          <w:rFonts w:ascii="Bahnschrift" w:hAnsi="Bahnschrift"/>
-          <w:sz w:val="28"/>
-          <w:szCs w:val="28"/>
-          <w:highlight w:val="green"/>
-        </w:rPr>
-        <w:t>άρθρ</w:t>
-      </w:r>
-      <w:r>
-        <w:rPr>
-          <w:rFonts w:ascii="Bahnschrift" w:hAnsi="Bahnschrift"/>
-          <w:sz w:val="28"/>
-          <w:szCs w:val="28"/>
-          <w:highlight w:val="green"/>
-        </w:rPr>
-        <w:t>α’</w:t>
       </w:r>
       <w:r>
         <w:rPr>
@@ -10262,7 +10244,7 @@
 </file>
 
 <file path=word/endnotes.xml><?xml version="1.0" encoding="utf-8"?>
-<w:endnotes xmlns:wpc="http://schemas.microsoft.com/office/word/2010/wordprocessingCanvas" xmlns:cx="http://schemas.microsoft.com/office/drawing/2014/chartex" xmlns:cx1="http://schemas.microsoft.com/office/drawing/2015/9/8/chartex" xmlns:cx2="http://schemas.microsoft.com/office/drawing/2015/10/21/chartex" xmlns:cx3="http://schemas.microsoft.com/office/drawing/2016/5/9/chartex" xmlns:cx4="http://schemas.microsoft.com/office/drawing/2016/5/10/chartex" xmlns:cx5="http://schemas.microsoft.com/office/drawing/2016/5/11/chartex" xmlns:cx6="http://schemas.microsoft.com/office/drawing/2016/5/12/chartex" xmlns:cx7="http://schemas.microsoft.com/office/drawing/2016/5/13/chartex" xmlns:cx8="http://schemas.microsoft.com/office/drawing/2016/5/14/chartex" xmlns:mc="http://schemas.openxmlformats.org/markup-compatibility/2006" xmlns:aink="http://schemas.microsoft.com/office/drawing/2016/ink" xmlns:am3d="http://schemas.microsoft.com/office/drawing/2017/model3d" xmlns:o="urn:schemas-microsoft-com:office:office" xmlns:oel="http://schemas.microsoft.com/office/2019/extlst" xmlns:r="http://schemas.openxmlformats.org/officeDocument/2006/relationships" xmlns:m="http://schemas.openxmlformats.org/officeDocument/2006/math" xmlns:v="urn:schemas-microsoft-com:vml" xmlns:wp14="http://schemas.microsoft.com/office/word/2010/wordprocessingDrawing" xmlns:wp="http://schemas.openxmlformats.org/drawingml/2006/wordprocessingDrawing" xmlns:w10="urn:schemas-microsoft-com:office:word" xmlns:w="http://schemas.openxmlformats.org/wordprocessingml/2006/main" xmlns:w14="http://schemas.microsoft.com/office/word/2010/wordml" xmlns:w15="http://schemas.microsoft.com/office/word/2012/wordml" xmlns:w16cex="http://schemas.microsoft.com/office/word/2018/wordml/cex" xmlns:w16cid="http://schemas.microsoft.com/office/word/2016/wordml/cid" xmlns:w16="http://schemas.microsoft.com/office/word/2018/wordml" xmlns:w16du="http://schemas.microsoft.com/office/word/2023/wordml/word16du" xmlns:w16sdtdh="http://schemas.microsoft.com/office/word/2020/wordml/sdtdatahash" xmlns:w16se="http://schemas.microsoft.com/office/word/2015/wordml/symex" xmlns:wpg="http://schemas.microsoft.com/office/word/2010/wordprocessingGroup" xmlns:wpi="http://schemas.microsoft.com/office/word/2010/wordprocessingInk" xmlns:wne="http://schemas.microsoft.com/office/word/2006/wordml" xmlns:wps="http://schemas.microsoft.com/office/word/2010/wordprocessingShape" mc:Ignorable="w14 w15 w16se w16cid w16 w16cex w16sdtdh wp14">
+<w:endnotes xmlns:wpc="http://schemas.microsoft.com/office/word/2010/wordprocessingCanvas" xmlns:mc="http://schemas.openxmlformats.org/markup-compatibility/2006" xmlns:o="urn:schemas-microsoft-com:office:office" xmlns:r="http://schemas.openxmlformats.org/officeDocument/2006/relationships" xmlns:m="http://schemas.openxmlformats.org/officeDocument/2006/math" xmlns:v="urn:schemas-microsoft-com:vml" xmlns:wp14="http://schemas.microsoft.com/office/word/2010/wordprocessingDrawing" xmlns:wp="http://schemas.openxmlformats.org/drawingml/2006/wordprocessingDrawing" xmlns:w10="urn:schemas-microsoft-com:office:word" xmlns:w="http://schemas.openxmlformats.org/wordprocessingml/2006/main" xmlns:w14="http://schemas.microsoft.com/office/word/2010/wordml" xmlns:wpg="http://schemas.microsoft.com/office/word/2010/wordprocessingGroup" xmlns:wpi="http://schemas.microsoft.com/office/word/2010/wordprocessingInk" xmlns:wne="http://schemas.microsoft.com/office/word/2006/wordml" xmlns:wps="http://schemas.microsoft.com/office/word/2010/wordprocessingShape" mc:Ignorable="w14 wp14">
   <w:endnote w:type="separator" w:id="-1">
     <w:p>
       <w:pPr>
@@ -10287,7 +10269,7 @@
 </file>
 
 <file path=word/footnotes.xml><?xml version="1.0" encoding="utf-8"?>
-<w:footnotes xmlns:wpc="http://schemas.microsoft.com/office/word/2010/wordprocessingCanvas" xmlns:cx="http://schemas.microsoft.com/office/drawing/2014/chartex" xmlns:cx1="http://schemas.microsoft.com/office/drawing/2015/9/8/chartex" xmlns:cx2="http://schemas.microsoft.com/office/drawing/2015/10/21/chartex" xmlns:cx3="http://schemas.microsoft.com/office/drawing/2016/5/9/chartex" xmlns:cx4="http://schemas.microsoft.com/office/drawing/2016/5/10/chartex" xmlns:cx5="http://schemas.microsoft.com/office/drawing/2016/5/11/chartex" xmlns:cx6="http://schemas.microsoft.com/office/drawing/2016/5/12/chartex" xmlns:cx7="http://schemas.microsoft.com/office/drawing/2016/5/13/chartex" xmlns:cx8="http://schemas.microsoft.com/office/drawing/2016/5/14/chartex" xmlns:mc="http://schemas.openxmlformats.org/markup-compatibility/2006" xmlns:aink="http://schemas.microsoft.com/office/drawing/2016/ink" xmlns:am3d="http://schemas.microsoft.com/office/drawing/2017/model3d" xmlns:o="urn:schemas-microsoft-com:office:office" xmlns:oel="http://schemas.microsoft.com/office/2019/extlst" xmlns:r="http://schemas.openxmlformats.org/officeDocument/2006/relationships" xmlns:m="http://schemas.openxmlformats.org/officeDocument/2006/math" xmlns:v="urn:schemas-microsoft-com:vml" xmlns:wp14="http://schemas.microsoft.com/office/word/2010/wordprocessingDrawing" xmlns:wp="http://schemas.openxmlformats.org/drawingml/2006/wordprocessingDrawing" xmlns:w10="urn:schemas-microsoft-com:office:word" xmlns:w="http://schemas.openxmlformats.org/wordprocessingml/2006/main" xmlns:w14="http://schemas.microsoft.com/office/word/2010/wordml" xmlns:w15="http://schemas.microsoft.com/office/word/2012/wordml" xmlns:w16cex="http://schemas.microsoft.com/office/word/2018/wordml/cex" xmlns:w16cid="http://schemas.microsoft.com/office/word/2016/wordml/cid" xmlns:w16="http://schemas.microsoft.com/office/word/2018/wordml" xmlns:w16du="http://schemas.microsoft.com/office/word/2023/wordml/word16du" xmlns:w16sdtdh="http://schemas.microsoft.com/office/word/2020/wordml/sdtdatahash" xmlns:w16se="http://schemas.microsoft.com/office/word/2015/wordml/symex" xmlns:wpg="http://schemas.microsoft.com/office/word/2010/wordprocessingGroup" xmlns:wpi="http://schemas.microsoft.com/office/word/2010/wordprocessingInk" xmlns:wne="http://schemas.microsoft.com/office/word/2006/wordml" xmlns:wps="http://schemas.microsoft.com/office/word/2010/wordprocessingShape" mc:Ignorable="w14 w15 w16se w16cid w16 w16cex w16sdtdh wp14">
+<w:footnotes xmlns:wpc="http://schemas.microsoft.com/office/word/2010/wordprocessingCanvas" xmlns:mc="http://schemas.openxmlformats.org/markup-compatibility/2006" xmlns:o="urn:schemas-microsoft-com:office:office" xmlns:r="http://schemas.openxmlformats.org/officeDocument/2006/relationships" xmlns:m="http://schemas.openxmlformats.org/officeDocument/2006/math" xmlns:v="urn:schemas-microsoft-com:vml" xmlns:wp14="http://schemas.microsoft.com/office/word/2010/wordprocessingDrawing" xmlns:wp="http://schemas.openxmlformats.org/drawingml/2006/wordprocessingDrawing" xmlns:w10="urn:schemas-microsoft-com:office:word" xmlns:w="http://schemas.openxmlformats.org/wordprocessingml/2006/main" xmlns:w14="http://schemas.microsoft.com/office/word/2010/wordml" xmlns:wpg="http://schemas.microsoft.com/office/word/2010/wordprocessingGroup" xmlns:wpi="http://schemas.microsoft.com/office/word/2010/wordprocessingInk" xmlns:wne="http://schemas.microsoft.com/office/word/2006/wordml" xmlns:wps="http://schemas.microsoft.com/office/word/2010/wordprocessingShape" mc:Ignorable="w14 wp14">
   <w:footnote w:type="separator" w:id="-1">
     <w:p>
       <w:pPr>
@@ -10312,8 +10294,8 @@
 </file>
 
 <file path=word/numbering.xml><?xml version="1.0" encoding="utf-8"?>
-<w:numbering xmlns:wpc="http://schemas.microsoft.com/office/word/2010/wordprocessingCanvas" xmlns:cx="http://schemas.microsoft.com/office/drawing/2014/chartex" xmlns:cx1="http://schemas.microsoft.com/office/drawing/2015/9/8/chartex" xmlns:cx2="http://schemas.microsoft.com/office/drawing/2015/10/21/chartex" xmlns:cx3="http://schemas.microsoft.com/office/drawing/2016/5/9/chartex" xmlns:cx4="http://schemas.microsoft.com/office/drawing/2016/5/10/chartex" xmlns:cx5="http://schemas.microsoft.com/office/drawing/2016/5/11/chartex" xmlns:cx6="http://schemas.microsoft.com/office/drawing/2016/5/12/chartex" xmlns:cx7="http://schemas.microsoft.com/office/drawing/2016/5/13/chartex" xmlns:cx8="http://schemas.microsoft.com/office/drawing/2016/5/14/chartex" xmlns:mc="http://schemas.openxmlformats.org/markup-compatibility/2006" xmlns:aink="http://schemas.microsoft.com/office/drawing/2016/ink" xmlns:am3d="http://schemas.microsoft.com/office/drawing/2017/model3d" xmlns:o="urn:schemas-microsoft-com:office:office" xmlns:oel="http://schemas.microsoft.com/office/2019/extlst" xmlns:r="http://schemas.openxmlformats.org/officeDocument/2006/relationships" xmlns:m="http://schemas.openxmlformats.org/officeDocument/2006/math" xmlns:v="urn:schemas-microsoft-com:vml" xmlns:wp14="http://schemas.microsoft.com/office/word/2010/wordprocessingDrawing" xmlns:wp="http://schemas.openxmlformats.org/drawingml/2006/wordprocessingDrawing" xmlns:w10="urn:schemas-microsoft-com:office:word" xmlns:w="http://schemas.openxmlformats.org/wordprocessingml/2006/main" xmlns:w14="http://schemas.microsoft.com/office/word/2010/wordml" xmlns:w15="http://schemas.microsoft.com/office/word/2012/wordml" xmlns:w16cex="http://schemas.microsoft.com/office/word/2018/wordml/cex" xmlns:w16cid="http://schemas.microsoft.com/office/word/2016/wordml/cid" xmlns:w16="http://schemas.microsoft.com/office/word/2018/wordml" xmlns:w16du="http://schemas.microsoft.com/office/word/2023/wordml/word16du" xmlns:w16sdtdh="http://schemas.microsoft.com/office/word/2020/wordml/sdtdatahash" xmlns:w16se="http://schemas.microsoft.com/office/word/2015/wordml/symex" xmlns:wpg="http://schemas.microsoft.com/office/word/2010/wordprocessingGroup" xmlns:wpi="http://schemas.microsoft.com/office/word/2010/wordprocessingInk" xmlns:wne="http://schemas.microsoft.com/office/word/2006/wordml" xmlns:wps="http://schemas.microsoft.com/office/word/2010/wordprocessingShape" mc:Ignorable="w14 w15 w16se w16cid w16 w16cex w16sdtdh wp14">
-  <w:abstractNum w:abstractNumId="0" w15:restartNumberingAfterBreak="0">
+<w:numbering xmlns:wpc="http://schemas.microsoft.com/office/word/2010/wordprocessingCanvas" xmlns:mc="http://schemas.openxmlformats.org/markup-compatibility/2006" xmlns:o="urn:schemas-microsoft-com:office:office" xmlns:r="http://schemas.openxmlformats.org/officeDocument/2006/relationships" xmlns:m="http://schemas.openxmlformats.org/officeDocument/2006/math" xmlns:v="urn:schemas-microsoft-com:vml" xmlns:wp14="http://schemas.microsoft.com/office/word/2010/wordprocessingDrawing" xmlns:wp="http://schemas.openxmlformats.org/drawingml/2006/wordprocessingDrawing" xmlns:w10="urn:schemas-microsoft-com:office:word" xmlns:w="http://schemas.openxmlformats.org/wordprocessingml/2006/main" xmlns:w14="http://schemas.microsoft.com/office/word/2010/wordml" xmlns:wpg="http://schemas.microsoft.com/office/word/2010/wordprocessingGroup" xmlns:wpi="http://schemas.microsoft.com/office/word/2010/wordprocessingInk" xmlns:wne="http://schemas.microsoft.com/office/word/2006/wordml" xmlns:wps="http://schemas.microsoft.com/office/word/2010/wordprocessingShape" mc:Ignorable="w14 wp14">
+  <w:abstractNum w:abstractNumId="0">
     <w:nsid w:val="0D8C563F"/>
     <w:multiLevelType w:val="hybridMultilevel"/>
     <w:tmpl w:val="F8F21220"/>
@@ -10426,7 +10408,7 @@
       </w:rPr>
     </w:lvl>
   </w:abstractNum>
-  <w:abstractNum w:abstractNumId="1" w15:restartNumberingAfterBreak="0">
+  <w:abstractNum w:abstractNumId="1">
     <w:nsid w:val="132E6E04"/>
     <w:multiLevelType w:val="hybridMultilevel"/>
     <w:tmpl w:val="D778ACF2"/>
@@ -10512,7 +10494,7 @@
       </w:pPr>
     </w:lvl>
   </w:abstractNum>
-  <w:abstractNum w:abstractNumId="2" w15:restartNumberingAfterBreak="0">
+  <w:abstractNum w:abstractNumId="2">
     <w:nsid w:val="142B75D0"/>
     <w:multiLevelType w:val="hybridMultilevel"/>
     <w:tmpl w:val="B88207F0"/>
@@ -10625,7 +10607,7 @@
       </w:rPr>
     </w:lvl>
   </w:abstractNum>
-  <w:abstractNum w:abstractNumId="3" w15:restartNumberingAfterBreak="0">
+  <w:abstractNum w:abstractNumId="3">
     <w:nsid w:val="185B1BD8"/>
     <w:multiLevelType w:val="hybridMultilevel"/>
     <w:tmpl w:val="BD4CB5F8"/>
@@ -10711,7 +10693,7 @@
       </w:pPr>
     </w:lvl>
   </w:abstractNum>
-  <w:abstractNum w:abstractNumId="4" w15:restartNumberingAfterBreak="0">
+  <w:abstractNum w:abstractNumId="4">
     <w:nsid w:val="237275EB"/>
     <w:multiLevelType w:val="hybridMultilevel"/>
     <w:tmpl w:val="BE72A882"/>
@@ -10824,7 +10806,7 @@
       </w:rPr>
     </w:lvl>
   </w:abstractNum>
-  <w:abstractNum w:abstractNumId="5" w15:restartNumberingAfterBreak="0">
+  <w:abstractNum w:abstractNumId="5">
     <w:nsid w:val="23E5510C"/>
     <w:multiLevelType w:val="hybridMultilevel"/>
     <w:tmpl w:val="4618834C"/>
@@ -10937,7 +10919,7 @@
       </w:rPr>
     </w:lvl>
   </w:abstractNum>
-  <w:abstractNum w:abstractNumId="6" w15:restartNumberingAfterBreak="0">
+  <w:abstractNum w:abstractNumId="6">
     <w:nsid w:val="30091417"/>
     <w:multiLevelType w:val="hybridMultilevel"/>
     <w:tmpl w:val="2BC4817E"/>
@@ -10996,7 +10978,7 @@
       <w:lvlJc w:val="left"/>
     </w:lvl>
   </w:abstractNum>
-  <w:abstractNum w:abstractNumId="7" w15:restartNumberingAfterBreak="0">
+  <w:abstractNum w:abstractNumId="7">
     <w:nsid w:val="30684AFC"/>
     <w:multiLevelType w:val="hybridMultilevel"/>
     <w:tmpl w:val="4F9EEE92"/>
@@ -11087,7 +11069,7 @@
       </w:pPr>
     </w:lvl>
   </w:abstractNum>
-  <w:abstractNum w:abstractNumId="8" w15:restartNumberingAfterBreak="0">
+  <w:abstractNum w:abstractNumId="8">
     <w:nsid w:val="34E14AAC"/>
     <w:multiLevelType w:val="hybridMultilevel"/>
     <w:tmpl w:val="BC20A25A"/>
@@ -11173,7 +11155,7 @@
       </w:pPr>
     </w:lvl>
   </w:abstractNum>
-  <w:abstractNum w:abstractNumId="9" w15:restartNumberingAfterBreak="0">
+  <w:abstractNum w:abstractNumId="9">
     <w:nsid w:val="49383B27"/>
     <w:multiLevelType w:val="hybridMultilevel"/>
     <w:tmpl w:val="95C2DBC6"/>
@@ -11286,7 +11268,7 @@
       </w:rPr>
     </w:lvl>
   </w:abstractNum>
-  <w:abstractNum w:abstractNumId="10" w15:restartNumberingAfterBreak="0">
+  <w:abstractNum w:abstractNumId="10">
     <w:nsid w:val="5808769B"/>
     <w:multiLevelType w:val="hybridMultilevel"/>
     <w:tmpl w:val="5124571A"/>
@@ -11398,7 +11380,7 @@
       </w:rPr>
     </w:lvl>
   </w:abstractNum>
-  <w:abstractNum w:abstractNumId="11" w15:restartNumberingAfterBreak="0">
+  <w:abstractNum w:abstractNumId="11">
     <w:nsid w:val="6E76685B"/>
     <w:multiLevelType w:val="hybridMultilevel"/>
     <w:tmpl w:val="8BE09BD4"/>
@@ -11484,7 +11466,7 @@
       </w:pPr>
     </w:lvl>
   </w:abstractNum>
-  <w:abstractNum w:abstractNumId="12" w15:restartNumberingAfterBreak="0">
+  <w:abstractNum w:abstractNumId="12">
     <w:nsid w:val="70053852"/>
     <w:multiLevelType w:val="hybridMultilevel"/>
     <w:tmpl w:val="254C3EF4"/>
@@ -11543,7 +11525,7 @@
       <w:lvlJc w:val="left"/>
     </w:lvl>
   </w:abstractNum>
-  <w:abstractNum w:abstractNumId="13" w15:restartNumberingAfterBreak="0">
+  <w:abstractNum w:abstractNumId="13">
     <w:nsid w:val="719655E5"/>
     <w:multiLevelType w:val="hybridMultilevel"/>
     <w:tmpl w:val="DA66105A"/>
@@ -11629,7 +11611,7 @@
       </w:pPr>
     </w:lvl>
   </w:abstractNum>
-  <w:abstractNum w:abstractNumId="14" w15:restartNumberingAfterBreak="0">
+  <w:abstractNum w:abstractNumId="14">
     <w:nsid w:val="769E590E"/>
     <w:multiLevelType w:val="hybridMultilevel"/>
     <w:tmpl w:val="66BC9272"/>
@@ -11715,59 +11697,59 @@
       </w:pPr>
     </w:lvl>
   </w:abstractNum>
-  <w:num w:numId="1" w16cid:durableId="844130863">
+  <w:num w:numId="1">
     <w:abstractNumId w:val="4"/>
   </w:num>
-  <w:num w:numId="2" w16cid:durableId="646474595">
+  <w:num w:numId="2">
     <w:abstractNumId w:val="2"/>
   </w:num>
-  <w:num w:numId="3" w16cid:durableId="754403729">
+  <w:num w:numId="3">
     <w:abstractNumId w:val="0"/>
   </w:num>
-  <w:num w:numId="4" w16cid:durableId="1763915526">
+  <w:num w:numId="4">
     <w:abstractNumId w:val="3"/>
   </w:num>
-  <w:num w:numId="5" w16cid:durableId="2032605264">
+  <w:num w:numId="5">
     <w:abstractNumId w:val="10"/>
   </w:num>
-  <w:num w:numId="6" w16cid:durableId="1218205935">
+  <w:num w:numId="6">
     <w:abstractNumId w:val="5"/>
   </w:num>
-  <w:num w:numId="7" w16cid:durableId="2052728064">
+  <w:num w:numId="7">
     <w:abstractNumId w:val="10"/>
   </w:num>
-  <w:num w:numId="8" w16cid:durableId="595788925">
+  <w:num w:numId="8">
     <w:abstractNumId w:val="8"/>
   </w:num>
-  <w:num w:numId="9" w16cid:durableId="1031881590">
+  <w:num w:numId="9">
     <w:abstractNumId w:val="11"/>
   </w:num>
-  <w:num w:numId="10" w16cid:durableId="1300575597">
+  <w:num w:numId="10">
     <w:abstractNumId w:val="7"/>
   </w:num>
-  <w:num w:numId="11" w16cid:durableId="474876294">
+  <w:num w:numId="11">
     <w:abstractNumId w:val="12"/>
   </w:num>
-  <w:num w:numId="12" w16cid:durableId="755059456">
+  <w:num w:numId="12">
     <w:abstractNumId w:val="14"/>
   </w:num>
-  <w:num w:numId="13" w16cid:durableId="262423796">
+  <w:num w:numId="13">
     <w:abstractNumId w:val="6"/>
   </w:num>
-  <w:num w:numId="14" w16cid:durableId="781144106">
+  <w:num w:numId="14">
     <w:abstractNumId w:val="1"/>
   </w:num>
-  <w:num w:numId="15" w16cid:durableId="1038240922">
+  <w:num w:numId="15">
     <w:abstractNumId w:val="13"/>
   </w:num>
-  <w:num w:numId="16" w16cid:durableId="64378397">
+  <w:num w:numId="16">
     <w:abstractNumId w:val="9"/>
   </w:num>
 </w:numbering>
 </file>
 
 <file path=word/styles.xml><?xml version="1.0" encoding="utf-8"?>
-<w:styles xmlns:mc="http://schemas.openxmlformats.org/markup-compatibility/2006" xmlns:r="http://schemas.openxmlformats.org/officeDocument/2006/relationships" xmlns:w="http://schemas.openxmlformats.org/wordprocessingml/2006/main" xmlns:w14="http://schemas.microsoft.com/office/word/2010/wordml" xmlns:w15="http://schemas.microsoft.com/office/word/2012/wordml" xmlns:w16cex="http://schemas.microsoft.com/office/word/2018/wordml/cex" xmlns:w16cid="http://schemas.microsoft.com/office/word/2016/wordml/cid" xmlns:w16="http://schemas.microsoft.com/office/word/2018/wordml" xmlns:w16sdtdh="http://schemas.microsoft.com/office/word/2020/wordml/sdtdatahash" xmlns:w16se="http://schemas.microsoft.com/office/word/2015/wordml/symex" mc:Ignorable="w14 w15 w16se w16cid w16 w16cex w16sdtdh">
+<w:styles xmlns:mc="http://schemas.openxmlformats.org/markup-compatibility/2006" xmlns:r="http://schemas.openxmlformats.org/officeDocument/2006/relationships" xmlns:w="http://schemas.openxmlformats.org/wordprocessingml/2006/main" xmlns:w14="http://schemas.microsoft.com/office/word/2010/wordml" mc:Ignorable="w14">
   <w:docDefaults>
     <w:rPrDefault>
       <w:rPr>
@@ -11785,383 +11767,581 @@
       </w:pPr>
     </w:pPrDefault>
   </w:docDefaults>
-  <w:latentStyles w:defLockedState="0" w:defUIPriority="99" w:defSemiHidden="0" w:defUnhideWhenUsed="0" w:defQFormat="0" w:count="376">
-    <w:lsdException w:name="Normal" w:uiPriority="0" w:qFormat="1"/>
-    <w:lsdException w:name="heading 1" w:uiPriority="9" w:qFormat="1"/>
-    <w:lsdException w:name="heading 2" w:semiHidden="1" w:uiPriority="9" w:unhideWhenUsed="1" w:qFormat="1"/>
-    <w:lsdException w:name="heading 3" w:semiHidden="1" w:uiPriority="9" w:unhideWhenUsed="1" w:qFormat="1"/>
-    <w:lsdException w:name="heading 4" w:semiHidden="1" w:uiPriority="9" w:unhideWhenUsed="1" w:qFormat="1"/>
-    <w:lsdException w:name="heading 5" w:semiHidden="1" w:uiPriority="9" w:unhideWhenUsed="1" w:qFormat="1"/>
-    <w:lsdException w:name="heading 6" w:semiHidden="1" w:uiPriority="9" w:unhideWhenUsed="1" w:qFormat="1"/>
-    <w:lsdException w:name="heading 7" w:semiHidden="1" w:uiPriority="9" w:unhideWhenUsed="1" w:qFormat="1"/>
-    <w:lsdException w:name="heading 8" w:semiHidden="1" w:uiPriority="9" w:unhideWhenUsed="1" w:qFormat="1"/>
-    <w:lsdException w:name="heading 9" w:semiHidden="1" w:uiPriority="9" w:unhideWhenUsed="1" w:qFormat="1"/>
-    <w:lsdException w:name="index 1" w:semiHidden="1" w:unhideWhenUsed="1"/>
-    <w:lsdException w:name="index 2" w:semiHidden="1" w:unhideWhenUsed="1"/>
-    <w:lsdException w:name="index 3" w:semiHidden="1" w:unhideWhenUsed="1"/>
-    <w:lsdException w:name="index 4" w:semiHidden="1" w:unhideWhenUsed="1"/>
-    <w:lsdException w:name="index 5" w:semiHidden="1" w:unhideWhenUsed="1"/>
-    <w:lsdException w:name="index 6" w:semiHidden="1" w:unhideWhenUsed="1"/>
-    <w:lsdException w:name="index 7" w:semiHidden="1" w:unhideWhenUsed="1"/>
-    <w:lsdException w:name="index 8" w:semiHidden="1" w:unhideWhenUsed="1"/>
-    <w:lsdException w:name="index 9" w:semiHidden="1" w:unhideWhenUsed="1"/>
-    <w:lsdException w:name="toc 1" w:semiHidden="1" w:uiPriority="39" w:unhideWhenUsed="1"/>
-    <w:lsdException w:name="toc 2" w:semiHidden="1" w:uiPriority="39" w:unhideWhenUsed="1"/>
-    <w:lsdException w:name="toc 3" w:semiHidden="1" w:uiPriority="39" w:unhideWhenUsed="1"/>
-    <w:lsdException w:name="toc 4" w:semiHidden="1" w:uiPriority="39" w:unhideWhenUsed="1"/>
-    <w:lsdException w:name="toc 5" w:semiHidden="1" w:uiPriority="39" w:unhideWhenUsed="1"/>
-    <w:lsdException w:name="toc 6" w:semiHidden="1" w:uiPriority="39" w:unhideWhenUsed="1"/>
-    <w:lsdException w:name="toc 7" w:semiHidden="1" w:uiPriority="39" w:unhideWhenUsed="1"/>
-    <w:lsdException w:name="toc 8" w:semiHidden="1" w:uiPriority="39" w:unhideWhenUsed="1"/>
-    <w:lsdException w:name="toc 9" w:semiHidden="1" w:uiPriority="39" w:unhideWhenUsed="1"/>
-    <w:lsdException w:name="Normal Indent" w:semiHidden="1" w:unhideWhenUsed="1"/>
-    <w:lsdException w:name="footnote text" w:semiHidden="1" w:unhideWhenUsed="1"/>
-    <w:lsdException w:name="annotation text" w:semiHidden="1" w:unhideWhenUsed="1"/>
-    <w:lsdException w:name="header" w:semiHidden="1" w:unhideWhenUsed="1"/>
-    <w:lsdException w:name="footer" w:semiHidden="1" w:unhideWhenUsed="1"/>
-    <w:lsdException w:name="index heading" w:semiHidden="1" w:unhideWhenUsed="1"/>
-    <w:lsdException w:name="caption" w:semiHidden="1" w:uiPriority="35" w:unhideWhenUsed="1" w:qFormat="1"/>
-    <w:lsdException w:name="table of figures" w:semiHidden="1" w:unhideWhenUsed="1"/>
-    <w:lsdException w:name="envelope address" w:semiHidden="1" w:unhideWhenUsed="1"/>
-    <w:lsdException w:name="envelope return" w:semiHidden="1" w:unhideWhenUsed="1"/>
-    <w:lsdException w:name="footnote reference" w:semiHidden="1" w:unhideWhenUsed="1"/>
-    <w:lsdException w:name="annotation reference" w:semiHidden="1" w:unhideWhenUsed="1"/>
-    <w:lsdException w:name="line number" w:semiHidden="1" w:unhideWhenUsed="1"/>
-    <w:lsdException w:name="page number" w:semiHidden="1" w:unhideWhenUsed="1"/>
-    <w:lsdException w:name="endnote reference" w:semiHidden="1" w:unhideWhenUsed="1"/>
-    <w:lsdException w:name="endnote text" w:semiHidden="1" w:unhideWhenUsed="1"/>
-    <w:lsdException w:name="table of authorities" w:semiHidden="1" w:unhideWhenUsed="1"/>
-    <w:lsdException w:name="macro" w:semiHidden="1" w:unhideWhenUsed="1"/>
-    <w:lsdException w:name="toa heading" w:semiHidden="1" w:unhideWhenUsed="1"/>
-    <w:lsdException w:name="List" w:semiHidden="1" w:unhideWhenUsed="1"/>
-    <w:lsdException w:name="List Bullet" w:semiHidden="1" w:unhideWhenUsed="1"/>
-    <w:lsdException w:name="List Number" w:semiHidden="1" w:unhideWhenUsed="1"/>
-    <w:lsdException w:name="List 2" w:semiHidden="1" w:unhideWhenUsed="1"/>
-    <w:lsdException w:name="List 3" w:semiHidden="1" w:unhideWhenUsed="1"/>
-    <w:lsdException w:name="List 4" w:semiHidden="1" w:unhideWhenUsed="1"/>
-    <w:lsdException w:name="List 5" w:semiHidden="1" w:unhideWhenUsed="1"/>
-    <w:lsdException w:name="List Bullet 2" w:semiHidden="1" w:unhideWhenUsed="1"/>
-    <w:lsdException w:name="List Bullet 3" w:semiHidden="1" w:unhideWhenUsed="1"/>
-    <w:lsdException w:name="List Bullet 4" w:semiHidden="1" w:unhideWhenUsed="1"/>
-    <w:lsdException w:name="List Bullet 5" w:semiHidden="1" w:unhideWhenUsed="1"/>
-    <w:lsdException w:name="List Number 2" w:semiHidden="1" w:unhideWhenUsed="1"/>
-    <w:lsdException w:name="List Number 3" w:semiHidden="1" w:unhideWhenUsed="1"/>
-    <w:lsdException w:name="List Number 4" w:semiHidden="1" w:unhideWhenUsed="1"/>
-    <w:lsdException w:name="List Number 5" w:semiHidden="1" w:unhideWhenUsed="1"/>
-    <w:lsdException w:name="Title" w:uiPriority="10" w:qFormat="1"/>
-    <w:lsdException w:name="Closing" w:semiHidden="1" w:unhideWhenUsed="1"/>
-    <w:lsdException w:name="Signature" w:semiHidden="1" w:unhideWhenUsed="1"/>
-    <w:lsdException w:name="Default Paragraph Font" w:semiHidden="1" w:uiPriority="1" w:unhideWhenUsed="1"/>
-    <w:lsdException w:name="Body Text" w:semiHidden="1" w:unhideWhenUsed="1"/>
-    <w:lsdException w:name="Body Text Indent" w:semiHidden="1" w:unhideWhenUsed="1"/>
-    <w:lsdException w:name="List Continue" w:semiHidden="1" w:unhideWhenUsed="1"/>
-    <w:lsdException w:name="List Continue 2" w:semiHidden="1" w:unhideWhenUsed="1"/>
-    <w:lsdException w:name="List Continue 3" w:semiHidden="1" w:unhideWhenUsed="1"/>
-    <w:lsdException w:name="List Continue 4" w:semiHidden="1" w:unhideWhenUsed="1"/>
-    <w:lsdException w:name="List Continue 5" w:semiHidden="1" w:unhideWhenUsed="1"/>
-    <w:lsdException w:name="Message Header" w:semiHidden="1" w:unhideWhenUsed="1"/>
-    <w:lsdException w:name="Subtitle" w:uiPriority="11" w:qFormat="1"/>
-    <w:lsdException w:name="Salutation" w:semiHidden="1" w:unhideWhenUsed="1"/>
-    <w:lsdException w:name="Date" w:semiHidden="1" w:unhideWhenUsed="1"/>
-    <w:lsdException w:name="Body Text First Indent" w:semiHidden="1" w:unhideWhenUsed="1"/>
-    <w:lsdException w:name="Body Text First Indent 2" w:semiHidden="1" w:unhideWhenUsed="1"/>
-    <w:lsdException w:name="Note Heading" w:semiHidden="1" w:unhideWhenUsed="1"/>
-    <w:lsdException w:name="Body Text 2" w:semiHidden="1" w:unhideWhenUsed="1"/>
-    <w:lsdException w:name="Body Text 3" w:semiHidden="1" w:unhideWhenUsed="1"/>
-    <w:lsdException w:name="Body Text Indent 2" w:semiHidden="1" w:unhideWhenUsed="1"/>
-    <w:lsdException w:name="Body Text Indent 3" w:semiHidden="1" w:unhideWhenUsed="1"/>
-    <w:lsdException w:name="Block Text" w:semiHidden="1" w:unhideWhenUsed="1"/>
-    <w:lsdException w:name="Hyperlink" w:semiHidden="1" w:unhideWhenUsed="1"/>
-    <w:lsdException w:name="FollowedHyperlink" w:semiHidden="1" w:unhideWhenUsed="1"/>
-    <w:lsdException w:name="Strong" w:uiPriority="22" w:qFormat="1"/>
-    <w:lsdException w:name="Emphasis" w:uiPriority="20" w:qFormat="1"/>
-    <w:lsdException w:name="Document Map" w:semiHidden="1" w:unhideWhenUsed="1"/>
-    <w:lsdException w:name="Plain Text" w:semiHidden="1" w:unhideWhenUsed="1"/>
-    <w:lsdException w:name="E-mail Signature" w:semiHidden="1" w:unhideWhenUsed="1"/>
-    <w:lsdException w:name="HTML Top of Form" w:semiHidden="1" w:unhideWhenUsed="1"/>
-    <w:lsdException w:name="HTML Bottom of Form" w:semiHidden="1" w:unhideWhenUsed="1"/>
-    <w:lsdException w:name="Normal (Web)" w:semiHidden="1" w:unhideWhenUsed="1"/>
-    <w:lsdException w:name="HTML Acronym" w:semiHidden="1" w:unhideWhenUsed="1"/>
-    <w:lsdException w:name="HTML Address" w:semiHidden="1" w:unhideWhenUsed="1"/>
-    <w:lsdException w:name="HTML Cite" w:semiHidden="1" w:unhideWhenUsed="1"/>
-    <w:lsdException w:name="HTML Code" w:semiHidden="1" w:unhideWhenUsed="1"/>
-    <w:lsdException w:name="HTML Definition" w:semiHidden="1" w:unhideWhenUsed="1"/>
-    <w:lsdException w:name="HTML Keyboard" w:semiHidden="1" w:unhideWhenUsed="1"/>
-    <w:lsdException w:name="HTML Preformatted" w:semiHidden="1" w:unhideWhenUsed="1"/>
-    <w:lsdException w:name="HTML Sample" w:semiHidden="1" w:unhideWhenUsed="1"/>
-    <w:lsdException w:name="HTML Typewriter" w:semiHidden="1" w:unhideWhenUsed="1"/>
-    <w:lsdException w:name="HTML Variable" w:semiHidden="1" w:unhideWhenUsed="1"/>
-    <w:lsdException w:name="Normal Table" w:semiHidden="1" w:unhideWhenUsed="1"/>
-    <w:lsdException w:name="annotation subject" w:semiHidden="1" w:unhideWhenUsed="1"/>
-    <w:lsdException w:name="No List" w:semiHidden="1" w:unhideWhenUsed="1"/>
-    <w:lsdException w:name="Outline List 1" w:semiHidden="1" w:unhideWhenUsed="1"/>
-    <w:lsdException w:name="Outline List 2" w:semiHidden="1" w:unhideWhenUsed="1"/>
-    <w:lsdException w:name="Outline List 3" w:semiHidden="1" w:unhideWhenUsed="1"/>
-    <w:lsdException w:name="Table Simple 1" w:semiHidden="1" w:unhideWhenUsed="1"/>
-    <w:lsdException w:name="Table Simple 2" w:semiHidden="1" w:unhideWhenUsed="1"/>
-    <w:lsdException w:name="Table Simple 3" w:semiHidden="1" w:unhideWhenUsed="1"/>
-    <w:lsdException w:name="Table Classic 1" w:semiHidden="1" w:unhideWhenUsed="1"/>
-    <w:lsdException w:name="Table Classic 2" w:semiHidden="1" w:unhideWhenUsed="1"/>
-    <w:lsdException w:name="Table Classic 3" w:semiHidden="1" w:unhideWhenUsed="1"/>
-    <w:lsdException w:name="Table Classic 4" w:semiHidden="1" w:unhideWhenUsed="1"/>
-    <w:lsdException w:name="Table Colorful 1" w:semiHidden="1" w:unhideWhenUsed="1"/>
-    <w:lsdException w:name="Table Colorful 2" w:semiHidden="1" w:unhideWhenUsed="1"/>
-    <w:lsdException w:name="Table Colorful 3" w:semiHidden="1" w:unhideWhenUsed="1"/>
-    <w:lsdException w:name="Table Columns 1" w:semiHidden="1" w:unhideWhenUsed="1"/>
-    <w:lsdException w:name="Table Columns 2" w:semiHidden="1" w:unhideWhenUsed="1"/>
-    <w:lsdException w:name="Table Columns 3" w:semiHidden="1" w:unhideWhenUsed="1"/>
-    <w:lsdException w:name="Table Columns 4" w:semiHidden="1" w:unhideWhenUsed="1"/>
-    <w:lsdException w:name="Table Columns 5" w:semiHidden="1" w:unhideWhenUsed="1"/>
-    <w:lsdException w:name="Table Grid 1" w:semiHidden="1" w:unhideWhenUsed="1"/>
-    <w:lsdException w:name="Table Grid 2" w:semiHidden="1" w:unhideWhenUsed="1"/>
-    <w:lsdException w:name="Table Grid 3" w:semiHidden="1" w:unhideWhenUsed="1"/>
-    <w:lsdException w:name="Table Grid 4" w:semiHidden="1" w:unhideWhenUsed="1"/>
-    <w:lsdException w:name="Table Grid 5" w:semiHidden="1" w:unhideWhenUsed="1"/>
-    <w:lsdException w:name="Table Grid 6" w:semiHidden="1" w:unhideWhenUsed="1"/>
-    <w:lsdException w:name="Table Grid 7" w:semiHidden="1" w:unhideWhenUsed="1"/>
-    <w:lsdException w:name="Table Grid 8" w:semiHidden="1" w:unhideWhenUsed="1"/>
-    <w:lsdException w:name="Table List 1" w:semiHidden="1" w:unhideWhenUsed="1"/>
-    <w:lsdException w:name="Table List 2" w:semiHidden="1" w:unhideWhenUsed="1"/>
-    <w:lsdException w:name="Table List 3" w:semiHidden="1" w:unhideWhenUsed="1"/>
-    <w:lsdException w:name="Table List 4" w:semiHidden="1" w:unhideWhenUsed="1"/>
-    <w:lsdException w:name="Table List 5" w:semiHidden="1" w:unhideWhenUsed="1"/>
-    <w:lsdException w:name="Table List 6" w:semiHidden="1" w:unhideWhenUsed="1"/>
-    <w:lsdException w:name="Table List 7" w:semiHidden="1" w:unhideWhenUsed="1"/>
-    <w:lsdException w:name="Table List 8" w:semiHidden="1" w:unhideWhenUsed="1"/>
-    <w:lsdException w:name="Table 3D effects 1" w:semiHidden="1" w:unhideWhenUsed="1"/>
-    <w:lsdException w:name="Table 3D effects 2" w:semiHidden="1" w:unhideWhenUsed="1"/>
-    <w:lsdException w:name="Table 3D effects 3" w:semiHidden="1" w:unhideWhenUsed="1"/>
-    <w:lsdException w:name="Table Contemporary" w:semiHidden="1" w:unhideWhenUsed="1"/>
-    <w:lsdException w:name="Table Elegant" w:semiHidden="1" w:unhideWhenUsed="1"/>
-    <w:lsdException w:name="Table Professional" w:semiHidden="1" w:unhideWhenUsed="1"/>
-    <w:lsdException w:name="Table Subtle 1" w:semiHidden="1" w:unhideWhenUsed="1"/>
-    <w:lsdException w:name="Table Subtle 2" w:semiHidden="1" w:unhideWhenUsed="1"/>
-    <w:lsdException w:name="Table Web 1" w:semiHidden="1" w:unhideWhenUsed="1"/>
-    <w:lsdException w:name="Table Web 2" w:semiHidden="1" w:unhideWhenUsed="1"/>
-    <w:lsdException w:name="Table Web 3" w:semiHidden="1" w:unhideWhenUsed="1"/>
-    <w:lsdException w:name="Balloon Text" w:semiHidden="1" w:unhideWhenUsed="1"/>
-    <w:lsdException w:name="Table Grid" w:semiHidden="1" w:uiPriority="39" w:unhideWhenUsed="1"/>
-    <w:lsdException w:name="Table Theme" w:semiHidden="1" w:unhideWhenUsed="1"/>
-    <w:lsdException w:name="Placeholder Text" w:semiHidden="1"/>
-    <w:lsdException w:name="No Spacing" w:uiPriority="1" w:qFormat="1"/>
-    <w:lsdException w:name="Light Shading" w:uiPriority="60"/>
-    <w:lsdException w:name="Light List" w:uiPriority="61"/>
-    <w:lsdException w:name="Light Grid" w:uiPriority="62"/>
-    <w:lsdException w:name="Medium Shading 1" w:uiPriority="63"/>
-    <w:lsdException w:name="Medium Shading 2" w:uiPriority="64"/>
-    <w:lsdException w:name="Medium List 1" w:uiPriority="65"/>
-    <w:lsdException w:name="Medium List 2" w:uiPriority="66"/>
-    <w:lsdException w:name="Medium Grid 1" w:uiPriority="67"/>
-    <w:lsdException w:name="Medium Grid 2" w:uiPriority="68"/>
-    <w:lsdException w:name="Medium Grid 3" w:uiPriority="69"/>
-    <w:lsdException w:name="Dark List" w:uiPriority="70"/>
-    <w:lsdException w:name="Colorful Shading" w:uiPriority="71"/>
-    <w:lsdException w:name="Colorful List" w:uiPriority="72"/>
-    <w:lsdException w:name="Colorful Grid" w:uiPriority="73"/>
-    <w:lsdException w:name="Light Shading Accent 1" w:uiPriority="60"/>
-    <w:lsdException w:name="Light List Accent 1" w:uiPriority="61"/>
-    <w:lsdException w:name="Light Grid Accent 1" w:uiPriority="62"/>
-    <w:lsdException w:name="Medium Shading 1 Accent 1" w:uiPriority="63"/>
-    <w:lsdException w:name="Medium Shading 2 Accent 1" w:uiPriority="64"/>
-    <w:lsdException w:name="Medium List 1 Accent 1" w:uiPriority="65"/>
-    <w:lsdException w:name="Revision" w:semiHidden="1"/>
-    <w:lsdException w:name="List Paragraph" w:uiPriority="34" w:qFormat="1"/>
-    <w:lsdException w:name="Quote" w:uiPriority="29" w:qFormat="1"/>
-    <w:lsdException w:name="Intense Quote" w:uiPriority="30" w:qFormat="1"/>
-    <w:lsdException w:name="Medium List 2 Accent 1" w:uiPriority="66"/>
-    <w:lsdException w:name="Medium Grid 1 Accent 1" w:uiPriority="67"/>
-    <w:lsdException w:name="Medium Grid 2 Accent 1" w:uiPriority="68"/>
-    <w:lsdException w:name="Medium Grid 3 Accent 1" w:uiPriority="69"/>
-    <w:lsdException w:name="Dark List Accent 1" w:uiPriority="70"/>
-    <w:lsdException w:name="Colorful Shading Accent 1" w:uiPriority="71"/>
-    <w:lsdException w:name="Colorful List Accent 1" w:uiPriority="72"/>
-    <w:lsdException w:name="Colorful Grid Accent 1" w:uiPriority="73"/>
-    <w:lsdException w:name="Light Shading Accent 2" w:uiPriority="60"/>
-    <w:lsdException w:name="Light List Accent 2" w:uiPriority="61"/>
-    <w:lsdException w:name="Light Grid Accent 2" w:uiPriority="62"/>
-    <w:lsdException w:name="Medium Shading 1 Accent 2" w:uiPriority="63"/>
-    <w:lsdException w:name="Medium Shading 2 Accent 2" w:uiPriority="64"/>
-    <w:lsdException w:name="Medium List 1 Accent 2" w:uiPriority="65"/>
-    <w:lsdException w:name="Medium List 2 Accent 2" w:uiPriority="66"/>
-    <w:lsdException w:name="Medium Grid 1 Accent 2" w:uiPriority="67"/>
-    <w:lsdException w:name="Medium Grid 2 Accent 2" w:uiPriority="68"/>
-    <w:lsdException w:name="Medium Grid 3 Accent 2" w:uiPriority="69"/>
-    <w:lsdException w:name="Dark List Accent 2" w:uiPriority="70"/>
-    <w:lsdException w:name="Colorful Shading Accent 2" w:uiPriority="71"/>
-    <w:lsdException w:name="Colorful List Accent 2" w:uiPriority="72"/>
-    <w:lsdException w:name="Colorful Grid Accent 2" w:uiPriority="73"/>
-    <w:lsdException w:name="Light Shading Accent 3" w:uiPriority="60"/>
-    <w:lsdException w:name="Light List Accent 3" w:uiPriority="61"/>
-    <w:lsdException w:name="Light Grid Accent 3" w:uiPriority="62"/>
-    <w:lsdException w:name="Medium Shading 1 Accent 3" w:uiPriority="63"/>
-    <w:lsdException w:name="Medium Shading 2 Accent 3" w:uiPriority="64"/>
-    <w:lsdException w:name="Medium List 1 Accent 3" w:uiPriority="65"/>
-    <w:lsdException w:name="Medium List 2 Accent 3" w:uiPriority="66"/>
-    <w:lsdException w:name="Medium Grid 1 Accent 3" w:uiPriority="67"/>
-    <w:lsdException w:name="Medium Grid 2 Accent 3" w:uiPriority="68"/>
-    <w:lsdException w:name="Medium Grid 3 Accent 3" w:uiPriority="69"/>
-    <w:lsdException w:name="Dark List Accent 3" w:uiPriority="70"/>
-    <w:lsdException w:name="Colorful Shading Accent 3" w:uiPriority="71"/>
-    <w:lsdException w:name="Colorful List Accent 3" w:uiPriority="72"/>
-    <w:lsdException w:name="Colorful Grid Accent 3" w:uiPriority="73"/>
-    <w:lsdException w:name="Light Shading Accent 4" w:uiPriority="60"/>
-    <w:lsdException w:name="Light List Accent 4" w:uiPriority="61"/>
-    <w:lsdException w:name="Light Grid Accent 4" w:uiPriority="62"/>
-    <w:lsdException w:name="Medium Shading 1 Accent 4" w:uiPriority="63"/>
-    <w:lsdException w:name="Medium Shading 2 Accent 4" w:uiPriority="64"/>
-    <w:lsdException w:name="Medium List 1 Accent 4" w:uiPriority="65"/>
-    <w:lsdException w:name="Medium List 2 Accent 4" w:uiPriority="66"/>
-    <w:lsdException w:name="Medium Grid 1 Accent 4" w:uiPriority="67"/>
-    <w:lsdException w:name="Medium Grid 2 Accent 4" w:uiPriority="68"/>
-    <w:lsdException w:name="Medium Grid 3 Accent 4" w:uiPriority="69"/>
-    <w:lsdException w:name="Dark List Accent 4" w:uiPriority="70"/>
-    <w:lsdException w:name="Colorful Shading Accent 4" w:uiPriority="71"/>
-    <w:lsdException w:name="Colorful List Accent 4" w:uiPriority="72"/>
-    <w:lsdException w:name="Colorful Grid Accent 4" w:uiPriority="73"/>
-    <w:lsdException w:name="Light Shading Accent 5" w:uiPriority="60"/>
-    <w:lsdException w:name="Light List Accent 5" w:uiPriority="61"/>
-    <w:lsdException w:name="Light Grid Accent 5" w:uiPriority="62"/>
-    <w:lsdException w:name="Medium Shading 1 Accent 5" w:uiPriority="63"/>
-    <w:lsdException w:name="Medium Shading 2 Accent 5" w:uiPriority="64"/>
-    <w:lsdException w:name="Medium List 1 Accent 5" w:uiPriority="65"/>
-    <w:lsdException w:name="Medium List 2 Accent 5" w:uiPriority="66"/>
-    <w:lsdException w:name="Medium Grid 1 Accent 5" w:uiPriority="67"/>
-    <w:lsdException w:name="Medium Grid 2 Accent 5" w:uiPriority="68"/>
-    <w:lsdException w:name="Medium Grid 3 Accent 5" w:uiPriority="69"/>
-    <w:lsdException w:name="Dark List Accent 5" w:uiPriority="70"/>
-    <w:lsdException w:name="Colorful Shading Accent 5" w:uiPriority="71"/>
-    <w:lsdException w:name="Colorful List Accent 5" w:uiPriority="72"/>
-    <w:lsdException w:name="Colorful Grid Accent 5" w:uiPriority="73"/>
-    <w:lsdException w:name="Light Shading Accent 6" w:uiPriority="60"/>
-    <w:lsdException w:name="Light List Accent 6" w:uiPriority="61"/>
-    <w:lsdException w:name="Light Grid Accent 6" w:uiPriority="62"/>
-    <w:lsdException w:name="Medium Shading 1 Accent 6" w:uiPriority="63"/>
-    <w:lsdException w:name="Medium Shading 2 Accent 6" w:uiPriority="64"/>
-    <w:lsdException w:name="Medium List 1 Accent 6" w:uiPriority="65"/>
-    <w:lsdException w:name="Medium List 2 Accent 6" w:uiPriority="66"/>
-    <w:lsdException w:name="Medium Grid 1 Accent 6" w:uiPriority="67"/>
-    <w:lsdException w:name="Medium Grid 2 Accent 6" w:uiPriority="68"/>
-    <w:lsdException w:name="Medium Grid 3 Accent 6" w:uiPriority="69"/>
-    <w:lsdException w:name="Dark List Accent 6" w:uiPriority="70"/>
-    <w:lsdException w:name="Colorful Shading Accent 6" w:uiPriority="71"/>
-    <w:lsdException w:name="Colorful List Accent 6" w:uiPriority="72"/>
-    <w:lsdException w:name="Colorful Grid Accent 6" w:uiPriority="73"/>
-    <w:lsdException w:name="Subtle Emphasis" w:uiPriority="19" w:qFormat="1"/>
-    <w:lsdException w:name="Intense Emphasis" w:uiPriority="21" w:qFormat="1"/>
-    <w:lsdException w:name="Subtle Reference" w:uiPriority="31" w:qFormat="1"/>
-    <w:lsdException w:name="Intense Reference" w:uiPriority="32" w:qFormat="1"/>
-    <w:lsdException w:name="Book Title" w:uiPriority="33" w:qFormat="1"/>
-    <w:lsdException w:name="Bibliography" w:semiHidden="1" w:uiPriority="37" w:unhideWhenUsed="1"/>
-    <w:lsdException w:name="TOC Heading" w:semiHidden="1" w:uiPriority="39" w:unhideWhenUsed="1" w:qFormat="1"/>
-    <w:lsdException w:name="Plain Table 1" w:uiPriority="41"/>
-    <w:lsdException w:name="Plain Table 2" w:uiPriority="42"/>
-    <w:lsdException w:name="Plain Table 3" w:uiPriority="43"/>
-    <w:lsdException w:name="Plain Table 4" w:uiPriority="44"/>
-    <w:lsdException w:name="Plain Table 5" w:uiPriority="45"/>
-    <w:lsdException w:name="Grid Table Light" w:uiPriority="40"/>
-    <w:lsdException w:name="Grid Table 1 Light" w:uiPriority="46"/>
-    <w:lsdException w:name="Grid Table 2" w:uiPriority="47"/>
-    <w:lsdException w:name="Grid Table 3" w:uiPriority="48"/>
-    <w:lsdException w:name="Grid Table 4" w:uiPriority="49"/>
-    <w:lsdException w:name="Grid Table 5 Dark" w:uiPriority="50"/>
-    <w:lsdException w:name="Grid Table 6 Colorful" w:uiPriority="51"/>
-    <w:lsdException w:name="Grid Table 7 Colorful" w:uiPriority="52"/>
-    <w:lsdException w:name="Grid Table 1 Light Accent 1" w:uiPriority="46"/>
-    <w:lsdException w:name="Grid Table 2 Accent 1" w:uiPriority="47"/>
-    <w:lsdException w:name="Grid Table 3 Accent 1" w:uiPriority="48"/>
-    <w:lsdException w:name="Grid Table 4 Accent 1" w:uiPriority="49"/>
-    <w:lsdException w:name="Grid Table 5 Dark Accent 1" w:uiPriority="50"/>
-    <w:lsdException w:name="Grid Table 6 Colorful Accent 1" w:uiPriority="51"/>
-    <w:lsdException w:name="Grid Table 7 Colorful Accent 1" w:uiPriority="52"/>
-    <w:lsdException w:name="Grid Table 1 Light Accent 2" w:uiPriority="46"/>
-    <w:lsdException w:name="Grid Table 2 Accent 2" w:uiPriority="47"/>
-    <w:lsdException w:name="Grid Table 3 Accent 2" w:uiPriority="48"/>
-    <w:lsdException w:name="Grid Table 4 Accent 2" w:uiPriority="49"/>
-    <w:lsdException w:name="Grid Table 5 Dark Accent 2" w:uiPriority="50"/>
-    <w:lsdException w:name="Grid Table 6 Colorful Accent 2" w:uiPriority="51"/>
-    <w:lsdException w:name="Grid Table 7 Colorful Accent 2" w:uiPriority="52"/>
-    <w:lsdException w:name="Grid Table 1 Light Accent 3" w:uiPriority="46"/>
-    <w:lsdException w:name="Grid Table 2 Accent 3" w:uiPriority="47"/>
-    <w:lsdException w:name="Grid Table 3 Accent 3" w:uiPriority="48"/>
-    <w:lsdException w:name="Grid Table 4 Accent 3" w:uiPriority="49"/>
-    <w:lsdException w:name="Grid Table 5 Dark Accent 3" w:uiPriority="50"/>
-    <w:lsdException w:name="Grid Table 6 Colorful Accent 3" w:uiPriority="51"/>
-    <w:lsdException w:name="Grid Table 7 Colorful Accent 3" w:uiPriority="52"/>
-    <w:lsdException w:name="Grid Table 1 Light Accent 4" w:uiPriority="46"/>
-    <w:lsdException w:name="Grid Table 2 Accent 4" w:uiPriority="47"/>
-    <w:lsdException w:name="Grid Table 3 Accent 4" w:uiPriority="48"/>
-    <w:lsdException w:name="Grid Table 4 Accent 4" w:uiPriority="49"/>
-    <w:lsdException w:name="Grid Table 5 Dark Accent 4" w:uiPriority="50"/>
-    <w:lsdException w:name="Grid Table 6 Colorful Accent 4" w:uiPriority="51"/>
-    <w:lsdException w:name="Grid Table 7 Colorful Accent 4" w:uiPriority="52"/>
-    <w:lsdException w:name="Grid Table 1 Light Accent 5" w:uiPriority="46"/>
-    <w:lsdException w:name="Grid Table 2 Accent 5" w:uiPriority="47"/>
-    <w:lsdException w:name="Grid Table 3 Accent 5" w:uiPriority="48"/>
-    <w:lsdException w:name="Grid Table 4 Accent 5" w:uiPriority="49"/>
-    <w:lsdException w:name="Grid Table 5 Dark Accent 5" w:uiPriority="50"/>
-    <w:lsdException w:name="Grid Table 6 Colorful Accent 5" w:uiPriority="51"/>
-    <w:lsdException w:name="Grid Table 7 Colorful Accent 5" w:uiPriority="52"/>
-    <w:lsdException w:name="Grid Table 1 Light Accent 6" w:uiPriority="46"/>
-    <w:lsdException w:name="Grid Table 2 Accent 6" w:uiPriority="47"/>
-    <w:lsdException w:name="Grid Table 3 Accent 6" w:uiPriority="48"/>
-    <w:lsdException w:name="Grid Table 4 Accent 6" w:uiPriority="49"/>
-    <w:lsdException w:name="Grid Table 5 Dark Accent 6" w:uiPriority="50"/>
-    <w:lsdException w:name="Grid Table 6 Colorful Accent 6" w:uiPriority="51"/>
-    <w:lsdException w:name="Grid Table 7 Colorful Accent 6" w:uiPriority="52"/>
-    <w:lsdException w:name="List Table 1 Light" w:uiPriority="46"/>
-    <w:lsdException w:name="List Table 2" w:uiPriority="47"/>
-    <w:lsdException w:name="List Table 3" w:uiPriority="48"/>
-    <w:lsdException w:name="List Table 4" w:uiPriority="49"/>
-    <w:lsdException w:name="List Table 5 Dark" w:uiPriority="50"/>
-    <w:lsdException w:name="List Table 6 Colorful" w:uiPriority="51"/>
-    <w:lsdException w:name="List Table 7 Colorful" w:uiPriority="52"/>
-    <w:lsdException w:name="List Table 1 Light Accent 1" w:uiPriority="46"/>
-    <w:lsdException w:name="List Table 2 Accent 1" w:uiPriority="47"/>
-    <w:lsdException w:name="List Table 3 Accent 1" w:uiPriority="48"/>
-    <w:lsdException w:name="List Table 4 Accent 1" w:uiPriority="49"/>
-    <w:lsdException w:name="List Table 5 Dark Accent 1" w:uiPriority="50"/>
-    <w:lsdException w:name="List Table 6 Colorful Accent 1" w:uiPriority="51"/>
-    <w:lsdException w:name="List Table 7 Colorful Accent 1" w:uiPriority="52"/>
-    <w:lsdException w:name="List Table 1 Light Accent 2" w:uiPriority="46"/>
-    <w:lsdException w:name="List Table 2 Accent 2" w:uiPriority="47"/>
-    <w:lsdException w:name="List Table 3 Accent 2" w:uiPriority="48"/>
-    <w:lsdException w:name="List Table 4 Accent 2" w:uiPriority="49"/>
-    <w:lsdException w:name="List Table 5 Dark Accent 2" w:uiPriority="50"/>
-    <w:lsdException w:name="List Table 6 Colorful Accent 2" w:uiPriority="51"/>
-    <w:lsdException w:name="List Table 7 Colorful Accent 2" w:uiPriority="52"/>
-    <w:lsdException w:name="List Table 1 Light Accent 3" w:uiPriority="46"/>
-    <w:lsdException w:name="List Table 2 Accent 3" w:uiPriority="47"/>
-    <w:lsdException w:name="List Table 3 Accent 3" w:uiPriority="48"/>
-    <w:lsdException w:name="List Table 4 Accent 3" w:uiPriority="49"/>
-    <w:lsdException w:name="List Table 5 Dark Accent 3" w:uiPriority="50"/>
-    <w:lsdException w:name="List Table 6 Colorful Accent 3" w:uiPriority="51"/>
-    <w:lsdException w:name="List Table 7 Colorful Accent 3" w:uiPriority="52"/>
-    <w:lsdException w:name="List Table 1 Light Accent 4" w:uiPriority="46"/>
-    <w:lsdException w:name="List Table 2 Accent 4" w:uiPriority="47"/>
-    <w:lsdException w:name="List Table 3 Accent 4" w:uiPriority="48"/>
-    <w:lsdException w:name="List Table 4 Accent 4" w:uiPriority="49"/>
-    <w:lsdException w:name="List Table 5 Dark Accent 4" w:uiPriority="50"/>
-    <w:lsdException w:name="List Table 6 Colorful Accent 4" w:uiPriority="51"/>
-    <w:lsdException w:name="List Table 7 Colorful Accent 4" w:uiPriority="52"/>
-    <w:lsdException w:name="List Table 1 Light Accent 5" w:uiPriority="46"/>
-    <w:lsdException w:name="List Table 2 Accent 5" w:uiPriority="47"/>
-    <w:lsdException w:name="List Table 3 Accent 5" w:uiPriority="48"/>
-    <w:lsdException w:name="List Table 4 Accent 5" w:uiPriority="49"/>
-    <w:lsdException w:name="List Table 5 Dark Accent 5" w:uiPriority="50"/>
-    <w:lsdException w:name="List Table 6 Colorful Accent 5" w:uiPriority="51"/>
-    <w:lsdException w:name="List Table 7 Colorful Accent 5" w:uiPriority="52"/>
-    <w:lsdException w:name="List Table 1 Light Accent 6" w:uiPriority="46"/>
-    <w:lsdException w:name="List Table 2 Accent 6" w:uiPriority="47"/>
-    <w:lsdException w:name="List Table 3 Accent 6" w:uiPriority="48"/>
-    <w:lsdException w:name="List Table 4 Accent 6" w:uiPriority="49"/>
-    <w:lsdException w:name="List Table 5 Dark Accent 6" w:uiPriority="50"/>
-    <w:lsdException w:name="List Table 6 Colorful Accent 6" w:uiPriority="51"/>
-    <w:lsdException w:name="List Table 7 Colorful Accent 6" w:uiPriority="52"/>
-    <w:lsdException w:name="Mention" w:semiHidden="1" w:unhideWhenUsed="1"/>
-    <w:lsdException w:name="Smart Hyperlink" w:semiHidden="1" w:unhideWhenUsed="1"/>
-    <w:lsdException w:name="Hashtag" w:semiHidden="1" w:unhideWhenUsed="1"/>
-    <w:lsdException w:name="Unresolved Mention" w:semiHidden="1" w:unhideWhenUsed="1"/>
-    <w:lsdException w:name="Smart Link" w:semiHidden="1" w:unhideWhenUsed="1"/>
+  <w:latentStyles w:defLockedState="0" w:defUIPriority="99" w:defSemiHidden="1" w:defUnhideWhenUsed="1" w:defQFormat="0" w:count="267">
+    <w:lsdException w:name="Normal" w:semiHidden="0" w:uiPriority="0" w:unhideWhenUsed="0" w:qFormat="1"/>
+    <w:lsdException w:name="heading 1" w:semiHidden="0" w:uiPriority="9" w:unhideWhenUsed="0" w:qFormat="1"/>
+    <w:lsdException w:name="heading 2" w:uiPriority="9" w:qFormat="1"/>
+    <w:lsdException w:name="heading 3" w:uiPriority="9" w:qFormat="1"/>
+    <w:lsdException w:name="heading 4" w:uiPriority="9" w:qFormat="1"/>
+    <w:lsdException w:name="heading 5" w:uiPriority="9" w:qFormat="1"/>
+    <w:lsdException w:name="heading 6" w:uiPriority="9" w:qFormat="1"/>
+    <w:lsdException w:name="heading 7" w:uiPriority="9" w:qFormat="1"/>
+    <w:lsdException w:name="heading 8" w:uiPriority="9" w:qFormat="1"/>
+    <w:lsdException w:name="heading 9" w:uiPriority="9" w:qFormat="1"/>
+    <w:lsdException w:name="toc 1" w:uiPriority="39"/>
+    <w:lsdException w:name="toc 2" w:uiPriority="39"/>
+    <w:lsdException w:name="toc 3" w:uiPriority="39"/>
+    <w:lsdException w:name="toc 4" w:uiPriority="39"/>
+    <w:lsdException w:name="toc 5" w:uiPriority="39"/>
+    <w:lsdException w:name="toc 6" w:uiPriority="39"/>
+    <w:lsdException w:name="toc 7" w:uiPriority="39"/>
+    <w:lsdException w:name="toc 8" w:uiPriority="39"/>
+    <w:lsdException w:name="toc 9" w:uiPriority="39"/>
+    <w:lsdException w:name="caption" w:uiPriority="35" w:qFormat="1"/>
+    <w:lsdException w:name="Title" w:semiHidden="0" w:uiPriority="10" w:unhideWhenUsed="0" w:qFormat="1"/>
+    <w:lsdException w:name="Default Paragraph Font" w:uiPriority="1"/>
+    <w:lsdException w:name="Subtitle" w:semiHidden="0" w:uiPriority="11" w:unhideWhenUsed="0" w:qFormat="1"/>
+    <w:lsdException w:name="Strong" w:semiHidden="0" w:uiPriority="22" w:unhideWhenUsed="0" w:qFormat="1"/>
+    <w:lsdException w:name="Emphasis" w:semiHidden="0" w:uiPriority="20" w:unhideWhenUsed="0" w:qFormat="1"/>
+    <w:lsdException w:name="Table Grid" w:uiPriority="39"/>
+    <w:lsdException w:name="Placeholder Text" w:unhideWhenUsed="0"/>
+    <w:lsdException w:name="No Spacing" w:semiHidden="0" w:uiPriority="1" w:unhideWhenUsed="0" w:qFormat="1"/>
+    <w:lsdException w:name="Light Shading" w:semiHidden="0" w:uiPriority="60" w:unhideWhenUsed="0"/>
+    <w:lsdException w:name="Light List" w:semiHidden="0" w:uiPriority="61" w:unhideWhenUsed="0"/>
+    <w:lsdException w:name="Light Grid" w:semiHidden="0" w:uiPriority="62" w:unhideWhenUsed="0"/>
+    <w:lsdException w:name="Medium Shading 1" w:semiHidden="0" w:uiPriority="63" w:unhideWhenUsed="0"/>
+    <w:lsdException w:name="Medium Shading 2" w:semiHidden="0" w:uiPriority="64" w:unhideWhenUsed="0"/>
+    <w:lsdException w:name="Medium List 1" w:semiHidden="0" w:uiPriority="65" w:unhideWhenUsed="0"/>
+    <w:lsdException w:name="Medium List 2" w:semiHidden="0" w:uiPriority="66" w:unhideWhenUsed="0"/>
+    <w:lsdException w:name="Medium Grid 1" w:semiHidden="0" w:uiPriority="67" w:unhideWhenUsed="0"/>
+    <w:lsdException w:name="Medium Grid 2" w:semiHidden="0" w:uiPriority="68" w:unhideWhenUsed="0"/>
+    <w:lsdException w:name="Medium Grid 3" w:semiHidden="0" w:uiPriority="69" w:unhideWhenUsed="0"/>
+    <w:lsdException w:name="Dark List" w:semiHidden="0" w:uiPriority="70" w:unhideWhenUsed="0"/>
+    <w:lsdException w:name="Colorful Shading" w:semiHidden="0" w:uiPriority="71" w:unhideWhenUsed="0"/>
+    <w:lsdException w:name="Colorful List" w:semiHidden="0" w:uiPriority="72" w:unhideWhenUsed="0"/>
+    <w:lsdException w:name="Colorful Grid" w:semiHidden="0" w:uiPriority="73" w:unhideWhenUsed="0"/>
+    <w:lsdException w:name="Light Shading Accent 1" w:semiHidden="0" w:uiPriority="60" w:unhideWhenUsed="0"/>
+    <w:lsdException w:name="Light List Accent 1" w:semiHidden="0" w:uiPriority="61" w:unhideWhenUsed="0"/>
+    <w:lsdException w:name="Light Grid Accent 1" w:semiHidden="0" w:uiPriority="62" w:unhideWhenUsed="0"/>
+    <w:lsdException w:name="Medium Shading 1 Accent 1" w:semiHidden="0" w:uiPriority="63" w:unhideWhenUsed="0"/>
+    <w:lsdException w:name="Medium Shading 2 Accent 1" w:semiHidden="0" w:uiPriority="64" w:unhideWhenUsed="0"/>
+    <w:lsdException w:name="Medium List 1 Accent 1" w:semiHidden="0" w:uiPriority="65" w:unhideWhenUsed="0"/>
+    <w:lsdException w:name="Revision" w:unhideWhenUsed="0"/>
+    <w:lsdException w:name="List Paragraph" w:semiHidden="0" w:uiPriority="34" w:unhideWhenUsed="0" w:qFormat="1"/>
+    <w:lsdException w:name="Quote" w:semiHidden="0" w:uiPriority="29" w:unhideWhenUsed="0" w:qFormat="1"/>
+    <w:lsdException w:name="Intense Quote" w:semiHidden="0" w:uiPriority="30" w:unhideWhenUsed="0" w:qFormat="1"/>
+    <w:lsdException w:name="Medium List 2 Accent 1" w:semiHidden="0" w:uiPriority="66" w:unhideWhenUsed="0"/>
+    <w:lsdException w:name="Medium Grid 1 Accent 1" w:semiHidden="0" w:uiPriority="67" w:unhideWhenUsed="0"/>
+    <w:lsdException w:name="Medium Grid 2 Accent 1" w:semiHidden="0" w:uiPriority="68" w:unhideWhenUsed="0"/>
+    <w:lsdException w:name="Medium Grid 3 Accent 1" w:semiHidden="0" w:uiPriority="69" w:unhideWhenUsed="0"/>
+    <w:lsdException w:name="Dark List Accent 1" w:semiHidden="0" w:uiPriority="70" w:unhideWhenUsed="0"/>
+    <w:lsdException w:name="Colorful Shading Accent 1" w:semiHidden="0" w:uiPriority="71" w:unhideWhenUsed="0"/>
+    <w:lsdException w:name="Colorful List Accent 1" w:semiHidden="0" w:uiPriority="72" w:unhideWhenUsed="0"/>
+    <w:lsdException w:name="Colorful Grid Accent 1" w:semiHidden="0" w:uiPriority="73" w:unhideWhenUsed="0"/>
+    <w:lsdException w:name="Light Shading Accent 2" w:semiHidden="0" w:uiPriority="60" w:unhideWhenUsed="0"/>
+    <w:lsdException w:name="Light List Accent 2" w:semiHidden="0" w:uiPriority="61" w:unhideWhenUsed="0"/>
+    <w:lsdException w:name="Light Grid Accent 2" w:semiHidden="0" w:uiPriority="62" w:unhideWhenUsed="0"/>
+    <w:lsdException w:name="Medium Shading 1 Accent 2" w:semiHidden="0" w:uiPriority="63" w:unhideWhenUsed="0"/>
+    <w:lsdException w:name="Medium Shading 2 Accent 2" w:semiHidden="0" w:uiPriority="64" w:unhideWhenUsed="0"/>
+    <w:lsdException w:name="Medium List 1 Accent 2" w:semiHidden="0" w:uiPriority="65" w:unhideWhenUsed="0"/>
+    <w:lsdException w:name="Medium List 2 Accent 2" w:semiHidden="0" w:uiPriority="66" w:unhideWhenUsed="0"/>
+    <w:lsdException w:name="Medium Grid 1 Accent 2" w:semiHidden="0" w:uiPriority="67" w:unhideWhenUsed="0"/>
+    <w:lsdException w:name="Medium Grid 2 Accent 2" w:semiHidden="0" w:uiPriority="68" w:unhideWhenUsed="0"/>
+    <w:lsdException w:name="Medium Grid 3 Accent 2" w:semiHidden="0" w:uiPriority="69" w:unhideWhenUsed="0"/>
+    <w:lsdException w:name="Dark List Accent 2" w:semiHidden="0" w:uiPriority="70" w:unhideWhenUsed="0"/>
+    <w:lsdException w:name="Colorful Shading Accent 2" w:semiHidden="0" w:uiPriority="71" w:unhideWhenUsed="0"/>
+    <w:lsdException w:name="Colorful List Accent 2" w:semiHidden="0" w:uiPriority="72" w:unhideWhenUsed="0"/>
+    <w:lsdException w:name="Colorful Grid Accent 2" w:semiHidden="0" w:uiPriority="73" w:unhideWhenUsed="0"/>
+    <w:lsdException w:name="Light Shading Accent 3" w:semiHidden="0" w:uiPriority="60" w:unhideWhenUsed="0"/>
+    <w:lsdException w:name="Light List Accent 3" w:semiHidden="0" w:uiPriority="61" w:unhideWhenUsed="0"/>
+    <w:lsdException w:name="Light Grid Accent 3" w:semiHidden="0" w:uiPriority="62" w:unhideWhenUsed="0"/>
+    <w:lsdException w:name="Medium Shading 1 Accent 3" w:semiHidden="0" w:uiPriority="63" w:unhideWhenUsed="0"/>
+    <w:lsdException w:name="Medium Shading 2 Accent 3" w:semiHidden="0" w:uiPriority="64" w:unhideWhenUsed="0"/>
+    <w:lsdException w:name="Medium List 1 Accent 3" w:semiHidden="0" w:uiPriority="65" w:unhideWhenUsed="0"/>
+    <w:lsdException w:name="Medium List 2 Accent 3" w:semiHidden="0" w:uiPriority="66" w:unhideWhenUsed="0"/>
+    <w:lsdException w:name="Medium Grid 1 Accent 3" w:semiHidden="0" w:uiPriority="67" w:unhideWhenUsed="0"/>
+    <w:lsdException w:name="Medium Grid 2 Accent 3" w:semiHidden="0" w:uiPriority="68" w:unhideWhenUsed="0"/>
+    <w:lsdException w:name="Medium Grid 3 Accent 3" w:semiHidden="0" w:uiPriority="69" w:unhideWhenUsed="0"/>
+    <w:lsdException w:name="Dark List Accent 3" w:semiHidden="0" w:uiPriority="70" w:unhideWhenUsed="0"/>
+    <w:lsdException w:name="Colorful Shading Accent 3" w:semiHidden="0" w:uiPriority="71" w:unhideWhenUsed="0"/>
+    <w:lsdException w:name="Colorful List Accent 3" w:semiHidden="0" w:uiPriority="72" w:unhideWhenUsed="0"/>
+    <w:lsdException w:name="Colorful Grid Accent 3" w:semiHidden="0" w:uiPriority="73" w:unhideWhenUsed="0"/>
+    <w:lsdException w:name="Light Shading Accent 4" w:semiHidden="0" w:uiPriority="60" w:unhideWhenUsed="0"/>
+    <w:lsdException w:name="Light List Accent 4" w:semiHidden="0" w:uiPriority="61" w:unhideWhenUsed="0"/>
+    <w:lsdException w:name="Light Grid Accent 4" w:semiHidden="0" w:uiPriority="62" w:unhideWhenUsed="0"/>
+    <w:lsdException w:name="Medium Shading 1 Accent 4" w:semiHidden="0" w:uiPriority="63" w:unhideWhenUsed="0"/>
+    <w:lsdException w:name="Medium Shading 2 Accent 4" w:semiHidden="0" w:uiPriority="64" w:unhideWhenUsed="0"/>
+    <w:lsdException w:name="Medium List 1 Accent 4" w:semiHidden="0" w:uiPriority="65" w:unhideWhenUsed="0"/>
+    <w:lsdException w:name="Medium List 2 Accent 4" w:semiHidden="0" w:uiPriority="66" w:unhideWhenUsed="0"/>
+    <w:lsdException w:name="Medium Grid 1 Accent 4" w:semiHidden="0" w:uiPriority="67" w:unhideWhenUsed="0"/>
+    <w:lsdException w:name="Medium Grid 2 Accent 4" w:semiHidden="0" w:uiPriority="68" w:unhideWhenUsed="0"/>
+    <w:lsdException w:name="Medium Grid 3 Accent 4" w:semiHidden="0" w:uiPriority="69" w:unhideWhenUsed="0"/>
+    <w:lsdException w:name="Dark List Accent 4" w:semiHidden="0" w:uiPriority="70" w:unhideWhenUsed="0"/>
+    <w:lsdException w:name="Colorful Shading Accent 4" w:semiHidden="0" w:uiPriority="71" w:unhideWhenUsed="0"/>
+    <w:lsdException w:name="Colorful List Accent 4" w:semiHidden="0" w:uiPriority="72" w:unhideWhenUsed="0"/>
+    <w:lsdException w:name="Colorful Grid Accent 4" w:semiHidden="0" w:uiPriority="73" w:unhideWhenUsed="0"/>
+    <w:lsdException w:name="Light Shading Accent 5" w:semiHidden="0" w:uiPriority="60" w:unhideWhenUsed="0"/>
+    <w:lsdException w:name="Light List Accent 5" w:semiHidden="0" w:uiPriority="61" w:unhideWhenUsed="0"/>
+    <w:lsdException w:name="Light Grid Accent 5" w:semiHidden="0" w:uiPriority="62" w:unhideWhenUsed="0"/>
+    <w:lsdException w:name="Medium Shading 1 Accent 5" w:semiHidden="0" w:uiPriority="63" w:unhideWhenUsed="0"/>
+    <w:lsdException w:name="Medium Shading 2 Accent 5" w:semiHidden="0" w:uiPriority="64" w:unhideWhenUsed="0"/>
+    <w:lsdException w:name="Medium List 1 Accent 5" w:semiHidden="0" w:uiPriority="65" w:unhideWhenUsed="0"/>
+    <w:lsdException w:name="Medium List 2 Accent 5" w:semiHidden="0" w:uiPriority="66" w:unhideWhenUsed="0"/>
+    <w:lsdException w:name="Medium Grid 1 Accent 5" w:semiHidden="0" w:uiPriority="67" w:unhideWhenUsed="0"/>
+    <w:lsdException w:name="Medium Grid 2 Accent 5" w:semiHidden="0" w:uiPriority="68" w:unhideWhenUsed="0"/>
+    <w:lsdException w:name="Medium Grid 3 Accent 5" w:semiHidden="0" w:uiPriority="69" w:unhideWhenUsed="0"/>
+    <w:lsdException w:name="Dark List Accent 5" w:semiHidden="0" w:uiPriority="70" w:unhideWhenUsed="0"/>
+    <w:lsdException w:name="Colorful Shading Accent 5" w:semiHidden="0" w:uiPriority="71" w:unhideWhenUsed="0"/>
+    <w:lsdException w:name="Colorful List Accent 5" w:semiHidden="0" w:uiPriority="72" w:unhideWhenUsed="0"/>
+    <w:lsdException w:name="Colorful Grid Accent 5" w:semiHidden="0" w:uiPriority="73" w:unhideWhenUsed="0"/>
+    <w:lsdException w:name="Light Shading Accent 6" w:semiHidden="0" w:uiPriority="60" w:unhideWhenUsed="0"/>
+    <w:lsdException w:name="Light List Accent 6" w:semiHidden="0" w:uiPriority="61" w:unhideWhenUsed="0"/>
+    <w:lsdException w:name="Light Grid Accent 6" w:semiHidden="0" w:uiPriority="62" w:unhideWhenUsed="0"/>
+    <w:lsdException w:name="Medium Shading 1 Accent 6" w:semiHidden="0" w:uiPriority="63" w:unhideWhenUsed="0"/>
+    <w:lsdException w:name="Medium Shading 2 Accent 6" w:semiHidden="0" w:uiPriority="64" w:unhideWhenUsed="0"/>
+    <w:lsdException w:name="Medium List 1 Accent 6" w:semiHidden="0" w:uiPriority="65" w:unhideWhenUsed="0"/>
+    <w:lsdException w:name="Medium List 2 Accent 6" w:semiHidden="0" w:uiPriority="66" w:unhideWhenUsed="0"/>
+    <w:lsdException w:name="Medium Grid 1 Accent 6" w:semiHidden="0" w:uiPriority="67" w:unhideWhenUsed="0"/>
+    <w:lsdException w:name="Medium Grid 2 Accent 6" w:semiHidden="0" w:uiPriority="68" w:unhideWhenUsed="0"/>
+    <w:lsdException w:name="Medium Grid 3 Accent 6" w:semiHidden="0" w:uiPriority="69" w:unhideWhenUsed="0"/>
+    <w:lsdException w:name="Dark List Accent 6" w:semiHidden="0" w:uiPriority="70" w:unhideWhenUsed="0"/>
+    <w:lsdException w:name="Colorful Shading Accent 6" w:semiHidden="0" w:uiPriority="71" w:unhideWhenUsed="0"/>
+    <w:lsdException w:name="Colorful List Accent 6" w:semiHidden="0" w:uiPriority="72" w:unhideWhenUsed="0"/>
+    <w:lsdException w:name="Colorful Grid Accent 6" w:semiHidden="0" w:uiPriority="73" w:unhideWhenUsed="0"/>
+    <w:lsdException w:name="Subtle Emphasis" w:semiHidden="0" w:uiPriority="19" w:unhideWhenUsed="0" w:qFormat="1"/>
+    <w:lsdException w:name="Intense Emphasis" w:semiHidden="0" w:uiPriority="21" w:unhideWhenUsed="0" w:qFormat="1"/>
+    <w:lsdException w:name="Subtle Reference" w:semiHidden="0" w:uiPriority="31" w:unhideWhenUsed="0" w:qFormat="1"/>
+    <w:lsdException w:name="Intense Reference" w:semiHidden="0" w:uiPriority="32" w:unhideWhenUsed="0" w:qFormat="1"/>
+    <w:lsdException w:name="Book Title" w:semiHidden="0" w:uiPriority="33" w:unhideWhenUsed="0" w:qFormat="1"/>
+    <w:lsdException w:name="Bibliography" w:uiPriority="37"/>
+    <w:lsdException w:name="TOC Heading" w:uiPriority="39" w:qFormat="1"/>
+  </w:latentStyles>
+  <w:style w:type="paragraph" w:default="1" w:styleId="Normal">
+    <w:name w:val="Normal"/>
+    <w:qFormat/>
+    <w:rsid w:val="00201BEE"/>
+  </w:style>
+  <w:style w:type="character" w:default="1" w:styleId="DefaultParagraphFont">
+    <w:name w:val="Default Paragraph Font"/>
+    <w:uiPriority w:val="1"/>
+    <w:semiHidden/>
+    <w:unhideWhenUsed/>
+  </w:style>
+  <w:style w:type="table" w:default="1" w:styleId="TableNormal">
+    <w:name w:val="Normal Table"/>
+    <w:uiPriority w:val="99"/>
+    <w:semiHidden/>
+    <w:unhideWhenUsed/>
+    <w:tblPr>
+      <w:tblInd w:w="0" w:type="dxa"/>
+      <w:tblCellMar>
+        <w:top w:w="0" w:type="dxa"/>
+        <w:left w:w="108" w:type="dxa"/>
+        <w:bottom w:w="0" w:type="dxa"/>
+        <w:right w:w="108" w:type="dxa"/>
+      </w:tblCellMar>
+    </w:tblPr>
+  </w:style>
+  <w:style w:type="numbering" w:default="1" w:styleId="NoList">
+    <w:name w:val="No List"/>
+    <w:uiPriority w:val="99"/>
+    <w:semiHidden/>
+    <w:unhideWhenUsed/>
+  </w:style>
+  <w:style w:type="paragraph" w:styleId="NoSpacing">
+    <w:name w:val="No Spacing"/>
+    <w:link w:val="NoSpacingChar"/>
+    <w:uiPriority w:val="1"/>
+    <w:qFormat/>
+    <w:rsid w:val="00E4417C"/>
+    <w:pPr>
+      <w:spacing w:after="0" w:line="240" w:lineRule="auto"/>
+    </w:pPr>
+    <w:rPr>
+      <w:rFonts w:eastAsiaTheme="minorEastAsia"/>
+      <w:kern w:val="0"/>
+      <w:lang w:val="en-US"/>
+    </w:rPr>
+  </w:style>
+  <w:style w:type="character" w:customStyle="1" w:styleId="NoSpacingChar">
+    <w:name w:val="No Spacing Char"/>
+    <w:basedOn w:val="DefaultParagraphFont"/>
+    <w:link w:val="NoSpacing"/>
+    <w:uiPriority w:val="1"/>
+    <w:rsid w:val="00E4417C"/>
+    <w:rPr>
+      <w:rFonts w:eastAsiaTheme="minorEastAsia"/>
+      <w:kern w:val="0"/>
+      <w:lang w:val="en-US"/>
+    </w:rPr>
+  </w:style>
+  <w:style w:type="character" w:styleId="Hyperlink">
+    <w:name w:val="Hyperlink"/>
+    <w:basedOn w:val="DefaultParagraphFont"/>
+    <w:uiPriority w:val="99"/>
+    <w:semiHidden/>
+    <w:unhideWhenUsed/>
+    <w:rsid w:val="00211693"/>
+    <w:rPr>
+      <w:color w:val="0563C1"/>
+      <w:u w:val="single"/>
+    </w:rPr>
+  </w:style>
+  <w:style w:type="paragraph" w:styleId="Caption">
+    <w:name w:val="caption"/>
+    <w:basedOn w:val="Normal"/>
+    <w:next w:val="Normal"/>
+    <w:uiPriority w:val="35"/>
+    <w:unhideWhenUsed/>
+    <w:qFormat/>
+    <w:rsid w:val="004B4C1D"/>
+    <w:pPr>
+      <w:spacing w:after="200" w:line="240" w:lineRule="auto"/>
+    </w:pPr>
+    <w:rPr>
+      <w:i/>
+      <w:iCs/>
+      <w:color w:val="44546A" w:themeColor="text2"/>
+      <w:sz w:val="18"/>
+      <w:szCs w:val="18"/>
+    </w:rPr>
+  </w:style>
+  <w:style w:type="paragraph" w:styleId="ListParagraph">
+    <w:name w:val="List Paragraph"/>
+    <w:basedOn w:val="Normal"/>
+    <w:uiPriority w:val="34"/>
+    <w:qFormat/>
+    <w:rsid w:val="00D842BE"/>
+    <w:pPr>
+      <w:ind w:left="720"/>
+      <w:contextualSpacing/>
+    </w:pPr>
+  </w:style>
+  <w:style w:type="table" w:styleId="TableGrid">
+    <w:name w:val="Table Grid"/>
+    <w:basedOn w:val="TableNormal"/>
+    <w:uiPriority w:val="39"/>
+    <w:rsid w:val="0081780E"/>
+    <w:pPr>
+      <w:spacing w:after="0" w:line="240" w:lineRule="auto"/>
+    </w:pPr>
+    <w:rPr>
+      <w:kern w:val="0"/>
+      <w14:ligatures w14:val="none"/>
+    </w:rPr>
+    <w:tblPr>
+      <w:tblBorders>
+        <w:top w:val="single" w:sz="4" w:space="0" w:color="auto"/>
+        <w:left w:val="single" w:sz="4" w:space="0" w:color="auto"/>
+        <w:bottom w:val="single" w:sz="4" w:space="0" w:color="auto"/>
+        <w:right w:val="single" w:sz="4" w:space="0" w:color="auto"/>
+        <w:insideH w:val="single" w:sz="4" w:space="0" w:color="auto"/>
+        <w:insideV w:val="single" w:sz="4" w:space="0" w:color="auto"/>
+      </w:tblBorders>
+    </w:tblPr>
+  </w:style>
+  <w:style w:type="paragraph" w:styleId="EndnoteText">
+    <w:name w:val="endnote text"/>
+    <w:basedOn w:val="Normal"/>
+    <w:link w:val="EndnoteTextChar"/>
+    <w:uiPriority w:val="99"/>
+    <w:semiHidden/>
+    <w:unhideWhenUsed/>
+    <w:rsid w:val="00FD225D"/>
+    <w:pPr>
+      <w:spacing w:after="0" w:line="240" w:lineRule="auto"/>
+    </w:pPr>
+    <w:rPr>
+      <w:sz w:val="20"/>
+      <w:szCs w:val="20"/>
+    </w:rPr>
+  </w:style>
+  <w:style w:type="character" w:customStyle="1" w:styleId="EndnoteTextChar">
+    <w:name w:val="Endnote Text Char"/>
+    <w:basedOn w:val="DefaultParagraphFont"/>
+    <w:link w:val="EndnoteText"/>
+    <w:uiPriority w:val="99"/>
+    <w:semiHidden/>
+    <w:rsid w:val="00FD225D"/>
+    <w:rPr>
+      <w:sz w:val="20"/>
+      <w:szCs w:val="20"/>
+    </w:rPr>
+  </w:style>
+  <w:style w:type="character" w:styleId="EndnoteReference">
+    <w:name w:val="endnote reference"/>
+    <w:basedOn w:val="DefaultParagraphFont"/>
+    <w:uiPriority w:val="99"/>
+    <w:semiHidden/>
+    <w:unhideWhenUsed/>
+    <w:rsid w:val="00FD225D"/>
+    <w:rPr>
+      <w:vertAlign w:val="superscript"/>
+    </w:rPr>
+  </w:style>
+  <w:style w:type="paragraph" w:styleId="FootnoteText">
+    <w:name w:val="footnote text"/>
+    <w:basedOn w:val="Normal"/>
+    <w:link w:val="FootnoteTextChar"/>
+    <w:uiPriority w:val="99"/>
+    <w:semiHidden/>
+    <w:unhideWhenUsed/>
+    <w:rsid w:val="00FD225D"/>
+    <w:pPr>
+      <w:spacing w:after="0" w:line="240" w:lineRule="auto"/>
+    </w:pPr>
+    <w:rPr>
+      <w:sz w:val="20"/>
+      <w:szCs w:val="20"/>
+    </w:rPr>
+  </w:style>
+  <w:style w:type="character" w:customStyle="1" w:styleId="FootnoteTextChar">
+    <w:name w:val="Footnote Text Char"/>
+    <w:basedOn w:val="DefaultParagraphFont"/>
+    <w:link w:val="FootnoteText"/>
+    <w:uiPriority w:val="99"/>
+    <w:semiHidden/>
+    <w:rsid w:val="00FD225D"/>
+    <w:rPr>
+      <w:sz w:val="20"/>
+      <w:szCs w:val="20"/>
+    </w:rPr>
+  </w:style>
+  <w:style w:type="character" w:styleId="FootnoteReference">
+    <w:name w:val="footnote reference"/>
+    <w:basedOn w:val="DefaultParagraphFont"/>
+    <w:uiPriority w:val="99"/>
+    <w:semiHidden/>
+    <w:unhideWhenUsed/>
+    <w:rsid w:val="00FD225D"/>
+    <w:rPr>
+      <w:vertAlign w:val="superscript"/>
+    </w:rPr>
+  </w:style>
+  <w:style w:type="paragraph" w:styleId="Header">
+    <w:name w:val="header"/>
+    <w:basedOn w:val="Normal"/>
+    <w:link w:val="HeaderChar"/>
+    <w:uiPriority w:val="99"/>
+    <w:unhideWhenUsed/>
+    <w:rsid w:val="00ED2B07"/>
+    <w:pPr>
+      <w:tabs>
+        <w:tab w:val="center" w:pos="4153"/>
+        <w:tab w:val="right" w:pos="8306"/>
+      </w:tabs>
+      <w:spacing w:after="0" w:line="240" w:lineRule="auto"/>
+    </w:pPr>
+  </w:style>
+  <w:style w:type="character" w:customStyle="1" w:styleId="HeaderChar">
+    <w:name w:val="Header Char"/>
+    <w:basedOn w:val="DefaultParagraphFont"/>
+    <w:link w:val="Header"/>
+    <w:uiPriority w:val="99"/>
+    <w:rsid w:val="00ED2B07"/>
+  </w:style>
+  <w:style w:type="paragraph" w:styleId="Footer">
+    <w:name w:val="footer"/>
+    <w:basedOn w:val="Normal"/>
+    <w:link w:val="FooterChar"/>
+    <w:uiPriority w:val="99"/>
+    <w:unhideWhenUsed/>
+    <w:rsid w:val="00ED2B07"/>
+    <w:pPr>
+      <w:tabs>
+        <w:tab w:val="center" w:pos="4153"/>
+        <w:tab w:val="right" w:pos="8306"/>
+      </w:tabs>
+      <w:spacing w:after="0" w:line="240" w:lineRule="auto"/>
+    </w:pPr>
+  </w:style>
+  <w:style w:type="character" w:customStyle="1" w:styleId="FooterChar">
+    <w:name w:val="Footer Char"/>
+    <w:basedOn w:val="DefaultParagraphFont"/>
+    <w:link w:val="Footer"/>
+    <w:uiPriority w:val="99"/>
+    <w:rsid w:val="00ED2B07"/>
+  </w:style>
+  <w:style w:type="paragraph" w:styleId="BalloonText">
+    <w:name w:val="Balloon Text"/>
+    <w:basedOn w:val="Normal"/>
+    <w:link w:val="BalloonTextChar"/>
+    <w:uiPriority w:val="99"/>
+    <w:semiHidden/>
+    <w:unhideWhenUsed/>
+    <w:rsid w:val="0005015A"/>
+    <w:pPr>
+      <w:spacing w:after="0" w:line="240" w:lineRule="auto"/>
+    </w:pPr>
+    <w:rPr>
+      <w:rFonts w:ascii="Tahoma" w:hAnsi="Tahoma" w:cs="Tahoma"/>
+      <w:sz w:val="16"/>
+      <w:szCs w:val="16"/>
+    </w:rPr>
+  </w:style>
+  <w:style w:type="character" w:customStyle="1" w:styleId="BalloonTextChar">
+    <w:name w:val="Balloon Text Char"/>
+    <w:basedOn w:val="DefaultParagraphFont"/>
+    <w:link w:val="BalloonText"/>
+    <w:uiPriority w:val="99"/>
+    <w:semiHidden/>
+    <w:rsid w:val="0005015A"/>
+    <w:rPr>
+      <w:rFonts w:ascii="Tahoma" w:hAnsi="Tahoma" w:cs="Tahoma"/>
+      <w:sz w:val="16"/>
+      <w:szCs w:val="16"/>
+    </w:rPr>
+  </w:style>
+</w:styles>
+</file>
+
+<file path=word/stylesWithEffects.xml><?xml version="1.0" encoding="utf-8"?>
+<w:styles xmlns:wpc="http://schemas.microsoft.com/office/word/2010/wordprocessingCanvas" xmlns:mc="http://schemas.openxmlformats.org/markup-compatibility/2006" xmlns:o="urn:schemas-microsoft-com:office:office" xmlns:r="http://schemas.openxmlformats.org/officeDocument/2006/relationships" xmlns:m="http://schemas.openxmlformats.org/officeDocument/2006/math" xmlns:v="urn:schemas-microsoft-com:vml" xmlns:wp14="http://schemas.microsoft.com/office/word/2010/wordprocessingDrawing" xmlns:wp="http://schemas.openxmlformats.org/drawingml/2006/wordprocessingDrawing" xmlns:w10="urn:schemas-microsoft-com:office:word" xmlns:w="http://schemas.openxmlformats.org/wordprocessingml/2006/main" xmlns:w14="http://schemas.microsoft.com/office/word/2010/wordml" xmlns:wpg="http://schemas.microsoft.com/office/word/2010/wordprocessingGroup" xmlns:wpi="http://schemas.microsoft.com/office/word/2010/wordprocessingInk" xmlns:wne="http://schemas.microsoft.com/office/word/2006/wordml" xmlns:wps="http://schemas.microsoft.com/office/word/2010/wordprocessingShape" mc:Ignorable="w14 wp14">
+  <w:docDefaults>
+    <w:rPrDefault>
+      <w:rPr>
+        <w:rFonts w:asciiTheme="minorHAnsi" w:eastAsiaTheme="minorHAnsi" w:hAnsiTheme="minorHAnsi" w:cstheme="minorBidi"/>
+        <w:kern w:val="2"/>
+        <w:sz w:val="22"/>
+        <w:szCs w:val="22"/>
+        <w:lang w:val="el-GR" w:eastAsia="en-US" w:bidi="ar-SA"/>
+        <w14:ligatures w14:val="standardContextual"/>
+      </w:rPr>
+    </w:rPrDefault>
+    <w:pPrDefault>
+      <w:pPr>
+        <w:spacing w:after="160" w:line="259" w:lineRule="auto"/>
+      </w:pPr>
+    </w:pPrDefault>
+  </w:docDefaults>
+  <w:latentStyles w:defLockedState="0" w:defUIPriority="99" w:defSemiHidden="1" w:defUnhideWhenUsed="1" w:defQFormat="0" w:count="267">
+    <w:lsdException w:name="Normal" w:semiHidden="0" w:uiPriority="0" w:unhideWhenUsed="0" w:qFormat="1"/>
+    <w:lsdException w:name="heading 1" w:semiHidden="0" w:uiPriority="9" w:unhideWhenUsed="0" w:qFormat="1"/>
+    <w:lsdException w:name="heading 2" w:uiPriority="9" w:qFormat="1"/>
+    <w:lsdException w:name="heading 3" w:uiPriority="9" w:qFormat="1"/>
+    <w:lsdException w:name="heading 4" w:uiPriority="9" w:qFormat="1"/>
+    <w:lsdException w:name="heading 5" w:uiPriority="9" w:qFormat="1"/>
+    <w:lsdException w:name="heading 6" w:uiPriority="9" w:qFormat="1"/>
+    <w:lsdException w:name="heading 7" w:uiPriority="9" w:qFormat="1"/>
+    <w:lsdException w:name="heading 8" w:uiPriority="9" w:qFormat="1"/>
+    <w:lsdException w:name="heading 9" w:uiPriority="9" w:qFormat="1"/>
+    <w:lsdException w:name="toc 1" w:uiPriority="39"/>
+    <w:lsdException w:name="toc 2" w:uiPriority="39"/>
+    <w:lsdException w:name="toc 3" w:uiPriority="39"/>
+    <w:lsdException w:name="toc 4" w:uiPriority="39"/>
+    <w:lsdException w:name="toc 5" w:uiPriority="39"/>
+    <w:lsdException w:name="toc 6" w:uiPriority="39"/>
+    <w:lsdException w:name="toc 7" w:uiPriority="39"/>
+    <w:lsdException w:name="toc 8" w:uiPriority="39"/>
+    <w:lsdException w:name="toc 9" w:uiPriority="39"/>
+    <w:lsdException w:name="caption" w:uiPriority="35" w:qFormat="1"/>
+    <w:lsdException w:name="Title" w:semiHidden="0" w:uiPriority="10" w:unhideWhenUsed="0" w:qFormat="1"/>
+    <w:lsdException w:name="Default Paragraph Font" w:uiPriority="1"/>
+    <w:lsdException w:name="Subtitle" w:semiHidden="0" w:uiPriority="11" w:unhideWhenUsed="0" w:qFormat="1"/>
+    <w:lsdException w:name="Strong" w:semiHidden="0" w:uiPriority="22" w:unhideWhenUsed="0" w:qFormat="1"/>
+    <w:lsdException w:name="Emphasis" w:semiHidden="0" w:uiPriority="20" w:unhideWhenUsed="0" w:qFormat="1"/>
+    <w:lsdException w:name="Table Grid" w:uiPriority="39"/>
+    <w:lsdException w:name="Placeholder Text" w:unhideWhenUsed="0"/>
+    <w:lsdException w:name="No Spacing" w:semiHidden="0" w:uiPriority="1" w:unhideWhenUsed="0" w:qFormat="1"/>
+    <w:lsdException w:name="Light Shading" w:semiHidden="0" w:uiPriority="60" w:unhideWhenUsed="0"/>
+    <w:lsdException w:name="Light List" w:semiHidden="0" w:uiPriority="61" w:unhideWhenUsed="0"/>
+    <w:lsdException w:name="Light Grid" w:semiHidden="0" w:uiPriority="62" w:unhideWhenUsed="0"/>
+    <w:lsdException w:name="Medium Shading 1" w:semiHidden="0" w:uiPriority="63" w:unhideWhenUsed="0"/>
+    <w:lsdException w:name="Medium Shading 2" w:semiHidden="0" w:uiPriority="64" w:unhideWhenUsed="0"/>
+    <w:lsdException w:name="Medium List 1" w:semiHidden="0" w:uiPriority="65" w:unhideWhenUsed="0"/>
+    <w:lsdException w:name="Medium List 2" w:semiHidden="0" w:uiPriority="66" w:unhideWhenUsed="0"/>
+    <w:lsdException w:name="Medium Grid 1" w:semiHidden="0" w:uiPriority="67" w:unhideWhenUsed="0"/>
+    <w:lsdException w:name="Medium Grid 2" w:semiHidden="0" w:uiPriority="68" w:unhideWhenUsed="0"/>
+    <w:lsdException w:name="Medium Grid 3" w:semiHidden="0" w:uiPriority="69" w:unhideWhenUsed="0"/>
+    <w:lsdException w:name="Dark List" w:semiHidden="0" w:uiPriority="70" w:unhideWhenUsed="0"/>
+    <w:lsdException w:name="Colorful Shading" w:semiHidden="0" w:uiPriority="71" w:unhideWhenUsed="0"/>
+    <w:lsdException w:name="Colorful List" w:semiHidden="0" w:uiPriority="72" w:unhideWhenUsed="0"/>
+    <w:lsdException w:name="Colorful Grid" w:semiHidden="0" w:uiPriority="73" w:unhideWhenUsed="0"/>
+    <w:lsdException w:name="Light Shading Accent 1" w:semiHidden="0" w:uiPriority="60" w:unhideWhenUsed="0"/>
+    <w:lsdException w:name="Light List Accent 1" w:semiHidden="0" w:uiPriority="61" w:unhideWhenUsed="0"/>
+    <w:lsdException w:name="Light Grid Accent 1" w:semiHidden="0" w:uiPriority="62" w:unhideWhenUsed="0"/>
+    <w:lsdException w:name="Medium Shading 1 Accent 1" w:semiHidden="0" w:uiPriority="63" w:unhideWhenUsed="0"/>
+    <w:lsdException w:name="Medium Shading 2 Accent 1" w:semiHidden="0" w:uiPriority="64" w:unhideWhenUsed="0"/>
+    <w:lsdException w:name="Medium List 1 Accent 1" w:semiHidden="0" w:uiPriority="65" w:unhideWhenUsed="0"/>
+    <w:lsdException w:name="Revision" w:unhideWhenUsed="0"/>
+    <w:lsdException w:name="List Paragraph" w:semiHidden="0" w:uiPriority="34" w:unhideWhenUsed="0" w:qFormat="1"/>
+    <w:lsdException w:name="Quote" w:semiHidden="0" w:uiPriority="29" w:unhideWhenUsed="0" w:qFormat="1"/>
+    <w:lsdException w:name="Intense Quote" w:semiHidden="0" w:uiPriority="30" w:unhideWhenUsed="0" w:qFormat="1"/>
+    <w:lsdException w:name="Medium List 2 Accent 1" w:semiHidden="0" w:uiPriority="66" w:unhideWhenUsed="0"/>
+    <w:lsdException w:name="Medium Grid 1 Accent 1" w:semiHidden="0" w:uiPriority="67" w:unhideWhenUsed="0"/>
+    <w:lsdException w:name="Medium Grid 2 Accent 1" w:semiHidden="0" w:uiPriority="68" w:unhideWhenUsed="0"/>
+    <w:lsdException w:name="Medium Grid 3 Accent 1" w:semiHidden="0" w:uiPriority="69" w:unhideWhenUsed="0"/>
+    <w:lsdException w:name="Dark List Accent 1" w:semiHidden="0" w:uiPriority="70" w:unhideWhenUsed="0"/>
+    <w:lsdException w:name="Colorful Shading Accent 1" w:semiHidden="0" w:uiPriority="71" w:unhideWhenUsed="0"/>
+    <w:lsdException w:name="Colorful List Accent 1" w:semiHidden="0" w:uiPriority="72" w:unhideWhenUsed="0"/>
+    <w:lsdException w:name="Colorful Grid Accent 1" w:semiHidden="0" w:uiPriority="73" w:unhideWhenUsed="0"/>
+    <w:lsdException w:name="Light Shading Accent 2" w:semiHidden="0" w:uiPriority="60" w:unhideWhenUsed="0"/>
+    <w:lsdException w:name="Light List Accent 2" w:semiHidden="0" w:uiPriority="61" w:unhideWhenUsed="0"/>
+    <w:lsdException w:name="Light Grid Accent 2" w:semiHidden="0" w:uiPriority="62" w:unhideWhenUsed="0"/>
+    <w:lsdException w:name="Medium Shading 1 Accent 2" w:semiHidden="0" w:uiPriority="63" w:unhideWhenUsed="0"/>
+    <w:lsdException w:name="Medium Shading 2 Accent 2" w:semiHidden="0" w:uiPriority="64" w:unhideWhenUsed="0"/>
+    <w:lsdException w:name="Medium List 1 Accent 2" w:semiHidden="0" w:uiPriority="65" w:unhideWhenUsed="0"/>
+    <w:lsdException w:name="Medium List 2 Accent 2" w:semiHidden="0" w:uiPriority="66" w:unhideWhenUsed="0"/>
+    <w:lsdException w:name="Medium Grid 1 Accent 2" w:semiHidden="0" w:uiPriority="67" w:unhideWhenUsed="0"/>
+    <w:lsdException w:name="Medium Grid 2 Accent 2" w:semiHidden="0" w:uiPriority="68" w:unhideWhenUsed="0"/>
+    <w:lsdException w:name="Medium Grid 3 Accent 2" w:semiHidden="0" w:uiPriority="69" w:unhideWhenUsed="0"/>
+    <w:lsdException w:name="Dark List Accent 2" w:semiHidden="0" w:uiPriority="70" w:unhideWhenUsed="0"/>
+    <w:lsdException w:name="Colorful Shading Accent 2" w:semiHidden="0" w:uiPriority="71" w:unhideWhenUsed="0"/>
+    <w:lsdException w:name="Colorful List Accent 2" w:semiHidden="0" w:uiPriority="72" w:unhideWhenUsed="0"/>
+    <w:lsdException w:name="Colorful Grid Accent 2" w:semiHidden="0" w:uiPriority="73" w:unhideWhenUsed="0"/>
+    <w:lsdException w:name="Light Shading Accent 3" w:semiHidden="0" w:uiPriority="60" w:unhideWhenUsed="0"/>
+    <w:lsdException w:name="Light List Accent 3" w:semiHidden="0" w:uiPriority="61" w:unhideWhenUsed="0"/>
+    <w:lsdException w:name="Light Grid Accent 3" w:semiHidden="0" w:uiPriority="62" w:unhideWhenUsed="0"/>
+    <w:lsdException w:name="Medium Shading 1 Accent 3" w:semiHidden="0" w:uiPriority="63" w:unhideWhenUsed="0"/>
+    <w:lsdException w:name="Medium Shading 2 Accent 3" w:semiHidden="0" w:uiPriority="64" w:unhideWhenUsed="0"/>
+    <w:lsdException w:name="Medium List 1 Accent 3" w:semiHidden="0" w:uiPriority="65" w:unhideWhenUsed="0"/>
+    <w:lsdException w:name="Medium List 2 Accent 3" w:semiHidden="0" w:uiPriority="66" w:unhideWhenUsed="0"/>
+    <w:lsdException w:name="Medium Grid 1 Accent 3" w:semiHidden="0" w:uiPriority="67" w:unhideWhenUsed="0"/>
+    <w:lsdException w:name="Medium Grid 2 Accent 3" w:semiHidden="0" w:uiPriority="68" w:unhideWhenUsed="0"/>
+    <w:lsdException w:name="Medium Grid 3 Accent 3" w:semiHidden="0" w:uiPriority="69" w:unhideWhenUsed="0"/>
+    <w:lsdException w:name="Dark List Accent 3" w:semiHidden="0" w:uiPriority="70" w:unhideWhenUsed="0"/>
+    <w:lsdException w:name="Colorful Shading Accent 3" w:semiHidden="0" w:uiPriority="71" w:unhideWhenUsed="0"/>
+    <w:lsdException w:name="Colorful List Accent 3" w:semiHidden="0" w:uiPriority="72" w:unhideWhenUsed="0"/>
+    <w:lsdException w:name="Colorful Grid Accent 3" w:semiHidden="0" w:uiPriority="73" w:unhideWhenUsed="0"/>
+    <w:lsdException w:name="Light Shading Accent 4" w:semiHidden="0" w:uiPriority="60" w:unhideWhenUsed="0"/>
+    <w:lsdException w:name="Light List Accent 4" w:semiHidden="0" w:uiPriority="61" w:unhideWhenUsed="0"/>
+    <w:lsdException w:name="Light Grid Accent 4" w:semiHidden="0" w:uiPriority="62" w:unhideWhenUsed="0"/>
+    <w:lsdException w:name="Medium Shading 1 Accent 4" w:semiHidden="0" w:uiPriority="63" w:unhideWhenUsed="0"/>
+    <w:lsdException w:name="Medium Shading 2 Accent 4" w:semiHidden="0" w:uiPriority="64" w:unhideWhenUsed="0"/>
+    <w:lsdException w:name="Medium List 1 Accent 4" w:semiHidden="0" w:uiPriority="65" w:unhideWhenUsed="0"/>
+    <w:lsdException w:name="Medium List 2 Accent 4" w:semiHidden="0" w:uiPriority="66" w:unhideWhenUsed="0"/>
+    <w:lsdException w:name="Medium Grid 1 Accent 4" w:semiHidden="0" w:uiPriority="67" w:unhideWhenUsed="0"/>
+    <w:lsdException w:name="Medium Grid 2 Accent 4" w:semiHidden="0" w:uiPriority="68" w:unhideWhenUsed="0"/>
+    <w:lsdException w:name="Medium Grid 3 Accent 4" w:semiHidden="0" w:uiPriority="69" w:unhideWhenUsed="0"/>
+    <w:lsdException w:name="Dark List Accent 4" w:semiHidden="0" w:uiPriority="70" w:unhideWhenUsed="0"/>
+    <w:lsdException w:name="Colorful Shading Accent 4" w:semiHidden="0" w:uiPriority="71" w:unhideWhenUsed="0"/>
+    <w:lsdException w:name="Colorful List Accent 4" w:semiHidden="0" w:uiPriority="72" w:unhideWhenUsed="0"/>
+    <w:lsdException w:name="Colorful Grid Accent 4" w:semiHidden="0" w:uiPriority="73" w:unhideWhenUsed="0"/>
+    <w:lsdException w:name="Light Shading Accent 5" w:semiHidden="0" w:uiPriority="60" w:unhideWhenUsed="0"/>
+    <w:lsdException w:name="Light List Accent 5" w:semiHidden="0" w:uiPriority="61" w:unhideWhenUsed="0"/>
+    <w:lsdException w:name="Light Grid Accent 5" w:semiHidden="0" w:uiPriority="62" w:unhideWhenUsed="0"/>
+    <w:lsdException w:name="Medium Shading 1 Accent 5" w:semiHidden="0" w:uiPriority="63" w:unhideWhenUsed="0"/>
+    <w:lsdException w:name="Medium Shading 2 Accent 5" w:semiHidden="0" w:uiPriority="64" w:unhideWhenUsed="0"/>
+    <w:lsdException w:name="Medium List 1 Accent 5" w:semiHidden="0" w:uiPriority="65" w:unhideWhenUsed="0"/>
+    <w:lsdException w:name="Medium List 2 Accent 5" w:semiHidden="0" w:uiPriority="66" w:unhideWhenUsed="0"/>
+    <w:lsdException w:name="Medium Grid 1 Accent 5" w:semiHidden="0" w:uiPriority="67" w:unhideWhenUsed="0"/>
+    <w:lsdException w:name="Medium Grid 2 Accent 5" w:semiHidden="0" w:uiPriority="68" w:unhideWhenUsed="0"/>
+    <w:lsdException w:name="Medium Grid 3 Accent 5" w:semiHidden="0" w:uiPriority="69" w:unhideWhenUsed="0"/>
+    <w:lsdException w:name="Dark List Accent 5" w:semiHidden="0" w:uiPriority="70" w:unhideWhenUsed="0"/>
+    <w:lsdException w:name="Colorful Shading Accent 5" w:semiHidden="0" w:uiPriority="71" w:unhideWhenUsed="0"/>
+    <w:lsdException w:name="Colorful List Accent 5" w:semiHidden="0" w:uiPriority="72" w:unhideWhenUsed="0"/>
+    <w:lsdException w:name="Colorful Grid Accent 5" w:semiHidden="0" w:uiPriority="73" w:unhideWhenUsed="0"/>
+    <w:lsdException w:name="Light Shading Accent 6" w:semiHidden="0" w:uiPriority="60" w:unhideWhenUsed="0"/>
+    <w:lsdException w:name="Light List Accent 6" w:semiHidden="0" w:uiPriority="61" w:unhideWhenUsed="0"/>
+    <w:lsdException w:name="Light Grid Accent 6" w:semiHidden="0" w:uiPriority="62" w:unhideWhenUsed="0"/>
+    <w:lsdException w:name="Medium Shading 1 Accent 6" w:semiHidden="0" w:uiPriority="63" w:unhideWhenUsed="0"/>
+    <w:lsdException w:name="Medium Shading 2 Accent 6" w:semiHidden="0" w:uiPriority="64" w:unhideWhenUsed="0"/>
+    <w:lsdException w:name="Medium List 1 Accent 6" w:semiHidden="0" w:uiPriority="65" w:unhideWhenUsed="0"/>
+    <w:lsdException w:name="Medium List 2 Accent 6" w:semiHidden="0" w:uiPriority="66" w:unhideWhenUsed="0"/>
+    <w:lsdException w:name="Medium Grid 1 Accent 6" w:semiHidden="0" w:uiPriority="67" w:unhideWhenUsed="0"/>
+    <w:lsdException w:name="Medium Grid 2 Accent 6" w:semiHidden="0" w:uiPriority="68" w:unhideWhenUsed="0"/>
+    <w:lsdException w:name="Medium Grid 3 Accent 6" w:semiHidden="0" w:uiPriority="69" w:unhideWhenUsed="0"/>
+    <w:lsdException w:name="Dark List Accent 6" w:semiHidden="0" w:uiPriority="70" w:unhideWhenUsed="0"/>
+    <w:lsdException w:name="Colorful Shading Accent 6" w:semiHidden="0" w:uiPriority="71" w:unhideWhenUsed="0"/>
+    <w:lsdException w:name="Colorful List Accent 6" w:semiHidden="0" w:uiPriority="72" w:unhideWhenUsed="0"/>
+    <w:lsdException w:name="Colorful Grid Accent 6" w:semiHidden="0" w:uiPriority="73" w:unhideWhenUsed="0"/>
+    <w:lsdException w:name="Subtle Emphasis" w:semiHidden="0" w:uiPriority="19" w:unhideWhenUsed="0" w:qFormat="1"/>
+    <w:lsdException w:name="Intense Emphasis" w:semiHidden="0" w:uiPriority="21" w:unhideWhenUsed="0" w:qFormat="1"/>
+    <w:lsdException w:name="Subtle Reference" w:semiHidden="0" w:uiPriority="31" w:unhideWhenUsed="0" w:qFormat="1"/>
+    <w:lsdException w:name="Intense Reference" w:semiHidden="0" w:uiPriority="32" w:unhideWhenUsed="0" w:qFormat="1"/>
+    <w:lsdException w:name="Book Title" w:semiHidden="0" w:uiPriority="33" w:unhideWhenUsed="0" w:qFormat="1"/>
+    <w:lsdException w:name="Bibliography" w:uiPriority="37"/>
+    <w:lsdException w:name="TOC Heading" w:uiPriority="39" w:qFormat="1"/>
   </w:latentStyles>
   <w:style w:type="paragraph" w:default="1" w:styleId="Normal">
     <w:name w:val="Normal"/>
@@ -12697,7 +12877,7 @@
   <a:extraClrSchemeLst/>
   <a:extLst>
     <a:ext uri="{05A4C25C-085E-4340-85A3-A5531E510DB2}">
-      <thm15:themeFamily xmlns:thm15="http://schemas.microsoft.com/office/thememl/2012/main" name="Office Theme" id="{62F939B6-93AF-4DB8-9C6B-D6C7DFDC589F}" vid="{4A3C46E8-61CC-4603-A589-7422A47A8E4A}"/>
+      <thm15:themeFamily xmlns:thm15="http://schemas.microsoft.com/office/thememl/2012/main" xmlns="" name="Office Theme" id="{62F939B6-93AF-4DB8-9C6B-D6C7DFDC589F}" vid="{4A3C46E8-61CC-4603-A589-7422A47A8E4A}"/>
     </a:ext>
   </a:extLst>
 </a:theme>
@@ -12708,7 +12888,7 @@
 </file>
 
 <file path=customXml/itemProps1.xml><?xml version="1.0" encoding="utf-8"?>
-<ds:datastoreItem xmlns:ds="http://schemas.openxmlformats.org/officeDocument/2006/customXml" ds:itemID="{71CEABEE-FFC7-4782-9477-3BAB0DAD4D61}">
+<ds:datastoreItem xmlns:ds="http://schemas.openxmlformats.org/officeDocument/2006/customXml" ds:itemID="{F8D6FC3A-C0AD-49BB-B0B5-AB06BDD3ED99}">
   <ds:schemaRefs>
     <ds:schemaRef ds:uri="http://schemas.openxmlformats.org/officeDocument/2006/bibliography"/>
   </ds:schemaRefs>

--- a/ΠΕΜΠΤΟ ΠΑΡΑΔΟΤΕΟ/ΔΙΟΡΘΩΣΕΙΣ ΠΡΟΗΓΟΥΜΕΝΩΝ ΠΑΡΑΔΟΤΕΩΝ/Use-cases-v0.4.docx
+++ b/ΠΕΜΠΤΟ ΠΑΡΑΔΟΤΕΟ/ΔΙΟΡΘΩΣΕΙΣ ΠΡΟΗΓΟΥΜΕΝΩΝ ΠΑΡΑΔΟΤΕΩΝ/Use-cases-v0.4.docx
@@ -1837,15 +1837,7 @@
           <w:sz w:val="28"/>
           <w:szCs w:val="28"/>
         </w:rPr>
-        <w:t xml:space="preserve"> λόγω των διαγραμμ</w:t>
-      </w:r>
-      <w:r>
-        <w:rPr>
-          <w:rFonts w:ascii="Bahnschrift" w:hAnsi="Bahnschrift"/>
-          <w:sz w:val="28"/>
-          <w:szCs w:val="28"/>
-        </w:rPr>
-        <w:t>άτων ακολουθίας έχουν υπογραμμιστεί με πράσινο</w:t>
+        <w:t xml:space="preserve"> λόγω των διαγραμμάτων ακολουθίας έχουν υπογραμμιστεί με πράσινο</w:t>
       </w:r>
       <w:r>
         <w:rPr>
@@ -2830,6 +2822,26 @@
           <w:rFonts w:ascii="Bahnschrift" w:hAnsi="Bahnschrift"/>
           <w:sz w:val="28"/>
           <w:szCs w:val="28"/>
+          <w:highlight w:val="yellow"/>
+        </w:rPr>
+        <w:t xml:space="preserve"> (</w:t>
+      </w:r>
+      <w:r>
+        <w:rPr>
+          <w:rFonts w:ascii="Bahnschrift" w:hAnsi="Bahnschrift" w:cs="Helvetica"/>
+          <w:color w:val="000000"/>
+          <w:sz w:val="28"/>
+          <w:szCs w:val="28"/>
+          <w:highlight w:val="yellow"/>
+          <w:shd w:val="clear" w:color="auto" w:fill="FBFBFB"/>
+        </w:rPr>
+        <w:t>FoodSearchPage)</w:t>
+      </w:r>
+      <w:r>
+        <w:rPr>
+          <w:rFonts w:ascii="Bahnschrift" w:hAnsi="Bahnschrift"/>
+          <w:sz w:val="28"/>
+          <w:szCs w:val="28"/>
         </w:rPr>
         <w:t>.</w:t>
       </w:r>
@@ -2927,6 +2939,35 @@
           <w:highlight w:val="yellow"/>
         </w:rPr>
         <w:t>, τις οποίες αποθηκεύει στην προσωρινή λίστα «φαγητό»</w:t>
+      </w:r>
+      <w:r>
+        <w:rPr>
+          <w:rFonts w:ascii="Bahnschrift" w:hAnsi="Bahnschrift"/>
+          <w:sz w:val="28"/>
+          <w:szCs w:val="28"/>
+          <w:highlight w:val="yellow"/>
+        </w:rPr>
+        <w:t xml:space="preserve"> </w:t>
+      </w:r>
+      <w:r>
+        <w:rPr>
+          <w:rFonts w:ascii="Bahnschrift" w:hAnsi="Bahnschrift"/>
+          <w:sz w:val="28"/>
+          <w:szCs w:val="28"/>
+          <w:highlight w:val="yellow"/>
+        </w:rPr>
+        <w:t>(</w:t>
+      </w:r>
+      <w:r>
+        <w:rPr>
+          <w:rFonts w:ascii="Bahnschrift" w:hAnsi="Bahnschrift" w:cs="Helvetica"/>
+          <w:color w:val="000000"/>
+          <w:sz w:val="28"/>
+          <w:szCs w:val="28"/>
+          <w:highlight w:val="yellow"/>
+          <w:shd w:val="clear" w:color="auto" w:fill="FBFBFB"/>
+        </w:rPr>
+        <w:t>FoodList)</w:t>
       </w:r>
       <w:r>
         <w:rPr>
@@ -3030,7 +3071,36 @@
           <w:szCs w:val="28"/>
           <w:highlight w:val="yellow"/>
         </w:rPr>
-        <w:t>», η οποία περιέχει</w:t>
+        <w:t>»</w:t>
+      </w:r>
+      <w:r>
+        <w:rPr>
+          <w:rFonts w:ascii="Bahnschrift" w:hAnsi="Bahnschrift"/>
+          <w:sz w:val="28"/>
+          <w:szCs w:val="28"/>
+          <w:highlight w:val="yellow"/>
+        </w:rPr>
+        <w:t xml:space="preserve"> (</w:t>
+      </w:r>
+      <w:r>
+        <w:rPr>
+          <w:rFonts w:ascii="Bahnschrift" w:hAnsi="Bahnschrift" w:cs="Helvetica"/>
+          <w:color w:val="000000"/>
+          <w:sz w:val="28"/>
+          <w:szCs w:val="28"/>
+          <w:highlight w:val="yellow"/>
+          <w:shd w:val="clear" w:color="auto" w:fill="FBFBFB"/>
+        </w:rPr>
+        <w:t>FoodDetailsPage)</w:t>
+      </w:r>
+      <w:r>
+        <w:rPr>
+          <w:rFonts w:ascii="Bahnschrift" w:hAnsi="Bahnschrift"/>
+          <w:sz w:val="28"/>
+          <w:szCs w:val="28"/>
+          <w:highlight w:val="yellow"/>
+        </w:rPr>
+        <w:t>, η οποία περιέχει</w:t>
       </w:r>
       <w:r>
         <w:rPr>
@@ -3163,25 +3233,146 @@
           <w:szCs w:val="28"/>
           <w:highlight w:val="yellow"/>
         </w:rPr>
-        <w:t>,</w:t>
-      </w:r>
-      <w:r>
-        <w:rPr>
-          <w:rFonts w:ascii="Bahnschrift" w:hAnsi="Bahnschrift"/>
-          <w:sz w:val="28"/>
-          <w:szCs w:val="28"/>
-          <w:highlight w:val="yellow"/>
-        </w:rPr>
-        <w:t xml:space="preserve"> και το</w:t>
-      </w:r>
-      <w:r>
-        <w:rPr>
-          <w:rFonts w:ascii="Bahnschrift" w:hAnsi="Bahnschrift"/>
-          <w:sz w:val="28"/>
-          <w:szCs w:val="28"/>
-          <w:highlight w:val="yellow"/>
-        </w:rPr>
-        <w:t xml:space="preserve"> προσθέτει στην ημερήσια λίστα γευμάτων του χρήστη</w:t>
+        <w:t xml:space="preserve"> </w:t>
+      </w:r>
+      <w:r>
+        <w:rPr>
+          <w:rFonts w:ascii="Bahnschrift" w:hAnsi="Bahnschrift"/>
+          <w:sz w:val="28"/>
+          <w:szCs w:val="28"/>
+          <w:highlight w:val="yellow"/>
+        </w:rPr>
+        <w:t>(</w:t>
+      </w:r>
+      <w:r>
+        <w:rPr>
+          <w:rFonts w:ascii="Bahnschrift" w:hAnsi="Bahnschrift" w:cs="Helvetica"/>
+          <w:color w:val="000000"/>
+          <w:sz w:val="28"/>
+          <w:szCs w:val="28"/>
+          <w:highlight w:val="yellow"/>
+          <w:shd w:val="clear" w:color="auto" w:fill="FBFBFB"/>
+        </w:rPr>
+        <w:t>FoodList)</w:t>
+      </w:r>
+      <w:r>
+        <w:rPr>
+          <w:rFonts w:ascii="Bahnschrift" w:hAnsi="Bahnschrift"/>
+          <w:sz w:val="28"/>
+          <w:szCs w:val="28"/>
+          <w:highlight w:val="yellow"/>
+        </w:rPr>
+        <w:t xml:space="preserve">, </w:t>
+      </w:r>
+      <w:r>
+        <w:rPr>
+          <w:rFonts w:ascii="Bahnschrift" w:hAnsi="Bahnschrift"/>
+          <w:sz w:val="28"/>
+          <w:szCs w:val="28"/>
+          <w:highlight w:val="yellow"/>
+        </w:rPr>
+        <w:t>και το</w:t>
+      </w:r>
+      <w:r>
+        <w:rPr>
+          <w:rFonts w:ascii="Bahnschrift" w:hAnsi="Bahnschrift"/>
+          <w:sz w:val="28"/>
+          <w:szCs w:val="28"/>
+          <w:highlight w:val="yellow"/>
+        </w:rPr>
+        <w:t xml:space="preserve"> προσθέτει στην ημερήσια λίστα </w:t>
+      </w:r>
+      <w:r>
+        <w:rPr>
+          <w:rFonts w:ascii="Bahnschrift" w:hAnsi="Bahnschrift"/>
+          <w:sz w:val="28"/>
+          <w:szCs w:val="28"/>
+          <w:highlight w:val="yellow"/>
+        </w:rPr>
+        <w:t>γευμάτων</w:t>
+      </w:r>
+      <w:r>
+        <w:rPr>
+          <w:rFonts w:ascii="Bahnschrift" w:hAnsi="Bahnschrift"/>
+          <w:sz w:val="28"/>
+          <w:szCs w:val="28"/>
+          <w:highlight w:val="yellow"/>
+        </w:rPr>
+        <w:t xml:space="preserve"> (</w:t>
+      </w:r>
+      <w:r>
+        <w:rPr>
+          <w:rFonts w:ascii="Bahnschrift" w:hAnsi="Bahnschrift" w:cs="Helvetica"/>
+          <w:color w:val="000000"/>
+          <w:sz w:val="28"/>
+          <w:szCs w:val="28"/>
+          <w:highlight w:val="yellow"/>
+          <w:shd w:val="clear" w:color="auto" w:fill="FBFBFB"/>
+        </w:rPr>
+        <w:t>DailyMeals</w:t>
+      </w:r>
+      <w:r>
+        <w:rPr>
+          <w:rFonts w:ascii="Bahnschrift" w:hAnsi="Bahnschrift" w:cs="Helvetica"/>
+          <w:color w:val="000000"/>
+          <w:sz w:val="28"/>
+          <w:szCs w:val="28"/>
+          <w:highlight w:val="yellow"/>
+          <w:shd w:val="clear" w:color="auto" w:fill="FBFBFB"/>
+        </w:rPr>
+        <w:t xml:space="preserve"> </w:t>
+      </w:r>
+      <w:r>
+        <w:rPr>
+          <w:rFonts w:ascii="Bahnschrift" w:hAnsi="Bahnschrift" w:cs="Helvetica"/>
+          <w:color w:val="000000"/>
+          <w:sz w:val="28"/>
+          <w:szCs w:val="28"/>
+          <w:highlight w:val="yellow"/>
+          <w:shd w:val="clear" w:color="auto" w:fill="FBFBFB"/>
+        </w:rPr>
+        <w:t xml:space="preserve">της κλάσης </w:t>
+      </w:r>
+      <w:r>
+        <w:rPr>
+          <w:rFonts w:ascii="Bahnschrift" w:hAnsi="Bahnschrift" w:cs="Helvetica"/>
+          <w:color w:val="000000"/>
+          <w:sz w:val="28"/>
+          <w:szCs w:val="28"/>
+          <w:highlight w:val="yellow"/>
+          <w:shd w:val="clear" w:color="auto" w:fill="FBFBFB"/>
+          <w:lang w:val="en-AU"/>
+        </w:rPr>
+        <w:t>User</w:t>
+      </w:r>
+      <w:r>
+        <w:rPr>
+          <w:rFonts w:ascii="Bahnschrift" w:hAnsi="Bahnschrift" w:cs="Helvetica"/>
+          <w:color w:val="000000"/>
+          <w:sz w:val="28"/>
+          <w:szCs w:val="28"/>
+          <w:highlight w:val="yellow"/>
+          <w:shd w:val="clear" w:color="auto" w:fill="FBFBFB"/>
+        </w:rPr>
+        <w:t>)</w:t>
+      </w:r>
+      <w:r>
+        <w:rPr>
+          <w:rFonts w:ascii="Bahnschrift" w:hAnsi="Bahnschrift"/>
+          <w:sz w:val="28"/>
+          <w:szCs w:val="28"/>
+          <w:highlight w:val="yellow"/>
+        </w:rPr>
+        <w:t xml:space="preserve"> </w:t>
+      </w:r>
+      <w:r>
+        <w:rPr>
+          <w:rFonts w:ascii="Bahnschrift" w:hAnsi="Bahnschrift"/>
+          <w:sz w:val="28"/>
+          <w:szCs w:val="28"/>
+          <w:highlight w:val="yellow"/>
+        </w:rPr>
+        <w:t>του χρήστη</w:t>
       </w:r>
       <w:r>
         <w:rPr>
@@ -3222,16 +3413,63 @@
           <w:szCs w:val="28"/>
           <w:highlight w:val="yellow"/>
         </w:rPr>
-        <w:t>, τα οποία αντλεί από την λίστα «φαγητό»,</w:t>
-      </w:r>
-      <w:r>
-        <w:rPr>
-          <w:rFonts w:ascii="Bahnschrift" w:hAnsi="Bahnschrift"/>
-          <w:sz w:val="28"/>
-          <w:szCs w:val="28"/>
-          <w:highlight w:val="yellow"/>
-        </w:rPr>
-        <w:t xml:space="preserve"> με τα ήδη καταχωρημένα της συγκεκριμένης ημέρας, και ανανεώνει </w:t>
+        <w:t>, τα οποία αντλεί από την λίστα «φαγητό»</w:t>
+      </w:r>
+      <w:r>
+        <w:rPr>
+          <w:rFonts w:ascii="Bahnschrift" w:hAnsi="Bahnschrift"/>
+          <w:sz w:val="28"/>
+          <w:szCs w:val="28"/>
+          <w:highlight w:val="yellow"/>
+        </w:rPr>
+        <w:t xml:space="preserve"> </w:t>
+      </w:r>
+      <w:r>
+        <w:rPr>
+          <w:rFonts w:ascii="Bahnschrift" w:hAnsi="Bahnschrift"/>
+          <w:sz w:val="28"/>
+          <w:szCs w:val="28"/>
+          <w:highlight w:val="yellow"/>
+        </w:rPr>
+        <w:t>(</w:t>
+      </w:r>
+      <w:r>
+        <w:rPr>
+          <w:rFonts w:ascii="Bahnschrift" w:hAnsi="Bahnschrift" w:cs="Helvetica"/>
+          <w:color w:val="000000"/>
+          <w:sz w:val="28"/>
+          <w:szCs w:val="28"/>
+          <w:highlight w:val="yellow"/>
+          <w:shd w:val="clear" w:color="auto" w:fill="FBFBFB"/>
+        </w:rPr>
+        <w:t>FoodList)</w:t>
+      </w:r>
+      <w:r>
+        <w:rPr>
+          <w:rFonts w:ascii="Bahnschrift" w:hAnsi="Bahnschrift"/>
+          <w:sz w:val="28"/>
+          <w:szCs w:val="28"/>
+          <w:highlight w:val="yellow"/>
+        </w:rPr>
+        <w:t>,</w:t>
+      </w:r>
+      <w:r>
+        <w:rPr>
+          <w:rFonts w:ascii="Bahnschrift" w:hAnsi="Bahnschrift"/>
+          <w:sz w:val="28"/>
+          <w:szCs w:val="28"/>
+          <w:highlight w:val="yellow"/>
+        </w:rPr>
+        <w:t xml:space="preserve"> </w:t>
+      </w:r>
+      <w:r>
+        <w:rPr>
+          <w:rFonts w:ascii="Bahnschrift" w:hAnsi="Bahnschrift"/>
+          <w:sz w:val="28"/>
+          <w:szCs w:val="28"/>
+          <w:highlight w:val="yellow"/>
+        </w:rPr>
+        <w:t xml:space="preserve">με τα ήδη καταχωρημένα της συγκεκριμένης ημέρας, και ανανεώνει </w:t>
       </w:r>
       <w:r>
         <w:rPr>
@@ -3249,7 +3487,90 @@
           <w:szCs w:val="28"/>
           <w:highlight w:val="yellow"/>
         </w:rPr>
-        <w:t>, η οποία περιέχει τα μακροθρεπτικά συστ</w:t>
+        <w:t xml:space="preserve"> </w:t>
+      </w:r>
+      <w:r>
+        <w:rPr>
+          <w:rFonts w:ascii="Bahnschrift" w:hAnsi="Bahnschrift"/>
+          <w:sz w:val="28"/>
+          <w:szCs w:val="28"/>
+          <w:highlight w:val="yellow"/>
+        </w:rPr>
+        <w:t>(</w:t>
+      </w:r>
+      <w:r>
+        <w:rPr>
+          <w:rFonts w:ascii="Bahnschrift" w:hAnsi="Bahnschrift" w:cs="Helvetica"/>
+          <w:color w:val="000000"/>
+          <w:sz w:val="28"/>
+          <w:szCs w:val="28"/>
+          <w:highlight w:val="yellow"/>
+          <w:shd w:val="clear" w:color="auto" w:fill="FBFBFB"/>
+        </w:rPr>
+        <w:t>DailyConsumption</w:t>
+      </w:r>
+      <w:r>
+        <w:rPr>
+          <w:rFonts w:ascii="Bahnschrift" w:hAnsi="Bahnschrift" w:cs="Helvetica"/>
+          <w:color w:val="000000"/>
+          <w:sz w:val="28"/>
+          <w:szCs w:val="28"/>
+          <w:highlight w:val="yellow"/>
+          <w:shd w:val="clear" w:color="auto" w:fill="FBFBFB"/>
+        </w:rPr>
+        <w:t xml:space="preserve"> </w:t>
+      </w:r>
+      <w:r>
+        <w:rPr>
+          <w:rFonts w:ascii="Bahnschrift" w:hAnsi="Bahnschrift" w:cs="Helvetica"/>
+          <w:color w:val="000000"/>
+          <w:sz w:val="28"/>
+          <w:szCs w:val="28"/>
+          <w:highlight w:val="yellow"/>
+          <w:shd w:val="clear" w:color="auto" w:fill="FBFBFB"/>
+        </w:rPr>
+        <w:t xml:space="preserve">της κλάσης </w:t>
+      </w:r>
+      <w:r>
+        <w:rPr>
+          <w:rFonts w:ascii="Bahnschrift" w:hAnsi="Bahnschrift" w:cs="Helvetica"/>
+          <w:color w:val="000000"/>
+          <w:sz w:val="28"/>
+          <w:szCs w:val="28"/>
+          <w:highlight w:val="yellow"/>
+          <w:shd w:val="clear" w:color="auto" w:fill="FBFBFB"/>
+          <w:lang w:val="en-AU"/>
+        </w:rPr>
+        <w:t>User</w:t>
+      </w:r>
+      <w:r>
+        <w:rPr>
+          <w:rFonts w:ascii="Bahnschrift" w:hAnsi="Bahnschrift" w:cs="Helvetica"/>
+          <w:color w:val="000000"/>
+          <w:sz w:val="28"/>
+          <w:szCs w:val="28"/>
+          <w:highlight w:val="yellow"/>
+          <w:shd w:val="clear" w:color="auto" w:fill="FBFBFB"/>
+        </w:rPr>
+        <w:t>)</w:t>
+      </w:r>
+      <w:r>
+        <w:rPr>
+          <w:rFonts w:ascii="Bahnschrift" w:hAnsi="Bahnschrift"/>
+          <w:sz w:val="28"/>
+          <w:szCs w:val="28"/>
+          <w:highlight w:val="yellow"/>
+        </w:rPr>
+        <w:t xml:space="preserve">, </w:t>
+      </w:r>
+      <w:r>
+        <w:rPr>
+          <w:rFonts w:ascii="Bahnschrift" w:hAnsi="Bahnschrift"/>
+          <w:sz w:val="28"/>
+          <w:szCs w:val="28"/>
+          <w:highlight w:val="yellow"/>
+        </w:rPr>
+        <w:t>η οποία περιέχει τα μακροθρεπτικά συστ</w:t>
       </w:r>
       <w:r>
         <w:rPr>
@@ -3326,7 +3647,36 @@
           <w:szCs w:val="28"/>
           <w:highlight w:val="yellow"/>
         </w:rPr>
-        <w:t>, η οποία περιέχει τα γεύματα που έχει καταναλώσει ο χρήστης και τα μακροθρεπτικά συστατικά που έχει εκλάβει εντός ενός εικοσιτετράωρου</w:t>
+        <w:t xml:space="preserve"> (</w:t>
+      </w:r>
+      <w:r>
+        <w:rPr>
+          <w:rFonts w:ascii="Bahnschrift" w:hAnsi="Bahnschrift" w:cs="Helvetica"/>
+          <w:color w:val="000000"/>
+          <w:sz w:val="28"/>
+          <w:szCs w:val="28"/>
+          <w:highlight w:val="yellow"/>
+          <w:shd w:val="clear" w:color="auto" w:fill="FBFBFB"/>
+        </w:rPr>
+        <w:t>DailyListsPage)</w:t>
+      </w:r>
+      <w:r>
+        <w:rPr>
+          <w:rFonts w:ascii="Bahnschrift" w:hAnsi="Bahnschrift"/>
+          <w:sz w:val="28"/>
+          <w:szCs w:val="28"/>
+          <w:highlight w:val="yellow"/>
+        </w:rPr>
+        <w:t xml:space="preserve">, </w:t>
+      </w:r>
+      <w:r>
+        <w:rPr>
+          <w:rFonts w:ascii="Bahnschrift" w:hAnsi="Bahnschrift"/>
+          <w:sz w:val="28"/>
+          <w:szCs w:val="28"/>
+          <w:highlight w:val="yellow"/>
+        </w:rPr>
+        <w:t>η οποία περιέχει τα γεύματα που έχει καταναλώσει ο χρήστης και τα μακροθρεπτικά συστατικά που έχει εκλάβει εντός ενός εικοσιτετράωρου</w:t>
       </w:r>
       <w:r>
         <w:rPr>
@@ -3510,6 +3860,7 @@
           <w:sz w:val="28"/>
           <w:szCs w:val="28"/>
         </w:rPr>
+        <w:lastRenderedPageBreak/>
         <w:t xml:space="preserve">2.γ. </w:t>
       </w:r>
       <w:r>
@@ -3538,6 +3889,26 @@
           <w:highlight w:val="yellow"/>
         </w:rPr>
         <w:t>»</w:t>
+      </w:r>
+      <w:r>
+        <w:rPr>
+          <w:rFonts w:ascii="Bahnschrift" w:hAnsi="Bahnschrift"/>
+          <w:sz w:val="28"/>
+          <w:szCs w:val="28"/>
+          <w:highlight w:val="yellow"/>
+        </w:rPr>
+        <w:t xml:space="preserve"> (</w:t>
+      </w:r>
+      <w:r>
+        <w:rPr>
+          <w:rFonts w:ascii="Bahnschrift" w:hAnsi="Bahnschrift" w:cs="Helvetica"/>
+          <w:color w:val="000000"/>
+          <w:sz w:val="28"/>
+          <w:szCs w:val="28"/>
+          <w:highlight w:val="yellow"/>
+          <w:shd w:val="clear" w:color="auto" w:fill="FBFBFB"/>
+        </w:rPr>
+        <w:t>ManualInputPage)</w:t>
       </w:r>
       <w:r>
         <w:rPr>
@@ -3584,7 +3955,6 @@
           <w:sz w:val="28"/>
           <w:szCs w:val="28"/>
         </w:rPr>
-        <w:lastRenderedPageBreak/>
         <w:t>2.</w:t>
       </w:r>
       <w:r>
@@ -3663,6 +4033,35 @@
           <w:highlight w:val="yellow"/>
         </w:rPr>
         <w:t xml:space="preserve"> λίστα «φαγητό»</w:t>
+      </w:r>
+      <w:r>
+        <w:rPr>
+          <w:rFonts w:ascii="Bahnschrift" w:hAnsi="Bahnschrift"/>
+          <w:sz w:val="28"/>
+          <w:szCs w:val="28"/>
+          <w:highlight w:val="yellow"/>
+        </w:rPr>
+        <w:t xml:space="preserve"> </w:t>
+      </w:r>
+      <w:r>
+        <w:rPr>
+          <w:rFonts w:ascii="Bahnschrift" w:hAnsi="Bahnschrift"/>
+          <w:sz w:val="28"/>
+          <w:szCs w:val="28"/>
+          <w:highlight w:val="yellow"/>
+        </w:rPr>
+        <w:t>(</w:t>
+      </w:r>
+      <w:r>
+        <w:rPr>
+          <w:rFonts w:ascii="Bahnschrift" w:hAnsi="Bahnschrift" w:cs="Helvetica"/>
+          <w:color w:val="000000"/>
+          <w:sz w:val="28"/>
+          <w:szCs w:val="28"/>
+          <w:highlight w:val="yellow"/>
+          <w:shd w:val="clear" w:color="auto" w:fill="FBFBFB"/>
+        </w:rPr>
+        <w:t>FoodList)</w:t>
       </w:r>
       <w:r>
         <w:rPr>
@@ -4002,7 +4401,45 @@
           <w:szCs w:val="28"/>
           <w:highlight w:val="yellow"/>
         </w:rPr>
-        <w:t xml:space="preserve"> την σελίδα «Λίστα διατροφολόγων», η οποία περιέχει</w:t>
+        <w:t xml:space="preserve"> την σελίδα «Λίστα </w:t>
+      </w:r>
+      <w:r>
+        <w:rPr>
+          <w:rFonts w:ascii="Bahnschrift" w:hAnsi="Bahnschrift"/>
+          <w:sz w:val="28"/>
+          <w:szCs w:val="28"/>
+          <w:highlight w:val="yellow"/>
+        </w:rPr>
+        <w:t>διατροφολόγων»</w:t>
+      </w:r>
+      <w:r>
+        <w:rPr>
+          <w:rFonts w:ascii="Bahnschrift" w:hAnsi="Bahnschrift"/>
+          <w:sz w:val="28"/>
+          <w:szCs w:val="28"/>
+          <w:highlight w:val="yellow"/>
+        </w:rPr>
+        <w:t xml:space="preserve"> (</w:t>
+      </w:r>
+      <w:r>
+        <w:rPr>
+          <w:rFonts w:ascii="Bahnschrift" w:hAnsi="Bahnschrift" w:cs="Helvetica"/>
+          <w:color w:val="000000"/>
+          <w:sz w:val="28"/>
+          <w:szCs w:val="28"/>
+          <w:highlight w:val="yellow"/>
+          <w:shd w:val="clear" w:color="auto" w:fill="FBFBFB"/>
+        </w:rPr>
+        <w:t>NutrionistsPage)</w:t>
+      </w:r>
+      <w:r>
+        <w:rPr>
+          <w:rFonts w:ascii="Bahnschrift" w:hAnsi="Bahnschrift"/>
+          <w:sz w:val="28"/>
+          <w:szCs w:val="28"/>
+          <w:highlight w:val="yellow"/>
+        </w:rPr>
+        <w:t>, η οποία περιέχει</w:t>
       </w:r>
       <w:r>
         <w:rPr>
@@ -4018,6 +4455,27 @@
           <w:rFonts w:ascii="Bahnschrift" w:hAnsi="Bahnschrift"/>
           <w:sz w:val="28"/>
           <w:szCs w:val="28"/>
+          <w:highlight w:val="yellow"/>
+        </w:rPr>
+        <w:t xml:space="preserve"> (</w:t>
+      </w:r>
+      <w:r>
+        <w:rPr>
+          <w:rFonts w:ascii="Bahnschrift" w:hAnsi="Bahnschrift" w:cs="Helvetica"/>
+          <w:color w:val="000000"/>
+          <w:sz w:val="28"/>
+          <w:szCs w:val="28"/>
+          <w:highlight w:val="yellow"/>
+          <w:shd w:val="clear" w:color="auto" w:fill="FBFBFB"/>
+        </w:rPr>
+        <w:t>Nutritionist)</w:t>
+      </w:r>
+      <w:r>
+        <w:rPr>
+          <w:rFonts w:ascii="Bahnschrift" w:hAnsi="Bahnschrift"/>
+          <w:sz w:val="28"/>
+          <w:szCs w:val="28"/>
+          <w:highlight w:val="yellow"/>
         </w:rPr>
         <w:t>.</w:t>
       </w:r>
@@ -4042,7 +4500,41 @@
           <w:sz w:val="28"/>
           <w:szCs w:val="28"/>
         </w:rPr>
-        <w:t>Ο χρήστης επιλέγει έναν διατροφολόγο από την λίστα.</w:t>
+        <w:t>Ο χρήστης επιλέγει έναν διατροφολόγο από την λίστα</w:t>
+      </w:r>
+      <w:r>
+        <w:rPr>
+          <w:rFonts w:ascii="Bahnschrift" w:hAnsi="Bahnschrift"/>
+          <w:sz w:val="28"/>
+          <w:szCs w:val="28"/>
+        </w:rPr>
+        <w:t xml:space="preserve"> </w:t>
+      </w:r>
+      <w:r>
+        <w:rPr>
+          <w:rFonts w:ascii="Bahnschrift" w:hAnsi="Bahnschrift"/>
+          <w:sz w:val="28"/>
+          <w:szCs w:val="28"/>
+        </w:rPr>
+        <w:t>(</w:t>
+      </w:r>
+      <w:r>
+        <w:rPr>
+          <w:rFonts w:ascii="Bahnschrift" w:hAnsi="Bahnschrift" w:cs="Helvetica"/>
+          <w:color w:val="000000"/>
+          <w:sz w:val="28"/>
+          <w:szCs w:val="28"/>
+          <w:shd w:val="clear" w:color="auto" w:fill="FBFBFB"/>
+        </w:rPr>
+        <w:t>Nutritionist)</w:t>
+      </w:r>
+      <w:r>
+        <w:rPr>
+          <w:rFonts w:ascii="Bahnschrift" w:hAnsi="Bahnschrift"/>
+          <w:sz w:val="28"/>
+          <w:szCs w:val="28"/>
+        </w:rPr>
+        <w:t>.</w:t>
       </w:r>
     </w:p>
     <w:p>
@@ -4075,7 +4567,54 @@
           <w:szCs w:val="28"/>
           <w:highlight w:val="yellow"/>
         </w:rPr>
-        <w:t xml:space="preserve"> την σελίδα «Πληροφορίες διατροφολόγου», η οποία περιέχει</w:t>
+        <w:t xml:space="preserve"> την σελίδα «Πληροφορίες διατροφολόγου»</w:t>
+      </w:r>
+      <w:r>
+        <w:rPr>
+          <w:rFonts w:ascii="Bahnschrift" w:hAnsi="Bahnschrift"/>
+          <w:sz w:val="28"/>
+          <w:szCs w:val="28"/>
+          <w:highlight w:val="yellow"/>
+        </w:rPr>
+        <w:t xml:space="preserve"> </w:t>
+      </w:r>
+      <w:r>
+        <w:rPr>
+          <w:rFonts w:ascii="Bahnschrift" w:hAnsi="Bahnschrift"/>
+          <w:sz w:val="28"/>
+          <w:szCs w:val="28"/>
+          <w:highlight w:val="yellow"/>
+        </w:rPr>
+        <w:t>(</w:t>
+      </w:r>
+      <w:r>
+        <w:rPr>
+          <w:rFonts w:ascii="Bahnschrift" w:hAnsi="Bahnschrift" w:cs="Helvetica"/>
+          <w:color w:val="000000"/>
+          <w:sz w:val="28"/>
+          <w:szCs w:val="28"/>
+          <w:highlight w:val="yellow"/>
+          <w:shd w:val="clear" w:color="auto" w:fill="FBFBFB"/>
+        </w:rPr>
+        <w:t>NutritionistInfoPage)</w:t>
+      </w:r>
+      <w:r>
+        <w:rPr>
+          <w:rFonts w:ascii="Bahnschrift" w:hAnsi="Bahnschrift"/>
+          <w:sz w:val="28"/>
+          <w:szCs w:val="28"/>
+          <w:highlight w:val="yellow"/>
+        </w:rPr>
+        <w:t xml:space="preserve">, </w:t>
+      </w:r>
+      <w:r>
+        <w:rPr>
+          <w:rFonts w:ascii="Bahnschrift" w:hAnsi="Bahnschrift"/>
+          <w:sz w:val="28"/>
+          <w:szCs w:val="28"/>
+          <w:highlight w:val="yellow"/>
+        </w:rPr>
+        <w:t>η οποία περιέχει</w:t>
       </w:r>
       <w:r>
         <w:rPr>
@@ -4236,7 +4775,54 @@
           <w:szCs w:val="28"/>
           <w:highlight w:val="yellow"/>
         </w:rPr>
-        <w:t xml:space="preserve"> την σελίδα «Επιλογή ημέρας», η οποία περιέχει</w:t>
+        <w:t xml:space="preserve"> την σελίδα «Επιλογή ημέρας</w:t>
+      </w:r>
+      <w:r>
+        <w:rPr>
+          <w:rFonts w:ascii="Bahnschrift" w:hAnsi="Bahnschrift"/>
+          <w:sz w:val="28"/>
+          <w:szCs w:val="28"/>
+          <w:highlight w:val="yellow"/>
+        </w:rPr>
+        <w:t>»</w:t>
+      </w:r>
+      <w:r>
+        <w:rPr>
+          <w:rFonts w:ascii="Bahnschrift" w:hAnsi="Bahnschrift"/>
+          <w:sz w:val="28"/>
+          <w:szCs w:val="28"/>
+          <w:highlight w:val="yellow"/>
+        </w:rPr>
+        <w:t xml:space="preserve"> (</w:t>
+      </w:r>
+      <w:r>
+        <w:rPr>
+          <w:rFonts w:ascii="Bahnschrift" w:hAnsi="Bahnschrift" w:cs="Helvetica"/>
+          <w:color w:val="000000"/>
+          <w:sz w:val="28"/>
+          <w:szCs w:val="28"/>
+          <w:highlight w:val="yellow"/>
+          <w:shd w:val="clear" w:color="auto" w:fill="FBFBFB"/>
+        </w:rPr>
+        <w:t>DaySelectionPage)</w:t>
+      </w:r>
+      <w:r>
+        <w:rPr>
+          <w:rFonts w:ascii="Bahnschrift" w:hAnsi="Bahnschrift"/>
+          <w:sz w:val="28"/>
+          <w:szCs w:val="28"/>
+          <w:highlight w:val="yellow"/>
+        </w:rPr>
+        <w:t xml:space="preserve">, η </w:t>
+      </w:r>
+      <w:r>
+        <w:rPr>
+          <w:rFonts w:ascii="Bahnschrift" w:hAnsi="Bahnschrift"/>
+          <w:sz w:val="28"/>
+          <w:szCs w:val="28"/>
+          <w:highlight w:val="yellow"/>
+        </w:rPr>
+        <w:t>οποία περιέχει</w:t>
       </w:r>
       <w:r>
         <w:rPr>
@@ -4332,7 +4918,54 @@
           <w:szCs w:val="28"/>
           <w:highlight w:val="yellow"/>
         </w:rPr>
-        <w:t xml:space="preserve">την σελίδα «Επιλογή ώρας ραντεβού», η οποία περιέχει </w:t>
+        <w:t>την σελίδα «Επιλογή ώρας ραντεβού»</w:t>
+      </w:r>
+      <w:r>
+        <w:rPr>
+          <w:rFonts w:ascii="Bahnschrift" w:hAnsi="Bahnschrift"/>
+          <w:sz w:val="28"/>
+          <w:szCs w:val="28"/>
+          <w:highlight w:val="yellow"/>
+        </w:rPr>
+        <w:t xml:space="preserve"> </w:t>
+      </w:r>
+      <w:r>
+        <w:rPr>
+          <w:rFonts w:ascii="Bahnschrift" w:hAnsi="Bahnschrift"/>
+          <w:sz w:val="28"/>
+          <w:szCs w:val="28"/>
+          <w:highlight w:val="yellow"/>
+        </w:rPr>
+        <w:t>(</w:t>
+      </w:r>
+      <w:r>
+        <w:rPr>
+          <w:rFonts w:ascii="Bahnschrift" w:hAnsi="Bahnschrift" w:cs="Helvetica"/>
+          <w:color w:val="000000"/>
+          <w:sz w:val="28"/>
+          <w:szCs w:val="28"/>
+          <w:highlight w:val="yellow"/>
+          <w:shd w:val="clear" w:color="auto" w:fill="FBFBFB"/>
+        </w:rPr>
+        <w:t>HourSelectionPage)</w:t>
+      </w:r>
+      <w:r>
+        <w:rPr>
+          <w:rFonts w:ascii="Bahnschrift" w:hAnsi="Bahnschrift"/>
+          <w:sz w:val="28"/>
+          <w:szCs w:val="28"/>
+          <w:highlight w:val="yellow"/>
+        </w:rPr>
+        <w:t xml:space="preserve">, η </w:t>
+      </w:r>
+      <w:r>
+        <w:rPr>
+          <w:rFonts w:ascii="Bahnschrift" w:hAnsi="Bahnschrift"/>
+          <w:sz w:val="28"/>
+          <w:szCs w:val="28"/>
+          <w:highlight w:val="yellow"/>
+        </w:rPr>
+        <w:t xml:space="preserve">οποία περιέχει </w:t>
       </w:r>
       <w:r>
         <w:rPr>
@@ -4414,7 +5047,45 @@
           <w:szCs w:val="28"/>
           <w:highlight w:val="yellow"/>
         </w:rPr>
-        <w:t xml:space="preserve">, στην οποία το σύστημα ζητάει από τον χρήστη </w:t>
+        <w:t xml:space="preserve"> </w:t>
+      </w:r>
+      <w:r>
+        <w:rPr>
+          <w:rFonts w:ascii="Bahnschrift" w:hAnsi="Bahnschrift"/>
+          <w:sz w:val="28"/>
+          <w:szCs w:val="28"/>
+          <w:highlight w:val="yellow"/>
+        </w:rPr>
+        <w:t>(</w:t>
+      </w:r>
+      <w:r>
+        <w:rPr>
+          <w:rFonts w:ascii="Bahnschrift" w:hAnsi="Bahnschrift" w:cs="Helvetica"/>
+          <w:color w:val="000000"/>
+          <w:sz w:val="28"/>
+          <w:szCs w:val="28"/>
+          <w:highlight w:val="yellow"/>
+          <w:shd w:val="clear" w:color="auto" w:fill="FBFBFB"/>
+        </w:rPr>
+        <w:t>BookingConfiPage)</w:t>
+      </w:r>
+      <w:r>
+        <w:rPr>
+          <w:rFonts w:ascii="Bahnschrift" w:hAnsi="Bahnschrift"/>
+          <w:sz w:val="28"/>
+          <w:szCs w:val="28"/>
+          <w:highlight w:val="yellow"/>
+        </w:rPr>
+        <w:t xml:space="preserve">, στην </w:t>
+      </w:r>
+      <w:r>
+        <w:rPr>
+          <w:rFonts w:ascii="Bahnschrift" w:hAnsi="Bahnschrift"/>
+          <w:sz w:val="28"/>
+          <w:szCs w:val="28"/>
+          <w:highlight w:val="yellow"/>
+        </w:rPr>
+        <w:t xml:space="preserve">οποία το σύστημα ζητάει από τον χρήστη </w:t>
       </w:r>
       <w:r>
         <w:rPr>
@@ -4486,7 +5157,41 @@
           <w:sz w:val="28"/>
           <w:szCs w:val="28"/>
         </w:rPr>
-        <w:t>Το σύστημα προσθέτει στην λίστα «τα ραντεβού μου» του χρήστη τις πληροφορίες του συγκεκριμένου ραντεβού.</w:t>
+        <w:t>Το σύστημα προσθέτει στην λίστα «τα ραντεβού μου»</w:t>
+      </w:r>
+      <w:r>
+        <w:rPr>
+          <w:rFonts w:ascii="Bahnschrift" w:hAnsi="Bahnschrift"/>
+          <w:sz w:val="28"/>
+          <w:szCs w:val="28"/>
+        </w:rPr>
+        <w:t xml:space="preserve"> </w:t>
+      </w:r>
+      <w:r>
+        <w:rPr>
+          <w:rFonts w:ascii="Bahnschrift" w:hAnsi="Bahnschrift"/>
+          <w:sz w:val="28"/>
+          <w:szCs w:val="28"/>
+        </w:rPr>
+        <w:t>(</w:t>
+      </w:r>
+      <w:r>
+        <w:rPr>
+          <w:rFonts w:ascii="Bahnschrift" w:hAnsi="Bahnschrift" w:cs="Helvetica"/>
+          <w:color w:val="000000"/>
+          <w:sz w:val="28"/>
+          <w:szCs w:val="28"/>
+          <w:shd w:val="clear" w:color="auto" w:fill="FBFBFB"/>
+        </w:rPr>
+        <w:t>MyAppointment)</w:t>
+      </w:r>
+      <w:r>
+        <w:rPr>
+          <w:rFonts w:ascii="Bahnschrift" w:hAnsi="Bahnschrift"/>
+          <w:sz w:val="28"/>
+          <w:szCs w:val="28"/>
+        </w:rPr>
+        <w:t xml:space="preserve"> του χρήστη τις πληροφορίες του συγκεκριμένου ραντεβού.</w:t>
       </w:r>
     </w:p>
     <w:p>
@@ -4528,7 +5233,91 @@
           <w:szCs w:val="28"/>
           <w:highlight w:val="yellow"/>
         </w:rPr>
-        <w:t>».</w:t>
+        <w:t>»</w:t>
+      </w:r>
+      <w:r>
+        <w:rPr>
+          <w:rFonts w:ascii="Bahnschrift" w:hAnsi="Bahnschrift"/>
+          <w:sz w:val="28"/>
+          <w:szCs w:val="28"/>
+          <w:highlight w:val="yellow"/>
+        </w:rPr>
+        <w:t xml:space="preserve"> </w:t>
+      </w:r>
+      <w:r>
+        <w:rPr>
+          <w:rFonts w:ascii="Bahnschrift" w:hAnsi="Bahnschrift"/>
+          <w:sz w:val="28"/>
+          <w:szCs w:val="28"/>
+          <w:highlight w:val="yellow"/>
+        </w:rPr>
+        <w:t>(</w:t>
+      </w:r>
+      <w:r>
+        <w:rPr>
+          <w:rFonts w:ascii="Bahnschrift" w:hAnsi="Bahnschrift" w:cs="Helvetica"/>
+          <w:color w:val="000000"/>
+          <w:sz w:val="28"/>
+          <w:szCs w:val="28"/>
+          <w:highlight w:val="yellow"/>
+          <w:shd w:val="clear" w:color="auto" w:fill="FBFBFB"/>
+        </w:rPr>
+        <w:t>MyAppointmentPage</w:t>
+      </w:r>
+      <w:r>
+        <w:rPr>
+          <w:rFonts w:ascii="Bahnschrift" w:hAnsi="Bahnschrift" w:cs="Helvetica"/>
+          <w:color w:val="000000"/>
+          <w:sz w:val="28"/>
+          <w:szCs w:val="28"/>
+          <w:highlight w:val="yellow"/>
+          <w:shd w:val="clear" w:color="auto" w:fill="FBFBFB"/>
+        </w:rPr>
+        <w:t xml:space="preserve"> </w:t>
+      </w:r>
+      <w:r>
+        <w:rPr>
+          <w:rFonts w:ascii="Bahnschrift" w:hAnsi="Bahnschrift" w:cs="Helvetica"/>
+          <w:color w:val="000000"/>
+          <w:sz w:val="28"/>
+          <w:szCs w:val="28"/>
+          <w:highlight w:val="yellow"/>
+          <w:shd w:val="clear" w:color="auto" w:fill="FBFBFB"/>
+        </w:rPr>
+        <w:t xml:space="preserve">της κλάσης </w:t>
+      </w:r>
+      <w:r>
+        <w:rPr>
+          <w:rFonts w:ascii="Bahnschrift" w:hAnsi="Bahnschrift" w:cs="Helvetica"/>
+          <w:color w:val="000000"/>
+          <w:sz w:val="28"/>
+          <w:szCs w:val="28"/>
+          <w:highlight w:val="yellow"/>
+          <w:shd w:val="clear" w:color="auto" w:fill="FBFBFB"/>
+          <w:lang w:val="en-AU"/>
+        </w:rPr>
+        <w:t>User</w:t>
+      </w:r>
+      <w:r>
+        <w:rPr>
+          <w:rFonts w:ascii="Bahnschrift" w:hAnsi="Bahnschrift" w:cs="Helvetica"/>
+          <w:color w:val="000000"/>
+          <w:sz w:val="28"/>
+          <w:szCs w:val="28"/>
+          <w:highlight w:val="yellow"/>
+          <w:shd w:val="clear" w:color="auto" w:fill="FBFBFB"/>
+        </w:rPr>
+        <w:t>)</w:t>
+      </w:r>
+      <w:r>
+        <w:rPr>
+          <w:rFonts w:ascii="Bahnschrift" w:hAnsi="Bahnschrift" w:cs="Helvetica"/>
+          <w:color w:val="000000"/>
+          <w:sz w:val="28"/>
+          <w:szCs w:val="28"/>
+          <w:shd w:val="clear" w:color="auto" w:fill="FBFBFB"/>
+        </w:rPr>
+        <w:t>.</w:t>
       </w:r>
     </w:p>
     <w:p>
@@ -4567,36 +5356,6 @@
           <w:u w:val="thick"/>
         </w:rPr>
       </w:pPr>
-      <w:r>
-        <w:rPr>
-          <w:rFonts w:ascii="Bahnschrift" w:hAnsi="Bahnschrift"/>
-          <w:color w:val="1F3864" w:themeColor="accent1" w:themeShade="80"/>
-          <w:sz w:val="28"/>
-          <w:szCs w:val="28"/>
-          <w:u w:val="thick"/>
-        </w:rPr>
-        <w:t xml:space="preserve">Εναλλακτική ροή </w:t>
-      </w:r>
-      <w:r>
-        <w:rPr>
-          <w:rFonts w:ascii="Bahnschrift" w:hAnsi="Bahnschrift"/>
-          <w:color w:val="1F3864" w:themeColor="accent1" w:themeShade="80"/>
-          <w:sz w:val="28"/>
-          <w:szCs w:val="28"/>
-          <w:u w:val="thick"/>
-        </w:rPr>
-        <w:t>1</w:t>
-      </w:r>
-      <w:r>
-        <w:rPr>
-          <w:rFonts w:ascii="Bahnschrift" w:hAnsi="Bahnschrift"/>
-          <w:color w:val="1F3864" w:themeColor="accent1" w:themeShade="80"/>
-          <w:sz w:val="28"/>
-          <w:szCs w:val="28"/>
-          <w:u w:val="thick"/>
-        </w:rPr>
-        <w:t>:</w:t>
-      </w:r>
     </w:p>
     <w:p>
       <w:pPr>
@@ -4617,6 +5376,63 @@
         <w:ind w:left="0"/>
         <w:rPr>
           <w:rFonts w:ascii="Bahnschrift" w:hAnsi="Bahnschrift"/>
+          <w:color w:val="1F3864" w:themeColor="accent1" w:themeShade="80"/>
+          <w:sz w:val="28"/>
+          <w:szCs w:val="28"/>
+          <w:u w:val="thick"/>
+        </w:rPr>
+      </w:pPr>
+      <w:r>
+        <w:rPr>
+          <w:rFonts w:ascii="Bahnschrift" w:hAnsi="Bahnschrift"/>
+          <w:color w:val="1F3864" w:themeColor="accent1" w:themeShade="80"/>
+          <w:sz w:val="28"/>
+          <w:szCs w:val="28"/>
+          <w:u w:val="thick"/>
+        </w:rPr>
+        <w:lastRenderedPageBreak/>
+        <w:t xml:space="preserve">Εναλλακτική ροή </w:t>
+      </w:r>
+      <w:r>
+        <w:rPr>
+          <w:rFonts w:ascii="Bahnschrift" w:hAnsi="Bahnschrift"/>
+          <w:color w:val="1F3864" w:themeColor="accent1" w:themeShade="80"/>
+          <w:sz w:val="28"/>
+          <w:szCs w:val="28"/>
+          <w:u w:val="thick"/>
+        </w:rPr>
+        <w:t>1</w:t>
+      </w:r>
+      <w:r>
+        <w:rPr>
+          <w:rFonts w:ascii="Bahnschrift" w:hAnsi="Bahnschrift"/>
+          <w:color w:val="1F3864" w:themeColor="accent1" w:themeShade="80"/>
+          <w:sz w:val="28"/>
+          <w:szCs w:val="28"/>
+          <w:u w:val="thick"/>
+        </w:rPr>
+        <w:t>:</w:t>
+      </w:r>
+    </w:p>
+    <w:p>
+      <w:pPr>
+        <w:pStyle w:val="ListParagraph"/>
+        <w:ind w:left="0"/>
+        <w:rPr>
+          <w:rFonts w:ascii="Bahnschrift" w:hAnsi="Bahnschrift"/>
+          <w:color w:val="1F3864" w:themeColor="accent1" w:themeShade="80"/>
+          <w:sz w:val="28"/>
+          <w:szCs w:val="28"/>
+          <w:u w:val="thick"/>
+        </w:rPr>
+      </w:pPr>
+    </w:p>
+    <w:p>
+      <w:pPr>
+        <w:pStyle w:val="ListParagraph"/>
+        <w:ind w:left="0"/>
+        <w:rPr>
+          <w:rFonts w:ascii="Bahnschrift" w:hAnsi="Bahnschrift"/>
           <w:sz w:val="28"/>
           <w:szCs w:val="28"/>
         </w:rPr>
@@ -4796,7 +5612,6 @@
           <w:sz w:val="28"/>
           <w:szCs w:val="28"/>
         </w:rPr>
-        <w:lastRenderedPageBreak/>
         <w:t>8</w:t>
       </w:r>
       <w:r>
@@ -5092,7 +5907,7 @@
               </wp:anchor>
             </w:drawing>
           </mc:Choice>
-          <mc:Fallback xmlns:w16se="http://schemas.microsoft.com/office/word/2015/wordml/symex" xmlns:w16sdtdh="http://schemas.microsoft.com/office/word/2020/wordml/sdtdatahash" xmlns:w16du="http://schemas.microsoft.com/office/word/2023/wordml/word16du" xmlns:w16="http://schemas.microsoft.com/office/word/2018/wordml" xmlns:w16cid="http://schemas.microsoft.com/office/word/2016/wordml/cid" xmlns:w16cex="http://schemas.microsoft.com/office/word/2018/wordml/cex" xmlns:w15="http://schemas.microsoft.com/office/word/2012/wordml" xmlns:oel="http://schemas.microsoft.com/office/2019/extlst" xmlns:am3d="http://schemas.microsoft.com/office/drawing/2017/model3d" xmlns:aink="http://schemas.microsoft.com/office/drawing/2016/ink" xmlns:cx8="http://schemas.microsoft.com/office/drawing/2016/5/14/chartex" xmlns:cx7="http://schemas.microsoft.com/office/drawing/2016/5/13/chartex" xmlns:cx6="http://schemas.microsoft.com/office/drawing/2016/5/12/chartex" xmlns:cx5="http://schemas.microsoft.com/office/drawing/2016/5/11/chartex" xmlns:cx4="http://schemas.microsoft.com/office/drawing/2016/5/10/chartex" xmlns:cx3="http://schemas.microsoft.com/office/drawing/2016/5/9/chartex" xmlns:cx2="http://schemas.microsoft.com/office/drawing/2015/10/21/chartex" xmlns:cx1="http://schemas.microsoft.com/office/drawing/2015/9/8/chartex" xmlns:cx="http://schemas.microsoft.com/office/drawing/2014/chartex">
+          <mc:Fallback xmlns:cx="http://schemas.microsoft.com/office/drawing/2014/chartex" xmlns:cx1="http://schemas.microsoft.com/office/drawing/2015/9/8/chartex" xmlns:cx2="http://schemas.microsoft.com/office/drawing/2015/10/21/chartex" xmlns:cx3="http://schemas.microsoft.com/office/drawing/2016/5/9/chartex" xmlns:cx4="http://schemas.microsoft.com/office/drawing/2016/5/10/chartex" xmlns:cx5="http://schemas.microsoft.com/office/drawing/2016/5/11/chartex" xmlns:cx6="http://schemas.microsoft.com/office/drawing/2016/5/12/chartex" xmlns:cx7="http://schemas.microsoft.com/office/drawing/2016/5/13/chartex" xmlns:cx8="http://schemas.microsoft.com/office/drawing/2016/5/14/chartex" xmlns:aink="http://schemas.microsoft.com/office/drawing/2016/ink" xmlns:am3d="http://schemas.microsoft.com/office/drawing/2017/model3d" xmlns:oel="http://schemas.microsoft.com/office/2019/extlst" xmlns:w15="http://schemas.microsoft.com/office/word/2012/wordml" xmlns:w16cex="http://schemas.microsoft.com/office/word/2018/wordml/cex" xmlns:w16cid="http://schemas.microsoft.com/office/word/2016/wordml/cid" xmlns:w16="http://schemas.microsoft.com/office/word/2018/wordml" xmlns:w16du="http://schemas.microsoft.com/office/word/2023/wordml/word16du" xmlns:w16sdtdh="http://schemas.microsoft.com/office/word/2020/wordml/sdtdatahash" xmlns:w16se="http://schemas.microsoft.com/office/word/2015/wordml/symex">
             <w:pict>
               <v:rect w14:anchorId="2538512A" id="Rectangle 18" o:spid="_x0000_s1026" style="position:absolute;margin-left:-8.05pt;margin-top:-.1pt;width:490.35pt;height:18.1pt;z-index:-251657216;visibility:visible;mso-wrap-style:square;mso-width-percent:0;mso-height-percent:0;mso-wrap-distance-left:9pt;mso-wrap-distance-top:0;mso-wrap-distance-right:9pt;mso-wrap-distance-bottom:0;mso-position-horizontal:absolute;mso-position-horizontal-relative:text;mso-position-vertical:absolute;mso-position-vertical-relative:text;mso-width-percent:0;mso-height-percent:0;mso-width-relative:page;mso-height-relative:page;v-text-anchor:top" o:gfxdata="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" fillcolor="#d9e2f3" strokecolor="white"/>
             </w:pict>
@@ -5160,7 +5975,45 @@
           <w:szCs w:val="28"/>
           <w:highlight w:val="yellow"/>
         </w:rPr>
-        <w:t xml:space="preserve"> στον χρήστη την σελίδα «Επιλογή διατροφολόγου», η οποία περιέχει</w:t>
+        <w:t xml:space="preserve"> στον χρήστη την σελίδα «Επιλογή διατροφολόγου»</w:t>
+      </w:r>
+      <w:r>
+        <w:rPr>
+          <w:rFonts w:ascii="Bahnschrift" w:hAnsi="Bahnschrift"/>
+          <w:sz w:val="28"/>
+          <w:szCs w:val="28"/>
+          <w:highlight w:val="yellow"/>
+        </w:rPr>
+        <w:t xml:space="preserve"> </w:t>
+      </w:r>
+      <w:r>
+        <w:rPr>
+          <w:rFonts w:ascii="Bahnschrift" w:hAnsi="Bahnschrift"/>
+          <w:sz w:val="28"/>
+          <w:szCs w:val="28"/>
+          <w:highlight w:val="yellow"/>
+        </w:rPr>
+        <w:t>(</w:t>
+      </w:r>
+      <w:r>
+        <w:rPr>
+          <w:rFonts w:ascii="Bahnschrift" w:hAnsi="Bahnschrift" w:cs="Helvetica"/>
+          <w:color w:val="000000"/>
+          <w:sz w:val="28"/>
+          <w:szCs w:val="28"/>
+          <w:highlight w:val="yellow"/>
+          <w:shd w:val="clear" w:color="auto" w:fill="FBFBFB"/>
+        </w:rPr>
+        <w:t>NutritionistSelectPage)</w:t>
+      </w:r>
+      <w:r>
+        <w:rPr>
+          <w:rFonts w:ascii="Bahnschrift" w:hAnsi="Bahnschrift"/>
+          <w:sz w:val="28"/>
+          <w:szCs w:val="28"/>
+          <w:highlight w:val="yellow"/>
+        </w:rPr>
+        <w:t>, η οποία περιέχει</w:t>
       </w:r>
       <w:r>
         <w:rPr>
@@ -5176,6 +6029,27 @@
           <w:rFonts w:ascii="Bahnschrift" w:hAnsi="Bahnschrift"/>
           <w:sz w:val="28"/>
           <w:szCs w:val="28"/>
+          <w:highlight w:val="yellow"/>
+        </w:rPr>
+        <w:t xml:space="preserve"> (</w:t>
+      </w:r>
+      <w:r>
+        <w:rPr>
+          <w:rFonts w:ascii="Bahnschrift" w:hAnsi="Bahnschrift" w:cs="Helvetica"/>
+          <w:color w:val="000000"/>
+          <w:sz w:val="28"/>
+          <w:szCs w:val="28"/>
+          <w:highlight w:val="yellow"/>
+          <w:shd w:val="clear" w:color="auto" w:fill="FBFBFB"/>
+        </w:rPr>
+        <w:t>Nutritionist)</w:t>
+      </w:r>
+      <w:r>
+        <w:rPr>
+          <w:rFonts w:ascii="Bahnschrift" w:hAnsi="Bahnschrift"/>
+          <w:sz w:val="28"/>
+          <w:szCs w:val="28"/>
+          <w:highlight w:val="yellow"/>
         </w:rPr>
         <w:t>.</w:t>
       </w:r>
@@ -5231,7 +6105,101 @@
           <w:szCs w:val="28"/>
           <w:highlight w:val="yellow"/>
         </w:rPr>
-        <w:t xml:space="preserve">την λίστα «τα ραντεβού μου» του χρήστη, </w:t>
+        <w:t xml:space="preserve">την λίστα «τα ραντεβού μου» </w:t>
+      </w:r>
+      <w:r>
+        <w:rPr>
+          <w:rFonts w:ascii="Bahnschrift" w:hAnsi="Bahnschrift"/>
+          <w:sz w:val="28"/>
+          <w:szCs w:val="28"/>
+          <w:highlight w:val="yellow"/>
+        </w:rPr>
+        <w:t>(</w:t>
+      </w:r>
+      <w:r>
+        <w:rPr>
+          <w:rFonts w:ascii="Bahnschrift" w:hAnsi="Bahnschrift" w:cs="Helvetica"/>
+          <w:color w:val="000000"/>
+          <w:sz w:val="28"/>
+          <w:szCs w:val="28"/>
+          <w:highlight w:val="yellow"/>
+          <w:shd w:val="clear" w:color="auto" w:fill="FBFBFB"/>
+        </w:rPr>
+        <w:t>MyAppointment</w:t>
+      </w:r>
+      <w:r>
+        <w:rPr>
+          <w:rFonts w:ascii="Bahnschrift" w:hAnsi="Bahnschrift" w:cs="Helvetica"/>
+          <w:color w:val="000000"/>
+          <w:sz w:val="28"/>
+          <w:szCs w:val="28"/>
+          <w:highlight w:val="yellow"/>
+          <w:shd w:val="clear" w:color="auto" w:fill="FBFBFB"/>
+        </w:rPr>
+        <w:t xml:space="preserve"> </w:t>
+      </w:r>
+      <w:r>
+        <w:rPr>
+          <w:rFonts w:ascii="Bahnschrift" w:hAnsi="Bahnschrift" w:cs="Helvetica"/>
+          <w:color w:val="000000"/>
+          <w:sz w:val="28"/>
+          <w:szCs w:val="28"/>
+          <w:highlight w:val="yellow"/>
+          <w:shd w:val="clear" w:color="auto" w:fill="FBFBFB"/>
+        </w:rPr>
+        <w:t xml:space="preserve">της κλάσης </w:t>
+      </w:r>
+      <w:r>
+        <w:rPr>
+          <w:rFonts w:ascii="Bahnschrift" w:hAnsi="Bahnschrift" w:cs="Helvetica"/>
+          <w:color w:val="000000"/>
+          <w:sz w:val="28"/>
+          <w:szCs w:val="28"/>
+          <w:highlight w:val="yellow"/>
+          <w:shd w:val="clear" w:color="auto" w:fill="FBFBFB"/>
+          <w:lang w:val="en-AU"/>
+        </w:rPr>
+        <w:t>User</w:t>
+      </w:r>
+      <w:r>
+        <w:rPr>
+          <w:rFonts w:ascii="Bahnschrift" w:hAnsi="Bahnschrift" w:cs="Helvetica"/>
+          <w:color w:val="000000"/>
+          <w:sz w:val="28"/>
+          <w:szCs w:val="28"/>
+          <w:highlight w:val="yellow"/>
+          <w:shd w:val="clear" w:color="auto" w:fill="FBFBFB"/>
+        </w:rPr>
+        <w:t>)</w:t>
+      </w:r>
+      <w:r>
+        <w:rPr>
+          <w:rFonts w:ascii="Helvetica" w:hAnsi="Helvetica" w:cs="Helvetica"/>
+          <w:color w:val="000000"/>
+          <w:sz w:val="18"/>
+          <w:szCs w:val="18"/>
+          <w:highlight w:val="yellow"/>
+          <w:shd w:val="clear" w:color="auto" w:fill="FBFBFB"/>
+        </w:rPr>
+        <w:t xml:space="preserve"> </w:t>
+      </w:r>
+      <w:r>
+        <w:rPr>
+          <w:rFonts w:ascii="Bahnschrift" w:hAnsi="Bahnschrift"/>
+          <w:sz w:val="28"/>
+          <w:szCs w:val="28"/>
+          <w:highlight w:val="yellow"/>
+        </w:rPr>
+        <w:t xml:space="preserve">του </w:t>
+      </w:r>
+      <w:r>
+        <w:rPr>
+          <w:rFonts w:ascii="Bahnschrift" w:hAnsi="Bahnschrift"/>
+          <w:sz w:val="28"/>
+          <w:szCs w:val="28"/>
+          <w:highlight w:val="yellow"/>
+        </w:rPr>
+        <w:t xml:space="preserve">χρήστη, </w:t>
       </w:r>
       <w:r>
         <w:rPr>
@@ -5290,16 +6258,95 @@
           <w:szCs w:val="28"/>
           <w:highlight w:val="yellow"/>
         </w:rPr>
-        <w:t xml:space="preserve"> την σελίδα «Αξιολόγηση διατροφολόγου», η οποία περιέχει μί</w:t>
-      </w:r>
-      <w:r>
-        <w:rPr>
-          <w:rFonts w:ascii="Bahnschrift" w:hAnsi="Bahnschrift"/>
-          <w:sz w:val="28"/>
-          <w:szCs w:val="28"/>
-          <w:highlight w:val="yellow"/>
-        </w:rPr>
-        <w:t>α φόρμα αξιολόγησης προς συμπλήρωση</w:t>
+        <w:t xml:space="preserve"> την σελίδα «Αξιολόγηση διατροφολόγου»</w:t>
+      </w:r>
+      <w:r>
+        <w:rPr>
+          <w:rFonts w:ascii="Bahnschrift" w:hAnsi="Bahnschrift"/>
+          <w:sz w:val="28"/>
+          <w:szCs w:val="28"/>
+          <w:highlight w:val="yellow"/>
+        </w:rPr>
+        <w:t xml:space="preserve"> (</w:t>
+      </w:r>
+      <w:r>
+        <w:rPr>
+          <w:rFonts w:ascii="Bahnschrift" w:hAnsi="Bahnschrift" w:cs="Helvetica"/>
+          <w:color w:val="000000"/>
+          <w:sz w:val="28"/>
+          <w:szCs w:val="28"/>
+          <w:highlight w:val="yellow"/>
+          <w:shd w:val="clear" w:color="auto" w:fill="FBFBFB"/>
+        </w:rPr>
+        <w:t xml:space="preserve">ReviewPage) </w:t>
+      </w:r>
+      <w:r>
+        <w:rPr>
+          <w:rFonts w:ascii="Bahnschrift" w:hAnsi="Bahnschrift"/>
+          <w:sz w:val="28"/>
+          <w:szCs w:val="28"/>
+          <w:highlight w:val="yellow"/>
+        </w:rPr>
+        <w:t>, η οποία περιέχει μί</w:t>
+      </w:r>
+      <w:r>
+        <w:rPr>
+          <w:rFonts w:ascii="Bahnschrift" w:hAnsi="Bahnschrift"/>
+          <w:sz w:val="28"/>
+          <w:szCs w:val="28"/>
+          <w:highlight w:val="yellow"/>
+        </w:rPr>
+        <w:t>α φόρμα αξιολόγησης</w:t>
+      </w:r>
+      <w:r>
+        <w:rPr>
+          <w:rFonts w:ascii="Bahnschrift" w:hAnsi="Bahnschrift"/>
+          <w:sz w:val="28"/>
+          <w:szCs w:val="28"/>
+          <w:highlight w:val="yellow"/>
+        </w:rPr>
+        <w:t xml:space="preserve"> (</w:t>
+      </w:r>
+      <w:r>
+        <w:rPr>
+          <w:rFonts w:ascii="Bahnschrift" w:hAnsi="Bahnschrift" w:cs="Helvetica"/>
+          <w:color w:val="000000"/>
+          <w:sz w:val="28"/>
+          <w:szCs w:val="28"/>
+          <w:highlight w:val="yellow"/>
+          <w:shd w:val="clear" w:color="auto" w:fill="FBFBFB"/>
+          <w:lang w:val="en-AU"/>
+        </w:rPr>
+        <w:t>Review</w:t>
+      </w:r>
+      <w:r>
+        <w:rPr>
+          <w:rFonts w:ascii="Bahnschrift" w:hAnsi="Bahnschrift" w:cs="Helvetica"/>
+          <w:color w:val="000000"/>
+          <w:sz w:val="28"/>
+          <w:szCs w:val="28"/>
+          <w:highlight w:val="yellow"/>
+          <w:shd w:val="clear" w:color="auto" w:fill="FBFBFB"/>
+        </w:rPr>
+        <w:t>Form)</w:t>
+      </w:r>
+      <w:r>
+        <w:rPr>
+          <w:rFonts w:ascii="Bahnschrift" w:hAnsi="Bahnschrift"/>
+          <w:sz w:val="28"/>
+          <w:szCs w:val="28"/>
+          <w:highlight w:val="yellow"/>
+        </w:rPr>
+        <w:t xml:space="preserve"> </w:t>
+      </w:r>
+      <w:r>
+        <w:rPr>
+          <w:rFonts w:ascii="Bahnschrift" w:hAnsi="Bahnschrift"/>
+          <w:sz w:val="28"/>
+          <w:szCs w:val="28"/>
+          <w:highlight w:val="yellow"/>
+        </w:rPr>
+        <w:t>προς συμπλήρωση</w:t>
       </w:r>
       <w:r>
         <w:rPr>
@@ -5351,7 +6398,60 @@
           <w:sz w:val="28"/>
           <w:szCs w:val="28"/>
         </w:rPr>
-        <w:t>Το σύστημα ελέγχει την αξιολόγηση του χρήστη και διαπιστώνει ότι όλα τα στοιχεία της φόρμας είναι έγκυρα.</w:t>
+        <w:t>Το σύστημα ελέγχει την αξιολόγηση του χρήστη και διαπιστώνει ότι όλα τα στοιχεία της φόρμας</w:t>
+      </w:r>
+      <w:r>
+        <w:rPr>
+          <w:rFonts w:ascii="Bahnschrift" w:hAnsi="Bahnschrift"/>
+          <w:sz w:val="28"/>
+          <w:szCs w:val="28"/>
+        </w:rPr>
+        <w:t xml:space="preserve"> </w:t>
+      </w:r>
+      <w:r>
+        <w:rPr>
+          <w:rFonts w:ascii="Bahnschrift" w:hAnsi="Bahnschrift"/>
+          <w:sz w:val="28"/>
+          <w:szCs w:val="28"/>
+        </w:rPr>
+        <w:t>(</w:t>
+      </w:r>
+      <w:r>
+        <w:rPr>
+          <w:rFonts w:ascii="Bahnschrift" w:hAnsi="Bahnschrift" w:cs="Helvetica"/>
+          <w:color w:val="000000"/>
+          <w:sz w:val="28"/>
+          <w:szCs w:val="28"/>
+          <w:shd w:val="clear" w:color="auto" w:fill="FBFBFB"/>
+          <w:lang w:val="en-AU"/>
+        </w:rPr>
+        <w:t>Review</w:t>
+      </w:r>
+      <w:r>
+        <w:rPr>
+          <w:rFonts w:ascii="Bahnschrift" w:hAnsi="Bahnschrift" w:cs="Helvetica"/>
+          <w:color w:val="000000"/>
+          <w:sz w:val="28"/>
+          <w:szCs w:val="28"/>
+          <w:shd w:val="clear" w:color="auto" w:fill="FBFBFB"/>
+        </w:rPr>
+        <w:t>Form)</w:t>
+      </w:r>
+      <w:r>
+        <w:rPr>
+          <w:rFonts w:ascii="Bahnschrift" w:hAnsi="Bahnschrift"/>
+          <w:sz w:val="28"/>
+          <w:szCs w:val="28"/>
+        </w:rPr>
+        <w:t xml:space="preserve"> </w:t>
+      </w:r>
+      <w:r>
+        <w:rPr>
+          <w:rFonts w:ascii="Bahnschrift" w:hAnsi="Bahnschrift"/>
+          <w:sz w:val="28"/>
+          <w:szCs w:val="28"/>
+        </w:rPr>
+        <w:t xml:space="preserve"> είναι έγκυρα.</w:t>
       </w:r>
     </w:p>
     <w:p>
@@ -5512,7 +6612,11 @@
           <w:u w:val="thick"/>
         </w:rPr>
       </w:pPr>
-      <w:r>
+    </w:p>
+    <w:p>
+      <w:pPr>
+        <w:pStyle w:val="ListParagraph"/>
+        <w:ind w:left="0"/>
         <w:rPr>
           <w:rFonts w:ascii="Bahnschrift" w:hAnsi="Bahnschrift"/>
           <w:color w:val="1F3864" w:themeColor="accent1" w:themeShade="80"/>
@@ -5520,6 +6624,42 @@
           <w:szCs w:val="28"/>
           <w:u w:val="thick"/>
         </w:rPr>
+      </w:pPr>
+    </w:p>
+    <w:p>
+      <w:pPr>
+        <w:pStyle w:val="ListParagraph"/>
+        <w:ind w:left="0"/>
+        <w:rPr>
+          <w:rFonts w:ascii="Bahnschrift" w:hAnsi="Bahnschrift"/>
+          <w:color w:val="1F3864" w:themeColor="accent1" w:themeShade="80"/>
+          <w:sz w:val="28"/>
+          <w:szCs w:val="28"/>
+          <w:u w:val="thick"/>
+        </w:rPr>
+      </w:pPr>
+    </w:p>
+    <w:p>
+      <w:pPr>
+        <w:pStyle w:val="ListParagraph"/>
+        <w:ind w:left="0"/>
+        <w:rPr>
+          <w:rFonts w:ascii="Bahnschrift" w:hAnsi="Bahnschrift"/>
+          <w:color w:val="1F3864" w:themeColor="accent1" w:themeShade="80"/>
+          <w:sz w:val="28"/>
+          <w:szCs w:val="28"/>
+          <w:u w:val="thick"/>
+        </w:rPr>
+      </w:pPr>
+      <w:r>
+        <w:rPr>
+          <w:rFonts w:ascii="Bahnschrift" w:hAnsi="Bahnschrift"/>
+          <w:color w:val="1F3864" w:themeColor="accent1" w:themeShade="80"/>
+          <w:sz w:val="28"/>
+          <w:szCs w:val="28"/>
+          <w:u w:val="thick"/>
+        </w:rPr>
+        <w:lastRenderedPageBreak/>
         <w:t xml:space="preserve">Εναλλακτική ροή </w:t>
       </w:r>
       <w:r>
@@ -5558,7 +6698,62 @@
           <w:sz w:val="28"/>
           <w:szCs w:val="28"/>
         </w:rPr>
-        <w:t>6.α. Το σύστημα διαπιστώνει ότι τα στοιχεία της φόρμας αξιολόγησης που έχει συμπληρώσει ο χρήστης δεν είναι έγκυρα.</w:t>
+        <w:t>6.α. Το σύστημα διαπιστώνει ότι τα στοιχεία της φόρμας αξιολόγησης</w:t>
+      </w:r>
+      <w:r>
+        <w:rPr>
+          <w:rFonts w:ascii="Bahnschrift" w:hAnsi="Bahnschrift"/>
+          <w:sz w:val="28"/>
+          <w:szCs w:val="28"/>
+        </w:rPr>
+        <w:t xml:space="preserve"> </w:t>
+      </w:r>
+      <w:r>
+        <w:rPr>
+          <w:rFonts w:ascii="Bahnschrift" w:hAnsi="Bahnschrift"/>
+          <w:sz w:val="28"/>
+          <w:szCs w:val="28"/>
+        </w:rPr>
+        <w:t>(</w:t>
+      </w:r>
+      <w:r>
+        <w:rPr>
+          <w:rFonts w:ascii="Bahnschrift" w:hAnsi="Bahnschrift" w:cs="Helvetica"/>
+          <w:color w:val="000000"/>
+          <w:sz w:val="28"/>
+          <w:szCs w:val="28"/>
+          <w:shd w:val="clear" w:color="auto" w:fill="FBFBFB"/>
+          <w:lang w:val="en-AU"/>
+        </w:rPr>
+        <w:t>Review</w:t>
+      </w:r>
+      <w:r>
+        <w:rPr>
+          <w:rFonts w:ascii="Bahnschrift" w:hAnsi="Bahnschrift" w:cs="Helvetica"/>
+          <w:color w:val="000000"/>
+          <w:sz w:val="28"/>
+          <w:szCs w:val="28"/>
+          <w:shd w:val="clear" w:color="auto" w:fill="FBFBFB"/>
+        </w:rPr>
+        <w:t>Form)</w:t>
+      </w:r>
+      <w:r>
+        <w:rPr>
+          <w:rFonts w:ascii="Helvetica" w:hAnsi="Helvetica" w:cs="Helvetica"/>
+          <w:color w:val="000000"/>
+          <w:sz w:val="15"/>
+          <w:szCs w:val="15"/>
+          <w:shd w:val="clear" w:color="auto" w:fill="FBFBFB"/>
+        </w:rPr>
+        <w:t xml:space="preserve"> </w:t>
+      </w:r>
+      <w:r>
+        <w:rPr>
+          <w:rFonts w:ascii="Bahnschrift" w:hAnsi="Bahnschrift"/>
+          <w:sz w:val="28"/>
+          <w:szCs w:val="28"/>
+        </w:rPr>
+        <w:t>που έχει συμπληρώσει ο χρήστης δεν είναι έγκυρα.</w:t>
       </w:r>
     </w:p>
     <w:p>
@@ -5594,7 +6789,6 @@
           <w:sz w:val="28"/>
           <w:szCs w:val="28"/>
         </w:rPr>
-        <w:lastRenderedPageBreak/>
         <w:t>6.γ. Η περίπτωση χρήσης συνεχίζεται από το βήμα 4 της βασικής ροής.</w:t>
       </w:r>
     </w:p>
@@ -5669,16 +6863,133 @@
           <w:rFonts w:ascii="Bahnschrift" w:hAnsi="Bahnschrift"/>
           <w:sz w:val="28"/>
           <w:szCs w:val="28"/>
-        </w:rPr>
-      </w:pPr>
-      <w:r>
-        <w:rPr>
-          <w:rFonts w:ascii="Bahnschrift" w:hAnsi="Bahnschrift"/>
-          <w:sz w:val="28"/>
-          <w:szCs w:val="28"/>
-          <w:highlight w:val="yellow"/>
-        </w:rPr>
-        <w:t xml:space="preserve">Το σύστημα εμφανίζει την σελίδα «Λίστα καταστημάτων», η οποία περιέχει το χρηματικό υπόλοιπο </w:t>
+          <w:highlight w:val="yellow"/>
+        </w:rPr>
+      </w:pPr>
+      <w:r>
+        <w:rPr>
+          <w:rFonts w:ascii="Bahnschrift" w:hAnsi="Bahnschrift"/>
+          <w:sz w:val="28"/>
+          <w:szCs w:val="28"/>
+          <w:highlight w:val="yellow"/>
+        </w:rPr>
+        <w:t>Το σύστημα εμφανίζει την σελίδα «Λίστα καταστημάτων</w:t>
+      </w:r>
+      <w:r>
+        <w:rPr>
+          <w:rFonts w:ascii="Bahnschrift" w:hAnsi="Bahnschrift"/>
+          <w:sz w:val="28"/>
+          <w:szCs w:val="28"/>
+          <w:highlight w:val="yellow"/>
+        </w:rPr>
+        <w:t>»</w:t>
+      </w:r>
+      <w:r>
+        <w:rPr>
+          <w:rFonts w:ascii="Bahnschrift" w:hAnsi="Bahnschrift"/>
+          <w:sz w:val="28"/>
+          <w:szCs w:val="28"/>
+          <w:highlight w:val="yellow"/>
+        </w:rPr>
+        <w:t xml:space="preserve"> (</w:t>
+      </w:r>
+      <w:r>
+        <w:rPr>
+          <w:rFonts w:ascii="Bahnschrift" w:hAnsi="Bahnschrift" w:cs="Helvetica"/>
+          <w:color w:val="000000"/>
+          <w:sz w:val="28"/>
+          <w:szCs w:val="28"/>
+          <w:highlight w:val="yellow"/>
+          <w:shd w:val="clear" w:color="auto" w:fill="FBFBFB"/>
+        </w:rPr>
+        <w:t>ShoppingPage)</w:t>
+      </w:r>
+      <w:r>
+        <w:rPr>
+          <w:rFonts w:ascii="Bahnschrift" w:hAnsi="Bahnschrift"/>
+          <w:sz w:val="28"/>
+          <w:szCs w:val="28"/>
+          <w:highlight w:val="yellow"/>
+        </w:rPr>
+        <w:t>, η οποία</w:t>
+      </w:r>
+      <w:r>
+        <w:rPr>
+          <w:rFonts w:ascii="Bahnschrift" w:hAnsi="Bahnschrift"/>
+          <w:sz w:val="28"/>
+          <w:szCs w:val="28"/>
+          <w:highlight w:val="yellow"/>
+        </w:rPr>
+        <w:t xml:space="preserve"> περιέχει το χρηματικό υπόλοιπο</w:t>
+      </w:r>
+      <w:r>
+        <w:rPr>
+          <w:rFonts w:ascii="Bahnschrift" w:hAnsi="Bahnschrift"/>
+          <w:sz w:val="28"/>
+          <w:szCs w:val="28"/>
+          <w:highlight w:val="yellow"/>
+        </w:rPr>
+        <w:t xml:space="preserve"> </w:t>
+      </w:r>
+      <w:r>
+        <w:rPr>
+          <w:rFonts w:ascii="Bahnschrift" w:hAnsi="Bahnschrift"/>
+          <w:sz w:val="28"/>
+          <w:szCs w:val="28"/>
+          <w:highlight w:val="yellow"/>
+        </w:rPr>
+        <w:t>(</w:t>
+      </w:r>
+      <w:r>
+        <w:rPr>
+          <w:rFonts w:ascii="Bahnschrift" w:hAnsi="Bahnschrift"/>
+          <w:sz w:val="28"/>
+          <w:szCs w:val="28"/>
+          <w:highlight w:val="yellow"/>
+          <w:lang w:val="en-US"/>
+        </w:rPr>
+        <w:t>Balance</w:t>
+      </w:r>
+      <w:r>
+        <w:rPr>
+          <w:rFonts w:ascii="Bahnschrift" w:hAnsi="Bahnschrift"/>
+          <w:sz w:val="28"/>
+          <w:szCs w:val="28"/>
+          <w:highlight w:val="yellow"/>
+        </w:rPr>
+        <w:t xml:space="preserve"> </w:t>
+      </w:r>
+      <w:r>
+        <w:rPr>
+          <w:rFonts w:ascii="Bahnschrift" w:hAnsi="Bahnschrift" w:cs="Helvetica"/>
+          <w:color w:val="000000"/>
+          <w:sz w:val="28"/>
+          <w:szCs w:val="28"/>
+          <w:highlight w:val="yellow"/>
+          <w:shd w:val="clear" w:color="auto" w:fill="FBFBFB"/>
+        </w:rPr>
+        <w:t xml:space="preserve">της κλάσης </w:t>
+      </w:r>
+      <w:r>
+        <w:rPr>
+          <w:rFonts w:ascii="Bahnschrift" w:hAnsi="Bahnschrift" w:cs="Helvetica"/>
+          <w:color w:val="000000"/>
+          <w:sz w:val="28"/>
+          <w:szCs w:val="28"/>
+          <w:highlight w:val="yellow"/>
+          <w:shd w:val="clear" w:color="auto" w:fill="FBFBFB"/>
+          <w:lang w:val="en-AU"/>
+        </w:rPr>
+        <w:t>User</w:t>
+      </w:r>
+      <w:r>
+        <w:rPr>
+          <w:rFonts w:ascii="Bahnschrift" w:hAnsi="Bahnschrift"/>
+          <w:sz w:val="28"/>
+          <w:szCs w:val="28"/>
+          <w:highlight w:val="yellow"/>
+        </w:rPr>
+        <w:t xml:space="preserve">) </w:t>
       </w:r>
       <w:r>
         <w:rPr>
@@ -5696,7 +7007,7 @@
           <w:szCs w:val="28"/>
           <w:highlight w:val="yellow"/>
         </w:rPr>
-        <w:t>ή  και μί</w:t>
+        <w:t>ή και μί</w:t>
       </w:r>
       <w:r>
         <w:rPr>
@@ -5712,6 +7023,27 @@
           <w:rFonts w:ascii="Bahnschrift" w:hAnsi="Bahnschrift"/>
           <w:sz w:val="28"/>
           <w:szCs w:val="28"/>
+          <w:highlight w:val="yellow"/>
+        </w:rPr>
+        <w:t xml:space="preserve"> (</w:t>
+      </w:r>
+      <w:r>
+        <w:rPr>
+          <w:rFonts w:ascii="Bahnschrift" w:hAnsi="Bahnschrift" w:cs="Helvetica"/>
+          <w:color w:val="000000"/>
+          <w:sz w:val="28"/>
+          <w:szCs w:val="28"/>
+          <w:highlight w:val="yellow"/>
+          <w:shd w:val="clear" w:color="auto" w:fill="FBFBFB"/>
+        </w:rPr>
+        <w:t>ShopsAndProducts)</w:t>
+      </w:r>
+      <w:r>
+        <w:rPr>
+          <w:rFonts w:ascii="Bahnschrift" w:hAnsi="Bahnschrift"/>
+          <w:sz w:val="28"/>
+          <w:szCs w:val="28"/>
+          <w:highlight w:val="yellow"/>
         </w:rPr>
         <w:t>.</w:t>
       </w:r>
@@ -5769,16 +7101,63 @@
           <w:szCs w:val="28"/>
           <w:highlight w:val="yellow"/>
         </w:rPr>
-        <w:t xml:space="preserve">την σελίδα «Διαθέσιμα προϊόντα», η οποία περιέχει </w:t>
-      </w:r>
-      <w:r>
-        <w:rPr>
-          <w:rFonts w:ascii="Bahnschrift" w:hAnsi="Bahnschrift"/>
-          <w:sz w:val="28"/>
-          <w:szCs w:val="28"/>
-          <w:highlight w:val="yellow"/>
-        </w:rPr>
-        <w:t>τα διαθέσιμα προϊόντα του συγκεκριμένου καταστήματος</w:t>
+        <w:t>την σελίδα «Διαθέσιμα προϊόντα</w:t>
+      </w:r>
+      <w:r>
+        <w:rPr>
+          <w:rFonts w:ascii="Bahnschrift" w:hAnsi="Bahnschrift"/>
+          <w:sz w:val="28"/>
+          <w:szCs w:val="28"/>
+          <w:highlight w:val="yellow"/>
+        </w:rPr>
+        <w:t>»</w:t>
+      </w:r>
+      <w:r>
+        <w:rPr>
+          <w:rFonts w:ascii="Bahnschrift" w:hAnsi="Bahnschrift"/>
+          <w:sz w:val="28"/>
+          <w:szCs w:val="28"/>
+          <w:highlight w:val="yellow"/>
+        </w:rPr>
+        <w:t xml:space="preserve"> (</w:t>
+      </w:r>
+      <w:r>
+        <w:rPr>
+          <w:rFonts w:ascii="Bahnschrift" w:hAnsi="Bahnschrift" w:cs="Helvetica"/>
+          <w:color w:val="000000"/>
+          <w:sz w:val="28"/>
+          <w:szCs w:val="28"/>
+          <w:highlight w:val="yellow"/>
+          <w:shd w:val="clear" w:color="auto" w:fill="FBFBFB"/>
+        </w:rPr>
+        <w:t>ProductsPage)</w:t>
+      </w:r>
+      <w:r>
+        <w:rPr>
+          <w:rFonts w:ascii="Bahnschrift" w:hAnsi="Bahnschrift"/>
+          <w:sz w:val="28"/>
+          <w:szCs w:val="28"/>
+          <w:highlight w:val="yellow"/>
+        </w:rPr>
+        <w:t xml:space="preserve">, η οποία περιέχει </w:t>
+      </w:r>
+      <w:r>
+        <w:rPr>
+          <w:rFonts w:ascii="Bahnschrift" w:hAnsi="Bahnschrift"/>
+          <w:sz w:val="28"/>
+          <w:szCs w:val="28"/>
+          <w:highlight w:val="yellow"/>
+        </w:rPr>
+        <w:t xml:space="preserve">τα διαθέσιμα προϊόντα του συγκεκριμένου </w:t>
+      </w:r>
+      <w:r>
+        <w:rPr>
+          <w:rFonts w:ascii="Bahnschrift" w:hAnsi="Bahnschrift"/>
+          <w:sz w:val="28"/>
+          <w:szCs w:val="28"/>
+          <w:highlight w:val="yellow"/>
+        </w:rPr>
+        <w:t>καταστήματος</w:t>
       </w:r>
       <w:r>
         <w:rPr>
@@ -5809,7 +7188,82 @@
           <w:sz w:val="28"/>
           <w:szCs w:val="28"/>
         </w:rPr>
-        <w:t>Ο χρήστης επιλέγει τα προϊόντα και την ποσότητα που επιθυμεί και τα προσθέτει στο καλάθι του.</w:t>
+        <w:t>Ο χρήστης επιλέγει τα προϊόντα και την ποσότητα που επιθυμεί και τα προσθέτει στο καλάθι του</w:t>
+      </w:r>
+      <w:r>
+        <w:rPr>
+          <w:rFonts w:ascii="Bahnschrift" w:hAnsi="Bahnschrift"/>
+          <w:sz w:val="28"/>
+          <w:szCs w:val="28"/>
+        </w:rPr>
+        <w:t xml:space="preserve"> </w:t>
+      </w:r>
+      <w:r>
+        <w:rPr>
+          <w:rFonts w:ascii="Bahnschrift" w:hAnsi="Bahnschrift"/>
+          <w:sz w:val="28"/>
+          <w:szCs w:val="28"/>
+        </w:rPr>
+        <w:t>(</w:t>
+      </w:r>
+      <w:r>
+        <w:rPr>
+          <w:rFonts w:ascii="Bahnschrift" w:hAnsi="Bahnschrift" w:cs="Helvetica"/>
+          <w:color w:val="000000"/>
+          <w:sz w:val="28"/>
+          <w:szCs w:val="28"/>
+          <w:shd w:val="clear" w:color="auto" w:fill="FBFBFB"/>
+        </w:rPr>
+        <w:t>Cart</w:t>
+      </w:r>
+      <w:r>
+        <w:rPr>
+          <w:rFonts w:ascii="Bahnschrift" w:hAnsi="Bahnschrift" w:cs="Helvetica"/>
+          <w:color w:val="000000"/>
+          <w:sz w:val="28"/>
+          <w:szCs w:val="28"/>
+          <w:shd w:val="clear" w:color="auto" w:fill="FBFBFB"/>
+        </w:rPr>
+        <w:t xml:space="preserve"> </w:t>
+      </w:r>
+      <w:r>
+        <w:rPr>
+          <w:rFonts w:ascii="Bahnschrift" w:hAnsi="Bahnschrift" w:cs="Helvetica"/>
+          <w:color w:val="000000"/>
+          <w:sz w:val="28"/>
+          <w:szCs w:val="28"/>
+          <w:shd w:val="clear" w:color="auto" w:fill="FBFBFB"/>
+        </w:rPr>
+        <w:t xml:space="preserve">της κλάσης </w:t>
+      </w:r>
+      <w:r>
+        <w:rPr>
+          <w:rFonts w:ascii="Bahnschrift" w:hAnsi="Bahnschrift" w:cs="Helvetica"/>
+          <w:color w:val="000000"/>
+          <w:sz w:val="28"/>
+          <w:szCs w:val="28"/>
+          <w:shd w:val="clear" w:color="auto" w:fill="FBFBFB"/>
+          <w:lang w:val="en-AU"/>
+        </w:rPr>
+        <w:t>User</w:t>
+      </w:r>
+      <w:r>
+        <w:rPr>
+          <w:rFonts w:ascii="Bahnschrift" w:hAnsi="Bahnschrift" w:cs="Helvetica"/>
+          <w:color w:val="000000"/>
+          <w:sz w:val="28"/>
+          <w:szCs w:val="28"/>
+          <w:shd w:val="clear" w:color="auto" w:fill="FBFBFB"/>
+        </w:rPr>
+        <w:t>)</w:t>
+      </w:r>
+      <w:r>
+        <w:rPr>
+          <w:rFonts w:ascii="Bahnschrift" w:hAnsi="Bahnschrift"/>
+          <w:sz w:val="28"/>
+          <w:szCs w:val="28"/>
+        </w:rPr>
+        <w:t>.</w:t>
       </w:r>
     </w:p>
     <w:p>
@@ -5851,7 +7305,45 @@
           <w:szCs w:val="28"/>
           <w:highlight w:val="yellow"/>
         </w:rPr>
-        <w:t>», όπου ζητάει από τον χρήστη να επιβεβαιώσει και να προχωρήσει στην διαδικασία ολοκλήρωσης της παραγγελίας</w:t>
+        <w:t>»</w:t>
+      </w:r>
+      <w:r>
+        <w:rPr>
+          <w:rFonts w:ascii="Bahnschrift" w:hAnsi="Bahnschrift"/>
+          <w:sz w:val="28"/>
+          <w:szCs w:val="28"/>
+          <w:highlight w:val="yellow"/>
+        </w:rPr>
+        <w:t xml:space="preserve"> (</w:t>
+      </w:r>
+      <w:r>
+        <w:rPr>
+          <w:rFonts w:ascii="Bahnschrift" w:hAnsi="Bahnschrift" w:cs="Helvetica"/>
+          <w:color w:val="000000"/>
+          <w:sz w:val="28"/>
+          <w:szCs w:val="28"/>
+          <w:highlight w:val="yellow"/>
+          <w:shd w:val="clear" w:color="auto" w:fill="FBFBFB"/>
+        </w:rPr>
+        <w:t>CheckoutPage)</w:t>
+      </w:r>
+      <w:r>
+        <w:rPr>
+          <w:rFonts w:ascii="Bahnschrift" w:hAnsi="Bahnschrift"/>
+          <w:sz w:val="28"/>
+          <w:szCs w:val="28"/>
+          <w:highlight w:val="yellow"/>
+        </w:rPr>
+        <w:t xml:space="preserve">, </w:t>
+      </w:r>
+      <w:r>
+        <w:rPr>
+          <w:rFonts w:ascii="Bahnschrift" w:hAnsi="Bahnschrift"/>
+          <w:sz w:val="28"/>
+          <w:szCs w:val="28"/>
+          <w:highlight w:val="yellow"/>
+        </w:rPr>
+        <w:t>όπου ζητάει από τον χρήστη να επιβεβαιώσει και να προχωρήσει στην διαδικασία ολοκλήρωσης της παραγγελίας</w:t>
       </w:r>
       <w:r>
         <w:rPr>
@@ -5933,7 +7425,45 @@
           <w:szCs w:val="28"/>
           <w:highlight w:val="yellow"/>
         </w:rPr>
-        <w:t xml:space="preserve"> εμφανίζει στον χρήστη την σελίδα «Στοιχεία δρομολόγησης», όπου </w:t>
+        <w:t xml:space="preserve"> εμφανίζει στον χρήστη την σελίδα «Στοιχεία δρομολόγησης»</w:t>
+      </w:r>
+      <w:r>
+        <w:rPr>
+          <w:rFonts w:ascii="Bahnschrift" w:hAnsi="Bahnschrift"/>
+          <w:sz w:val="28"/>
+          <w:szCs w:val="28"/>
+          <w:highlight w:val="yellow"/>
+        </w:rPr>
+        <w:t xml:space="preserve"> </w:t>
+      </w:r>
+      <w:r>
+        <w:rPr>
+          <w:rFonts w:ascii="Bahnschrift" w:hAnsi="Bahnschrift"/>
+          <w:sz w:val="28"/>
+          <w:szCs w:val="28"/>
+          <w:highlight w:val="yellow"/>
+        </w:rPr>
+        <w:t>(</w:t>
+      </w:r>
+      <w:r>
+        <w:rPr>
+          <w:rFonts w:ascii="Bahnschrift" w:hAnsi="Bahnschrift" w:cs="Helvetica"/>
+          <w:color w:val="000000"/>
+          <w:sz w:val="28"/>
+          <w:szCs w:val="28"/>
+          <w:highlight w:val="yellow"/>
+          <w:shd w:val="clear" w:color="auto" w:fill="FBFBFB"/>
+        </w:rPr>
+        <w:t>InfoPage)</w:t>
+      </w:r>
+      <w:r>
+        <w:rPr>
+          <w:rFonts w:ascii="Bahnschrift" w:hAnsi="Bahnschrift"/>
+          <w:sz w:val="28"/>
+          <w:szCs w:val="28"/>
+          <w:highlight w:val="yellow"/>
+        </w:rPr>
+        <w:t xml:space="preserve">, όπου </w:t>
       </w:r>
       <w:r>
         <w:rPr>
@@ -5951,7 +7481,126 @@
           <w:szCs w:val="28"/>
           <w:highlight w:val="yellow"/>
         </w:rPr>
-        <w:t xml:space="preserve"> από εκείνον να συμπληρώσει την «φόρμα δρομολόγησης» με</w:t>
+        <w:t xml:space="preserve"> </w:t>
+      </w:r>
+      <w:r>
+        <w:rPr>
+          <w:rFonts w:ascii="Bahnschrift" w:hAnsi="Bahnschrift"/>
+          <w:sz w:val="28"/>
+          <w:szCs w:val="28"/>
+          <w:highlight w:val="yellow"/>
+        </w:rPr>
+        <w:t xml:space="preserve">από εκείνον να συμπληρώσει </w:t>
+      </w:r>
+      <w:r>
+        <w:rPr>
+          <w:rFonts w:ascii="Bahnschrift" w:hAnsi="Bahnschrift"/>
+          <w:sz w:val="28"/>
+          <w:szCs w:val="28"/>
+          <w:highlight w:val="yellow"/>
+        </w:rPr>
+        <w:t>την</w:t>
+      </w:r>
+      <w:r>
+        <w:rPr>
+          <w:rFonts w:ascii="Bahnschrift" w:hAnsi="Bahnschrift"/>
+          <w:sz w:val="28"/>
+          <w:szCs w:val="28"/>
+          <w:highlight w:val="yellow"/>
+        </w:rPr>
+        <w:t xml:space="preserve"> </w:t>
+      </w:r>
+      <w:r>
+        <w:rPr>
+          <w:rFonts w:ascii="Bahnschrift" w:hAnsi="Bahnschrift"/>
+          <w:sz w:val="28"/>
+          <w:szCs w:val="28"/>
+          <w:highlight w:val="yellow"/>
+        </w:rPr>
+        <w:t>«</w:t>
+      </w:r>
+      <w:r>
+        <w:rPr>
+          <w:rFonts w:ascii="Bahnschrift" w:hAnsi="Bahnschrift"/>
+          <w:sz w:val="28"/>
+          <w:szCs w:val="28"/>
+          <w:highlight w:val="yellow"/>
+        </w:rPr>
+        <w:t>φόρμα δρομολόγησης</w:t>
+      </w:r>
+      <w:r>
+        <w:rPr>
+          <w:rFonts w:ascii="Bahnschrift" w:hAnsi="Bahnschrift"/>
+          <w:sz w:val="28"/>
+          <w:szCs w:val="28"/>
+          <w:highlight w:val="yellow"/>
+        </w:rPr>
+        <w:t>»</w:t>
+      </w:r>
+      <w:r>
+        <w:rPr>
+          <w:rFonts w:ascii="Bahnschrift" w:hAnsi="Bahnschrift"/>
+          <w:sz w:val="28"/>
+          <w:szCs w:val="28"/>
+          <w:highlight w:val="yellow"/>
+        </w:rPr>
+        <w:t xml:space="preserve"> (</w:t>
+      </w:r>
+      <w:r>
+        <w:rPr>
+          <w:rFonts w:ascii="Bahnschrift" w:hAnsi="Bahnschrift"/>
+          <w:sz w:val="28"/>
+          <w:szCs w:val="28"/>
+          <w:highlight w:val="yellow"/>
+          <w:lang w:val="en-AU"/>
+        </w:rPr>
+        <w:t>S</w:t>
+      </w:r>
+      <w:r>
+        <w:rPr>
+          <w:rFonts w:ascii="Bahnschrift" w:hAnsi="Bahnschrift"/>
+          <w:sz w:val="28"/>
+          <w:szCs w:val="28"/>
+          <w:highlight w:val="yellow"/>
+        </w:rPr>
+        <w:t>hipment</w:t>
+      </w:r>
+      <w:r>
+        <w:rPr>
+          <w:rFonts w:ascii="Bahnschrift" w:hAnsi="Bahnschrift"/>
+          <w:sz w:val="28"/>
+          <w:szCs w:val="28"/>
+          <w:highlight w:val="yellow"/>
+          <w:lang w:val="en-AU"/>
+        </w:rPr>
+        <w:t>Form</w:t>
+      </w:r>
+      <w:r>
+        <w:rPr>
+          <w:rFonts w:ascii="Bahnschrift" w:hAnsi="Bahnschrift"/>
+          <w:sz w:val="28"/>
+          <w:szCs w:val="28"/>
+          <w:highlight w:val="yellow"/>
+        </w:rPr>
+        <w:t xml:space="preserve">) </w:t>
+      </w:r>
+      <w:r>
+        <w:rPr>
+          <w:rFonts w:ascii="Bahnschrift" w:hAnsi="Bahnschrift"/>
+          <w:sz w:val="28"/>
+          <w:szCs w:val="28"/>
+          <w:highlight w:val="yellow"/>
+        </w:rPr>
+        <w:t xml:space="preserve"> </w:t>
+      </w:r>
+      <w:r>
+        <w:rPr>
+          <w:rFonts w:ascii="Bahnschrift" w:hAnsi="Bahnschrift"/>
+          <w:sz w:val="28"/>
+          <w:szCs w:val="28"/>
+          <w:highlight w:val="yellow"/>
+        </w:rPr>
+        <w:t>με</w:t>
       </w:r>
       <w:r>
         <w:rPr>
@@ -6042,16 +7691,99 @@
           <w:szCs w:val="28"/>
           <w:highlight w:val="yellow"/>
         </w:rPr>
-        <w:t>την «φόρμα δρομολόγησης»</w:t>
-      </w:r>
-      <w:r>
-        <w:rPr>
-          <w:rFonts w:ascii="Bahnschrift" w:hAnsi="Bahnschrift"/>
-          <w:sz w:val="28"/>
-          <w:szCs w:val="28"/>
-          <w:highlight w:val="yellow"/>
-        </w:rPr>
-        <w:t xml:space="preserve"> και διαπιστώνει ότι </w:t>
+        <w:t xml:space="preserve">την </w:t>
+      </w:r>
+      <w:r>
+        <w:rPr>
+          <w:rFonts w:ascii="Bahnschrift" w:hAnsi="Bahnschrift"/>
+          <w:sz w:val="28"/>
+          <w:szCs w:val="28"/>
+          <w:highlight w:val="yellow"/>
+        </w:rPr>
+        <w:t>“</w:t>
+      </w:r>
+      <w:r>
+        <w:rPr>
+          <w:rFonts w:ascii="Bahnschrift" w:hAnsi="Bahnschrift"/>
+          <w:sz w:val="28"/>
+          <w:szCs w:val="28"/>
+          <w:highlight w:val="yellow"/>
+        </w:rPr>
+        <w:t xml:space="preserve">φόρμα </w:t>
+      </w:r>
+      <w:r>
+        <w:rPr>
+          <w:rFonts w:ascii="Bahnschrift" w:hAnsi="Bahnschrift"/>
+          <w:sz w:val="28"/>
+          <w:szCs w:val="28"/>
+          <w:highlight w:val="yellow"/>
+        </w:rPr>
+        <w:t>δρομολόγησης</w:t>
+      </w:r>
+      <w:r>
+        <w:rPr>
+          <w:rFonts w:ascii="Bahnschrift" w:hAnsi="Bahnschrift"/>
+          <w:sz w:val="28"/>
+          <w:szCs w:val="28"/>
+          <w:highlight w:val="yellow"/>
+        </w:rPr>
+        <w:t>”</w:t>
+      </w:r>
+      <w:r>
+        <w:rPr>
+          <w:rFonts w:ascii="Bahnschrift" w:hAnsi="Bahnschrift"/>
+          <w:sz w:val="28"/>
+          <w:szCs w:val="28"/>
+          <w:highlight w:val="yellow"/>
+        </w:rPr>
+        <w:t xml:space="preserve"> (</w:t>
+      </w:r>
+      <w:r>
+        <w:rPr>
+          <w:rFonts w:ascii="Bahnschrift" w:hAnsi="Bahnschrift"/>
+          <w:sz w:val="28"/>
+          <w:szCs w:val="28"/>
+          <w:highlight w:val="yellow"/>
+          <w:lang w:val="en-AU"/>
+        </w:rPr>
+        <w:t>S</w:t>
+      </w:r>
+      <w:r>
+        <w:rPr>
+          <w:rFonts w:ascii="Bahnschrift" w:hAnsi="Bahnschrift"/>
+          <w:sz w:val="28"/>
+          <w:szCs w:val="28"/>
+          <w:highlight w:val="yellow"/>
+        </w:rPr>
+        <w:t>hipment</w:t>
+      </w:r>
+      <w:r>
+        <w:rPr>
+          <w:rFonts w:ascii="Bahnschrift" w:hAnsi="Bahnschrift"/>
+          <w:sz w:val="28"/>
+          <w:szCs w:val="28"/>
+          <w:highlight w:val="yellow"/>
+          <w:lang w:val="en-AU"/>
+        </w:rPr>
+        <w:t>Form</w:t>
+      </w:r>
+      <w:r>
+        <w:rPr>
+          <w:rFonts w:ascii="Bahnschrift" w:hAnsi="Bahnschrift"/>
+          <w:sz w:val="28"/>
+          <w:szCs w:val="28"/>
+          <w:highlight w:val="yellow"/>
+        </w:rPr>
+        <w:t xml:space="preserve">) </w:t>
+      </w:r>
+      <w:r>
+        <w:rPr>
+          <w:rFonts w:ascii="Bahnschrift" w:hAnsi="Bahnschrift"/>
+          <w:sz w:val="28"/>
+          <w:szCs w:val="28"/>
+          <w:highlight w:val="yellow"/>
+        </w:rPr>
+        <w:t xml:space="preserve">και διαπιστώνει ότι </w:t>
       </w:r>
       <w:r>
         <w:rPr>
@@ -6119,7 +7851,63 @@
           <w:szCs w:val="28"/>
           <w:highlight w:val="yellow"/>
         </w:rPr>
-        <w:t xml:space="preserve">Ολοκλήρωση παραγγελίας», η οποία περιέχει </w:t>
+        <w:t xml:space="preserve">Ολοκλήρωση </w:t>
+      </w:r>
+      <w:r>
+        <w:rPr>
+          <w:rFonts w:ascii="Bahnschrift" w:hAnsi="Bahnschrift"/>
+          <w:sz w:val="28"/>
+          <w:szCs w:val="28"/>
+          <w:highlight w:val="yellow"/>
+        </w:rPr>
+        <w:t>παραγγελίας»</w:t>
+      </w:r>
+      <w:r>
+        <w:rPr>
+          <w:rFonts w:ascii="Bahnschrift" w:hAnsi="Bahnschrift"/>
+          <w:sz w:val="28"/>
+          <w:szCs w:val="28"/>
+          <w:highlight w:val="yellow"/>
+        </w:rPr>
+        <w:t xml:space="preserve"> (</w:t>
+      </w:r>
+      <w:r>
+        <w:rPr>
+          <w:rFonts w:ascii="Bahnschrift" w:hAnsi="Bahnschrift" w:cs="Helvetica"/>
+          <w:color w:val="000000"/>
+          <w:sz w:val="28"/>
+          <w:szCs w:val="28"/>
+          <w:highlight w:val="yellow"/>
+          <w:shd w:val="clear" w:color="auto" w:fill="FBFBFB"/>
+        </w:rPr>
+        <w:t>ConfirmationPage</w:t>
+      </w:r>
+      <w:r>
+        <w:rPr>
+          <w:rFonts w:ascii="Bahnschrift" w:hAnsi="Bahnschrift"/>
+          <w:sz w:val="28"/>
+          <w:szCs w:val="28"/>
+          <w:highlight w:val="yellow"/>
+        </w:rPr>
+        <w:t>)</w:t>
+      </w:r>
+      <w:r>
+        <w:rPr>
+          <w:rFonts w:ascii="Bahnschrift" w:hAnsi="Bahnschrift"/>
+          <w:sz w:val="28"/>
+          <w:szCs w:val="28"/>
+          <w:highlight w:val="yellow"/>
+        </w:rPr>
+        <w:t xml:space="preserve">, η </w:t>
+      </w:r>
+      <w:r>
+        <w:rPr>
+          <w:rFonts w:ascii="Bahnschrift" w:hAnsi="Bahnschrift"/>
+          <w:sz w:val="28"/>
+          <w:szCs w:val="28"/>
+          <w:highlight w:val="yellow"/>
+        </w:rPr>
+        <w:t xml:space="preserve">οποία περιέχει </w:t>
       </w:r>
       <w:r>
         <w:rPr>
@@ -6408,6 +8196,7 @@
           <w:szCs w:val="28"/>
           <w:u w:val="thick"/>
         </w:rPr>
+        <w:lastRenderedPageBreak/>
         <w:t xml:space="preserve">Εναλλακτική ροή </w:t>
       </w:r>
       <w:r>
@@ -6482,7 +8271,6 @@
           <w:sz w:val="28"/>
           <w:szCs w:val="28"/>
         </w:rPr>
-        <w:lastRenderedPageBreak/>
         <w:t>11</w:t>
       </w:r>
       <w:r>
@@ -6586,7 +8374,23 @@
           <w:sz w:val="28"/>
           <w:szCs w:val="28"/>
         </w:rPr>
-        <w:t>Το σύστημα ελέγχει αν ο χρήστης έχει επαρκές διαθέσιμο υπόλοιπο για την ολοκλήρωση της αγοράς, και διαπιστώνει ότι έχει.</w:t>
+        <w:t>Το σύστημα ελέγχει αν ο χρήστης έχει επαρκές διαθέσιμο υπόλοιπο</w:t>
+      </w:r>
+      <w:r>
+        <w:rPr>
+          <w:rFonts w:ascii="Bahnschrift" w:hAnsi="Bahnschrift"/>
+          <w:sz w:val="28"/>
+          <w:szCs w:val="28"/>
+        </w:rPr>
+        <w:t xml:space="preserve"> </w:t>
+      </w:r>
+      <w:r>
+        <w:rPr>
+          <w:rFonts w:ascii="Bahnschrift" w:hAnsi="Bahnschrift"/>
+          <w:sz w:val="28"/>
+          <w:szCs w:val="28"/>
+        </w:rPr>
+        <w:t>για την ολοκλήρωση της αγοράς, και διαπιστώνει ότι έχει.</w:t>
       </w:r>
     </w:p>
     <w:p>
@@ -6619,16 +8423,63 @@
           <w:szCs w:val="28"/>
           <w:highlight w:val="yellow"/>
         </w:rPr>
-        <w:t xml:space="preserve"> εμφανίζει την σελίδα «Εκπτωτικό κουπόνι», όπου</w:t>
-      </w:r>
-      <w:r>
-        <w:rPr>
-          <w:rFonts w:ascii="Bahnschrift" w:hAnsi="Bahnschrift"/>
-          <w:sz w:val="28"/>
-          <w:szCs w:val="28"/>
-          <w:highlight w:val="yellow"/>
-        </w:rPr>
-        <w:t xml:space="preserve"> ρωτάει τον χρήστη αν έχει εκπτωτικό κουπόνι</w:t>
+        <w:t xml:space="preserve"> εμφανίζει την σελίδα «Εκπτωτικό κουπόνι</w:t>
+      </w:r>
+      <w:r>
+        <w:rPr>
+          <w:rFonts w:ascii="Bahnschrift" w:hAnsi="Bahnschrift"/>
+          <w:sz w:val="28"/>
+          <w:szCs w:val="28"/>
+          <w:highlight w:val="yellow"/>
+        </w:rPr>
+        <w:t>»</w:t>
+      </w:r>
+      <w:r>
+        <w:rPr>
+          <w:rFonts w:ascii="Bahnschrift" w:hAnsi="Bahnschrift"/>
+          <w:sz w:val="28"/>
+          <w:szCs w:val="28"/>
+          <w:highlight w:val="yellow"/>
+        </w:rPr>
+        <w:t xml:space="preserve"> (</w:t>
+      </w:r>
+      <w:r>
+        <w:rPr>
+          <w:rFonts w:ascii="Bahnschrift" w:hAnsi="Bahnschrift" w:cs="Helvetica"/>
+          <w:color w:val="000000"/>
+          <w:sz w:val="28"/>
+          <w:szCs w:val="28"/>
+          <w:highlight w:val="yellow"/>
+          <w:shd w:val="clear" w:color="auto" w:fill="FBFBFB"/>
+        </w:rPr>
+        <w:t>CouponPage)</w:t>
+      </w:r>
+      <w:r>
+        <w:rPr>
+          <w:rFonts w:ascii="Bahnschrift" w:hAnsi="Bahnschrift"/>
+          <w:sz w:val="28"/>
+          <w:szCs w:val="28"/>
+          <w:highlight w:val="yellow"/>
+        </w:rPr>
+        <w:t>, όπου</w:t>
+      </w:r>
+      <w:r>
+        <w:rPr>
+          <w:rFonts w:ascii="Bahnschrift" w:hAnsi="Bahnschrift"/>
+          <w:sz w:val="28"/>
+          <w:szCs w:val="28"/>
+          <w:highlight w:val="yellow"/>
+        </w:rPr>
+        <w:t xml:space="preserve"> </w:t>
+      </w:r>
+      <w:r>
+        <w:rPr>
+          <w:rFonts w:ascii="Bahnschrift" w:hAnsi="Bahnschrift"/>
+          <w:sz w:val="28"/>
+          <w:szCs w:val="28"/>
+          <w:highlight w:val="yellow"/>
+        </w:rPr>
+        <w:t>ρωτάει τον χρήστη αν έχει εκπτωτικό κουπόνι</w:t>
       </w:r>
       <w:r>
         <w:rPr>
@@ -6692,7 +8543,45 @@
           <w:szCs w:val="28"/>
           <w:highlight w:val="yellow"/>
         </w:rPr>
-        <w:t xml:space="preserve"> εμφανίζει την σελίδα «Εισαγωγή κωδικού κουπονιού», όπου </w:t>
+        <w:t xml:space="preserve"> εμφανίζει την σελίδα «Εισαγωγή κωδικού κουπονιού»</w:t>
+      </w:r>
+      <w:r>
+        <w:rPr>
+          <w:rFonts w:ascii="Bahnschrift" w:hAnsi="Bahnschrift"/>
+          <w:sz w:val="28"/>
+          <w:szCs w:val="28"/>
+          <w:highlight w:val="yellow"/>
+        </w:rPr>
+        <w:t xml:space="preserve"> </w:t>
+      </w:r>
+      <w:r>
+        <w:rPr>
+          <w:rFonts w:ascii="Bahnschrift" w:hAnsi="Bahnschrift"/>
+          <w:sz w:val="28"/>
+          <w:szCs w:val="28"/>
+          <w:highlight w:val="yellow"/>
+        </w:rPr>
+        <w:t>(</w:t>
+      </w:r>
+      <w:r>
+        <w:rPr>
+          <w:rFonts w:ascii="Bahnschrift" w:hAnsi="Bahnschrift" w:cs="Helvetica"/>
+          <w:color w:val="000000"/>
+          <w:sz w:val="28"/>
+          <w:szCs w:val="28"/>
+          <w:highlight w:val="yellow"/>
+          <w:shd w:val="clear" w:color="auto" w:fill="FBFBFB"/>
+        </w:rPr>
+        <w:t>InputCodePage)</w:t>
+      </w:r>
+      <w:r>
+        <w:rPr>
+          <w:rFonts w:ascii="Bahnschrift" w:hAnsi="Bahnschrift"/>
+          <w:sz w:val="28"/>
+          <w:szCs w:val="28"/>
+          <w:highlight w:val="yellow"/>
+        </w:rPr>
+        <w:t xml:space="preserve">, όπου </w:t>
       </w:r>
       <w:r>
         <w:rPr>
@@ -6772,8 +8661,91 @@
           <w:rFonts w:ascii="Bahnschrift" w:hAnsi="Bahnschrift"/>
           <w:sz w:val="28"/>
           <w:szCs w:val="28"/>
-        </w:rPr>
-        <w:t>Το σύστημα ελέγχει αν ο εκπτωτικός κωδικός είναι έγκυρος, και διαπιστώνει ότι είναι.</w:t>
+          <w:highlight w:val="green"/>
+        </w:rPr>
+        <w:t xml:space="preserve">Το σύστημα </w:t>
+      </w:r>
+      <w:r>
+        <w:rPr>
+          <w:rFonts w:ascii="Bahnschrift" w:hAnsi="Bahnschrift"/>
+          <w:sz w:val="28"/>
+          <w:szCs w:val="28"/>
+          <w:highlight w:val="green"/>
+        </w:rPr>
+        <w:t xml:space="preserve">ελέγχει την </w:t>
+      </w:r>
+      <w:r>
+        <w:rPr>
+          <w:rFonts w:ascii="Bahnschrift" w:hAnsi="Bahnschrift"/>
+          <w:sz w:val="28"/>
+          <w:szCs w:val="28"/>
+          <w:highlight w:val="green"/>
+        </w:rPr>
+        <w:t>«</w:t>
+      </w:r>
+      <w:r>
+        <w:rPr>
+          <w:rFonts w:ascii="Bahnschrift" w:hAnsi="Bahnschrift"/>
+          <w:sz w:val="28"/>
+          <w:szCs w:val="28"/>
+          <w:highlight w:val="green"/>
+        </w:rPr>
+        <w:t xml:space="preserve">λίστα εκπτωτικών </w:t>
+      </w:r>
+      <w:r>
+        <w:rPr>
+          <w:rFonts w:ascii="Bahnschrift" w:hAnsi="Bahnschrift"/>
+          <w:sz w:val="28"/>
+          <w:szCs w:val="28"/>
+          <w:highlight w:val="green"/>
+        </w:rPr>
+        <w:t>κωδικών» (</w:t>
+      </w:r>
+      <w:r>
+        <w:rPr>
+          <w:rFonts w:ascii="Bahnschrift" w:hAnsi="Bahnschrift" w:cs="Helvetica"/>
+          <w:color w:val="000000"/>
+          <w:sz w:val="28"/>
+          <w:szCs w:val="28"/>
+          <w:highlight w:val="green"/>
+          <w:shd w:val="clear" w:color="auto" w:fill="FBFBFB"/>
+        </w:rPr>
+        <w:t>CouponCode)</w:t>
+      </w:r>
+      <w:r>
+        <w:rPr>
+          <w:rFonts w:ascii="Bahnschrift" w:hAnsi="Bahnschrift"/>
+          <w:sz w:val="28"/>
+          <w:szCs w:val="28"/>
+          <w:highlight w:val="green"/>
+        </w:rPr>
+        <w:t xml:space="preserve"> για </w:t>
+      </w:r>
+      <w:r>
+        <w:rPr>
+          <w:rFonts w:ascii="Bahnschrift" w:hAnsi="Bahnschrift"/>
+          <w:sz w:val="28"/>
+          <w:szCs w:val="28"/>
+          <w:highlight w:val="green"/>
+        </w:rPr>
+        <w:t xml:space="preserve">να εξετάσει </w:t>
+      </w:r>
+      <w:r>
+        <w:rPr>
+          <w:rFonts w:ascii="Bahnschrift" w:hAnsi="Bahnschrift"/>
+          <w:sz w:val="28"/>
+          <w:szCs w:val="28"/>
+          <w:highlight w:val="green"/>
+        </w:rPr>
+        <w:t>αν ο εκπτωτικός κωδικός είναι έγκυρος, και διαπιστώνει ότι είναι</w:t>
+      </w:r>
+      <w:r>
+        <w:rPr>
+          <w:rFonts w:ascii="Bahnschrift" w:hAnsi="Bahnschrift"/>
+          <w:sz w:val="28"/>
+          <w:szCs w:val="28"/>
+        </w:rPr>
+        <w:t>.</w:t>
       </w:r>
     </w:p>
     <w:p>
@@ -6862,7 +8834,132 @@
           <w:szCs w:val="28"/>
           <w:highlight w:val="yellow"/>
         </w:rPr>
-        <w:t>Το σύστημα εμφανίζει την σελίδα «Νέο υπόλοιπο», όπου εμφανίζει το νέο χρηματικό υπόλοιπο του χρήστη, καθώς επίσης και μήνυμα για την επιτυχή πληρωμή της παραγγελίας</w:t>
+        <w:t xml:space="preserve">Το σύστημα εμφανίζει την σελίδα «Νέο </w:t>
+      </w:r>
+      <w:r>
+        <w:rPr>
+          <w:rFonts w:ascii="Bahnschrift" w:hAnsi="Bahnschrift"/>
+          <w:sz w:val="28"/>
+          <w:szCs w:val="28"/>
+          <w:highlight w:val="yellow"/>
+        </w:rPr>
+        <w:t>υπόλοιπο»</w:t>
+      </w:r>
+      <w:r>
+        <w:rPr>
+          <w:rFonts w:ascii="Bahnschrift" w:hAnsi="Bahnschrift"/>
+          <w:sz w:val="28"/>
+          <w:szCs w:val="28"/>
+          <w:highlight w:val="yellow"/>
+        </w:rPr>
+        <w:t xml:space="preserve"> (</w:t>
+      </w:r>
+      <w:r>
+        <w:rPr>
+          <w:rFonts w:ascii="Bahnschrift" w:hAnsi="Bahnschrift" w:cs="Helvetica"/>
+          <w:color w:val="000000"/>
+          <w:sz w:val="28"/>
+          <w:szCs w:val="28"/>
+          <w:highlight w:val="yellow"/>
+          <w:shd w:val="clear" w:color="auto" w:fill="FBFBFB"/>
+        </w:rPr>
+        <w:t>NewBalancePage)</w:t>
+      </w:r>
+      <w:r>
+        <w:rPr>
+          <w:rFonts w:ascii="Bahnschrift" w:hAnsi="Bahnschrift"/>
+          <w:sz w:val="28"/>
+          <w:szCs w:val="28"/>
+          <w:highlight w:val="yellow"/>
+        </w:rPr>
+        <w:t xml:space="preserve">, </w:t>
+      </w:r>
+      <w:r>
+        <w:rPr>
+          <w:rFonts w:ascii="Bahnschrift" w:hAnsi="Bahnschrift"/>
+          <w:sz w:val="28"/>
+          <w:szCs w:val="28"/>
+          <w:highlight w:val="yellow"/>
+        </w:rPr>
+        <w:t>όπου εμφανίζει το νέο χρηματικό υπόλοιπο του χρήστη</w:t>
+      </w:r>
+      <w:r>
+        <w:rPr>
+          <w:rFonts w:ascii="Bahnschrift" w:hAnsi="Bahnschrift"/>
+          <w:sz w:val="28"/>
+          <w:szCs w:val="28"/>
+          <w:highlight w:val="yellow"/>
+        </w:rPr>
+        <w:t xml:space="preserve"> </w:t>
+      </w:r>
+      <w:r>
+        <w:rPr>
+          <w:rFonts w:ascii="Bahnschrift" w:hAnsi="Bahnschrift"/>
+          <w:sz w:val="28"/>
+          <w:szCs w:val="28"/>
+          <w:highlight w:val="yellow"/>
+        </w:rPr>
+        <w:t>(</w:t>
+      </w:r>
+      <w:r>
+        <w:rPr>
+          <w:rFonts w:ascii="Bahnschrift" w:hAnsi="Bahnschrift"/>
+          <w:sz w:val="28"/>
+          <w:szCs w:val="28"/>
+          <w:highlight w:val="yellow"/>
+          <w:lang w:val="en-US"/>
+        </w:rPr>
+        <w:t>Balance</w:t>
+      </w:r>
+      <w:r>
+        <w:rPr>
+          <w:rFonts w:ascii="Bahnschrift" w:hAnsi="Bahnschrift"/>
+          <w:sz w:val="28"/>
+          <w:szCs w:val="28"/>
+          <w:highlight w:val="yellow"/>
+        </w:rPr>
+        <w:t xml:space="preserve"> </w:t>
+      </w:r>
+      <w:r>
+        <w:rPr>
+          <w:rFonts w:ascii="Bahnschrift" w:hAnsi="Bahnschrift" w:cs="Helvetica"/>
+          <w:color w:val="000000"/>
+          <w:sz w:val="28"/>
+          <w:szCs w:val="28"/>
+          <w:highlight w:val="yellow"/>
+          <w:shd w:val="clear" w:color="auto" w:fill="FBFBFB"/>
+        </w:rPr>
+        <w:t xml:space="preserve">της κλάσης </w:t>
+      </w:r>
+      <w:r>
+        <w:rPr>
+          <w:rFonts w:ascii="Bahnschrift" w:hAnsi="Bahnschrift" w:cs="Helvetica"/>
+          <w:color w:val="000000"/>
+          <w:sz w:val="28"/>
+          <w:szCs w:val="28"/>
+          <w:highlight w:val="yellow"/>
+          <w:shd w:val="clear" w:color="auto" w:fill="FBFBFB"/>
+          <w:lang w:val="en-AU"/>
+        </w:rPr>
+        <w:t>User</w:t>
+      </w:r>
+      <w:r>
+        <w:rPr>
+          <w:rFonts w:ascii="Bahnschrift" w:hAnsi="Bahnschrift"/>
+          <w:sz w:val="28"/>
+          <w:szCs w:val="28"/>
+          <w:highlight w:val="yellow"/>
+        </w:rPr>
+        <w:t>)</w:t>
+      </w:r>
+      <w:r>
+        <w:rPr>
+          <w:rFonts w:ascii="Bahnschrift" w:hAnsi="Bahnschrift"/>
+          <w:sz w:val="28"/>
+          <w:szCs w:val="28"/>
+          <w:highlight w:val="yellow"/>
+        </w:rPr>
+        <w:t>, καθώς επίσης και μήνυμα για την επιτυχή πληρωμή της παραγγελίας</w:t>
       </w:r>
       <w:r>
         <w:rPr>
@@ -6969,7 +9066,54 @@
           <w:szCs w:val="28"/>
           <w:highlight w:val="yellow"/>
         </w:rPr>
-        <w:t xml:space="preserve"> εμφανίζει την σελίδα «Ανανέωση υπολοίπου», όπου</w:t>
+        <w:t xml:space="preserve"> εμφανίζει την σελίδα «Ανανέωση υπολοίπου</w:t>
+      </w:r>
+      <w:r>
+        <w:rPr>
+          <w:rFonts w:ascii="Bahnschrift" w:hAnsi="Bahnschrift"/>
+          <w:sz w:val="28"/>
+          <w:szCs w:val="28"/>
+          <w:highlight w:val="yellow"/>
+        </w:rPr>
+        <w:t>»</w:t>
+      </w:r>
+      <w:r>
+        <w:rPr>
+          <w:rFonts w:ascii="Bahnschrift" w:hAnsi="Bahnschrift"/>
+          <w:sz w:val="28"/>
+          <w:szCs w:val="28"/>
+          <w:highlight w:val="yellow"/>
+        </w:rPr>
+        <w:t xml:space="preserve"> (</w:t>
+      </w:r>
+      <w:r>
+        <w:rPr>
+          <w:rFonts w:ascii="Bahnschrift" w:hAnsi="Bahnschrift" w:cs="Helvetica"/>
+          <w:color w:val="000000"/>
+          <w:sz w:val="28"/>
+          <w:szCs w:val="28"/>
+          <w:highlight w:val="yellow"/>
+          <w:shd w:val="clear" w:color="auto" w:fill="FBFBFB"/>
+        </w:rPr>
+        <w:t>TopUpBalancePage)</w:t>
+      </w:r>
+      <w:r>
+        <w:rPr>
+          <w:rFonts w:ascii="Bahnschrift" w:hAnsi="Bahnschrift"/>
+          <w:sz w:val="28"/>
+          <w:szCs w:val="28"/>
+          <w:highlight w:val="yellow"/>
+        </w:rPr>
+        <w:t xml:space="preserve">, </w:t>
+      </w:r>
+      <w:r>
+        <w:rPr>
+          <w:rFonts w:ascii="Bahnschrift" w:hAnsi="Bahnschrift"/>
+          <w:sz w:val="28"/>
+          <w:szCs w:val="28"/>
+          <w:highlight w:val="yellow"/>
+        </w:rPr>
+        <w:t>όπου</w:t>
       </w:r>
       <w:r>
         <w:rPr>
@@ -7076,7 +9220,71 @@
           <w:sz w:val="28"/>
           <w:szCs w:val="28"/>
         </w:rPr>
-        <w:t>1.δ. Το σύστημα ανανεώνει το διαθέσιμο υπόλοιπο του χρήστη.</w:t>
+        <w:t>1.δ. Το σύστημα ανανεώνει το διαθέσιμο υπόλοιπο του χρήστη</w:t>
+      </w:r>
+      <w:r>
+        <w:rPr>
+          <w:rFonts w:ascii="Bahnschrift" w:hAnsi="Bahnschrift"/>
+          <w:sz w:val="28"/>
+          <w:szCs w:val="28"/>
+        </w:rPr>
+        <w:t xml:space="preserve"> (</w:t>
+      </w:r>
+      <w:r>
+        <w:rPr>
+          <w:rFonts w:ascii="Bahnschrift" w:hAnsi="Bahnschrift"/>
+          <w:sz w:val="28"/>
+          <w:szCs w:val="28"/>
+          <w:lang w:val="en-AU"/>
+        </w:rPr>
+        <w:t>Balance</w:t>
+      </w:r>
+      <w:r>
+        <w:rPr>
+          <w:rFonts w:ascii="Bahnschrift" w:hAnsi="Bahnschrift"/>
+          <w:sz w:val="28"/>
+          <w:szCs w:val="28"/>
+        </w:rPr>
+        <w:t xml:space="preserve"> </w:t>
+      </w:r>
+      <w:r>
+        <w:rPr>
+          <w:rFonts w:ascii="Bahnschrift" w:hAnsi="Bahnschrift" w:cs="Helvetica"/>
+          <w:color w:val="000000"/>
+          <w:sz w:val="28"/>
+          <w:szCs w:val="28"/>
+          <w:shd w:val="clear" w:color="auto" w:fill="FBFBFB"/>
+        </w:rPr>
+        <w:t xml:space="preserve">της κλάσης </w:t>
+      </w:r>
+      <w:r>
+        <w:rPr>
+          <w:rFonts w:ascii="Bahnschrift" w:hAnsi="Bahnschrift" w:cs="Helvetica"/>
+          <w:color w:val="000000"/>
+          <w:sz w:val="28"/>
+          <w:szCs w:val="28"/>
+          <w:shd w:val="clear" w:color="auto" w:fill="FBFBFB"/>
+          <w:lang w:val="en-AU"/>
+        </w:rPr>
+        <w:t>User</w:t>
+      </w:r>
+      <w:r>
+        <w:rPr>
+          <w:rFonts w:ascii="Bahnschrift" w:hAnsi="Bahnschrift" w:cs="Helvetica"/>
+          <w:color w:val="000000"/>
+          <w:sz w:val="28"/>
+          <w:szCs w:val="28"/>
+          <w:shd w:val="clear" w:color="auto" w:fill="FBFBFB"/>
+        </w:rPr>
+        <w:t>)</w:t>
+      </w:r>
+      <w:r>
+        <w:rPr>
+          <w:rFonts w:ascii="Bahnschrift" w:hAnsi="Bahnschrift"/>
+          <w:sz w:val="28"/>
+          <w:szCs w:val="28"/>
+        </w:rPr>
+        <w:t>.</w:t>
       </w:r>
     </w:p>
     <w:p>
@@ -7119,9 +9327,14 @@
           <w:sz w:val="28"/>
           <w:szCs w:val="28"/>
           <w:u w:val="thick"/>
-        </w:rPr>
-      </w:pPr>
-      <w:r>
+          <w:lang w:val="en-AU"/>
+        </w:rPr>
+      </w:pPr>
+    </w:p>
+    <w:p>
+      <w:pPr>
+        <w:pStyle w:val="ListParagraph"/>
+        <w:ind w:left="0"/>
         <w:rPr>
           <w:rFonts w:ascii="Bahnschrift" w:hAnsi="Bahnschrift"/>
           <w:color w:val="1F3864" w:themeColor="accent1" w:themeShade="80"/>
@@ -7129,6 +9342,16 @@
           <w:szCs w:val="28"/>
           <w:u w:val="thick"/>
         </w:rPr>
+      </w:pPr>
+      <w:r>
+        <w:rPr>
+          <w:rFonts w:ascii="Bahnschrift" w:hAnsi="Bahnschrift"/>
+          <w:color w:val="1F3864" w:themeColor="accent1" w:themeShade="80"/>
+          <w:sz w:val="28"/>
+          <w:szCs w:val="28"/>
+          <w:u w:val="thick"/>
+        </w:rPr>
+        <w:lastRenderedPageBreak/>
         <w:t xml:space="preserve">Εναλλακτική ροή </w:t>
       </w:r>
       <w:r>
@@ -7221,7 +9444,6 @@
           <w:szCs w:val="28"/>
           <w:u w:val="thick"/>
         </w:rPr>
-        <w:lastRenderedPageBreak/>
         <w:t xml:space="preserve">Εναλλακτική ροή </w:t>
       </w:r>
       <w:r>
@@ -7373,24 +9595,55 @@
           <w:rFonts w:ascii="Bahnschrift" w:hAnsi="Bahnschrift"/>
           <w:sz w:val="28"/>
           <w:szCs w:val="28"/>
-        </w:rPr>
-      </w:pPr>
-      <w:r>
-        <w:rPr>
-          <w:rFonts w:ascii="Bahnschrift" w:hAnsi="Bahnschrift"/>
-          <w:sz w:val="28"/>
-          <w:szCs w:val="28"/>
-          <w:highlight w:val="yellow"/>
-        </w:rPr>
-        <w:t>Το σύστημα εμφανίζει την σελίδα «Εγγραφή σε γυμναστήριο», όπου ζητάει από τον χρήστη να επιλέξει ένα συγκεκριμένο πρόγραμμα που θέλει να διαθέτει το γυμναστήριο που εντέλει θα διαλέξει</w:t>
-      </w:r>
-      <w:r>
-        <w:rPr>
-          <w:rFonts w:ascii="Bahnschrift" w:hAnsi="Bahnschrift"/>
-          <w:sz w:val="28"/>
-          <w:szCs w:val="28"/>
-        </w:rPr>
-        <w:t>.</w:t>
+          <w:highlight w:val="yellow"/>
+        </w:rPr>
+      </w:pPr>
+      <w:r>
+        <w:rPr>
+          <w:rFonts w:ascii="Bahnschrift" w:hAnsi="Bahnschrift"/>
+          <w:sz w:val="28"/>
+          <w:szCs w:val="28"/>
+          <w:highlight w:val="yellow"/>
+        </w:rPr>
+        <w:t>Το σύστημα εμφανίζει την σελίδα «Εγγραφή σε γυμναστήριο»</w:t>
+      </w:r>
+      <w:r>
+        <w:rPr>
+          <w:rFonts w:ascii="Bahnschrift" w:hAnsi="Bahnschrift"/>
+          <w:sz w:val="28"/>
+          <w:szCs w:val="28"/>
+          <w:highlight w:val="yellow"/>
+        </w:rPr>
+        <w:t xml:space="preserve"> </w:t>
+      </w:r>
+      <w:r>
+        <w:rPr>
+          <w:rFonts w:ascii="Bahnschrift" w:hAnsi="Bahnschrift"/>
+          <w:sz w:val="28"/>
+          <w:szCs w:val="28"/>
+          <w:highlight w:val="yellow"/>
+        </w:rPr>
+        <w:t>(</w:t>
+      </w:r>
+      <w:r>
+        <w:rPr>
+          <w:rFonts w:ascii="Bahnschrift" w:hAnsi="Bahnschrift" w:cs="Helvetica"/>
+          <w:color w:val="000000"/>
+          <w:sz w:val="28"/>
+          <w:szCs w:val="28"/>
+          <w:highlight w:val="yellow"/>
+          <w:shd w:val="clear" w:color="auto" w:fill="FBFBFB"/>
+        </w:rPr>
+        <w:t>GymRegistrationPage)</w:t>
+      </w:r>
+      <w:r>
+        <w:rPr>
+          <w:rFonts w:ascii="Bahnschrift" w:hAnsi="Bahnschrift"/>
+          <w:sz w:val="28"/>
+          <w:szCs w:val="28"/>
+          <w:highlight w:val="yellow"/>
+        </w:rPr>
+        <w:t>, όπου ζητάει από τον χρήστη να επιλέξει ένα συγκεκριμένο πρόγραμμα που θέλει να διαθέτει το γυμναστήριο που εντέλει θα διαλέξει.</w:t>
       </w:r>
     </w:p>
     <w:p>
@@ -7403,6 +9656,7 @@
           <w:rFonts w:ascii="Bahnschrift" w:hAnsi="Bahnschrift"/>
           <w:sz w:val="28"/>
           <w:szCs w:val="28"/>
+          <w:highlight w:val="yellow"/>
         </w:rPr>
       </w:pPr>
       <w:r>
@@ -7421,15 +9675,7 @@
           <w:szCs w:val="28"/>
           <w:highlight w:val="yellow"/>
         </w:rPr>
-        <w:t>πρόγραμμα</w:t>
-      </w:r>
-      <w:r>
-        <w:rPr>
-          <w:rFonts w:ascii="Bahnschrift" w:hAnsi="Bahnschrift"/>
-          <w:sz w:val="28"/>
-          <w:szCs w:val="28"/>
-        </w:rPr>
-        <w:t>.</w:t>
+        <w:t>πρόγραμμα.</w:t>
       </w:r>
     </w:p>
     <w:p>
@@ -7460,16 +9706,27 @@
           <w:szCs w:val="28"/>
           <w:highlight w:val="yellow"/>
         </w:rPr>
-        <w:t xml:space="preserve"> την σελίδα «Κατάλληλα γυμναστήρια</w:t>
-      </w:r>
-      <w:r>
-        <w:rPr>
-          <w:rFonts w:ascii="Bahnschrift" w:hAnsi="Bahnschrift"/>
-          <w:sz w:val="28"/>
-          <w:szCs w:val="28"/>
-          <w:highlight w:val="yellow"/>
-        </w:rPr>
-        <w:t>»</w:t>
+        <w:t xml:space="preserve"> την σελίδα «Κατάλληλα γυμναστήρια»</w:t>
+      </w:r>
+      <w:r>
+        <w:rPr>
+          <w:rFonts w:ascii="Bahnschrift" w:hAnsi="Bahnschrift"/>
+          <w:sz w:val="28"/>
+          <w:szCs w:val="28"/>
+          <w:highlight w:val="yellow"/>
+        </w:rPr>
+        <w:t xml:space="preserve"> (</w:t>
+      </w:r>
+      <w:r>
+        <w:rPr>
+          <w:rFonts w:ascii="Bahnschrift" w:hAnsi="Bahnschrift" w:cs="Helvetica"/>
+          <w:color w:val="000000"/>
+          <w:sz w:val="28"/>
+          <w:szCs w:val="28"/>
+          <w:highlight w:val="yellow"/>
+          <w:shd w:val="clear" w:color="auto" w:fill="FBFBFB"/>
+        </w:rPr>
+        <w:t>SuitableGymPage)</w:t>
       </w:r>
       <w:r>
         <w:rPr>
@@ -7547,7 +9804,54 @@
           <w:szCs w:val="28"/>
           <w:highlight w:val="yellow"/>
         </w:rPr>
-        <w:t xml:space="preserve">Το σύστημα εμφανίζει την σελίδα «Πληροφορίες γυμναστηρίου», η οποία περιέχει </w:t>
+        <w:t>Το σύστημα εμφανίζει την σελίδα «Πληροφορίες γυμναστηρίου»</w:t>
+      </w:r>
+      <w:r>
+        <w:rPr>
+          <w:rFonts w:ascii="Bahnschrift" w:hAnsi="Bahnschrift"/>
+          <w:sz w:val="28"/>
+          <w:szCs w:val="28"/>
+          <w:highlight w:val="yellow"/>
+        </w:rPr>
+        <w:t xml:space="preserve"> </w:t>
+      </w:r>
+      <w:r>
+        <w:rPr>
+          <w:rFonts w:ascii="Bahnschrift" w:hAnsi="Bahnschrift"/>
+          <w:sz w:val="28"/>
+          <w:szCs w:val="28"/>
+          <w:highlight w:val="yellow"/>
+        </w:rPr>
+        <w:t>(</w:t>
+      </w:r>
+      <w:r>
+        <w:rPr>
+          <w:rFonts w:ascii="Bahnschrift" w:hAnsi="Bahnschrift" w:cs="Helvetica"/>
+          <w:color w:val="000000"/>
+          <w:sz w:val="28"/>
+          <w:szCs w:val="28"/>
+          <w:highlight w:val="yellow"/>
+          <w:shd w:val="clear" w:color="auto" w:fill="FBFBFB"/>
+        </w:rPr>
+        <w:t>GymInfoPage)</w:t>
+      </w:r>
+      <w:r>
+        <w:rPr>
+          <w:rFonts w:ascii="Bahnschrift" w:hAnsi="Bahnschrift"/>
+          <w:sz w:val="28"/>
+          <w:szCs w:val="28"/>
+          <w:highlight w:val="yellow"/>
+        </w:rPr>
+        <w:t xml:space="preserve">, η </w:t>
+      </w:r>
+      <w:r>
+        <w:rPr>
+          <w:rFonts w:ascii="Bahnschrift" w:hAnsi="Bahnschrift"/>
+          <w:sz w:val="28"/>
+          <w:szCs w:val="28"/>
+          <w:highlight w:val="yellow"/>
+        </w:rPr>
+        <w:t xml:space="preserve">οποία περιέχει </w:t>
       </w:r>
       <w:r>
         <w:rPr>
@@ -7652,7 +9956,54 @@
           <w:szCs w:val="28"/>
           <w:highlight w:val="yellow"/>
         </w:rPr>
-        <w:t xml:space="preserve">την σελίδα «Διάρκεια συνδρομής» , όπου ζητάει από τον χρήστη να </w:t>
+        <w:t>την σελίδα «Διάρκεια συνδρομής</w:t>
+      </w:r>
+      <w:r>
+        <w:rPr>
+          <w:rFonts w:ascii="Bahnschrift" w:hAnsi="Bahnschrift"/>
+          <w:sz w:val="28"/>
+          <w:szCs w:val="28"/>
+          <w:highlight w:val="yellow"/>
+        </w:rPr>
+        <w:t>»</w:t>
+      </w:r>
+      <w:r>
+        <w:rPr>
+          <w:rFonts w:ascii="Bahnschrift" w:hAnsi="Bahnschrift"/>
+          <w:sz w:val="28"/>
+          <w:szCs w:val="28"/>
+          <w:highlight w:val="yellow"/>
+        </w:rPr>
+        <w:t xml:space="preserve"> (</w:t>
+      </w:r>
+      <w:r>
+        <w:rPr>
+          <w:rFonts w:ascii="Bahnschrift" w:hAnsi="Bahnschrift" w:cs="Helvetica"/>
+          <w:color w:val="000000"/>
+          <w:sz w:val="28"/>
+          <w:szCs w:val="28"/>
+          <w:highlight w:val="yellow"/>
+          <w:shd w:val="clear" w:color="auto" w:fill="FBFBFB"/>
+        </w:rPr>
+        <w:t>SubscriptionPage)</w:t>
+      </w:r>
+      <w:r>
+        <w:rPr>
+          <w:rFonts w:ascii="Bahnschrift" w:hAnsi="Bahnschrift"/>
+          <w:sz w:val="28"/>
+          <w:szCs w:val="28"/>
+          <w:highlight w:val="yellow"/>
+        </w:rPr>
+        <w:t xml:space="preserve"> , </w:t>
+      </w:r>
+      <w:r>
+        <w:rPr>
+          <w:rFonts w:ascii="Bahnschrift" w:hAnsi="Bahnschrift"/>
+          <w:sz w:val="28"/>
+          <w:szCs w:val="28"/>
+          <w:highlight w:val="yellow"/>
+        </w:rPr>
+        <w:t xml:space="preserve">όπου ζητάει από τον χρήστη να </w:t>
       </w:r>
       <w:r>
         <w:rPr>
@@ -7730,16 +10081,72 @@
           <w:szCs w:val="28"/>
           <w:highlight w:val="yellow"/>
         </w:rPr>
-        <w:t xml:space="preserve"> εμφανίζει στον χρήστη την σελίδα «Στοιχεία χρήστη», όπου</w:t>
-      </w:r>
-      <w:r>
-        <w:rPr>
-          <w:rFonts w:ascii="Bahnschrift" w:hAnsi="Bahnschrift"/>
-          <w:sz w:val="28"/>
-          <w:szCs w:val="28"/>
-          <w:highlight w:val="yellow"/>
-        </w:rPr>
-        <w:t xml:space="preserve"> ζητάει από </w:t>
+        <w:t xml:space="preserve"> εμφανίζει στον χρήστη την σελίδα «Στοιχεία χρήστη»</w:t>
+      </w:r>
+      <w:r>
+        <w:rPr>
+          <w:rFonts w:ascii="Bahnschrift" w:hAnsi="Bahnschrift"/>
+          <w:sz w:val="28"/>
+          <w:szCs w:val="28"/>
+          <w:highlight w:val="yellow"/>
+        </w:rPr>
+        <w:t xml:space="preserve"> </w:t>
+      </w:r>
+      <w:r>
+        <w:rPr>
+          <w:rFonts w:ascii="Bahnschrift" w:hAnsi="Bahnschrift"/>
+          <w:sz w:val="28"/>
+          <w:szCs w:val="28"/>
+          <w:highlight w:val="yellow"/>
+        </w:rPr>
+        <w:t>(</w:t>
+      </w:r>
+      <w:r>
+        <w:rPr>
+          <w:rFonts w:ascii="Bahnschrift" w:hAnsi="Bahnschrift" w:cs="Helvetica"/>
+          <w:color w:val="000000"/>
+          <w:sz w:val="28"/>
+          <w:szCs w:val="28"/>
+          <w:highlight w:val="yellow"/>
+          <w:shd w:val="clear" w:color="auto" w:fill="FBFBFB"/>
+        </w:rPr>
+        <w:t>GymUserInfo</w:t>
+      </w:r>
+      <w:r>
+        <w:rPr>
+          <w:rFonts w:ascii="Bahnschrift" w:hAnsi="Bahnschrift"/>
+          <w:sz w:val="28"/>
+          <w:szCs w:val="28"/>
+          <w:highlight w:val="yellow"/>
+        </w:rPr>
+        <w:t>)</w:t>
+      </w:r>
+      <w:r>
+        <w:rPr>
+          <w:rFonts w:ascii="Bahnschrift" w:hAnsi="Bahnschrift"/>
+          <w:sz w:val="28"/>
+          <w:szCs w:val="28"/>
+          <w:highlight w:val="yellow"/>
+        </w:rPr>
+        <w:t>, όπου</w:t>
+      </w:r>
+      <w:r>
+        <w:rPr>
+          <w:rFonts w:ascii="Bahnschrift" w:hAnsi="Bahnschrift"/>
+          <w:sz w:val="28"/>
+          <w:szCs w:val="28"/>
+          <w:highlight w:val="yellow"/>
+        </w:rPr>
+        <w:t xml:space="preserve"> </w:t>
+      </w:r>
+      <w:r>
+        <w:rPr>
+          <w:rFonts w:ascii="Bahnschrift" w:hAnsi="Bahnschrift"/>
+          <w:sz w:val="28"/>
+          <w:szCs w:val="28"/>
+          <w:highlight w:val="yellow"/>
+        </w:rPr>
+        <w:t xml:space="preserve">ζητάει από </w:t>
       </w:r>
       <w:r>
         <w:rPr>
@@ -7823,15 +10230,65 @@
           <w:sz w:val="28"/>
           <w:szCs w:val="28"/>
         </w:rPr>
-        <w:t>την φόρμα που συμπλήρωσε)</w:t>
-      </w:r>
-      <w:r>
-        <w:rPr>
-          <w:rFonts w:ascii="Bahnschrift" w:hAnsi="Bahnschrift"/>
-          <w:sz w:val="28"/>
-          <w:szCs w:val="28"/>
-        </w:rPr>
-        <w:t xml:space="preserve"> και διαπιστώνει ότι είναι έγκυρα.</w:t>
+        <w:t xml:space="preserve">την φόρμα που </w:t>
+      </w:r>
+      <w:r>
+        <w:rPr>
+          <w:rFonts w:ascii="Bahnschrift" w:hAnsi="Bahnschrift"/>
+          <w:sz w:val="28"/>
+          <w:szCs w:val="28"/>
+        </w:rPr>
+        <w:t>συμπλήρωσε)</w:t>
+      </w:r>
+      <w:r>
+        <w:rPr>
+          <w:rFonts w:ascii="Bahnschrift" w:hAnsi="Bahnschrift"/>
+          <w:sz w:val="28"/>
+          <w:szCs w:val="28"/>
+        </w:rPr>
+        <w:t xml:space="preserve"> </w:t>
+      </w:r>
+      <w:r>
+        <w:rPr>
+          <w:rFonts w:ascii="Bahnschrift" w:hAnsi="Bahnschrift"/>
+          <w:sz w:val="28"/>
+          <w:szCs w:val="28"/>
+        </w:rPr>
+        <w:t>(</w:t>
+      </w:r>
+      <w:r>
+        <w:rPr>
+          <w:rFonts w:ascii="Bahnschrift" w:hAnsi="Bahnschrift" w:cs="Helvetica"/>
+          <w:color w:val="000000"/>
+          <w:sz w:val="28"/>
+          <w:szCs w:val="28"/>
+          <w:shd w:val="clear" w:color="auto" w:fill="FBFBFB"/>
+        </w:rPr>
+        <w:t>GymRegistrationForm</w:t>
+      </w:r>
+      <w:r>
+        <w:rPr>
+          <w:rFonts w:ascii="Bahnschrift" w:hAnsi="Bahnschrift"/>
+          <w:sz w:val="28"/>
+          <w:szCs w:val="28"/>
+        </w:rPr>
+        <w:t xml:space="preserve">) </w:t>
+      </w:r>
+      <w:r>
+        <w:rPr>
+          <w:rFonts w:ascii="Bahnschrift" w:hAnsi="Bahnschrift"/>
+          <w:sz w:val="28"/>
+          <w:szCs w:val="28"/>
+        </w:rPr>
+        <w:t>και</w:t>
+      </w:r>
+      <w:r>
+        <w:rPr>
+          <w:rFonts w:ascii="Bahnschrift" w:hAnsi="Bahnschrift"/>
+          <w:sz w:val="28"/>
+          <w:szCs w:val="28"/>
+        </w:rPr>
+        <w:t xml:space="preserve"> διαπιστώνει ότι είναι έγκυρα.</w:t>
       </w:r>
     </w:p>
     <w:p>
@@ -8278,7 +10735,45 @@
           <w:szCs w:val="28"/>
           <w:highlight w:val="yellow"/>
         </w:rPr>
-        <w:t xml:space="preserve"> εμφανίζει την σελίδα «Καταχώρηση αθλητικής δραστηριότητας», όπου </w:t>
+        <w:t xml:space="preserve"> εμφανίζει την σελίδα «Καταχώρηση αθλητικής </w:t>
+      </w:r>
+      <w:r>
+        <w:rPr>
+          <w:rFonts w:ascii="Bahnschrift" w:hAnsi="Bahnschrift"/>
+          <w:sz w:val="28"/>
+          <w:szCs w:val="28"/>
+          <w:highlight w:val="yellow"/>
+        </w:rPr>
+        <w:t>δραστηριότητας»</w:t>
+      </w:r>
+      <w:r>
+        <w:rPr>
+          <w:rFonts w:ascii="Bahnschrift" w:hAnsi="Bahnschrift"/>
+          <w:sz w:val="28"/>
+          <w:szCs w:val="28"/>
+          <w:highlight w:val="yellow"/>
+        </w:rPr>
+        <w:t xml:space="preserve"> (</w:t>
+      </w:r>
+      <w:r>
+        <w:rPr>
+          <w:rFonts w:ascii="Bahnschrift" w:hAnsi="Bahnschrift" w:cs="Helvetica"/>
+          <w:color w:val="000000"/>
+          <w:sz w:val="28"/>
+          <w:szCs w:val="28"/>
+          <w:highlight w:val="yellow"/>
+          <w:shd w:val="clear" w:color="auto" w:fill="FBFBFB"/>
+        </w:rPr>
+        <w:t>ActInputPage)</w:t>
+      </w:r>
+      <w:r>
+        <w:rPr>
+          <w:rFonts w:ascii="Bahnschrift" w:hAnsi="Bahnschrift"/>
+          <w:sz w:val="28"/>
+          <w:szCs w:val="28"/>
+          <w:highlight w:val="yellow"/>
+        </w:rPr>
+        <w:t xml:space="preserve">, όπου </w:t>
       </w:r>
       <w:r>
         <w:rPr>
@@ -8349,6 +10844,7 @@
           <w:rFonts w:ascii="Bahnschrift" w:hAnsi="Bahnschrift"/>
           <w:sz w:val="28"/>
           <w:szCs w:val="28"/>
+          <w:highlight w:val="yellow"/>
         </w:rPr>
       </w:pPr>
       <w:r>
@@ -8514,7 +11010,36 @@
           <w:szCs w:val="28"/>
           <w:highlight w:val="yellow"/>
         </w:rPr>
-        <w:t xml:space="preserve"> λίστα «δραστηριότητες»</w:t>
+        <w:t xml:space="preserve"> λίστα «δραστηριότητες</w:t>
+      </w:r>
+      <w:r>
+        <w:rPr>
+          <w:rFonts w:ascii="Bahnschrift" w:hAnsi="Bahnschrift"/>
+          <w:sz w:val="28"/>
+          <w:szCs w:val="28"/>
+          <w:highlight w:val="yellow"/>
+        </w:rPr>
+        <w:t>»</w:t>
+      </w:r>
+      <w:r>
+        <w:rPr>
+          <w:rFonts w:ascii="Bahnschrift" w:hAnsi="Bahnschrift"/>
+          <w:sz w:val="28"/>
+          <w:szCs w:val="28"/>
+          <w:highlight w:val="yellow"/>
+        </w:rPr>
+        <w:t xml:space="preserve"> (</w:t>
+      </w:r>
+      <w:r>
+        <w:rPr>
+          <w:rFonts w:ascii="Bahnschrift" w:hAnsi="Bahnschrift" w:cs="Helvetica"/>
+          <w:color w:val="000000"/>
+          <w:sz w:val="28"/>
+          <w:szCs w:val="28"/>
+          <w:highlight w:val="yellow"/>
+          <w:shd w:val="clear" w:color="auto" w:fill="FBFBFB"/>
+        </w:rPr>
+        <w:t>Activities)</w:t>
       </w:r>
       <w:r>
         <w:rPr>
@@ -8538,6 +11063,7 @@
           <w:rFonts w:ascii="Bahnschrift" w:hAnsi="Bahnschrift"/>
           <w:sz w:val="28"/>
           <w:szCs w:val="28"/>
+          <w:highlight w:val="yellow"/>
         </w:rPr>
       </w:pPr>
       <w:r>
@@ -8556,7 +11082,36 @@
           <w:szCs w:val="28"/>
           <w:highlight w:val="yellow"/>
         </w:rPr>
-        <w:t xml:space="preserve"> την σελίδα «Αθλητικές δραστηριότητες», η οποία περιέχει</w:t>
+        <w:t xml:space="preserve"> την σελίδα «Αθλητικές δραστηριότητες»</w:t>
+      </w:r>
+      <w:r>
+        <w:rPr>
+          <w:rFonts w:ascii="Bahnschrift" w:hAnsi="Bahnschrift"/>
+          <w:sz w:val="28"/>
+          <w:szCs w:val="28"/>
+          <w:highlight w:val="yellow"/>
+        </w:rPr>
+        <w:t xml:space="preserve"> (</w:t>
+      </w:r>
+      <w:r>
+        <w:rPr>
+          <w:rFonts w:ascii="Bahnschrift" w:hAnsi="Bahnschrift" w:cs="Helvetica"/>
+          <w:color w:val="000000"/>
+          <w:sz w:val="28"/>
+          <w:szCs w:val="28"/>
+          <w:highlight w:val="yellow"/>
+          <w:shd w:val="clear" w:color="auto" w:fill="FBFBFB"/>
+        </w:rPr>
+        <w:t>ActivitiesPage)</w:t>
+      </w:r>
+      <w:r>
+        <w:rPr>
+          <w:rFonts w:ascii="Bahnschrift" w:hAnsi="Bahnschrift"/>
+          <w:sz w:val="28"/>
+          <w:szCs w:val="28"/>
+          <w:highlight w:val="yellow"/>
+        </w:rPr>
+        <w:t>, η οποία περιέχει</w:t>
       </w:r>
       <w:r>
         <w:rPr>
@@ -8583,6 +11138,26 @@
           <w:szCs w:val="28"/>
           <w:highlight w:val="yellow"/>
         </w:rPr>
+        <w:t xml:space="preserve"> (</w:t>
+      </w:r>
+      <w:r>
+        <w:rPr>
+          <w:rFonts w:ascii="Bahnschrift" w:hAnsi="Bahnschrift" w:cs="Helvetica"/>
+          <w:color w:val="000000"/>
+          <w:sz w:val="28"/>
+          <w:szCs w:val="28"/>
+          <w:highlight w:val="yellow"/>
+          <w:shd w:val="clear" w:color="auto" w:fill="FBFBFB"/>
+        </w:rPr>
+        <w:t>Activities)</w:t>
+      </w:r>
+      <w:r>
+        <w:rPr>
+          <w:rFonts w:ascii="Bahnschrift" w:hAnsi="Bahnschrift"/>
+          <w:sz w:val="28"/>
+          <w:szCs w:val="28"/>
+          <w:highlight w:val="yellow"/>
+        </w:rPr>
         <w:t>, και ζητάει από τον χρήστη να επιλέξει μία δραστηριότητα</w:t>
       </w:r>
       <w:r>
@@ -8590,6 +11165,7 @@
           <w:rFonts w:ascii="Bahnschrift" w:hAnsi="Bahnschrift"/>
           <w:sz w:val="28"/>
           <w:szCs w:val="28"/>
+          <w:highlight w:val="yellow"/>
         </w:rPr>
         <w:t>.</w:t>
       </w:r>
@@ -8665,25 +11241,45 @@
           <w:szCs w:val="28"/>
           <w:highlight w:val="yellow"/>
         </w:rPr>
-        <w:t>», όπου</w:t>
-      </w:r>
-      <w:r>
-        <w:rPr>
-          <w:rFonts w:ascii="Bahnschrift" w:hAnsi="Bahnschrift"/>
-          <w:sz w:val="28"/>
-          <w:szCs w:val="28"/>
-          <w:highlight w:val="yellow"/>
-        </w:rPr>
-        <w:t xml:space="preserve"> ζητάει από τον χρήστη </w:t>
-      </w:r>
-      <w:r>
-        <w:rPr>
-          <w:rFonts w:ascii="Bahnschrift" w:hAnsi="Bahnschrift"/>
-          <w:sz w:val="28"/>
-          <w:szCs w:val="28"/>
-          <w:highlight w:val="yellow"/>
-        </w:rPr>
-        <w:t xml:space="preserve">να </w:t>
+        <w:t>»</w:t>
+      </w:r>
+      <w:r>
+        <w:rPr>
+          <w:rFonts w:ascii="Bahnschrift" w:hAnsi="Bahnschrift"/>
+          <w:sz w:val="28"/>
+          <w:szCs w:val="28"/>
+          <w:highlight w:val="yellow"/>
+        </w:rPr>
+        <w:t xml:space="preserve"> (</w:t>
+      </w:r>
+      <w:r>
+        <w:rPr>
+          <w:rFonts w:ascii="Bahnschrift" w:hAnsi="Bahnschrift" w:cs="Helvetica"/>
+          <w:color w:val="000000"/>
+          <w:sz w:val="28"/>
+          <w:szCs w:val="28"/>
+          <w:highlight w:val="yellow"/>
+          <w:shd w:val="clear" w:color="auto" w:fill="FBFBFB"/>
+        </w:rPr>
+        <w:t>TimePage)</w:t>
+      </w:r>
+      <w:r>
+        <w:rPr>
+          <w:rFonts w:ascii="Bahnschrift" w:hAnsi="Bahnschrift"/>
+          <w:sz w:val="28"/>
+          <w:szCs w:val="28"/>
+          <w:highlight w:val="yellow"/>
+        </w:rPr>
+        <w:t>, όπου</w:t>
+      </w:r>
+      <w:r>
+        <w:rPr>
+          <w:rFonts w:ascii="Bahnschrift" w:hAnsi="Bahnschrift"/>
+          <w:sz w:val="28"/>
+          <w:szCs w:val="28"/>
+          <w:highlight w:val="yellow"/>
+        </w:rPr>
+        <w:t xml:space="preserve"> ζητάει από τον χρήστη να </w:t>
       </w:r>
       <w:r>
         <w:rPr>
@@ -8733,25 +11329,7 @@
           <w:szCs w:val="28"/>
           <w:highlight w:val="yellow"/>
         </w:rPr>
-        <w:t xml:space="preserve"> χρήστης </w:t>
-      </w:r>
-      <w:r>
-        <w:rPr>
-          <w:rFonts w:ascii="Bahnschrift" w:hAnsi="Bahnschrift"/>
-          <w:sz w:val="28"/>
-          <w:szCs w:val="28"/>
-          <w:highlight w:val="yellow"/>
-        </w:rPr>
-        <w:t>παραθέτει</w:t>
-      </w:r>
-      <w:r>
-        <w:rPr>
-          <w:rFonts w:ascii="Bahnschrift" w:hAnsi="Bahnschrift"/>
-          <w:sz w:val="28"/>
-          <w:szCs w:val="28"/>
-          <w:highlight w:val="yellow"/>
-        </w:rPr>
-        <w:t xml:space="preserve"> την ζητούμενη χρονική διάρκεια</w:t>
+        <w:t xml:space="preserve"> χρήστης παραθέτει την ζητούμενη χρονική διάρκεια</w:t>
       </w:r>
       <w:r>
         <w:rPr>
@@ -8855,6 +11433,26 @@
           <w:szCs w:val="28"/>
           <w:highlight w:val="yellow"/>
         </w:rPr>
+        <w:t xml:space="preserve"> (</w:t>
+      </w:r>
+      <w:r>
+        <w:rPr>
+          <w:rFonts w:ascii="Bahnschrift" w:hAnsi="Bahnschrift" w:cs="Helvetica"/>
+          <w:color w:val="000000"/>
+          <w:sz w:val="28"/>
+          <w:szCs w:val="28"/>
+          <w:highlight w:val="yellow"/>
+          <w:shd w:val="clear" w:color="auto" w:fill="FBFBFB"/>
+        </w:rPr>
+        <w:t>Activities)</w:t>
+      </w:r>
+      <w:r>
+        <w:rPr>
+          <w:rFonts w:ascii="Bahnschrift" w:hAnsi="Bahnschrift"/>
+          <w:sz w:val="28"/>
+          <w:szCs w:val="28"/>
+          <w:highlight w:val="yellow"/>
+        </w:rPr>
         <w:t>,</w:t>
       </w:r>
       <w:r>
@@ -8882,25 +11480,78 @@
           <w:szCs w:val="28"/>
           <w:highlight w:val="yellow"/>
         </w:rPr>
-        <w:t>αφαιρεί τις θερμίδες αυτές από το ημερήσιο άθροισμα θερμίδων</w:t>
-      </w:r>
-      <w:r>
-        <w:rPr>
-          <w:rFonts w:ascii="Bahnschrift" w:hAnsi="Bahnschrift"/>
-          <w:sz w:val="28"/>
-          <w:szCs w:val="28"/>
-          <w:highlight w:val="yellow"/>
-        </w:rPr>
-        <w:t xml:space="preserve">, </w:t>
-      </w:r>
-      <w:r>
-        <w:rPr>
-          <w:rFonts w:ascii="Bahnschrift" w:hAnsi="Bahnschrift"/>
-          <w:sz w:val="28"/>
-          <w:szCs w:val="28"/>
-          <w:highlight w:val="yellow"/>
-        </w:rPr>
-        <w:t>το οποίο βρίσκεται στην «ημερήσια λίστα κατανάλωσης»</w:t>
+        <w:t>αφαιρεί τις θερμίδες αυτές από το ημερήσιο άθροισμα θερμίδων, το οποίο βρίσκεται στην «ημερήσια λίστα κατανάλωσης»</w:t>
+      </w:r>
+      <w:r>
+        <w:rPr>
+          <w:rFonts w:ascii="Bahnschrift" w:hAnsi="Bahnschrift"/>
+          <w:sz w:val="28"/>
+          <w:szCs w:val="28"/>
+          <w:highlight w:val="yellow"/>
+        </w:rPr>
+        <w:t xml:space="preserve"> (</w:t>
+      </w:r>
+      <w:r>
+        <w:rPr>
+          <w:rFonts w:ascii="Bahnschrift" w:hAnsi="Bahnschrift" w:cs="Helvetica"/>
+          <w:color w:val="000000"/>
+          <w:sz w:val="28"/>
+          <w:szCs w:val="28"/>
+          <w:highlight w:val="yellow"/>
+          <w:shd w:val="clear" w:color="auto" w:fill="FBFBFB"/>
+        </w:rPr>
+        <w:t>DailyConsumption</w:t>
+      </w:r>
+      <w:r>
+        <w:rPr>
+          <w:rFonts w:ascii="Bahnschrift" w:hAnsi="Bahnschrift" w:cs="Helvetica"/>
+          <w:color w:val="000000"/>
+          <w:sz w:val="28"/>
+          <w:szCs w:val="28"/>
+          <w:highlight w:val="yellow"/>
+          <w:shd w:val="clear" w:color="auto" w:fill="FBFBFB"/>
+        </w:rPr>
+        <w:t xml:space="preserve"> </w:t>
+      </w:r>
+      <w:r>
+        <w:rPr>
+          <w:rFonts w:ascii="Bahnschrift" w:hAnsi="Bahnschrift" w:cs="Helvetica"/>
+          <w:color w:val="000000"/>
+          <w:sz w:val="28"/>
+          <w:szCs w:val="28"/>
+          <w:highlight w:val="yellow"/>
+          <w:shd w:val="clear" w:color="auto" w:fill="FBFBFB"/>
+        </w:rPr>
+        <w:t xml:space="preserve">της κλάσης </w:t>
+      </w:r>
+      <w:r>
+        <w:rPr>
+          <w:rFonts w:ascii="Bahnschrift" w:hAnsi="Bahnschrift" w:cs="Helvetica"/>
+          <w:color w:val="000000"/>
+          <w:sz w:val="28"/>
+          <w:szCs w:val="28"/>
+          <w:highlight w:val="yellow"/>
+          <w:shd w:val="clear" w:color="auto" w:fill="FBFBFB"/>
+          <w:lang w:val="en-AU"/>
+        </w:rPr>
+        <w:t>User</w:t>
+      </w:r>
+      <w:r>
+        <w:rPr>
+          <w:rFonts w:ascii="Bahnschrift" w:hAnsi="Bahnschrift"/>
+          <w:sz w:val="28"/>
+          <w:szCs w:val="28"/>
+          <w:highlight w:val="yellow"/>
+        </w:rPr>
+        <w:t>)</w:t>
+      </w:r>
+      <w:r>
+        <w:rPr>
+          <w:rFonts w:ascii="Bahnschrift" w:hAnsi="Bahnschrift"/>
+          <w:sz w:val="28"/>
+          <w:szCs w:val="28"/>
+        </w:rPr>
+        <w:t>.</w:t>
       </w:r>
     </w:p>
     <w:p>
@@ -8951,6 +11602,26 @@
           <w:szCs w:val="28"/>
           <w:highlight w:val="yellow"/>
         </w:rPr>
+        <w:t xml:space="preserve"> (</w:t>
+      </w:r>
+      <w:r>
+        <w:rPr>
+          <w:rFonts w:ascii="Bahnschrift" w:hAnsi="Bahnschrift" w:cs="Helvetica"/>
+          <w:color w:val="000000"/>
+          <w:sz w:val="28"/>
+          <w:szCs w:val="28"/>
+          <w:highlight w:val="yellow"/>
+          <w:shd w:val="clear" w:color="auto" w:fill="FBFBFB"/>
+        </w:rPr>
+        <w:t>CaloriesBurntPage)</w:t>
+      </w:r>
+      <w:r>
+        <w:rPr>
+          <w:rFonts w:ascii="Bahnschrift" w:hAnsi="Bahnschrift"/>
+          <w:sz w:val="28"/>
+          <w:szCs w:val="28"/>
+          <w:highlight w:val="yellow"/>
+        </w:rPr>
         <w:t>,</w:t>
       </w:r>
       <w:r>
@@ -8969,16 +11640,7 @@
           <w:szCs w:val="28"/>
           <w:highlight w:val="yellow"/>
         </w:rPr>
-        <w:t xml:space="preserve">θερμίδες που έκαψε ο </w:t>
-      </w:r>
-      <w:r>
-        <w:rPr>
-          <w:rFonts w:ascii="Bahnschrift" w:hAnsi="Bahnschrift"/>
-          <w:sz w:val="28"/>
-          <w:szCs w:val="28"/>
-          <w:highlight w:val="yellow"/>
-        </w:rPr>
-        <w:t xml:space="preserve">χρήστης μέσω της </w:t>
+        <w:t xml:space="preserve">θερμίδες που έκαψε ο χρήστης μέσω της </w:t>
       </w:r>
       <w:r>
         <w:rPr>
@@ -9006,6 +11668,8 @@
         </w:rPr>
         <w:t>.</w:t>
       </w:r>
+      <w:bookmarkStart w:id="1" w:name="_GoBack"/>
+      <w:bookmarkEnd w:id="1"/>
     </w:p>
     <w:p>
       <w:pPr>
@@ -9208,6 +11872,7 @@
           <w:sz w:val="28"/>
           <w:szCs w:val="28"/>
         </w:rPr>
+        <w:lastRenderedPageBreak/>
         <w:t>3.β. Το σύστημα εμφανίζει σχετικό μήνυμα στον χρήστη για να τον ενημερώσει.</w:t>
       </w:r>
     </w:p>
@@ -9226,7 +11891,6 @@
           <w:sz w:val="28"/>
           <w:szCs w:val="28"/>
         </w:rPr>
-        <w:lastRenderedPageBreak/>
         <w:t xml:space="preserve">3.γ. </w:t>
       </w:r>
       <w:r>
@@ -9263,7 +11927,54 @@
           <w:szCs w:val="28"/>
           <w:highlight w:val="yellow"/>
         </w:rPr>
-        <w:t>», στην οποία</w:t>
+        <w:t>»</w:t>
+      </w:r>
+      <w:r>
+        <w:rPr>
+          <w:rFonts w:ascii="Bahnschrift" w:hAnsi="Bahnschrift"/>
+          <w:sz w:val="28"/>
+          <w:szCs w:val="28"/>
+          <w:highlight w:val="yellow"/>
+        </w:rPr>
+        <w:t xml:space="preserve"> </w:t>
+      </w:r>
+      <w:r>
+        <w:rPr>
+          <w:rFonts w:ascii="Bahnschrift" w:hAnsi="Bahnschrift"/>
+          <w:sz w:val="28"/>
+          <w:szCs w:val="28"/>
+          <w:highlight w:val="yellow"/>
+        </w:rPr>
+        <w:t>(</w:t>
+      </w:r>
+      <w:r>
+        <w:rPr>
+          <w:rFonts w:ascii="Bahnschrift" w:hAnsi="Bahnschrift" w:cs="Helvetica"/>
+          <w:color w:val="000000"/>
+          <w:sz w:val="28"/>
+          <w:szCs w:val="28"/>
+          <w:highlight w:val="yellow"/>
+          <w:shd w:val="clear" w:color="auto" w:fill="FBFBFB"/>
+        </w:rPr>
+        <w:t>ActCreatePage)</w:t>
+      </w:r>
+      <w:r>
+        <w:rPr>
+          <w:rFonts w:ascii="Bahnschrift" w:hAnsi="Bahnschrift"/>
+          <w:sz w:val="28"/>
+          <w:szCs w:val="28"/>
+          <w:highlight w:val="yellow"/>
+        </w:rPr>
+        <w:t xml:space="preserve">, </w:t>
+      </w:r>
+      <w:r>
+        <w:rPr>
+          <w:rFonts w:ascii="Bahnschrift" w:hAnsi="Bahnschrift"/>
+          <w:sz w:val="28"/>
+          <w:szCs w:val="28"/>
+          <w:highlight w:val="yellow"/>
+        </w:rPr>
+        <w:t>στην οποία</w:t>
       </w:r>
       <w:r>
         <w:rPr>
@@ -9477,7 +12188,16 @@
           <w:szCs w:val="28"/>
           <w:highlight w:val="yellow"/>
         </w:rPr>
-        <w:t>«δραστηριότητες</w:t>
+        <w:t>«</w:t>
+      </w:r>
+      <w:r>
+        <w:rPr>
+          <w:rFonts w:ascii="Bahnschrift" w:hAnsi="Bahnschrift"/>
+          <w:sz w:val="28"/>
+          <w:szCs w:val="28"/>
+          <w:highlight w:val="yellow"/>
+        </w:rPr>
+        <w:t>δραστηριότητες</w:t>
       </w:r>
       <w:r>
         <w:rPr>
@@ -9487,6 +12207,26 @@
           <w:highlight w:val="yellow"/>
         </w:rPr>
         <w:t>»</w:t>
+      </w:r>
+      <w:r>
+        <w:rPr>
+          <w:rFonts w:ascii="Bahnschrift" w:hAnsi="Bahnschrift"/>
+          <w:sz w:val="28"/>
+          <w:szCs w:val="28"/>
+          <w:highlight w:val="yellow"/>
+        </w:rPr>
+        <w:t xml:space="preserve"> (</w:t>
+      </w:r>
+      <w:r>
+        <w:rPr>
+          <w:rFonts w:ascii="Bahnschrift" w:hAnsi="Bahnschrift" w:cs="Helvetica"/>
+          <w:color w:val="000000"/>
+          <w:sz w:val="28"/>
+          <w:szCs w:val="28"/>
+          <w:highlight w:val="yellow"/>
+          <w:shd w:val="clear" w:color="auto" w:fill="FBFBFB"/>
+        </w:rPr>
+        <w:t>Activities)</w:t>
       </w:r>
       <w:r>
         <w:rPr>
@@ -9701,7 +12441,7 @@
           <w:szCs w:val="28"/>
           <w:highlight w:val="green"/>
         </w:rPr>
-        <w:t xml:space="preserve"> αποθηκεύει στην προσωρινή λίστα ‘</w:t>
+        <w:t xml:space="preserve"> αποθηκεύει στην προσωρινή </w:t>
       </w:r>
       <w:r>
         <w:rPr>
@@ -9710,7 +12450,37 @@
           <w:szCs w:val="28"/>
           <w:highlight w:val="green"/>
         </w:rPr>
-        <w:t>άρθρα’</w:t>
+        <w:t>λίστα ‘άρθρα’</w:t>
+      </w:r>
+      <w:r>
+        <w:rPr>
+          <w:rFonts w:ascii="Bahnschrift" w:hAnsi="Bahnschrift"/>
+          <w:sz w:val="28"/>
+          <w:szCs w:val="28"/>
+          <w:highlight w:val="green"/>
+        </w:rPr>
+        <w:t xml:space="preserve"> (</w:t>
+      </w:r>
+      <w:r>
+        <w:rPr>
+          <w:rFonts w:ascii="Bahnschrift" w:hAnsi="Bahnschrift" w:cs="Helvetica"/>
+          <w:color w:val="000000"/>
+          <w:sz w:val="28"/>
+          <w:szCs w:val="28"/>
+          <w:highlight w:val="green"/>
+          <w:shd w:val="clear" w:color="auto" w:fill="FBFBFB"/>
+        </w:rPr>
+        <w:t>Posts)</w:t>
+      </w:r>
+      <w:r>
+        <w:rPr>
+          <w:rFonts w:ascii="Helvetica" w:hAnsi="Helvetica" w:cs="Helvetica"/>
+          <w:color w:val="000000"/>
+          <w:sz w:val="18"/>
+          <w:szCs w:val="18"/>
+          <w:shd w:val="clear" w:color="auto" w:fill="FBFBFB"/>
+        </w:rPr>
+        <w:t>.</w:t>
       </w:r>
     </w:p>
     <w:p>
@@ -9769,7 +12539,7 @@
           <w:szCs w:val="28"/>
           <w:highlight w:val="green"/>
         </w:rPr>
-        <w:t>», όπου</w:t>
+        <w:t>»</w:t>
       </w:r>
       <w:r>
         <w:rPr>
@@ -9778,6 +12548,44 @@
           <w:szCs w:val="28"/>
           <w:highlight w:val="green"/>
         </w:rPr>
+        <w:t xml:space="preserve"> (</w:t>
+      </w:r>
+      <w:r>
+        <w:rPr>
+          <w:rFonts w:ascii="Bahnschrift" w:hAnsi="Bahnschrift" w:cs="Helvetica"/>
+          <w:color w:val="000000"/>
+          <w:sz w:val="28"/>
+          <w:szCs w:val="28"/>
+          <w:highlight w:val="green"/>
+          <w:shd w:val="clear" w:color="auto" w:fill="FBFBFB"/>
+        </w:rPr>
+        <w:t>PostsPage)</w:t>
+      </w:r>
+      <w:r>
+        <w:rPr>
+          <w:rFonts w:ascii="Bahnschrift" w:hAnsi="Bahnschrift"/>
+          <w:sz w:val="28"/>
+          <w:szCs w:val="28"/>
+          <w:highlight w:val="green"/>
+        </w:rPr>
+        <w:t xml:space="preserve">, </w:t>
+      </w:r>
+      <w:r>
+        <w:rPr>
+          <w:rFonts w:ascii="Bahnschrift" w:hAnsi="Bahnschrift"/>
+          <w:sz w:val="28"/>
+          <w:szCs w:val="28"/>
+          <w:highlight w:val="green"/>
+        </w:rPr>
+        <w:t>όπου</w:t>
+      </w:r>
+      <w:r>
+        <w:rPr>
+          <w:rFonts w:ascii="Bahnschrift" w:hAnsi="Bahnschrift"/>
+          <w:sz w:val="28"/>
+          <w:szCs w:val="28"/>
+          <w:highlight w:val="green"/>
+        </w:rPr>
         <w:t xml:space="preserve"> εμφανίζει τ</w:t>
       </w:r>
       <w:r>
@@ -9806,6 +12614,26 @@
           <w:highlight w:val="green"/>
         </w:rPr>
         <w:t>άρθρα’</w:t>
+      </w:r>
+      <w:r>
+        <w:rPr>
+          <w:rFonts w:ascii="Bahnschrift" w:hAnsi="Bahnschrift"/>
+          <w:sz w:val="28"/>
+          <w:szCs w:val="28"/>
+          <w:highlight w:val="green"/>
+        </w:rPr>
+        <w:t xml:space="preserve"> (</w:t>
+      </w:r>
+      <w:r>
+        <w:rPr>
+          <w:rFonts w:ascii="Bahnschrift" w:hAnsi="Bahnschrift" w:cs="Helvetica"/>
+          <w:color w:val="000000"/>
+          <w:sz w:val="28"/>
+          <w:szCs w:val="28"/>
+          <w:highlight w:val="green"/>
+          <w:shd w:val="clear" w:color="auto" w:fill="FBFBFB"/>
+        </w:rPr>
+        <w:t>Posts).</w:t>
       </w:r>
     </w:p>
     <w:p>
@@ -9859,7 +12687,54 @@
           <w:szCs w:val="28"/>
           <w:highlight w:val="yellow"/>
         </w:rPr>
-        <w:t xml:space="preserve"> την σελίδα «Επιλεγμένο κείμενο», η οποία περιέχει </w:t>
+        <w:t xml:space="preserve"> την σελίδα «Επιλεγμένο κείμενο</w:t>
+      </w:r>
+      <w:r>
+        <w:rPr>
+          <w:rFonts w:ascii="Bahnschrift" w:hAnsi="Bahnschrift"/>
+          <w:sz w:val="28"/>
+          <w:szCs w:val="28"/>
+          <w:highlight w:val="yellow"/>
+        </w:rPr>
+        <w:t>»</w:t>
+      </w:r>
+      <w:r>
+        <w:rPr>
+          <w:rFonts w:ascii="Bahnschrift" w:hAnsi="Bahnschrift"/>
+          <w:sz w:val="28"/>
+          <w:szCs w:val="28"/>
+          <w:highlight w:val="yellow"/>
+        </w:rPr>
+        <w:t xml:space="preserve"> (</w:t>
+      </w:r>
+      <w:r>
+        <w:rPr>
+          <w:rFonts w:ascii="Bahnschrift" w:hAnsi="Bahnschrift" w:cs="Helvetica"/>
+          <w:color w:val="000000"/>
+          <w:sz w:val="28"/>
+          <w:szCs w:val="28"/>
+          <w:highlight w:val="yellow"/>
+          <w:shd w:val="clear" w:color="auto" w:fill="FBFBFB"/>
+        </w:rPr>
+        <w:t>SelectedPostPage)</w:t>
+      </w:r>
+      <w:r>
+        <w:rPr>
+          <w:rFonts w:ascii="Bahnschrift" w:hAnsi="Bahnschrift"/>
+          <w:sz w:val="28"/>
+          <w:szCs w:val="28"/>
+          <w:highlight w:val="yellow"/>
+        </w:rPr>
+        <w:t xml:space="preserve">, </w:t>
+      </w:r>
+      <w:r>
+        <w:rPr>
+          <w:rFonts w:ascii="Bahnschrift" w:hAnsi="Bahnschrift"/>
+          <w:sz w:val="28"/>
+          <w:szCs w:val="28"/>
+          <w:highlight w:val="yellow"/>
+        </w:rPr>
+        <w:t xml:space="preserve">η οποία περιέχει </w:t>
       </w:r>
       <w:r>
         <w:rPr>
@@ -9877,7 +12752,7 @@
           <w:szCs w:val="28"/>
           <w:highlight w:val="green"/>
         </w:rPr>
-        <w:t>, δεδομένα τα οποία άντλησε από τη λίστα ‘άρθρα’</w:t>
+        <w:t>, δεδομένα τα οποία άντλησε από τη λίστα ‘</w:t>
       </w:r>
       <w:r>
         <w:rPr>
@@ -9886,15 +12761,27 @@
           <w:szCs w:val="28"/>
           <w:highlight w:val="green"/>
         </w:rPr>
-        <w:t>.</w:t>
-      </w:r>
-      <w:r>
-        <w:rPr>
-          <w:rFonts w:ascii="Bahnschrift" w:hAnsi="Bahnschrift"/>
-          <w:sz w:val="28"/>
-          <w:szCs w:val="28"/>
-        </w:rPr>
-        <w:t xml:space="preserve"> </w:t>
+        <w:t>άρθρα’</w:t>
+      </w:r>
+      <w:r>
+        <w:rPr>
+          <w:rFonts w:ascii="Bahnschrift" w:hAnsi="Bahnschrift"/>
+          <w:sz w:val="28"/>
+          <w:szCs w:val="28"/>
+          <w:highlight w:val="green"/>
+        </w:rPr>
+        <w:t>(</w:t>
+      </w:r>
+      <w:r>
+        <w:rPr>
+          <w:rFonts w:ascii="Bahnschrift" w:hAnsi="Bahnschrift" w:cs="Helvetica"/>
+          <w:color w:val="000000"/>
+          <w:sz w:val="28"/>
+          <w:szCs w:val="28"/>
+          <w:highlight w:val="green"/>
+          <w:shd w:val="clear" w:color="auto" w:fill="FBFBFB"/>
+        </w:rPr>
+        <w:t>Posts).</w:t>
       </w:r>
     </w:p>
     <w:p>
@@ -9910,48 +12797,6 @@
           <w:szCs w:val="28"/>
         </w:rPr>
       </w:pPr>
-      <w:r>
-        <w:rPr>
-          <w:rFonts w:ascii="Bahnschrift" w:hAnsi="Bahnschrift"/>
-          <w:sz w:val="28"/>
-          <w:szCs w:val="28"/>
-        </w:rPr>
-        <w:t>Το σύστημα ζητάει από τον χρήστη να αξιολογήσει θετικά (</w:t>
-      </w:r>
-      <w:r>
-        <w:rPr>
-          <w:rFonts w:ascii="Bahnschrift" w:hAnsi="Bahnschrift"/>
-          <w:sz w:val="28"/>
-          <w:szCs w:val="28"/>
-          <w:lang w:val="en-US"/>
-        </w:rPr>
-        <w:t>like</w:t>
-      </w:r>
-      <w:r>
-        <w:rPr>
-          <w:rFonts w:ascii="Bahnschrift" w:hAnsi="Bahnschrift"/>
-          <w:sz w:val="28"/>
-          <w:szCs w:val="28"/>
-        </w:rPr>
-        <w:t>) ή αρνητικά (</w:t>
-      </w:r>
-      <w:r>
-        <w:rPr>
-          <w:rFonts w:ascii="Bahnschrift" w:hAnsi="Bahnschrift"/>
-          <w:sz w:val="28"/>
-          <w:szCs w:val="28"/>
-          <w:lang w:val="en-US"/>
-        </w:rPr>
-        <w:t>dislike</w:t>
-      </w:r>
-      <w:r>
-        <w:rPr>
-          <w:rFonts w:ascii="Bahnschrift" w:hAnsi="Bahnschrift"/>
-          <w:sz w:val="28"/>
-          <w:szCs w:val="28"/>
-        </w:rPr>
-        <w:t xml:space="preserve">) το κείμενο αυτό. </w:t>
-      </w:r>
     </w:p>
     <w:p>
       <w:pPr>
@@ -9972,7 +12817,41 @@
           <w:sz w:val="28"/>
           <w:szCs w:val="28"/>
         </w:rPr>
-        <w:t xml:space="preserve">Ο χρήστης καταχωρεί την αξιολόγησή του. </w:t>
+        <w:t>Το σύστημα ζητάει από τον χρήστη να αξιολογήσει θετικά (</w:t>
+      </w:r>
+      <w:r>
+        <w:rPr>
+          <w:rFonts w:ascii="Bahnschrift" w:hAnsi="Bahnschrift"/>
+          <w:sz w:val="28"/>
+          <w:szCs w:val="28"/>
+          <w:lang w:val="en-US"/>
+        </w:rPr>
+        <w:t>like</w:t>
+      </w:r>
+      <w:r>
+        <w:rPr>
+          <w:rFonts w:ascii="Bahnschrift" w:hAnsi="Bahnschrift"/>
+          <w:sz w:val="28"/>
+          <w:szCs w:val="28"/>
+        </w:rPr>
+        <w:t>) ή αρνητικά (</w:t>
+      </w:r>
+      <w:r>
+        <w:rPr>
+          <w:rFonts w:ascii="Bahnschrift" w:hAnsi="Bahnschrift"/>
+          <w:sz w:val="28"/>
+          <w:szCs w:val="28"/>
+          <w:lang w:val="en-US"/>
+        </w:rPr>
+        <w:t>dislike</w:t>
+      </w:r>
+      <w:r>
+        <w:rPr>
+          <w:rFonts w:ascii="Bahnschrift" w:hAnsi="Bahnschrift"/>
+          <w:sz w:val="28"/>
+          <w:szCs w:val="28"/>
+        </w:rPr>
+        <w:t xml:space="preserve">) το κείμενο αυτό. </w:t>
       </w:r>
     </w:p>
     <w:p>
@@ -9993,38 +12872,8 @@
           <w:rFonts w:ascii="Bahnschrift" w:hAnsi="Bahnschrift"/>
           <w:sz w:val="28"/>
           <w:szCs w:val="28"/>
-          <w:highlight w:val="yellow"/>
-        </w:rPr>
-        <w:t>Το σύστημα λαμβάνει την αξιολόγηση του χρήστη και ανανεώνει το σύνολο των αξιολογήσεων του εν λόγω κειμένου</w:t>
-      </w:r>
-      <w:r>
-        <w:rPr>
-          <w:rFonts w:ascii="Bahnschrift" w:hAnsi="Bahnschrift"/>
-          <w:sz w:val="28"/>
-          <w:szCs w:val="28"/>
-          <w:highlight w:val="yellow"/>
-        </w:rPr>
-        <w:t xml:space="preserve">, το οποίο αποθηκεύεται στον </w:t>
-      </w:r>
-      <w:r>
-        <w:rPr>
-          <w:rFonts w:ascii="Bahnschrift" w:hAnsi="Bahnschrift"/>
-          <w:sz w:val="28"/>
-          <w:szCs w:val="28"/>
-          <w:highlight w:val="yellow"/>
-          <w:lang w:val="en-US"/>
-        </w:rPr>
-        <w:t>server</w:t>
-      </w:r>
-      <w:bookmarkStart w:id="1" w:name="_GoBack"/>
-      <w:bookmarkEnd w:id="1"/>
-      <w:r>
-        <w:rPr>
-          <w:rFonts w:ascii="Bahnschrift" w:hAnsi="Bahnschrift"/>
-          <w:sz w:val="28"/>
-          <w:szCs w:val="28"/>
-        </w:rPr>
-        <w:t>.</w:t>
+        </w:rPr>
+        <w:t xml:space="preserve">Ο χρήστης καταχωρεί την αξιολόγησή του. </w:t>
       </w:r>
     </w:p>
     <w:p>
@@ -10047,6 +12896,56 @@
           <w:szCs w:val="28"/>
           <w:highlight w:val="yellow"/>
         </w:rPr>
+        <w:t>Το σύστημα λαμβάνει την αξιολόγηση του χρήστη και ανανεώνει το σύνολο των αξιολογήσεων του εν λόγω κειμένου</w:t>
+      </w:r>
+      <w:r>
+        <w:rPr>
+          <w:rFonts w:ascii="Bahnschrift" w:hAnsi="Bahnschrift"/>
+          <w:sz w:val="28"/>
+          <w:szCs w:val="28"/>
+          <w:highlight w:val="yellow"/>
+        </w:rPr>
+        <w:t xml:space="preserve">, το οποίο αποθηκεύεται στον </w:t>
+      </w:r>
+      <w:r>
+        <w:rPr>
+          <w:rFonts w:ascii="Bahnschrift" w:hAnsi="Bahnschrift"/>
+          <w:sz w:val="28"/>
+          <w:szCs w:val="28"/>
+          <w:highlight w:val="yellow"/>
+          <w:lang w:val="en-US"/>
+        </w:rPr>
+        <w:t>server</w:t>
+      </w:r>
+      <w:r>
+        <w:rPr>
+          <w:rFonts w:ascii="Bahnschrift" w:hAnsi="Bahnschrift"/>
+          <w:sz w:val="28"/>
+          <w:szCs w:val="28"/>
+        </w:rPr>
+        <w:t>.</w:t>
+      </w:r>
+    </w:p>
+    <w:p>
+      <w:pPr>
+        <w:numPr>
+          <w:ilvl w:val="0"/>
+          <w:numId w:val="14"/>
+        </w:numPr>
+        <w:ind w:left="567" w:hanging="567"/>
+        <w:rPr>
+          <w:rFonts w:ascii="Bahnschrift" w:hAnsi="Bahnschrift"/>
+          <w:sz w:val="28"/>
+          <w:szCs w:val="28"/>
+        </w:rPr>
+      </w:pPr>
+      <w:r>
+        <w:rPr>
+          <w:rFonts w:ascii="Bahnschrift" w:hAnsi="Bahnschrift"/>
+          <w:sz w:val="28"/>
+          <w:szCs w:val="28"/>
+          <w:highlight w:val="yellow"/>
+        </w:rPr>
         <w:t>Το σύστημα</w:t>
       </w:r>
       <w:r>
@@ -10074,7 +12973,54 @@
           <w:szCs w:val="28"/>
           <w:highlight w:val="yellow"/>
         </w:rPr>
-        <w:t xml:space="preserve">την σελίδα «Συγγραφή σχολίου», όπου </w:t>
+        <w:t xml:space="preserve">την σελίδα «Συγγραφή </w:t>
+      </w:r>
+      <w:r>
+        <w:rPr>
+          <w:rFonts w:ascii="Bahnschrift" w:hAnsi="Bahnschrift"/>
+          <w:sz w:val="28"/>
+          <w:szCs w:val="28"/>
+          <w:highlight w:val="yellow"/>
+        </w:rPr>
+        <w:t>σχολίου»</w:t>
+      </w:r>
+      <w:r>
+        <w:rPr>
+          <w:rFonts w:ascii="Bahnschrift" w:hAnsi="Bahnschrift"/>
+          <w:sz w:val="28"/>
+          <w:szCs w:val="28"/>
+          <w:highlight w:val="yellow"/>
+        </w:rPr>
+        <w:t xml:space="preserve"> (</w:t>
+      </w:r>
+      <w:r>
+        <w:rPr>
+          <w:rFonts w:ascii="Bahnschrift" w:hAnsi="Bahnschrift" w:cs="Helvetica"/>
+          <w:color w:val="000000"/>
+          <w:sz w:val="28"/>
+          <w:szCs w:val="28"/>
+          <w:highlight w:val="yellow"/>
+          <w:shd w:val="clear" w:color="auto" w:fill="FBFBFB"/>
+        </w:rPr>
+        <w:t>CommentPage)</w:t>
+      </w:r>
+      <w:r>
+        <w:rPr>
+          <w:rFonts w:ascii="Bahnschrift" w:hAnsi="Bahnschrift"/>
+          <w:sz w:val="28"/>
+          <w:szCs w:val="28"/>
+          <w:highlight w:val="yellow"/>
+        </w:rPr>
+        <w:t xml:space="preserve">, </w:t>
+      </w:r>
+      <w:r>
+        <w:rPr>
+          <w:rFonts w:ascii="Bahnschrift" w:hAnsi="Bahnschrift"/>
+          <w:sz w:val="28"/>
+          <w:szCs w:val="28"/>
+          <w:highlight w:val="yellow"/>
+        </w:rPr>
+        <w:t xml:space="preserve">όπου </w:t>
       </w:r>
       <w:r>
         <w:rPr>
@@ -12877,7 +15823,7 @@
   <a:extraClrSchemeLst/>
   <a:extLst>
     <a:ext uri="{05A4C25C-085E-4340-85A3-A5531E510DB2}">
-      <thm15:themeFamily xmlns:thm15="http://schemas.microsoft.com/office/thememl/2012/main" xmlns="" name="Office Theme" id="{62F939B6-93AF-4DB8-9C6B-D6C7DFDC589F}" vid="{4A3C46E8-61CC-4603-A589-7422A47A8E4A}"/>
+      <thm15:themeFamily xmlns="" xmlns:thm15="http://schemas.microsoft.com/office/thememl/2012/main" name="Office Theme" id="{62F939B6-93AF-4DB8-9C6B-D6C7DFDC589F}" vid="{4A3C46E8-61CC-4603-A589-7422A47A8E4A}"/>
     </a:ext>
   </a:extLst>
 </a:theme>
@@ -12888,7 +15834,7 @@
 </file>
 
 <file path=customXml/itemProps1.xml><?xml version="1.0" encoding="utf-8"?>
-<ds:datastoreItem xmlns:ds="http://schemas.openxmlformats.org/officeDocument/2006/customXml" ds:itemID="{F8D6FC3A-C0AD-49BB-B0B5-AB06BDD3ED99}">
+<ds:datastoreItem xmlns:ds="http://schemas.openxmlformats.org/officeDocument/2006/customXml" ds:itemID="{46ADF3D2-DA1E-4AF2-979D-F94352DAB9E8}">
   <ds:schemaRefs>
     <ds:schemaRef ds:uri="http://schemas.openxmlformats.org/officeDocument/2006/bibliography"/>
   </ds:schemaRefs>
